--- a/docs/Зайцева, ИУ7-52Б. Отчет (содержание).docx
+++ b/docs/Зайцева, ИУ7-52Б. Отчет (содержание).docx
@@ -74,12 +74,20 @@
     </w:p>
     <w:p>
       <w:pPr>
-        <w:pStyle w:val="af6"/>
+        <w:spacing w:line="240" w:lineRule="atLeast"/>
+        <w:rPr>
+          <w:sz w:val="24"/>
+          <w:szCs w:val="24"/>
+        </w:rPr>
       </w:pPr>
       <w:r>
         <w:br w:type="page"/>
       </w:r>
       <w:r>
+        <w:rPr>
+          <w:sz w:val="24"/>
+          <w:szCs w:val="24"/>
+        </w:rPr>
         <w:lastRenderedPageBreak/>
         <w:t>Оглавление</w:t>
       </w:r>
@@ -90,41 +98,67 @@
         <w:rPr>
           <w:rFonts w:asciiTheme="minorHAnsi" w:eastAsiaTheme="minorEastAsia" w:hAnsiTheme="minorHAnsi" w:cstheme="minorBidi"/>
           <w:noProof/>
-          <w:sz w:val="22"/>
-          <w:szCs w:val="22"/>
+          <w:sz w:val="24"/>
+          <w:szCs w:val="24"/>
           <w:lang w:eastAsia="ru-RU"/>
         </w:rPr>
       </w:pPr>
       <w:r>
         <w:rPr>
+          <w:sz w:val="24"/>
           <w:szCs w:val="24"/>
         </w:rPr>
         <w:fldChar w:fldCharType="begin"/>
       </w:r>
       <w:r>
         <w:rPr>
+          <w:sz w:val="24"/>
           <w:szCs w:val="24"/>
         </w:rPr>
         <w:instrText xml:space="preserve"> TOC \o "1-3" \h \z \u </w:instrText>
       </w:r>
       <w:r>
         <w:rPr>
+          <w:sz w:val="24"/>
           <w:szCs w:val="24"/>
         </w:rPr>
         <w:fldChar w:fldCharType="separate"/>
       </w:r>
-      <w:hyperlink w:anchor="_Toc77193462" w:history="1">
+      <w:hyperlink w:anchor="_Toc80819035" w:history="1">
         <w:r>
           <w:rPr>
             <w:rStyle w:val="a4"/>
             <w:noProof/>
-          </w:rPr>
-          <w:t>Введение</w:t>
+            <w:sz w:val="24"/>
+            <w:szCs w:val="24"/>
+          </w:rPr>
+          <w:t>1.</w:t>
+        </w:r>
+        <w:r>
+          <w:rPr>
+            <w:rFonts w:asciiTheme="minorHAnsi" w:eastAsiaTheme="minorEastAsia" w:hAnsiTheme="minorHAnsi" w:cstheme="minorBidi"/>
+            <w:noProof/>
+            <w:sz w:val="24"/>
+            <w:szCs w:val="24"/>
+            <w:lang w:eastAsia="ru-RU"/>
+          </w:rPr>
+          <w:tab/>
+        </w:r>
+        <w:r>
+          <w:rPr>
+            <w:rStyle w:val="a4"/>
+            <w:noProof/>
+            <w:sz w:val="24"/>
+            <w:szCs w:val="24"/>
+          </w:rPr>
+          <w:t>Аналитическая часть</w:t>
         </w:r>
         <w:r>
           <w:rPr>
             <w:noProof/>
             <w:webHidden/>
+            <w:sz w:val="24"/>
+            <w:szCs w:val="24"/>
           </w:rPr>
           <w:tab/>
         </w:r>
@@ -132,6 +166,8 @@
           <w:rPr>
             <w:noProof/>
             <w:webHidden/>
+            <w:sz w:val="24"/>
+            <w:szCs w:val="24"/>
           </w:rPr>
           <w:fldChar w:fldCharType="begin"/>
         </w:r>
@@ -139,19 +175,25 @@
           <w:rPr>
             <w:noProof/>
             <w:webHidden/>
-          </w:rPr>
-          <w:instrText xml:space="preserve"> PAGEREF _Toc77193462 \h </w:instrText>
+            <w:sz w:val="24"/>
+            <w:szCs w:val="24"/>
+          </w:rPr>
+          <w:instrText xml:space="preserve"> PAGEREF _Toc80819035 \h </w:instrText>
         </w:r>
         <w:r>
           <w:rPr>
             <w:noProof/>
             <w:webHidden/>
+            <w:sz w:val="24"/>
+            <w:szCs w:val="24"/>
           </w:rPr>
         </w:r>
         <w:r>
           <w:rPr>
             <w:noProof/>
             <w:webHidden/>
+            <w:sz w:val="24"/>
+            <w:szCs w:val="24"/>
           </w:rPr>
           <w:fldChar w:fldCharType="separate"/>
         </w:r>
@@ -159,13 +201,17 @@
           <w:rPr>
             <w:noProof/>
             <w:webHidden/>
-          </w:rPr>
-          <w:t>4</w:t>
+            <w:sz w:val="24"/>
+            <w:szCs w:val="24"/>
+          </w:rPr>
+          <w:t>5</w:t>
         </w:r>
         <w:r>
           <w:rPr>
             <w:noProof/>
             <w:webHidden/>
+            <w:sz w:val="24"/>
+            <w:szCs w:val="24"/>
           </w:rPr>
           <w:fldChar w:fldCharType="end"/>
         </w:r>
@@ -174,28 +220,34 @@
     <w:p>
       <w:pPr>
         <w:pStyle w:val="25"/>
+        <w:tabs>
+          <w:tab w:val="left" w:pos="1760"/>
+          <w:tab w:val="right" w:leader="dot" w:pos="9627"/>
+        </w:tabs>
         <w:rPr>
           <w:rFonts w:asciiTheme="minorHAnsi" w:eastAsiaTheme="minorEastAsia" w:hAnsiTheme="minorHAnsi" w:cstheme="minorBidi"/>
           <w:noProof/>
-          <w:sz w:val="22"/>
-          <w:szCs w:val="22"/>
+          <w:sz w:val="24"/>
+          <w:szCs w:val="24"/>
           <w:lang w:eastAsia="ru-RU"/>
         </w:rPr>
       </w:pPr>
-      <w:hyperlink w:anchor="_Toc77193463" w:history="1">
+      <w:hyperlink w:anchor="_Toc80819036" w:history="1">
         <w:r>
           <w:rPr>
             <w:rStyle w:val="a4"/>
             <w:noProof/>
-          </w:rPr>
-          <w:t>1.</w:t>
+            <w:sz w:val="24"/>
+            <w:szCs w:val="24"/>
+          </w:rPr>
+          <w:t>1.1.</w:t>
         </w:r>
         <w:r>
           <w:rPr>
             <w:rFonts w:asciiTheme="minorHAnsi" w:eastAsiaTheme="minorEastAsia" w:hAnsiTheme="minorHAnsi" w:cstheme="minorBidi"/>
             <w:noProof/>
-            <w:sz w:val="22"/>
-            <w:szCs w:val="22"/>
+            <w:sz w:val="24"/>
+            <w:szCs w:val="24"/>
             <w:lang w:eastAsia="ru-RU"/>
           </w:rPr>
           <w:tab/>
@@ -204,13 +256,17 @@
           <w:rPr>
             <w:rStyle w:val="a4"/>
             <w:noProof/>
-          </w:rPr>
-          <w:t>Аналитическая часть</w:t>
+            <w:sz w:val="24"/>
+            <w:szCs w:val="24"/>
+          </w:rPr>
+          <w:t>Постановка задачи</w:t>
         </w:r>
         <w:r>
           <w:rPr>
             <w:noProof/>
             <w:webHidden/>
+            <w:sz w:val="24"/>
+            <w:szCs w:val="24"/>
           </w:rPr>
           <w:tab/>
         </w:r>
@@ -218,6 +274,8 @@
           <w:rPr>
             <w:noProof/>
             <w:webHidden/>
+            <w:sz w:val="24"/>
+            <w:szCs w:val="24"/>
           </w:rPr>
           <w:fldChar w:fldCharType="begin"/>
         </w:r>
@@ -225,19 +283,25 @@
           <w:rPr>
             <w:noProof/>
             <w:webHidden/>
-          </w:rPr>
-          <w:instrText xml:space="preserve"> PAGEREF _Toc77193463 \h </w:instrText>
+            <w:sz w:val="24"/>
+            <w:szCs w:val="24"/>
+          </w:rPr>
+          <w:instrText xml:space="preserve"> PAGEREF _Toc80819036 \h </w:instrText>
         </w:r>
         <w:r>
           <w:rPr>
             <w:noProof/>
             <w:webHidden/>
+            <w:sz w:val="24"/>
+            <w:szCs w:val="24"/>
           </w:rPr>
         </w:r>
         <w:r>
           <w:rPr>
             <w:noProof/>
             <w:webHidden/>
+            <w:sz w:val="24"/>
+            <w:szCs w:val="24"/>
           </w:rPr>
           <w:fldChar w:fldCharType="separate"/>
         </w:r>
@@ -245,6 +309,8 @@
           <w:rPr>
             <w:noProof/>
             <w:webHidden/>
+            <w:sz w:val="24"/>
+            <w:szCs w:val="24"/>
           </w:rPr>
           <w:t>5</w:t>
         </w:r>
@@ -252,6 +318,8 @@
           <w:rPr>
             <w:noProof/>
             <w:webHidden/>
+            <w:sz w:val="24"/>
+            <w:szCs w:val="24"/>
           </w:rPr>
           <w:fldChar w:fldCharType="end"/>
         </w:r>
@@ -260,28 +328,34 @@
     <w:p>
       <w:pPr>
         <w:pStyle w:val="25"/>
+        <w:tabs>
+          <w:tab w:val="left" w:pos="1760"/>
+          <w:tab w:val="right" w:leader="dot" w:pos="9627"/>
+        </w:tabs>
         <w:rPr>
           <w:rFonts w:asciiTheme="minorHAnsi" w:eastAsiaTheme="minorEastAsia" w:hAnsiTheme="minorHAnsi" w:cstheme="minorBidi"/>
           <w:noProof/>
-          <w:sz w:val="22"/>
-          <w:szCs w:val="22"/>
+          <w:sz w:val="24"/>
+          <w:szCs w:val="24"/>
           <w:lang w:eastAsia="ru-RU"/>
         </w:rPr>
       </w:pPr>
-      <w:hyperlink w:anchor="_Toc77193464" w:history="1">
+      <w:hyperlink w:anchor="_Toc80819037" w:history="1">
         <w:r>
           <w:rPr>
             <w:rStyle w:val="a4"/>
             <w:noProof/>
-          </w:rPr>
-          <w:t>1.1.</w:t>
+            <w:sz w:val="24"/>
+            <w:szCs w:val="24"/>
+          </w:rPr>
+          <w:t>1.2.</w:t>
         </w:r>
         <w:r>
           <w:rPr>
             <w:rFonts w:asciiTheme="minorHAnsi" w:eastAsiaTheme="minorEastAsia" w:hAnsiTheme="minorHAnsi" w:cstheme="minorBidi"/>
             <w:noProof/>
-            <w:sz w:val="22"/>
-            <w:szCs w:val="22"/>
+            <w:sz w:val="24"/>
+            <w:szCs w:val="24"/>
             <w:lang w:eastAsia="ru-RU"/>
           </w:rPr>
           <w:tab/>
@@ -290,13 +364,17 @@
           <w:rPr>
             <w:rStyle w:val="a4"/>
             <w:noProof/>
-          </w:rPr>
-          <w:t>Постановка задачи</w:t>
+            <w:sz w:val="24"/>
+            <w:szCs w:val="24"/>
+          </w:rPr>
+          <w:t>Формализация объектов синтезируемой сцены</w:t>
         </w:r>
         <w:r>
           <w:rPr>
             <w:noProof/>
             <w:webHidden/>
+            <w:sz w:val="24"/>
+            <w:szCs w:val="24"/>
           </w:rPr>
           <w:tab/>
         </w:r>
@@ -304,6 +382,8 @@
           <w:rPr>
             <w:noProof/>
             <w:webHidden/>
+            <w:sz w:val="24"/>
+            <w:szCs w:val="24"/>
           </w:rPr>
           <w:fldChar w:fldCharType="begin"/>
         </w:r>
@@ -311,19 +391,25 @@
           <w:rPr>
             <w:noProof/>
             <w:webHidden/>
-          </w:rPr>
-          <w:instrText xml:space="preserve"> PAGEREF _Toc77193464 \h </w:instrText>
+            <w:sz w:val="24"/>
+            <w:szCs w:val="24"/>
+          </w:rPr>
+          <w:instrText xml:space="preserve"> PAGEREF _Toc80819037 \h </w:instrText>
         </w:r>
         <w:r>
           <w:rPr>
             <w:noProof/>
             <w:webHidden/>
+            <w:sz w:val="24"/>
+            <w:szCs w:val="24"/>
           </w:rPr>
         </w:r>
         <w:r>
           <w:rPr>
             <w:noProof/>
             <w:webHidden/>
+            <w:sz w:val="24"/>
+            <w:szCs w:val="24"/>
           </w:rPr>
           <w:fldChar w:fldCharType="separate"/>
         </w:r>
@@ -331,6 +417,8 @@
           <w:rPr>
             <w:noProof/>
             <w:webHidden/>
+            <w:sz w:val="24"/>
+            <w:szCs w:val="24"/>
           </w:rPr>
           <w:t>5</w:t>
         </w:r>
@@ -338,6 +426,8 @@
           <w:rPr>
             <w:noProof/>
             <w:webHidden/>
+            <w:sz w:val="24"/>
+            <w:szCs w:val="24"/>
           </w:rPr>
           <w:fldChar w:fldCharType="end"/>
         </w:r>
@@ -346,28 +436,34 @@
     <w:p>
       <w:pPr>
         <w:pStyle w:val="25"/>
+        <w:tabs>
+          <w:tab w:val="left" w:pos="1760"/>
+          <w:tab w:val="right" w:leader="dot" w:pos="9627"/>
+        </w:tabs>
         <w:rPr>
           <w:rFonts w:asciiTheme="minorHAnsi" w:eastAsiaTheme="minorEastAsia" w:hAnsiTheme="minorHAnsi" w:cstheme="minorBidi"/>
           <w:noProof/>
-          <w:sz w:val="22"/>
-          <w:szCs w:val="22"/>
+          <w:sz w:val="24"/>
+          <w:szCs w:val="24"/>
           <w:lang w:eastAsia="ru-RU"/>
         </w:rPr>
       </w:pPr>
-      <w:hyperlink w:anchor="_Toc77193465" w:history="1">
+      <w:hyperlink w:anchor="_Toc80819038" w:history="1">
         <w:r>
           <w:rPr>
             <w:rStyle w:val="a4"/>
             <w:noProof/>
-          </w:rPr>
-          <w:t>1.2.</w:t>
+            <w:sz w:val="24"/>
+            <w:szCs w:val="24"/>
+          </w:rPr>
+          <w:t>1.3.</w:t>
         </w:r>
         <w:r>
           <w:rPr>
             <w:rFonts w:asciiTheme="minorHAnsi" w:eastAsiaTheme="minorEastAsia" w:hAnsiTheme="minorHAnsi" w:cstheme="minorBidi"/>
             <w:noProof/>
-            <w:sz w:val="22"/>
-            <w:szCs w:val="22"/>
+            <w:sz w:val="24"/>
+            <w:szCs w:val="24"/>
             <w:lang w:eastAsia="ru-RU"/>
           </w:rPr>
           <w:tab/>
@@ -376,13 +472,17 @@
           <w:rPr>
             <w:rStyle w:val="a4"/>
             <w:noProof/>
-          </w:rPr>
-          <w:t>Формализация объектов синтезируемой сцены</w:t>
+            <w:sz w:val="24"/>
+            <w:szCs w:val="24"/>
+          </w:rPr>
+          <w:t>Анализ алгоритмов удаления невидимых линий и поверхностей</w:t>
         </w:r>
         <w:r>
           <w:rPr>
             <w:noProof/>
             <w:webHidden/>
+            <w:sz w:val="24"/>
+            <w:szCs w:val="24"/>
           </w:rPr>
           <w:tab/>
         </w:r>
@@ -390,6 +490,8 @@
           <w:rPr>
             <w:noProof/>
             <w:webHidden/>
+            <w:sz w:val="24"/>
+            <w:szCs w:val="24"/>
           </w:rPr>
           <w:fldChar w:fldCharType="begin"/>
         </w:r>
@@ -397,19 +499,25 @@
           <w:rPr>
             <w:noProof/>
             <w:webHidden/>
-          </w:rPr>
-          <w:instrText xml:space="preserve"> PAGEREF _Toc77193465 \h </w:instrText>
+            <w:sz w:val="24"/>
+            <w:szCs w:val="24"/>
+          </w:rPr>
+          <w:instrText xml:space="preserve"> PAGEREF _Toc80819038 \h </w:instrText>
         </w:r>
         <w:r>
           <w:rPr>
             <w:noProof/>
             <w:webHidden/>
+            <w:sz w:val="24"/>
+            <w:szCs w:val="24"/>
           </w:rPr>
         </w:r>
         <w:r>
           <w:rPr>
             <w:noProof/>
             <w:webHidden/>
+            <w:sz w:val="24"/>
+            <w:szCs w:val="24"/>
           </w:rPr>
           <w:fldChar w:fldCharType="separate"/>
         </w:r>
@@ -417,13 +525,17 @@
           <w:rPr>
             <w:noProof/>
             <w:webHidden/>
-          </w:rPr>
-          <w:t>5</w:t>
+            <w:sz w:val="24"/>
+            <w:szCs w:val="24"/>
+          </w:rPr>
+          <w:t>6</w:t>
         </w:r>
         <w:r>
           <w:rPr>
             <w:noProof/>
             <w:webHidden/>
+            <w:sz w:val="24"/>
+            <w:szCs w:val="24"/>
           </w:rPr>
           <w:fldChar w:fldCharType="end"/>
         </w:r>
@@ -431,29 +543,35 @@
     </w:p>
     <w:p>
       <w:pPr>
-        <w:pStyle w:val="25"/>
+        <w:pStyle w:val="33"/>
+        <w:tabs>
+          <w:tab w:val="left" w:pos="1999"/>
+          <w:tab w:val="right" w:leader="dot" w:pos="9627"/>
+        </w:tabs>
         <w:rPr>
           <w:rFonts w:asciiTheme="minorHAnsi" w:eastAsiaTheme="minorEastAsia" w:hAnsiTheme="minorHAnsi" w:cstheme="minorBidi"/>
           <w:noProof/>
-          <w:sz w:val="22"/>
-          <w:szCs w:val="22"/>
+          <w:sz w:val="24"/>
+          <w:szCs w:val="24"/>
           <w:lang w:eastAsia="ru-RU"/>
         </w:rPr>
       </w:pPr>
-      <w:hyperlink w:anchor="_Toc77193466" w:history="1">
+      <w:hyperlink w:anchor="_Toc80819039" w:history="1">
         <w:r>
           <w:rPr>
             <w:rStyle w:val="a4"/>
             <w:noProof/>
-          </w:rPr>
-          <w:t>1.3.</w:t>
+            <w:sz w:val="24"/>
+            <w:szCs w:val="24"/>
+          </w:rPr>
+          <w:t>1.3.1.</w:t>
         </w:r>
         <w:r>
           <w:rPr>
             <w:rFonts w:asciiTheme="minorHAnsi" w:eastAsiaTheme="minorEastAsia" w:hAnsiTheme="minorHAnsi" w:cstheme="minorBidi"/>
             <w:noProof/>
-            <w:sz w:val="22"/>
-            <w:szCs w:val="22"/>
+            <w:sz w:val="24"/>
+            <w:szCs w:val="24"/>
             <w:lang w:eastAsia="ru-RU"/>
           </w:rPr>
           <w:tab/>
@@ -462,13 +580,17 @@
           <w:rPr>
             <w:rStyle w:val="a4"/>
             <w:noProof/>
-          </w:rPr>
-          <w:t>Анализ алгоритмов удаления невидимых линий и поверхностей</w:t>
+            <w:sz w:val="24"/>
+            <w:szCs w:val="24"/>
+          </w:rPr>
+          <w:t>Алгоритм Робертса</w:t>
         </w:r>
         <w:r>
           <w:rPr>
             <w:noProof/>
             <w:webHidden/>
+            <w:sz w:val="24"/>
+            <w:szCs w:val="24"/>
           </w:rPr>
           <w:tab/>
         </w:r>
@@ -476,6 +598,8 @@
           <w:rPr>
             <w:noProof/>
             <w:webHidden/>
+            <w:sz w:val="24"/>
+            <w:szCs w:val="24"/>
           </w:rPr>
           <w:fldChar w:fldCharType="begin"/>
         </w:r>
@@ -483,19 +607,25 @@
           <w:rPr>
             <w:noProof/>
             <w:webHidden/>
-          </w:rPr>
-          <w:instrText xml:space="preserve"> PAGEREF _Toc77193466 \h </w:instrText>
+            <w:sz w:val="24"/>
+            <w:szCs w:val="24"/>
+          </w:rPr>
+          <w:instrText xml:space="preserve"> PAGEREF _Toc80819039 \h </w:instrText>
         </w:r>
         <w:r>
           <w:rPr>
             <w:noProof/>
             <w:webHidden/>
+            <w:sz w:val="24"/>
+            <w:szCs w:val="24"/>
           </w:rPr>
         </w:r>
         <w:r>
           <w:rPr>
             <w:noProof/>
             <w:webHidden/>
+            <w:sz w:val="24"/>
+            <w:szCs w:val="24"/>
           </w:rPr>
           <w:fldChar w:fldCharType="separate"/>
         </w:r>
@@ -503,13 +633,17 @@
           <w:rPr>
             <w:noProof/>
             <w:webHidden/>
-          </w:rPr>
-          <w:t>6</w:t>
+            <w:sz w:val="24"/>
+            <w:szCs w:val="24"/>
+          </w:rPr>
+          <w:t>7</w:t>
         </w:r>
         <w:r>
           <w:rPr>
             <w:noProof/>
             <w:webHidden/>
+            <w:sz w:val="24"/>
+            <w:szCs w:val="24"/>
           </w:rPr>
           <w:fldChar w:fldCharType="end"/>
         </w:r>
@@ -518,28 +652,34 @@
     <w:p>
       <w:pPr>
         <w:pStyle w:val="33"/>
+        <w:tabs>
+          <w:tab w:val="left" w:pos="1999"/>
+          <w:tab w:val="right" w:leader="dot" w:pos="9627"/>
+        </w:tabs>
         <w:rPr>
           <w:rFonts w:asciiTheme="minorHAnsi" w:eastAsiaTheme="minorEastAsia" w:hAnsiTheme="minorHAnsi" w:cstheme="minorBidi"/>
           <w:noProof/>
-          <w:sz w:val="22"/>
-          <w:szCs w:val="22"/>
+          <w:sz w:val="24"/>
+          <w:szCs w:val="24"/>
           <w:lang w:eastAsia="ru-RU"/>
         </w:rPr>
       </w:pPr>
-      <w:hyperlink w:anchor="_Toc77193467" w:history="1">
+      <w:hyperlink w:anchor="_Toc80819040" w:history="1">
         <w:r>
           <w:rPr>
             <w:rStyle w:val="a4"/>
             <w:noProof/>
-          </w:rPr>
-          <w:t>1.3.1.</w:t>
+            <w:sz w:val="24"/>
+            <w:szCs w:val="24"/>
+          </w:rPr>
+          <w:t>1.3.2.</w:t>
         </w:r>
         <w:r>
           <w:rPr>
             <w:rFonts w:asciiTheme="minorHAnsi" w:eastAsiaTheme="minorEastAsia" w:hAnsiTheme="minorHAnsi" w:cstheme="minorBidi"/>
             <w:noProof/>
-            <w:sz w:val="22"/>
-            <w:szCs w:val="22"/>
+            <w:sz w:val="24"/>
+            <w:szCs w:val="24"/>
             <w:lang w:eastAsia="ru-RU"/>
           </w:rPr>
           <w:tab/>
@@ -548,13 +688,17 @@
           <w:rPr>
             <w:rStyle w:val="a4"/>
             <w:noProof/>
-          </w:rPr>
-          <w:t>Критерии выбора алгоритма</w:t>
+            <w:sz w:val="24"/>
+            <w:szCs w:val="24"/>
+          </w:rPr>
+          <w:t>Алгоритм Варнока</w:t>
         </w:r>
         <w:r>
           <w:rPr>
             <w:noProof/>
             <w:webHidden/>
+            <w:sz w:val="24"/>
+            <w:szCs w:val="24"/>
           </w:rPr>
           <w:tab/>
         </w:r>
@@ -562,6 +706,8 @@
           <w:rPr>
             <w:noProof/>
             <w:webHidden/>
+            <w:sz w:val="24"/>
+            <w:szCs w:val="24"/>
           </w:rPr>
           <w:fldChar w:fldCharType="begin"/>
         </w:r>
@@ -569,19 +715,25 @@
           <w:rPr>
             <w:noProof/>
             <w:webHidden/>
-          </w:rPr>
-          <w:instrText xml:space="preserve"> PAGEREF _Toc77193467 \h </w:instrText>
+            <w:sz w:val="24"/>
+            <w:szCs w:val="24"/>
+          </w:rPr>
+          <w:instrText xml:space="preserve"> PAGEREF _Toc80819040 \h </w:instrText>
         </w:r>
         <w:r>
           <w:rPr>
             <w:noProof/>
             <w:webHidden/>
+            <w:sz w:val="24"/>
+            <w:szCs w:val="24"/>
           </w:rPr>
         </w:r>
         <w:r>
           <w:rPr>
             <w:noProof/>
             <w:webHidden/>
+            <w:sz w:val="24"/>
+            <w:szCs w:val="24"/>
           </w:rPr>
           <w:fldChar w:fldCharType="separate"/>
         </w:r>
@@ -589,13 +741,17 @@
           <w:rPr>
             <w:noProof/>
             <w:webHidden/>
-          </w:rPr>
-          <w:t>6</w:t>
+            <w:sz w:val="24"/>
+            <w:szCs w:val="24"/>
+          </w:rPr>
+          <w:t>7</w:t>
         </w:r>
         <w:r>
           <w:rPr>
             <w:noProof/>
             <w:webHidden/>
+            <w:sz w:val="24"/>
+            <w:szCs w:val="24"/>
           </w:rPr>
           <w:fldChar w:fldCharType="end"/>
         </w:r>
@@ -604,28 +760,34 @@
     <w:p>
       <w:pPr>
         <w:pStyle w:val="33"/>
+        <w:tabs>
+          <w:tab w:val="left" w:pos="1999"/>
+          <w:tab w:val="right" w:leader="dot" w:pos="9627"/>
+        </w:tabs>
         <w:rPr>
           <w:rFonts w:asciiTheme="minorHAnsi" w:eastAsiaTheme="minorEastAsia" w:hAnsiTheme="minorHAnsi" w:cstheme="minorBidi"/>
           <w:noProof/>
-          <w:sz w:val="22"/>
-          <w:szCs w:val="22"/>
+          <w:sz w:val="24"/>
+          <w:szCs w:val="24"/>
           <w:lang w:eastAsia="ru-RU"/>
         </w:rPr>
       </w:pPr>
-      <w:hyperlink w:anchor="_Toc77193468" w:history="1">
+      <w:hyperlink w:anchor="_Toc80819041" w:history="1">
         <w:r>
           <w:rPr>
             <w:rStyle w:val="a4"/>
             <w:noProof/>
-          </w:rPr>
-          <w:t>1.3.2.</w:t>
+            <w:sz w:val="24"/>
+            <w:szCs w:val="24"/>
+          </w:rPr>
+          <w:t>1.3.3.</w:t>
         </w:r>
         <w:r>
           <w:rPr>
             <w:rFonts w:asciiTheme="minorHAnsi" w:eastAsiaTheme="minorEastAsia" w:hAnsiTheme="minorHAnsi" w:cstheme="minorBidi"/>
             <w:noProof/>
-            <w:sz w:val="22"/>
-            <w:szCs w:val="22"/>
+            <w:sz w:val="24"/>
+            <w:szCs w:val="24"/>
             <w:lang w:eastAsia="ru-RU"/>
           </w:rPr>
           <w:tab/>
@@ -634,13 +796,36 @@
           <w:rPr>
             <w:rStyle w:val="a4"/>
             <w:noProof/>
-          </w:rPr>
-          <w:t>Алгоритм Робертса</w:t>
+            <w:sz w:val="24"/>
+            <w:szCs w:val="24"/>
+          </w:rPr>
+          <w:t xml:space="preserve">Алгоритм, использующий </w:t>
+        </w:r>
+        <w:r>
+          <w:rPr>
+            <w:rStyle w:val="a4"/>
+            <w:noProof/>
+            <w:sz w:val="24"/>
+            <w:szCs w:val="24"/>
+            <w:lang w:val="en-US"/>
+          </w:rPr>
+          <w:t>Z</w:t>
+        </w:r>
+        <w:r>
+          <w:rPr>
+            <w:rStyle w:val="a4"/>
+            <w:noProof/>
+            <w:sz w:val="24"/>
+            <w:szCs w:val="24"/>
+          </w:rPr>
+          <w:t>-буфер</w:t>
         </w:r>
         <w:r>
           <w:rPr>
             <w:noProof/>
             <w:webHidden/>
+            <w:sz w:val="24"/>
+            <w:szCs w:val="24"/>
           </w:rPr>
           <w:tab/>
         </w:r>
@@ -648,6 +833,8 @@
           <w:rPr>
             <w:noProof/>
             <w:webHidden/>
+            <w:sz w:val="24"/>
+            <w:szCs w:val="24"/>
           </w:rPr>
           <w:fldChar w:fldCharType="begin"/>
         </w:r>
@@ -655,19 +842,25 @@
           <w:rPr>
             <w:noProof/>
             <w:webHidden/>
-          </w:rPr>
-          <w:instrText xml:space="preserve"> PAGEREF _Toc77193468 \h </w:instrText>
+            <w:sz w:val="24"/>
+            <w:szCs w:val="24"/>
+          </w:rPr>
+          <w:instrText xml:space="preserve"> PAGEREF _Toc80819041 \h </w:instrText>
         </w:r>
         <w:r>
           <w:rPr>
             <w:noProof/>
             <w:webHidden/>
+            <w:sz w:val="24"/>
+            <w:szCs w:val="24"/>
           </w:rPr>
         </w:r>
         <w:r>
           <w:rPr>
             <w:noProof/>
             <w:webHidden/>
+            <w:sz w:val="24"/>
+            <w:szCs w:val="24"/>
           </w:rPr>
           <w:fldChar w:fldCharType="separate"/>
         </w:r>
@@ -675,13 +868,17 @@
           <w:rPr>
             <w:noProof/>
             <w:webHidden/>
-          </w:rPr>
-          <w:t>7</w:t>
+            <w:sz w:val="24"/>
+            <w:szCs w:val="24"/>
+          </w:rPr>
+          <w:t>8</w:t>
         </w:r>
         <w:r>
           <w:rPr>
             <w:noProof/>
             <w:webHidden/>
+            <w:sz w:val="24"/>
+            <w:szCs w:val="24"/>
           </w:rPr>
           <w:fldChar w:fldCharType="end"/>
         </w:r>
@@ -690,28 +887,34 @@
     <w:p>
       <w:pPr>
         <w:pStyle w:val="33"/>
+        <w:tabs>
+          <w:tab w:val="left" w:pos="1999"/>
+          <w:tab w:val="right" w:leader="dot" w:pos="9627"/>
+        </w:tabs>
         <w:rPr>
           <w:rFonts w:asciiTheme="minorHAnsi" w:eastAsiaTheme="minorEastAsia" w:hAnsiTheme="minorHAnsi" w:cstheme="minorBidi"/>
           <w:noProof/>
-          <w:sz w:val="22"/>
-          <w:szCs w:val="22"/>
+          <w:sz w:val="24"/>
+          <w:szCs w:val="24"/>
           <w:lang w:eastAsia="ru-RU"/>
         </w:rPr>
       </w:pPr>
-      <w:hyperlink w:anchor="_Toc77193469" w:history="1">
+      <w:hyperlink w:anchor="_Toc80819042" w:history="1">
         <w:r>
           <w:rPr>
             <w:rStyle w:val="a4"/>
             <w:noProof/>
-          </w:rPr>
-          <w:t>1.3.3.</w:t>
+            <w:sz w:val="24"/>
+            <w:szCs w:val="24"/>
+          </w:rPr>
+          <w:t>1.3.4.</w:t>
         </w:r>
         <w:r>
           <w:rPr>
             <w:rFonts w:asciiTheme="minorHAnsi" w:eastAsiaTheme="minorEastAsia" w:hAnsiTheme="minorHAnsi" w:cstheme="minorBidi"/>
             <w:noProof/>
-            <w:sz w:val="22"/>
-            <w:szCs w:val="22"/>
+            <w:sz w:val="24"/>
+            <w:szCs w:val="24"/>
             <w:lang w:eastAsia="ru-RU"/>
           </w:rPr>
           <w:tab/>
@@ -720,13 +923,17 @@
           <w:rPr>
             <w:rStyle w:val="a4"/>
             <w:noProof/>
-          </w:rPr>
-          <w:t>Алгоритм Варнока</w:t>
+            <w:sz w:val="24"/>
+            <w:szCs w:val="24"/>
+          </w:rPr>
+          <w:t>Алгоритм трассировки лучей.</w:t>
         </w:r>
         <w:r>
           <w:rPr>
             <w:noProof/>
             <w:webHidden/>
+            <w:sz w:val="24"/>
+            <w:szCs w:val="24"/>
           </w:rPr>
           <w:tab/>
         </w:r>
@@ -734,6 +941,8 @@
           <w:rPr>
             <w:noProof/>
             <w:webHidden/>
+            <w:sz w:val="24"/>
+            <w:szCs w:val="24"/>
           </w:rPr>
           <w:fldChar w:fldCharType="begin"/>
         </w:r>
@@ -741,19 +950,25 @@
           <w:rPr>
             <w:noProof/>
             <w:webHidden/>
-          </w:rPr>
-          <w:instrText xml:space="preserve"> PAGEREF _Toc77193469 \h </w:instrText>
+            <w:sz w:val="24"/>
+            <w:szCs w:val="24"/>
+          </w:rPr>
+          <w:instrText xml:space="preserve"> PAGEREF _Toc80819042 \h </w:instrText>
         </w:r>
         <w:r>
           <w:rPr>
             <w:noProof/>
             <w:webHidden/>
+            <w:sz w:val="24"/>
+            <w:szCs w:val="24"/>
           </w:rPr>
         </w:r>
         <w:r>
           <w:rPr>
             <w:noProof/>
             <w:webHidden/>
+            <w:sz w:val="24"/>
+            <w:szCs w:val="24"/>
           </w:rPr>
           <w:fldChar w:fldCharType="separate"/>
         </w:r>
@@ -761,13 +976,17 @@
           <w:rPr>
             <w:noProof/>
             <w:webHidden/>
-          </w:rPr>
-          <w:t>7</w:t>
+            <w:sz w:val="24"/>
+            <w:szCs w:val="24"/>
+          </w:rPr>
+          <w:t>9</w:t>
         </w:r>
         <w:r>
           <w:rPr>
             <w:noProof/>
             <w:webHidden/>
+            <w:sz w:val="24"/>
+            <w:szCs w:val="24"/>
           </w:rPr>
           <w:fldChar w:fldCharType="end"/>
         </w:r>
@@ -775,29 +994,35 @@
     </w:p>
     <w:p>
       <w:pPr>
-        <w:pStyle w:val="33"/>
+        <w:pStyle w:val="25"/>
+        <w:tabs>
+          <w:tab w:val="left" w:pos="1760"/>
+          <w:tab w:val="right" w:leader="dot" w:pos="9627"/>
+        </w:tabs>
         <w:rPr>
           <w:rFonts w:asciiTheme="minorHAnsi" w:eastAsiaTheme="minorEastAsia" w:hAnsiTheme="minorHAnsi" w:cstheme="minorBidi"/>
           <w:noProof/>
-          <w:sz w:val="22"/>
-          <w:szCs w:val="22"/>
+          <w:sz w:val="24"/>
+          <w:szCs w:val="24"/>
           <w:lang w:eastAsia="ru-RU"/>
         </w:rPr>
       </w:pPr>
-      <w:hyperlink w:anchor="_Toc77193470" w:history="1">
+      <w:hyperlink w:anchor="_Toc80819043" w:history="1">
         <w:r>
           <w:rPr>
             <w:rStyle w:val="a4"/>
             <w:noProof/>
-          </w:rPr>
-          <w:t>1.3.4.</w:t>
+            <w:sz w:val="24"/>
+            <w:szCs w:val="24"/>
+          </w:rPr>
+          <w:t>1.4.</w:t>
         </w:r>
         <w:r>
           <w:rPr>
             <w:rFonts w:asciiTheme="minorHAnsi" w:eastAsiaTheme="minorEastAsia" w:hAnsiTheme="minorHAnsi" w:cstheme="minorBidi"/>
             <w:noProof/>
-            <w:sz w:val="22"/>
-            <w:szCs w:val="22"/>
+            <w:sz w:val="24"/>
+            <w:szCs w:val="24"/>
             <w:lang w:eastAsia="ru-RU"/>
           </w:rPr>
           <w:tab/>
@@ -806,28 +1031,17 @@
           <w:rPr>
             <w:rStyle w:val="a4"/>
             <w:noProof/>
-          </w:rPr>
-          <w:t xml:space="preserve">Алгоритм, использующий </w:t>
-        </w:r>
-        <w:r>
-          <w:rPr>
-            <w:rStyle w:val="a4"/>
-            <w:noProof/>
-            <w:lang w:val="en-US"/>
-          </w:rPr>
-          <w:t>Z</w:t>
-        </w:r>
-        <w:r>
-          <w:rPr>
-            <w:rStyle w:val="a4"/>
-            <w:noProof/>
-          </w:rPr>
-          <w:t>-буфер.</w:t>
+            <w:sz w:val="24"/>
+            <w:szCs w:val="24"/>
+          </w:rPr>
+          <w:t>Анализ моделей освещения</w:t>
         </w:r>
         <w:r>
           <w:rPr>
             <w:noProof/>
             <w:webHidden/>
+            <w:sz w:val="24"/>
+            <w:szCs w:val="24"/>
           </w:rPr>
           <w:tab/>
         </w:r>
@@ -835,6 +1049,8 @@
           <w:rPr>
             <w:noProof/>
             <w:webHidden/>
+            <w:sz w:val="24"/>
+            <w:szCs w:val="24"/>
           </w:rPr>
           <w:fldChar w:fldCharType="begin"/>
         </w:r>
@@ -842,19 +1058,25 @@
           <w:rPr>
             <w:noProof/>
             <w:webHidden/>
-          </w:rPr>
-          <w:instrText xml:space="preserve"> PAGEREF _Toc77193470 \h </w:instrText>
+            <w:sz w:val="24"/>
+            <w:szCs w:val="24"/>
+          </w:rPr>
+          <w:instrText xml:space="preserve"> PAGEREF _Toc80819043 \h </w:instrText>
         </w:r>
         <w:r>
           <w:rPr>
             <w:noProof/>
             <w:webHidden/>
+            <w:sz w:val="24"/>
+            <w:szCs w:val="24"/>
           </w:rPr>
         </w:r>
         <w:r>
           <w:rPr>
             <w:noProof/>
             <w:webHidden/>
+            <w:sz w:val="24"/>
+            <w:szCs w:val="24"/>
           </w:rPr>
           <w:fldChar w:fldCharType="separate"/>
         </w:r>
@@ -862,13 +1084,17 @@
           <w:rPr>
             <w:noProof/>
             <w:webHidden/>
-          </w:rPr>
-          <w:t>8</w:t>
+            <w:sz w:val="24"/>
+            <w:szCs w:val="24"/>
+          </w:rPr>
+          <w:t>10</w:t>
         </w:r>
         <w:r>
           <w:rPr>
             <w:noProof/>
             <w:webHidden/>
+            <w:sz w:val="24"/>
+            <w:szCs w:val="24"/>
           </w:rPr>
           <w:fldChar w:fldCharType="end"/>
         </w:r>
@@ -877,28 +1103,34 @@
     <w:p>
       <w:pPr>
         <w:pStyle w:val="33"/>
+        <w:tabs>
+          <w:tab w:val="left" w:pos="1999"/>
+          <w:tab w:val="right" w:leader="dot" w:pos="9627"/>
+        </w:tabs>
         <w:rPr>
           <w:rFonts w:asciiTheme="minorHAnsi" w:eastAsiaTheme="minorEastAsia" w:hAnsiTheme="minorHAnsi" w:cstheme="minorBidi"/>
           <w:noProof/>
-          <w:sz w:val="22"/>
-          <w:szCs w:val="22"/>
+          <w:sz w:val="24"/>
+          <w:szCs w:val="24"/>
           <w:lang w:eastAsia="ru-RU"/>
         </w:rPr>
       </w:pPr>
-      <w:hyperlink w:anchor="_Toc77193471" w:history="1">
+      <w:hyperlink w:anchor="_Toc80819044" w:history="1">
         <w:r>
           <w:rPr>
             <w:rStyle w:val="a4"/>
             <w:noProof/>
-          </w:rPr>
-          <w:t>1.3.5.</w:t>
+            <w:sz w:val="24"/>
+            <w:szCs w:val="24"/>
+          </w:rPr>
+          <w:t>1.4.1.</w:t>
         </w:r>
         <w:r>
           <w:rPr>
             <w:rFonts w:asciiTheme="minorHAnsi" w:eastAsiaTheme="minorEastAsia" w:hAnsiTheme="minorHAnsi" w:cstheme="minorBidi"/>
             <w:noProof/>
-            <w:sz w:val="22"/>
-            <w:szCs w:val="22"/>
+            <w:sz w:val="24"/>
+            <w:szCs w:val="24"/>
             <w:lang w:eastAsia="ru-RU"/>
           </w:rPr>
           <w:tab/>
@@ -907,13 +1139,17 @@
           <w:rPr>
             <w:rStyle w:val="a4"/>
             <w:noProof/>
-          </w:rPr>
-          <w:t>Алгоритм трассировки лучей.</w:t>
+            <w:sz w:val="24"/>
+            <w:szCs w:val="24"/>
+          </w:rPr>
+          <w:t>Модель Ламберта</w:t>
         </w:r>
         <w:r>
           <w:rPr>
             <w:noProof/>
             <w:webHidden/>
+            <w:sz w:val="24"/>
+            <w:szCs w:val="24"/>
           </w:rPr>
           <w:tab/>
         </w:r>
@@ -921,6 +1157,8 @@
           <w:rPr>
             <w:noProof/>
             <w:webHidden/>
+            <w:sz w:val="24"/>
+            <w:szCs w:val="24"/>
           </w:rPr>
           <w:fldChar w:fldCharType="begin"/>
         </w:r>
@@ -928,19 +1166,25 @@
           <w:rPr>
             <w:noProof/>
             <w:webHidden/>
-          </w:rPr>
-          <w:instrText xml:space="preserve"> PAGEREF _Toc77193471 \h </w:instrText>
+            <w:sz w:val="24"/>
+            <w:szCs w:val="24"/>
+          </w:rPr>
+          <w:instrText xml:space="preserve"> PAGEREF _Toc80819044 \h </w:instrText>
         </w:r>
         <w:r>
           <w:rPr>
             <w:noProof/>
             <w:webHidden/>
+            <w:sz w:val="24"/>
+            <w:szCs w:val="24"/>
           </w:rPr>
         </w:r>
         <w:r>
           <w:rPr>
             <w:noProof/>
             <w:webHidden/>
+            <w:sz w:val="24"/>
+            <w:szCs w:val="24"/>
           </w:rPr>
           <w:fldChar w:fldCharType="separate"/>
         </w:r>
@@ -948,13 +1192,17 @@
           <w:rPr>
             <w:noProof/>
             <w:webHidden/>
-          </w:rPr>
-          <w:t>9</w:t>
+            <w:sz w:val="24"/>
+            <w:szCs w:val="24"/>
+          </w:rPr>
+          <w:t>12</w:t>
         </w:r>
         <w:r>
           <w:rPr>
             <w:noProof/>
             <w:webHidden/>
+            <w:sz w:val="24"/>
+            <w:szCs w:val="24"/>
           </w:rPr>
           <w:fldChar w:fldCharType="end"/>
         </w:r>
@@ -962,29 +1210,35 @@
     </w:p>
     <w:p>
       <w:pPr>
-        <w:pStyle w:val="25"/>
+        <w:pStyle w:val="33"/>
+        <w:tabs>
+          <w:tab w:val="left" w:pos="1999"/>
+          <w:tab w:val="right" w:leader="dot" w:pos="9627"/>
+        </w:tabs>
         <w:rPr>
           <w:rFonts w:asciiTheme="minorHAnsi" w:eastAsiaTheme="minorEastAsia" w:hAnsiTheme="minorHAnsi" w:cstheme="minorBidi"/>
           <w:noProof/>
-          <w:sz w:val="22"/>
-          <w:szCs w:val="22"/>
+          <w:sz w:val="24"/>
+          <w:szCs w:val="24"/>
           <w:lang w:eastAsia="ru-RU"/>
         </w:rPr>
       </w:pPr>
-      <w:hyperlink w:anchor="_Toc77193472" w:history="1">
+      <w:hyperlink w:anchor="_Toc80819045" w:history="1">
         <w:r>
           <w:rPr>
             <w:rStyle w:val="a4"/>
             <w:noProof/>
-          </w:rPr>
-          <w:t>1.4.</w:t>
+            <w:sz w:val="24"/>
+            <w:szCs w:val="24"/>
+          </w:rPr>
+          <w:t>1.4.2.</w:t>
         </w:r>
         <w:r>
           <w:rPr>
             <w:rFonts w:asciiTheme="minorHAnsi" w:eastAsiaTheme="minorEastAsia" w:hAnsiTheme="minorHAnsi" w:cstheme="minorBidi"/>
             <w:noProof/>
-            <w:sz w:val="22"/>
-            <w:szCs w:val="22"/>
+            <w:sz w:val="24"/>
+            <w:szCs w:val="24"/>
             <w:lang w:eastAsia="ru-RU"/>
           </w:rPr>
           <w:tab/>
@@ -993,13 +1247,17 @@
           <w:rPr>
             <w:rStyle w:val="a4"/>
             <w:noProof/>
-          </w:rPr>
-          <w:t>Анализ моделей освещения</w:t>
+            <w:sz w:val="24"/>
+            <w:szCs w:val="24"/>
+          </w:rPr>
+          <w:t>Модель Фонга</w:t>
         </w:r>
         <w:r>
           <w:rPr>
             <w:noProof/>
             <w:webHidden/>
+            <w:sz w:val="24"/>
+            <w:szCs w:val="24"/>
           </w:rPr>
           <w:tab/>
         </w:r>
@@ -1007,6 +1265,8 @@
           <w:rPr>
             <w:noProof/>
             <w:webHidden/>
+            <w:sz w:val="24"/>
+            <w:szCs w:val="24"/>
           </w:rPr>
           <w:fldChar w:fldCharType="begin"/>
         </w:r>
@@ -1014,19 +1274,25 @@
           <w:rPr>
             <w:noProof/>
             <w:webHidden/>
-          </w:rPr>
-          <w:instrText xml:space="preserve"> PAGEREF _Toc77193472 \h </w:instrText>
+            <w:sz w:val="24"/>
+            <w:szCs w:val="24"/>
+          </w:rPr>
+          <w:instrText xml:space="preserve"> PAGEREF _Toc80819045 \h </w:instrText>
         </w:r>
         <w:r>
           <w:rPr>
             <w:noProof/>
             <w:webHidden/>
+            <w:sz w:val="24"/>
+            <w:szCs w:val="24"/>
           </w:rPr>
         </w:r>
         <w:r>
           <w:rPr>
             <w:noProof/>
             <w:webHidden/>
+            <w:sz w:val="24"/>
+            <w:szCs w:val="24"/>
           </w:rPr>
           <w:fldChar w:fldCharType="separate"/>
         </w:r>
@@ -1034,6 +1300,8 @@
           <w:rPr>
             <w:noProof/>
             <w:webHidden/>
+            <w:sz w:val="24"/>
+            <w:szCs w:val="24"/>
           </w:rPr>
           <w:t>12</w:t>
         </w:r>
@@ -1041,6 +1309,8 @@
           <w:rPr>
             <w:noProof/>
             <w:webHidden/>
+            <w:sz w:val="24"/>
+            <w:szCs w:val="24"/>
           </w:rPr>
           <w:fldChar w:fldCharType="end"/>
         </w:r>
@@ -1049,28 +1319,34 @@
     <w:p>
       <w:pPr>
         <w:pStyle w:val="33"/>
+        <w:tabs>
+          <w:tab w:val="left" w:pos="1999"/>
+          <w:tab w:val="right" w:leader="dot" w:pos="9627"/>
+        </w:tabs>
         <w:rPr>
           <w:rFonts w:asciiTheme="minorHAnsi" w:eastAsiaTheme="minorEastAsia" w:hAnsiTheme="minorHAnsi" w:cstheme="minorBidi"/>
           <w:noProof/>
-          <w:sz w:val="22"/>
-          <w:szCs w:val="22"/>
+          <w:sz w:val="24"/>
+          <w:szCs w:val="24"/>
           <w:lang w:eastAsia="ru-RU"/>
         </w:rPr>
       </w:pPr>
-      <w:hyperlink w:anchor="_Toc77193473" w:history="1">
+      <w:hyperlink w:anchor="_Toc80819046" w:history="1">
         <w:r>
           <w:rPr>
             <w:rStyle w:val="a4"/>
             <w:noProof/>
-          </w:rPr>
-          <w:t>1.4.1.</w:t>
+            <w:sz w:val="24"/>
+            <w:szCs w:val="24"/>
+          </w:rPr>
+          <w:t>1.4.3.</w:t>
         </w:r>
         <w:r>
           <w:rPr>
             <w:rFonts w:asciiTheme="minorHAnsi" w:eastAsiaTheme="minorEastAsia" w:hAnsiTheme="minorHAnsi" w:cstheme="minorBidi"/>
             <w:noProof/>
-            <w:sz w:val="22"/>
-            <w:szCs w:val="22"/>
+            <w:sz w:val="24"/>
+            <w:szCs w:val="24"/>
             <w:lang w:eastAsia="ru-RU"/>
           </w:rPr>
           <w:tab/>
@@ -1079,13 +1355,17 @@
           <w:rPr>
             <w:rStyle w:val="a4"/>
             <w:noProof/>
-          </w:rPr>
-          <w:t>Критерии выбора модели</w:t>
+            <w:sz w:val="24"/>
+            <w:szCs w:val="24"/>
+          </w:rPr>
+          <w:t>Модель Блинна-Фонга</w:t>
         </w:r>
         <w:r>
           <w:rPr>
             <w:noProof/>
             <w:webHidden/>
+            <w:sz w:val="24"/>
+            <w:szCs w:val="24"/>
           </w:rPr>
           <w:tab/>
         </w:r>
@@ -1093,6 +1373,8 @@
           <w:rPr>
             <w:noProof/>
             <w:webHidden/>
+            <w:sz w:val="24"/>
+            <w:szCs w:val="24"/>
           </w:rPr>
           <w:fldChar w:fldCharType="begin"/>
         </w:r>
@@ -1100,19 +1382,25 @@
           <w:rPr>
             <w:noProof/>
             <w:webHidden/>
-          </w:rPr>
-          <w:instrText xml:space="preserve"> PAGEREF _Toc77193473 \h </w:instrText>
+            <w:sz w:val="24"/>
+            <w:szCs w:val="24"/>
+          </w:rPr>
+          <w:instrText xml:space="preserve"> PAGEREF _Toc80819046 \h </w:instrText>
         </w:r>
         <w:r>
           <w:rPr>
             <w:noProof/>
             <w:webHidden/>
+            <w:sz w:val="24"/>
+            <w:szCs w:val="24"/>
           </w:rPr>
         </w:r>
         <w:r>
           <w:rPr>
             <w:noProof/>
             <w:webHidden/>
+            <w:sz w:val="24"/>
+            <w:szCs w:val="24"/>
           </w:rPr>
           <w:fldChar w:fldCharType="separate"/>
         </w:r>
@@ -1120,13 +1408,17 @@
           <w:rPr>
             <w:noProof/>
             <w:webHidden/>
-          </w:rPr>
-          <w:t>12</w:t>
+            <w:sz w:val="24"/>
+            <w:szCs w:val="24"/>
+          </w:rPr>
+          <w:t>14</w:t>
         </w:r>
         <w:r>
           <w:rPr>
             <w:noProof/>
             <w:webHidden/>
+            <w:sz w:val="24"/>
+            <w:szCs w:val="24"/>
           </w:rPr>
           <w:fldChar w:fldCharType="end"/>
         </w:r>
@@ -1134,85 +1426,87 @@
     </w:p>
     <w:p>
       <w:pPr>
-        <w:pStyle w:val="33"/>
+        <w:pStyle w:val="25"/>
+        <w:tabs>
+          <w:tab w:val="right" w:leader="dot" w:pos="9627"/>
+        </w:tabs>
         <w:rPr>
           <w:rFonts w:asciiTheme="minorHAnsi" w:eastAsiaTheme="minorEastAsia" w:hAnsiTheme="minorHAnsi" w:cstheme="minorBidi"/>
           <w:noProof/>
-          <w:sz w:val="22"/>
-          <w:szCs w:val="22"/>
+          <w:sz w:val="24"/>
+          <w:szCs w:val="24"/>
           <w:lang w:eastAsia="ru-RU"/>
         </w:rPr>
       </w:pPr>
-      <w:hyperlink w:anchor="_Toc77193474" w:history="1">
+      <w:hyperlink w:anchor="_Toc80819047" w:history="1">
         <w:r>
           <w:rPr>
             <w:rStyle w:val="a4"/>
             <w:noProof/>
-          </w:rPr>
-          <w:t>1.4.2.</w:t>
-        </w:r>
-        <w:r>
-          <w:rPr>
-            <w:rFonts w:asciiTheme="minorHAnsi" w:eastAsiaTheme="minorEastAsia" w:hAnsiTheme="minorHAnsi" w:cstheme="minorBidi"/>
-            <w:noProof/>
-            <w:sz w:val="22"/>
-            <w:szCs w:val="22"/>
-            <w:lang w:eastAsia="ru-RU"/>
+            <w:sz w:val="24"/>
+            <w:szCs w:val="24"/>
+          </w:rPr>
+          <w:t>Вывод</w:t>
+        </w:r>
+        <w:r>
+          <w:rPr>
+            <w:noProof/>
+            <w:webHidden/>
+            <w:sz w:val="24"/>
+            <w:szCs w:val="24"/>
           </w:rPr>
           <w:tab/>
         </w:r>
         <w:r>
           <w:rPr>
-            <w:rStyle w:val="a4"/>
-            <w:noProof/>
-          </w:rPr>
-          <w:t>Виды моделей освещения</w:t>
-        </w:r>
-        <w:r>
-          <w:rPr>
             <w:noProof/>
             <w:webHidden/>
-          </w:rPr>
-          <w:tab/>
+            <w:sz w:val="24"/>
+            <w:szCs w:val="24"/>
+          </w:rPr>
+          <w:fldChar w:fldCharType="begin"/>
         </w:r>
         <w:r>
           <w:rPr>
             <w:noProof/>
             <w:webHidden/>
-          </w:rPr>
-          <w:fldChar w:fldCharType="begin"/>
+            <w:sz w:val="24"/>
+            <w:szCs w:val="24"/>
+          </w:rPr>
+          <w:instrText xml:space="preserve"> PAGEREF _Toc80819047 \h </w:instrText>
         </w:r>
         <w:r>
           <w:rPr>
             <w:noProof/>
             <w:webHidden/>
-          </w:rPr>
-          <w:instrText xml:space="preserve"> PAGEREF _Toc77193474 \h </w:instrText>
+            <w:sz w:val="24"/>
+            <w:szCs w:val="24"/>
+          </w:rPr>
         </w:r>
         <w:r>
           <w:rPr>
             <w:noProof/>
             <w:webHidden/>
-          </w:rPr>
+            <w:sz w:val="24"/>
+            <w:szCs w:val="24"/>
+          </w:rPr>
+          <w:fldChar w:fldCharType="separate"/>
         </w:r>
         <w:r>
           <w:rPr>
             <w:noProof/>
             <w:webHidden/>
-          </w:rPr>
-          <w:fldChar w:fldCharType="separate"/>
+            <w:sz w:val="24"/>
+            <w:szCs w:val="24"/>
+          </w:rPr>
+          <w:t>15</w:t>
         </w:r>
         <w:r>
           <w:rPr>
             <w:noProof/>
             <w:webHidden/>
-          </w:rPr>
-          <w:t>12</w:t>
-        </w:r>
-        <w:r>
-          <w:rPr>
-            <w:noProof/>
-            <w:webHidden/>
+            <w:sz w:val="24"/>
+            <w:szCs w:val="24"/>
           </w:rPr>
           <w:fldChar w:fldCharType="end"/>
         </w:r>
@@ -1220,29 +1514,31 @@
     </w:p>
     <w:p>
       <w:pPr>
-        <w:pStyle w:val="33"/>
+        <w:pStyle w:val="11"/>
         <w:rPr>
           <w:rFonts w:asciiTheme="minorHAnsi" w:eastAsiaTheme="minorEastAsia" w:hAnsiTheme="minorHAnsi" w:cstheme="minorBidi"/>
           <w:noProof/>
-          <w:sz w:val="22"/>
-          <w:szCs w:val="22"/>
+          <w:sz w:val="24"/>
+          <w:szCs w:val="24"/>
           <w:lang w:eastAsia="ru-RU"/>
         </w:rPr>
       </w:pPr>
-      <w:hyperlink w:anchor="_Toc77193475" w:history="1">
+      <w:hyperlink w:anchor="_Toc80819048" w:history="1">
         <w:r>
           <w:rPr>
             <w:rStyle w:val="a4"/>
             <w:noProof/>
-          </w:rPr>
-          <w:t>1.4.3.</w:t>
+            <w:sz w:val="24"/>
+            <w:szCs w:val="24"/>
+          </w:rPr>
+          <w:t>2.</w:t>
         </w:r>
         <w:r>
           <w:rPr>
             <w:rFonts w:asciiTheme="minorHAnsi" w:eastAsiaTheme="minorEastAsia" w:hAnsiTheme="minorHAnsi" w:cstheme="minorBidi"/>
             <w:noProof/>
-            <w:sz w:val="22"/>
-            <w:szCs w:val="22"/>
+            <w:sz w:val="24"/>
+            <w:szCs w:val="24"/>
             <w:lang w:eastAsia="ru-RU"/>
           </w:rPr>
           <w:tab/>
@@ -1251,13 +1547,17 @@
           <w:rPr>
             <w:rStyle w:val="a4"/>
             <w:noProof/>
-          </w:rPr>
-          <w:t>Модель Ламберта</w:t>
+            <w:sz w:val="24"/>
+            <w:szCs w:val="24"/>
+          </w:rPr>
+          <w:t>Конструкторская часть</w:t>
         </w:r>
         <w:r>
           <w:rPr>
             <w:noProof/>
             <w:webHidden/>
+            <w:sz w:val="24"/>
+            <w:szCs w:val="24"/>
           </w:rPr>
           <w:tab/>
         </w:r>
@@ -1265,6 +1565,8 @@
           <w:rPr>
             <w:noProof/>
             <w:webHidden/>
+            <w:sz w:val="24"/>
+            <w:szCs w:val="24"/>
           </w:rPr>
           <w:fldChar w:fldCharType="begin"/>
         </w:r>
@@ -1272,19 +1574,25 @@
           <w:rPr>
             <w:noProof/>
             <w:webHidden/>
-          </w:rPr>
-          <w:instrText xml:space="preserve"> PAGEREF _Toc77193475 \h </w:instrText>
+            <w:sz w:val="24"/>
+            <w:szCs w:val="24"/>
+          </w:rPr>
+          <w:instrText xml:space="preserve"> PAGEREF _Toc80819048 \h </w:instrText>
         </w:r>
         <w:r>
           <w:rPr>
             <w:noProof/>
             <w:webHidden/>
+            <w:sz w:val="24"/>
+            <w:szCs w:val="24"/>
           </w:rPr>
         </w:r>
         <w:r>
           <w:rPr>
             <w:noProof/>
             <w:webHidden/>
+            <w:sz w:val="24"/>
+            <w:szCs w:val="24"/>
           </w:rPr>
           <w:fldChar w:fldCharType="separate"/>
         </w:r>
@@ -1292,13 +1600,17 @@
           <w:rPr>
             <w:noProof/>
             <w:webHidden/>
-          </w:rPr>
-          <w:t>13</w:t>
+            <w:sz w:val="24"/>
+            <w:szCs w:val="24"/>
+          </w:rPr>
+          <w:t>17</w:t>
         </w:r>
         <w:r>
           <w:rPr>
             <w:noProof/>
             <w:webHidden/>
+            <w:sz w:val="24"/>
+            <w:szCs w:val="24"/>
           </w:rPr>
           <w:fldChar w:fldCharType="end"/>
         </w:r>
@@ -1306,29 +1618,35 @@
     </w:p>
     <w:p>
       <w:pPr>
-        <w:pStyle w:val="33"/>
+        <w:pStyle w:val="25"/>
+        <w:tabs>
+          <w:tab w:val="left" w:pos="1760"/>
+          <w:tab w:val="right" w:leader="dot" w:pos="9627"/>
+        </w:tabs>
         <w:rPr>
           <w:rFonts w:asciiTheme="minorHAnsi" w:eastAsiaTheme="minorEastAsia" w:hAnsiTheme="minorHAnsi" w:cstheme="minorBidi"/>
           <w:noProof/>
-          <w:sz w:val="22"/>
-          <w:szCs w:val="22"/>
+          <w:sz w:val="24"/>
+          <w:szCs w:val="24"/>
           <w:lang w:eastAsia="ru-RU"/>
         </w:rPr>
       </w:pPr>
-      <w:hyperlink w:anchor="_Toc77193476" w:history="1">
+      <w:hyperlink w:anchor="_Toc80819049" w:history="1">
         <w:r>
           <w:rPr>
             <w:rStyle w:val="a4"/>
             <w:noProof/>
-          </w:rPr>
-          <w:t>1.4.4.</w:t>
+            <w:sz w:val="24"/>
+            <w:szCs w:val="24"/>
+          </w:rPr>
+          <w:t>2.1.</w:t>
         </w:r>
         <w:r>
           <w:rPr>
             <w:rFonts w:asciiTheme="minorHAnsi" w:eastAsiaTheme="minorEastAsia" w:hAnsiTheme="minorHAnsi" w:cstheme="minorBidi"/>
             <w:noProof/>
-            <w:sz w:val="22"/>
-            <w:szCs w:val="22"/>
+            <w:sz w:val="24"/>
+            <w:szCs w:val="24"/>
             <w:lang w:eastAsia="ru-RU"/>
           </w:rPr>
           <w:tab/>
@@ -1337,13 +1655,17 @@
           <w:rPr>
             <w:rStyle w:val="a4"/>
             <w:noProof/>
-          </w:rPr>
-          <w:t>Модель Фонга</w:t>
+            <w:sz w:val="24"/>
+            <w:szCs w:val="24"/>
+          </w:rPr>
+          <w:t>Требования к программе</w:t>
         </w:r>
         <w:r>
           <w:rPr>
             <w:noProof/>
             <w:webHidden/>
+            <w:sz w:val="24"/>
+            <w:szCs w:val="24"/>
           </w:rPr>
           <w:tab/>
         </w:r>
@@ -1351,6 +1673,8 @@
           <w:rPr>
             <w:noProof/>
             <w:webHidden/>
+            <w:sz w:val="24"/>
+            <w:szCs w:val="24"/>
           </w:rPr>
           <w:fldChar w:fldCharType="begin"/>
         </w:r>
@@ -1358,19 +1682,25 @@
           <w:rPr>
             <w:noProof/>
             <w:webHidden/>
-          </w:rPr>
-          <w:instrText xml:space="preserve"> PAGEREF _Toc77193476 \h </w:instrText>
+            <w:sz w:val="24"/>
+            <w:szCs w:val="24"/>
+          </w:rPr>
+          <w:instrText xml:space="preserve"> PAGEREF _Toc80819049 \h </w:instrText>
         </w:r>
         <w:r>
           <w:rPr>
             <w:noProof/>
             <w:webHidden/>
+            <w:sz w:val="24"/>
+            <w:szCs w:val="24"/>
           </w:rPr>
         </w:r>
         <w:r>
           <w:rPr>
             <w:noProof/>
             <w:webHidden/>
+            <w:sz w:val="24"/>
+            <w:szCs w:val="24"/>
           </w:rPr>
           <w:fldChar w:fldCharType="separate"/>
         </w:r>
@@ -1378,13 +1708,17 @@
           <w:rPr>
             <w:noProof/>
             <w:webHidden/>
-          </w:rPr>
-          <w:t>13</w:t>
+            <w:sz w:val="24"/>
+            <w:szCs w:val="24"/>
+          </w:rPr>
+          <w:t>17</w:t>
         </w:r>
         <w:r>
           <w:rPr>
             <w:noProof/>
             <w:webHidden/>
+            <w:sz w:val="24"/>
+            <w:szCs w:val="24"/>
           </w:rPr>
           <w:fldChar w:fldCharType="end"/>
         </w:r>
@@ -1392,29 +1726,35 @@
     </w:p>
     <w:p>
       <w:pPr>
-        <w:pStyle w:val="33"/>
+        <w:pStyle w:val="25"/>
+        <w:tabs>
+          <w:tab w:val="left" w:pos="1760"/>
+          <w:tab w:val="right" w:leader="dot" w:pos="9627"/>
+        </w:tabs>
         <w:rPr>
           <w:rFonts w:asciiTheme="minorHAnsi" w:eastAsiaTheme="minorEastAsia" w:hAnsiTheme="minorHAnsi" w:cstheme="minorBidi"/>
           <w:noProof/>
-          <w:sz w:val="22"/>
-          <w:szCs w:val="22"/>
+          <w:sz w:val="24"/>
+          <w:szCs w:val="24"/>
           <w:lang w:eastAsia="ru-RU"/>
         </w:rPr>
       </w:pPr>
-      <w:hyperlink w:anchor="_Toc77193477" w:history="1">
+      <w:hyperlink w:anchor="_Toc80819050" w:history="1">
         <w:r>
           <w:rPr>
             <w:rStyle w:val="a4"/>
             <w:noProof/>
-          </w:rPr>
-          <w:t>1.4.5.</w:t>
+            <w:sz w:val="24"/>
+            <w:szCs w:val="24"/>
+          </w:rPr>
+          <w:t>2.2.</w:t>
         </w:r>
         <w:r>
           <w:rPr>
             <w:rFonts w:asciiTheme="minorHAnsi" w:eastAsiaTheme="minorEastAsia" w:hAnsiTheme="minorHAnsi" w:cstheme="minorBidi"/>
             <w:noProof/>
-            <w:sz w:val="22"/>
-            <w:szCs w:val="22"/>
+            <w:sz w:val="24"/>
+            <w:szCs w:val="24"/>
             <w:lang w:eastAsia="ru-RU"/>
           </w:rPr>
           <w:tab/>
@@ -1423,13 +1763,17 @@
           <w:rPr>
             <w:rStyle w:val="a4"/>
             <w:noProof/>
-          </w:rPr>
-          <w:t>Модель Блинна-Фонга</w:t>
+            <w:sz w:val="24"/>
+            <w:szCs w:val="24"/>
+          </w:rPr>
+          <w:t>Модели освещения</w:t>
         </w:r>
         <w:r>
           <w:rPr>
             <w:noProof/>
             <w:webHidden/>
+            <w:sz w:val="24"/>
+            <w:szCs w:val="24"/>
           </w:rPr>
           <w:tab/>
         </w:r>
@@ -1437,6 +1781,8 @@
           <w:rPr>
             <w:noProof/>
             <w:webHidden/>
+            <w:sz w:val="24"/>
+            <w:szCs w:val="24"/>
           </w:rPr>
           <w:fldChar w:fldCharType="begin"/>
         </w:r>
@@ -1444,19 +1790,25 @@
           <w:rPr>
             <w:noProof/>
             <w:webHidden/>
-          </w:rPr>
-          <w:instrText xml:space="preserve"> PAGEREF _Toc77193477 \h </w:instrText>
+            <w:sz w:val="24"/>
+            <w:szCs w:val="24"/>
+          </w:rPr>
+          <w:instrText xml:space="preserve"> PAGEREF _Toc80819050 \h </w:instrText>
         </w:r>
         <w:r>
           <w:rPr>
             <w:noProof/>
             <w:webHidden/>
+            <w:sz w:val="24"/>
+            <w:szCs w:val="24"/>
           </w:rPr>
         </w:r>
         <w:r>
           <w:rPr>
             <w:noProof/>
             <w:webHidden/>
+            <w:sz w:val="24"/>
+            <w:szCs w:val="24"/>
           </w:rPr>
           <w:fldChar w:fldCharType="separate"/>
         </w:r>
@@ -1464,13 +1816,17 @@
           <w:rPr>
             <w:noProof/>
             <w:webHidden/>
-          </w:rPr>
-          <w:t>14</w:t>
+            <w:sz w:val="24"/>
+            <w:szCs w:val="24"/>
+          </w:rPr>
+          <w:t>17</w:t>
         </w:r>
         <w:r>
           <w:rPr>
             <w:noProof/>
             <w:webHidden/>
+            <w:sz w:val="24"/>
+            <w:szCs w:val="24"/>
           </w:rPr>
           <w:fldChar w:fldCharType="end"/>
         </w:r>
@@ -1479,28 +1835,34 @@
     <w:p>
       <w:pPr>
         <w:pStyle w:val="25"/>
+        <w:tabs>
+          <w:tab w:val="left" w:pos="1760"/>
+          <w:tab w:val="right" w:leader="dot" w:pos="9627"/>
+        </w:tabs>
         <w:rPr>
           <w:rFonts w:asciiTheme="minorHAnsi" w:eastAsiaTheme="minorEastAsia" w:hAnsiTheme="minorHAnsi" w:cstheme="minorBidi"/>
           <w:noProof/>
-          <w:sz w:val="22"/>
-          <w:szCs w:val="22"/>
+          <w:sz w:val="24"/>
+          <w:szCs w:val="24"/>
           <w:lang w:eastAsia="ru-RU"/>
         </w:rPr>
       </w:pPr>
-      <w:hyperlink w:anchor="_Toc77193478" w:history="1">
+      <w:hyperlink w:anchor="_Toc80819051" w:history="1">
         <w:r>
           <w:rPr>
             <w:rStyle w:val="a4"/>
             <w:noProof/>
-          </w:rPr>
-          <w:t>1.5.</w:t>
+            <w:sz w:val="24"/>
+            <w:szCs w:val="24"/>
+          </w:rPr>
+          <w:t>2.3.</w:t>
         </w:r>
         <w:r>
           <w:rPr>
             <w:rFonts w:asciiTheme="minorHAnsi" w:eastAsiaTheme="minorEastAsia" w:hAnsiTheme="minorHAnsi" w:cstheme="minorBidi"/>
             <w:noProof/>
-            <w:sz w:val="22"/>
-            <w:szCs w:val="22"/>
+            <w:sz w:val="24"/>
+            <w:szCs w:val="24"/>
             <w:lang w:eastAsia="ru-RU"/>
           </w:rPr>
           <w:tab/>
@@ -1509,13 +1871,17 @@
           <w:rPr>
             <w:rStyle w:val="a4"/>
             <w:noProof/>
-          </w:rPr>
-          <w:t>Преобразования.</w:t>
+            <w:sz w:val="24"/>
+            <w:szCs w:val="24"/>
+          </w:rPr>
+          <w:t>Алгоритм обратной трассировки лучей</w:t>
         </w:r>
         <w:r>
           <w:rPr>
             <w:noProof/>
             <w:webHidden/>
+            <w:sz w:val="24"/>
+            <w:szCs w:val="24"/>
           </w:rPr>
           <w:tab/>
         </w:r>
@@ -1523,6 +1889,8 @@
           <w:rPr>
             <w:noProof/>
             <w:webHidden/>
+            <w:sz w:val="24"/>
+            <w:szCs w:val="24"/>
           </w:rPr>
           <w:fldChar w:fldCharType="begin"/>
         </w:r>
@@ -1530,19 +1898,25 @@
           <w:rPr>
             <w:noProof/>
             <w:webHidden/>
-          </w:rPr>
-          <w:instrText xml:space="preserve"> PAGEREF _Toc77193478 \h </w:instrText>
+            <w:sz w:val="24"/>
+            <w:szCs w:val="24"/>
+          </w:rPr>
+          <w:instrText xml:space="preserve"> PAGEREF _Toc80819051 \h </w:instrText>
         </w:r>
         <w:r>
           <w:rPr>
             <w:noProof/>
             <w:webHidden/>
+            <w:sz w:val="24"/>
+            <w:szCs w:val="24"/>
           </w:rPr>
         </w:r>
         <w:r>
           <w:rPr>
             <w:noProof/>
             <w:webHidden/>
+            <w:sz w:val="24"/>
+            <w:szCs w:val="24"/>
           </w:rPr>
           <w:fldChar w:fldCharType="separate"/>
         </w:r>
@@ -1550,13 +1924,17 @@
           <w:rPr>
             <w:noProof/>
             <w:webHidden/>
-          </w:rPr>
-          <w:t>15</w:t>
+            <w:sz w:val="24"/>
+            <w:szCs w:val="24"/>
+          </w:rPr>
+          <w:t>18</w:t>
         </w:r>
         <w:r>
           <w:rPr>
             <w:noProof/>
             <w:webHidden/>
+            <w:sz w:val="24"/>
+            <w:szCs w:val="24"/>
           </w:rPr>
           <w:fldChar w:fldCharType="end"/>
         </w:r>
@@ -1564,29 +1942,35 @@
     </w:p>
     <w:p>
       <w:pPr>
-        <w:pStyle w:val="33"/>
+        <w:pStyle w:val="25"/>
+        <w:tabs>
+          <w:tab w:val="left" w:pos="1760"/>
+          <w:tab w:val="right" w:leader="dot" w:pos="9627"/>
+        </w:tabs>
         <w:rPr>
           <w:rFonts w:asciiTheme="minorHAnsi" w:eastAsiaTheme="minorEastAsia" w:hAnsiTheme="minorHAnsi" w:cstheme="minorBidi"/>
           <w:noProof/>
-          <w:sz w:val="22"/>
-          <w:szCs w:val="22"/>
+          <w:sz w:val="24"/>
+          <w:szCs w:val="24"/>
           <w:lang w:eastAsia="ru-RU"/>
         </w:rPr>
       </w:pPr>
-      <w:hyperlink w:anchor="_Toc77193479" w:history="1">
+      <w:hyperlink w:anchor="_Toc80819052" w:history="1">
         <w:r>
           <w:rPr>
             <w:rStyle w:val="a4"/>
             <w:noProof/>
-          </w:rPr>
-          <w:t>1.5.1.</w:t>
+            <w:sz w:val="24"/>
+            <w:szCs w:val="24"/>
+          </w:rPr>
+          <w:t>2.4.</w:t>
         </w:r>
         <w:r>
           <w:rPr>
             <w:rFonts w:asciiTheme="minorHAnsi" w:eastAsiaTheme="minorEastAsia" w:hAnsiTheme="minorHAnsi" w:cstheme="minorBidi"/>
             <w:noProof/>
-            <w:sz w:val="22"/>
-            <w:szCs w:val="22"/>
+            <w:sz w:val="24"/>
+            <w:szCs w:val="24"/>
             <w:lang w:eastAsia="ru-RU"/>
           </w:rPr>
           <w:tab/>
@@ -1595,13 +1979,17 @@
           <w:rPr>
             <w:rStyle w:val="a4"/>
             <w:noProof/>
-          </w:rPr>
-          <w:t>Перенос</w:t>
+            <w:sz w:val="24"/>
+            <w:szCs w:val="24"/>
+          </w:rPr>
+          <w:t>Нахождение отраженного луча</w:t>
         </w:r>
         <w:r>
           <w:rPr>
             <w:noProof/>
             <w:webHidden/>
+            <w:sz w:val="24"/>
+            <w:szCs w:val="24"/>
           </w:rPr>
           <w:tab/>
         </w:r>
@@ -1609,6 +1997,8 @@
           <w:rPr>
             <w:noProof/>
             <w:webHidden/>
+            <w:sz w:val="24"/>
+            <w:szCs w:val="24"/>
           </w:rPr>
           <w:fldChar w:fldCharType="begin"/>
         </w:r>
@@ -1616,19 +2006,25 @@
           <w:rPr>
             <w:noProof/>
             <w:webHidden/>
-          </w:rPr>
-          <w:instrText xml:space="preserve"> PAGEREF _Toc77193479 \h </w:instrText>
+            <w:sz w:val="24"/>
+            <w:szCs w:val="24"/>
+          </w:rPr>
+          <w:instrText xml:space="preserve"> PAGEREF _Toc80819052 \h </w:instrText>
         </w:r>
         <w:r>
           <w:rPr>
             <w:noProof/>
             <w:webHidden/>
+            <w:sz w:val="24"/>
+            <w:szCs w:val="24"/>
           </w:rPr>
         </w:r>
         <w:r>
           <w:rPr>
             <w:noProof/>
             <w:webHidden/>
+            <w:sz w:val="24"/>
+            <w:szCs w:val="24"/>
           </w:rPr>
           <w:fldChar w:fldCharType="separate"/>
         </w:r>
@@ -1636,13 +2032,17 @@
           <w:rPr>
             <w:noProof/>
             <w:webHidden/>
-          </w:rPr>
-          <w:t>16</w:t>
+            <w:sz w:val="24"/>
+            <w:szCs w:val="24"/>
+          </w:rPr>
+          <w:t>19</w:t>
         </w:r>
         <w:r>
           <w:rPr>
             <w:noProof/>
             <w:webHidden/>
+            <w:sz w:val="24"/>
+            <w:szCs w:val="24"/>
           </w:rPr>
           <w:fldChar w:fldCharType="end"/>
         </w:r>
@@ -1650,29 +2050,35 @@
     </w:p>
     <w:p>
       <w:pPr>
-        <w:pStyle w:val="33"/>
+        <w:pStyle w:val="25"/>
+        <w:tabs>
+          <w:tab w:val="left" w:pos="1760"/>
+          <w:tab w:val="right" w:leader="dot" w:pos="9627"/>
+        </w:tabs>
         <w:rPr>
           <w:rFonts w:asciiTheme="minorHAnsi" w:eastAsiaTheme="minorEastAsia" w:hAnsiTheme="minorHAnsi" w:cstheme="minorBidi"/>
           <w:noProof/>
-          <w:sz w:val="22"/>
-          <w:szCs w:val="22"/>
+          <w:sz w:val="24"/>
+          <w:szCs w:val="24"/>
           <w:lang w:eastAsia="ru-RU"/>
         </w:rPr>
       </w:pPr>
-      <w:hyperlink w:anchor="_Toc77193480" w:history="1">
+      <w:hyperlink w:anchor="_Toc80819053" w:history="1">
         <w:r>
           <w:rPr>
             <w:rStyle w:val="a4"/>
             <w:noProof/>
-          </w:rPr>
-          <w:t>1.5.2.</w:t>
+            <w:sz w:val="24"/>
+            <w:szCs w:val="24"/>
+          </w:rPr>
+          <w:t>2.5.</w:t>
         </w:r>
         <w:r>
           <w:rPr>
             <w:rFonts w:asciiTheme="minorHAnsi" w:eastAsiaTheme="minorEastAsia" w:hAnsiTheme="minorHAnsi" w:cstheme="minorBidi"/>
             <w:noProof/>
-            <w:sz w:val="22"/>
-            <w:szCs w:val="22"/>
+            <w:sz w:val="24"/>
+            <w:szCs w:val="24"/>
             <w:lang w:eastAsia="ru-RU"/>
           </w:rPr>
           <w:tab/>
@@ -1681,13 +2087,17 @@
           <w:rPr>
             <w:rStyle w:val="a4"/>
             <w:noProof/>
-          </w:rPr>
-          <w:t>Масштабирование</w:t>
+            <w:sz w:val="24"/>
+            <w:szCs w:val="24"/>
+          </w:rPr>
+          <w:t>Пересечение луча с объектами сцены</w:t>
         </w:r>
         <w:r>
           <w:rPr>
             <w:noProof/>
             <w:webHidden/>
+            <w:sz w:val="24"/>
+            <w:szCs w:val="24"/>
           </w:rPr>
           <w:tab/>
         </w:r>
@@ -1695,6 +2105,8 @@
           <w:rPr>
             <w:noProof/>
             <w:webHidden/>
+            <w:sz w:val="24"/>
+            <w:szCs w:val="24"/>
           </w:rPr>
           <w:fldChar w:fldCharType="begin"/>
         </w:r>
@@ -1702,19 +2114,25 @@
           <w:rPr>
             <w:noProof/>
             <w:webHidden/>
-          </w:rPr>
-          <w:instrText xml:space="preserve"> PAGEREF _Toc77193480 \h </w:instrText>
+            <w:sz w:val="24"/>
+            <w:szCs w:val="24"/>
+          </w:rPr>
+          <w:instrText xml:space="preserve"> PAGEREF _Toc80819053 \h </w:instrText>
         </w:r>
         <w:r>
           <w:rPr>
             <w:noProof/>
             <w:webHidden/>
+            <w:sz w:val="24"/>
+            <w:szCs w:val="24"/>
           </w:rPr>
         </w:r>
         <w:r>
           <w:rPr>
             <w:noProof/>
             <w:webHidden/>
+            <w:sz w:val="24"/>
+            <w:szCs w:val="24"/>
           </w:rPr>
           <w:fldChar w:fldCharType="separate"/>
         </w:r>
@@ -1722,13 +2140,17 @@
           <w:rPr>
             <w:noProof/>
             <w:webHidden/>
-          </w:rPr>
-          <w:t>16</w:t>
+            <w:sz w:val="24"/>
+            <w:szCs w:val="24"/>
+          </w:rPr>
+          <w:t>21</w:t>
         </w:r>
         <w:r>
           <w:rPr>
             <w:noProof/>
             <w:webHidden/>
+            <w:sz w:val="24"/>
+            <w:szCs w:val="24"/>
           </w:rPr>
           <w:fldChar w:fldCharType="end"/>
         </w:r>
@@ -1737,28 +2159,34 @@
     <w:p>
       <w:pPr>
         <w:pStyle w:val="33"/>
+        <w:tabs>
+          <w:tab w:val="left" w:pos="1999"/>
+          <w:tab w:val="right" w:leader="dot" w:pos="9627"/>
+        </w:tabs>
         <w:rPr>
           <w:rFonts w:asciiTheme="minorHAnsi" w:eastAsiaTheme="minorEastAsia" w:hAnsiTheme="minorHAnsi" w:cstheme="minorBidi"/>
           <w:noProof/>
-          <w:sz w:val="22"/>
-          <w:szCs w:val="22"/>
+          <w:sz w:val="24"/>
+          <w:szCs w:val="24"/>
           <w:lang w:eastAsia="ru-RU"/>
         </w:rPr>
       </w:pPr>
-      <w:hyperlink w:anchor="_Toc77193481" w:history="1">
+      <w:hyperlink w:anchor="_Toc80819054" w:history="1">
         <w:r>
           <w:rPr>
             <w:rStyle w:val="a4"/>
             <w:noProof/>
-          </w:rPr>
-          <w:t>1.5.3.</w:t>
+            <w:sz w:val="24"/>
+            <w:szCs w:val="24"/>
+          </w:rPr>
+          <w:t>2.5.1.</w:t>
         </w:r>
         <w:r>
           <w:rPr>
             <w:rFonts w:asciiTheme="minorHAnsi" w:eastAsiaTheme="minorEastAsia" w:hAnsiTheme="minorHAnsi" w:cstheme="minorBidi"/>
             <w:noProof/>
-            <w:sz w:val="22"/>
-            <w:szCs w:val="22"/>
+            <w:sz w:val="24"/>
+            <w:szCs w:val="24"/>
             <w:lang w:eastAsia="ru-RU"/>
           </w:rPr>
           <w:tab/>
@@ -1767,13 +2195,17 @@
           <w:rPr>
             <w:rStyle w:val="a4"/>
             <w:noProof/>
-          </w:rPr>
-          <w:t>Поворот</w:t>
+            <w:sz w:val="24"/>
+            <w:szCs w:val="24"/>
+          </w:rPr>
+          <w:t>Сфера</w:t>
         </w:r>
         <w:r>
           <w:rPr>
             <w:noProof/>
             <w:webHidden/>
+            <w:sz w:val="24"/>
+            <w:szCs w:val="24"/>
           </w:rPr>
           <w:tab/>
         </w:r>
@@ -1781,6 +2213,8 @@
           <w:rPr>
             <w:noProof/>
             <w:webHidden/>
+            <w:sz w:val="24"/>
+            <w:szCs w:val="24"/>
           </w:rPr>
           <w:fldChar w:fldCharType="begin"/>
         </w:r>
@@ -1788,19 +2222,25 @@
           <w:rPr>
             <w:noProof/>
             <w:webHidden/>
-          </w:rPr>
-          <w:instrText xml:space="preserve"> PAGEREF _Toc77193481 \h </w:instrText>
+            <w:sz w:val="24"/>
+            <w:szCs w:val="24"/>
+          </w:rPr>
+          <w:instrText xml:space="preserve"> PAGEREF _Toc80819054 \h </w:instrText>
         </w:r>
         <w:r>
           <w:rPr>
             <w:noProof/>
             <w:webHidden/>
+            <w:sz w:val="24"/>
+            <w:szCs w:val="24"/>
           </w:rPr>
         </w:r>
         <w:r>
           <w:rPr>
             <w:noProof/>
             <w:webHidden/>
+            <w:sz w:val="24"/>
+            <w:szCs w:val="24"/>
           </w:rPr>
           <w:fldChar w:fldCharType="separate"/>
         </w:r>
@@ -1808,13 +2248,17 @@
           <w:rPr>
             <w:noProof/>
             <w:webHidden/>
-          </w:rPr>
-          <w:t>16</w:t>
+            <w:sz w:val="24"/>
+            <w:szCs w:val="24"/>
+          </w:rPr>
+          <w:t>22</w:t>
         </w:r>
         <w:r>
           <w:rPr>
             <w:noProof/>
             <w:webHidden/>
+            <w:sz w:val="24"/>
+            <w:szCs w:val="24"/>
           </w:rPr>
           <w:fldChar w:fldCharType="end"/>
         </w:r>
@@ -1822,27 +2266,54 @@
     </w:p>
     <w:p>
       <w:pPr>
-        <w:pStyle w:val="25"/>
+        <w:pStyle w:val="33"/>
+        <w:tabs>
+          <w:tab w:val="left" w:pos="1999"/>
+          <w:tab w:val="right" w:leader="dot" w:pos="9627"/>
+        </w:tabs>
         <w:rPr>
           <w:rFonts w:asciiTheme="minorHAnsi" w:eastAsiaTheme="minorEastAsia" w:hAnsiTheme="minorHAnsi" w:cstheme="minorBidi"/>
           <w:noProof/>
-          <w:sz w:val="22"/>
-          <w:szCs w:val="22"/>
+          <w:sz w:val="24"/>
+          <w:szCs w:val="24"/>
           <w:lang w:eastAsia="ru-RU"/>
         </w:rPr>
       </w:pPr>
-      <w:hyperlink w:anchor="_Toc77193482" w:history="1">
+      <w:hyperlink w:anchor="_Toc80819055" w:history="1">
         <w:r>
           <w:rPr>
             <w:rStyle w:val="a4"/>
             <w:noProof/>
-          </w:rPr>
-          <w:t>Вывод</w:t>
+            <w:sz w:val="24"/>
+            <w:szCs w:val="24"/>
+          </w:rPr>
+          <w:t>2.5.2.</w:t>
+        </w:r>
+        <w:r>
+          <w:rPr>
+            <w:rFonts w:asciiTheme="minorHAnsi" w:eastAsiaTheme="minorEastAsia" w:hAnsiTheme="minorHAnsi" w:cstheme="minorBidi"/>
+            <w:noProof/>
+            <w:sz w:val="24"/>
+            <w:szCs w:val="24"/>
+            <w:lang w:eastAsia="ru-RU"/>
+          </w:rPr>
+          <w:tab/>
+        </w:r>
+        <w:r>
+          <w:rPr>
+            <w:rStyle w:val="a4"/>
+            <w:noProof/>
+            <w:sz w:val="24"/>
+            <w:szCs w:val="24"/>
+          </w:rPr>
+          <w:t>Плоскость</w:t>
         </w:r>
         <w:r>
           <w:rPr>
             <w:noProof/>
             <w:webHidden/>
+            <w:sz w:val="24"/>
+            <w:szCs w:val="24"/>
           </w:rPr>
           <w:tab/>
         </w:r>
@@ -1850,6 +2321,8 @@
           <w:rPr>
             <w:noProof/>
             <w:webHidden/>
+            <w:sz w:val="24"/>
+            <w:szCs w:val="24"/>
           </w:rPr>
           <w:fldChar w:fldCharType="begin"/>
         </w:r>
@@ -1857,19 +2330,25 @@
           <w:rPr>
             <w:noProof/>
             <w:webHidden/>
-          </w:rPr>
-          <w:instrText xml:space="preserve"> PAGEREF _Toc77193482 \h </w:instrText>
+            <w:sz w:val="24"/>
+            <w:szCs w:val="24"/>
+          </w:rPr>
+          <w:instrText xml:space="preserve"> PAGEREF _Toc80819055 \h </w:instrText>
         </w:r>
         <w:r>
           <w:rPr>
             <w:noProof/>
             <w:webHidden/>
+            <w:sz w:val="24"/>
+            <w:szCs w:val="24"/>
           </w:rPr>
         </w:r>
         <w:r>
           <w:rPr>
             <w:noProof/>
             <w:webHidden/>
+            <w:sz w:val="24"/>
+            <w:szCs w:val="24"/>
           </w:rPr>
           <w:fldChar w:fldCharType="separate"/>
         </w:r>
@@ -1877,13 +2356,17 @@
           <w:rPr>
             <w:noProof/>
             <w:webHidden/>
-          </w:rPr>
-          <w:t>17</w:t>
+            <w:sz w:val="24"/>
+            <w:szCs w:val="24"/>
+          </w:rPr>
+          <w:t>22</w:t>
         </w:r>
         <w:r>
           <w:rPr>
             <w:noProof/>
             <w:webHidden/>
+            <w:sz w:val="24"/>
+            <w:szCs w:val="24"/>
           </w:rPr>
           <w:fldChar w:fldCharType="end"/>
         </w:r>
@@ -1891,29 +2374,35 @@
     </w:p>
     <w:p>
       <w:pPr>
-        <w:pStyle w:val="25"/>
+        <w:pStyle w:val="33"/>
+        <w:tabs>
+          <w:tab w:val="left" w:pos="1999"/>
+          <w:tab w:val="right" w:leader="dot" w:pos="9627"/>
+        </w:tabs>
         <w:rPr>
           <w:rFonts w:asciiTheme="minorHAnsi" w:eastAsiaTheme="minorEastAsia" w:hAnsiTheme="minorHAnsi" w:cstheme="minorBidi"/>
           <w:noProof/>
-          <w:sz w:val="22"/>
-          <w:szCs w:val="22"/>
+          <w:sz w:val="24"/>
+          <w:szCs w:val="24"/>
           <w:lang w:eastAsia="ru-RU"/>
         </w:rPr>
       </w:pPr>
-      <w:hyperlink w:anchor="_Toc77193483" w:history="1">
+      <w:hyperlink w:anchor="_Toc80819056" w:history="1">
         <w:r>
           <w:rPr>
             <w:rStyle w:val="a4"/>
             <w:noProof/>
-          </w:rPr>
-          <w:t>2.</w:t>
+            <w:sz w:val="24"/>
+            <w:szCs w:val="24"/>
+          </w:rPr>
+          <w:t>2.5.3.</w:t>
         </w:r>
         <w:r>
           <w:rPr>
             <w:rFonts w:asciiTheme="minorHAnsi" w:eastAsiaTheme="minorEastAsia" w:hAnsiTheme="minorHAnsi" w:cstheme="minorBidi"/>
             <w:noProof/>
-            <w:sz w:val="22"/>
-            <w:szCs w:val="22"/>
+            <w:sz w:val="24"/>
+            <w:szCs w:val="24"/>
             <w:lang w:eastAsia="ru-RU"/>
           </w:rPr>
           <w:tab/>
@@ -1922,13 +2411,17 @@
           <w:rPr>
             <w:rStyle w:val="a4"/>
             <w:noProof/>
-          </w:rPr>
-          <w:t>Конструкторская часть</w:t>
+            <w:sz w:val="24"/>
+            <w:szCs w:val="24"/>
+          </w:rPr>
+          <w:t>Цилиндр</w:t>
         </w:r>
         <w:r>
           <w:rPr>
             <w:noProof/>
             <w:webHidden/>
+            <w:sz w:val="24"/>
+            <w:szCs w:val="24"/>
           </w:rPr>
           <w:tab/>
         </w:r>
@@ -1936,6 +2429,8 @@
           <w:rPr>
             <w:noProof/>
             <w:webHidden/>
+            <w:sz w:val="24"/>
+            <w:szCs w:val="24"/>
           </w:rPr>
           <w:fldChar w:fldCharType="begin"/>
         </w:r>
@@ -1943,19 +2438,25 @@
           <w:rPr>
             <w:noProof/>
             <w:webHidden/>
-          </w:rPr>
-          <w:instrText xml:space="preserve"> PAGEREF _Toc77193483 \h </w:instrText>
+            <w:sz w:val="24"/>
+            <w:szCs w:val="24"/>
+          </w:rPr>
+          <w:instrText xml:space="preserve"> PAGEREF _Toc80819056 \h </w:instrText>
         </w:r>
         <w:r>
           <w:rPr>
             <w:noProof/>
             <w:webHidden/>
+            <w:sz w:val="24"/>
+            <w:szCs w:val="24"/>
           </w:rPr>
         </w:r>
         <w:r>
           <w:rPr>
             <w:noProof/>
             <w:webHidden/>
+            <w:sz w:val="24"/>
+            <w:szCs w:val="24"/>
           </w:rPr>
           <w:fldChar w:fldCharType="separate"/>
         </w:r>
@@ -1963,13 +2464,17 @@
           <w:rPr>
             <w:noProof/>
             <w:webHidden/>
-          </w:rPr>
-          <w:t>18</w:t>
+            <w:sz w:val="24"/>
+            <w:szCs w:val="24"/>
+          </w:rPr>
+          <w:t>23</w:t>
         </w:r>
         <w:r>
           <w:rPr>
             <w:noProof/>
             <w:webHidden/>
+            <w:sz w:val="24"/>
+            <w:szCs w:val="24"/>
           </w:rPr>
           <w:fldChar w:fldCharType="end"/>
         </w:r>
@@ -1977,29 +2482,35 @@
     </w:p>
     <w:p>
       <w:pPr>
-        <w:pStyle w:val="25"/>
+        <w:pStyle w:val="33"/>
+        <w:tabs>
+          <w:tab w:val="left" w:pos="1999"/>
+          <w:tab w:val="right" w:leader="dot" w:pos="9627"/>
+        </w:tabs>
         <w:rPr>
           <w:rFonts w:asciiTheme="minorHAnsi" w:eastAsiaTheme="minorEastAsia" w:hAnsiTheme="minorHAnsi" w:cstheme="minorBidi"/>
           <w:noProof/>
-          <w:sz w:val="22"/>
-          <w:szCs w:val="22"/>
+          <w:sz w:val="24"/>
+          <w:szCs w:val="24"/>
           <w:lang w:eastAsia="ru-RU"/>
         </w:rPr>
       </w:pPr>
-      <w:hyperlink w:anchor="_Toc77193484" w:history="1">
+      <w:hyperlink w:anchor="_Toc80819057" w:history="1">
         <w:r>
           <w:rPr>
             <w:rStyle w:val="a4"/>
             <w:noProof/>
-          </w:rPr>
-          <w:t>2.1.</w:t>
+            <w:sz w:val="24"/>
+            <w:szCs w:val="24"/>
+          </w:rPr>
+          <w:t>2.5.4.</w:t>
         </w:r>
         <w:r>
           <w:rPr>
             <w:rFonts w:asciiTheme="minorHAnsi" w:eastAsiaTheme="minorEastAsia" w:hAnsiTheme="minorHAnsi" w:cstheme="minorBidi"/>
             <w:noProof/>
-            <w:sz w:val="22"/>
-            <w:szCs w:val="22"/>
+            <w:sz w:val="24"/>
+            <w:szCs w:val="24"/>
             <w:lang w:eastAsia="ru-RU"/>
           </w:rPr>
           <w:tab/>
@@ -2008,13 +2519,17 @@
           <w:rPr>
             <w:rStyle w:val="a4"/>
             <w:noProof/>
-          </w:rPr>
-          <w:t>Требования к программе</w:t>
+            <w:sz w:val="24"/>
+            <w:szCs w:val="24"/>
+          </w:rPr>
+          <w:t>Прямоугольный параллелепипед и четырехугольная пирамида.</w:t>
         </w:r>
         <w:r>
           <w:rPr>
             <w:noProof/>
             <w:webHidden/>
+            <w:sz w:val="24"/>
+            <w:szCs w:val="24"/>
           </w:rPr>
           <w:tab/>
         </w:r>
@@ -2022,6 +2537,8 @@
           <w:rPr>
             <w:noProof/>
             <w:webHidden/>
+            <w:sz w:val="24"/>
+            <w:szCs w:val="24"/>
           </w:rPr>
           <w:fldChar w:fldCharType="begin"/>
         </w:r>
@@ -2029,19 +2546,25 @@
           <w:rPr>
             <w:noProof/>
             <w:webHidden/>
-          </w:rPr>
-          <w:instrText xml:space="preserve"> PAGEREF _Toc77193484 \h </w:instrText>
+            <w:sz w:val="24"/>
+            <w:szCs w:val="24"/>
+          </w:rPr>
+          <w:instrText xml:space="preserve"> PAGEREF _Toc80819057 \h </w:instrText>
         </w:r>
         <w:r>
           <w:rPr>
             <w:noProof/>
             <w:webHidden/>
+            <w:sz w:val="24"/>
+            <w:szCs w:val="24"/>
           </w:rPr>
         </w:r>
         <w:r>
           <w:rPr>
             <w:noProof/>
             <w:webHidden/>
+            <w:sz w:val="24"/>
+            <w:szCs w:val="24"/>
           </w:rPr>
           <w:fldChar w:fldCharType="separate"/>
         </w:r>
@@ -2049,13 +2572,17 @@
           <w:rPr>
             <w:noProof/>
             <w:webHidden/>
-          </w:rPr>
-          <w:t>18</w:t>
+            <w:sz w:val="24"/>
+            <w:szCs w:val="24"/>
+          </w:rPr>
+          <w:t>24</w:t>
         </w:r>
         <w:r>
           <w:rPr>
             <w:noProof/>
             <w:webHidden/>
+            <w:sz w:val="24"/>
+            <w:szCs w:val="24"/>
           </w:rPr>
           <w:fldChar w:fldCharType="end"/>
         </w:r>
@@ -2064,28 +2591,34 @@
     <w:p>
       <w:pPr>
         <w:pStyle w:val="25"/>
+        <w:tabs>
+          <w:tab w:val="left" w:pos="1760"/>
+          <w:tab w:val="right" w:leader="dot" w:pos="9627"/>
+        </w:tabs>
         <w:rPr>
           <w:rFonts w:asciiTheme="minorHAnsi" w:eastAsiaTheme="minorEastAsia" w:hAnsiTheme="minorHAnsi" w:cstheme="minorBidi"/>
           <w:noProof/>
-          <w:sz w:val="22"/>
-          <w:szCs w:val="22"/>
+          <w:sz w:val="24"/>
+          <w:szCs w:val="24"/>
           <w:lang w:eastAsia="ru-RU"/>
         </w:rPr>
       </w:pPr>
-      <w:hyperlink w:anchor="_Toc77193485" w:history="1">
+      <w:hyperlink w:anchor="_Toc80819058" w:history="1">
         <w:r>
           <w:rPr>
             <w:rStyle w:val="a4"/>
             <w:noProof/>
-          </w:rPr>
-          <w:t>2.2.</w:t>
+            <w:sz w:val="24"/>
+            <w:szCs w:val="24"/>
+          </w:rPr>
+          <w:t>2.6.</w:t>
         </w:r>
         <w:r>
           <w:rPr>
             <w:rFonts w:asciiTheme="minorHAnsi" w:eastAsiaTheme="minorEastAsia" w:hAnsiTheme="minorHAnsi" w:cstheme="minorBidi"/>
             <w:noProof/>
-            <w:sz w:val="22"/>
-            <w:szCs w:val="22"/>
+            <w:sz w:val="24"/>
+            <w:szCs w:val="24"/>
             <w:lang w:eastAsia="ru-RU"/>
           </w:rPr>
           <w:tab/>
@@ -2094,13 +2627,17 @@
           <w:rPr>
             <w:rStyle w:val="a4"/>
             <w:noProof/>
-          </w:rPr>
-          <w:t>Алгоритм обратной трассировки лучей</w:t>
+            <w:sz w:val="24"/>
+            <w:szCs w:val="24"/>
+          </w:rPr>
+          <w:t>Уменьшение времени работы алгоритма.</w:t>
         </w:r>
         <w:r>
           <w:rPr>
             <w:noProof/>
             <w:webHidden/>
+            <w:sz w:val="24"/>
+            <w:szCs w:val="24"/>
           </w:rPr>
           <w:tab/>
         </w:r>
@@ -2108,6 +2645,8 @@
           <w:rPr>
             <w:noProof/>
             <w:webHidden/>
+            <w:sz w:val="24"/>
+            <w:szCs w:val="24"/>
           </w:rPr>
           <w:fldChar w:fldCharType="begin"/>
         </w:r>
@@ -2115,19 +2654,25 @@
           <w:rPr>
             <w:noProof/>
             <w:webHidden/>
-          </w:rPr>
-          <w:instrText xml:space="preserve"> PAGEREF _Toc77193485 \h </w:instrText>
+            <w:sz w:val="24"/>
+            <w:szCs w:val="24"/>
+          </w:rPr>
+          <w:instrText xml:space="preserve"> PAGEREF _Toc80819058 \h </w:instrText>
         </w:r>
         <w:r>
           <w:rPr>
             <w:noProof/>
             <w:webHidden/>
+            <w:sz w:val="24"/>
+            <w:szCs w:val="24"/>
           </w:rPr>
         </w:r>
         <w:r>
           <w:rPr>
             <w:noProof/>
             <w:webHidden/>
+            <w:sz w:val="24"/>
+            <w:szCs w:val="24"/>
           </w:rPr>
           <w:fldChar w:fldCharType="separate"/>
         </w:r>
@@ -2135,13 +2680,17 @@
           <w:rPr>
             <w:noProof/>
             <w:webHidden/>
-          </w:rPr>
-          <w:t>18</w:t>
+            <w:sz w:val="24"/>
+            <w:szCs w:val="24"/>
+          </w:rPr>
+          <w:t>26</w:t>
         </w:r>
         <w:r>
           <w:rPr>
             <w:noProof/>
             <w:webHidden/>
+            <w:sz w:val="24"/>
+            <w:szCs w:val="24"/>
           </w:rPr>
           <w:fldChar w:fldCharType="end"/>
         </w:r>
@@ -2149,29 +2698,35 @@
     </w:p>
     <w:p>
       <w:pPr>
-        <w:pStyle w:val="33"/>
+        <w:pStyle w:val="25"/>
+        <w:tabs>
+          <w:tab w:val="left" w:pos="1760"/>
+          <w:tab w:val="right" w:leader="dot" w:pos="9627"/>
+        </w:tabs>
         <w:rPr>
           <w:rFonts w:asciiTheme="minorHAnsi" w:eastAsiaTheme="minorEastAsia" w:hAnsiTheme="minorHAnsi" w:cstheme="minorBidi"/>
           <w:noProof/>
-          <w:sz w:val="22"/>
-          <w:szCs w:val="22"/>
+          <w:sz w:val="24"/>
+          <w:szCs w:val="24"/>
           <w:lang w:eastAsia="ru-RU"/>
         </w:rPr>
       </w:pPr>
-      <w:hyperlink w:anchor="_Toc77193486" w:history="1">
+      <w:hyperlink w:anchor="_Toc80819059" w:history="1">
         <w:r>
           <w:rPr>
             <w:rStyle w:val="a4"/>
             <w:noProof/>
-          </w:rPr>
-          <w:t>2.2.1.</w:t>
+            <w:sz w:val="24"/>
+            <w:szCs w:val="24"/>
+          </w:rPr>
+          <w:t>2.7.</w:t>
         </w:r>
         <w:r>
           <w:rPr>
             <w:rFonts w:asciiTheme="minorHAnsi" w:eastAsiaTheme="minorEastAsia" w:hAnsiTheme="minorHAnsi" w:cstheme="minorBidi"/>
             <w:noProof/>
-            <w:sz w:val="22"/>
-            <w:szCs w:val="22"/>
+            <w:sz w:val="24"/>
+            <w:szCs w:val="24"/>
             <w:lang w:eastAsia="ru-RU"/>
           </w:rPr>
           <w:tab/>
@@ -2180,13 +2735,17 @@
           <w:rPr>
             <w:rStyle w:val="a4"/>
             <w:noProof/>
-          </w:rPr>
-          <w:t>Пересечение луча со сферой</w:t>
+            <w:sz w:val="24"/>
+            <w:szCs w:val="24"/>
+          </w:rPr>
+          <w:t>Выбор используемых типов и структур данных</w:t>
         </w:r>
         <w:r>
           <w:rPr>
             <w:noProof/>
             <w:webHidden/>
+            <w:sz w:val="24"/>
+            <w:szCs w:val="24"/>
           </w:rPr>
           <w:tab/>
         </w:r>
@@ -2194,6 +2753,8 @@
           <w:rPr>
             <w:noProof/>
             <w:webHidden/>
+            <w:sz w:val="24"/>
+            <w:szCs w:val="24"/>
           </w:rPr>
           <w:fldChar w:fldCharType="begin"/>
         </w:r>
@@ -2201,19 +2762,25 @@
           <w:rPr>
             <w:noProof/>
             <w:webHidden/>
-          </w:rPr>
-          <w:instrText xml:space="preserve"> PAGEREF _Toc77193486 \h </w:instrText>
+            <w:sz w:val="24"/>
+            <w:szCs w:val="24"/>
+          </w:rPr>
+          <w:instrText xml:space="preserve"> PAGEREF _Toc80819059 \h </w:instrText>
         </w:r>
         <w:r>
           <w:rPr>
             <w:noProof/>
             <w:webHidden/>
+            <w:sz w:val="24"/>
+            <w:szCs w:val="24"/>
           </w:rPr>
         </w:r>
         <w:r>
           <w:rPr>
             <w:noProof/>
             <w:webHidden/>
+            <w:sz w:val="24"/>
+            <w:szCs w:val="24"/>
           </w:rPr>
           <w:fldChar w:fldCharType="separate"/>
         </w:r>
@@ -2221,13 +2788,17 @@
           <w:rPr>
             <w:noProof/>
             <w:webHidden/>
-          </w:rPr>
-          <w:t>20</w:t>
+            <w:sz w:val="24"/>
+            <w:szCs w:val="24"/>
+          </w:rPr>
+          <w:t>26</w:t>
         </w:r>
         <w:r>
           <w:rPr>
             <w:noProof/>
             <w:webHidden/>
+            <w:sz w:val="24"/>
+            <w:szCs w:val="24"/>
           </w:rPr>
           <w:fldChar w:fldCharType="end"/>
         </w:r>
@@ -2235,85 +2806,87 @@
     </w:p>
     <w:p>
       <w:pPr>
-        <w:pStyle w:val="33"/>
+        <w:pStyle w:val="25"/>
+        <w:tabs>
+          <w:tab w:val="right" w:leader="dot" w:pos="9627"/>
+        </w:tabs>
         <w:rPr>
           <w:rFonts w:asciiTheme="minorHAnsi" w:eastAsiaTheme="minorEastAsia" w:hAnsiTheme="minorHAnsi" w:cstheme="minorBidi"/>
           <w:noProof/>
-          <w:sz w:val="22"/>
-          <w:szCs w:val="22"/>
+          <w:sz w:val="24"/>
+          <w:szCs w:val="24"/>
           <w:lang w:eastAsia="ru-RU"/>
         </w:rPr>
       </w:pPr>
-      <w:hyperlink w:anchor="_Toc77193487" w:history="1">
+      <w:hyperlink w:anchor="_Toc80819060" w:history="1">
         <w:r>
           <w:rPr>
             <w:rStyle w:val="a4"/>
             <w:noProof/>
-          </w:rPr>
-          <w:t>2.2.2.</w:t>
-        </w:r>
-        <w:r>
-          <w:rPr>
-            <w:rFonts w:asciiTheme="minorHAnsi" w:eastAsiaTheme="minorEastAsia" w:hAnsiTheme="minorHAnsi" w:cstheme="minorBidi"/>
-            <w:noProof/>
-            <w:sz w:val="22"/>
-            <w:szCs w:val="22"/>
-            <w:lang w:eastAsia="ru-RU"/>
+            <w:sz w:val="24"/>
+            <w:szCs w:val="24"/>
+          </w:rPr>
+          <w:t>Вывод</w:t>
+        </w:r>
+        <w:r>
+          <w:rPr>
+            <w:noProof/>
+            <w:webHidden/>
+            <w:sz w:val="24"/>
+            <w:szCs w:val="24"/>
           </w:rPr>
           <w:tab/>
         </w:r>
         <w:r>
           <w:rPr>
-            <w:rStyle w:val="a4"/>
-            <w:noProof/>
-          </w:rPr>
-          <w:t>Пересечение луча с плоскостью</w:t>
-        </w:r>
-        <w:r>
-          <w:rPr>
             <w:noProof/>
             <w:webHidden/>
-          </w:rPr>
-          <w:tab/>
+            <w:sz w:val="24"/>
+            <w:szCs w:val="24"/>
+          </w:rPr>
+          <w:fldChar w:fldCharType="begin"/>
         </w:r>
         <w:r>
           <w:rPr>
             <w:noProof/>
             <w:webHidden/>
-          </w:rPr>
-          <w:fldChar w:fldCharType="begin"/>
+            <w:sz w:val="24"/>
+            <w:szCs w:val="24"/>
+          </w:rPr>
+          <w:instrText xml:space="preserve"> PAGEREF _Toc80819060 \h </w:instrText>
         </w:r>
         <w:r>
           <w:rPr>
             <w:noProof/>
             <w:webHidden/>
-          </w:rPr>
-          <w:instrText xml:space="preserve"> PAGEREF _Toc77193487 \h </w:instrText>
+            <w:sz w:val="24"/>
+            <w:szCs w:val="24"/>
+          </w:rPr>
         </w:r>
         <w:r>
           <w:rPr>
             <w:noProof/>
             <w:webHidden/>
-          </w:rPr>
+            <w:sz w:val="24"/>
+            <w:szCs w:val="24"/>
+          </w:rPr>
+          <w:fldChar w:fldCharType="separate"/>
         </w:r>
         <w:r>
           <w:rPr>
             <w:noProof/>
             <w:webHidden/>
-          </w:rPr>
-          <w:fldChar w:fldCharType="separate"/>
+            <w:sz w:val="24"/>
+            <w:szCs w:val="24"/>
+          </w:rPr>
+          <w:t>28</w:t>
         </w:r>
         <w:r>
           <w:rPr>
             <w:noProof/>
             <w:webHidden/>
-          </w:rPr>
-          <w:t>21</w:t>
-        </w:r>
-        <w:r>
-          <w:rPr>
-            <w:noProof/>
-            <w:webHidden/>
+            <w:sz w:val="24"/>
+            <w:szCs w:val="24"/>
           </w:rPr>
           <w:fldChar w:fldCharType="end"/>
         </w:r>
@@ -2321,29 +2894,31 @@
     </w:p>
     <w:p>
       <w:pPr>
-        <w:pStyle w:val="33"/>
+        <w:pStyle w:val="11"/>
         <w:rPr>
           <w:rFonts w:asciiTheme="minorHAnsi" w:eastAsiaTheme="minorEastAsia" w:hAnsiTheme="minorHAnsi" w:cstheme="minorBidi"/>
           <w:noProof/>
-          <w:sz w:val="22"/>
-          <w:szCs w:val="22"/>
+          <w:sz w:val="24"/>
+          <w:szCs w:val="24"/>
           <w:lang w:eastAsia="ru-RU"/>
         </w:rPr>
       </w:pPr>
-      <w:hyperlink w:anchor="_Toc77193488" w:history="1">
+      <w:hyperlink w:anchor="_Toc80819061" w:history="1">
         <w:r>
           <w:rPr>
             <w:rStyle w:val="a4"/>
             <w:noProof/>
-          </w:rPr>
-          <w:t>2.2.3.</w:t>
+            <w:sz w:val="24"/>
+            <w:szCs w:val="24"/>
+          </w:rPr>
+          <w:t>3.</w:t>
         </w:r>
         <w:r>
           <w:rPr>
             <w:rFonts w:asciiTheme="minorHAnsi" w:eastAsiaTheme="minorEastAsia" w:hAnsiTheme="minorHAnsi" w:cstheme="minorBidi"/>
             <w:noProof/>
-            <w:sz w:val="22"/>
-            <w:szCs w:val="22"/>
+            <w:sz w:val="24"/>
+            <w:szCs w:val="24"/>
             <w:lang w:eastAsia="ru-RU"/>
           </w:rPr>
           <w:tab/>
@@ -2352,13 +2927,17 @@
           <w:rPr>
             <w:rStyle w:val="a4"/>
             <w:noProof/>
-          </w:rPr>
-          <w:t>Пересечение луча с цилиндром</w:t>
+            <w:sz w:val="24"/>
+            <w:szCs w:val="24"/>
+          </w:rPr>
+          <w:t>Технологическая часть</w:t>
         </w:r>
         <w:r>
           <w:rPr>
             <w:noProof/>
             <w:webHidden/>
+            <w:sz w:val="24"/>
+            <w:szCs w:val="24"/>
           </w:rPr>
           <w:tab/>
         </w:r>
@@ -2366,6 +2945,8 @@
           <w:rPr>
             <w:noProof/>
             <w:webHidden/>
+            <w:sz w:val="24"/>
+            <w:szCs w:val="24"/>
           </w:rPr>
           <w:fldChar w:fldCharType="begin"/>
         </w:r>
@@ -2373,19 +2954,25 @@
           <w:rPr>
             <w:noProof/>
             <w:webHidden/>
-          </w:rPr>
-          <w:instrText xml:space="preserve"> PAGEREF _Toc77193488 \h </w:instrText>
+            <w:sz w:val="24"/>
+            <w:szCs w:val="24"/>
+          </w:rPr>
+          <w:instrText xml:space="preserve"> PAGEREF _Toc80819061 \h </w:instrText>
         </w:r>
         <w:r>
           <w:rPr>
             <w:noProof/>
             <w:webHidden/>
+            <w:sz w:val="24"/>
+            <w:szCs w:val="24"/>
           </w:rPr>
         </w:r>
         <w:r>
           <w:rPr>
             <w:noProof/>
             <w:webHidden/>
+            <w:sz w:val="24"/>
+            <w:szCs w:val="24"/>
           </w:rPr>
           <w:fldChar w:fldCharType="separate"/>
         </w:r>
@@ -2393,13 +2980,17 @@
           <w:rPr>
             <w:noProof/>
             <w:webHidden/>
-          </w:rPr>
-          <w:t>22</w:t>
+            <w:sz w:val="24"/>
+            <w:szCs w:val="24"/>
+          </w:rPr>
+          <w:t>29</w:t>
         </w:r>
         <w:r>
           <w:rPr>
             <w:noProof/>
             <w:webHidden/>
+            <w:sz w:val="24"/>
+            <w:szCs w:val="24"/>
           </w:rPr>
           <w:fldChar w:fldCharType="end"/>
         </w:r>
@@ -2407,29 +2998,35 @@
     </w:p>
     <w:p>
       <w:pPr>
-        <w:pStyle w:val="33"/>
+        <w:pStyle w:val="25"/>
+        <w:tabs>
+          <w:tab w:val="left" w:pos="1760"/>
+          <w:tab w:val="right" w:leader="dot" w:pos="9627"/>
+        </w:tabs>
         <w:rPr>
           <w:rFonts w:asciiTheme="minorHAnsi" w:eastAsiaTheme="minorEastAsia" w:hAnsiTheme="minorHAnsi" w:cstheme="minorBidi"/>
           <w:noProof/>
-          <w:sz w:val="22"/>
-          <w:szCs w:val="22"/>
+          <w:sz w:val="24"/>
+          <w:szCs w:val="24"/>
           <w:lang w:eastAsia="ru-RU"/>
         </w:rPr>
       </w:pPr>
-      <w:hyperlink w:anchor="_Toc77193489" w:history="1">
+      <w:hyperlink w:anchor="_Toc80819063" w:history="1">
         <w:r>
           <w:rPr>
             <w:rStyle w:val="a4"/>
             <w:noProof/>
-          </w:rPr>
-          <w:t>2.2.4.</w:t>
+            <w:sz w:val="24"/>
+            <w:szCs w:val="24"/>
+          </w:rPr>
+          <w:t>3.1.</w:t>
         </w:r>
         <w:r>
           <w:rPr>
             <w:rFonts w:asciiTheme="minorHAnsi" w:eastAsiaTheme="minorEastAsia" w:hAnsiTheme="minorHAnsi" w:cstheme="minorBidi"/>
             <w:noProof/>
-            <w:sz w:val="22"/>
-            <w:szCs w:val="22"/>
+            <w:sz w:val="24"/>
+            <w:szCs w:val="24"/>
             <w:lang w:eastAsia="ru-RU"/>
           </w:rPr>
           <w:tab/>
@@ -2438,13 +3035,17 @@
           <w:rPr>
             <w:rStyle w:val="a4"/>
             <w:noProof/>
-          </w:rPr>
-          <w:t>Пересечение луча с прямоугольным параллелепипедом.</w:t>
+            <w:sz w:val="24"/>
+            <w:szCs w:val="24"/>
+          </w:rPr>
+          <w:t>Выбор средств реализации</w:t>
         </w:r>
         <w:r>
           <w:rPr>
             <w:noProof/>
             <w:webHidden/>
+            <w:sz w:val="24"/>
+            <w:szCs w:val="24"/>
           </w:rPr>
           <w:tab/>
         </w:r>
@@ -2452,6 +3053,8 @@
           <w:rPr>
             <w:noProof/>
             <w:webHidden/>
+            <w:sz w:val="24"/>
+            <w:szCs w:val="24"/>
           </w:rPr>
           <w:fldChar w:fldCharType="begin"/>
         </w:r>
@@ -2459,19 +3062,25 @@
           <w:rPr>
             <w:noProof/>
             <w:webHidden/>
-          </w:rPr>
-          <w:instrText xml:space="preserve"> PAGEREF _Toc77193489 \h </w:instrText>
+            <w:sz w:val="24"/>
+            <w:szCs w:val="24"/>
+          </w:rPr>
+          <w:instrText xml:space="preserve"> PAGEREF _Toc80819063 \h </w:instrText>
         </w:r>
         <w:r>
           <w:rPr>
             <w:noProof/>
             <w:webHidden/>
+            <w:sz w:val="24"/>
+            <w:szCs w:val="24"/>
           </w:rPr>
         </w:r>
         <w:r>
           <w:rPr>
             <w:noProof/>
             <w:webHidden/>
+            <w:sz w:val="24"/>
+            <w:szCs w:val="24"/>
           </w:rPr>
           <w:fldChar w:fldCharType="separate"/>
         </w:r>
@@ -2479,13 +3088,17 @@
           <w:rPr>
             <w:noProof/>
             <w:webHidden/>
-          </w:rPr>
-          <w:t>23</w:t>
+            <w:sz w:val="24"/>
+            <w:szCs w:val="24"/>
+          </w:rPr>
+          <w:t>29</w:t>
         </w:r>
         <w:r>
           <w:rPr>
             <w:noProof/>
             <w:webHidden/>
+            <w:sz w:val="24"/>
+            <w:szCs w:val="24"/>
           </w:rPr>
           <w:fldChar w:fldCharType="end"/>
         </w:r>
@@ -2493,29 +3106,35 @@
     </w:p>
     <w:p>
       <w:pPr>
-        <w:pStyle w:val="33"/>
+        <w:pStyle w:val="25"/>
+        <w:tabs>
+          <w:tab w:val="left" w:pos="1760"/>
+          <w:tab w:val="right" w:leader="dot" w:pos="9627"/>
+        </w:tabs>
         <w:rPr>
           <w:rFonts w:asciiTheme="minorHAnsi" w:eastAsiaTheme="minorEastAsia" w:hAnsiTheme="minorHAnsi" w:cstheme="minorBidi"/>
           <w:noProof/>
-          <w:sz w:val="22"/>
-          <w:szCs w:val="22"/>
+          <w:sz w:val="24"/>
+          <w:szCs w:val="24"/>
           <w:lang w:eastAsia="ru-RU"/>
         </w:rPr>
       </w:pPr>
-      <w:hyperlink w:anchor="_Toc77193490" w:history="1">
+      <w:hyperlink w:anchor="_Toc80819064" w:history="1">
         <w:r>
           <w:rPr>
             <w:rStyle w:val="a4"/>
             <w:noProof/>
-          </w:rPr>
-          <w:t>2.2.5.</w:t>
+            <w:sz w:val="24"/>
+            <w:szCs w:val="24"/>
+          </w:rPr>
+          <w:t>3.2.</w:t>
         </w:r>
         <w:r>
           <w:rPr>
             <w:rFonts w:asciiTheme="minorHAnsi" w:eastAsiaTheme="minorEastAsia" w:hAnsiTheme="minorHAnsi" w:cstheme="minorBidi"/>
             <w:noProof/>
-            <w:sz w:val="22"/>
-            <w:szCs w:val="22"/>
+            <w:sz w:val="24"/>
+            <w:szCs w:val="24"/>
             <w:lang w:eastAsia="ru-RU"/>
           </w:rPr>
           <w:tab/>
@@ -2524,13 +3143,17 @@
           <w:rPr>
             <w:rStyle w:val="a4"/>
             <w:noProof/>
-          </w:rPr>
-          <w:t>Пересечение луча с треугольной пирамидой.</w:t>
+            <w:sz w:val="24"/>
+            <w:szCs w:val="24"/>
+          </w:rPr>
+          <w:t>Структура программы</w:t>
         </w:r>
         <w:r>
           <w:rPr>
             <w:noProof/>
             <w:webHidden/>
+            <w:sz w:val="24"/>
+            <w:szCs w:val="24"/>
           </w:rPr>
           <w:tab/>
         </w:r>
@@ -2538,6 +3161,8 @@
           <w:rPr>
             <w:noProof/>
             <w:webHidden/>
+            <w:sz w:val="24"/>
+            <w:szCs w:val="24"/>
           </w:rPr>
           <w:fldChar w:fldCharType="begin"/>
         </w:r>
@@ -2545,19 +3170,25 @@
           <w:rPr>
             <w:noProof/>
             <w:webHidden/>
-          </w:rPr>
-          <w:instrText xml:space="preserve"> PAGEREF _Toc77193490 \h </w:instrText>
+            <w:sz w:val="24"/>
+            <w:szCs w:val="24"/>
+          </w:rPr>
+          <w:instrText xml:space="preserve"> PAGEREF _Toc80819064 \h </w:instrText>
         </w:r>
         <w:r>
           <w:rPr>
             <w:noProof/>
             <w:webHidden/>
+            <w:sz w:val="24"/>
+            <w:szCs w:val="24"/>
           </w:rPr>
         </w:r>
         <w:r>
           <w:rPr>
             <w:noProof/>
             <w:webHidden/>
+            <w:sz w:val="24"/>
+            <w:szCs w:val="24"/>
           </w:rPr>
           <w:fldChar w:fldCharType="separate"/>
         </w:r>
@@ -2565,13 +3196,17 @@
           <w:rPr>
             <w:noProof/>
             <w:webHidden/>
-          </w:rPr>
-          <w:t>24</w:t>
+            <w:sz w:val="24"/>
+            <w:szCs w:val="24"/>
+          </w:rPr>
+          <w:t>29</w:t>
         </w:r>
         <w:r>
           <w:rPr>
             <w:noProof/>
             <w:webHidden/>
+            <w:sz w:val="24"/>
+            <w:szCs w:val="24"/>
           </w:rPr>
           <w:fldChar w:fldCharType="end"/>
         </w:r>
@@ -2579,29 +3214,35 @@
     </w:p>
     <w:p>
       <w:pPr>
-        <w:pStyle w:val="33"/>
+        <w:pStyle w:val="25"/>
+        <w:tabs>
+          <w:tab w:val="left" w:pos="1760"/>
+          <w:tab w:val="right" w:leader="dot" w:pos="9627"/>
+        </w:tabs>
         <w:rPr>
           <w:rFonts w:asciiTheme="minorHAnsi" w:eastAsiaTheme="minorEastAsia" w:hAnsiTheme="minorHAnsi" w:cstheme="minorBidi"/>
           <w:noProof/>
-          <w:sz w:val="22"/>
-          <w:szCs w:val="22"/>
+          <w:sz w:val="24"/>
+          <w:szCs w:val="24"/>
           <w:lang w:eastAsia="ru-RU"/>
         </w:rPr>
       </w:pPr>
-      <w:hyperlink w:anchor="_Toc77193491" w:history="1">
+      <w:hyperlink w:anchor="_Toc80819065" w:history="1">
         <w:r>
           <w:rPr>
             <w:rStyle w:val="a4"/>
             <w:noProof/>
-          </w:rPr>
-          <w:t>2.2.6.</w:t>
+            <w:sz w:val="24"/>
+            <w:szCs w:val="24"/>
+          </w:rPr>
+          <w:t>3.3.</w:t>
         </w:r>
         <w:r>
           <w:rPr>
             <w:rFonts w:asciiTheme="minorHAnsi" w:eastAsiaTheme="minorEastAsia" w:hAnsiTheme="minorHAnsi" w:cstheme="minorBidi"/>
             <w:noProof/>
-            <w:sz w:val="22"/>
-            <w:szCs w:val="22"/>
+            <w:sz w:val="24"/>
+            <w:szCs w:val="24"/>
             <w:lang w:eastAsia="ru-RU"/>
           </w:rPr>
           <w:tab/>
@@ -2610,13 +3251,17 @@
           <w:rPr>
             <w:rStyle w:val="a4"/>
             <w:noProof/>
-          </w:rPr>
-          <w:t>Нахождение отраженного луча</w:t>
+            <w:sz w:val="24"/>
+            <w:szCs w:val="24"/>
+          </w:rPr>
+          <w:t>Описание основных моментов программной реализации</w:t>
         </w:r>
         <w:r>
           <w:rPr>
             <w:noProof/>
             <w:webHidden/>
+            <w:sz w:val="24"/>
+            <w:szCs w:val="24"/>
           </w:rPr>
           <w:tab/>
         </w:r>
@@ -2624,6 +3269,8 @@
           <w:rPr>
             <w:noProof/>
             <w:webHidden/>
+            <w:sz w:val="24"/>
+            <w:szCs w:val="24"/>
           </w:rPr>
           <w:fldChar w:fldCharType="begin"/>
         </w:r>
@@ -2631,19 +3278,25 @@
           <w:rPr>
             <w:noProof/>
             <w:webHidden/>
-          </w:rPr>
-          <w:instrText xml:space="preserve"> PAGEREF _Toc77193491 \h </w:instrText>
+            <w:sz w:val="24"/>
+            <w:szCs w:val="24"/>
+          </w:rPr>
+          <w:instrText xml:space="preserve"> PAGEREF _Toc80819065 \h </w:instrText>
         </w:r>
         <w:r>
           <w:rPr>
             <w:noProof/>
             <w:webHidden/>
+            <w:sz w:val="24"/>
+            <w:szCs w:val="24"/>
           </w:rPr>
         </w:r>
         <w:r>
           <w:rPr>
             <w:noProof/>
             <w:webHidden/>
+            <w:sz w:val="24"/>
+            <w:szCs w:val="24"/>
           </w:rPr>
           <w:fldChar w:fldCharType="separate"/>
         </w:r>
@@ -2651,13 +3304,17 @@
           <w:rPr>
             <w:noProof/>
             <w:webHidden/>
-          </w:rPr>
-          <w:t>25</w:t>
+            <w:sz w:val="24"/>
+            <w:szCs w:val="24"/>
+          </w:rPr>
+          <w:t>30</w:t>
         </w:r>
         <w:r>
           <w:rPr>
             <w:noProof/>
             <w:webHidden/>
+            <w:sz w:val="24"/>
+            <w:szCs w:val="24"/>
           </w:rPr>
           <w:fldChar w:fldCharType="end"/>
         </w:r>
@@ -2665,29 +3322,35 @@
     </w:p>
     <w:p>
       <w:pPr>
-        <w:pStyle w:val="33"/>
+        <w:pStyle w:val="25"/>
+        <w:tabs>
+          <w:tab w:val="left" w:pos="1760"/>
+          <w:tab w:val="right" w:leader="dot" w:pos="9627"/>
+        </w:tabs>
         <w:rPr>
           <w:rFonts w:asciiTheme="minorHAnsi" w:eastAsiaTheme="minorEastAsia" w:hAnsiTheme="minorHAnsi" w:cstheme="minorBidi"/>
           <w:noProof/>
-          <w:sz w:val="22"/>
-          <w:szCs w:val="22"/>
+          <w:sz w:val="24"/>
+          <w:szCs w:val="24"/>
           <w:lang w:eastAsia="ru-RU"/>
         </w:rPr>
       </w:pPr>
-      <w:hyperlink w:anchor="_Toc77193492" w:history="1">
+      <w:hyperlink w:anchor="_Toc80819066" w:history="1">
         <w:r>
           <w:rPr>
             <w:rStyle w:val="a4"/>
             <w:noProof/>
-          </w:rPr>
-          <w:t>2.2.7.</w:t>
+            <w:sz w:val="24"/>
+            <w:szCs w:val="24"/>
+          </w:rPr>
+          <w:t>3.4.</w:t>
         </w:r>
         <w:r>
           <w:rPr>
             <w:rFonts w:asciiTheme="minorHAnsi" w:eastAsiaTheme="minorEastAsia" w:hAnsiTheme="minorHAnsi" w:cstheme="minorBidi"/>
             <w:noProof/>
-            <w:sz w:val="22"/>
-            <w:szCs w:val="22"/>
+            <w:sz w:val="24"/>
+            <w:szCs w:val="24"/>
             <w:lang w:eastAsia="ru-RU"/>
           </w:rPr>
           <w:tab/>
@@ -2696,13 +3359,17 @@
           <w:rPr>
             <w:rStyle w:val="a4"/>
             <w:noProof/>
-          </w:rPr>
-          <w:t>Уменьшение времени работы алгоритма.</w:t>
+            <w:sz w:val="24"/>
+            <w:szCs w:val="24"/>
+          </w:rPr>
+          <w:t>Интерфейс программы</w:t>
         </w:r>
         <w:r>
           <w:rPr>
             <w:noProof/>
             <w:webHidden/>
+            <w:sz w:val="24"/>
+            <w:szCs w:val="24"/>
           </w:rPr>
           <w:tab/>
         </w:r>
@@ -2710,6 +3377,8 @@
           <w:rPr>
             <w:noProof/>
             <w:webHidden/>
+            <w:sz w:val="24"/>
+            <w:szCs w:val="24"/>
           </w:rPr>
           <w:fldChar w:fldCharType="begin"/>
         </w:r>
@@ -2717,19 +3386,25 @@
           <w:rPr>
             <w:noProof/>
             <w:webHidden/>
-          </w:rPr>
-          <w:instrText xml:space="preserve"> PAGEREF _Toc77193492 \h </w:instrText>
+            <w:sz w:val="24"/>
+            <w:szCs w:val="24"/>
+          </w:rPr>
+          <w:instrText xml:space="preserve"> PAGEREF _Toc80819066 \h </w:instrText>
         </w:r>
         <w:r>
           <w:rPr>
             <w:noProof/>
             <w:webHidden/>
+            <w:sz w:val="24"/>
+            <w:szCs w:val="24"/>
           </w:rPr>
         </w:r>
         <w:r>
           <w:rPr>
             <w:noProof/>
             <w:webHidden/>
+            <w:sz w:val="24"/>
+            <w:szCs w:val="24"/>
           </w:rPr>
           <w:fldChar w:fldCharType="separate"/>
         </w:r>
@@ -2737,13 +3412,17 @@
           <w:rPr>
             <w:noProof/>
             <w:webHidden/>
-          </w:rPr>
-          <w:t>27</w:t>
+            <w:sz w:val="24"/>
+            <w:szCs w:val="24"/>
+          </w:rPr>
+          <w:t>32</w:t>
         </w:r>
         <w:r>
           <w:rPr>
             <w:noProof/>
             <w:webHidden/>
+            <w:sz w:val="24"/>
+            <w:szCs w:val="24"/>
           </w:rPr>
           <w:fldChar w:fldCharType="end"/>
         </w:r>
@@ -2752,84 +3431,86 @@
     <w:p>
       <w:pPr>
         <w:pStyle w:val="25"/>
+        <w:tabs>
+          <w:tab w:val="right" w:leader="dot" w:pos="9627"/>
+        </w:tabs>
         <w:rPr>
           <w:rFonts w:asciiTheme="minorHAnsi" w:eastAsiaTheme="minorEastAsia" w:hAnsiTheme="minorHAnsi" w:cstheme="minorBidi"/>
           <w:noProof/>
-          <w:sz w:val="22"/>
-          <w:szCs w:val="22"/>
+          <w:sz w:val="24"/>
+          <w:szCs w:val="24"/>
           <w:lang w:eastAsia="ru-RU"/>
         </w:rPr>
       </w:pPr>
-      <w:hyperlink w:anchor="_Toc77193493" w:history="1">
+      <w:hyperlink w:anchor="_Toc80819067" w:history="1">
         <w:r>
           <w:rPr>
             <w:rStyle w:val="a4"/>
             <w:noProof/>
-          </w:rPr>
-          <w:t>2.3.</w:t>
-        </w:r>
-        <w:r>
-          <w:rPr>
-            <w:rFonts w:asciiTheme="minorHAnsi" w:eastAsiaTheme="minorEastAsia" w:hAnsiTheme="minorHAnsi" w:cstheme="minorBidi"/>
-            <w:noProof/>
-            <w:sz w:val="22"/>
-            <w:szCs w:val="22"/>
-            <w:lang w:eastAsia="ru-RU"/>
+            <w:sz w:val="24"/>
+            <w:szCs w:val="24"/>
+          </w:rPr>
+          <w:t>Вывод</w:t>
+        </w:r>
+        <w:r>
+          <w:rPr>
+            <w:noProof/>
+            <w:webHidden/>
+            <w:sz w:val="24"/>
+            <w:szCs w:val="24"/>
           </w:rPr>
           <w:tab/>
         </w:r>
         <w:r>
           <w:rPr>
-            <w:rStyle w:val="a4"/>
-            <w:noProof/>
-          </w:rPr>
-          <w:t>Модель Фонга</w:t>
-        </w:r>
-        <w:r>
-          <w:rPr>
             <w:noProof/>
             <w:webHidden/>
-          </w:rPr>
-          <w:tab/>
+            <w:sz w:val="24"/>
+            <w:szCs w:val="24"/>
+          </w:rPr>
+          <w:fldChar w:fldCharType="begin"/>
         </w:r>
         <w:r>
           <w:rPr>
             <w:noProof/>
             <w:webHidden/>
-          </w:rPr>
-          <w:fldChar w:fldCharType="begin"/>
+            <w:sz w:val="24"/>
+            <w:szCs w:val="24"/>
+          </w:rPr>
+          <w:instrText xml:space="preserve"> PAGEREF _Toc80819067 \h </w:instrText>
         </w:r>
         <w:r>
           <w:rPr>
             <w:noProof/>
             <w:webHidden/>
-          </w:rPr>
-          <w:instrText xml:space="preserve"> PAGEREF _Toc77193493 \h </w:instrText>
+            <w:sz w:val="24"/>
+            <w:szCs w:val="24"/>
+          </w:rPr>
         </w:r>
         <w:r>
           <w:rPr>
             <w:noProof/>
             <w:webHidden/>
-          </w:rPr>
+            <w:sz w:val="24"/>
+            <w:szCs w:val="24"/>
+          </w:rPr>
+          <w:fldChar w:fldCharType="separate"/>
         </w:r>
         <w:r>
           <w:rPr>
             <w:noProof/>
             <w:webHidden/>
-          </w:rPr>
-          <w:fldChar w:fldCharType="separate"/>
+            <w:sz w:val="24"/>
+            <w:szCs w:val="24"/>
+          </w:rPr>
+          <w:t>35</w:t>
         </w:r>
         <w:r>
           <w:rPr>
             <w:noProof/>
             <w:webHidden/>
-          </w:rPr>
-          <w:t>27</w:t>
-        </w:r>
-        <w:r>
-          <w:rPr>
-            <w:noProof/>
-            <w:webHidden/>
+            <w:sz w:val="24"/>
+            <w:szCs w:val="24"/>
           </w:rPr>
           <w:fldChar w:fldCharType="end"/>
         </w:r>
@@ -2837,85 +3518,84 @@
     </w:p>
     <w:p>
       <w:pPr>
-        <w:pStyle w:val="25"/>
+        <w:pStyle w:val="11"/>
         <w:rPr>
           <w:rFonts w:asciiTheme="minorHAnsi" w:eastAsiaTheme="minorEastAsia" w:hAnsiTheme="minorHAnsi" w:cstheme="minorBidi"/>
           <w:noProof/>
-          <w:sz w:val="22"/>
-          <w:szCs w:val="22"/>
+          <w:sz w:val="24"/>
+          <w:szCs w:val="24"/>
           <w:lang w:eastAsia="ru-RU"/>
         </w:rPr>
       </w:pPr>
-      <w:hyperlink w:anchor="_Toc77193494" w:history="1">
+      <w:hyperlink w:anchor="_Toc80819068" w:history="1">
         <w:r>
           <w:rPr>
             <w:rStyle w:val="a4"/>
             <w:noProof/>
-          </w:rPr>
-          <w:t>2.4.</w:t>
-        </w:r>
-        <w:r>
-          <w:rPr>
-            <w:rFonts w:asciiTheme="minorHAnsi" w:eastAsiaTheme="minorEastAsia" w:hAnsiTheme="minorHAnsi" w:cstheme="minorBidi"/>
-            <w:noProof/>
-            <w:sz w:val="22"/>
-            <w:szCs w:val="22"/>
-            <w:lang w:eastAsia="ru-RU"/>
+            <w:sz w:val="24"/>
+            <w:szCs w:val="24"/>
+          </w:rPr>
+          <w:t>Заключение</w:t>
+        </w:r>
+        <w:r>
+          <w:rPr>
+            <w:noProof/>
+            <w:webHidden/>
+            <w:sz w:val="24"/>
+            <w:szCs w:val="24"/>
           </w:rPr>
           <w:tab/>
         </w:r>
         <w:r>
           <w:rPr>
-            <w:rStyle w:val="a4"/>
-            <w:noProof/>
-          </w:rPr>
-          <w:t>Выбор используемых типов и структур данных</w:t>
-        </w:r>
-        <w:r>
-          <w:rPr>
             <w:noProof/>
             <w:webHidden/>
-          </w:rPr>
-          <w:tab/>
+            <w:sz w:val="24"/>
+            <w:szCs w:val="24"/>
+          </w:rPr>
+          <w:fldChar w:fldCharType="begin"/>
         </w:r>
         <w:r>
           <w:rPr>
             <w:noProof/>
             <w:webHidden/>
-          </w:rPr>
-          <w:fldChar w:fldCharType="begin"/>
+            <w:sz w:val="24"/>
+            <w:szCs w:val="24"/>
+          </w:rPr>
+          <w:instrText xml:space="preserve"> PAGEREF _Toc80819068 \h </w:instrText>
         </w:r>
         <w:r>
           <w:rPr>
             <w:noProof/>
             <w:webHidden/>
-          </w:rPr>
-          <w:instrText xml:space="preserve"> PAGEREF _Toc77193494 \h </w:instrText>
+            <w:sz w:val="24"/>
+            <w:szCs w:val="24"/>
+          </w:rPr>
         </w:r>
         <w:r>
           <w:rPr>
             <w:noProof/>
             <w:webHidden/>
-          </w:rPr>
+            <w:sz w:val="24"/>
+            <w:szCs w:val="24"/>
+          </w:rPr>
+          <w:fldChar w:fldCharType="separate"/>
         </w:r>
         <w:r>
           <w:rPr>
             <w:noProof/>
             <w:webHidden/>
-          </w:rPr>
-          <w:fldChar w:fldCharType="separate"/>
+            <w:sz w:val="24"/>
+            <w:szCs w:val="24"/>
+          </w:rPr>
+          <w:t>36</w:t>
         </w:r>
         <w:r>
           <w:rPr>
             <w:noProof/>
             <w:webHidden/>
-          </w:rPr>
-          <w:t>28</w:t>
-        </w:r>
-        <w:r>
-          <w:rPr>
-            <w:noProof/>
-            <w:webHidden/>
+            <w:sz w:val="24"/>
+            <w:szCs w:val="24"/>
           </w:rPr>
           <w:fldChar w:fldCharType="end"/>
         </w:r>
@@ -2923,27 +3603,31 @@
     </w:p>
     <w:p>
       <w:pPr>
-        <w:pStyle w:val="25"/>
+        <w:pStyle w:val="11"/>
         <w:rPr>
           <w:rFonts w:asciiTheme="minorHAnsi" w:eastAsiaTheme="minorEastAsia" w:hAnsiTheme="minorHAnsi" w:cstheme="minorBidi"/>
           <w:noProof/>
-          <w:sz w:val="22"/>
-          <w:szCs w:val="22"/>
+          <w:sz w:val="24"/>
+          <w:szCs w:val="24"/>
           <w:lang w:eastAsia="ru-RU"/>
         </w:rPr>
       </w:pPr>
-      <w:hyperlink w:anchor="_Toc77193495" w:history="1">
+      <w:hyperlink w:anchor="_Toc80819069" w:history="1">
         <w:r>
           <w:rPr>
             <w:rStyle w:val="a4"/>
             <w:noProof/>
-          </w:rPr>
-          <w:t>Вывод</w:t>
+            <w:sz w:val="24"/>
+            <w:szCs w:val="24"/>
+          </w:rPr>
+          <w:t>Список использованной литературы</w:t>
         </w:r>
         <w:r>
           <w:rPr>
             <w:noProof/>
             <w:webHidden/>
+            <w:sz w:val="24"/>
+            <w:szCs w:val="24"/>
           </w:rPr>
           <w:tab/>
         </w:r>
@@ -2951,6 +3635,8 @@
           <w:rPr>
             <w:noProof/>
             <w:webHidden/>
+            <w:sz w:val="24"/>
+            <w:szCs w:val="24"/>
           </w:rPr>
           <w:fldChar w:fldCharType="begin"/>
         </w:r>
@@ -2958,19 +3644,25 @@
           <w:rPr>
             <w:noProof/>
             <w:webHidden/>
-          </w:rPr>
-          <w:instrText xml:space="preserve"> PAGEREF _Toc77193495 \h </w:instrText>
+            <w:sz w:val="24"/>
+            <w:szCs w:val="24"/>
+          </w:rPr>
+          <w:instrText xml:space="preserve"> PAGEREF _Toc80819069 \h </w:instrText>
         </w:r>
         <w:r>
           <w:rPr>
             <w:noProof/>
             <w:webHidden/>
+            <w:sz w:val="24"/>
+            <w:szCs w:val="24"/>
           </w:rPr>
         </w:r>
         <w:r>
           <w:rPr>
             <w:noProof/>
             <w:webHidden/>
+            <w:sz w:val="24"/>
+            <w:szCs w:val="24"/>
           </w:rPr>
           <w:fldChar w:fldCharType="separate"/>
         </w:r>
@@ -2978,13 +3670,17 @@
           <w:rPr>
             <w:noProof/>
             <w:webHidden/>
-          </w:rPr>
-          <w:t>30</w:t>
+            <w:sz w:val="24"/>
+            <w:szCs w:val="24"/>
+          </w:rPr>
+          <w:t>37</w:t>
         </w:r>
         <w:r>
           <w:rPr>
             <w:noProof/>
             <w:webHidden/>
+            <w:sz w:val="24"/>
+            <w:szCs w:val="24"/>
           </w:rPr>
           <w:fldChar w:fldCharType="end"/>
         </w:r>
@@ -2992,79 +3688,11 @@
     </w:p>
     <w:p>
       <w:pPr>
-        <w:pStyle w:val="11"/>
-        <w:rPr>
-          <w:rFonts w:asciiTheme="minorHAnsi" w:eastAsiaTheme="minorEastAsia" w:hAnsiTheme="minorHAnsi" w:cstheme="minorBidi"/>
-          <w:noProof/>
-          <w:sz w:val="22"/>
-          <w:szCs w:val="22"/>
-          <w:lang w:eastAsia="ru-RU"/>
-        </w:rPr>
-      </w:pPr>
-      <w:hyperlink w:anchor="_Toc77193496" w:history="1">
-        <w:r>
-          <w:rPr>
-            <w:rStyle w:val="a4"/>
-            <w:noProof/>
-          </w:rPr>
-          <w:t>Список использованной литературы</w:t>
-        </w:r>
-        <w:r>
-          <w:rPr>
-            <w:noProof/>
-            <w:webHidden/>
-          </w:rPr>
-          <w:tab/>
-        </w:r>
-        <w:r>
-          <w:rPr>
-            <w:noProof/>
-            <w:webHidden/>
-          </w:rPr>
-          <w:fldChar w:fldCharType="begin"/>
-        </w:r>
-        <w:r>
-          <w:rPr>
-            <w:noProof/>
-            <w:webHidden/>
-          </w:rPr>
-          <w:instrText xml:space="preserve"> PAGEREF _Toc77193496 \h </w:instrText>
-        </w:r>
-        <w:r>
-          <w:rPr>
-            <w:noProof/>
-            <w:webHidden/>
-          </w:rPr>
-        </w:r>
-        <w:r>
-          <w:rPr>
-            <w:noProof/>
-            <w:webHidden/>
-          </w:rPr>
-          <w:fldChar w:fldCharType="separate"/>
-        </w:r>
-        <w:r>
-          <w:rPr>
-            <w:noProof/>
-            <w:webHidden/>
-          </w:rPr>
-          <w:t>31</w:t>
-        </w:r>
-        <w:r>
-          <w:rPr>
-            <w:noProof/>
-            <w:webHidden/>
-          </w:rPr>
-          <w:fldChar w:fldCharType="end"/>
-        </w:r>
-      </w:hyperlink>
-    </w:p>
-    <w:p>
-      <w:pPr>
-        <w:pStyle w:val="1"/>
-      </w:pPr>
-      <w:r>
-        <w:rPr>
+        <w:spacing w:line="240" w:lineRule="atLeast"/>
+      </w:pPr>
+      <w:r>
+        <w:rPr>
+          <w:sz w:val="24"/>
           <w:szCs w:val="24"/>
         </w:rPr>
         <w:fldChar w:fldCharType="end"/>
@@ -3076,14 +3704,12 @@
         <w:br w:type="page"/>
       </w:r>
       <w:bookmarkStart w:id="1" w:name="_Toc76129605"/>
-      <w:bookmarkStart w:id="2" w:name="_Toc77193462"/>
       <w:r>
         <w:lastRenderedPageBreak/>
         <w:t>Введение</w:t>
       </w:r>
       <w:bookmarkEnd w:id="0"/>
       <w:bookmarkEnd w:id="1"/>
-      <w:bookmarkEnd w:id="2"/>
     </w:p>
     <w:p>
       <w:r>
@@ -3280,8 +3906,7 @@
       <w:r>
         <w:t>.</w:t>
       </w:r>
-      <w:bookmarkStart w:id="3" w:name="_Toc76129606"/>
-      <w:bookmarkStart w:id="4" w:name="_Toc77193463"/>
+      <w:bookmarkStart w:id="2" w:name="_Toc76129606"/>
     </w:p>
     <w:p>
       <w:pPr>
@@ -3304,12 +3929,13 @@
           <w:numId w:val="16"/>
         </w:numPr>
       </w:pPr>
+      <w:bookmarkStart w:id="3" w:name="_Toc80819035"/>
       <w:r>
         <w:lastRenderedPageBreak/>
         <w:t>Аналитическая часть</w:t>
       </w:r>
+      <w:bookmarkEnd w:id="2"/>
       <w:bookmarkEnd w:id="3"/>
-      <w:bookmarkEnd w:id="4"/>
     </w:p>
     <w:p>
       <w:r>
@@ -3363,13 +3989,13 @@
           <w:numId w:val="2"/>
         </w:numPr>
       </w:pPr>
-      <w:bookmarkStart w:id="5" w:name="_Toc76129607"/>
-      <w:bookmarkStart w:id="6" w:name="_Toc77193464"/>
+      <w:bookmarkStart w:id="4" w:name="_Toc76129607"/>
+      <w:bookmarkStart w:id="5" w:name="_Toc80819036"/>
       <w:r>
         <w:t>Постановка задачи</w:t>
       </w:r>
+      <w:bookmarkEnd w:id="4"/>
       <w:bookmarkEnd w:id="5"/>
-      <w:bookmarkEnd w:id="6"/>
       <w:r>
         <w:t xml:space="preserve"> </w:t>
       </w:r>
@@ -3432,17 +4058,17 @@
           <w:numId w:val="2"/>
         </w:numPr>
       </w:pPr>
-      <w:bookmarkStart w:id="7" w:name="_Toc27150318"/>
-      <w:bookmarkStart w:id="8" w:name="_Toc58097738"/>
-      <w:bookmarkStart w:id="9" w:name="_Toc76129608"/>
-      <w:bookmarkStart w:id="10" w:name="_Toc77193465"/>
+      <w:bookmarkStart w:id="6" w:name="_Toc27150318"/>
+      <w:bookmarkStart w:id="7" w:name="_Toc58097738"/>
+      <w:bookmarkStart w:id="8" w:name="_Toc76129608"/>
+      <w:bookmarkStart w:id="9" w:name="_Toc80819037"/>
       <w:r>
         <w:t>Формализация объектов синтезируемой сцены</w:t>
       </w:r>
+      <w:bookmarkEnd w:id="6"/>
       <w:bookmarkEnd w:id="7"/>
       <w:bookmarkEnd w:id="8"/>
       <w:bookmarkEnd w:id="9"/>
-      <w:bookmarkEnd w:id="10"/>
     </w:p>
     <w:p>
       <w:r>
@@ -3734,9 +4360,9 @@
           <w:numId w:val="2"/>
         </w:numPr>
       </w:pPr>
-      <w:bookmarkStart w:id="11" w:name="_Toc58097740"/>
-      <w:bookmarkStart w:id="12" w:name="_Toc76129611"/>
-      <w:bookmarkStart w:id="13" w:name="_Toc77193466"/>
+      <w:bookmarkStart w:id="10" w:name="_Toc58097740"/>
+      <w:bookmarkStart w:id="11" w:name="_Toc76129611"/>
+      <w:bookmarkStart w:id="12" w:name="_Toc80819038"/>
       <w:r>
         <w:t>Анализ</w:t>
       </w:r>
@@ -3746,9 +4372,9 @@
       <w:r>
         <w:t xml:space="preserve"> удаления невидимых линий и поверхностей</w:t>
       </w:r>
+      <w:bookmarkEnd w:id="10"/>
       <w:bookmarkEnd w:id="11"/>
       <w:bookmarkEnd w:id="12"/>
-      <w:bookmarkEnd w:id="13"/>
     </w:p>
     <w:p>
       <w:r>
@@ -3864,13 +4490,13 @@
           <w:numId w:val="2"/>
         </w:numPr>
       </w:pPr>
-      <w:bookmarkStart w:id="14" w:name="_Toc76129612"/>
-      <w:bookmarkStart w:id="15" w:name="_Toc77193468"/>
+      <w:bookmarkStart w:id="13" w:name="_Toc76129612"/>
+      <w:bookmarkStart w:id="14" w:name="_Toc80819039"/>
       <w:r>
         <w:t>Алгоритм Робертса</w:t>
       </w:r>
+      <w:bookmarkEnd w:id="13"/>
       <w:bookmarkEnd w:id="14"/>
-      <w:bookmarkEnd w:id="15"/>
     </w:p>
     <w:p>
       <w:r>
@@ -3994,14 +4620,14 @@
           <w:numId w:val="2"/>
         </w:numPr>
       </w:pPr>
-      <w:bookmarkStart w:id="16" w:name="_Toc77193469"/>
+      <w:bookmarkStart w:id="15" w:name="_Toc80819040"/>
       <w:r>
         <w:t xml:space="preserve">Алгоритм </w:t>
       </w:r>
       <w:r>
         <w:t>Варнока</w:t>
       </w:r>
-      <w:bookmarkEnd w:id="16"/>
+      <w:bookmarkEnd w:id="15"/>
     </w:p>
     <w:p>
       <w:r>
@@ -4126,7 +4752,7 @@
           <w:numId w:val="2"/>
         </w:numPr>
       </w:pPr>
-      <w:bookmarkStart w:id="17" w:name="_Toc77193470"/>
+      <w:bookmarkStart w:id="16" w:name="_Toc80819041"/>
       <w:r>
         <w:t>Алгоритм</w:t>
       </w:r>
@@ -4145,7 +4771,7 @@
       <w:r>
         <w:t>буфер</w:t>
       </w:r>
-      <w:bookmarkEnd w:id="17"/>
+      <w:bookmarkEnd w:id="16"/>
     </w:p>
     <w:p>
       <w:r>
@@ -4391,14 +5017,14 @@
           <w:numId w:val="2"/>
         </w:numPr>
       </w:pPr>
-      <w:bookmarkStart w:id="18" w:name="_Toc77193471"/>
+      <w:bookmarkStart w:id="17" w:name="_Toc80819042"/>
       <w:r>
         <w:t>Алгоритм</w:t>
       </w:r>
       <w:r>
         <w:t xml:space="preserve"> трассировки лучей.</w:t>
       </w:r>
-      <w:bookmarkEnd w:id="18"/>
+      <w:bookmarkEnd w:id="17"/>
     </w:p>
     <w:p>
       <w:r>
@@ -4810,11 +5436,11 @@
       <w:r>
         <w:t xml:space="preserve"> </w:t>
       </w:r>
-      <w:bookmarkStart w:id="19" w:name="_Toc77193472"/>
+      <w:bookmarkStart w:id="18" w:name="_Toc80819043"/>
       <w:r>
         <w:t>Анализ моделей освещения</w:t>
       </w:r>
-      <w:bookmarkEnd w:id="19"/>
+      <w:bookmarkEnd w:id="18"/>
     </w:p>
     <w:p>
       <w:r>
@@ -4850,9 +5476,9 @@
       <w:r>
         <w:t xml:space="preserve"> </w:t>
       </w:r>
-      <w:bookmarkStart w:id="20" w:name="_Toc58097743"/>
-    </w:p>
-    <w:bookmarkEnd w:id="20"/>
+      <w:bookmarkStart w:id="19" w:name="_Toc58097743"/>
+    </w:p>
+    <w:bookmarkEnd w:id="19"/>
     <w:p>
       <w:r>
         <w:t>Самая простая модель освещения представляет собой сумму трех световых составляющих</w:t>
@@ -5104,12 +5730,12 @@
           <w:numId w:val="2"/>
         </w:numPr>
       </w:pPr>
-      <w:bookmarkStart w:id="21" w:name="_Toc77193475"/>
+      <w:bookmarkStart w:id="20" w:name="_Toc80819044"/>
       <w:r>
         <w:lastRenderedPageBreak/>
         <w:t>Модель Ламберта</w:t>
       </w:r>
-      <w:bookmarkEnd w:id="21"/>
+      <w:bookmarkEnd w:id="20"/>
     </w:p>
     <w:p>
       <w:r>
@@ -5277,7 +5903,7 @@
       <w:pPr>
         <w:jc w:val="center"/>
       </w:pPr>
-      <w:bookmarkStart w:id="22" w:name="_Toc58097747"/>
+      <w:bookmarkStart w:id="21" w:name="_Toc58097747"/>
       <w:r>
         <w:rPr>
           <w:noProof/>
@@ -5332,7 +5958,7 @@
           </wp:inline>
         </w:drawing>
       </w:r>
-      <w:bookmarkEnd w:id="22"/>
+      <w:bookmarkEnd w:id="21"/>
     </w:p>
     <w:p>
       <w:pPr>
@@ -5371,7 +5997,7 @@
         </w:rPr>
         <w:t xml:space="preserve"> — </w:t>
       </w:r>
-      <w:bookmarkStart w:id="23" w:name="_Toc58097748"/>
+      <w:bookmarkStart w:id="22" w:name="_Toc58097748"/>
       <w:r>
         <w:rPr>
           <w:rStyle w:val="af9"/>
@@ -5416,7 +6042,7 @@
         </w:rPr>
         <w:t>Ламберта.</w:t>
       </w:r>
-      <w:bookmarkEnd w:id="23"/>
+      <w:bookmarkEnd w:id="22"/>
     </w:p>
     <w:p>
       <w:r>
@@ -5580,11 +6206,11 @@
           <w:numId w:val="2"/>
         </w:numPr>
       </w:pPr>
-      <w:bookmarkStart w:id="24" w:name="_Toc77193476"/>
+      <w:bookmarkStart w:id="23" w:name="_Toc80819045"/>
       <w:r>
         <w:t>Модель Фонга</w:t>
       </w:r>
-      <w:bookmarkEnd w:id="24"/>
+      <w:bookmarkEnd w:id="23"/>
     </w:p>
     <w:p>
       <w:r>
@@ -5709,7 +6335,7 @@
       <w:r>
         <w:t xml:space="preserve"> </w:t>
       </w:r>
-      <w:bookmarkStart w:id="25" w:name="_Toc58097756"/>
+      <w:bookmarkStart w:id="24" w:name="_Toc58097756"/>
       <w:r>
         <w:t>з</w:t>
       </w:r>
@@ -5788,7 +6414,7 @@
       <w:r>
         <w:t>)</w:t>
       </w:r>
-      <w:bookmarkEnd w:id="25"/>
+      <w:bookmarkEnd w:id="24"/>
       <w:r>
         <w:t xml:space="preserve">, а также от интенсивности зеркального освещения </w:t>
       </w:r>
@@ -6305,14 +6931,14 @@
           <w:numId w:val="2"/>
         </w:numPr>
       </w:pPr>
-      <w:bookmarkStart w:id="26" w:name="_Toc77193477"/>
+      <w:bookmarkStart w:id="25" w:name="_Toc80819046"/>
       <w:r>
         <w:t xml:space="preserve">Модель </w:t>
       </w:r>
       <w:r>
         <w:t>Блинна-Фонга</w:t>
       </w:r>
-      <w:bookmarkEnd w:id="26"/>
+      <w:bookmarkEnd w:id="25"/>
     </w:p>
     <w:p>
       <w:r>
@@ -7242,14 +7868,14 @@
           <w:highlight w:val="yellow"/>
         </w:rPr>
       </w:pPr>
-      <w:bookmarkStart w:id="27" w:name="_Toc77193482"/>
+      <w:bookmarkStart w:id="26" w:name="_Toc80819047"/>
       <w:r>
         <w:t>Вывод</w:t>
       </w:r>
-      <w:bookmarkEnd w:id="27"/>
-    </w:p>
-    <w:p>
-      <w:bookmarkStart w:id="28" w:name="_Toc58097772"/>
+      <w:bookmarkEnd w:id="26"/>
+    </w:p>
+    <w:p>
+      <w:bookmarkStart w:id="27" w:name="_Toc58097772"/>
       <w:r>
         <w:lastRenderedPageBreak/>
         <w:t>В соответствии со сформулированными критериями выбора алгоритма удаления невидимых линий</w:t>
@@ -7272,7 +7898,7 @@
       <w:r>
         <w:t>были выбраны</w:t>
       </w:r>
-      <w:bookmarkEnd w:id="28"/>
+      <w:bookmarkEnd w:id="27"/>
       <w:r>
         <w:t>:</w:t>
       </w:r>
@@ -7285,7 +7911,7 @@
           <w:numId w:val="10"/>
         </w:numPr>
       </w:pPr>
-      <w:bookmarkStart w:id="29" w:name="_Toc58097773"/>
+      <w:bookmarkStart w:id="28" w:name="_Toc58097773"/>
       <w:r>
         <w:t xml:space="preserve">Алгоритм обратной трассировки лучей </w:t>
       </w:r>
@@ -7295,7 +7921,7 @@
       <w:r>
         <w:t>невидимых линий и поверхностей.</w:t>
       </w:r>
-      <w:bookmarkEnd w:id="29"/>
+      <w:bookmarkEnd w:id="28"/>
       <w:r>
         <w:t xml:space="preserve"> О</w:t>
       </w:r>
@@ -7314,7 +7940,7 @@
       <w:r>
         <w:t>в котором учитываются такие оптические эффекты, как отражение и отбрасывание теней</w:t>
       </w:r>
-      <w:bookmarkStart w:id="30" w:name="_Toc58097774"/>
+      <w:bookmarkStart w:id="29" w:name="_Toc58097774"/>
       <w:r>
         <w:t>.</w:t>
       </w:r>
@@ -7357,7 +7983,7 @@
       <w:r>
         <w:t>.</w:t>
       </w:r>
-      <w:bookmarkEnd w:id="30"/>
+      <w:bookmarkEnd w:id="29"/>
       <w:r>
         <w:t xml:space="preserve"> При этом она </w:t>
       </w:r>
@@ -7381,58 +8007,58 @@
           <w:numId w:val="16"/>
         </w:numPr>
       </w:pPr>
-      <w:bookmarkStart w:id="31" w:name="_Toc77193483"/>
+      <w:bookmarkStart w:id="30" w:name="_Toc80819048"/>
       <w:r>
         <w:lastRenderedPageBreak/>
         <w:t>Конструкторская часть</w:t>
       </w:r>
-      <w:bookmarkStart w:id="32" w:name="_Toc20922491"/>
+      <w:bookmarkStart w:id="31" w:name="_Toc20922491"/>
+      <w:bookmarkEnd w:id="30"/>
+    </w:p>
+    <w:p>
+      <w:r>
+        <w:t xml:space="preserve">В данном </w:t>
+      </w:r>
+      <w:r>
+        <w:t xml:space="preserve">разделе </w:t>
+      </w:r>
+      <w:r>
+        <w:t>приводятся требования к функционалу программного</w:t>
+      </w:r>
+      <w:r>
+        <w:t xml:space="preserve"> обеспечения. З</w:t>
+      </w:r>
+      <w:r>
+        <w:t xml:space="preserve">атем </w:t>
+      </w:r>
+      <w:r>
+        <w:t>подробнее рассматриваются выбранные</w:t>
+      </w:r>
+      <w:r>
+        <w:t xml:space="preserve"> в предыдущем разделе решения</w:t>
+      </w:r>
+      <w:r>
+        <w:t xml:space="preserve"> и </w:t>
+      </w:r>
+      <w:r>
+        <w:t>нужные в них вспомогательные расчеты</w:t>
+      </w:r>
+      <w:r>
+        <w:t xml:space="preserve">. Также приводятся </w:t>
+      </w:r>
+      <w:r>
+        <w:t>способ ускорения работы программы</w:t>
+      </w:r>
+      <w:r>
+        <w:t xml:space="preserve"> и</w:t>
+      </w:r>
+      <w:r>
+        <w:t xml:space="preserve"> </w:t>
+      </w:r>
+      <w:r>
+        <w:t>диаграмма классов.</w:t>
+      </w:r>
       <w:bookmarkEnd w:id="31"/>
-    </w:p>
-    <w:p>
-      <w:r>
-        <w:t xml:space="preserve">В данном </w:t>
-      </w:r>
-      <w:r>
-        <w:t xml:space="preserve">разделе </w:t>
-      </w:r>
-      <w:r>
-        <w:t>приводятся требования к функционалу программного</w:t>
-      </w:r>
-      <w:r>
-        <w:t xml:space="preserve"> обеспечения. З</w:t>
-      </w:r>
-      <w:r>
-        <w:t xml:space="preserve">атем </w:t>
-      </w:r>
-      <w:r>
-        <w:t>подробнее рассматриваются выбранные</w:t>
-      </w:r>
-      <w:r>
-        <w:t xml:space="preserve"> в предыдущем разделе решения</w:t>
-      </w:r>
-      <w:r>
-        <w:t xml:space="preserve"> и </w:t>
-      </w:r>
-      <w:r>
-        <w:t>нужные в них вспомогательные расчеты</w:t>
-      </w:r>
-      <w:r>
-        <w:t xml:space="preserve">. Также приводятся </w:t>
-      </w:r>
-      <w:r>
-        <w:t>способ ускорения работы программы</w:t>
-      </w:r>
-      <w:r>
-        <w:t xml:space="preserve"> и</w:t>
-      </w:r>
-      <w:r>
-        <w:t xml:space="preserve"> </w:t>
-      </w:r>
-      <w:r>
-        <w:t>диаграмма классов.</w:t>
-      </w:r>
-      <w:bookmarkEnd w:id="32"/>
       <w:r>
         <w:t xml:space="preserve"> </w:t>
       </w:r>
@@ -7445,11 +8071,11 @@
           <w:numId w:val="10"/>
         </w:numPr>
       </w:pPr>
-      <w:bookmarkStart w:id="33" w:name="_Toc77193484"/>
+      <w:bookmarkStart w:id="32" w:name="_Toc80819049"/>
       <w:r>
         <w:t>Требования к программе</w:t>
       </w:r>
-      <w:bookmarkEnd w:id="33"/>
+      <w:bookmarkEnd w:id="32"/>
       <w:r>
         <w:t xml:space="preserve"> </w:t>
       </w:r>
@@ -7557,7 +8183,7 @@
       <w:r>
         <w:t>.</w:t>
       </w:r>
-      <w:bookmarkStart w:id="34" w:name="_Toc58097776"/>
+      <w:bookmarkStart w:id="33" w:name="_Toc58097776"/>
     </w:p>
     <w:p>
       <w:pPr>
@@ -7567,14 +8193,14 @@
           <w:numId w:val="10"/>
         </w:numPr>
       </w:pPr>
-      <w:bookmarkStart w:id="35" w:name="_Toc77193493"/>
+      <w:bookmarkStart w:id="34" w:name="_Toc80819050"/>
       <w:r>
         <w:t>Модел</w:t>
       </w:r>
-      <w:bookmarkEnd w:id="35"/>
       <w:r>
         <w:t>и освещения</w:t>
       </w:r>
+      <w:bookmarkEnd w:id="34"/>
     </w:p>
     <w:p>
       <w:pPr>
@@ -7770,154 +8396,154 @@
           <w:numId w:val="10"/>
         </w:numPr>
       </w:pPr>
-      <w:bookmarkStart w:id="36" w:name="_Toc77193485"/>
-      <w:bookmarkEnd w:id="34"/>
+      <w:bookmarkStart w:id="35" w:name="_Toc80819051"/>
+      <w:bookmarkEnd w:id="33"/>
       <w:r>
         <w:t>Алгоритм обратной трассировки лучей</w:t>
       </w:r>
+      <w:bookmarkEnd w:id="35"/>
+    </w:p>
+    <w:p>
+      <w:bookmarkStart w:id="36" w:name="_Toc58097777"/>
+      <w:r>
+        <w:t>В алгоритме обратной трассировки лучей определяе</w:t>
+      </w:r>
+      <w:r>
+        <w:t xml:space="preserve">тся цвет каждого пиксела экрана, </w:t>
+      </w:r>
+      <w:r>
+        <w:t xml:space="preserve">независимо от других пикселей. </w:t>
+      </w:r>
+      <w:r>
+        <w:t>На рисунке</w:t>
+      </w:r>
+      <w:r>
+        <w:t xml:space="preserve"> 2.2</w:t>
+      </w:r>
+      <w:r>
+        <w:t xml:space="preserve"> представлена схема </w:t>
+      </w:r>
+      <w:r>
+        <w:t>алго</w:t>
+      </w:r>
+      <w:r>
+        <w:t>ритма</w:t>
+      </w:r>
+      <w:r>
+        <w:t xml:space="preserve"> </w:t>
+      </w:r>
+      <w:r>
+        <w:rPr>
+          <w:lang w:val="en-US"/>
+        </w:rPr>
+        <w:t>TraceRay</w:t>
+      </w:r>
+      <w:r>
+        <w:t xml:space="preserve"> обратной трассировки</w:t>
+      </w:r>
+      <w:r>
+        <w:t xml:space="preserve"> </w:t>
+      </w:r>
+      <w:r>
+        <w:t>одного</w:t>
+      </w:r>
+      <w:r>
+        <w:t xml:space="preserve"> луча</w:t>
+      </w:r>
+      <w:r>
+        <w:t xml:space="preserve">, испущенного из </w:t>
+      </w:r>
+      <w:r>
+        <w:rPr>
+          <w:lang w:val="en-US"/>
+        </w:rPr>
+        <w:t>camera</w:t>
+      </w:r>
+      <w:r>
+        <w:t>_</w:t>
+      </w:r>
+      <w:r>
+        <w:rPr>
+          <w:lang w:val="en-US"/>
+        </w:rPr>
+        <w:t>position</w:t>
+      </w:r>
+      <w:r>
+        <w:t xml:space="preserve"> </w:t>
+      </w:r>
+      <w:r>
+        <w:t xml:space="preserve">в направлении </w:t>
+      </w:r>
+      <w:r>
+        <w:rPr>
+          <w:lang w:val="en-US"/>
+        </w:rPr>
+        <w:t>view</w:t>
+      </w:r>
+      <w:r>
+        <w:t>_</w:t>
+      </w:r>
+      <w:r>
+        <w:rPr>
+          <w:lang w:val="en-US"/>
+        </w:rPr>
+        <w:t>vector</w:t>
+      </w:r>
+      <w:r>
+        <w:t xml:space="preserve"> и ограниченного </w:t>
+      </w:r>
+      <w:r>
+        <w:rPr>
+          <w:lang w:val="en-US"/>
+        </w:rPr>
+        <w:t>t</w:t>
+      </w:r>
+      <w:r>
+        <w:t>_</w:t>
+      </w:r>
+      <w:r>
+        <w:rPr>
+          <w:lang w:val="en-US"/>
+        </w:rPr>
+        <w:t>min</w:t>
+      </w:r>
+      <w:r>
+        <w:t xml:space="preserve"> </w:t>
+      </w:r>
+      <w:r>
+        <w:t>и</w:t>
+      </w:r>
+      <w:r>
+        <w:t xml:space="preserve"> </w:t>
+      </w:r>
+      <w:r>
+        <w:rPr>
+          <w:lang w:val="en-US"/>
+        </w:rPr>
+        <w:t>t</w:t>
+      </w:r>
+      <w:r>
+        <w:t>_</w:t>
+      </w:r>
+      <w:r>
+        <w:rPr>
+          <w:lang w:val="en-US"/>
+        </w:rPr>
+        <w:t>max</w:t>
+      </w:r>
+      <w:r>
+        <w:t xml:space="preserve">, при максимальной глубине рекурсии </w:t>
+      </w:r>
+      <w:r>
+        <w:rPr>
+          <w:lang w:val="en-US"/>
+        </w:rPr>
+        <w:t>depth</w:t>
+      </w:r>
+      <w:r>
+        <w:t>.</w:t>
+      </w:r>
       <w:bookmarkEnd w:id="36"/>
-    </w:p>
-    <w:p>
-      <w:bookmarkStart w:id="37" w:name="_Toc58097777"/>
-      <w:r>
-        <w:t>В алгоритме обратной трассировки лучей определяе</w:t>
-      </w:r>
-      <w:r>
-        <w:t xml:space="preserve">тся цвет каждого пиксела экрана, </w:t>
-      </w:r>
-      <w:r>
-        <w:t xml:space="preserve">независимо от других пикселей. </w:t>
-      </w:r>
-      <w:r>
-        <w:t>На рисунке</w:t>
-      </w:r>
-      <w:r>
-        <w:t xml:space="preserve"> 2.2</w:t>
-      </w:r>
-      <w:r>
-        <w:t xml:space="preserve"> представлена схема </w:t>
-      </w:r>
-      <w:r>
-        <w:t>алго</w:t>
-      </w:r>
-      <w:r>
-        <w:t>ритма</w:t>
-      </w:r>
-      <w:r>
-        <w:t xml:space="preserve"> </w:t>
-      </w:r>
-      <w:r>
-        <w:rPr>
-          <w:lang w:val="en-US"/>
-        </w:rPr>
-        <w:t>TraceRay</w:t>
-      </w:r>
-      <w:r>
-        <w:t xml:space="preserve"> обратной трассировки</w:t>
-      </w:r>
-      <w:r>
-        <w:t xml:space="preserve"> </w:t>
-      </w:r>
-      <w:r>
-        <w:t>одного</w:t>
-      </w:r>
-      <w:r>
-        <w:t xml:space="preserve"> луча</w:t>
-      </w:r>
-      <w:r>
-        <w:t xml:space="preserve">, испущенного из </w:t>
-      </w:r>
-      <w:r>
-        <w:rPr>
-          <w:lang w:val="en-US"/>
-        </w:rPr>
-        <w:t>camera</w:t>
-      </w:r>
-      <w:r>
-        <w:t>_</w:t>
-      </w:r>
-      <w:r>
-        <w:rPr>
-          <w:lang w:val="en-US"/>
-        </w:rPr>
-        <w:t>position</w:t>
-      </w:r>
-      <w:r>
-        <w:t xml:space="preserve"> </w:t>
-      </w:r>
-      <w:r>
-        <w:t xml:space="preserve">в направлении </w:t>
-      </w:r>
-      <w:r>
-        <w:rPr>
-          <w:lang w:val="en-US"/>
-        </w:rPr>
-        <w:t>view</w:t>
-      </w:r>
-      <w:r>
-        <w:t>_</w:t>
-      </w:r>
-      <w:r>
-        <w:rPr>
-          <w:lang w:val="en-US"/>
-        </w:rPr>
-        <w:t>vector</w:t>
-      </w:r>
-      <w:r>
-        <w:t xml:space="preserve"> и ограниченного </w:t>
-      </w:r>
-      <w:r>
-        <w:rPr>
-          <w:lang w:val="en-US"/>
-        </w:rPr>
-        <w:t>t</w:t>
-      </w:r>
-      <w:r>
-        <w:t>_</w:t>
-      </w:r>
-      <w:r>
-        <w:rPr>
-          <w:lang w:val="en-US"/>
-        </w:rPr>
-        <w:t>min</w:t>
-      </w:r>
-      <w:r>
-        <w:t xml:space="preserve"> </w:t>
-      </w:r>
-      <w:r>
-        <w:t>и</w:t>
-      </w:r>
-      <w:r>
-        <w:t xml:space="preserve"> </w:t>
-      </w:r>
-      <w:r>
-        <w:rPr>
-          <w:lang w:val="en-US"/>
-        </w:rPr>
-        <w:t>t</w:t>
-      </w:r>
-      <w:r>
-        <w:t>_</w:t>
-      </w:r>
-      <w:r>
-        <w:rPr>
-          <w:lang w:val="en-US"/>
-        </w:rPr>
-        <w:t>max</w:t>
-      </w:r>
-      <w:r>
-        <w:t xml:space="preserve">, при максимальной глубине рекурсии </w:t>
-      </w:r>
-      <w:r>
-        <w:rPr>
-          <w:lang w:val="en-US"/>
-        </w:rPr>
-        <w:t>depth</w:t>
-      </w:r>
-      <w:r>
-        <w:t>.</w:t>
-      </w:r>
-      <w:bookmarkEnd w:id="37"/>
       <w:r>
         <w:cr/>
       </w:r>
@@ -8022,11 +8648,11 @@
           <w:numId w:val="10"/>
         </w:numPr>
       </w:pPr>
-      <w:bookmarkStart w:id="38" w:name="_Toc77193491"/>
+      <w:bookmarkStart w:id="37" w:name="_Toc80819052"/>
       <w:r>
         <w:t>Нахождение отраженного луча</w:t>
       </w:r>
-      <w:bookmarkEnd w:id="38"/>
+      <w:bookmarkEnd w:id="37"/>
     </w:p>
     <w:p>
       <w:r>
@@ -10580,9 +11206,11 @@
           <w:numId w:val="10"/>
         </w:numPr>
       </w:pPr>
+      <w:bookmarkStart w:id="38" w:name="_Toc80819053"/>
       <w:r>
         <w:t>Пересечение луча с объектами сцены</w:t>
       </w:r>
+      <w:bookmarkEnd w:id="38"/>
     </w:p>
     <w:p>
       <w:r>
@@ -11308,7 +11936,7 @@
           <w:numId w:val="10"/>
         </w:numPr>
       </w:pPr>
-      <w:bookmarkStart w:id="40" w:name="_Toc77193486"/>
+      <w:bookmarkStart w:id="40" w:name="_Toc80819054"/>
       <w:r>
         <w:lastRenderedPageBreak/>
         <w:t>С</w:t>
@@ -11316,10 +11944,10 @@
       <w:r>
         <w:t>фер</w:t>
       </w:r>
+      <w:r>
+        <w:t>а</w:t>
+      </w:r>
       <w:bookmarkEnd w:id="40"/>
-      <w:r>
-        <w:t>а</w:t>
-      </w:r>
     </w:p>
     <w:p>
       <w:r>
@@ -12253,12 +12881,14 @@
           <w:numId w:val="10"/>
         </w:numPr>
       </w:pPr>
+      <w:bookmarkStart w:id="46" w:name="_Toc80819055"/>
       <w:r>
         <w:t>Плоскость</w:t>
       </w:r>
-    </w:p>
-    <w:p>
-      <w:bookmarkStart w:id="46" w:name="_Toc58097797"/>
+      <w:bookmarkEnd w:id="46"/>
+    </w:p>
+    <w:p>
+      <w:bookmarkStart w:id="47" w:name="_Toc58097797"/>
       <w:r>
         <w:t>Плоскость можно задать с помощью вектора нормали к ней</w:t>
       </w:r>
@@ -12335,9 +12965,9 @@
       <w:r>
         <w:t xml:space="preserve">: </w:t>
       </w:r>
-      <w:bookmarkEnd w:id="46"/>
-    </w:p>
-    <w:bookmarkStart w:id="47" w:name="_Toc58097802"/>
+      <w:bookmarkEnd w:id="47"/>
+    </w:p>
+    <w:bookmarkStart w:id="48" w:name="_Toc58097802"/>
     <w:p>
       <w:pPr>
         <w:jc w:val="center"/>
@@ -12434,7 +13064,7 @@
           <m:t xml:space="preserve">=0 </m:t>
         </m:r>
       </m:oMath>
-      <w:bookmarkEnd w:id="47"/>
+      <w:bookmarkEnd w:id="48"/>
       <w:r>
         <w:t>(2.13</w:t>
       </w:r>
@@ -12471,7 +13101,7 @@
         <w:t>:</w:t>
       </w:r>
     </w:p>
-    <w:bookmarkStart w:id="48" w:name="_Toc58097804"/>
+    <w:bookmarkStart w:id="49" w:name="_Toc58097804"/>
     <w:p>
       <w:pPr>
         <w:jc w:val="center"/>
@@ -12600,7 +13230,7 @@
           </w:rPr>
           <m:t>=0</m:t>
         </m:r>
-        <w:bookmarkEnd w:id="48"/>
+        <w:bookmarkEnd w:id="49"/>
         <m:r>
           <m:rPr>
             <m:sty m:val="p"/>
@@ -12633,7 +13263,7 @@
       <w:pPr>
         <w:jc w:val="center"/>
       </w:pPr>
-      <w:bookmarkStart w:id="49" w:name="_Toc58097805"/>
+      <w:bookmarkStart w:id="50" w:name="_Toc58097805"/>
       <m:oMath>
         <m:r>
           <m:rPr>
@@ -12789,7 +13419,7 @@
           </w:rPr>
           <m:t>=0</m:t>
         </m:r>
-        <w:bookmarkEnd w:id="49"/>
+        <w:bookmarkEnd w:id="50"/>
         <m:r>
           <m:rPr>
             <m:sty m:val="p"/>
@@ -12811,7 +13441,7 @@
       </w:r>
     </w:p>
     <w:p>
-      <w:bookmarkStart w:id="50" w:name="_Toc58097806"/>
+      <w:bookmarkStart w:id="51" w:name="_Toc58097806"/>
       <w:r>
         <w:t>Остается решить уравнение 2.</w:t>
       </w:r>
@@ -12844,8 +13474,8 @@
       <w:r>
         <w:t xml:space="preserve"> пересечения</w:t>
       </w:r>
-      <w:bookmarkStart w:id="51" w:name="_Toc58097807"/>
-      <w:bookmarkEnd w:id="50"/>
+      <w:bookmarkStart w:id="52" w:name="_Toc58097807"/>
+      <w:bookmarkEnd w:id="51"/>
       <w:r>
         <w:t>:</w:t>
       </w:r>
@@ -13096,7 +13726,7 @@
           <m:t xml:space="preserve">≠0 </m:t>
         </m:r>
       </m:oMath>
-      <w:bookmarkEnd w:id="51"/>
+      <w:bookmarkEnd w:id="52"/>
       <w:r>
         <w:t>(2</w:t>
       </w:r>
@@ -13203,12 +13833,14 @@
           <w:numId w:val="10"/>
         </w:numPr>
       </w:pPr>
+      <w:bookmarkStart w:id="53" w:name="_Toc80819056"/>
       <w:r>
         <w:t>Цилиндр</w:t>
       </w:r>
-    </w:p>
-    <w:p>
-      <w:bookmarkStart w:id="52" w:name="_Toc58097809"/>
+      <w:bookmarkEnd w:id="53"/>
+    </w:p>
+    <w:p>
+      <w:bookmarkStart w:id="54" w:name="_Toc58097809"/>
       <w:r>
         <w:t xml:space="preserve">Цилиндр можно задать с помощью следующих параметров: радиус </w:t>
       </w:r>
@@ -16073,7 +16705,7 @@
       </w:r>
     </w:p>
     <w:p>
-      <w:bookmarkStart w:id="53" w:name="_Toc58097823"/>
+      <w:bookmarkStart w:id="55" w:name="_Toc58097823"/>
       <w:r>
         <w:t>Остается решить это уравнение</w:t>
       </w:r>
@@ -16116,9 +16748,8 @@
       <w:r>
         <w:t xml:space="preserve"> </w:t>
       </w:r>
-      <w:bookmarkEnd w:id="53"/>
-    </w:p>
-    <w:bookmarkEnd w:id="52"/>
+      <w:bookmarkEnd w:id="55"/>
+    </w:p>
     <w:p>
       <w:pPr>
         <w:pStyle w:val="3"/>
@@ -16127,9 +16758,12 @@
           <w:numId w:val="10"/>
         </w:numPr>
       </w:pPr>
+      <w:bookmarkStart w:id="56" w:name="_Toc80819057"/>
+      <w:bookmarkEnd w:id="54"/>
       <w:r>
         <w:t>Прямоугольный параллелепипед и четырехугольная пирамида.</w:t>
       </w:r>
+      <w:bookmarkEnd w:id="56"/>
     </w:p>
     <w:p>
       <w:pPr>
@@ -16137,7 +16771,7 @@
           <w:shd w:val="clear" w:color="auto" w:fill="FFFFFF"/>
         </w:rPr>
       </w:pPr>
-      <w:bookmarkStart w:id="54" w:name="_Toc58097838"/>
+      <w:bookmarkStart w:id="57" w:name="_Toc58097838"/>
       <w:r>
         <w:lastRenderedPageBreak/>
         <w:t xml:space="preserve">Прямоугольный параллелепипед и четырехугольную пирамиду удобно представить с помощью группы треугольников: 12 для параллелепипеда (по 2 на каждую грань) и 6 для пирамиды (по одному на каждую </w:t>
@@ -16150,8 +16784,8 @@
       </w:r>
     </w:p>
     <w:p>
-      <w:bookmarkStart w:id="55" w:name="_Toc58097847"/>
-      <w:bookmarkEnd w:id="54"/>
+      <w:bookmarkStart w:id="58" w:name="_Toc58097847"/>
+      <w:bookmarkEnd w:id="57"/>
       <w:r>
         <w:t xml:space="preserve">Пусть треугольник задан тремя своими вершинами </w:t>
       </w:r>
@@ -19358,12 +19992,12 @@
           <w:numId w:val="10"/>
         </w:numPr>
       </w:pPr>
-      <w:bookmarkStart w:id="56" w:name="_Toc77193492"/>
-      <w:bookmarkEnd w:id="55"/>
+      <w:bookmarkStart w:id="59" w:name="_Toc80819058"/>
+      <w:bookmarkEnd w:id="58"/>
       <w:r>
         <w:t>Уменьшение времени работы алгоритма.</w:t>
       </w:r>
-      <w:bookmarkEnd w:id="56"/>
+      <w:bookmarkEnd w:id="59"/>
     </w:p>
     <w:p>
       <w:r>
@@ -19425,11 +20059,11 @@
           <w:numId w:val="10"/>
         </w:numPr>
       </w:pPr>
-      <w:bookmarkStart w:id="57" w:name="_Toc77193494"/>
+      <w:bookmarkStart w:id="60" w:name="_Toc80819059"/>
       <w:r>
         <w:t>Выбор используемых типов и структур данных</w:t>
       </w:r>
-      <w:bookmarkEnd w:id="57"/>
+      <w:bookmarkEnd w:id="60"/>
     </w:p>
     <w:p>
       <w:r>
@@ -19460,8 +20094,8 @@
         <w:lastRenderedPageBreak/>
         <w:drawing>
           <wp:inline distT="0" distB="0" distL="0" distR="0">
-            <wp:extent cx="6119495" cy="6395300"/>
-            <wp:effectExtent l="0" t="0" r="0" b="5715"/>
+            <wp:extent cx="6026251" cy="6297854"/>
+            <wp:effectExtent l="0" t="0" r="0" b="8255"/>
             <wp:docPr id="4" name="Рисунок 4" descr="C:\msys64\home\alena\last_course\доки\Диаграмма классов-Страница 4.png"/>
             <wp:cNvGraphicFramePr>
               <a:graphicFrameLocks xmlns:a="http://schemas.openxmlformats.org/drawingml/2006/main" noChangeAspect="1"/>
@@ -19491,7 +20125,7 @@
                   <pic:spPr bwMode="auto">
                     <a:xfrm>
                       <a:off x="0" y="0"/>
-                      <a:ext cx="6119495" cy="6395300"/>
+                      <a:ext cx="6039810" cy="6312024"/>
                     </a:xfrm>
                     <a:prstGeom prst="rect">
                       <a:avLst/>
@@ -19604,11 +20238,11 @@
       <w:pPr>
         <w:pStyle w:val="2"/>
       </w:pPr>
-      <w:bookmarkStart w:id="58" w:name="_Toc77193495"/>
+      <w:bookmarkStart w:id="61" w:name="_Toc80819060"/>
       <w:r>
         <w:t>Вывод</w:t>
       </w:r>
-      <w:bookmarkEnd w:id="58"/>
+      <w:bookmarkEnd w:id="61"/>
     </w:p>
     <w:p>
       <w:r>
@@ -19666,20 +20300,25 @@
           <w:numId w:val="16"/>
         </w:numPr>
       </w:pPr>
+      <w:bookmarkStart w:id="62" w:name="_Toc80819061"/>
       <w:r>
         <w:lastRenderedPageBreak/>
         <w:t>Технологическая часть</w:t>
       </w:r>
+      <w:bookmarkEnd w:id="62"/>
     </w:p>
     <w:p>
       <w:r>
         <w:t xml:space="preserve">В данном </w:t>
       </w:r>
       <w:r>
-        <w:t xml:space="preserve">разделе приводятся требования к функционалу программного обеспечения. Затем подробнее рассматриваются выбранные в предыдущем разделе решения и нужные в них вспомогательные расчеты. Также приводятся способ ускорения работы программы и </w:t>
-      </w:r>
-      <w:r>
-        <w:t>диаграмма классов.</w:t>
+        <w:t xml:space="preserve">разделе </w:t>
+      </w:r>
+      <w:r>
+        <w:t>производится выбор средств реализации, приводится структура программы, описывается ее интерфейс, а также описываются нетривиальные моменты реализации</w:t>
+      </w:r>
+      <w:r>
+        <w:t>.</w:t>
       </w:r>
       <w:r>
         <w:t xml:space="preserve"> </w:t>
@@ -19699,6 +20338,8 @@
           <w:vanish/>
         </w:rPr>
       </w:pPr>
+      <w:bookmarkStart w:id="63" w:name="_Toc80819062"/>
+      <w:bookmarkEnd w:id="63"/>
     </w:p>
     <w:p>
       <w:pPr>
@@ -19711,6 +20352,7 @@
       <w:r>
         <w:t xml:space="preserve"> </w:t>
       </w:r>
+      <w:bookmarkStart w:id="64" w:name="_Toc80819063"/>
       <w:r>
         <w:t>Выбо</w:t>
       </w:r>
@@ -19720,6 +20362,7 @@
       <w:r>
         <w:t>средств реализации</w:t>
       </w:r>
+      <w:bookmarkEnd w:id="64"/>
     </w:p>
     <w:p>
       <w:r>
@@ -19929,13 +20572,15 @@
           <w:numId w:val="10"/>
         </w:numPr>
       </w:pPr>
+      <w:bookmarkStart w:id="65" w:name="_Toc80819064"/>
+      <w:r>
+        <w:t>Структура программы</w:t>
+      </w:r>
+      <w:bookmarkEnd w:id="65"/>
+    </w:p>
+    <w:p>
       <w:r>
         <w:lastRenderedPageBreak/>
-        <w:t>Структура программы</w:t>
-      </w:r>
-    </w:p>
-    <w:p>
-      <w:r>
         <w:t>Программа состоит из следующих модулей (файлов):</w:t>
       </w:r>
     </w:p>
@@ -20564,6 +21209,7 @@
         </w:numPr>
         <w:ind w:left="709" w:firstLine="0"/>
       </w:pPr>
+      <w:bookmarkStart w:id="66" w:name="_Toc80819065"/>
       <w:r>
         <w:t>О</w:t>
       </w:r>
@@ -20576,6 +21222,7 @@
       <w:r>
         <w:t>реализации</w:t>
       </w:r>
+      <w:bookmarkEnd w:id="66"/>
     </w:p>
     <w:p>
       <w:pPr>
@@ -20825,8 +21472,8 @@
         <w:t>FindIntensity</w:t>
       </w:r>
     </w:p>
-    <w:bookmarkStart w:id="59" w:name="_MON_1691067923"/>
-    <w:bookmarkEnd w:id="59"/>
+    <w:bookmarkStart w:id="67" w:name="_MON_1691067923"/>
+    <w:bookmarkEnd w:id="67"/>
     <w:p>
       <w:pPr>
         <w:ind w:left="709" w:firstLine="0"/>
@@ -20861,7 +21508,7 @@
           <v:shape id="_x0000_i1025" type="#_x0000_t75" style="width:398.15pt;height:643.7pt" o:ole="">
             <v:imagedata r:id="rId22" o:title=""/>
           </v:shape>
-          <o:OLEObject Type="Embed" ProgID="Word.Document.12" ShapeID="_x0000_i1025" DrawAspect="Content" ObjectID="_1691168328" r:id="rId23">
+          <o:OLEObject Type="Embed" ProgID="Word.Document.12" ShapeID="_x0000_i1025" DrawAspect="Content" ObjectID="_1691436952" r:id="rId23">
             <o:FieldCodes>\s</o:FieldCodes>
           </o:OLEObject>
         </w:object>
@@ -20872,7 +21519,6 @@
         <w:ind w:firstLine="360"/>
       </w:pPr>
       <w:r>
-        <w:lastRenderedPageBreak/>
         <w:t>На листинге 3.</w:t>
       </w:r>
       <w:r>
@@ -20996,6 +21642,7 @@
         <w:jc w:val="left"/>
       </w:pPr>
       <w:r>
+        <w:lastRenderedPageBreak/>
         <w:t xml:space="preserve">Листинг 3.2 – алгоритм трассировки луча </w:t>
       </w:r>
       <w:r>
@@ -21005,8 +21652,8 @@
         <w:t>TraceRay</w:t>
       </w:r>
     </w:p>
-    <w:bookmarkStart w:id="60" w:name="_MON_1691076193"/>
-    <w:bookmarkEnd w:id="60"/>
+    <w:bookmarkStart w:id="68" w:name="_MON_1691076193"/>
+    <w:bookmarkEnd w:id="68"/>
     <w:p>
       <w:pPr>
         <w:ind w:firstLine="360"/>
@@ -21022,7 +21669,7 @@
           <v:shape id="_x0000_i1026" type="#_x0000_t75" style="width:465.85pt;height:402.45pt" o:ole="">
             <v:imagedata r:id="rId24" o:title=""/>
           </v:shape>
-          <o:OLEObject Type="Embed" ProgID="Word.Document.12" ShapeID="_x0000_i1026" DrawAspect="Content" ObjectID="_1691168329" r:id="rId25">
+          <o:OLEObject Type="Embed" ProgID="Word.Document.12" ShapeID="_x0000_i1026" DrawAspect="Content" ObjectID="_1691436953" r:id="rId25">
             <o:FieldCodes>\s</o:FieldCodes>
           </o:OLEObject>
         </w:object>
@@ -21036,9 +21683,11 @@
           <w:numId w:val="10"/>
         </w:numPr>
       </w:pPr>
+      <w:bookmarkStart w:id="69" w:name="_Toc80819066"/>
       <w:r>
         <w:t>Интерфейс программы</w:t>
       </w:r>
+      <w:bookmarkEnd w:id="69"/>
     </w:p>
     <w:p>
       <w:r>
@@ -21056,6 +21705,10 @@
         <w:jc w:val="center"/>
       </w:pPr>
       <w:r>
+        <w:rPr>
+          <w:noProof/>
+          <w:lang w:eastAsia="ru-RU"/>
+        </w:rPr>
         <w:lastRenderedPageBreak/>
         <w:drawing>
           <wp:inline distT="0" distB="0" distL="0" distR="0" wp14:anchorId="01FC2CE2" wp14:editId="3A4EEF6C">
@@ -21103,20 +21756,10 @@
           <w:rFonts w:eastAsiaTheme="majorEastAsia"/>
           <w:color w:val="000000" w:themeColor="text1"/>
         </w:rPr>
-        <w:t>Рисунок 3</w:t>
-      </w:r>
-      <w:r>
-        <w:rPr>
-          <w:rFonts w:eastAsiaTheme="majorEastAsia"/>
-          <w:color w:val="000000" w:themeColor="text1"/>
-        </w:rPr>
-        <w:t xml:space="preserve">.1. </w:t>
-      </w:r>
-      <w:r>
-        <w:t>Пользовательский интерфейс программы</w:t>
-      </w:r>
-      <w:r>
-        <w:t>.</w:t>
+        <w:t xml:space="preserve">Рисунок 3.1. </w:t>
+      </w:r>
+      <w:r>
+        <w:t>Пользовательский интерфейс программы.</w:t>
       </w:r>
     </w:p>
     <w:p>
@@ -21127,39 +21770,27 @@
         <w:t>:</w:t>
       </w:r>
       <w:r>
+        <w:t xml:space="preserve"> направление, скорость и плавность </w:t>
+      </w:r>
+      <w:r>
+        <w:t>вращения флюгера</w:t>
+      </w:r>
+      <w:r>
+        <w:t>;</w:t>
+      </w:r>
+      <w:r>
+        <w:t xml:space="preserve"> тип фона;</w:t>
+      </w:r>
+      <w:r>
+        <w:t xml:space="preserve"> количество потоков, используемых для расчетов</w:t>
+      </w:r>
+      <w:r>
+        <w:t>; глубина рекурсии в алгоритме трассировки лучей; модель, по которой рассчитывается освещение, и коэффициент увеличения степени блеска в случае, если выбрана модель Блинна-Фонга.</w:t>
+      </w:r>
+      <w:r>
         <w:t xml:space="preserve"> </w:t>
       </w:r>
       <w:r>
-        <w:t>направление</w:t>
-      </w:r>
-      <w:r>
-        <w:t xml:space="preserve">, </w:t>
-      </w:r>
-      <w:r>
-        <w:t>скорость</w:t>
-      </w:r>
-      <w:r>
-        <w:t xml:space="preserve"> и плавность </w:t>
-      </w:r>
-      <w:r>
-        <w:t>вращения флюгера</w:t>
-      </w:r>
-      <w:r>
-        <w:t>;</w:t>
-      </w:r>
-      <w:r>
-        <w:t xml:space="preserve"> тип фона;</w:t>
-      </w:r>
-      <w:r>
-        <w:t xml:space="preserve"> количество потоков, используемых для расчетов</w:t>
-      </w:r>
-      <w:r>
-        <w:t>; глубина рекурсии в алгоритме трассировки лучей; модель, по которой рассчитывается освещение, и коэффициент увеличения степени блеска в случае, если выбрана модель Блинна-Фонга.</w:t>
-      </w:r>
-      <w:r>
-        <w:t xml:space="preserve"> </w:t>
-      </w:r>
-      <w:r>
         <w:t>Здесь же можно запустить или остановить вращение флюгера, следить за процессом расчетов и затраченным на них временем.</w:t>
       </w:r>
     </w:p>
@@ -21168,6 +21799,10 @@
         <w:jc w:val="center"/>
       </w:pPr>
       <w:r>
+        <w:rPr>
+          <w:noProof/>
+          <w:lang w:eastAsia="ru-RU"/>
+        </w:rPr>
         <w:lastRenderedPageBreak/>
         <w:drawing>
           <wp:inline distT="0" distB="0" distL="0" distR="0" wp14:anchorId="1D092C7D" wp14:editId="2953CB69">
@@ -21215,41 +21850,15 @@
           <w:rFonts w:eastAsiaTheme="majorEastAsia"/>
           <w:color w:val="000000" w:themeColor="text1"/>
         </w:rPr>
-        <w:t>Рисунок 3.</w:t>
-      </w:r>
-      <w:r>
-        <w:rPr>
-          <w:rFonts w:eastAsiaTheme="majorEastAsia"/>
-          <w:color w:val="000000" w:themeColor="text1"/>
-        </w:rPr>
-        <w:t>2</w:t>
-      </w:r>
-      <w:r>
-        <w:rPr>
-          <w:rFonts w:eastAsiaTheme="majorEastAsia"/>
-          <w:color w:val="000000" w:themeColor="text1"/>
-        </w:rPr>
-        <w:t xml:space="preserve">. </w:t>
-      </w:r>
-      <w:r>
-        <w:t>Блок «Запуск флюгера»</w:t>
-      </w:r>
-      <w:r>
-        <w:t>.</w:t>
-      </w:r>
-    </w:p>
-    <w:p>
-      <w:r>
-        <w:t xml:space="preserve">Часть интерфейса, отвечающая за </w:t>
-      </w:r>
-      <w:r>
-        <w:t>примитивы, представлена на рисунке 3.3</w:t>
-      </w:r>
-      <w:r>
-        <w:t xml:space="preserve">. Она позволяет </w:t>
-      </w:r>
-      <w:r>
-        <w:t>просматривать текущие параметры примитивов (частей флюгера) и изменять параметры материала, из которого они изготовлены: цвет, коэффициент отражения, степень блеска.</w:t>
+        <w:t xml:space="preserve">Рисунок 3.2. </w:t>
+      </w:r>
+      <w:r>
+        <w:t>Блок «Запуск флюгера».</w:t>
+      </w:r>
+    </w:p>
+    <w:p>
+      <w:r>
+        <w:t>Часть интерфейса, отвечающая за примитивы, представлена на рисунке 3.3. Она позволяет просматривать текущие параметры примитивов (частей флюгера) и изменять параметры материала, из которого они изготовлены: цвет, коэффициент отражения, степень блеска.</w:t>
       </w:r>
     </w:p>
     <w:p>
@@ -21263,8 +21872,8 @@
         </w:rPr>
         <w:drawing>
           <wp:inline distT="0" distB="0" distL="0" distR="0">
-            <wp:extent cx="2752911" cy="3123769"/>
-            <wp:effectExtent l="0" t="0" r="9525" b="635"/>
+            <wp:extent cx="2752725" cy="2282972"/>
+            <wp:effectExtent l="0" t="0" r="0" b="3175"/>
             <wp:docPr id="14" name="Рисунок 14" descr="C:\msys64\home\alena\last_course\Weatherwane\docs\interface_primitives.png"/>
             <wp:cNvGraphicFramePr>
               <a:graphicFrameLocks xmlns:a="http://schemas.openxmlformats.org/drawingml/2006/main" noChangeAspect="1"/>
@@ -21278,7 +21887,7 @@
                       <a:picLocks noChangeAspect="1" noChangeArrowheads="1"/>
                     </pic:cNvPicPr>
                   </pic:nvPicPr>
-                  <pic:blipFill>
+                  <pic:blipFill rotWithShape="1">
                     <a:blip r:embed="rId28" cstate="print">
                       <a:extLst>
                         <a:ext uri="{28A0092B-C50C-407E-A947-70E740481C1C}">
@@ -21286,15 +21895,13 @@
                         </a:ext>
                       </a:extLst>
                     </a:blip>
-                    <a:srcRect/>
-                    <a:stretch>
-                      <a:fillRect/>
-                    </a:stretch>
+                    <a:srcRect b="26911"/>
+                    <a:stretch/>
                   </pic:blipFill>
                   <pic:spPr bwMode="auto">
                     <a:xfrm>
                       <a:off x="0" y="0"/>
-                      <a:ext cx="2761629" cy="3133661"/>
+                      <a:ext cx="2761629" cy="2290357"/>
                     </a:xfrm>
                     <a:prstGeom prst="rect">
                       <a:avLst/>
@@ -21303,6 +21910,11 @@
                     <a:ln>
                       <a:noFill/>
                     </a:ln>
+                    <a:extLst>
+                      <a:ext uri="{53640926-AAD7-44D8-BBD7-CCE9431645EC}">
+                        <a14:shadowObscured xmlns:a14="http://schemas.microsoft.com/office/drawing/2010/main"/>
+                      </a:ext>
+                    </a:extLst>
                   </pic:spPr>
                 </pic:pic>
               </a:graphicData>
@@ -21320,63 +21932,27 @@
           <w:rFonts w:eastAsiaTheme="majorEastAsia"/>
           <w:color w:val="000000" w:themeColor="text1"/>
         </w:rPr>
-        <w:t>Рисунок 3.</w:t>
-      </w:r>
-      <w:r>
-        <w:rPr>
-          <w:rFonts w:eastAsiaTheme="majorEastAsia"/>
-          <w:color w:val="000000" w:themeColor="text1"/>
-        </w:rPr>
-        <w:t>3</w:t>
-      </w:r>
-      <w:r>
-        <w:rPr>
-          <w:rFonts w:eastAsiaTheme="majorEastAsia"/>
-          <w:color w:val="000000" w:themeColor="text1"/>
-        </w:rPr>
-        <w:t xml:space="preserve">. </w:t>
-      </w:r>
-      <w:r>
-        <w:t>Блок «</w:t>
-      </w:r>
-      <w:r>
-        <w:t>Примитивы</w:t>
-      </w:r>
-      <w:r>
-        <w:t>».</w:t>
-      </w:r>
-    </w:p>
-    <w:p>
-      <w:r>
-        <w:t xml:space="preserve">Часть интерфейса, отвечающая за </w:t>
-      </w:r>
-      <w:r>
-        <w:t>освещение, представлена на рисунке 3.4</w:t>
-      </w:r>
-      <w:r>
-        <w:t>. Она позволяет</w:t>
+        <w:t xml:space="preserve">Рисунок 3.3. </w:t>
+      </w:r>
+      <w:r>
+        <w:t>Блок «Примитивы».</w:t>
+      </w:r>
+    </w:p>
+    <w:p>
+      <w:r>
+        <w:t>Часть интерфейса, отвечающая за освещение, представлена на рисунке 3.4. Она позволяет</w:t>
       </w:r>
       <w:r>
         <w:t xml:space="preserve"> добавлять и удалять источники освещения, а также</w:t>
       </w:r>
       <w:r>
-        <w:t xml:space="preserve"> </w:t>
-      </w:r>
-      <w:r>
-        <w:t>изменять</w:t>
-      </w:r>
-      <w:r>
-        <w:t xml:space="preserve"> </w:t>
+        <w:t xml:space="preserve"> изменять </w:t>
       </w:r>
       <w:r>
         <w:t xml:space="preserve">их </w:t>
       </w:r>
       <w:r>
-        <w:lastRenderedPageBreak/>
-        <w:t>параметры</w:t>
-      </w:r>
-      <w:r>
-        <w:t>: для фонового – интенсивность, для точечного – позицию и интенсивность, для направленного –</w:t>
+        <w:t>параметры: для фонового – интенсивность, для точечного – позицию и интенсивность, для направленного –</w:t>
       </w:r>
       <w:r>
         <w:t xml:space="preserve"> направление и интенсивность.</w:t>
@@ -21391,6 +21967,7 @@
           <w:noProof/>
           <w:lang w:eastAsia="ru-RU"/>
         </w:rPr>
+        <w:lastRenderedPageBreak/>
         <w:drawing>
           <wp:inline distT="0" distB="0" distL="0" distR="0">
             <wp:extent cx="2711626" cy="2672715"/>
@@ -21450,44 +22027,15 @@
           <w:rFonts w:eastAsiaTheme="majorEastAsia"/>
           <w:color w:val="000000" w:themeColor="text1"/>
         </w:rPr>
-        <w:t>Рисунок 3.</w:t>
-      </w:r>
-      <w:r>
-        <w:rPr>
-          <w:rFonts w:eastAsiaTheme="majorEastAsia"/>
-          <w:color w:val="000000" w:themeColor="text1"/>
-        </w:rPr>
-        <w:t>4</w:t>
-      </w:r>
-      <w:r>
-        <w:rPr>
-          <w:rFonts w:eastAsiaTheme="majorEastAsia"/>
-          <w:color w:val="000000" w:themeColor="text1"/>
-        </w:rPr>
-        <w:t xml:space="preserve">. </w:t>
-      </w:r>
-      <w:r>
-        <w:t>Блок «</w:t>
-      </w:r>
-      <w:r>
-        <w:t>Освещение</w:t>
-      </w:r>
-      <w:r>
-        <w:t>».</w:t>
-      </w:r>
-    </w:p>
-    <w:p>
-      <w:r>
-        <w:t xml:space="preserve">Часть интерфейса, отвечающая за </w:t>
-      </w:r>
-      <w:r>
-        <w:t>камеру, представлена на рисунке 3.5</w:t>
-      </w:r>
-      <w:r>
-        <w:t xml:space="preserve">. Она позволяет </w:t>
-      </w:r>
-      <w:r>
-        <w:t>просматривать и изменять положение камеры: ее позицию в пространстве и углы поворота относительно координатных осей.</w:t>
+        <w:t xml:space="preserve">Рисунок 3.4. </w:t>
+      </w:r>
+      <w:r>
+        <w:t>Блок «Освещение».</w:t>
+      </w:r>
+    </w:p>
+    <w:p>
+      <w:r>
+        <w:t>Часть интерфейса, отвечающая за камеру, представлена на рисунке 3.5. Она позволяет просматривать и изменять положение камеры: ее позицию в пространстве и углы поворота относительно координатных осей.</w:t>
       </w:r>
     </w:p>
     <w:p>
@@ -21501,8 +22049,8 @@
         </w:rPr>
         <w:drawing>
           <wp:inline distT="0" distB="0" distL="0" distR="0">
-            <wp:extent cx="2743382" cy="2439890"/>
-            <wp:effectExtent l="0" t="0" r="0" b="0"/>
+            <wp:extent cx="2743135" cy="2046803"/>
+            <wp:effectExtent l="0" t="0" r="635" b="0"/>
             <wp:docPr id="12" name="Рисунок 12" descr="C:\msys64\home\alena\last_course\Weatherwane\docs\interface_camera.png"/>
             <wp:cNvGraphicFramePr>
               <a:graphicFrameLocks xmlns:a="http://schemas.openxmlformats.org/drawingml/2006/main" noChangeAspect="1"/>
@@ -21516,7 +22064,7 @@
                       <a:picLocks noChangeAspect="1" noChangeArrowheads="1"/>
                     </pic:cNvPicPr>
                   </pic:nvPicPr>
-                  <pic:blipFill>
+                  <pic:blipFill rotWithShape="1">
                     <a:blip r:embed="rId30" cstate="print">
                       <a:extLst>
                         <a:ext uri="{28A0092B-C50C-407E-A947-70E740481C1C}">
@@ -21524,15 +22072,13 @@
                         </a:ext>
                       </a:extLst>
                     </a:blip>
-                    <a:srcRect/>
-                    <a:stretch>
-                      <a:fillRect/>
-                    </a:stretch>
+                    <a:srcRect b="16103"/>
+                    <a:stretch/>
                   </pic:blipFill>
                   <pic:spPr bwMode="auto">
                     <a:xfrm>
                       <a:off x="0" y="0"/>
-                      <a:ext cx="2748957" cy="2444848"/>
+                      <a:ext cx="2748957" cy="2051147"/>
                     </a:xfrm>
                     <a:prstGeom prst="rect">
                       <a:avLst/>
@@ -21541,6 +22087,11 @@
                     <a:ln>
                       <a:noFill/>
                     </a:ln>
+                    <a:extLst>
+                      <a:ext uri="{53640926-AAD7-44D8-BBD7-CCE9431645EC}">
+                        <a14:shadowObscured xmlns:a14="http://schemas.microsoft.com/office/drawing/2010/main"/>
+                      </a:ext>
+                    </a:extLst>
                   </pic:spPr>
                 </pic:pic>
               </a:graphicData>
@@ -21558,30 +22109,10 @@
           <w:rFonts w:eastAsiaTheme="majorEastAsia"/>
           <w:color w:val="000000" w:themeColor="text1"/>
         </w:rPr>
-        <w:t>Рисунок 3.</w:t>
-      </w:r>
-      <w:r>
-        <w:rPr>
-          <w:rFonts w:eastAsiaTheme="majorEastAsia"/>
-          <w:color w:val="000000" w:themeColor="text1"/>
-        </w:rPr>
-        <w:t>5</w:t>
-      </w:r>
-      <w:r>
-        <w:rPr>
-          <w:rFonts w:eastAsiaTheme="majorEastAsia"/>
-          <w:color w:val="000000" w:themeColor="text1"/>
-        </w:rPr>
-        <w:t xml:space="preserve">. </w:t>
-      </w:r>
-      <w:r>
-        <w:t>Блок «</w:t>
-      </w:r>
-      <w:r>
-        <w:t>Камера</w:t>
-      </w:r>
-      <w:r>
-        <w:t>».</w:t>
+        <w:t xml:space="preserve">Рисунок 3.5. </w:t>
+      </w:r>
+      <w:r>
+        <w:t>Блок «Камера».</w:t>
       </w:r>
     </w:p>
     <w:p>
@@ -21593,31 +22124,27 @@
       <w:pPr>
         <w:pStyle w:val="2"/>
       </w:pPr>
+      <w:bookmarkStart w:id="70" w:name="_Toc80819067"/>
       <w:r>
         <w:t>Вывод</w:t>
       </w:r>
-    </w:p>
-    <w:p>
-      <w:r>
-        <w:t>В данном разделе были подробно рассмотрены выбранные решения - алгоритм обратной трассировки лучей и вычисление интенсивност</w:t>
-      </w:r>
-      <w:r>
-        <w:t xml:space="preserve">и света в </w:t>
-      </w:r>
-      <w:r>
-        <w:lastRenderedPageBreak/>
-        <w:t>точке по моделям</w:t>
-      </w:r>
-      <w:r>
-        <w:t xml:space="preserve"> Фонга</w:t>
-      </w:r>
-      <w:r>
-        <w:t xml:space="preserve"> и Блинна-Фонга</w:t>
-      </w:r>
-      <w:r>
-        <w:t xml:space="preserve">, приведены соответствующие блок-схемы и расчеты, а также была представлена диаграмма классов. </w:t>
-      </w:r>
-    </w:p>
+      <w:bookmarkEnd w:id="70"/>
+    </w:p>
+    <w:p>
+      <w:r>
+        <w:t xml:space="preserve">В данном разделе </w:t>
+      </w:r>
+      <w:r>
+        <w:t>был обоснован выбор средств реализации, приведена структура программы и описан ее интерфейс, а также был продемонстрирован листинг основных моментов программной реализации</w:t>
+      </w:r>
+      <w:r>
+        <w:t>.</w:t>
+      </w:r>
+      <w:r>
+        <w:t xml:space="preserve"> </w:t>
+      </w:r>
+    </w:p>
+    <w:p/>
     <w:p>
       <w:pPr>
         <w:spacing w:after="0" w:line="240" w:lineRule="auto"/>
@@ -21638,35 +22165,129 @@
       <w:pPr>
         <w:pStyle w:val="1"/>
       </w:pPr>
+      <w:bookmarkStart w:id="71" w:name="_Toc80819068"/>
       <w:r>
         <w:lastRenderedPageBreak/>
         <w:t>Заключение</w:t>
       </w:r>
-      <w:bookmarkStart w:id="61" w:name="_GoBack"/>
-      <w:bookmarkEnd w:id="61"/>
+      <w:bookmarkEnd w:id="71"/>
     </w:p>
     <w:p>
       <w:pPr>
         <w:ind w:firstLine="0"/>
       </w:pPr>
       <w:r>
-        <w:t>Во время выполнения практики было спроектировано программное обеспечение для визуализации и редактирования площадки и интерьера выставочных стендов. Был разработан интерфейс, позволяющий выбирать из предложенного набора элементы декора, представленные в виде объёмных моделей, и расставлять их по сетке сцены, заданной пользователем. Проект предусматривает возможность размещения источников света, а также возможность просмотра сцены для разных положений наблюдателя.</w:t>
-      </w:r>
-    </w:p>
-    <w:p>
-      <w:r>
-        <w:t>При проведении работы были получены знания в области компьютерной графики и закреплены навыки проектирования программного обеспечения, а поиск оптимальных решений для эффективной работы программного обеспечения позволил улучшить навыки поиска и анализа информации.</w:t>
-      </w:r>
-    </w:p>
-    <w:p>
-      <w:r>
-        <w:t xml:space="preserve">Следует отметить, что проделанная работа позволила лучше изучить как язык программирования С++, так и среду разработки </w:t>
+        <w:t>В результате выполнения практики был</w:t>
+      </w:r>
+      <w:r>
+        <w:t>и</w:t>
+      </w:r>
+      <w:r>
+        <w:t xml:space="preserve"> </w:t>
+      </w:r>
+      <w:r>
+        <w:t>выполнены</w:t>
+      </w:r>
+      <w:r>
+        <w:t xml:space="preserve"> аналитическая, кон</w:t>
+      </w:r>
+      <w:r>
+        <w:t>структорская</w:t>
+      </w:r>
+      <w:r>
+        <w:t xml:space="preserve"> и технологическая</w:t>
+      </w:r>
+      <w:r>
+        <w:t xml:space="preserve"> части</w:t>
+      </w:r>
+      <w:r>
+        <w:t xml:space="preserve"> работы по теме «</w:t>
+      </w:r>
+      <w:r>
+        <w:t>Трехмерная визуализация вращения флюгера</w:t>
+      </w:r>
+      <w:r>
+        <w:t xml:space="preserve">». </w:t>
+      </w:r>
+      <w:r>
+        <w:t>В аналитическом разделе были проанализи</w:t>
+      </w:r>
+      <w:r>
+        <w:t xml:space="preserve">рованы </w:t>
+      </w:r>
+      <w:r>
+        <w:t>известны</w:t>
+      </w:r>
+      <w:r>
+        <w:t xml:space="preserve">е </w:t>
+      </w:r>
+      <w:r>
+        <w:t xml:space="preserve">модели и алгоритмы </w:t>
+      </w:r>
+      <w:r>
+        <w:t xml:space="preserve">для решения </w:t>
+      </w:r>
+      <w:r>
+        <w:t>задач</w:t>
+      </w:r>
+      <w:r>
+        <w:t>, подобных поставленной. Там же был произведен выбор наиболее подходящих метода и модели, которые затем</w:t>
+      </w:r>
+      <w:r>
+        <w:t xml:space="preserve"> были подробнее рассмотрены в конструкторской части</w:t>
+      </w:r>
+      <w:r>
+        <w:t>. В технологическом разделе</w:t>
+      </w:r>
+      <w:r>
+        <w:t xml:space="preserve"> </w:t>
+      </w:r>
+      <w:r>
+        <w:t xml:space="preserve">было спроектировано </w:t>
+      </w:r>
+      <w:r>
+        <w:t xml:space="preserve">соответствующее программное обеспечение, а также </w:t>
+      </w:r>
+      <w:r>
+        <w:t xml:space="preserve">разработан </w:t>
+      </w:r>
+      <w:r>
+        <w:t>необходимый интерфейс</w:t>
+      </w:r>
+      <w:r>
+        <w:t xml:space="preserve">. </w:t>
+      </w:r>
+    </w:p>
+    <w:p>
+      <w:r>
+        <w:t>При проведении работы были получены знания в области компьютерной графики и закреплены навыки проектиро</w:t>
+      </w:r>
+      <w:r>
+        <w:t>вания программного обеспечения. Также удалось</w:t>
+      </w:r>
+      <w:r>
+        <w:t xml:space="preserve"> лучше изучи</w:t>
+      </w:r>
+      <w:r>
+        <w:t>ть язык программирования С</w:t>
+      </w:r>
+      <w:r>
+        <w:t>#</w:t>
+      </w:r>
+      <w:r>
+        <w:t xml:space="preserve">  </w:t>
+      </w:r>
+      <w:r>
+        <w:t xml:space="preserve"> и среду разработки </w:t>
+      </w:r>
+      <w:r>
+        <w:t>“</w:t>
       </w:r>
       <w:r>
         <w:rPr>
           <w:lang w:val="en-US"/>
         </w:rPr>
-        <w:t>Qt</w:t>
+        <w:t>Visual</w:t>
       </w:r>
       <w:r>
         <w:t xml:space="preserve"> </w:t>
@@ -21675,10 +22296,13 @@
         <w:rPr>
           <w:lang w:val="en-US"/>
         </w:rPr>
-        <w:t>Creator</w:t>
-      </w:r>
-      <w:r>
-        <w:t xml:space="preserve"> и её расширения</w:t>
+        <w:t>Studio</w:t>
+      </w:r>
+      <w:r>
+        <w:t xml:space="preserve"> 2019</w:t>
+      </w:r>
+      <w:r>
+        <w:t>”</w:t>
       </w:r>
       <w:r>
         <w:t>.</w:t>
@@ -21702,7 +22326,6 @@
           <w:lang w:eastAsia="x-none"/>
         </w:rPr>
       </w:pPr>
-      <w:bookmarkStart w:id="62" w:name="_Toc77193496"/>
       <w:r>
         <w:br w:type="page"/>
       </w:r>
@@ -21711,11 +22334,12 @@
       <w:pPr>
         <w:pStyle w:val="1"/>
       </w:pPr>
+      <w:bookmarkStart w:id="72" w:name="_Toc80819069"/>
       <w:r>
         <w:lastRenderedPageBreak/>
         <w:t>Список использованной литературы</w:t>
       </w:r>
-      <w:bookmarkEnd w:id="62"/>
+      <w:bookmarkEnd w:id="72"/>
     </w:p>
     <w:p>
       <w:pPr>
@@ -21738,40 +22362,31 @@
         </w:numPr>
       </w:pPr>
       <w:r>
-        <w:t>Дымченко, Лев. Пример реа</w:t>
-      </w:r>
-      <w:r>
-        <w:t>лизации в реальном времени мето</w:t>
-      </w:r>
-      <w:r>
-        <w:t>да трассировки лучей: необы</w:t>
-      </w:r>
-      <w:r>
-        <w:t>чные возможности и принцип рабо</w:t>
-      </w:r>
-      <w:r>
-        <w:t>ты. Оптимизация под SSE [Э</w:t>
-      </w:r>
-      <w:r>
-        <w:t>лектронный ресурс], режим досту</w:t>
-      </w:r>
-      <w:r>
-        <w:t>па:</w:t>
+        <w:t>Боресков А. В.</w:t>
       </w:r>
       <w:r>
         <w:t xml:space="preserve"> </w:t>
       </w:r>
       <w:r>
-        <w:t>https://www.ixbt.com/video/rt-raytracing.shtml</w:t>
-      </w:r>
-      <w:r>
-        <w:t xml:space="preserve"> (дата обращения: 03.07.2021</w:t>
-      </w:r>
-      <w:r>
-        <w:t>)</w:t>
+        <w:t>Программирование компьютер</w:t>
+      </w:r>
+      <w:r>
+        <w:t>ной графики. Современный OpenGL</w:t>
+      </w:r>
+      <w:r>
+        <w:t xml:space="preserve">. </w:t>
+      </w:r>
+      <w:r>
+        <w:t xml:space="preserve">/ </w:t>
+      </w:r>
+      <w:r>
+        <w:t>А. В.</w:t>
       </w:r>
       <w:r>
         <w:t xml:space="preserve"> </w:t>
+      </w:r>
+      <w:r>
+        <w:t>Боресков  – М.: ДМК Пресс, 2019. – 372 с.: ил.</w:t>
       </w:r>
     </w:p>
     <w:p>
@@ -21783,43 +22398,108 @@
         </w:numPr>
       </w:pPr>
       <w:r>
-        <w:t>Ю.</w:t>
+        <w:t>Ярошевич В.А</w:t>
+      </w:r>
+      <w:r>
+        <w:t xml:space="preserve">. </w:t>
+      </w:r>
+      <w:r>
+        <w:t>Компьютерная графика</w:t>
+      </w:r>
+      <w:r>
+        <w:t>.</w:t>
       </w:r>
       <w:r>
         <w:t xml:space="preserve"> </w:t>
       </w:r>
       <w:r>
-        <w:t>М.</w:t>
+        <w:t>Практические занятия, лабораторный практикум</w:t>
+      </w:r>
+      <w:r>
+        <w:t xml:space="preserve">. </w:t>
+      </w:r>
+      <w:r>
+        <w:t xml:space="preserve">/ </w:t>
+      </w:r>
+      <w:r>
+        <w:t>В.А</w:t>
+      </w:r>
+      <w:r>
+        <w:t xml:space="preserve">. </w:t>
+      </w:r>
+      <w:r>
+        <w:t>Я</w:t>
+      </w:r>
+      <w:r>
+        <w:t>рошевич</w:t>
       </w:r>
       <w:r>
         <w:t xml:space="preserve"> </w:t>
       </w:r>
       <w:r>
-        <w:t>Баяковский.</w:t>
-      </w:r>
-      <w:r>
-        <w:t xml:space="preserve"> Трассировка лучей из книги Дже</w:t>
-      </w:r>
-      <w:r>
-        <w:t>фа Проузиса [Электронны</w:t>
-      </w:r>
-      <w:r>
-        <w:t xml:space="preserve">й ресурс], режим доступа: </w:t>
-      </w:r>
-      <w:r>
-        <w:t xml:space="preserve">https://www.graphicon.ru/oldgr/courses/cg99/notes/lect12/prouzis/raytrace.htm </w:t>
-      </w:r>
-      <w:r>
-        <w:t>(дата обращения: 03.</w:t>
-      </w:r>
-      <w:r>
-        <w:t>07</w:t>
-      </w:r>
-      <w:r>
-        <w:t>.2021</w:t>
+        <w:t xml:space="preserve">– </w:t>
+      </w:r>
+      <w:r>
+        <w:t>Режим доступа</w:t>
+      </w:r>
+      <w:r>
+        <w:t>:</w:t>
+      </w:r>
+      <w:r>
+        <w:t xml:space="preserve"> </w:t>
+      </w:r>
+      <w:hyperlink r:id="rId31" w:history="1">
+        <w:r>
+          <w:rPr>
+            <w:rStyle w:val="a4"/>
+          </w:rPr>
+          <w:t>http://miet.a</w:t>
+        </w:r>
+        <w:r>
+          <w:rPr>
+            <w:rStyle w:val="a4"/>
+          </w:rPr>
+          <w:t>h</w:t>
+        </w:r>
+        <w:r>
+          <w:rPr>
+            <w:rStyle w:val="a4"/>
+          </w:rPr>
+          <w:t>a.ru/cg/cg_</w:t>
+        </w:r>
+        <w:r>
+          <w:rPr>
+            <w:rStyle w:val="a4"/>
+          </w:rPr>
+          <w:t>2</w:t>
+        </w:r>
+        <w:r>
+          <w:rPr>
+            <w:rStyle w:val="a4"/>
+          </w:rPr>
+          <w:t>015.pdf</w:t>
+        </w:r>
+      </w:hyperlink>
+      <w:r>
+        <w:t xml:space="preserve"> (дата обращения</w:t>
+      </w:r>
+      <w:r>
+        <w:t>:</w:t>
+      </w:r>
+      <w:r>
+        <w:t xml:space="preserve"> </w:t>
+      </w:r>
+      <w:r>
+        <w:t>10.07.2021</w:t>
       </w:r>
       <w:r>
         <w:t>)</w:t>
+      </w:r>
+      <w:r>
+        <w:t xml:space="preserve"> </w:t>
+      </w:r>
+      <w:r>
+        <w:t>(про пересечение)</w:t>
       </w:r>
     </w:p>
     <w:p>
@@ -21831,96 +22511,157 @@
         </w:numPr>
       </w:pPr>
       <w:r>
-        <w:t>https://docplayer.ru/30012180-Lokalnye-i-globalnye-modeli-osveshcheniya-model-fonga-zakraska-fonga-i-guro.html</w:t>
-      </w:r>
-    </w:p>
-    <w:p>
-      <w:hyperlink r:id="rId31" w:history="1">
+        <w:t xml:space="preserve">Бобков В. А. Параллельная обработка в алгоритме визуализации с трассировкой лучей. </w:t>
+      </w:r>
+      <w:r>
+        <w:t>/</w:t>
+      </w:r>
+      <w:r>
+        <w:t xml:space="preserve"> В. А. Бобков, Ю. И. Роньшин, В. А. Гуменников – Режим доступа:</w:t>
+      </w:r>
+      <w:r>
+        <w:t xml:space="preserve"> </w:t>
+      </w:r>
+      <w:hyperlink r:id="rId32" w:history="1">
         <w:r>
           <w:rPr>
             <w:rStyle w:val="a4"/>
           </w:rPr>
-          <w:t>http://miet.aha.ru/cg/cg_2015.pdf</w:t>
+          <w:t>https://cyberleninka.ru/article/n/parallelnaya-</w:t>
+        </w:r>
+        <w:r>
+          <w:rPr>
+            <w:rStyle w:val="a4"/>
+          </w:rPr>
+          <w:t>o</w:t>
+        </w:r>
+        <w:r>
+          <w:rPr>
+            <w:rStyle w:val="a4"/>
+          </w:rPr>
+          <w:t>brabot</w:t>
+        </w:r>
+        <w:r>
+          <w:rPr>
+            <w:rStyle w:val="a4"/>
+          </w:rPr>
+          <w:t>k</w:t>
+        </w:r>
+        <w:r>
+          <w:rPr>
+            <w:rStyle w:val="a4"/>
+          </w:rPr>
+          <w:t>a-v-algoritmah-vizualizatsii-s-trassirovkoy-luchey</w:t>
         </w:r>
       </w:hyperlink>
-    </w:p>
-    <w:p>
-      <w:hyperlink r:id="rId32" w:history="1">
+      <w:r>
+        <w:rPr>
+          <w:rStyle w:val="a4"/>
+        </w:rPr>
+        <w:t xml:space="preserve"> </w:t>
+      </w:r>
+      <w:r>
+        <w:t>(дата обращения</w:t>
+      </w:r>
+      <w:r>
+        <w:t>:</w:t>
+      </w:r>
+      <w:r>
+        <w:t xml:space="preserve"> </w:t>
+      </w:r>
+      <w:r>
+        <w:t>18</w:t>
+      </w:r>
+      <w:r>
+        <w:t>.07.2021</w:t>
+      </w:r>
+      <w:r>
+        <w:t>)</w:t>
+      </w:r>
+    </w:p>
+    <w:p>
+      <w:pPr>
+        <w:pStyle w:val="a7"/>
+        <w:numPr>
+          <w:ilvl w:val="0"/>
+          <w:numId w:val="7"/>
+        </w:numPr>
+      </w:pPr>
+      <w:r>
+        <w:t>Свойства источника света и материала. Типы источников света. Суммарное освещение</w:t>
+      </w:r>
+      <w:r>
+        <w:t xml:space="preserve">, Иван Андреев. </w:t>
+      </w:r>
+      <w:r>
+        <w:t xml:space="preserve">– Режим доступа: </w:t>
+      </w:r>
+      <w:hyperlink r:id="rId33" w:history="1">
         <w:r>
           <w:rPr>
             <w:rStyle w:val="a4"/>
           </w:rPr>
-          <w:t>https://cyberleninka.ru/article/n/parallelnaya-obrabotka-v-algoritmah-vizualizatsii-s-trassirovkoy-luchey</w:t>
+          <w:t>https://compgraphics.info/3</w:t>
+        </w:r>
+        <w:r>
+          <w:rPr>
+            <w:rStyle w:val="a4"/>
+          </w:rPr>
+          <w:t>D</w:t>
+        </w:r>
+        <w:r>
+          <w:rPr>
+            <w:rStyle w:val="a4"/>
+          </w:rPr>
+          <w:t>/lighti</w:t>
+        </w:r>
+        <w:r>
+          <w:rPr>
+            <w:rStyle w:val="a4"/>
+          </w:rPr>
+          <w:t>n</w:t>
+        </w:r>
+        <w:r>
+          <w:rPr>
+            <w:rStyle w:val="a4"/>
+          </w:rPr>
+          <w:t>g/light</w:t>
+        </w:r>
+        <w:r>
+          <w:rPr>
+            <w:rStyle w:val="a4"/>
+          </w:rPr>
+          <w:t>_</w:t>
+        </w:r>
+        <w:r>
+          <w:rPr>
+            <w:rStyle w:val="a4"/>
+          </w:rPr>
+          <w:t>sources.php</w:t>
         </w:r>
       </w:hyperlink>
+      <w:r>
+        <w:t xml:space="preserve"> </w:t>
+      </w:r>
+      <w:r>
+        <w:t>(дата обращения</w:t>
+      </w:r>
+      <w:r>
+        <w:t>:</w:t>
+      </w:r>
+      <w:r>
+        <w:t xml:space="preserve"> </w:t>
+      </w:r>
+      <w:r>
+        <w:t>22</w:t>
+      </w:r>
+      <w:r>
+        <w:t>.07.2021)</w:t>
+      </w:r>
+      <w:bookmarkStart w:id="73" w:name="_GoBack"/>
+      <w:bookmarkEnd w:id="73"/>
     </w:p>
     <w:p/>
-    <w:p>
-      <w:hyperlink r:id="rId33" w:history="1">
-        <w:r>
-          <w:rPr>
-            <w:rStyle w:val="a4"/>
-          </w:rPr>
-          <w:t>https://compgraphics.info/3D/lighting/phong_reflection_model.php</w:t>
-        </w:r>
-      </w:hyperlink>
-      <w:r>
-        <w:t xml:space="preserve">    !!!!</w:t>
-      </w:r>
-    </w:p>
-    <w:p>
-      <w:hyperlink r:id="rId34" w:history="1">
-        <w:r>
-          <w:rPr>
-            <w:rStyle w:val="a4"/>
-          </w:rPr>
-          <w:t>https://habr.com/ru/post/342708/</w:t>
-        </w:r>
-      </w:hyperlink>
-      <w:r>
-        <w:t xml:space="preserve"> про треугольники в параллелепипеде</w:t>
-      </w:r>
-    </w:p>
-    <w:p/>
-    <w:p>
-      <w:hyperlink r:id="rId35" w:history="1">
-        <w:r>
-          <w:rPr>
-            <w:rStyle w:val="a4"/>
-          </w:rPr>
-          <w:t>https://masters.donntu.org/2015/frt/yablokov/library/transl.htm</w:t>
-        </w:r>
-      </w:hyperlink>
-      <w:r>
-        <w:t xml:space="preserve"> луч треугольник</w:t>
-      </w:r>
-    </w:p>
-    <w:p>
-      <w:hyperlink r:id="rId36" w:history="1">
-        <w:r>
-          <w:rPr>
-            <w:rStyle w:val="a4"/>
-          </w:rPr>
-          <w:t>https://compgraphics.info/3D/lighting/light_sources.php</w:t>
-        </w:r>
-      </w:hyperlink>
-      <w:r>
-        <w:t xml:space="preserve"> свет</w:t>
-      </w:r>
-    </w:p>
-    <w:p>
-      <w:hyperlink r:id="rId37" w:history="1">
-        <w:r>
-          <w:rPr>
-            <w:rStyle w:val="a4"/>
-          </w:rPr>
-          <w:t>https://habr.com/ru/post/353054/</w:t>
-        </w:r>
-      </w:hyperlink>
-      <w:r>
-        <w:t xml:space="preserve"> свет</w:t>
-      </w:r>
-    </w:p>
     <w:sectPr>
       <w:pgSz w:w="11906" w:h="16838" w:code="9"/>
       <w:pgMar w:top="1134" w:right="851" w:bottom="1134" w:left="1418" w:header="709" w:footer="709" w:gutter="0"/>
@@ -24480,6 +25221,36 @@
   </w:num>
   <w:num w:numId="26">
     <w:abstractNumId w:val="14"/>
+  </w:num>
+  <w:num w:numId="27">
+    <w:abstractNumId w:val="13"/>
+    <w:lvlOverride w:ilvl="0">
+      <w:startOverride w:val="1"/>
+    </w:lvlOverride>
+    <w:lvlOverride w:ilvl="1">
+      <w:startOverride w:val="1"/>
+    </w:lvlOverride>
+    <w:lvlOverride w:ilvl="2">
+      <w:startOverride w:val="1"/>
+    </w:lvlOverride>
+    <w:lvlOverride w:ilvl="3">
+      <w:startOverride w:val="1"/>
+    </w:lvlOverride>
+    <w:lvlOverride w:ilvl="4">
+      <w:startOverride w:val="1"/>
+    </w:lvlOverride>
+    <w:lvlOverride w:ilvl="5">
+      <w:startOverride w:val="1"/>
+    </w:lvlOverride>
+    <w:lvlOverride w:ilvl="6">
+      <w:startOverride w:val="1"/>
+    </w:lvlOverride>
+    <w:lvlOverride w:ilvl="7">
+      <w:startOverride w:val="1"/>
+    </w:lvlOverride>
+    <w:lvlOverride w:ilvl="8">
+      <w:startOverride w:val="1"/>
+    </w:lvlOverride>
   </w:num>
   <w:numIdMacAtCleanup w:val="13"/>
 </w:numbering>
@@ -24872,7 +25643,7 @@
   <w:style w:type="paragraph" w:default="1" w:styleId="a">
     <w:name w:val="Normal"/>
     <w:qFormat/>
-    <w:rsid w:val="00890BC6"/>
+    <w:rsid w:val="004A012C"/>
     <w:pPr>
       <w:spacing w:after="120" w:line="360" w:lineRule="auto"/>
       <w:ind w:firstLine="709"/>
@@ -25596,6 +26367,18 @@
       <w:szCs w:val="20"/>
     </w:rPr>
   </w:style>
+  <w:style w:type="character" w:styleId="afc">
+    <w:name w:val="FollowedHyperlink"/>
+    <w:basedOn w:val="a0"/>
+    <w:uiPriority w:val="99"/>
+    <w:semiHidden/>
+    <w:unhideWhenUsed/>
+    <w:rsid w:val="00104802"/>
+    <w:rPr>
+      <w:color w:val="954F72" w:themeColor="followedHyperlink"/>
+      <w:u w:val="single"/>
+    </w:rPr>
+  </w:style>
 </w:styles>
 </file>
 
@@ -25865,7 +26648,7 @@
 </file>
 
 <file path=customXml/itemProps1.xml><?xml version="1.0" encoding="utf-8"?>
-<ds:datastoreItem xmlns:ds="http://schemas.openxmlformats.org/officeDocument/2006/customXml" ds:itemID="{816BD8A9-4B7D-475F-8982-1DA3746BF478}">
+<ds:datastoreItem xmlns:ds="http://schemas.openxmlformats.org/officeDocument/2006/customXml" ds:itemID="{A1D50E4E-7E4C-4C7E-AD96-8C2B3819A6E1}">
   <ds:schemaRefs>
     <ds:schemaRef ds:uri="http://schemas.openxmlformats.org/officeDocument/2006/bibliography"/>
   </ds:schemaRefs>

--- a/docs/Зайцева, ИУ7-52Б. Отчет (содержание).docx
+++ b/docs/Зайцева, ИУ7-52Б. Отчет (содержание).docx
@@ -73,24 +73,118 @@
       </w:pPr>
     </w:p>
     <w:p>
-      <w:pPr>
-        <w:spacing w:line="240" w:lineRule="atLeast"/>
+      <w:r>
+        <w:br w:type="page"/>
+      </w:r>
+    </w:p>
+    <w:p>
+      <w:pPr>
+        <w:pStyle w:val="11"/>
+        <w:rPr>
+          <w:b/>
+          <w:sz w:val="32"/>
+        </w:rPr>
+      </w:pPr>
+      <w:r>
+        <w:rPr>
+          <w:b/>
+          <w:sz w:val="32"/>
+        </w:rPr>
+        <w:lastRenderedPageBreak/>
+        <w:t>Оглавление</w:t>
+      </w:r>
+      <w:bookmarkStart w:id="1" w:name="_GoBack"/>
+      <w:bookmarkEnd w:id="1"/>
+    </w:p>
+    <w:p>
+      <w:pPr>
+        <w:pStyle w:val="11"/>
+        <w:rPr>
+          <w:rFonts w:asciiTheme="minorHAnsi" w:eastAsiaTheme="minorEastAsia" w:hAnsiTheme="minorHAnsi" w:cstheme="minorBidi"/>
+          <w:noProof/>
+          <w:sz w:val="22"/>
+          <w:szCs w:val="22"/>
+          <w:lang w:eastAsia="ru-RU"/>
+        </w:rPr>
+      </w:pPr>
+      <w:r>
         <w:rPr>
           <w:sz w:val="24"/>
           <w:szCs w:val="24"/>
         </w:rPr>
-      </w:pPr>
-      <w:r>
-        <w:br w:type="page"/>
+        <w:fldChar w:fldCharType="begin"/>
       </w:r>
       <w:r>
         <w:rPr>
           <w:sz w:val="24"/>
           <w:szCs w:val="24"/>
         </w:rPr>
-        <w:lastRenderedPageBreak/>
-        <w:t>Оглавление</w:t>
-      </w:r>
+        <w:instrText xml:space="preserve"> TOC \o "1-2" \h \z \u </w:instrText>
+      </w:r>
+      <w:r>
+        <w:rPr>
+          <w:sz w:val="24"/>
+          <w:szCs w:val="24"/>
+        </w:rPr>
+        <w:fldChar w:fldCharType="separate"/>
+      </w:r>
+      <w:hyperlink w:anchor="_Toc80909749" w:history="1">
+        <w:r>
+          <w:rPr>
+            <w:rStyle w:val="a4"/>
+            <w:noProof/>
+          </w:rPr>
+          <w:t>Введение</w:t>
+        </w:r>
+        <w:r>
+          <w:rPr>
+            <w:noProof/>
+            <w:webHidden/>
+          </w:rPr>
+          <w:tab/>
+        </w:r>
+        <w:r>
+          <w:rPr>
+            <w:noProof/>
+            <w:webHidden/>
+          </w:rPr>
+          <w:fldChar w:fldCharType="begin"/>
+        </w:r>
+        <w:r>
+          <w:rPr>
+            <w:noProof/>
+            <w:webHidden/>
+          </w:rPr>
+          <w:instrText xml:space="preserve"> PAGEREF _Toc80909749 \h </w:instrText>
+        </w:r>
+        <w:r>
+          <w:rPr>
+            <w:noProof/>
+            <w:webHidden/>
+          </w:rPr>
+        </w:r>
+        <w:r>
+          <w:rPr>
+            <w:noProof/>
+            <w:webHidden/>
+          </w:rPr>
+          <w:fldChar w:fldCharType="separate"/>
+        </w:r>
+        <w:r>
+          <w:rPr>
+            <w:noProof/>
+            <w:webHidden/>
+          </w:rPr>
+          <w:t>3</w:t>
+        </w:r>
+        <w:r>
+          <w:rPr>
+            <w:noProof/>
+            <w:webHidden/>
+          </w:rPr>
+          <w:fldChar w:fldCharType="end"/>
+        </w:r>
+      </w:hyperlink>
     </w:p>
     <w:p>
       <w:pPr>
@@ -98,39 +192,16 @@
         <w:rPr>
           <w:rFonts w:asciiTheme="minorHAnsi" w:eastAsiaTheme="minorEastAsia" w:hAnsiTheme="minorHAnsi" w:cstheme="minorBidi"/>
           <w:noProof/>
-          <w:sz w:val="24"/>
-          <w:szCs w:val="24"/>
+          <w:sz w:val="22"/>
+          <w:szCs w:val="22"/>
           <w:lang w:eastAsia="ru-RU"/>
         </w:rPr>
       </w:pPr>
-      <w:r>
-        <w:rPr>
-          <w:sz w:val="24"/>
-          <w:szCs w:val="24"/>
-        </w:rPr>
-        <w:fldChar w:fldCharType="begin"/>
-      </w:r>
-      <w:r>
-        <w:rPr>
-          <w:sz w:val="24"/>
-          <w:szCs w:val="24"/>
-        </w:rPr>
-        <w:instrText xml:space="preserve"> TOC \o "1-3" \h \z \u </w:instrText>
-      </w:r>
-      <w:r>
-        <w:rPr>
-          <w:sz w:val="24"/>
-          <w:szCs w:val="24"/>
-        </w:rPr>
-        <w:fldChar w:fldCharType="separate"/>
-      </w:r>
-      <w:hyperlink w:anchor="_Toc80819035" w:history="1">
+      <w:hyperlink w:anchor="_Toc80909750" w:history="1">
         <w:r>
           <w:rPr>
             <w:rStyle w:val="a4"/>
             <w:noProof/>
-            <w:sz w:val="24"/>
-            <w:szCs w:val="24"/>
           </w:rPr>
           <w:t>1.</w:t>
         </w:r>
@@ -138,8 +209,8 @@
           <w:rPr>
             <w:rFonts w:asciiTheme="minorHAnsi" w:eastAsiaTheme="minorEastAsia" w:hAnsiTheme="minorHAnsi" w:cstheme="minorBidi"/>
             <w:noProof/>
-            <w:sz w:val="24"/>
-            <w:szCs w:val="24"/>
+            <w:sz w:val="22"/>
+            <w:szCs w:val="22"/>
             <w:lang w:eastAsia="ru-RU"/>
           </w:rPr>
           <w:tab/>
@@ -148,8 +219,6 @@
           <w:rPr>
             <w:rStyle w:val="a4"/>
             <w:noProof/>
-            <w:sz w:val="24"/>
-            <w:szCs w:val="24"/>
           </w:rPr>
           <w:t>Аналитическая часть</w:t>
         </w:r>
@@ -157,8 +226,6 @@
           <w:rPr>
             <w:noProof/>
             <w:webHidden/>
-            <w:sz w:val="24"/>
-            <w:szCs w:val="24"/>
           </w:rPr>
           <w:tab/>
         </w:r>
@@ -166,8 +233,6 @@
           <w:rPr>
             <w:noProof/>
             <w:webHidden/>
-            <w:sz w:val="24"/>
-            <w:szCs w:val="24"/>
           </w:rPr>
           <w:fldChar w:fldCharType="begin"/>
         </w:r>
@@ -175,25 +240,19 @@
           <w:rPr>
             <w:noProof/>
             <w:webHidden/>
-            <w:sz w:val="24"/>
-            <w:szCs w:val="24"/>
-          </w:rPr>
-          <w:instrText xml:space="preserve"> PAGEREF _Toc80819035 \h </w:instrText>
+          </w:rPr>
+          <w:instrText xml:space="preserve"> PAGEREF _Toc80909750 \h </w:instrText>
         </w:r>
         <w:r>
           <w:rPr>
             <w:noProof/>
             <w:webHidden/>
-            <w:sz w:val="24"/>
-            <w:szCs w:val="24"/>
           </w:rPr>
         </w:r>
         <w:r>
           <w:rPr>
             <w:noProof/>
             <w:webHidden/>
-            <w:sz w:val="24"/>
-            <w:szCs w:val="24"/>
           </w:rPr>
           <w:fldChar w:fldCharType="separate"/>
         </w:r>
@@ -201,17 +260,13 @@
           <w:rPr>
             <w:noProof/>
             <w:webHidden/>
-            <w:sz w:val="24"/>
-            <w:szCs w:val="24"/>
-          </w:rPr>
-          <w:t>5</w:t>
+          </w:rPr>
+          <w:t>4</w:t>
         </w:r>
         <w:r>
           <w:rPr>
             <w:noProof/>
             <w:webHidden/>
-            <w:sz w:val="24"/>
-            <w:szCs w:val="24"/>
           </w:rPr>
           <w:fldChar w:fldCharType="end"/>
         </w:r>
@@ -227,18 +282,16 @@
         <w:rPr>
           <w:rFonts w:asciiTheme="minorHAnsi" w:eastAsiaTheme="minorEastAsia" w:hAnsiTheme="minorHAnsi" w:cstheme="minorBidi"/>
           <w:noProof/>
-          <w:sz w:val="24"/>
-          <w:szCs w:val="24"/>
+          <w:sz w:val="22"/>
+          <w:szCs w:val="22"/>
           <w:lang w:eastAsia="ru-RU"/>
         </w:rPr>
       </w:pPr>
-      <w:hyperlink w:anchor="_Toc80819036" w:history="1">
+      <w:hyperlink w:anchor="_Toc80909751" w:history="1">
         <w:r>
           <w:rPr>
             <w:rStyle w:val="a4"/>
             <w:noProof/>
-            <w:sz w:val="24"/>
-            <w:szCs w:val="24"/>
           </w:rPr>
           <w:t>1.1.</w:t>
         </w:r>
@@ -246,8 +299,8 @@
           <w:rPr>
             <w:rFonts w:asciiTheme="minorHAnsi" w:eastAsiaTheme="minorEastAsia" w:hAnsiTheme="minorHAnsi" w:cstheme="minorBidi"/>
             <w:noProof/>
-            <w:sz w:val="24"/>
-            <w:szCs w:val="24"/>
+            <w:sz w:val="22"/>
+            <w:szCs w:val="22"/>
             <w:lang w:eastAsia="ru-RU"/>
           </w:rPr>
           <w:tab/>
@@ -256,8 +309,6 @@
           <w:rPr>
             <w:rStyle w:val="a4"/>
             <w:noProof/>
-            <w:sz w:val="24"/>
-            <w:szCs w:val="24"/>
           </w:rPr>
           <w:t>Постановка задачи</w:t>
         </w:r>
@@ -265,8 +316,6 @@
           <w:rPr>
             <w:noProof/>
             <w:webHidden/>
-            <w:sz w:val="24"/>
-            <w:szCs w:val="24"/>
           </w:rPr>
           <w:tab/>
         </w:r>
@@ -274,8 +323,6 @@
           <w:rPr>
             <w:noProof/>
             <w:webHidden/>
-            <w:sz w:val="24"/>
-            <w:szCs w:val="24"/>
           </w:rPr>
           <w:fldChar w:fldCharType="begin"/>
         </w:r>
@@ -283,25 +330,19 @@
           <w:rPr>
             <w:noProof/>
             <w:webHidden/>
-            <w:sz w:val="24"/>
-            <w:szCs w:val="24"/>
-          </w:rPr>
-          <w:instrText xml:space="preserve"> PAGEREF _Toc80819036 \h </w:instrText>
+          </w:rPr>
+          <w:instrText xml:space="preserve"> PAGEREF _Toc80909751 \h </w:instrText>
         </w:r>
         <w:r>
           <w:rPr>
             <w:noProof/>
             <w:webHidden/>
-            <w:sz w:val="24"/>
-            <w:szCs w:val="24"/>
           </w:rPr>
         </w:r>
         <w:r>
           <w:rPr>
             <w:noProof/>
             <w:webHidden/>
-            <w:sz w:val="24"/>
-            <w:szCs w:val="24"/>
           </w:rPr>
           <w:fldChar w:fldCharType="separate"/>
         </w:r>
@@ -309,17 +350,13 @@
           <w:rPr>
             <w:noProof/>
             <w:webHidden/>
-            <w:sz w:val="24"/>
-            <w:szCs w:val="24"/>
-          </w:rPr>
-          <w:t>5</w:t>
+          </w:rPr>
+          <w:t>4</w:t>
         </w:r>
         <w:r>
           <w:rPr>
             <w:noProof/>
             <w:webHidden/>
-            <w:sz w:val="24"/>
-            <w:szCs w:val="24"/>
           </w:rPr>
           <w:fldChar w:fldCharType="end"/>
         </w:r>
@@ -335,18 +372,16 @@
         <w:rPr>
           <w:rFonts w:asciiTheme="minorHAnsi" w:eastAsiaTheme="minorEastAsia" w:hAnsiTheme="minorHAnsi" w:cstheme="minorBidi"/>
           <w:noProof/>
-          <w:sz w:val="24"/>
-          <w:szCs w:val="24"/>
+          <w:sz w:val="22"/>
+          <w:szCs w:val="22"/>
           <w:lang w:eastAsia="ru-RU"/>
         </w:rPr>
       </w:pPr>
-      <w:hyperlink w:anchor="_Toc80819037" w:history="1">
+      <w:hyperlink w:anchor="_Toc80909752" w:history="1">
         <w:r>
           <w:rPr>
             <w:rStyle w:val="a4"/>
             <w:noProof/>
-            <w:sz w:val="24"/>
-            <w:szCs w:val="24"/>
           </w:rPr>
           <w:t>1.2.</w:t>
         </w:r>
@@ -354,8 +389,8 @@
           <w:rPr>
             <w:rFonts w:asciiTheme="minorHAnsi" w:eastAsiaTheme="minorEastAsia" w:hAnsiTheme="minorHAnsi" w:cstheme="minorBidi"/>
             <w:noProof/>
-            <w:sz w:val="24"/>
-            <w:szCs w:val="24"/>
+            <w:sz w:val="22"/>
+            <w:szCs w:val="22"/>
             <w:lang w:eastAsia="ru-RU"/>
           </w:rPr>
           <w:tab/>
@@ -364,8 +399,6 @@
           <w:rPr>
             <w:rStyle w:val="a4"/>
             <w:noProof/>
-            <w:sz w:val="24"/>
-            <w:szCs w:val="24"/>
           </w:rPr>
           <w:t>Формализация объектов синтезируемой сцены</w:t>
         </w:r>
@@ -373,8 +406,6 @@
           <w:rPr>
             <w:noProof/>
             <w:webHidden/>
-            <w:sz w:val="24"/>
-            <w:szCs w:val="24"/>
           </w:rPr>
           <w:tab/>
         </w:r>
@@ -382,8 +413,6 @@
           <w:rPr>
             <w:noProof/>
             <w:webHidden/>
-            <w:sz w:val="24"/>
-            <w:szCs w:val="24"/>
           </w:rPr>
           <w:fldChar w:fldCharType="begin"/>
         </w:r>
@@ -391,25 +420,19 @@
           <w:rPr>
             <w:noProof/>
             <w:webHidden/>
-            <w:sz w:val="24"/>
-            <w:szCs w:val="24"/>
-          </w:rPr>
-          <w:instrText xml:space="preserve"> PAGEREF _Toc80819037 \h </w:instrText>
+          </w:rPr>
+          <w:instrText xml:space="preserve"> PAGEREF _Toc80909752 \h </w:instrText>
         </w:r>
         <w:r>
           <w:rPr>
             <w:noProof/>
             <w:webHidden/>
-            <w:sz w:val="24"/>
-            <w:szCs w:val="24"/>
           </w:rPr>
         </w:r>
         <w:r>
           <w:rPr>
             <w:noProof/>
             <w:webHidden/>
-            <w:sz w:val="24"/>
-            <w:szCs w:val="24"/>
           </w:rPr>
           <w:fldChar w:fldCharType="separate"/>
         </w:r>
@@ -417,17 +440,13 @@
           <w:rPr>
             <w:noProof/>
             <w:webHidden/>
-            <w:sz w:val="24"/>
-            <w:szCs w:val="24"/>
-          </w:rPr>
-          <w:t>5</w:t>
+          </w:rPr>
+          <w:t>4</w:t>
         </w:r>
         <w:r>
           <w:rPr>
             <w:noProof/>
             <w:webHidden/>
-            <w:sz w:val="24"/>
-            <w:szCs w:val="24"/>
           </w:rPr>
           <w:fldChar w:fldCharType="end"/>
         </w:r>
@@ -443,18 +462,16 @@
         <w:rPr>
           <w:rFonts w:asciiTheme="minorHAnsi" w:eastAsiaTheme="minorEastAsia" w:hAnsiTheme="minorHAnsi" w:cstheme="minorBidi"/>
           <w:noProof/>
-          <w:sz w:val="24"/>
-          <w:szCs w:val="24"/>
+          <w:sz w:val="22"/>
+          <w:szCs w:val="22"/>
           <w:lang w:eastAsia="ru-RU"/>
         </w:rPr>
       </w:pPr>
-      <w:hyperlink w:anchor="_Toc80819038" w:history="1">
+      <w:hyperlink w:anchor="_Toc80909753" w:history="1">
         <w:r>
           <w:rPr>
             <w:rStyle w:val="a4"/>
             <w:noProof/>
-            <w:sz w:val="24"/>
-            <w:szCs w:val="24"/>
           </w:rPr>
           <w:t>1.3.</w:t>
         </w:r>
@@ -462,8 +479,8 @@
           <w:rPr>
             <w:rFonts w:asciiTheme="minorHAnsi" w:eastAsiaTheme="minorEastAsia" w:hAnsiTheme="minorHAnsi" w:cstheme="minorBidi"/>
             <w:noProof/>
-            <w:sz w:val="24"/>
-            <w:szCs w:val="24"/>
+            <w:sz w:val="22"/>
+            <w:szCs w:val="22"/>
             <w:lang w:eastAsia="ru-RU"/>
           </w:rPr>
           <w:tab/>
@@ -472,8 +489,6 @@
           <w:rPr>
             <w:rStyle w:val="a4"/>
             <w:noProof/>
-            <w:sz w:val="24"/>
-            <w:szCs w:val="24"/>
           </w:rPr>
           <w:t>Анализ алгоритмов удаления невидимых линий и поверхностей</w:t>
         </w:r>
@@ -481,8 +496,6 @@
           <w:rPr>
             <w:noProof/>
             <w:webHidden/>
-            <w:sz w:val="24"/>
-            <w:szCs w:val="24"/>
           </w:rPr>
           <w:tab/>
         </w:r>
@@ -490,8 +503,6 @@
           <w:rPr>
             <w:noProof/>
             <w:webHidden/>
-            <w:sz w:val="24"/>
-            <w:szCs w:val="24"/>
           </w:rPr>
           <w:fldChar w:fldCharType="begin"/>
         </w:r>
@@ -499,25 +510,19 @@
           <w:rPr>
             <w:noProof/>
             <w:webHidden/>
-            <w:sz w:val="24"/>
-            <w:szCs w:val="24"/>
-          </w:rPr>
-          <w:instrText xml:space="preserve"> PAGEREF _Toc80819038 \h </w:instrText>
+          </w:rPr>
+          <w:instrText xml:space="preserve"> PAGEREF _Toc80909753 \h </w:instrText>
         </w:r>
         <w:r>
           <w:rPr>
             <w:noProof/>
             <w:webHidden/>
-            <w:sz w:val="24"/>
-            <w:szCs w:val="24"/>
           </w:rPr>
         </w:r>
         <w:r>
           <w:rPr>
             <w:noProof/>
             <w:webHidden/>
-            <w:sz w:val="24"/>
-            <w:szCs w:val="24"/>
           </w:rPr>
           <w:fldChar w:fldCharType="separate"/>
         </w:r>
@@ -525,468 +530,13 @@
           <w:rPr>
             <w:noProof/>
             <w:webHidden/>
-            <w:sz w:val="24"/>
-            <w:szCs w:val="24"/>
-          </w:rPr>
-          <w:t>6</w:t>
+          </w:rPr>
+          <w:t>5</w:t>
         </w:r>
         <w:r>
           <w:rPr>
             <w:noProof/>
             <w:webHidden/>
-            <w:sz w:val="24"/>
-            <w:szCs w:val="24"/>
-          </w:rPr>
-          <w:fldChar w:fldCharType="end"/>
-        </w:r>
-      </w:hyperlink>
-    </w:p>
-    <w:p>
-      <w:pPr>
-        <w:pStyle w:val="33"/>
-        <w:tabs>
-          <w:tab w:val="left" w:pos="1999"/>
-          <w:tab w:val="right" w:leader="dot" w:pos="9627"/>
-        </w:tabs>
-        <w:rPr>
-          <w:rFonts w:asciiTheme="minorHAnsi" w:eastAsiaTheme="minorEastAsia" w:hAnsiTheme="minorHAnsi" w:cstheme="minorBidi"/>
-          <w:noProof/>
-          <w:sz w:val="24"/>
-          <w:szCs w:val="24"/>
-          <w:lang w:eastAsia="ru-RU"/>
-        </w:rPr>
-      </w:pPr>
-      <w:hyperlink w:anchor="_Toc80819039" w:history="1">
-        <w:r>
-          <w:rPr>
-            <w:rStyle w:val="a4"/>
-            <w:noProof/>
-            <w:sz w:val="24"/>
-            <w:szCs w:val="24"/>
-          </w:rPr>
-          <w:t>1.3.1.</w:t>
-        </w:r>
-        <w:r>
-          <w:rPr>
-            <w:rFonts w:asciiTheme="minorHAnsi" w:eastAsiaTheme="minorEastAsia" w:hAnsiTheme="minorHAnsi" w:cstheme="minorBidi"/>
-            <w:noProof/>
-            <w:sz w:val="24"/>
-            <w:szCs w:val="24"/>
-            <w:lang w:eastAsia="ru-RU"/>
-          </w:rPr>
-          <w:tab/>
-        </w:r>
-        <w:r>
-          <w:rPr>
-            <w:rStyle w:val="a4"/>
-            <w:noProof/>
-            <w:sz w:val="24"/>
-            <w:szCs w:val="24"/>
-          </w:rPr>
-          <w:t>Алгоритм Робертса</w:t>
-        </w:r>
-        <w:r>
-          <w:rPr>
-            <w:noProof/>
-            <w:webHidden/>
-            <w:sz w:val="24"/>
-            <w:szCs w:val="24"/>
-          </w:rPr>
-          <w:tab/>
-        </w:r>
-        <w:r>
-          <w:rPr>
-            <w:noProof/>
-            <w:webHidden/>
-            <w:sz w:val="24"/>
-            <w:szCs w:val="24"/>
-          </w:rPr>
-          <w:fldChar w:fldCharType="begin"/>
-        </w:r>
-        <w:r>
-          <w:rPr>
-            <w:noProof/>
-            <w:webHidden/>
-            <w:sz w:val="24"/>
-            <w:szCs w:val="24"/>
-          </w:rPr>
-          <w:instrText xml:space="preserve"> PAGEREF _Toc80819039 \h </w:instrText>
-        </w:r>
-        <w:r>
-          <w:rPr>
-            <w:noProof/>
-            <w:webHidden/>
-            <w:sz w:val="24"/>
-            <w:szCs w:val="24"/>
-          </w:rPr>
-        </w:r>
-        <w:r>
-          <w:rPr>
-            <w:noProof/>
-            <w:webHidden/>
-            <w:sz w:val="24"/>
-            <w:szCs w:val="24"/>
-          </w:rPr>
-          <w:fldChar w:fldCharType="separate"/>
-        </w:r>
-        <w:r>
-          <w:rPr>
-            <w:noProof/>
-            <w:webHidden/>
-            <w:sz w:val="24"/>
-            <w:szCs w:val="24"/>
-          </w:rPr>
-          <w:t>7</w:t>
-        </w:r>
-        <w:r>
-          <w:rPr>
-            <w:noProof/>
-            <w:webHidden/>
-            <w:sz w:val="24"/>
-            <w:szCs w:val="24"/>
-          </w:rPr>
-          <w:fldChar w:fldCharType="end"/>
-        </w:r>
-      </w:hyperlink>
-    </w:p>
-    <w:p>
-      <w:pPr>
-        <w:pStyle w:val="33"/>
-        <w:tabs>
-          <w:tab w:val="left" w:pos="1999"/>
-          <w:tab w:val="right" w:leader="dot" w:pos="9627"/>
-        </w:tabs>
-        <w:rPr>
-          <w:rFonts w:asciiTheme="minorHAnsi" w:eastAsiaTheme="minorEastAsia" w:hAnsiTheme="minorHAnsi" w:cstheme="minorBidi"/>
-          <w:noProof/>
-          <w:sz w:val="24"/>
-          <w:szCs w:val="24"/>
-          <w:lang w:eastAsia="ru-RU"/>
-        </w:rPr>
-      </w:pPr>
-      <w:hyperlink w:anchor="_Toc80819040" w:history="1">
-        <w:r>
-          <w:rPr>
-            <w:rStyle w:val="a4"/>
-            <w:noProof/>
-            <w:sz w:val="24"/>
-            <w:szCs w:val="24"/>
-          </w:rPr>
-          <w:t>1.3.2.</w:t>
-        </w:r>
-        <w:r>
-          <w:rPr>
-            <w:rFonts w:asciiTheme="minorHAnsi" w:eastAsiaTheme="minorEastAsia" w:hAnsiTheme="minorHAnsi" w:cstheme="minorBidi"/>
-            <w:noProof/>
-            <w:sz w:val="24"/>
-            <w:szCs w:val="24"/>
-            <w:lang w:eastAsia="ru-RU"/>
-          </w:rPr>
-          <w:tab/>
-        </w:r>
-        <w:r>
-          <w:rPr>
-            <w:rStyle w:val="a4"/>
-            <w:noProof/>
-            <w:sz w:val="24"/>
-            <w:szCs w:val="24"/>
-          </w:rPr>
-          <w:t>Алгоритм Варнока</w:t>
-        </w:r>
-        <w:r>
-          <w:rPr>
-            <w:noProof/>
-            <w:webHidden/>
-            <w:sz w:val="24"/>
-            <w:szCs w:val="24"/>
-          </w:rPr>
-          <w:tab/>
-        </w:r>
-        <w:r>
-          <w:rPr>
-            <w:noProof/>
-            <w:webHidden/>
-            <w:sz w:val="24"/>
-            <w:szCs w:val="24"/>
-          </w:rPr>
-          <w:fldChar w:fldCharType="begin"/>
-        </w:r>
-        <w:r>
-          <w:rPr>
-            <w:noProof/>
-            <w:webHidden/>
-            <w:sz w:val="24"/>
-            <w:szCs w:val="24"/>
-          </w:rPr>
-          <w:instrText xml:space="preserve"> PAGEREF _Toc80819040 \h </w:instrText>
-        </w:r>
-        <w:r>
-          <w:rPr>
-            <w:noProof/>
-            <w:webHidden/>
-            <w:sz w:val="24"/>
-            <w:szCs w:val="24"/>
-          </w:rPr>
-        </w:r>
-        <w:r>
-          <w:rPr>
-            <w:noProof/>
-            <w:webHidden/>
-            <w:sz w:val="24"/>
-            <w:szCs w:val="24"/>
-          </w:rPr>
-          <w:fldChar w:fldCharType="separate"/>
-        </w:r>
-        <w:r>
-          <w:rPr>
-            <w:noProof/>
-            <w:webHidden/>
-            <w:sz w:val="24"/>
-            <w:szCs w:val="24"/>
-          </w:rPr>
-          <w:t>7</w:t>
-        </w:r>
-        <w:r>
-          <w:rPr>
-            <w:noProof/>
-            <w:webHidden/>
-            <w:sz w:val="24"/>
-            <w:szCs w:val="24"/>
-          </w:rPr>
-          <w:fldChar w:fldCharType="end"/>
-        </w:r>
-      </w:hyperlink>
-    </w:p>
-    <w:p>
-      <w:pPr>
-        <w:pStyle w:val="33"/>
-        <w:tabs>
-          <w:tab w:val="left" w:pos="1999"/>
-          <w:tab w:val="right" w:leader="dot" w:pos="9627"/>
-        </w:tabs>
-        <w:rPr>
-          <w:rFonts w:asciiTheme="minorHAnsi" w:eastAsiaTheme="minorEastAsia" w:hAnsiTheme="minorHAnsi" w:cstheme="minorBidi"/>
-          <w:noProof/>
-          <w:sz w:val="24"/>
-          <w:szCs w:val="24"/>
-          <w:lang w:eastAsia="ru-RU"/>
-        </w:rPr>
-      </w:pPr>
-      <w:hyperlink w:anchor="_Toc80819041" w:history="1">
-        <w:r>
-          <w:rPr>
-            <w:rStyle w:val="a4"/>
-            <w:noProof/>
-            <w:sz w:val="24"/>
-            <w:szCs w:val="24"/>
-          </w:rPr>
-          <w:t>1.3.3.</w:t>
-        </w:r>
-        <w:r>
-          <w:rPr>
-            <w:rFonts w:asciiTheme="minorHAnsi" w:eastAsiaTheme="minorEastAsia" w:hAnsiTheme="minorHAnsi" w:cstheme="minorBidi"/>
-            <w:noProof/>
-            <w:sz w:val="24"/>
-            <w:szCs w:val="24"/>
-            <w:lang w:eastAsia="ru-RU"/>
-          </w:rPr>
-          <w:tab/>
-        </w:r>
-        <w:r>
-          <w:rPr>
-            <w:rStyle w:val="a4"/>
-            <w:noProof/>
-            <w:sz w:val="24"/>
-            <w:szCs w:val="24"/>
-          </w:rPr>
-          <w:t xml:space="preserve">Алгоритм, использующий </w:t>
-        </w:r>
-        <w:r>
-          <w:rPr>
-            <w:rStyle w:val="a4"/>
-            <w:noProof/>
-            <w:sz w:val="24"/>
-            <w:szCs w:val="24"/>
-            <w:lang w:val="en-US"/>
-          </w:rPr>
-          <w:t>Z</w:t>
-        </w:r>
-        <w:r>
-          <w:rPr>
-            <w:rStyle w:val="a4"/>
-            <w:noProof/>
-            <w:sz w:val="24"/>
-            <w:szCs w:val="24"/>
-          </w:rPr>
-          <w:t>-буфер</w:t>
-        </w:r>
-        <w:r>
-          <w:rPr>
-            <w:noProof/>
-            <w:webHidden/>
-            <w:sz w:val="24"/>
-            <w:szCs w:val="24"/>
-          </w:rPr>
-          <w:tab/>
-        </w:r>
-        <w:r>
-          <w:rPr>
-            <w:noProof/>
-            <w:webHidden/>
-            <w:sz w:val="24"/>
-            <w:szCs w:val="24"/>
-          </w:rPr>
-          <w:fldChar w:fldCharType="begin"/>
-        </w:r>
-        <w:r>
-          <w:rPr>
-            <w:noProof/>
-            <w:webHidden/>
-            <w:sz w:val="24"/>
-            <w:szCs w:val="24"/>
-          </w:rPr>
-          <w:instrText xml:space="preserve"> PAGEREF _Toc80819041 \h </w:instrText>
-        </w:r>
-        <w:r>
-          <w:rPr>
-            <w:noProof/>
-            <w:webHidden/>
-            <w:sz w:val="24"/>
-            <w:szCs w:val="24"/>
-          </w:rPr>
-        </w:r>
-        <w:r>
-          <w:rPr>
-            <w:noProof/>
-            <w:webHidden/>
-            <w:sz w:val="24"/>
-            <w:szCs w:val="24"/>
-          </w:rPr>
-          <w:fldChar w:fldCharType="separate"/>
-        </w:r>
-        <w:r>
-          <w:rPr>
-            <w:noProof/>
-            <w:webHidden/>
-            <w:sz w:val="24"/>
-            <w:szCs w:val="24"/>
-          </w:rPr>
-          <w:t>8</w:t>
-        </w:r>
-        <w:r>
-          <w:rPr>
-            <w:noProof/>
-            <w:webHidden/>
-            <w:sz w:val="24"/>
-            <w:szCs w:val="24"/>
-          </w:rPr>
-          <w:fldChar w:fldCharType="end"/>
-        </w:r>
-      </w:hyperlink>
-    </w:p>
-    <w:p>
-      <w:pPr>
-        <w:pStyle w:val="33"/>
-        <w:tabs>
-          <w:tab w:val="left" w:pos="1999"/>
-          <w:tab w:val="right" w:leader="dot" w:pos="9627"/>
-        </w:tabs>
-        <w:rPr>
-          <w:rFonts w:asciiTheme="minorHAnsi" w:eastAsiaTheme="minorEastAsia" w:hAnsiTheme="minorHAnsi" w:cstheme="minorBidi"/>
-          <w:noProof/>
-          <w:sz w:val="24"/>
-          <w:szCs w:val="24"/>
-          <w:lang w:eastAsia="ru-RU"/>
-        </w:rPr>
-      </w:pPr>
-      <w:hyperlink w:anchor="_Toc80819042" w:history="1">
-        <w:r>
-          <w:rPr>
-            <w:rStyle w:val="a4"/>
-            <w:noProof/>
-            <w:sz w:val="24"/>
-            <w:szCs w:val="24"/>
-          </w:rPr>
-          <w:t>1.3.4.</w:t>
-        </w:r>
-        <w:r>
-          <w:rPr>
-            <w:rFonts w:asciiTheme="minorHAnsi" w:eastAsiaTheme="minorEastAsia" w:hAnsiTheme="minorHAnsi" w:cstheme="minorBidi"/>
-            <w:noProof/>
-            <w:sz w:val="24"/>
-            <w:szCs w:val="24"/>
-            <w:lang w:eastAsia="ru-RU"/>
-          </w:rPr>
-          <w:tab/>
-        </w:r>
-        <w:r>
-          <w:rPr>
-            <w:rStyle w:val="a4"/>
-            <w:noProof/>
-            <w:sz w:val="24"/>
-            <w:szCs w:val="24"/>
-          </w:rPr>
-          <w:t>Алгоритм трассировки лучей.</w:t>
-        </w:r>
-        <w:r>
-          <w:rPr>
-            <w:noProof/>
-            <w:webHidden/>
-            <w:sz w:val="24"/>
-            <w:szCs w:val="24"/>
-          </w:rPr>
-          <w:tab/>
-        </w:r>
-        <w:r>
-          <w:rPr>
-            <w:noProof/>
-            <w:webHidden/>
-            <w:sz w:val="24"/>
-            <w:szCs w:val="24"/>
-          </w:rPr>
-          <w:fldChar w:fldCharType="begin"/>
-        </w:r>
-        <w:r>
-          <w:rPr>
-            <w:noProof/>
-            <w:webHidden/>
-            <w:sz w:val="24"/>
-            <w:szCs w:val="24"/>
-          </w:rPr>
-          <w:instrText xml:space="preserve"> PAGEREF _Toc80819042 \h </w:instrText>
-        </w:r>
-        <w:r>
-          <w:rPr>
-            <w:noProof/>
-            <w:webHidden/>
-            <w:sz w:val="24"/>
-            <w:szCs w:val="24"/>
-          </w:rPr>
-        </w:r>
-        <w:r>
-          <w:rPr>
-            <w:noProof/>
-            <w:webHidden/>
-            <w:sz w:val="24"/>
-            <w:szCs w:val="24"/>
-          </w:rPr>
-          <w:fldChar w:fldCharType="separate"/>
-        </w:r>
-        <w:r>
-          <w:rPr>
-            <w:noProof/>
-            <w:webHidden/>
-            <w:sz w:val="24"/>
-            <w:szCs w:val="24"/>
-          </w:rPr>
-          <w:t>9</w:t>
-        </w:r>
-        <w:r>
-          <w:rPr>
-            <w:noProof/>
-            <w:webHidden/>
-            <w:sz w:val="24"/>
-            <w:szCs w:val="24"/>
           </w:rPr>
           <w:fldChar w:fldCharType="end"/>
         </w:r>
@@ -1002,18 +552,16 @@
         <w:rPr>
           <w:rFonts w:asciiTheme="minorHAnsi" w:eastAsiaTheme="minorEastAsia" w:hAnsiTheme="minorHAnsi" w:cstheme="minorBidi"/>
           <w:noProof/>
-          <w:sz w:val="24"/>
-          <w:szCs w:val="24"/>
+          <w:sz w:val="22"/>
+          <w:szCs w:val="22"/>
           <w:lang w:eastAsia="ru-RU"/>
         </w:rPr>
       </w:pPr>
-      <w:hyperlink w:anchor="_Toc80819043" w:history="1">
+      <w:hyperlink w:anchor="_Toc80909754" w:history="1">
         <w:r>
           <w:rPr>
             <w:rStyle w:val="a4"/>
             <w:noProof/>
-            <w:sz w:val="24"/>
-            <w:szCs w:val="24"/>
           </w:rPr>
           <w:t>1.4.</w:t>
         </w:r>
@@ -1021,8 +569,8 @@
           <w:rPr>
             <w:rFonts w:asciiTheme="minorHAnsi" w:eastAsiaTheme="minorEastAsia" w:hAnsiTheme="minorHAnsi" w:cstheme="minorBidi"/>
             <w:noProof/>
-            <w:sz w:val="24"/>
-            <w:szCs w:val="24"/>
+            <w:sz w:val="22"/>
+            <w:szCs w:val="22"/>
             <w:lang w:eastAsia="ru-RU"/>
           </w:rPr>
           <w:tab/>
@@ -1031,8 +579,6 @@
           <w:rPr>
             <w:rStyle w:val="a4"/>
             <w:noProof/>
-            <w:sz w:val="24"/>
-            <w:szCs w:val="24"/>
           </w:rPr>
           <w:t>Анализ моделей освещения</w:t>
         </w:r>
@@ -1040,8 +586,6 @@
           <w:rPr>
             <w:noProof/>
             <w:webHidden/>
-            <w:sz w:val="24"/>
-            <w:szCs w:val="24"/>
           </w:rPr>
           <w:tab/>
         </w:r>
@@ -1049,8 +593,6 @@
           <w:rPr>
             <w:noProof/>
             <w:webHidden/>
-            <w:sz w:val="24"/>
-            <w:szCs w:val="24"/>
           </w:rPr>
           <w:fldChar w:fldCharType="begin"/>
         </w:r>
@@ -1058,25 +600,19 @@
           <w:rPr>
             <w:noProof/>
             <w:webHidden/>
-            <w:sz w:val="24"/>
-            <w:szCs w:val="24"/>
-          </w:rPr>
-          <w:instrText xml:space="preserve"> PAGEREF _Toc80819043 \h </w:instrText>
+          </w:rPr>
+          <w:instrText xml:space="preserve"> PAGEREF _Toc80909754 \h </w:instrText>
         </w:r>
         <w:r>
           <w:rPr>
             <w:noProof/>
             <w:webHidden/>
-            <w:sz w:val="24"/>
-            <w:szCs w:val="24"/>
           </w:rPr>
         </w:r>
         <w:r>
           <w:rPr>
             <w:noProof/>
             <w:webHidden/>
-            <w:sz w:val="24"/>
-            <w:szCs w:val="24"/>
           </w:rPr>
           <w:fldChar w:fldCharType="separate"/>
         </w:r>
@@ -1084,8 +620,6 @@
           <w:rPr>
             <w:noProof/>
             <w:webHidden/>
-            <w:sz w:val="24"/>
-            <w:szCs w:val="24"/>
           </w:rPr>
           <w:t>10</w:t>
         </w:r>
@@ -1093,332 +627,6 @@
           <w:rPr>
             <w:noProof/>
             <w:webHidden/>
-            <w:sz w:val="24"/>
-            <w:szCs w:val="24"/>
-          </w:rPr>
-          <w:fldChar w:fldCharType="end"/>
-        </w:r>
-      </w:hyperlink>
-    </w:p>
-    <w:p>
-      <w:pPr>
-        <w:pStyle w:val="33"/>
-        <w:tabs>
-          <w:tab w:val="left" w:pos="1999"/>
-          <w:tab w:val="right" w:leader="dot" w:pos="9627"/>
-        </w:tabs>
-        <w:rPr>
-          <w:rFonts w:asciiTheme="minorHAnsi" w:eastAsiaTheme="minorEastAsia" w:hAnsiTheme="minorHAnsi" w:cstheme="minorBidi"/>
-          <w:noProof/>
-          <w:sz w:val="24"/>
-          <w:szCs w:val="24"/>
-          <w:lang w:eastAsia="ru-RU"/>
-        </w:rPr>
-      </w:pPr>
-      <w:hyperlink w:anchor="_Toc80819044" w:history="1">
-        <w:r>
-          <w:rPr>
-            <w:rStyle w:val="a4"/>
-            <w:noProof/>
-            <w:sz w:val="24"/>
-            <w:szCs w:val="24"/>
-          </w:rPr>
-          <w:t>1.4.1.</w:t>
-        </w:r>
-        <w:r>
-          <w:rPr>
-            <w:rFonts w:asciiTheme="minorHAnsi" w:eastAsiaTheme="minorEastAsia" w:hAnsiTheme="minorHAnsi" w:cstheme="minorBidi"/>
-            <w:noProof/>
-            <w:sz w:val="24"/>
-            <w:szCs w:val="24"/>
-            <w:lang w:eastAsia="ru-RU"/>
-          </w:rPr>
-          <w:tab/>
-        </w:r>
-        <w:r>
-          <w:rPr>
-            <w:rStyle w:val="a4"/>
-            <w:noProof/>
-            <w:sz w:val="24"/>
-            <w:szCs w:val="24"/>
-          </w:rPr>
-          <w:t>Модель Ламберта</w:t>
-        </w:r>
-        <w:r>
-          <w:rPr>
-            <w:noProof/>
-            <w:webHidden/>
-            <w:sz w:val="24"/>
-            <w:szCs w:val="24"/>
-          </w:rPr>
-          <w:tab/>
-        </w:r>
-        <w:r>
-          <w:rPr>
-            <w:noProof/>
-            <w:webHidden/>
-            <w:sz w:val="24"/>
-            <w:szCs w:val="24"/>
-          </w:rPr>
-          <w:fldChar w:fldCharType="begin"/>
-        </w:r>
-        <w:r>
-          <w:rPr>
-            <w:noProof/>
-            <w:webHidden/>
-            <w:sz w:val="24"/>
-            <w:szCs w:val="24"/>
-          </w:rPr>
-          <w:instrText xml:space="preserve"> PAGEREF _Toc80819044 \h </w:instrText>
-        </w:r>
-        <w:r>
-          <w:rPr>
-            <w:noProof/>
-            <w:webHidden/>
-            <w:sz w:val="24"/>
-            <w:szCs w:val="24"/>
-          </w:rPr>
-        </w:r>
-        <w:r>
-          <w:rPr>
-            <w:noProof/>
-            <w:webHidden/>
-            <w:sz w:val="24"/>
-            <w:szCs w:val="24"/>
-          </w:rPr>
-          <w:fldChar w:fldCharType="separate"/>
-        </w:r>
-        <w:r>
-          <w:rPr>
-            <w:noProof/>
-            <w:webHidden/>
-            <w:sz w:val="24"/>
-            <w:szCs w:val="24"/>
-          </w:rPr>
-          <w:t>12</w:t>
-        </w:r>
-        <w:r>
-          <w:rPr>
-            <w:noProof/>
-            <w:webHidden/>
-            <w:sz w:val="24"/>
-            <w:szCs w:val="24"/>
-          </w:rPr>
-          <w:fldChar w:fldCharType="end"/>
-        </w:r>
-      </w:hyperlink>
-    </w:p>
-    <w:p>
-      <w:pPr>
-        <w:pStyle w:val="33"/>
-        <w:tabs>
-          <w:tab w:val="left" w:pos="1999"/>
-          <w:tab w:val="right" w:leader="dot" w:pos="9627"/>
-        </w:tabs>
-        <w:rPr>
-          <w:rFonts w:asciiTheme="minorHAnsi" w:eastAsiaTheme="minorEastAsia" w:hAnsiTheme="minorHAnsi" w:cstheme="minorBidi"/>
-          <w:noProof/>
-          <w:sz w:val="24"/>
-          <w:szCs w:val="24"/>
-          <w:lang w:eastAsia="ru-RU"/>
-        </w:rPr>
-      </w:pPr>
-      <w:hyperlink w:anchor="_Toc80819045" w:history="1">
-        <w:r>
-          <w:rPr>
-            <w:rStyle w:val="a4"/>
-            <w:noProof/>
-            <w:sz w:val="24"/>
-            <w:szCs w:val="24"/>
-          </w:rPr>
-          <w:t>1.4.2.</w:t>
-        </w:r>
-        <w:r>
-          <w:rPr>
-            <w:rFonts w:asciiTheme="minorHAnsi" w:eastAsiaTheme="minorEastAsia" w:hAnsiTheme="minorHAnsi" w:cstheme="minorBidi"/>
-            <w:noProof/>
-            <w:sz w:val="24"/>
-            <w:szCs w:val="24"/>
-            <w:lang w:eastAsia="ru-RU"/>
-          </w:rPr>
-          <w:tab/>
-        </w:r>
-        <w:r>
-          <w:rPr>
-            <w:rStyle w:val="a4"/>
-            <w:noProof/>
-            <w:sz w:val="24"/>
-            <w:szCs w:val="24"/>
-          </w:rPr>
-          <w:t>Модель Фонга</w:t>
-        </w:r>
-        <w:r>
-          <w:rPr>
-            <w:noProof/>
-            <w:webHidden/>
-            <w:sz w:val="24"/>
-            <w:szCs w:val="24"/>
-          </w:rPr>
-          <w:tab/>
-        </w:r>
-        <w:r>
-          <w:rPr>
-            <w:noProof/>
-            <w:webHidden/>
-            <w:sz w:val="24"/>
-            <w:szCs w:val="24"/>
-          </w:rPr>
-          <w:fldChar w:fldCharType="begin"/>
-        </w:r>
-        <w:r>
-          <w:rPr>
-            <w:noProof/>
-            <w:webHidden/>
-            <w:sz w:val="24"/>
-            <w:szCs w:val="24"/>
-          </w:rPr>
-          <w:instrText xml:space="preserve"> PAGEREF _Toc80819045 \h </w:instrText>
-        </w:r>
-        <w:r>
-          <w:rPr>
-            <w:noProof/>
-            <w:webHidden/>
-            <w:sz w:val="24"/>
-            <w:szCs w:val="24"/>
-          </w:rPr>
-        </w:r>
-        <w:r>
-          <w:rPr>
-            <w:noProof/>
-            <w:webHidden/>
-            <w:sz w:val="24"/>
-            <w:szCs w:val="24"/>
-          </w:rPr>
-          <w:fldChar w:fldCharType="separate"/>
-        </w:r>
-        <w:r>
-          <w:rPr>
-            <w:noProof/>
-            <w:webHidden/>
-            <w:sz w:val="24"/>
-            <w:szCs w:val="24"/>
-          </w:rPr>
-          <w:t>12</w:t>
-        </w:r>
-        <w:r>
-          <w:rPr>
-            <w:noProof/>
-            <w:webHidden/>
-            <w:sz w:val="24"/>
-            <w:szCs w:val="24"/>
-          </w:rPr>
-          <w:fldChar w:fldCharType="end"/>
-        </w:r>
-      </w:hyperlink>
-    </w:p>
-    <w:p>
-      <w:pPr>
-        <w:pStyle w:val="33"/>
-        <w:tabs>
-          <w:tab w:val="left" w:pos="1999"/>
-          <w:tab w:val="right" w:leader="dot" w:pos="9627"/>
-        </w:tabs>
-        <w:rPr>
-          <w:rFonts w:asciiTheme="minorHAnsi" w:eastAsiaTheme="minorEastAsia" w:hAnsiTheme="minorHAnsi" w:cstheme="minorBidi"/>
-          <w:noProof/>
-          <w:sz w:val="24"/>
-          <w:szCs w:val="24"/>
-          <w:lang w:eastAsia="ru-RU"/>
-        </w:rPr>
-      </w:pPr>
-      <w:hyperlink w:anchor="_Toc80819046" w:history="1">
-        <w:r>
-          <w:rPr>
-            <w:rStyle w:val="a4"/>
-            <w:noProof/>
-            <w:sz w:val="24"/>
-            <w:szCs w:val="24"/>
-          </w:rPr>
-          <w:t>1.4.3.</w:t>
-        </w:r>
-        <w:r>
-          <w:rPr>
-            <w:rFonts w:asciiTheme="minorHAnsi" w:eastAsiaTheme="minorEastAsia" w:hAnsiTheme="minorHAnsi" w:cstheme="minorBidi"/>
-            <w:noProof/>
-            <w:sz w:val="24"/>
-            <w:szCs w:val="24"/>
-            <w:lang w:eastAsia="ru-RU"/>
-          </w:rPr>
-          <w:tab/>
-        </w:r>
-        <w:r>
-          <w:rPr>
-            <w:rStyle w:val="a4"/>
-            <w:noProof/>
-            <w:sz w:val="24"/>
-            <w:szCs w:val="24"/>
-          </w:rPr>
-          <w:t>Модель Блинна-Фонга</w:t>
-        </w:r>
-        <w:r>
-          <w:rPr>
-            <w:noProof/>
-            <w:webHidden/>
-            <w:sz w:val="24"/>
-            <w:szCs w:val="24"/>
-          </w:rPr>
-          <w:tab/>
-        </w:r>
-        <w:r>
-          <w:rPr>
-            <w:noProof/>
-            <w:webHidden/>
-            <w:sz w:val="24"/>
-            <w:szCs w:val="24"/>
-          </w:rPr>
-          <w:fldChar w:fldCharType="begin"/>
-        </w:r>
-        <w:r>
-          <w:rPr>
-            <w:noProof/>
-            <w:webHidden/>
-            <w:sz w:val="24"/>
-            <w:szCs w:val="24"/>
-          </w:rPr>
-          <w:instrText xml:space="preserve"> PAGEREF _Toc80819046 \h </w:instrText>
-        </w:r>
-        <w:r>
-          <w:rPr>
-            <w:noProof/>
-            <w:webHidden/>
-            <w:sz w:val="24"/>
-            <w:szCs w:val="24"/>
-          </w:rPr>
-        </w:r>
-        <w:r>
-          <w:rPr>
-            <w:noProof/>
-            <w:webHidden/>
-            <w:sz w:val="24"/>
-            <w:szCs w:val="24"/>
-          </w:rPr>
-          <w:fldChar w:fldCharType="separate"/>
-        </w:r>
-        <w:r>
-          <w:rPr>
-            <w:noProof/>
-            <w:webHidden/>
-            <w:sz w:val="24"/>
-            <w:szCs w:val="24"/>
-          </w:rPr>
-          <w:t>14</w:t>
-        </w:r>
-        <w:r>
-          <w:rPr>
-            <w:noProof/>
-            <w:webHidden/>
-            <w:sz w:val="24"/>
-            <w:szCs w:val="24"/>
           </w:rPr>
           <w:fldChar w:fldCharType="end"/>
         </w:r>
@@ -1433,18 +641,16 @@
         <w:rPr>
           <w:rFonts w:asciiTheme="minorHAnsi" w:eastAsiaTheme="minorEastAsia" w:hAnsiTheme="minorHAnsi" w:cstheme="minorBidi"/>
           <w:noProof/>
-          <w:sz w:val="24"/>
-          <w:szCs w:val="24"/>
+          <w:sz w:val="22"/>
+          <w:szCs w:val="22"/>
           <w:lang w:eastAsia="ru-RU"/>
         </w:rPr>
       </w:pPr>
-      <w:hyperlink w:anchor="_Toc80819047" w:history="1">
+      <w:hyperlink w:anchor="_Toc80909755" w:history="1">
         <w:r>
           <w:rPr>
             <w:rStyle w:val="a4"/>
             <w:noProof/>
-            <w:sz w:val="24"/>
-            <w:szCs w:val="24"/>
           </w:rPr>
           <w:t>Вывод</w:t>
         </w:r>
@@ -1452,8 +658,6 @@
           <w:rPr>
             <w:noProof/>
             <w:webHidden/>
-            <w:sz w:val="24"/>
-            <w:szCs w:val="24"/>
           </w:rPr>
           <w:tab/>
         </w:r>
@@ -1461,8 +665,6 @@
           <w:rPr>
             <w:noProof/>
             <w:webHidden/>
-            <w:sz w:val="24"/>
-            <w:szCs w:val="24"/>
           </w:rPr>
           <w:fldChar w:fldCharType="begin"/>
         </w:r>
@@ -1470,25 +672,19 @@
           <w:rPr>
             <w:noProof/>
             <w:webHidden/>
-            <w:sz w:val="24"/>
-            <w:szCs w:val="24"/>
-          </w:rPr>
-          <w:instrText xml:space="preserve"> PAGEREF _Toc80819047 \h </w:instrText>
+          </w:rPr>
+          <w:instrText xml:space="preserve"> PAGEREF _Toc80909755 \h </w:instrText>
         </w:r>
         <w:r>
           <w:rPr>
             <w:noProof/>
             <w:webHidden/>
-            <w:sz w:val="24"/>
-            <w:szCs w:val="24"/>
           </w:rPr>
         </w:r>
         <w:r>
           <w:rPr>
             <w:noProof/>
             <w:webHidden/>
-            <w:sz w:val="24"/>
-            <w:szCs w:val="24"/>
           </w:rPr>
           <w:fldChar w:fldCharType="separate"/>
         </w:r>
@@ -1496,8 +692,6 @@
           <w:rPr>
             <w:noProof/>
             <w:webHidden/>
-            <w:sz w:val="24"/>
-            <w:szCs w:val="24"/>
           </w:rPr>
           <w:t>15</w:t>
         </w:r>
@@ -1505,8 +699,6 @@
           <w:rPr>
             <w:noProof/>
             <w:webHidden/>
-            <w:sz w:val="24"/>
-            <w:szCs w:val="24"/>
           </w:rPr>
           <w:fldChar w:fldCharType="end"/>
         </w:r>
@@ -1518,18 +710,16 @@
         <w:rPr>
           <w:rFonts w:asciiTheme="minorHAnsi" w:eastAsiaTheme="minorEastAsia" w:hAnsiTheme="minorHAnsi" w:cstheme="minorBidi"/>
           <w:noProof/>
-          <w:sz w:val="24"/>
-          <w:szCs w:val="24"/>
+          <w:sz w:val="22"/>
+          <w:szCs w:val="22"/>
           <w:lang w:eastAsia="ru-RU"/>
         </w:rPr>
       </w:pPr>
-      <w:hyperlink w:anchor="_Toc80819048" w:history="1">
+      <w:hyperlink w:anchor="_Toc80909756" w:history="1">
         <w:r>
           <w:rPr>
             <w:rStyle w:val="a4"/>
             <w:noProof/>
-            <w:sz w:val="24"/>
-            <w:szCs w:val="24"/>
           </w:rPr>
           <w:t>2.</w:t>
         </w:r>
@@ -1537,8 +727,8 @@
           <w:rPr>
             <w:rFonts w:asciiTheme="minorHAnsi" w:eastAsiaTheme="minorEastAsia" w:hAnsiTheme="minorHAnsi" w:cstheme="minorBidi"/>
             <w:noProof/>
-            <w:sz w:val="24"/>
-            <w:szCs w:val="24"/>
+            <w:sz w:val="22"/>
+            <w:szCs w:val="22"/>
             <w:lang w:eastAsia="ru-RU"/>
           </w:rPr>
           <w:tab/>
@@ -1547,8 +737,6 @@
           <w:rPr>
             <w:rStyle w:val="a4"/>
             <w:noProof/>
-            <w:sz w:val="24"/>
-            <w:szCs w:val="24"/>
           </w:rPr>
           <w:t>Конструкторская часть</w:t>
         </w:r>
@@ -1556,8 +744,6 @@
           <w:rPr>
             <w:noProof/>
             <w:webHidden/>
-            <w:sz w:val="24"/>
-            <w:szCs w:val="24"/>
           </w:rPr>
           <w:tab/>
         </w:r>
@@ -1565,8 +751,6 @@
           <w:rPr>
             <w:noProof/>
             <w:webHidden/>
-            <w:sz w:val="24"/>
-            <w:szCs w:val="24"/>
           </w:rPr>
           <w:fldChar w:fldCharType="begin"/>
         </w:r>
@@ -1574,25 +758,19 @@
           <w:rPr>
             <w:noProof/>
             <w:webHidden/>
-            <w:sz w:val="24"/>
-            <w:szCs w:val="24"/>
-          </w:rPr>
-          <w:instrText xml:space="preserve"> PAGEREF _Toc80819048 \h </w:instrText>
+          </w:rPr>
+          <w:instrText xml:space="preserve"> PAGEREF _Toc80909756 \h </w:instrText>
         </w:r>
         <w:r>
           <w:rPr>
             <w:noProof/>
             <w:webHidden/>
-            <w:sz w:val="24"/>
-            <w:szCs w:val="24"/>
           </w:rPr>
         </w:r>
         <w:r>
           <w:rPr>
             <w:noProof/>
             <w:webHidden/>
-            <w:sz w:val="24"/>
-            <w:szCs w:val="24"/>
           </w:rPr>
           <w:fldChar w:fldCharType="separate"/>
         </w:r>
@@ -1600,17 +778,13 @@
           <w:rPr>
             <w:noProof/>
             <w:webHidden/>
-            <w:sz w:val="24"/>
-            <w:szCs w:val="24"/>
-          </w:rPr>
-          <w:t>17</w:t>
+          </w:rPr>
+          <w:t>16</w:t>
         </w:r>
         <w:r>
           <w:rPr>
             <w:noProof/>
             <w:webHidden/>
-            <w:sz w:val="24"/>
-            <w:szCs w:val="24"/>
           </w:rPr>
           <w:fldChar w:fldCharType="end"/>
         </w:r>
@@ -1626,18 +800,16 @@
         <w:rPr>
           <w:rFonts w:asciiTheme="minorHAnsi" w:eastAsiaTheme="minorEastAsia" w:hAnsiTheme="minorHAnsi" w:cstheme="minorBidi"/>
           <w:noProof/>
-          <w:sz w:val="24"/>
-          <w:szCs w:val="24"/>
+          <w:sz w:val="22"/>
+          <w:szCs w:val="22"/>
           <w:lang w:eastAsia="ru-RU"/>
         </w:rPr>
       </w:pPr>
-      <w:hyperlink w:anchor="_Toc80819049" w:history="1">
+      <w:hyperlink w:anchor="_Toc80909757" w:history="1">
         <w:r>
           <w:rPr>
             <w:rStyle w:val="a4"/>
             <w:noProof/>
-            <w:sz w:val="24"/>
-            <w:szCs w:val="24"/>
           </w:rPr>
           <w:t>2.1.</w:t>
         </w:r>
@@ -1645,8 +817,8 @@
           <w:rPr>
             <w:rFonts w:asciiTheme="minorHAnsi" w:eastAsiaTheme="minorEastAsia" w:hAnsiTheme="minorHAnsi" w:cstheme="minorBidi"/>
             <w:noProof/>
-            <w:sz w:val="24"/>
-            <w:szCs w:val="24"/>
+            <w:sz w:val="22"/>
+            <w:szCs w:val="22"/>
             <w:lang w:eastAsia="ru-RU"/>
           </w:rPr>
           <w:tab/>
@@ -1655,8 +827,6 @@
           <w:rPr>
             <w:rStyle w:val="a4"/>
             <w:noProof/>
-            <w:sz w:val="24"/>
-            <w:szCs w:val="24"/>
           </w:rPr>
           <w:t>Требования к программе</w:t>
         </w:r>
@@ -1664,8 +834,6 @@
           <w:rPr>
             <w:noProof/>
             <w:webHidden/>
-            <w:sz w:val="24"/>
-            <w:szCs w:val="24"/>
           </w:rPr>
           <w:tab/>
         </w:r>
@@ -1673,8 +841,6 @@
           <w:rPr>
             <w:noProof/>
             <w:webHidden/>
-            <w:sz w:val="24"/>
-            <w:szCs w:val="24"/>
           </w:rPr>
           <w:fldChar w:fldCharType="begin"/>
         </w:r>
@@ -1682,25 +848,19 @@
           <w:rPr>
             <w:noProof/>
             <w:webHidden/>
-            <w:sz w:val="24"/>
-            <w:szCs w:val="24"/>
-          </w:rPr>
-          <w:instrText xml:space="preserve"> PAGEREF _Toc80819049 \h </w:instrText>
+          </w:rPr>
+          <w:instrText xml:space="preserve"> PAGEREF _Toc80909757 \h </w:instrText>
         </w:r>
         <w:r>
           <w:rPr>
             <w:noProof/>
             <w:webHidden/>
-            <w:sz w:val="24"/>
-            <w:szCs w:val="24"/>
           </w:rPr>
         </w:r>
         <w:r>
           <w:rPr>
             <w:noProof/>
             <w:webHidden/>
-            <w:sz w:val="24"/>
-            <w:szCs w:val="24"/>
           </w:rPr>
           <w:fldChar w:fldCharType="separate"/>
         </w:r>
@@ -1708,17 +868,13 @@
           <w:rPr>
             <w:noProof/>
             <w:webHidden/>
-            <w:sz w:val="24"/>
-            <w:szCs w:val="24"/>
-          </w:rPr>
-          <w:t>17</w:t>
+          </w:rPr>
+          <w:t>16</w:t>
         </w:r>
         <w:r>
           <w:rPr>
             <w:noProof/>
             <w:webHidden/>
-            <w:sz w:val="24"/>
-            <w:szCs w:val="24"/>
           </w:rPr>
           <w:fldChar w:fldCharType="end"/>
         </w:r>
@@ -1734,18 +890,16 @@
         <w:rPr>
           <w:rFonts w:asciiTheme="minorHAnsi" w:eastAsiaTheme="minorEastAsia" w:hAnsiTheme="minorHAnsi" w:cstheme="minorBidi"/>
           <w:noProof/>
-          <w:sz w:val="24"/>
-          <w:szCs w:val="24"/>
+          <w:sz w:val="22"/>
+          <w:szCs w:val="22"/>
           <w:lang w:eastAsia="ru-RU"/>
         </w:rPr>
       </w:pPr>
-      <w:hyperlink w:anchor="_Toc80819050" w:history="1">
+      <w:hyperlink w:anchor="_Toc80909758" w:history="1">
         <w:r>
           <w:rPr>
             <w:rStyle w:val="a4"/>
             <w:noProof/>
-            <w:sz w:val="24"/>
-            <w:szCs w:val="24"/>
           </w:rPr>
           <w:t>2.2.</w:t>
         </w:r>
@@ -1753,8 +907,8 @@
           <w:rPr>
             <w:rFonts w:asciiTheme="minorHAnsi" w:eastAsiaTheme="minorEastAsia" w:hAnsiTheme="minorHAnsi" w:cstheme="minorBidi"/>
             <w:noProof/>
-            <w:sz w:val="24"/>
-            <w:szCs w:val="24"/>
+            <w:sz w:val="22"/>
+            <w:szCs w:val="22"/>
             <w:lang w:eastAsia="ru-RU"/>
           </w:rPr>
           <w:tab/>
@@ -1763,8 +917,6 @@
           <w:rPr>
             <w:rStyle w:val="a4"/>
             <w:noProof/>
-            <w:sz w:val="24"/>
-            <w:szCs w:val="24"/>
           </w:rPr>
           <w:t>Модели освещения</w:t>
         </w:r>
@@ -1772,8 +924,6 @@
           <w:rPr>
             <w:noProof/>
             <w:webHidden/>
-            <w:sz w:val="24"/>
-            <w:szCs w:val="24"/>
           </w:rPr>
           <w:tab/>
         </w:r>
@@ -1781,8 +931,6 @@
           <w:rPr>
             <w:noProof/>
             <w:webHidden/>
-            <w:sz w:val="24"/>
-            <w:szCs w:val="24"/>
           </w:rPr>
           <w:fldChar w:fldCharType="begin"/>
         </w:r>
@@ -1790,25 +938,19 @@
           <w:rPr>
             <w:noProof/>
             <w:webHidden/>
-            <w:sz w:val="24"/>
-            <w:szCs w:val="24"/>
-          </w:rPr>
-          <w:instrText xml:space="preserve"> PAGEREF _Toc80819050 \h </w:instrText>
+          </w:rPr>
+          <w:instrText xml:space="preserve"> PAGEREF _Toc80909758 \h </w:instrText>
         </w:r>
         <w:r>
           <w:rPr>
             <w:noProof/>
             <w:webHidden/>
-            <w:sz w:val="24"/>
-            <w:szCs w:val="24"/>
           </w:rPr>
         </w:r>
         <w:r>
           <w:rPr>
             <w:noProof/>
             <w:webHidden/>
-            <w:sz w:val="24"/>
-            <w:szCs w:val="24"/>
           </w:rPr>
           <w:fldChar w:fldCharType="separate"/>
         </w:r>
@@ -1816,17 +958,13 @@
           <w:rPr>
             <w:noProof/>
             <w:webHidden/>
-            <w:sz w:val="24"/>
-            <w:szCs w:val="24"/>
-          </w:rPr>
-          <w:t>17</w:t>
+          </w:rPr>
+          <w:t>16</w:t>
         </w:r>
         <w:r>
           <w:rPr>
             <w:noProof/>
             <w:webHidden/>
-            <w:sz w:val="24"/>
-            <w:szCs w:val="24"/>
           </w:rPr>
           <w:fldChar w:fldCharType="end"/>
         </w:r>
@@ -1842,18 +980,16 @@
         <w:rPr>
           <w:rFonts w:asciiTheme="minorHAnsi" w:eastAsiaTheme="minorEastAsia" w:hAnsiTheme="minorHAnsi" w:cstheme="minorBidi"/>
           <w:noProof/>
-          <w:sz w:val="24"/>
-          <w:szCs w:val="24"/>
+          <w:sz w:val="22"/>
+          <w:szCs w:val="22"/>
           <w:lang w:eastAsia="ru-RU"/>
         </w:rPr>
       </w:pPr>
-      <w:hyperlink w:anchor="_Toc80819051" w:history="1">
+      <w:hyperlink w:anchor="_Toc80909759" w:history="1">
         <w:r>
           <w:rPr>
             <w:rStyle w:val="a4"/>
             <w:noProof/>
-            <w:sz w:val="24"/>
-            <w:szCs w:val="24"/>
           </w:rPr>
           <w:t>2.3.</w:t>
         </w:r>
@@ -1861,8 +997,8 @@
           <w:rPr>
             <w:rFonts w:asciiTheme="minorHAnsi" w:eastAsiaTheme="minorEastAsia" w:hAnsiTheme="minorHAnsi" w:cstheme="minorBidi"/>
             <w:noProof/>
-            <w:sz w:val="24"/>
-            <w:szCs w:val="24"/>
+            <w:sz w:val="22"/>
+            <w:szCs w:val="22"/>
             <w:lang w:eastAsia="ru-RU"/>
           </w:rPr>
           <w:tab/>
@@ -1871,8 +1007,6 @@
           <w:rPr>
             <w:rStyle w:val="a4"/>
             <w:noProof/>
-            <w:sz w:val="24"/>
-            <w:szCs w:val="24"/>
           </w:rPr>
           <w:t>Алгоритм обратной трассировки лучей</w:t>
         </w:r>
@@ -1880,8 +1014,6 @@
           <w:rPr>
             <w:noProof/>
             <w:webHidden/>
-            <w:sz w:val="24"/>
-            <w:szCs w:val="24"/>
           </w:rPr>
           <w:tab/>
         </w:r>
@@ -1889,8 +1021,6 @@
           <w:rPr>
             <w:noProof/>
             <w:webHidden/>
-            <w:sz w:val="24"/>
-            <w:szCs w:val="24"/>
           </w:rPr>
           <w:fldChar w:fldCharType="begin"/>
         </w:r>
@@ -1898,25 +1028,19 @@
           <w:rPr>
             <w:noProof/>
             <w:webHidden/>
-            <w:sz w:val="24"/>
-            <w:szCs w:val="24"/>
-          </w:rPr>
-          <w:instrText xml:space="preserve"> PAGEREF _Toc80819051 \h </w:instrText>
+          </w:rPr>
+          <w:instrText xml:space="preserve"> PAGEREF _Toc80909759 \h </w:instrText>
         </w:r>
         <w:r>
           <w:rPr>
             <w:noProof/>
             <w:webHidden/>
-            <w:sz w:val="24"/>
-            <w:szCs w:val="24"/>
           </w:rPr>
         </w:r>
         <w:r>
           <w:rPr>
             <w:noProof/>
             <w:webHidden/>
-            <w:sz w:val="24"/>
-            <w:szCs w:val="24"/>
           </w:rPr>
           <w:fldChar w:fldCharType="separate"/>
         </w:r>
@@ -1924,17 +1048,13 @@
           <w:rPr>
             <w:noProof/>
             <w:webHidden/>
-            <w:sz w:val="24"/>
-            <w:szCs w:val="24"/>
-          </w:rPr>
-          <w:t>18</w:t>
+          </w:rPr>
+          <w:t>17</w:t>
         </w:r>
         <w:r>
           <w:rPr>
             <w:noProof/>
             <w:webHidden/>
-            <w:sz w:val="24"/>
-            <w:szCs w:val="24"/>
           </w:rPr>
           <w:fldChar w:fldCharType="end"/>
         </w:r>
@@ -1950,18 +1070,16 @@
         <w:rPr>
           <w:rFonts w:asciiTheme="minorHAnsi" w:eastAsiaTheme="minorEastAsia" w:hAnsiTheme="minorHAnsi" w:cstheme="minorBidi"/>
           <w:noProof/>
-          <w:sz w:val="24"/>
-          <w:szCs w:val="24"/>
+          <w:sz w:val="22"/>
+          <w:szCs w:val="22"/>
           <w:lang w:eastAsia="ru-RU"/>
         </w:rPr>
       </w:pPr>
-      <w:hyperlink w:anchor="_Toc80819052" w:history="1">
+      <w:hyperlink w:anchor="_Toc80909760" w:history="1">
         <w:r>
           <w:rPr>
             <w:rStyle w:val="a4"/>
             <w:noProof/>
-            <w:sz w:val="24"/>
-            <w:szCs w:val="24"/>
           </w:rPr>
           <w:t>2.4.</w:t>
         </w:r>
@@ -1969,8 +1087,8 @@
           <w:rPr>
             <w:rFonts w:asciiTheme="minorHAnsi" w:eastAsiaTheme="minorEastAsia" w:hAnsiTheme="minorHAnsi" w:cstheme="minorBidi"/>
             <w:noProof/>
-            <w:sz w:val="24"/>
-            <w:szCs w:val="24"/>
+            <w:sz w:val="22"/>
+            <w:szCs w:val="22"/>
             <w:lang w:eastAsia="ru-RU"/>
           </w:rPr>
           <w:tab/>
@@ -1979,8 +1097,6 @@
           <w:rPr>
             <w:rStyle w:val="a4"/>
             <w:noProof/>
-            <w:sz w:val="24"/>
-            <w:szCs w:val="24"/>
           </w:rPr>
           <w:t>Нахождение отраженного луча</w:t>
         </w:r>
@@ -1988,8 +1104,6 @@
           <w:rPr>
             <w:noProof/>
             <w:webHidden/>
-            <w:sz w:val="24"/>
-            <w:szCs w:val="24"/>
           </w:rPr>
           <w:tab/>
         </w:r>
@@ -1997,8 +1111,6 @@
           <w:rPr>
             <w:noProof/>
             <w:webHidden/>
-            <w:sz w:val="24"/>
-            <w:szCs w:val="24"/>
           </w:rPr>
           <w:fldChar w:fldCharType="begin"/>
         </w:r>
@@ -2006,25 +1118,19 @@
           <w:rPr>
             <w:noProof/>
             <w:webHidden/>
-            <w:sz w:val="24"/>
-            <w:szCs w:val="24"/>
-          </w:rPr>
-          <w:instrText xml:space="preserve"> PAGEREF _Toc80819052 \h </w:instrText>
+          </w:rPr>
+          <w:instrText xml:space="preserve"> PAGEREF _Toc80909760 \h </w:instrText>
         </w:r>
         <w:r>
           <w:rPr>
             <w:noProof/>
             <w:webHidden/>
-            <w:sz w:val="24"/>
-            <w:szCs w:val="24"/>
           </w:rPr>
         </w:r>
         <w:r>
           <w:rPr>
             <w:noProof/>
             <w:webHidden/>
-            <w:sz w:val="24"/>
-            <w:szCs w:val="24"/>
           </w:rPr>
           <w:fldChar w:fldCharType="separate"/>
         </w:r>
@@ -2032,17 +1138,13 @@
           <w:rPr>
             <w:noProof/>
             <w:webHidden/>
-            <w:sz w:val="24"/>
-            <w:szCs w:val="24"/>
-          </w:rPr>
-          <w:t>19</w:t>
+          </w:rPr>
+          <w:t>18</w:t>
         </w:r>
         <w:r>
           <w:rPr>
             <w:noProof/>
             <w:webHidden/>
-            <w:sz w:val="24"/>
-            <w:szCs w:val="24"/>
           </w:rPr>
           <w:fldChar w:fldCharType="end"/>
         </w:r>
@@ -2058,18 +1160,16 @@
         <w:rPr>
           <w:rFonts w:asciiTheme="minorHAnsi" w:eastAsiaTheme="minorEastAsia" w:hAnsiTheme="minorHAnsi" w:cstheme="minorBidi"/>
           <w:noProof/>
-          <w:sz w:val="24"/>
-          <w:szCs w:val="24"/>
+          <w:sz w:val="22"/>
+          <w:szCs w:val="22"/>
           <w:lang w:eastAsia="ru-RU"/>
         </w:rPr>
       </w:pPr>
-      <w:hyperlink w:anchor="_Toc80819053" w:history="1">
+      <w:hyperlink w:anchor="_Toc80909761" w:history="1">
         <w:r>
           <w:rPr>
             <w:rStyle w:val="a4"/>
             <w:noProof/>
-            <w:sz w:val="24"/>
-            <w:szCs w:val="24"/>
           </w:rPr>
           <w:t>2.5.</w:t>
         </w:r>
@@ -2077,8 +1177,8 @@
           <w:rPr>
             <w:rFonts w:asciiTheme="minorHAnsi" w:eastAsiaTheme="minorEastAsia" w:hAnsiTheme="minorHAnsi" w:cstheme="minorBidi"/>
             <w:noProof/>
-            <w:sz w:val="24"/>
-            <w:szCs w:val="24"/>
+            <w:sz w:val="22"/>
+            <w:szCs w:val="22"/>
             <w:lang w:eastAsia="ru-RU"/>
           </w:rPr>
           <w:tab/>
@@ -2087,8 +1187,6 @@
           <w:rPr>
             <w:rStyle w:val="a4"/>
             <w:noProof/>
-            <w:sz w:val="24"/>
-            <w:szCs w:val="24"/>
           </w:rPr>
           <w:t>Пересечение луча с объектами сцены</w:t>
         </w:r>
@@ -2096,8 +1194,6 @@
           <w:rPr>
             <w:noProof/>
             <w:webHidden/>
-            <w:sz w:val="24"/>
-            <w:szCs w:val="24"/>
           </w:rPr>
           <w:tab/>
         </w:r>
@@ -2105,8 +1201,6 @@
           <w:rPr>
             <w:noProof/>
             <w:webHidden/>
-            <w:sz w:val="24"/>
-            <w:szCs w:val="24"/>
           </w:rPr>
           <w:fldChar w:fldCharType="begin"/>
         </w:r>
@@ -2114,25 +1208,19 @@
           <w:rPr>
             <w:noProof/>
             <w:webHidden/>
-            <w:sz w:val="24"/>
-            <w:szCs w:val="24"/>
-          </w:rPr>
-          <w:instrText xml:space="preserve"> PAGEREF _Toc80819053 \h </w:instrText>
+          </w:rPr>
+          <w:instrText xml:space="preserve"> PAGEREF _Toc80909761 \h </w:instrText>
         </w:r>
         <w:r>
           <w:rPr>
             <w:noProof/>
             <w:webHidden/>
-            <w:sz w:val="24"/>
-            <w:szCs w:val="24"/>
           </w:rPr>
         </w:r>
         <w:r>
           <w:rPr>
             <w:noProof/>
             <w:webHidden/>
-            <w:sz w:val="24"/>
-            <w:szCs w:val="24"/>
           </w:rPr>
           <w:fldChar w:fldCharType="separate"/>
         </w:r>
@@ -2140,449 +1228,13 @@
           <w:rPr>
             <w:noProof/>
             <w:webHidden/>
-            <w:sz w:val="24"/>
-            <w:szCs w:val="24"/>
-          </w:rPr>
-          <w:t>21</w:t>
+          </w:rPr>
+          <w:t>20</w:t>
         </w:r>
         <w:r>
           <w:rPr>
             <w:noProof/>
             <w:webHidden/>
-            <w:sz w:val="24"/>
-            <w:szCs w:val="24"/>
-          </w:rPr>
-          <w:fldChar w:fldCharType="end"/>
-        </w:r>
-      </w:hyperlink>
-    </w:p>
-    <w:p>
-      <w:pPr>
-        <w:pStyle w:val="33"/>
-        <w:tabs>
-          <w:tab w:val="left" w:pos="1999"/>
-          <w:tab w:val="right" w:leader="dot" w:pos="9627"/>
-        </w:tabs>
-        <w:rPr>
-          <w:rFonts w:asciiTheme="minorHAnsi" w:eastAsiaTheme="minorEastAsia" w:hAnsiTheme="minorHAnsi" w:cstheme="minorBidi"/>
-          <w:noProof/>
-          <w:sz w:val="24"/>
-          <w:szCs w:val="24"/>
-          <w:lang w:eastAsia="ru-RU"/>
-        </w:rPr>
-      </w:pPr>
-      <w:hyperlink w:anchor="_Toc80819054" w:history="1">
-        <w:r>
-          <w:rPr>
-            <w:rStyle w:val="a4"/>
-            <w:noProof/>
-            <w:sz w:val="24"/>
-            <w:szCs w:val="24"/>
-          </w:rPr>
-          <w:t>2.5.1.</w:t>
-        </w:r>
-        <w:r>
-          <w:rPr>
-            <w:rFonts w:asciiTheme="minorHAnsi" w:eastAsiaTheme="minorEastAsia" w:hAnsiTheme="minorHAnsi" w:cstheme="minorBidi"/>
-            <w:noProof/>
-            <w:sz w:val="24"/>
-            <w:szCs w:val="24"/>
-            <w:lang w:eastAsia="ru-RU"/>
-          </w:rPr>
-          <w:tab/>
-        </w:r>
-        <w:r>
-          <w:rPr>
-            <w:rStyle w:val="a4"/>
-            <w:noProof/>
-            <w:sz w:val="24"/>
-            <w:szCs w:val="24"/>
-          </w:rPr>
-          <w:t>Сфера</w:t>
-        </w:r>
-        <w:r>
-          <w:rPr>
-            <w:noProof/>
-            <w:webHidden/>
-            <w:sz w:val="24"/>
-            <w:szCs w:val="24"/>
-          </w:rPr>
-          <w:tab/>
-        </w:r>
-        <w:r>
-          <w:rPr>
-            <w:noProof/>
-            <w:webHidden/>
-            <w:sz w:val="24"/>
-            <w:szCs w:val="24"/>
-          </w:rPr>
-          <w:fldChar w:fldCharType="begin"/>
-        </w:r>
-        <w:r>
-          <w:rPr>
-            <w:noProof/>
-            <w:webHidden/>
-            <w:sz w:val="24"/>
-            <w:szCs w:val="24"/>
-          </w:rPr>
-          <w:instrText xml:space="preserve"> PAGEREF _Toc80819054 \h </w:instrText>
-        </w:r>
-        <w:r>
-          <w:rPr>
-            <w:noProof/>
-            <w:webHidden/>
-            <w:sz w:val="24"/>
-            <w:szCs w:val="24"/>
-          </w:rPr>
-        </w:r>
-        <w:r>
-          <w:rPr>
-            <w:noProof/>
-            <w:webHidden/>
-            <w:sz w:val="24"/>
-            <w:szCs w:val="24"/>
-          </w:rPr>
-          <w:fldChar w:fldCharType="separate"/>
-        </w:r>
-        <w:r>
-          <w:rPr>
-            <w:noProof/>
-            <w:webHidden/>
-            <w:sz w:val="24"/>
-            <w:szCs w:val="24"/>
-          </w:rPr>
-          <w:t>22</w:t>
-        </w:r>
-        <w:r>
-          <w:rPr>
-            <w:noProof/>
-            <w:webHidden/>
-            <w:sz w:val="24"/>
-            <w:szCs w:val="24"/>
-          </w:rPr>
-          <w:fldChar w:fldCharType="end"/>
-        </w:r>
-      </w:hyperlink>
-    </w:p>
-    <w:p>
-      <w:pPr>
-        <w:pStyle w:val="33"/>
-        <w:tabs>
-          <w:tab w:val="left" w:pos="1999"/>
-          <w:tab w:val="right" w:leader="dot" w:pos="9627"/>
-        </w:tabs>
-        <w:rPr>
-          <w:rFonts w:asciiTheme="minorHAnsi" w:eastAsiaTheme="minorEastAsia" w:hAnsiTheme="minorHAnsi" w:cstheme="minorBidi"/>
-          <w:noProof/>
-          <w:sz w:val="24"/>
-          <w:szCs w:val="24"/>
-          <w:lang w:eastAsia="ru-RU"/>
-        </w:rPr>
-      </w:pPr>
-      <w:hyperlink w:anchor="_Toc80819055" w:history="1">
-        <w:r>
-          <w:rPr>
-            <w:rStyle w:val="a4"/>
-            <w:noProof/>
-            <w:sz w:val="24"/>
-            <w:szCs w:val="24"/>
-          </w:rPr>
-          <w:t>2.5.2.</w:t>
-        </w:r>
-        <w:r>
-          <w:rPr>
-            <w:rFonts w:asciiTheme="minorHAnsi" w:eastAsiaTheme="minorEastAsia" w:hAnsiTheme="minorHAnsi" w:cstheme="minorBidi"/>
-            <w:noProof/>
-            <w:sz w:val="24"/>
-            <w:szCs w:val="24"/>
-            <w:lang w:eastAsia="ru-RU"/>
-          </w:rPr>
-          <w:tab/>
-        </w:r>
-        <w:r>
-          <w:rPr>
-            <w:rStyle w:val="a4"/>
-            <w:noProof/>
-            <w:sz w:val="24"/>
-            <w:szCs w:val="24"/>
-          </w:rPr>
-          <w:t>Плоскость</w:t>
-        </w:r>
-        <w:r>
-          <w:rPr>
-            <w:noProof/>
-            <w:webHidden/>
-            <w:sz w:val="24"/>
-            <w:szCs w:val="24"/>
-          </w:rPr>
-          <w:tab/>
-        </w:r>
-        <w:r>
-          <w:rPr>
-            <w:noProof/>
-            <w:webHidden/>
-            <w:sz w:val="24"/>
-            <w:szCs w:val="24"/>
-          </w:rPr>
-          <w:fldChar w:fldCharType="begin"/>
-        </w:r>
-        <w:r>
-          <w:rPr>
-            <w:noProof/>
-            <w:webHidden/>
-            <w:sz w:val="24"/>
-            <w:szCs w:val="24"/>
-          </w:rPr>
-          <w:instrText xml:space="preserve"> PAGEREF _Toc80819055 \h </w:instrText>
-        </w:r>
-        <w:r>
-          <w:rPr>
-            <w:noProof/>
-            <w:webHidden/>
-            <w:sz w:val="24"/>
-            <w:szCs w:val="24"/>
-          </w:rPr>
-        </w:r>
-        <w:r>
-          <w:rPr>
-            <w:noProof/>
-            <w:webHidden/>
-            <w:sz w:val="24"/>
-            <w:szCs w:val="24"/>
-          </w:rPr>
-          <w:fldChar w:fldCharType="separate"/>
-        </w:r>
-        <w:r>
-          <w:rPr>
-            <w:noProof/>
-            <w:webHidden/>
-            <w:sz w:val="24"/>
-            <w:szCs w:val="24"/>
-          </w:rPr>
-          <w:t>22</w:t>
-        </w:r>
-        <w:r>
-          <w:rPr>
-            <w:noProof/>
-            <w:webHidden/>
-            <w:sz w:val="24"/>
-            <w:szCs w:val="24"/>
-          </w:rPr>
-          <w:fldChar w:fldCharType="end"/>
-        </w:r>
-      </w:hyperlink>
-    </w:p>
-    <w:p>
-      <w:pPr>
-        <w:pStyle w:val="33"/>
-        <w:tabs>
-          <w:tab w:val="left" w:pos="1999"/>
-          <w:tab w:val="right" w:leader="dot" w:pos="9627"/>
-        </w:tabs>
-        <w:rPr>
-          <w:rFonts w:asciiTheme="minorHAnsi" w:eastAsiaTheme="minorEastAsia" w:hAnsiTheme="minorHAnsi" w:cstheme="minorBidi"/>
-          <w:noProof/>
-          <w:sz w:val="24"/>
-          <w:szCs w:val="24"/>
-          <w:lang w:eastAsia="ru-RU"/>
-        </w:rPr>
-      </w:pPr>
-      <w:hyperlink w:anchor="_Toc80819056" w:history="1">
-        <w:r>
-          <w:rPr>
-            <w:rStyle w:val="a4"/>
-            <w:noProof/>
-            <w:sz w:val="24"/>
-            <w:szCs w:val="24"/>
-          </w:rPr>
-          <w:t>2.5.3.</w:t>
-        </w:r>
-        <w:r>
-          <w:rPr>
-            <w:rFonts w:asciiTheme="minorHAnsi" w:eastAsiaTheme="minorEastAsia" w:hAnsiTheme="minorHAnsi" w:cstheme="minorBidi"/>
-            <w:noProof/>
-            <w:sz w:val="24"/>
-            <w:szCs w:val="24"/>
-            <w:lang w:eastAsia="ru-RU"/>
-          </w:rPr>
-          <w:tab/>
-        </w:r>
-        <w:r>
-          <w:rPr>
-            <w:rStyle w:val="a4"/>
-            <w:noProof/>
-            <w:sz w:val="24"/>
-            <w:szCs w:val="24"/>
-          </w:rPr>
-          <w:t>Цилиндр</w:t>
-        </w:r>
-        <w:r>
-          <w:rPr>
-            <w:noProof/>
-            <w:webHidden/>
-            <w:sz w:val="24"/>
-            <w:szCs w:val="24"/>
-          </w:rPr>
-          <w:tab/>
-        </w:r>
-        <w:r>
-          <w:rPr>
-            <w:noProof/>
-            <w:webHidden/>
-            <w:sz w:val="24"/>
-            <w:szCs w:val="24"/>
-          </w:rPr>
-          <w:fldChar w:fldCharType="begin"/>
-        </w:r>
-        <w:r>
-          <w:rPr>
-            <w:noProof/>
-            <w:webHidden/>
-            <w:sz w:val="24"/>
-            <w:szCs w:val="24"/>
-          </w:rPr>
-          <w:instrText xml:space="preserve"> PAGEREF _Toc80819056 \h </w:instrText>
-        </w:r>
-        <w:r>
-          <w:rPr>
-            <w:noProof/>
-            <w:webHidden/>
-            <w:sz w:val="24"/>
-            <w:szCs w:val="24"/>
-          </w:rPr>
-        </w:r>
-        <w:r>
-          <w:rPr>
-            <w:noProof/>
-            <w:webHidden/>
-            <w:sz w:val="24"/>
-            <w:szCs w:val="24"/>
-          </w:rPr>
-          <w:fldChar w:fldCharType="separate"/>
-        </w:r>
-        <w:r>
-          <w:rPr>
-            <w:noProof/>
-            <w:webHidden/>
-            <w:sz w:val="24"/>
-            <w:szCs w:val="24"/>
-          </w:rPr>
-          <w:t>23</w:t>
-        </w:r>
-        <w:r>
-          <w:rPr>
-            <w:noProof/>
-            <w:webHidden/>
-            <w:sz w:val="24"/>
-            <w:szCs w:val="24"/>
-          </w:rPr>
-          <w:fldChar w:fldCharType="end"/>
-        </w:r>
-      </w:hyperlink>
-    </w:p>
-    <w:p>
-      <w:pPr>
-        <w:pStyle w:val="33"/>
-        <w:tabs>
-          <w:tab w:val="left" w:pos="1999"/>
-          <w:tab w:val="right" w:leader="dot" w:pos="9627"/>
-        </w:tabs>
-        <w:rPr>
-          <w:rFonts w:asciiTheme="minorHAnsi" w:eastAsiaTheme="minorEastAsia" w:hAnsiTheme="minorHAnsi" w:cstheme="minorBidi"/>
-          <w:noProof/>
-          <w:sz w:val="24"/>
-          <w:szCs w:val="24"/>
-          <w:lang w:eastAsia="ru-RU"/>
-        </w:rPr>
-      </w:pPr>
-      <w:hyperlink w:anchor="_Toc80819057" w:history="1">
-        <w:r>
-          <w:rPr>
-            <w:rStyle w:val="a4"/>
-            <w:noProof/>
-            <w:sz w:val="24"/>
-            <w:szCs w:val="24"/>
-          </w:rPr>
-          <w:t>2.5.4.</w:t>
-        </w:r>
-        <w:r>
-          <w:rPr>
-            <w:rFonts w:asciiTheme="minorHAnsi" w:eastAsiaTheme="minorEastAsia" w:hAnsiTheme="minorHAnsi" w:cstheme="minorBidi"/>
-            <w:noProof/>
-            <w:sz w:val="24"/>
-            <w:szCs w:val="24"/>
-            <w:lang w:eastAsia="ru-RU"/>
-          </w:rPr>
-          <w:tab/>
-        </w:r>
-        <w:r>
-          <w:rPr>
-            <w:rStyle w:val="a4"/>
-            <w:noProof/>
-            <w:sz w:val="24"/>
-            <w:szCs w:val="24"/>
-          </w:rPr>
-          <w:t>Прямоугольный параллелепипед и четырехугольная пирамида.</w:t>
-        </w:r>
-        <w:r>
-          <w:rPr>
-            <w:noProof/>
-            <w:webHidden/>
-            <w:sz w:val="24"/>
-            <w:szCs w:val="24"/>
-          </w:rPr>
-          <w:tab/>
-        </w:r>
-        <w:r>
-          <w:rPr>
-            <w:noProof/>
-            <w:webHidden/>
-            <w:sz w:val="24"/>
-            <w:szCs w:val="24"/>
-          </w:rPr>
-          <w:fldChar w:fldCharType="begin"/>
-        </w:r>
-        <w:r>
-          <w:rPr>
-            <w:noProof/>
-            <w:webHidden/>
-            <w:sz w:val="24"/>
-            <w:szCs w:val="24"/>
-          </w:rPr>
-          <w:instrText xml:space="preserve"> PAGEREF _Toc80819057 \h </w:instrText>
-        </w:r>
-        <w:r>
-          <w:rPr>
-            <w:noProof/>
-            <w:webHidden/>
-            <w:sz w:val="24"/>
-            <w:szCs w:val="24"/>
-          </w:rPr>
-        </w:r>
-        <w:r>
-          <w:rPr>
-            <w:noProof/>
-            <w:webHidden/>
-            <w:sz w:val="24"/>
-            <w:szCs w:val="24"/>
-          </w:rPr>
-          <w:fldChar w:fldCharType="separate"/>
-        </w:r>
-        <w:r>
-          <w:rPr>
-            <w:noProof/>
-            <w:webHidden/>
-            <w:sz w:val="24"/>
-            <w:szCs w:val="24"/>
-          </w:rPr>
-          <w:t>24</w:t>
-        </w:r>
-        <w:r>
-          <w:rPr>
-            <w:noProof/>
-            <w:webHidden/>
-            <w:sz w:val="24"/>
-            <w:szCs w:val="24"/>
           </w:rPr>
           <w:fldChar w:fldCharType="end"/>
         </w:r>
@@ -2598,18 +1250,16 @@
         <w:rPr>
           <w:rFonts w:asciiTheme="minorHAnsi" w:eastAsiaTheme="minorEastAsia" w:hAnsiTheme="minorHAnsi" w:cstheme="minorBidi"/>
           <w:noProof/>
-          <w:sz w:val="24"/>
-          <w:szCs w:val="24"/>
+          <w:sz w:val="22"/>
+          <w:szCs w:val="22"/>
           <w:lang w:eastAsia="ru-RU"/>
         </w:rPr>
       </w:pPr>
-      <w:hyperlink w:anchor="_Toc80819058" w:history="1">
+      <w:hyperlink w:anchor="_Toc80909762" w:history="1">
         <w:r>
           <w:rPr>
             <w:rStyle w:val="a4"/>
             <w:noProof/>
-            <w:sz w:val="24"/>
-            <w:szCs w:val="24"/>
           </w:rPr>
           <w:t>2.6.</w:t>
         </w:r>
@@ -2617,8 +1267,8 @@
           <w:rPr>
             <w:rFonts w:asciiTheme="minorHAnsi" w:eastAsiaTheme="minorEastAsia" w:hAnsiTheme="minorHAnsi" w:cstheme="minorBidi"/>
             <w:noProof/>
-            <w:sz w:val="24"/>
-            <w:szCs w:val="24"/>
+            <w:sz w:val="22"/>
+            <w:szCs w:val="22"/>
             <w:lang w:eastAsia="ru-RU"/>
           </w:rPr>
           <w:tab/>
@@ -2627,8 +1277,6 @@
           <w:rPr>
             <w:rStyle w:val="a4"/>
             <w:noProof/>
-            <w:sz w:val="24"/>
-            <w:szCs w:val="24"/>
           </w:rPr>
           <w:t>Уменьшение времени работы алгоритма.</w:t>
         </w:r>
@@ -2636,8 +1284,6 @@
           <w:rPr>
             <w:noProof/>
             <w:webHidden/>
-            <w:sz w:val="24"/>
-            <w:szCs w:val="24"/>
           </w:rPr>
           <w:tab/>
         </w:r>
@@ -2645,8 +1291,6 @@
           <w:rPr>
             <w:noProof/>
             <w:webHidden/>
-            <w:sz w:val="24"/>
-            <w:szCs w:val="24"/>
           </w:rPr>
           <w:fldChar w:fldCharType="begin"/>
         </w:r>
@@ -2654,25 +1298,19 @@
           <w:rPr>
             <w:noProof/>
             <w:webHidden/>
-            <w:sz w:val="24"/>
-            <w:szCs w:val="24"/>
-          </w:rPr>
-          <w:instrText xml:space="preserve"> PAGEREF _Toc80819058 \h </w:instrText>
+          </w:rPr>
+          <w:instrText xml:space="preserve"> PAGEREF _Toc80909762 \h </w:instrText>
         </w:r>
         <w:r>
           <w:rPr>
             <w:noProof/>
             <w:webHidden/>
-            <w:sz w:val="24"/>
-            <w:szCs w:val="24"/>
           </w:rPr>
         </w:r>
         <w:r>
           <w:rPr>
             <w:noProof/>
             <w:webHidden/>
-            <w:sz w:val="24"/>
-            <w:szCs w:val="24"/>
           </w:rPr>
           <w:fldChar w:fldCharType="separate"/>
         </w:r>
@@ -2680,17 +1318,13 @@
           <w:rPr>
             <w:noProof/>
             <w:webHidden/>
-            <w:sz w:val="24"/>
-            <w:szCs w:val="24"/>
-          </w:rPr>
-          <w:t>26</w:t>
+          </w:rPr>
+          <w:t>25</w:t>
         </w:r>
         <w:r>
           <w:rPr>
             <w:noProof/>
             <w:webHidden/>
-            <w:sz w:val="24"/>
-            <w:szCs w:val="24"/>
           </w:rPr>
           <w:fldChar w:fldCharType="end"/>
         </w:r>
@@ -2706,18 +1340,16 @@
         <w:rPr>
           <w:rFonts w:asciiTheme="minorHAnsi" w:eastAsiaTheme="minorEastAsia" w:hAnsiTheme="minorHAnsi" w:cstheme="minorBidi"/>
           <w:noProof/>
-          <w:sz w:val="24"/>
-          <w:szCs w:val="24"/>
+          <w:sz w:val="22"/>
+          <w:szCs w:val="22"/>
           <w:lang w:eastAsia="ru-RU"/>
         </w:rPr>
       </w:pPr>
-      <w:hyperlink w:anchor="_Toc80819059" w:history="1">
+      <w:hyperlink w:anchor="_Toc80909763" w:history="1">
         <w:r>
           <w:rPr>
             <w:rStyle w:val="a4"/>
             <w:noProof/>
-            <w:sz w:val="24"/>
-            <w:szCs w:val="24"/>
           </w:rPr>
           <w:t>2.7.</w:t>
         </w:r>
@@ -2725,8 +1357,8 @@
           <w:rPr>
             <w:rFonts w:asciiTheme="minorHAnsi" w:eastAsiaTheme="minorEastAsia" w:hAnsiTheme="minorHAnsi" w:cstheme="minorBidi"/>
             <w:noProof/>
-            <w:sz w:val="24"/>
-            <w:szCs w:val="24"/>
+            <w:sz w:val="22"/>
+            <w:szCs w:val="22"/>
             <w:lang w:eastAsia="ru-RU"/>
           </w:rPr>
           <w:tab/>
@@ -2735,8 +1367,6 @@
           <w:rPr>
             <w:rStyle w:val="a4"/>
             <w:noProof/>
-            <w:sz w:val="24"/>
-            <w:szCs w:val="24"/>
           </w:rPr>
           <w:t>Выбор используемых типов и структур данных</w:t>
         </w:r>
@@ -2744,8 +1374,6 @@
           <w:rPr>
             <w:noProof/>
             <w:webHidden/>
-            <w:sz w:val="24"/>
-            <w:szCs w:val="24"/>
           </w:rPr>
           <w:tab/>
         </w:r>
@@ -2753,8 +1381,6 @@
           <w:rPr>
             <w:noProof/>
             <w:webHidden/>
-            <w:sz w:val="24"/>
-            <w:szCs w:val="24"/>
           </w:rPr>
           <w:fldChar w:fldCharType="begin"/>
         </w:r>
@@ -2762,25 +1388,19 @@
           <w:rPr>
             <w:noProof/>
             <w:webHidden/>
-            <w:sz w:val="24"/>
-            <w:szCs w:val="24"/>
-          </w:rPr>
-          <w:instrText xml:space="preserve"> PAGEREF _Toc80819059 \h </w:instrText>
+          </w:rPr>
+          <w:instrText xml:space="preserve"> PAGEREF _Toc80909763 \h </w:instrText>
         </w:r>
         <w:r>
           <w:rPr>
             <w:noProof/>
             <w:webHidden/>
-            <w:sz w:val="24"/>
-            <w:szCs w:val="24"/>
           </w:rPr>
         </w:r>
         <w:r>
           <w:rPr>
             <w:noProof/>
             <w:webHidden/>
-            <w:sz w:val="24"/>
-            <w:szCs w:val="24"/>
           </w:rPr>
           <w:fldChar w:fldCharType="separate"/>
         </w:r>
@@ -2788,8 +1408,6 @@
           <w:rPr>
             <w:noProof/>
             <w:webHidden/>
-            <w:sz w:val="24"/>
-            <w:szCs w:val="24"/>
           </w:rPr>
           <w:t>26</w:t>
         </w:r>
@@ -2797,8 +1415,6 @@
           <w:rPr>
             <w:noProof/>
             <w:webHidden/>
-            <w:sz w:val="24"/>
-            <w:szCs w:val="24"/>
           </w:rPr>
           <w:fldChar w:fldCharType="end"/>
         </w:r>
@@ -2813,18 +1429,16 @@
         <w:rPr>
           <w:rFonts w:asciiTheme="minorHAnsi" w:eastAsiaTheme="minorEastAsia" w:hAnsiTheme="minorHAnsi" w:cstheme="minorBidi"/>
           <w:noProof/>
-          <w:sz w:val="24"/>
-          <w:szCs w:val="24"/>
+          <w:sz w:val="22"/>
+          <w:szCs w:val="22"/>
           <w:lang w:eastAsia="ru-RU"/>
         </w:rPr>
       </w:pPr>
-      <w:hyperlink w:anchor="_Toc80819060" w:history="1">
+      <w:hyperlink w:anchor="_Toc80909764" w:history="1">
         <w:r>
           <w:rPr>
             <w:rStyle w:val="a4"/>
             <w:noProof/>
-            <w:sz w:val="24"/>
-            <w:szCs w:val="24"/>
           </w:rPr>
           <w:t>Вывод</w:t>
         </w:r>
@@ -2832,8 +1446,6 @@
           <w:rPr>
             <w:noProof/>
             <w:webHidden/>
-            <w:sz w:val="24"/>
-            <w:szCs w:val="24"/>
           </w:rPr>
           <w:tab/>
         </w:r>
@@ -2841,8 +1453,6 @@
           <w:rPr>
             <w:noProof/>
             <w:webHidden/>
-            <w:sz w:val="24"/>
-            <w:szCs w:val="24"/>
           </w:rPr>
           <w:fldChar w:fldCharType="begin"/>
         </w:r>
@@ -2850,25 +1460,19 @@
           <w:rPr>
             <w:noProof/>
             <w:webHidden/>
-            <w:sz w:val="24"/>
-            <w:szCs w:val="24"/>
-          </w:rPr>
-          <w:instrText xml:space="preserve"> PAGEREF _Toc80819060 \h </w:instrText>
+          </w:rPr>
+          <w:instrText xml:space="preserve"> PAGEREF _Toc80909764 \h </w:instrText>
         </w:r>
         <w:r>
           <w:rPr>
             <w:noProof/>
             <w:webHidden/>
-            <w:sz w:val="24"/>
-            <w:szCs w:val="24"/>
           </w:rPr>
         </w:r>
         <w:r>
           <w:rPr>
             <w:noProof/>
             <w:webHidden/>
-            <w:sz w:val="24"/>
-            <w:szCs w:val="24"/>
           </w:rPr>
           <w:fldChar w:fldCharType="separate"/>
         </w:r>
@@ -2876,17 +1480,13 @@
           <w:rPr>
             <w:noProof/>
             <w:webHidden/>
-            <w:sz w:val="24"/>
-            <w:szCs w:val="24"/>
-          </w:rPr>
-          <w:t>28</w:t>
+          </w:rPr>
+          <w:t>26</w:t>
         </w:r>
         <w:r>
           <w:rPr>
             <w:noProof/>
             <w:webHidden/>
-            <w:sz w:val="24"/>
-            <w:szCs w:val="24"/>
           </w:rPr>
           <w:fldChar w:fldCharType="end"/>
         </w:r>
@@ -2898,18 +1498,16 @@
         <w:rPr>
           <w:rFonts w:asciiTheme="minorHAnsi" w:eastAsiaTheme="minorEastAsia" w:hAnsiTheme="minorHAnsi" w:cstheme="minorBidi"/>
           <w:noProof/>
-          <w:sz w:val="24"/>
-          <w:szCs w:val="24"/>
+          <w:sz w:val="22"/>
+          <w:szCs w:val="22"/>
           <w:lang w:eastAsia="ru-RU"/>
         </w:rPr>
       </w:pPr>
-      <w:hyperlink w:anchor="_Toc80819061" w:history="1">
+      <w:hyperlink w:anchor="_Toc80909765" w:history="1">
         <w:r>
           <w:rPr>
             <w:rStyle w:val="a4"/>
             <w:noProof/>
-            <w:sz w:val="24"/>
-            <w:szCs w:val="24"/>
           </w:rPr>
           <w:t>3.</w:t>
         </w:r>
@@ -2917,8 +1515,8 @@
           <w:rPr>
             <w:rFonts w:asciiTheme="minorHAnsi" w:eastAsiaTheme="minorEastAsia" w:hAnsiTheme="minorHAnsi" w:cstheme="minorBidi"/>
             <w:noProof/>
-            <w:sz w:val="24"/>
-            <w:szCs w:val="24"/>
+            <w:sz w:val="22"/>
+            <w:szCs w:val="22"/>
             <w:lang w:eastAsia="ru-RU"/>
           </w:rPr>
           <w:tab/>
@@ -2927,8 +1525,6 @@
           <w:rPr>
             <w:rStyle w:val="a4"/>
             <w:noProof/>
-            <w:sz w:val="24"/>
-            <w:szCs w:val="24"/>
           </w:rPr>
           <w:t>Технологическая часть</w:t>
         </w:r>
@@ -2936,8 +1532,6 @@
           <w:rPr>
             <w:noProof/>
             <w:webHidden/>
-            <w:sz w:val="24"/>
-            <w:szCs w:val="24"/>
           </w:rPr>
           <w:tab/>
         </w:r>
@@ -2945,8 +1539,6 @@
           <w:rPr>
             <w:noProof/>
             <w:webHidden/>
-            <w:sz w:val="24"/>
-            <w:szCs w:val="24"/>
           </w:rPr>
           <w:fldChar w:fldCharType="begin"/>
         </w:r>
@@ -2954,25 +1546,19 @@
           <w:rPr>
             <w:noProof/>
             <w:webHidden/>
-            <w:sz w:val="24"/>
-            <w:szCs w:val="24"/>
-          </w:rPr>
-          <w:instrText xml:space="preserve"> PAGEREF _Toc80819061 \h </w:instrText>
+          </w:rPr>
+          <w:instrText xml:space="preserve"> PAGEREF _Toc80909765 \h </w:instrText>
         </w:r>
         <w:r>
           <w:rPr>
             <w:noProof/>
             <w:webHidden/>
-            <w:sz w:val="24"/>
-            <w:szCs w:val="24"/>
           </w:rPr>
         </w:r>
         <w:r>
           <w:rPr>
             <w:noProof/>
             <w:webHidden/>
-            <w:sz w:val="24"/>
-            <w:szCs w:val="24"/>
           </w:rPr>
           <w:fldChar w:fldCharType="separate"/>
         </w:r>
@@ -2980,17 +1566,13 @@
           <w:rPr>
             <w:noProof/>
             <w:webHidden/>
-            <w:sz w:val="24"/>
-            <w:szCs w:val="24"/>
-          </w:rPr>
-          <w:t>29</w:t>
+          </w:rPr>
+          <w:t>27</w:t>
         </w:r>
         <w:r>
           <w:rPr>
             <w:noProof/>
             <w:webHidden/>
-            <w:sz w:val="24"/>
-            <w:szCs w:val="24"/>
           </w:rPr>
           <w:fldChar w:fldCharType="end"/>
         </w:r>
@@ -3006,18 +1588,16 @@
         <w:rPr>
           <w:rFonts w:asciiTheme="minorHAnsi" w:eastAsiaTheme="minorEastAsia" w:hAnsiTheme="minorHAnsi" w:cstheme="minorBidi"/>
           <w:noProof/>
-          <w:sz w:val="24"/>
-          <w:szCs w:val="24"/>
+          <w:sz w:val="22"/>
+          <w:szCs w:val="22"/>
           <w:lang w:eastAsia="ru-RU"/>
         </w:rPr>
       </w:pPr>
-      <w:hyperlink w:anchor="_Toc80819063" w:history="1">
+      <w:hyperlink w:anchor="_Toc80909767" w:history="1">
         <w:r>
           <w:rPr>
             <w:rStyle w:val="a4"/>
             <w:noProof/>
-            <w:sz w:val="24"/>
-            <w:szCs w:val="24"/>
           </w:rPr>
           <w:t>3.1.</w:t>
         </w:r>
@@ -3025,8 +1605,8 @@
           <w:rPr>
             <w:rFonts w:asciiTheme="minorHAnsi" w:eastAsiaTheme="minorEastAsia" w:hAnsiTheme="minorHAnsi" w:cstheme="minorBidi"/>
             <w:noProof/>
-            <w:sz w:val="24"/>
-            <w:szCs w:val="24"/>
+            <w:sz w:val="22"/>
+            <w:szCs w:val="22"/>
             <w:lang w:eastAsia="ru-RU"/>
           </w:rPr>
           <w:tab/>
@@ -3035,8 +1615,6 @@
           <w:rPr>
             <w:rStyle w:val="a4"/>
             <w:noProof/>
-            <w:sz w:val="24"/>
-            <w:szCs w:val="24"/>
           </w:rPr>
           <w:t>Выбор средств реализации</w:t>
         </w:r>
@@ -3044,8 +1622,6 @@
           <w:rPr>
             <w:noProof/>
             <w:webHidden/>
-            <w:sz w:val="24"/>
-            <w:szCs w:val="24"/>
           </w:rPr>
           <w:tab/>
         </w:r>
@@ -3053,8 +1629,6 @@
           <w:rPr>
             <w:noProof/>
             <w:webHidden/>
-            <w:sz w:val="24"/>
-            <w:szCs w:val="24"/>
           </w:rPr>
           <w:fldChar w:fldCharType="begin"/>
         </w:r>
@@ -3062,25 +1636,19 @@
           <w:rPr>
             <w:noProof/>
             <w:webHidden/>
-            <w:sz w:val="24"/>
-            <w:szCs w:val="24"/>
-          </w:rPr>
-          <w:instrText xml:space="preserve"> PAGEREF _Toc80819063 \h </w:instrText>
+          </w:rPr>
+          <w:instrText xml:space="preserve"> PAGEREF _Toc80909767 \h </w:instrText>
         </w:r>
         <w:r>
           <w:rPr>
             <w:noProof/>
             <w:webHidden/>
-            <w:sz w:val="24"/>
-            <w:szCs w:val="24"/>
           </w:rPr>
         </w:r>
         <w:r>
           <w:rPr>
             <w:noProof/>
             <w:webHidden/>
-            <w:sz w:val="24"/>
-            <w:szCs w:val="24"/>
           </w:rPr>
           <w:fldChar w:fldCharType="separate"/>
         </w:r>
@@ -3088,17 +1656,13 @@
           <w:rPr>
             <w:noProof/>
             <w:webHidden/>
-            <w:sz w:val="24"/>
-            <w:szCs w:val="24"/>
-          </w:rPr>
-          <w:t>29</w:t>
+          </w:rPr>
+          <w:t>27</w:t>
         </w:r>
         <w:r>
           <w:rPr>
             <w:noProof/>
             <w:webHidden/>
-            <w:sz w:val="24"/>
-            <w:szCs w:val="24"/>
           </w:rPr>
           <w:fldChar w:fldCharType="end"/>
         </w:r>
@@ -3114,18 +1678,16 @@
         <w:rPr>
           <w:rFonts w:asciiTheme="minorHAnsi" w:eastAsiaTheme="minorEastAsia" w:hAnsiTheme="minorHAnsi" w:cstheme="minorBidi"/>
           <w:noProof/>
-          <w:sz w:val="24"/>
-          <w:szCs w:val="24"/>
+          <w:sz w:val="22"/>
+          <w:szCs w:val="22"/>
           <w:lang w:eastAsia="ru-RU"/>
         </w:rPr>
       </w:pPr>
-      <w:hyperlink w:anchor="_Toc80819064" w:history="1">
+      <w:hyperlink w:anchor="_Toc80909768" w:history="1">
         <w:r>
           <w:rPr>
             <w:rStyle w:val="a4"/>
             <w:noProof/>
-            <w:sz w:val="24"/>
-            <w:szCs w:val="24"/>
           </w:rPr>
           <w:t>3.2.</w:t>
         </w:r>
@@ -3133,8 +1695,8 @@
           <w:rPr>
             <w:rFonts w:asciiTheme="minorHAnsi" w:eastAsiaTheme="minorEastAsia" w:hAnsiTheme="minorHAnsi" w:cstheme="minorBidi"/>
             <w:noProof/>
-            <w:sz w:val="24"/>
-            <w:szCs w:val="24"/>
+            <w:sz w:val="22"/>
+            <w:szCs w:val="22"/>
             <w:lang w:eastAsia="ru-RU"/>
           </w:rPr>
           <w:tab/>
@@ -3143,8 +1705,6 @@
           <w:rPr>
             <w:rStyle w:val="a4"/>
             <w:noProof/>
-            <w:sz w:val="24"/>
-            <w:szCs w:val="24"/>
           </w:rPr>
           <w:t>Структура программы</w:t>
         </w:r>
@@ -3152,8 +1712,6 @@
           <w:rPr>
             <w:noProof/>
             <w:webHidden/>
-            <w:sz w:val="24"/>
-            <w:szCs w:val="24"/>
           </w:rPr>
           <w:tab/>
         </w:r>
@@ -3161,8 +1719,6 @@
           <w:rPr>
             <w:noProof/>
             <w:webHidden/>
-            <w:sz w:val="24"/>
-            <w:szCs w:val="24"/>
           </w:rPr>
           <w:fldChar w:fldCharType="begin"/>
         </w:r>
@@ -3170,25 +1726,19 @@
           <w:rPr>
             <w:noProof/>
             <w:webHidden/>
-            <w:sz w:val="24"/>
-            <w:szCs w:val="24"/>
-          </w:rPr>
-          <w:instrText xml:space="preserve"> PAGEREF _Toc80819064 \h </w:instrText>
+          </w:rPr>
+          <w:instrText xml:space="preserve"> PAGEREF _Toc80909768 \h </w:instrText>
         </w:r>
         <w:r>
           <w:rPr>
             <w:noProof/>
             <w:webHidden/>
-            <w:sz w:val="24"/>
-            <w:szCs w:val="24"/>
           </w:rPr>
         </w:r>
         <w:r>
           <w:rPr>
             <w:noProof/>
             <w:webHidden/>
-            <w:sz w:val="24"/>
-            <w:szCs w:val="24"/>
           </w:rPr>
           <w:fldChar w:fldCharType="separate"/>
         </w:r>
@@ -3196,17 +1746,13 @@
           <w:rPr>
             <w:noProof/>
             <w:webHidden/>
-            <w:sz w:val="24"/>
-            <w:szCs w:val="24"/>
-          </w:rPr>
-          <w:t>29</w:t>
+          </w:rPr>
+          <w:t>27</w:t>
         </w:r>
         <w:r>
           <w:rPr>
             <w:noProof/>
             <w:webHidden/>
-            <w:sz w:val="24"/>
-            <w:szCs w:val="24"/>
           </w:rPr>
           <w:fldChar w:fldCharType="end"/>
         </w:r>
@@ -3222,18 +1768,16 @@
         <w:rPr>
           <w:rFonts w:asciiTheme="minorHAnsi" w:eastAsiaTheme="minorEastAsia" w:hAnsiTheme="minorHAnsi" w:cstheme="minorBidi"/>
           <w:noProof/>
-          <w:sz w:val="24"/>
-          <w:szCs w:val="24"/>
+          <w:sz w:val="22"/>
+          <w:szCs w:val="22"/>
           <w:lang w:eastAsia="ru-RU"/>
         </w:rPr>
       </w:pPr>
-      <w:hyperlink w:anchor="_Toc80819065" w:history="1">
+      <w:hyperlink w:anchor="_Toc80909769" w:history="1">
         <w:r>
           <w:rPr>
             <w:rStyle w:val="a4"/>
             <w:noProof/>
-            <w:sz w:val="24"/>
-            <w:szCs w:val="24"/>
           </w:rPr>
           <w:t>3.3.</w:t>
         </w:r>
@@ -3241,8 +1785,8 @@
           <w:rPr>
             <w:rFonts w:asciiTheme="minorHAnsi" w:eastAsiaTheme="minorEastAsia" w:hAnsiTheme="minorHAnsi" w:cstheme="minorBidi"/>
             <w:noProof/>
-            <w:sz w:val="24"/>
-            <w:szCs w:val="24"/>
+            <w:sz w:val="22"/>
+            <w:szCs w:val="22"/>
             <w:lang w:eastAsia="ru-RU"/>
           </w:rPr>
           <w:tab/>
@@ -3251,8 +1795,6 @@
           <w:rPr>
             <w:rStyle w:val="a4"/>
             <w:noProof/>
-            <w:sz w:val="24"/>
-            <w:szCs w:val="24"/>
           </w:rPr>
           <w:t>Описание основных моментов программной реализации</w:t>
         </w:r>
@@ -3260,8 +1802,6 @@
           <w:rPr>
             <w:noProof/>
             <w:webHidden/>
-            <w:sz w:val="24"/>
-            <w:szCs w:val="24"/>
           </w:rPr>
           <w:tab/>
         </w:r>
@@ -3269,8 +1809,6 @@
           <w:rPr>
             <w:noProof/>
             <w:webHidden/>
-            <w:sz w:val="24"/>
-            <w:szCs w:val="24"/>
           </w:rPr>
           <w:fldChar w:fldCharType="begin"/>
         </w:r>
@@ -3278,25 +1816,19 @@
           <w:rPr>
             <w:noProof/>
             <w:webHidden/>
-            <w:sz w:val="24"/>
-            <w:szCs w:val="24"/>
-          </w:rPr>
-          <w:instrText xml:space="preserve"> PAGEREF _Toc80819065 \h </w:instrText>
+          </w:rPr>
+          <w:instrText xml:space="preserve"> PAGEREF _Toc80909769 \h </w:instrText>
         </w:r>
         <w:r>
           <w:rPr>
             <w:noProof/>
             <w:webHidden/>
-            <w:sz w:val="24"/>
-            <w:szCs w:val="24"/>
           </w:rPr>
         </w:r>
         <w:r>
           <w:rPr>
             <w:noProof/>
             <w:webHidden/>
-            <w:sz w:val="24"/>
-            <w:szCs w:val="24"/>
           </w:rPr>
           <w:fldChar w:fldCharType="separate"/>
         </w:r>
@@ -3304,17 +1836,13 @@
           <w:rPr>
             <w:noProof/>
             <w:webHidden/>
-            <w:sz w:val="24"/>
-            <w:szCs w:val="24"/>
-          </w:rPr>
-          <w:t>30</w:t>
+          </w:rPr>
+          <w:t>28</w:t>
         </w:r>
         <w:r>
           <w:rPr>
             <w:noProof/>
             <w:webHidden/>
-            <w:sz w:val="24"/>
-            <w:szCs w:val="24"/>
           </w:rPr>
           <w:fldChar w:fldCharType="end"/>
         </w:r>
@@ -3330,18 +1858,16 @@
         <w:rPr>
           <w:rFonts w:asciiTheme="minorHAnsi" w:eastAsiaTheme="minorEastAsia" w:hAnsiTheme="minorHAnsi" w:cstheme="minorBidi"/>
           <w:noProof/>
-          <w:sz w:val="24"/>
-          <w:szCs w:val="24"/>
+          <w:sz w:val="22"/>
+          <w:szCs w:val="22"/>
           <w:lang w:eastAsia="ru-RU"/>
         </w:rPr>
       </w:pPr>
-      <w:hyperlink w:anchor="_Toc80819066" w:history="1">
+      <w:hyperlink w:anchor="_Toc80909770" w:history="1">
         <w:r>
           <w:rPr>
             <w:rStyle w:val="a4"/>
             <w:noProof/>
-            <w:sz w:val="24"/>
-            <w:szCs w:val="24"/>
           </w:rPr>
           <w:t>3.4.</w:t>
         </w:r>
@@ -3349,8 +1875,8 @@
           <w:rPr>
             <w:rFonts w:asciiTheme="minorHAnsi" w:eastAsiaTheme="minorEastAsia" w:hAnsiTheme="minorHAnsi" w:cstheme="minorBidi"/>
             <w:noProof/>
-            <w:sz w:val="24"/>
-            <w:szCs w:val="24"/>
+            <w:sz w:val="22"/>
+            <w:szCs w:val="22"/>
             <w:lang w:eastAsia="ru-RU"/>
           </w:rPr>
           <w:tab/>
@@ -3359,8 +1885,6 @@
           <w:rPr>
             <w:rStyle w:val="a4"/>
             <w:noProof/>
-            <w:sz w:val="24"/>
-            <w:szCs w:val="24"/>
           </w:rPr>
           <w:t>Интерфейс программы</w:t>
         </w:r>
@@ -3368,8 +1892,6 @@
           <w:rPr>
             <w:noProof/>
             <w:webHidden/>
-            <w:sz w:val="24"/>
-            <w:szCs w:val="24"/>
           </w:rPr>
           <w:tab/>
         </w:r>
@@ -3377,8 +1899,6 @@
           <w:rPr>
             <w:noProof/>
             <w:webHidden/>
-            <w:sz w:val="24"/>
-            <w:szCs w:val="24"/>
           </w:rPr>
           <w:fldChar w:fldCharType="begin"/>
         </w:r>
@@ -3386,25 +1906,19 @@
           <w:rPr>
             <w:noProof/>
             <w:webHidden/>
-            <w:sz w:val="24"/>
-            <w:szCs w:val="24"/>
-          </w:rPr>
-          <w:instrText xml:space="preserve"> PAGEREF _Toc80819066 \h </w:instrText>
+          </w:rPr>
+          <w:instrText xml:space="preserve"> PAGEREF _Toc80909770 \h </w:instrText>
         </w:r>
         <w:r>
           <w:rPr>
             <w:noProof/>
             <w:webHidden/>
-            <w:sz w:val="24"/>
-            <w:szCs w:val="24"/>
           </w:rPr>
         </w:r>
         <w:r>
           <w:rPr>
             <w:noProof/>
             <w:webHidden/>
-            <w:sz w:val="24"/>
-            <w:szCs w:val="24"/>
           </w:rPr>
           <w:fldChar w:fldCharType="separate"/>
         </w:r>
@@ -3412,17 +1926,13 @@
           <w:rPr>
             <w:noProof/>
             <w:webHidden/>
-            <w:sz w:val="24"/>
-            <w:szCs w:val="24"/>
-          </w:rPr>
-          <w:t>32</w:t>
+          </w:rPr>
+          <w:t>30</w:t>
         </w:r>
         <w:r>
           <w:rPr>
             <w:noProof/>
             <w:webHidden/>
-            <w:sz w:val="24"/>
-            <w:szCs w:val="24"/>
           </w:rPr>
           <w:fldChar w:fldCharType="end"/>
         </w:r>
@@ -3437,18 +1947,16 @@
         <w:rPr>
           <w:rFonts w:asciiTheme="minorHAnsi" w:eastAsiaTheme="minorEastAsia" w:hAnsiTheme="minorHAnsi" w:cstheme="minorBidi"/>
           <w:noProof/>
-          <w:sz w:val="24"/>
-          <w:szCs w:val="24"/>
+          <w:sz w:val="22"/>
+          <w:szCs w:val="22"/>
           <w:lang w:eastAsia="ru-RU"/>
         </w:rPr>
       </w:pPr>
-      <w:hyperlink w:anchor="_Toc80819067" w:history="1">
+      <w:hyperlink w:anchor="_Toc80909771" w:history="1">
         <w:r>
           <w:rPr>
             <w:rStyle w:val="a4"/>
             <w:noProof/>
-            <w:sz w:val="24"/>
-            <w:szCs w:val="24"/>
           </w:rPr>
           <w:t>Вывод</w:t>
         </w:r>
@@ -3456,8 +1964,6 @@
           <w:rPr>
             <w:noProof/>
             <w:webHidden/>
-            <w:sz w:val="24"/>
-            <w:szCs w:val="24"/>
           </w:rPr>
           <w:tab/>
         </w:r>
@@ -3465,8 +1971,6 @@
           <w:rPr>
             <w:noProof/>
             <w:webHidden/>
-            <w:sz w:val="24"/>
-            <w:szCs w:val="24"/>
           </w:rPr>
           <w:fldChar w:fldCharType="begin"/>
         </w:r>
@@ -3474,25 +1978,19 @@
           <w:rPr>
             <w:noProof/>
             <w:webHidden/>
-            <w:sz w:val="24"/>
-            <w:szCs w:val="24"/>
-          </w:rPr>
-          <w:instrText xml:space="preserve"> PAGEREF _Toc80819067 \h </w:instrText>
+          </w:rPr>
+          <w:instrText xml:space="preserve"> PAGEREF _Toc80909771 \h </w:instrText>
         </w:r>
         <w:r>
           <w:rPr>
             <w:noProof/>
             <w:webHidden/>
-            <w:sz w:val="24"/>
-            <w:szCs w:val="24"/>
           </w:rPr>
         </w:r>
         <w:r>
           <w:rPr>
             <w:noProof/>
             <w:webHidden/>
-            <w:sz w:val="24"/>
-            <w:szCs w:val="24"/>
           </w:rPr>
           <w:fldChar w:fldCharType="separate"/>
         </w:r>
@@ -3500,8 +1998,144 @@
           <w:rPr>
             <w:noProof/>
             <w:webHidden/>
-            <w:sz w:val="24"/>
-            <w:szCs w:val="24"/>
+          </w:rPr>
+          <w:t>33</w:t>
+        </w:r>
+        <w:r>
+          <w:rPr>
+            <w:noProof/>
+            <w:webHidden/>
+          </w:rPr>
+          <w:fldChar w:fldCharType="end"/>
+        </w:r>
+      </w:hyperlink>
+    </w:p>
+    <w:p>
+      <w:pPr>
+        <w:pStyle w:val="11"/>
+        <w:rPr>
+          <w:rFonts w:asciiTheme="minorHAnsi" w:eastAsiaTheme="minorEastAsia" w:hAnsiTheme="minorHAnsi" w:cstheme="minorBidi"/>
+          <w:noProof/>
+          <w:sz w:val="22"/>
+          <w:szCs w:val="22"/>
+          <w:lang w:eastAsia="ru-RU"/>
+        </w:rPr>
+      </w:pPr>
+      <w:hyperlink w:anchor="_Toc80909772" w:history="1">
+        <w:r>
+          <w:rPr>
+            <w:rStyle w:val="a4"/>
+            <w:noProof/>
+          </w:rPr>
+          <w:t>Заключение</w:t>
+        </w:r>
+        <w:r>
+          <w:rPr>
+            <w:noProof/>
+            <w:webHidden/>
+          </w:rPr>
+          <w:tab/>
+        </w:r>
+        <w:r>
+          <w:rPr>
+            <w:noProof/>
+            <w:webHidden/>
+          </w:rPr>
+          <w:fldChar w:fldCharType="begin"/>
+        </w:r>
+        <w:r>
+          <w:rPr>
+            <w:noProof/>
+            <w:webHidden/>
+          </w:rPr>
+          <w:instrText xml:space="preserve"> PAGEREF _Toc80909772 \h </w:instrText>
+        </w:r>
+        <w:r>
+          <w:rPr>
+            <w:noProof/>
+            <w:webHidden/>
+          </w:rPr>
+        </w:r>
+        <w:r>
+          <w:rPr>
+            <w:noProof/>
+            <w:webHidden/>
+          </w:rPr>
+          <w:fldChar w:fldCharType="separate"/>
+        </w:r>
+        <w:r>
+          <w:rPr>
+            <w:noProof/>
+            <w:webHidden/>
+          </w:rPr>
+          <w:t>34</w:t>
+        </w:r>
+        <w:r>
+          <w:rPr>
+            <w:noProof/>
+            <w:webHidden/>
+          </w:rPr>
+          <w:fldChar w:fldCharType="end"/>
+        </w:r>
+      </w:hyperlink>
+    </w:p>
+    <w:p>
+      <w:pPr>
+        <w:pStyle w:val="11"/>
+        <w:rPr>
+          <w:rFonts w:asciiTheme="minorHAnsi" w:eastAsiaTheme="minorEastAsia" w:hAnsiTheme="minorHAnsi" w:cstheme="minorBidi"/>
+          <w:noProof/>
+          <w:sz w:val="22"/>
+          <w:szCs w:val="22"/>
+          <w:lang w:eastAsia="ru-RU"/>
+        </w:rPr>
+      </w:pPr>
+      <w:hyperlink w:anchor="_Toc80909773" w:history="1">
+        <w:r>
+          <w:rPr>
+            <w:rStyle w:val="a4"/>
+            <w:noProof/>
+          </w:rPr>
+          <w:t>Список использованной литературы</w:t>
+        </w:r>
+        <w:r>
+          <w:rPr>
+            <w:noProof/>
+            <w:webHidden/>
+          </w:rPr>
+          <w:tab/>
+        </w:r>
+        <w:r>
+          <w:rPr>
+            <w:noProof/>
+            <w:webHidden/>
+          </w:rPr>
+          <w:fldChar w:fldCharType="begin"/>
+        </w:r>
+        <w:r>
+          <w:rPr>
+            <w:noProof/>
+            <w:webHidden/>
+          </w:rPr>
+          <w:instrText xml:space="preserve"> PAGEREF _Toc80909773 \h </w:instrText>
+        </w:r>
+        <w:r>
+          <w:rPr>
+            <w:noProof/>
+            <w:webHidden/>
+          </w:rPr>
+        </w:r>
+        <w:r>
+          <w:rPr>
+            <w:noProof/>
+            <w:webHidden/>
+          </w:rPr>
+          <w:fldChar w:fldCharType="separate"/>
+        </w:r>
+        <w:r>
+          <w:rPr>
+            <w:noProof/>
+            <w:webHidden/>
           </w:rPr>
           <w:t>35</w:t>
         </w:r>
@@ -3509,8 +2143,6 @@
           <w:rPr>
             <w:noProof/>
             <w:webHidden/>
-            <w:sz w:val="24"/>
-            <w:szCs w:val="24"/>
           </w:rPr>
           <w:fldChar w:fldCharType="end"/>
         </w:r>
@@ -3518,198 +2150,30 @@
     </w:p>
     <w:p>
       <w:pPr>
-        <w:pStyle w:val="11"/>
-        <w:rPr>
-          <w:rFonts w:asciiTheme="minorHAnsi" w:eastAsiaTheme="minorEastAsia" w:hAnsiTheme="minorHAnsi" w:cstheme="minorBidi"/>
-          <w:noProof/>
+        <w:pStyle w:val="1"/>
+      </w:pPr>
+      <w:r>
+        <w:rPr>
           <w:sz w:val="24"/>
           <w:szCs w:val="24"/>
-          <w:lang w:eastAsia="ru-RU"/>
-        </w:rPr>
-      </w:pPr>
-      <w:hyperlink w:anchor="_Toc80819068" w:history="1">
-        <w:r>
-          <w:rPr>
-            <w:rStyle w:val="a4"/>
-            <w:noProof/>
-            <w:sz w:val="24"/>
-            <w:szCs w:val="24"/>
-          </w:rPr>
-          <w:t>Заключение</w:t>
-        </w:r>
-        <w:r>
-          <w:rPr>
-            <w:noProof/>
-            <w:webHidden/>
-            <w:sz w:val="24"/>
-            <w:szCs w:val="24"/>
-          </w:rPr>
-          <w:tab/>
-        </w:r>
-        <w:r>
-          <w:rPr>
-            <w:noProof/>
-            <w:webHidden/>
-            <w:sz w:val="24"/>
-            <w:szCs w:val="24"/>
-          </w:rPr>
-          <w:fldChar w:fldCharType="begin"/>
-        </w:r>
-        <w:r>
-          <w:rPr>
-            <w:noProof/>
-            <w:webHidden/>
-            <w:sz w:val="24"/>
-            <w:szCs w:val="24"/>
-          </w:rPr>
-          <w:instrText xml:space="preserve"> PAGEREF _Toc80819068 \h </w:instrText>
-        </w:r>
-        <w:r>
-          <w:rPr>
-            <w:noProof/>
-            <w:webHidden/>
-            <w:sz w:val="24"/>
-            <w:szCs w:val="24"/>
-          </w:rPr>
-        </w:r>
-        <w:r>
-          <w:rPr>
-            <w:noProof/>
-            <w:webHidden/>
-            <w:sz w:val="24"/>
-            <w:szCs w:val="24"/>
-          </w:rPr>
-          <w:fldChar w:fldCharType="separate"/>
-        </w:r>
-        <w:r>
-          <w:rPr>
-            <w:noProof/>
-            <w:webHidden/>
-            <w:sz w:val="24"/>
-            <w:szCs w:val="24"/>
-          </w:rPr>
-          <w:t>36</w:t>
-        </w:r>
-        <w:r>
-          <w:rPr>
-            <w:noProof/>
-            <w:webHidden/>
-            <w:sz w:val="24"/>
-            <w:szCs w:val="24"/>
-          </w:rPr>
-          <w:fldChar w:fldCharType="end"/>
-        </w:r>
-      </w:hyperlink>
-    </w:p>
-    <w:p>
-      <w:pPr>
-        <w:pStyle w:val="11"/>
-        <w:rPr>
-          <w:rFonts w:asciiTheme="minorHAnsi" w:eastAsiaTheme="minorEastAsia" w:hAnsiTheme="minorHAnsi" w:cstheme="minorBidi"/>
-          <w:noProof/>
-          <w:sz w:val="24"/>
+        </w:rPr>
+        <w:fldChar w:fldCharType="end"/>
+      </w:r>
+      <w:r>
+        <w:rPr>
           <w:szCs w:val="24"/>
-          <w:lang w:eastAsia="ru-RU"/>
-        </w:rPr>
-      </w:pPr>
-      <w:hyperlink w:anchor="_Toc80819069" w:history="1">
-        <w:r>
-          <w:rPr>
-            <w:rStyle w:val="a4"/>
-            <w:noProof/>
-            <w:sz w:val="24"/>
-            <w:szCs w:val="24"/>
-          </w:rPr>
-          <w:t>Список использованной литературы</w:t>
-        </w:r>
-        <w:r>
-          <w:rPr>
-            <w:noProof/>
-            <w:webHidden/>
-            <w:sz w:val="24"/>
-            <w:szCs w:val="24"/>
-          </w:rPr>
-          <w:tab/>
-        </w:r>
-        <w:r>
-          <w:rPr>
-            <w:noProof/>
-            <w:webHidden/>
-            <w:sz w:val="24"/>
-            <w:szCs w:val="24"/>
-          </w:rPr>
-          <w:fldChar w:fldCharType="begin"/>
-        </w:r>
-        <w:r>
-          <w:rPr>
-            <w:noProof/>
-            <w:webHidden/>
-            <w:sz w:val="24"/>
-            <w:szCs w:val="24"/>
-          </w:rPr>
-          <w:instrText xml:space="preserve"> PAGEREF _Toc80819069 \h </w:instrText>
-        </w:r>
-        <w:r>
-          <w:rPr>
-            <w:noProof/>
-            <w:webHidden/>
-            <w:sz w:val="24"/>
-            <w:szCs w:val="24"/>
-          </w:rPr>
-        </w:r>
-        <w:r>
-          <w:rPr>
-            <w:noProof/>
-            <w:webHidden/>
-            <w:sz w:val="24"/>
-            <w:szCs w:val="24"/>
-          </w:rPr>
-          <w:fldChar w:fldCharType="separate"/>
-        </w:r>
-        <w:r>
-          <w:rPr>
-            <w:noProof/>
-            <w:webHidden/>
-            <w:sz w:val="24"/>
-            <w:szCs w:val="24"/>
-          </w:rPr>
-          <w:t>37</w:t>
-        </w:r>
-        <w:r>
-          <w:rPr>
-            <w:noProof/>
-            <w:webHidden/>
-            <w:sz w:val="24"/>
-            <w:szCs w:val="24"/>
-          </w:rPr>
-          <w:fldChar w:fldCharType="end"/>
-        </w:r>
-      </w:hyperlink>
-    </w:p>
-    <w:p>
-      <w:pPr>
-        <w:spacing w:line="240" w:lineRule="atLeast"/>
-      </w:pPr>
-      <w:r>
-        <w:rPr>
-          <w:sz w:val="24"/>
-          <w:szCs w:val="24"/>
-        </w:rPr>
-        <w:fldChar w:fldCharType="end"/>
-      </w:r>
-      <w:r>
-        <w:rPr>
-          <w:szCs w:val="24"/>
         </w:rPr>
         <w:br w:type="page"/>
       </w:r>
-      <w:bookmarkStart w:id="1" w:name="_Toc76129605"/>
+      <w:bookmarkStart w:id="2" w:name="_Toc76129605"/>
+      <w:bookmarkStart w:id="3" w:name="_Toc80909749"/>
       <w:r>
         <w:lastRenderedPageBreak/>
         <w:t>Введение</w:t>
       </w:r>
       <w:bookmarkEnd w:id="0"/>
-      <w:bookmarkEnd w:id="1"/>
+      <w:bookmarkEnd w:id="2"/>
+      <w:bookmarkEnd w:id="3"/>
     </w:p>
     <w:p>
       <w:r>
@@ -3906,7 +2370,7 @@
       <w:r>
         <w:t>.</w:t>
       </w:r>
-      <w:bookmarkStart w:id="2" w:name="_Toc76129606"/>
+      <w:bookmarkStart w:id="4" w:name="_Toc76129606"/>
     </w:p>
     <w:p>
       <w:pPr>
@@ -3929,13 +2393,13 @@
           <w:numId w:val="16"/>
         </w:numPr>
       </w:pPr>
-      <w:bookmarkStart w:id="3" w:name="_Toc80819035"/>
+      <w:bookmarkStart w:id="5" w:name="_Toc80909750"/>
       <w:r>
         <w:lastRenderedPageBreak/>
         <w:t>Аналитическая часть</w:t>
       </w:r>
-      <w:bookmarkEnd w:id="2"/>
-      <w:bookmarkEnd w:id="3"/>
+      <w:bookmarkEnd w:id="4"/>
+      <w:bookmarkEnd w:id="5"/>
     </w:p>
     <w:p>
       <w:r>
@@ -3989,13 +2453,13 @@
           <w:numId w:val="2"/>
         </w:numPr>
       </w:pPr>
-      <w:bookmarkStart w:id="4" w:name="_Toc76129607"/>
-      <w:bookmarkStart w:id="5" w:name="_Toc80819036"/>
+      <w:bookmarkStart w:id="6" w:name="_Toc76129607"/>
+      <w:bookmarkStart w:id="7" w:name="_Toc80909751"/>
       <w:r>
         <w:t>Постановка задачи</w:t>
       </w:r>
-      <w:bookmarkEnd w:id="4"/>
-      <w:bookmarkEnd w:id="5"/>
+      <w:bookmarkEnd w:id="6"/>
+      <w:bookmarkEnd w:id="7"/>
       <w:r>
         <w:t xml:space="preserve"> </w:t>
       </w:r>
@@ -4058,17 +2522,17 @@
           <w:numId w:val="2"/>
         </w:numPr>
       </w:pPr>
-      <w:bookmarkStart w:id="6" w:name="_Toc27150318"/>
-      <w:bookmarkStart w:id="7" w:name="_Toc58097738"/>
-      <w:bookmarkStart w:id="8" w:name="_Toc76129608"/>
-      <w:bookmarkStart w:id="9" w:name="_Toc80819037"/>
+      <w:bookmarkStart w:id="8" w:name="_Toc27150318"/>
+      <w:bookmarkStart w:id="9" w:name="_Toc58097738"/>
+      <w:bookmarkStart w:id="10" w:name="_Toc76129608"/>
+      <w:bookmarkStart w:id="11" w:name="_Toc80909752"/>
       <w:r>
         <w:t>Формализация объектов синтезируемой сцены</w:t>
       </w:r>
-      <w:bookmarkEnd w:id="6"/>
-      <w:bookmarkEnd w:id="7"/>
       <w:bookmarkEnd w:id="8"/>
       <w:bookmarkEnd w:id="9"/>
+      <w:bookmarkEnd w:id="10"/>
+      <w:bookmarkEnd w:id="11"/>
     </w:p>
     <w:p>
       <w:r>
@@ -4360,9 +2824,9 @@
           <w:numId w:val="2"/>
         </w:numPr>
       </w:pPr>
-      <w:bookmarkStart w:id="10" w:name="_Toc58097740"/>
-      <w:bookmarkStart w:id="11" w:name="_Toc76129611"/>
-      <w:bookmarkStart w:id="12" w:name="_Toc80819038"/>
+      <w:bookmarkStart w:id="12" w:name="_Toc58097740"/>
+      <w:bookmarkStart w:id="13" w:name="_Toc76129611"/>
+      <w:bookmarkStart w:id="14" w:name="_Toc80909753"/>
       <w:r>
         <w:t>Анализ</w:t>
       </w:r>
@@ -4372,9 +2836,9 @@
       <w:r>
         <w:t xml:space="preserve"> удаления невидимых линий и поверхностей</w:t>
       </w:r>
-      <w:bookmarkEnd w:id="10"/>
-      <w:bookmarkEnd w:id="11"/>
       <w:bookmarkEnd w:id="12"/>
+      <w:bookmarkEnd w:id="13"/>
+      <w:bookmarkEnd w:id="14"/>
     </w:p>
     <w:p>
       <w:r>
@@ -4464,12 +2928,6 @@
       <w:r>
         <w:t xml:space="preserve"> выделяют алгоритмы, работающие в обоих пространствах попеременно.</w:t>
       </w:r>
-      <w:r>
-        <w:t xml:space="preserve"> </w:t>
-      </w:r>
-      <w:r>
-        <w:t>[1]</w:t>
-      </w:r>
     </w:p>
     <w:p>
       <w:r>
@@ -4490,13 +2948,11 @@
           <w:numId w:val="2"/>
         </w:numPr>
       </w:pPr>
-      <w:bookmarkStart w:id="13" w:name="_Toc76129612"/>
-      <w:bookmarkStart w:id="14" w:name="_Toc80819039"/>
+      <w:bookmarkStart w:id="15" w:name="_Toc76129612"/>
       <w:r>
         <w:t>Алгоритм Робертса</w:t>
       </w:r>
-      <w:bookmarkEnd w:id="13"/>
-      <w:bookmarkEnd w:id="14"/>
+      <w:bookmarkEnd w:id="15"/>
     </w:p>
     <w:p>
       <w:r>
@@ -4571,7 +3027,13 @@
         <w:t xml:space="preserve"> в том, что </w:t>
       </w:r>
       <w:r>
-        <w:t xml:space="preserve">он целиком основам на математических предпосылках, которые просты, точны и мощны [2]. </w:t>
+        <w:t>он целиком основам на математических предпосылках, к</w:t>
+      </w:r>
+      <w:r>
+        <w:t>оторые просты, точны и мощны</w:t>
+      </w:r>
+      <w:r>
+        <w:t xml:space="preserve">. </w:t>
       </w:r>
     </w:p>
     <w:p>
@@ -4620,14 +3082,12 @@
           <w:numId w:val="2"/>
         </w:numPr>
       </w:pPr>
-      <w:bookmarkStart w:id="15" w:name="_Toc80819040"/>
       <w:r>
         <w:t xml:space="preserve">Алгоритм </w:t>
       </w:r>
       <w:r>
         <w:t>Варнока</w:t>
       </w:r>
-      <w:bookmarkEnd w:id="15"/>
     </w:p>
     <w:p>
       <w:r>
@@ -4752,7 +3212,6 @@
           <w:numId w:val="2"/>
         </w:numPr>
       </w:pPr>
-      <w:bookmarkStart w:id="16" w:name="_Toc80819041"/>
       <w:r>
         <w:t>Алгоритм</w:t>
       </w:r>
@@ -4771,7 +3230,6 @@
       <w:r>
         <w:t>буфер</w:t>
       </w:r>
-      <w:bookmarkEnd w:id="16"/>
     </w:p>
     <w:p>
       <w:r>
@@ -4880,9 +3338,6 @@
       </w:r>
       <w:r>
         <w:t xml:space="preserve"> </w:t>
-      </w:r>
-      <w:r>
-        <w:t>[1]</w:t>
       </w:r>
     </w:p>
     <w:p>
@@ -5017,14 +3472,12 @@
           <w:numId w:val="2"/>
         </w:numPr>
       </w:pPr>
-      <w:bookmarkStart w:id="17" w:name="_Toc80819042"/>
       <w:r>
         <w:t>Алгоритм</w:t>
       </w:r>
       <w:r>
         <w:t xml:space="preserve"> трассировки лучей.</w:t>
       </w:r>
-      <w:bookmarkEnd w:id="17"/>
     </w:p>
     <w:p>
       <w:r>
@@ -5036,13 +3489,28 @@
     </w:p>
     <w:p>
       <w:r>
-        <w:t xml:space="preserve">Основная идея алгоритма прямой трассировки лучей состоит в том, что наблюдатель видит объекты благодаря световым лучам, которые испускает некоторый источник и которые падают на объект, отражаются, преломляются или проходят через него и в результате достигают зрителя [3]. Если проследить за лучами, то становится понятно, что среди них лишь малая часть дойдет до наблюдателя, </w:t>
-      </w:r>
-      <w:r>
-        <w:t>а значит большая часть вычислений произведена напрасно (см. рис. 1.1</w:t>
-      </w:r>
-      <w:r>
-        <w:t>).</w:t>
+        <w:t>Основная идея алгоритма прямой трассировки лучей состоит в том, что наблюдатель видит объекты благодаря световым лучам, которые испускает некоторый источник и которые падают на объект, отражаются, преломляются или проходят через него и в результате достига</w:t>
+      </w:r>
+      <w:r>
+        <w:t>ют зрителя</w:t>
+      </w:r>
+      <w:r>
+        <w:t>. Если проследить за лучами, то становится понятно, что среди них лишь малая часть дойдет до наблюдателя,</w:t>
+      </w:r>
+      <w:r>
+        <w:t xml:space="preserve"> что показано на рисунке 1.1,</w:t>
+      </w:r>
+      <w:r>
+        <w:t xml:space="preserve"> </w:t>
+      </w:r>
+      <w:r>
+        <w:t>а значит большая часть вычислений пр</w:t>
+      </w:r>
+      <w:r>
+        <w:t>оизведена напрасно</w:t>
+      </w:r>
+      <w:r>
+        <w:t>.</w:t>
       </w:r>
     </w:p>
     <w:p>
@@ -5056,9 +3524,9 @@
           <w:lang w:eastAsia="ru-RU"/>
         </w:rPr>
         <w:drawing>
-          <wp:inline distT="0" distB="0" distL="0" distR="0" wp14:anchorId="1F6DFF38" wp14:editId="59E4B952">
-            <wp:extent cx="1800243" cy="1295581"/>
-            <wp:effectExtent l="0" t="0" r="0" b="0"/>
+          <wp:inline distT="0" distB="0" distL="0" distR="0" wp14:anchorId="30294C40" wp14:editId="3B5EF603">
+            <wp:extent cx="2238243" cy="1610797"/>
+            <wp:effectExtent l="0" t="0" r="0" b="8890"/>
             <wp:docPr id="6" name="Рисунок 1"/>
             <wp:cNvGraphicFramePr>
               <a:graphicFrameLocks xmlns:a="http://schemas.openxmlformats.org/drawingml/2006/main" noChangeAspect="1"/>
@@ -5088,7 +3556,7 @@
                   <pic:spPr bwMode="auto">
                     <a:xfrm>
                       <a:off x="0" y="0"/>
-                      <a:ext cx="1842055" cy="1325672"/>
+                      <a:ext cx="2336713" cy="1681663"/>
                     </a:xfrm>
                     <a:prstGeom prst="rect">
                       <a:avLst/>
@@ -5107,10 +3575,16 @@
     </w:p>
     <w:p>
       <w:pPr>
-        <w:pStyle w:val="af7"/>
-      </w:pPr>
-      <w:r>
-        <w:t>Рисунок 1.1 – Прямая трассировка лучей</w:t>
+        <w:jc w:val="center"/>
+      </w:pPr>
+      <w:r>
+        <w:t xml:space="preserve">Рисунок 1.1. </w:t>
+      </w:r>
+      <w:r>
+        <w:t>Прямая трассировка лучей</w:t>
+      </w:r>
+      <w:r>
+        <w:t>.</w:t>
       </w:r>
     </w:p>
     <w:p>
@@ -5131,19 +3605,28 @@
       </w:r>
       <w:r>
         <w:lastRenderedPageBreak/>
-        <w:t>лучи от наблюдателя и ищутся пересечения</w:t>
+        <w:t>лучи от наблюдателя</w:t>
+      </w:r>
+      <w:r>
+        <w:t>,</w:t>
+      </w:r>
+      <w:r>
+        <w:t xml:space="preserve"> как показано на рисунке 1.2</w:t>
+      </w:r>
+      <w:r>
+        <w:t>,</w:t>
+      </w:r>
+      <w:r>
+        <w:t xml:space="preserve"> и ищутся пересечения</w:t>
       </w:r>
       <w:r>
         <w:t xml:space="preserve"> луча и всех объектов сцены</w:t>
       </w:r>
       <w:r>
+        <w:t>.</w:t>
+      </w:r>
+      <w:r>
         <w:t xml:space="preserve"> </w:t>
-      </w:r>
-      <w:r>
-        <w:t>(см. рис. 1.2)</w:t>
-      </w:r>
-      <w:r>
-        <w:t xml:space="preserve">. </w:t>
       </w:r>
     </w:p>
     <w:p>
@@ -5160,7 +3643,7 @@
           <w:lang w:eastAsia="ru-RU"/>
         </w:rPr>
         <w:drawing>
-          <wp:inline distT="0" distB="0" distL="0" distR="0" wp14:anchorId="57812DF9" wp14:editId="11CD7B22">
+          <wp:inline distT="0" distB="0" distL="0" distR="0" wp14:anchorId="4510A4DC" wp14:editId="2A91689C">
             <wp:extent cx="3013705" cy="1736906"/>
             <wp:effectExtent l="0" t="0" r="0" b="0"/>
             <wp:docPr id="9" name="Рисунок 1"/>
@@ -5211,34 +3694,19 @@
     </w:p>
     <w:p>
       <w:pPr>
-        <w:pStyle w:val="af7"/>
-      </w:pPr>
-      <w:r>
-        <w:t xml:space="preserve">Рисунок </w:t>
-      </w:r>
-      <w:r>
-        <w:fldChar w:fldCharType="begin"/>
-      </w:r>
-      <w:r>
-        <w:instrText xml:space="preserve"> SEQ Рисунок \* ARABIC </w:instrText>
-      </w:r>
-      <w:r>
-        <w:fldChar w:fldCharType="separate"/>
-      </w:r>
-      <w:r>
-        <w:rPr>
-          <w:noProof/>
-        </w:rPr>
-        <w:t>1</w:t>
-      </w:r>
-      <w:r>
-        <w:rPr>
-          <w:noProof/>
-        </w:rPr>
-        <w:fldChar w:fldCharType="end"/>
-      </w:r>
-      <w:r>
-        <w:t>.2 – Обратная трассировка лучей</w:t>
+        <w:jc w:val="center"/>
+      </w:pPr>
+      <w:r>
+        <w:t>Рисунок</w:t>
+      </w:r>
+      <w:r>
+        <w:t xml:space="preserve"> 1.2.</w:t>
+      </w:r>
+      <w:r>
+        <w:t xml:space="preserve"> Обратная трассировка лучей</w:t>
+      </w:r>
+      <w:r>
+        <w:t>.</w:t>
       </w:r>
     </w:p>
     <w:p>
@@ -5295,13 +3763,13 @@
         <w:t>, что делает п</w:t>
       </w:r>
       <w:r>
-        <w:t>олученное изображение очень реалистичным.</w:t>
-      </w:r>
-      <w:r>
-        <w:t xml:space="preserve"> </w:t>
-      </w:r>
-      <w:r>
-        <w:t>Алгоритм может работать с любыми объектами.</w:t>
+        <w:t>олученное</w:t>
+      </w:r>
+      <w:r>
+        <w:t xml:space="preserve"> изображение очень реалистичным</w:t>
+      </w:r>
+      <w:r>
+        <w:t>.</w:t>
       </w:r>
     </w:p>
     <w:p>
@@ -5422,7 +3890,7 @@
           <w:bCs/>
           <w:color w:val="000000"/>
         </w:rPr>
-        <w:t>одновременно.</w:t>
+        <w:t>одновременно, а также ограничением глубины разбиения.</w:t>
       </w:r>
     </w:p>
     <w:p>
@@ -5434,17 +3902,17 @@
         </w:numPr>
       </w:pPr>
       <w:r>
+        <w:lastRenderedPageBreak/>
         <w:t xml:space="preserve"> </w:t>
       </w:r>
-      <w:bookmarkStart w:id="18" w:name="_Toc80819043"/>
+      <w:bookmarkStart w:id="16" w:name="_Toc80909754"/>
       <w:r>
         <w:t>Анализ моделей освещения</w:t>
       </w:r>
-      <w:bookmarkEnd w:id="18"/>
-    </w:p>
-    <w:p>
-      <w:r>
-        <w:lastRenderedPageBreak/>
+      <w:bookmarkEnd w:id="16"/>
+    </w:p>
+    <w:p>
+      <w:r>
         <w:t>Модели освещения использую</w:t>
       </w:r>
       <w:r>
@@ -5476,9 +3944,9 @@
       <w:r>
         <w:t xml:space="preserve"> </w:t>
       </w:r>
-      <w:bookmarkStart w:id="19" w:name="_Toc58097743"/>
-    </w:p>
-    <w:bookmarkEnd w:id="19"/>
+      <w:bookmarkStart w:id="17" w:name="_Toc58097743"/>
+    </w:p>
+    <w:bookmarkEnd w:id="17"/>
     <w:p>
       <w:r>
         <w:t>Самая простая модель освещения представляет собой сумму трех световых составляющих</w:t>
@@ -5508,20 +3976,18 @@
         <w:t xml:space="preserve"> (specular</w:t>
       </w:r>
       <w:r>
-        <w:t>) (см. рис. 1.3</w:t>
-      </w:r>
-      <w:r>
         <w:t>)</w:t>
       </w:r>
       <w:r>
+        <w:t>. Вклад каждой из них показан на рисунке 1.3</w:t>
+      </w:r>
+      <w:r>
         <w:t>.</w:t>
       </w:r>
     </w:p>
     <w:p>
       <w:pPr>
-        <w:rPr>
-          <w:lang w:val="en-US"/>
-        </w:rPr>
+        <w:jc w:val="center"/>
       </w:pPr>
       <w:r>
         <w:rPr>
@@ -5529,9 +3995,9 @@
           <w:lang w:eastAsia="ru-RU"/>
         </w:rPr>
         <w:drawing>
-          <wp:inline distT="0" distB="0" distL="0" distR="0" wp14:anchorId="5A6F37A2" wp14:editId="77B62787">
-            <wp:extent cx="4529455" cy="1295400"/>
-            <wp:effectExtent l="0" t="0" r="0" b="0"/>
+          <wp:inline distT="0" distB="0" distL="0" distR="0" wp14:anchorId="2766F699" wp14:editId="340F21D3">
+            <wp:extent cx="5166433" cy="1477573"/>
+            <wp:effectExtent l="0" t="0" r="0" b="8890"/>
             <wp:docPr id="5" name="Рисунок 20"/>
             <wp:cNvGraphicFramePr>
               <a:graphicFrameLocks xmlns:a="http://schemas.openxmlformats.org/drawingml/2006/main" noChangeAspect="1"/>
@@ -5561,7 +4027,7 @@
                   <pic:spPr bwMode="auto">
                     <a:xfrm>
                       <a:off x="0" y="0"/>
-                      <a:ext cx="4529455" cy="1295400"/>
+                      <a:ext cx="5405952" cy="1546074"/>
                     </a:xfrm>
                     <a:prstGeom prst="rect">
                       <a:avLst/>
@@ -5580,10 +4046,13 @@
     </w:p>
     <w:p>
       <w:pPr>
-        <w:pStyle w:val="af7"/>
-      </w:pPr>
-      <w:r>
-        <w:t>Рисунок 1.3 - Три компоненты освещения</w:t>
+        <w:jc w:val="center"/>
+      </w:pPr>
+      <w:r>
+        <w:t xml:space="preserve">Рисунок 1.3. </w:t>
+      </w:r>
+      <w:r>
+        <w:t>Три компоненты освещения</w:t>
       </w:r>
       <w:r>
         <w:t>.</w:t>
@@ -5605,7 +4074,13 @@
         <w:t>Первая компонента - ф</w:t>
       </w:r>
       <w:r>
-        <w:t>оновое освещение п</w:t>
+        <w:t>оновое освещение</w:t>
+      </w:r>
+      <w:r>
+        <w:t xml:space="preserve"> -</w:t>
+      </w:r>
+      <w:r>
+        <w:t xml:space="preserve"> п</w:t>
       </w:r>
       <w:r>
         <w:t>рисутствует в любом у</w:t>
@@ -5623,7 +4098,10 @@
         <w:t xml:space="preserve"> </w:t>
       </w:r>
       <w:r>
-        <w:t xml:space="preserve">его интенсивность обычно </w:t>
+        <w:t>ее</w:t>
+      </w:r>
+      <w:r>
+        <w:t xml:space="preserve"> интенсивность обычно </w:t>
       </w:r>
       <w:r>
         <w:t>задается константой</w:t>
@@ -5721,7 +4199,6 @@
         <w:t xml:space="preserve"> (1.1)</w:t>
       </w:r>
     </w:p>
-    <w:p/>
     <w:p>
       <w:pPr>
         <w:pStyle w:val="3"/>
@@ -5730,12 +4207,10 @@
           <w:numId w:val="2"/>
         </w:numPr>
       </w:pPr>
-      <w:bookmarkStart w:id="20" w:name="_Toc80819044"/>
       <w:r>
         <w:lastRenderedPageBreak/>
         <w:t>Модель Ламберта</w:t>
       </w:r>
-      <w:bookmarkEnd w:id="20"/>
     </w:p>
     <w:p>
       <w:r>
@@ -5771,7 +4246,13 @@
     </w:p>
     <w:p>
       <w:r>
-        <w:t>Считается, что свет падающий в точку, одинаково рассеивается по всем</w:t>
+        <w:t>Считается, что свет</w:t>
+      </w:r>
+      <w:r>
+        <w:t>,</w:t>
+      </w:r>
+      <w:r>
+        <w:t xml:space="preserve"> падающий в точку, одинаково рассеивается по всем</w:t>
       </w:r>
       <w:r>
         <w:t xml:space="preserve"> направлением полупространства. </w:t>
@@ -5834,6 +4315,9 @@
         <w:t xml:space="preserve"> </w:t>
       </w:r>
       <w:r>
+        <w:t xml:space="preserve">и </w:t>
+      </w:r>
+      <w:r>
         <w:t>вектором нормали</w:t>
       </w:r>
       <w:r>
@@ -5866,13 +4350,10 @@
         <w:t xml:space="preserve"> в этой точке</w:t>
       </w:r>
       <w:r>
-        <w:t xml:space="preserve"> (см. рис. 1.4</w:t>
-      </w:r>
-      <w:r>
-        <w:t>.)</w:t>
-      </w:r>
-      <w:r>
-        <w:t xml:space="preserve">, </w:t>
+        <w:t>, что показано на рисунке 1.4,</w:t>
+      </w:r>
+      <w:r>
+        <w:t xml:space="preserve"> </w:t>
       </w:r>
       <w:r>
         <w:t>интенсивности</w:t>
@@ -5898,21 +4379,21 @@
       <w:r>
         <w:t>.</w:t>
       </w:r>
+      <w:bookmarkStart w:id="18" w:name="_Toc58097747"/>
     </w:p>
     <w:p>
       <w:pPr>
         <w:jc w:val="center"/>
       </w:pPr>
-      <w:bookmarkStart w:id="21" w:name="_Toc58097747"/>
       <w:r>
         <w:rPr>
           <w:noProof/>
           <w:lang w:eastAsia="ru-RU"/>
         </w:rPr>
         <w:drawing>
-          <wp:inline distT="0" distB="0" distL="0" distR="0" wp14:anchorId="529FA4B1" wp14:editId="517DF3B1">
-            <wp:extent cx="2255568" cy="1444360"/>
-            <wp:effectExtent l="0" t="0" r="0" b="3810"/>
+          <wp:inline distT="0" distB="0" distL="0" distR="0" wp14:anchorId="67BEEA65" wp14:editId="22330DBE">
+            <wp:extent cx="2525198" cy="1418662"/>
+            <wp:effectExtent l="0" t="0" r="8890" b="0"/>
             <wp:docPr id="63" name="Рисунок 17"/>
             <wp:cNvGraphicFramePr>
               <a:graphicFrameLocks xmlns:a="http://schemas.openxmlformats.org/drawingml/2006/main" noChangeAspect="1"/>
@@ -5926,7 +4407,7 @@
                       <a:picLocks noChangeAspect="1" noChangeArrowheads="1"/>
                     </pic:cNvPicPr>
                   </pic:nvPicPr>
-                  <pic:blipFill>
+                  <pic:blipFill rotWithShape="1">
                     <a:blip r:embed="rId11">
                       <a:extLst>
                         <a:ext uri="{28A0092B-C50C-407E-A947-70E740481C1C}">
@@ -5934,15 +4415,13 @@
                         </a:ext>
                       </a:extLst>
                     </a:blip>
-                    <a:srcRect/>
-                    <a:stretch>
-                      <a:fillRect/>
-                    </a:stretch>
+                    <a:srcRect l="5824" t="14912" r="5442" b="7238"/>
+                    <a:stretch/>
                   </pic:blipFill>
                   <pic:spPr bwMode="auto">
                     <a:xfrm>
                       <a:off x="0" y="0"/>
-                      <a:ext cx="2266551" cy="1451393"/>
+                      <a:ext cx="2572240" cy="1445090"/>
                     </a:xfrm>
                     <a:prstGeom prst="rect">
                       <a:avLst/>
@@ -5951,6 +4430,11 @@
                     <a:ln>
                       <a:noFill/>
                     </a:ln>
+                    <a:extLst>
+                      <a:ext uri="{53640926-AAD7-44D8-BBD7-CCE9431645EC}">
+                        <a14:shadowObscured xmlns:a14="http://schemas.microsoft.com/office/drawing/2010/main"/>
+                      </a:ext>
+                    </a:extLst>
                   </pic:spPr>
                 </pic:pic>
               </a:graphicData>
@@ -5958,15 +4442,15 @@
           </wp:inline>
         </w:drawing>
       </w:r>
-      <w:bookmarkEnd w:id="21"/>
-    </w:p>
-    <w:p>
-      <w:pPr>
-        <w:pStyle w:val="af7"/>
+      <w:bookmarkEnd w:id="18"/>
+    </w:p>
+    <w:p>
+      <w:pPr>
+        <w:jc w:val="center"/>
         <w:rPr>
           <w:rStyle w:val="af9"/>
-          <w:b/>
-          <w:bCs/>
+          <w:b w:val="0"/>
+          <w:bCs w:val="0"/>
           <w:i w:val="0"/>
           <w:iCs w:val="0"/>
           <w:spacing w:val="0"/>
@@ -5978,31 +4462,31 @@
       <w:r>
         <w:rPr>
           <w:rStyle w:val="af9"/>
-          <w:b/>
-          <w:bCs/>
+          <w:b w:val="0"/>
+          <w:bCs w:val="0"/>
           <w:i w:val="0"/>
           <w:iCs w:val="0"/>
           <w:spacing w:val="0"/>
         </w:rPr>
         <w:t>унок 1.4</w:t>
       </w:r>
+      <w:bookmarkStart w:id="19" w:name="_Toc58097748"/>
       <w:r>
         <w:rPr>
           <w:rStyle w:val="af9"/>
-          <w:b/>
-          <w:bCs/>
+          <w:b w:val="0"/>
+          <w:bCs w:val="0"/>
           <w:i w:val="0"/>
           <w:iCs w:val="0"/>
           <w:spacing w:val="0"/>
         </w:rPr>
-        <w:t xml:space="preserve"> — </w:t>
-      </w:r>
-      <w:bookmarkStart w:id="22" w:name="_Toc58097748"/>
+        <w:t xml:space="preserve">. </w:t>
+      </w:r>
       <w:r>
         <w:rPr>
           <w:rStyle w:val="af9"/>
-          <w:b/>
-          <w:bCs/>
+          <w:b w:val="0"/>
+          <w:bCs w:val="0"/>
           <w:i w:val="0"/>
           <w:iCs w:val="0"/>
           <w:spacing w:val="0"/>
@@ -6012,8 +4496,8 @@
       <w:r>
         <w:rPr>
           <w:rStyle w:val="af9"/>
-          <w:b/>
-          <w:bCs/>
+          <w:b w:val="0"/>
+          <w:bCs w:val="0"/>
           <w:i w:val="0"/>
           <w:iCs w:val="0"/>
           <w:spacing w:val="0"/>
@@ -6023,8 +4507,8 @@
       <w:r>
         <w:rPr>
           <w:rStyle w:val="af9"/>
-          <w:b/>
-          <w:bCs/>
+          <w:b w:val="0"/>
+          <w:bCs w:val="0"/>
           <w:i w:val="0"/>
           <w:iCs w:val="0"/>
           <w:spacing w:val="0"/>
@@ -6034,15 +4518,15 @@
       <w:r>
         <w:rPr>
           <w:rStyle w:val="af9"/>
-          <w:b/>
-          <w:bCs/>
+          <w:b w:val="0"/>
+          <w:bCs w:val="0"/>
           <w:i w:val="0"/>
           <w:iCs w:val="0"/>
           <w:spacing w:val="0"/>
         </w:rPr>
         <w:t>Ламберта.</w:t>
       </w:r>
-      <w:bookmarkEnd w:id="22"/>
+      <w:bookmarkEnd w:id="19"/>
     </w:p>
     <w:p>
       <w:r>
@@ -6206,11 +4690,9 @@
           <w:numId w:val="2"/>
         </w:numPr>
       </w:pPr>
-      <w:bookmarkStart w:id="23" w:name="_Toc80819045"/>
       <w:r>
         <w:t>Модель Фонга</w:t>
       </w:r>
-      <w:bookmarkEnd w:id="23"/>
     </w:p>
     <w:p>
       <w:r>
@@ -6335,7 +4817,7 @@
       <w:r>
         <w:t xml:space="preserve"> </w:t>
       </w:r>
-      <w:bookmarkStart w:id="24" w:name="_Toc58097756"/>
+      <w:bookmarkStart w:id="20" w:name="_Toc58097756"/>
       <w:r>
         <w:t>з</w:t>
       </w:r>
@@ -6409,12 +4891,9 @@
         <w:t>, направленного на наблюдателя</w:t>
       </w:r>
       <w:r>
-        <w:t xml:space="preserve"> (см. рис. 1.5</w:t>
-      </w:r>
-      <w:r>
-        <w:t>)</w:t>
-      </w:r>
-      <w:bookmarkEnd w:id="24"/>
+        <w:t>, показанных на рисунке 1.5</w:t>
+      </w:r>
+      <w:bookmarkEnd w:id="20"/>
       <w:r>
         <w:t xml:space="preserve">, а также от интенсивности зеркального освещения </w:t>
       </w:r>
@@ -6462,8 +4941,8 @@
           <w:lang w:eastAsia="ru-RU"/>
         </w:rPr>
         <w:drawing>
-          <wp:inline distT="0" distB="0" distL="0" distR="0" wp14:anchorId="67FA9B86" wp14:editId="142D55CC">
-            <wp:extent cx="2196465" cy="1200653"/>
+          <wp:inline distT="0" distB="0" distL="0" distR="0" wp14:anchorId="796A4CF9" wp14:editId="7E17EE28">
+            <wp:extent cx="2555475" cy="1396898"/>
             <wp:effectExtent l="0" t="0" r="0" b="0"/>
             <wp:docPr id="11" name="Рисунок 11"/>
             <wp:cNvGraphicFramePr>
@@ -6484,7 +4963,7 @@
                   <pic:spPr bwMode="auto">
                     <a:xfrm>
                       <a:off x="0" y="0"/>
-                      <a:ext cx="2228317" cy="1218064"/>
+                      <a:ext cx="2615773" cy="1429859"/>
                     </a:xfrm>
                     <a:prstGeom prst="rect">
                       <a:avLst/>
@@ -6507,11 +4986,11 @@
     </w:p>
     <w:p>
       <w:pPr>
-        <w:pStyle w:val="af7"/>
+        <w:jc w:val="center"/>
         <w:rPr>
           <w:rStyle w:val="af9"/>
-          <w:b/>
-          <w:bCs/>
+          <w:b w:val="0"/>
+          <w:bCs w:val="0"/>
           <w:i w:val="0"/>
           <w:iCs w:val="0"/>
           <w:spacing w:val="0"/>
@@ -6523,8 +5002,8 @@
       <w:r>
         <w:rPr>
           <w:rStyle w:val="af9"/>
-          <w:b/>
-          <w:bCs/>
+          <w:b w:val="0"/>
+          <w:bCs w:val="0"/>
           <w:i w:val="0"/>
           <w:iCs w:val="0"/>
           <w:spacing w:val="0"/>
@@ -6534,30 +5013,41 @@
       <w:r>
         <w:rPr>
           <w:rStyle w:val="af9"/>
-          <w:b/>
-          <w:bCs/>
+          <w:b w:val="0"/>
+          <w:bCs w:val="0"/>
           <w:i w:val="0"/>
           <w:iCs w:val="0"/>
           <w:spacing w:val="0"/>
         </w:rPr>
-        <w:t xml:space="preserve"> — </w:t>
+        <w:t>.</w:t>
       </w:r>
       <w:r>
         <w:rPr>
           <w:rStyle w:val="af9"/>
-          <w:b/>
-          <w:bCs/>
+          <w:b w:val="0"/>
+          <w:bCs w:val="0"/>
           <w:i w:val="0"/>
           <w:iCs w:val="0"/>
           <w:spacing w:val="0"/>
         </w:rPr>
+        <w:t xml:space="preserve"> </w:t>
+      </w:r>
+      <w:r>
+        <w:rPr>
+          <w:rStyle w:val="af9"/>
+          <w:b w:val="0"/>
+          <w:bCs w:val="0"/>
+          <w:i w:val="0"/>
+          <w:iCs w:val="0"/>
+          <w:spacing w:val="0"/>
+        </w:rPr>
         <w:t>Вычисление зеркальной составляющей в модели Фонга</w:t>
       </w:r>
       <w:r>
         <w:rPr>
           <w:rStyle w:val="af9"/>
-          <w:b/>
-          <w:bCs/>
+          <w:b w:val="0"/>
+          <w:bCs w:val="0"/>
           <w:i w:val="0"/>
           <w:iCs w:val="0"/>
           <w:spacing w:val="0"/>
@@ -6803,7 +5293,13 @@
         <w:t>.</w:t>
       </w:r>
       <w:r>
-        <w:t xml:space="preserve"> Например, при небольшом значении </w:t>
+        <w:t xml:space="preserve"> Например, </w:t>
+      </w:r>
+      <w:r>
+        <w:t xml:space="preserve">как показано на рисунке 1.6: </w:t>
+      </w:r>
+      <w:r>
+        <w:t xml:space="preserve">при небольшом значении </w:t>
       </w:r>
       <w:r>
         <w:rPr>
@@ -6827,13 +5323,26 @@
         <w:t>и большой области зеркального отра</w:t>
       </w:r>
       <w:r>
-        <w:t>жения о</w:t>
+        <w:t>жения</w:t>
+      </w:r>
+      <w:r>
+        <w:t>,</w:t>
+      </w:r>
+      <w:r>
+        <w:t xml:space="preserve"> </w:t>
+      </w:r>
+      <w:r>
+        <w:lastRenderedPageBreak/>
+        <w:t>о</w:t>
       </w:r>
       <w:r>
         <w:t>бласть зеркального отражения имеет резко очерченную гра</w:t>
       </w:r>
       <w:r>
-        <w:t>ницу, чего в реальном мире мы не наблюдаем (см рис. 1.6).</w:t>
+        <w:t>ницу, чего в реальном ми</w:t>
+      </w:r>
+      <w:r>
+        <w:t>ре мы не наблюдаем.</w:t>
       </w:r>
     </w:p>
     <w:p>
@@ -6845,9 +5354,8 @@
           <w:noProof/>
           <w:lang w:eastAsia="ru-RU"/>
         </w:rPr>
-        <w:lastRenderedPageBreak/>
         <w:drawing>
-          <wp:inline distT="0" distB="0" distL="0" distR="0" wp14:anchorId="3053D8E5" wp14:editId="1BB49ED6">
+          <wp:inline distT="0" distB="0" distL="0" distR="0" wp14:anchorId="77185E8D" wp14:editId="7CF04852">
             <wp:extent cx="2713537" cy="2057459"/>
             <wp:effectExtent l="0" t="0" r="0" b="0"/>
             <wp:docPr id="18" name="Рисунок 18"/>
@@ -6885,13 +5393,16 @@
     </w:p>
     <w:p>
       <w:pPr>
-        <w:pStyle w:val="af7"/>
-      </w:pPr>
-      <w:r>
-        <w:t xml:space="preserve">Рисунок 1.6 - </w:t>
+        <w:jc w:val="center"/>
+      </w:pPr>
+      <w:r>
+        <w:t xml:space="preserve">Рисунок 1.6. </w:t>
       </w:r>
       <w:r>
         <w:t>Недостаток модели Фонга</w:t>
+      </w:r>
+      <w:r>
+        <w:t>.</w:t>
       </w:r>
     </w:p>
     <w:p>
@@ -6931,14 +5442,12 @@
           <w:numId w:val="2"/>
         </w:numPr>
       </w:pPr>
-      <w:bookmarkStart w:id="25" w:name="_Toc80819046"/>
       <w:r>
         <w:t xml:space="preserve">Модель </w:t>
       </w:r>
       <w:r>
         <w:t>Блинна-Фонга</w:t>
       </w:r>
-      <w:bookmarkEnd w:id="25"/>
     </w:p>
     <w:p>
       <w:r>
@@ -7141,7 +5650,10 @@
         </m:acc>
       </m:oMath>
       <w:r>
-        <w:t xml:space="preserve"> (см. рис. 1.7</w:t>
+        <w:t xml:space="preserve"> (см. рисунок</w:t>
+      </w:r>
+      <w:r>
+        <w:t xml:space="preserve"> 1.7</w:t>
       </w:r>
       <w:r>
         <w:t>)</w:t>
@@ -7160,7 +5672,7 @@
           <w:lang w:eastAsia="ru-RU"/>
         </w:rPr>
         <w:drawing>
-          <wp:inline distT="0" distB="0" distL="0" distR="0" wp14:anchorId="7B3E42D1" wp14:editId="1E964C48">
+          <wp:inline distT="0" distB="0" distL="0" distR="0" wp14:anchorId="291370CB" wp14:editId="69DAF116">
             <wp:extent cx="2890854" cy="2082424"/>
             <wp:effectExtent l="0" t="0" r="5080" b="0"/>
             <wp:docPr id="1" name="Рисунок 1"/>
@@ -7198,11 +5710,11 @@
     </w:p>
     <w:p>
       <w:pPr>
-        <w:pStyle w:val="af7"/>
+        <w:jc w:val="center"/>
         <w:rPr>
           <w:rStyle w:val="af9"/>
-          <w:b/>
-          <w:bCs/>
+          <w:b w:val="0"/>
+          <w:bCs w:val="0"/>
           <w:i w:val="0"/>
           <w:iCs w:val="0"/>
           <w:spacing w:val="0"/>
@@ -7214,8 +5726,8 @@
       <w:r>
         <w:rPr>
           <w:rStyle w:val="af9"/>
-          <w:b/>
-          <w:bCs/>
+          <w:b w:val="0"/>
+          <w:bCs w:val="0"/>
           <w:i w:val="0"/>
           <w:iCs w:val="0"/>
           <w:spacing w:val="0"/>
@@ -7225,30 +5737,52 @@
       <w:r>
         <w:rPr>
           <w:rStyle w:val="af9"/>
-          <w:b/>
-          <w:bCs/>
+          <w:b w:val="0"/>
+          <w:bCs w:val="0"/>
           <w:i w:val="0"/>
           <w:iCs w:val="0"/>
           <w:spacing w:val="0"/>
         </w:rPr>
-        <w:t xml:space="preserve"> — </w:t>
+        <w:t xml:space="preserve">. </w:t>
       </w:r>
       <w:r>
         <w:rPr>
           <w:rStyle w:val="af9"/>
-          <w:b/>
-          <w:bCs/>
+          <w:b w:val="0"/>
+          <w:bCs w:val="0"/>
           <w:i w:val="0"/>
           <w:iCs w:val="0"/>
           <w:spacing w:val="0"/>
         </w:rPr>
-        <w:t>Вычисление зеркальной составляющей в модели Блинна-Фонга</w:t>
+        <w:t>Вычисление зеркально</w:t>
       </w:r>
       <w:r>
         <w:rPr>
           <w:rStyle w:val="af9"/>
-          <w:b/>
-          <w:bCs/>
+          <w:b w:val="0"/>
+          <w:bCs w:val="0"/>
+          <w:i w:val="0"/>
+          <w:iCs w:val="0"/>
+          <w:spacing w:val="0"/>
+        </w:rPr>
+        <w:t>го света</w:t>
+      </w:r>
+      <w:r>
+        <w:rPr>
+          <w:rStyle w:val="af9"/>
+          <w:b w:val="0"/>
+          <w:bCs w:val="0"/>
+          <w:i w:val="0"/>
+          <w:iCs w:val="0"/>
+          <w:spacing w:val="0"/>
+        </w:rPr>
+        <w:t xml:space="preserve"> в модели Блинна-Фонга</w:t>
+      </w:r>
+      <w:r>
+        <w:rPr>
+          <w:rStyle w:val="af9"/>
+          <w:b w:val="0"/>
+          <w:bCs w:val="0"/>
           <w:i w:val="0"/>
           <w:iCs w:val="0"/>
           <w:spacing w:val="0"/>
@@ -7615,7 +6149,6 @@
     </w:p>
     <w:p>
       <w:r>
-        <w:lastRenderedPageBreak/>
         <w:t xml:space="preserve">Чем ближе вектор </w:t>
       </w:r>
       <m:oMath>
@@ -7672,7 +6205,13 @@
         <w:t>вектором отражения, медианный вектор совп</w:t>
       </w:r>
       <w:r>
-        <w:t>адает с нормалью к поверхности и зеркальный блеск будет максимальным.</w:t>
+        <w:t>адает с нормалью к поверхности</w:t>
+      </w:r>
+      <w:r>
+        <w:t>,</w:t>
+      </w:r>
+      <w:r>
+        <w:t xml:space="preserve"> и зеркальный блеск будет максимальным.</w:t>
       </w:r>
     </w:p>
     <w:p>
@@ -7683,7 +6222,13 @@
         <w:t>не зависимости от направления, с которого смотрит наблюдатель, угол между медианным вектором и но</w:t>
       </w:r>
       <w:r>
-        <w:t>рмалью к поверхности превысит 90 градусов, только если источник света находится ниже поверхности. В такой ситуации модель Блинна-Фонга останется физически корректной, так как такой же результат (отсутствие бликов) будет наблюдаться и в реальном мире</w:t>
+        <w:t>рмалью к поверхности превысит 90 градусов, только если источник света находится ниже поверхности. В такой ситуации модель Блинна-Фонга останется физически корректной</w:t>
+      </w:r>
+      <w:r>
+        <w:t>:</w:t>
+      </w:r>
+      <w:r>
+        <w:t xml:space="preserve"> такой же результат (отсутствие бликов) будет наблюдаться и в реальном мире</w:t>
       </w:r>
       <w:r>
         <w:t>.</w:t>
@@ -7707,16 +6252,10 @@
         <w:t xml:space="preserve"> </w:t>
       </w:r>
       <w:r>
-        <w:t>более правдоподобную картину</w:t>
-      </w:r>
-      <w:r>
-        <w:t xml:space="preserve"> (см. рис. 1.8</w:t>
-      </w:r>
-      <w:r>
-        <w:t>)</w:t>
-      </w:r>
-      <w:r>
-        <w:t>.</w:t>
+        <w:t>правдоподобную картину</w:t>
+      </w:r>
+      <w:r>
+        <w:t>, показанную на рисунке 1.8.</w:t>
       </w:r>
     </w:p>
     <w:p>
@@ -7729,7 +6268,7 @@
           <w:lang w:eastAsia="ru-RU"/>
         </w:rPr>
         <w:drawing>
-          <wp:inline distT="0" distB="0" distL="0" distR="0" wp14:anchorId="06F91F7B" wp14:editId="1E396370">
+          <wp:inline distT="0" distB="0" distL="0" distR="0" wp14:anchorId="0F5FD4ED" wp14:editId="6A784C35">
             <wp:extent cx="2628334" cy="2002051"/>
             <wp:effectExtent l="0" t="0" r="635" b="0"/>
             <wp:docPr id="19" name="Рисунок 19"/>
@@ -7767,10 +6306,10 @@
     </w:p>
     <w:p>
       <w:pPr>
-        <w:pStyle w:val="af7"/>
-      </w:pPr>
-      <w:r>
-        <w:t xml:space="preserve">Рисунок 1.8 - </w:t>
+        <w:jc w:val="center"/>
+      </w:pPr>
+      <w:r>
+        <w:t xml:space="preserve">Рисунок 1.8. </w:t>
       </w:r>
       <w:r>
         <w:t>Исправление недостатка</w:t>
@@ -7781,6 +6320,9 @@
       <w:r>
         <w:t xml:space="preserve"> в модели Блинна-Фонга</w:t>
       </w:r>
+      <w:r>
+        <w:t>.</w:t>
+      </w:r>
     </w:p>
     <w:p>
       <w:r>
@@ -7868,16 +6410,16 @@
           <w:highlight w:val="yellow"/>
         </w:rPr>
       </w:pPr>
-      <w:bookmarkStart w:id="26" w:name="_Toc80819047"/>
-      <w:r>
+      <w:bookmarkStart w:id="21" w:name="_Toc80909755"/>
+      <w:r>
+        <w:lastRenderedPageBreak/>
         <w:t>Вывод</w:t>
       </w:r>
-      <w:bookmarkEnd w:id="26"/>
-    </w:p>
-    <w:p>
-      <w:bookmarkStart w:id="27" w:name="_Toc58097772"/>
-      <w:r>
-        <w:lastRenderedPageBreak/>
+      <w:bookmarkEnd w:id="21"/>
+    </w:p>
+    <w:p>
+      <w:bookmarkStart w:id="22" w:name="_Toc58097772"/>
+      <w:r>
         <w:t>В соответствии со сформулированными критериями выбора алгоритма удаления невидимых линий</w:t>
       </w:r>
       <w:r>
@@ -7898,7 +6440,7 @@
       <w:r>
         <w:t>были выбраны</w:t>
       </w:r>
-      <w:bookmarkEnd w:id="27"/>
+      <w:bookmarkEnd w:id="22"/>
       <w:r>
         <w:t>:</w:t>
       </w:r>
@@ -7911,7 +6453,7 @@
           <w:numId w:val="10"/>
         </w:numPr>
       </w:pPr>
-      <w:bookmarkStart w:id="28" w:name="_Toc58097773"/>
+      <w:bookmarkStart w:id="23" w:name="_Toc58097773"/>
       <w:r>
         <w:t xml:space="preserve">Алгоритм обратной трассировки лучей </w:t>
       </w:r>
@@ -7921,7 +6463,7 @@
       <w:r>
         <w:t>невидимых линий и поверхностей.</w:t>
       </w:r>
-      <w:bookmarkEnd w:id="28"/>
+      <w:bookmarkEnd w:id="23"/>
       <w:r>
         <w:t xml:space="preserve"> О</w:t>
       </w:r>
@@ -7940,7 +6482,7 @@
       <w:r>
         <w:t>в котором учитываются такие оптические эффекты, как отражение и отбрасывание теней</w:t>
       </w:r>
-      <w:bookmarkStart w:id="29" w:name="_Toc58097774"/>
+      <w:bookmarkStart w:id="24" w:name="_Toc58097774"/>
       <w:r>
         <w:t>.</w:t>
       </w:r>
@@ -7972,7 +6514,10 @@
         <w:t xml:space="preserve"> для расчета интенсивности в точке. Она </w:t>
       </w:r>
       <w:r>
-        <w:t xml:space="preserve">позволяет учитывать </w:t>
+        <w:t>дает возможность</w:t>
+      </w:r>
+      <w:r>
+        <w:t xml:space="preserve"> учитывать </w:t>
       </w:r>
       <w:r>
         <w:t xml:space="preserve">необходимые компоненты освещения - диффузную и </w:t>
@@ -7983,7 +6528,7 @@
       <w:r>
         <w:t>.</w:t>
       </w:r>
-      <w:bookmarkEnd w:id="29"/>
+      <w:bookmarkEnd w:id="24"/>
       <w:r>
         <w:t xml:space="preserve"> При этом она </w:t>
       </w:r>
@@ -8007,13 +6552,13 @@
           <w:numId w:val="16"/>
         </w:numPr>
       </w:pPr>
-      <w:bookmarkStart w:id="30" w:name="_Toc80819048"/>
+      <w:bookmarkStart w:id="25" w:name="_Toc80909756"/>
       <w:r>
         <w:lastRenderedPageBreak/>
         <w:t>Конструкторская часть</w:t>
       </w:r>
-      <w:bookmarkStart w:id="31" w:name="_Toc20922491"/>
-      <w:bookmarkEnd w:id="30"/>
+      <w:bookmarkStart w:id="26" w:name="_Toc20922491"/>
+      <w:bookmarkEnd w:id="25"/>
     </w:p>
     <w:p>
       <w:r>
@@ -8058,7 +6603,7 @@
       <w:r>
         <w:t>диаграмма классов.</w:t>
       </w:r>
-      <w:bookmarkEnd w:id="31"/>
+      <w:bookmarkEnd w:id="26"/>
       <w:r>
         <w:t xml:space="preserve"> </w:t>
       </w:r>
@@ -8071,11 +6616,11 @@
           <w:numId w:val="10"/>
         </w:numPr>
       </w:pPr>
-      <w:bookmarkStart w:id="32" w:name="_Toc80819049"/>
+      <w:bookmarkStart w:id="27" w:name="_Toc80909757"/>
       <w:r>
         <w:t>Требования к программе</w:t>
       </w:r>
-      <w:bookmarkEnd w:id="32"/>
+      <w:bookmarkEnd w:id="27"/>
       <w:r>
         <w:t xml:space="preserve"> </w:t>
       </w:r>
@@ -8115,7 +6660,7 @@
         </w:numPr>
       </w:pPr>
       <w:r>
-        <w:t xml:space="preserve">Запуск и </w:t>
+        <w:t xml:space="preserve">Запуск, </w:t>
       </w:r>
       <w:r>
         <w:t>останов</w:t>
@@ -8127,7 +6672,10 @@
         <w:t>изменение направления</w:t>
       </w:r>
       <w:r>
-        <w:t xml:space="preserve"> и скорости его</w:t>
+        <w:t xml:space="preserve">, </w:t>
+      </w:r>
+      <w:r>
+        <w:t>скорости его</w:t>
       </w:r>
       <w:r>
         <w:t xml:space="preserve"> вращения</w:t>
@@ -8145,13 +6693,7 @@
         </w:numPr>
       </w:pPr>
       <w:r>
-        <w:t xml:space="preserve">Изменение </w:t>
-      </w:r>
-      <w:r>
-        <w:t xml:space="preserve">параметров </w:t>
-      </w:r>
-      <w:r>
-        <w:t>материалов, из которых изготовлены части флюгера.</w:t>
+        <w:t>Изменение материалов, из которых изготовлены части флюгера.</w:t>
       </w:r>
     </w:p>
     <w:p>
@@ -8183,7 +6725,7 @@
       <w:r>
         <w:t>.</w:t>
       </w:r>
-      <w:bookmarkStart w:id="33" w:name="_Toc58097776"/>
+      <w:bookmarkStart w:id="28" w:name="_Toc58097776"/>
     </w:p>
     <w:p>
       <w:pPr>
@@ -8193,14 +6735,14 @@
           <w:numId w:val="10"/>
         </w:numPr>
       </w:pPr>
-      <w:bookmarkStart w:id="34" w:name="_Toc80819050"/>
+      <w:bookmarkStart w:id="29" w:name="_Toc80909758"/>
       <w:r>
         <w:t>Модел</w:t>
       </w:r>
       <w:r>
         <w:t>и освещения</w:t>
       </w:r>
-      <w:bookmarkEnd w:id="34"/>
+      <w:bookmarkEnd w:id="29"/>
     </w:p>
     <w:p>
       <w:pPr>
@@ -8269,10 +6811,19 @@
         <w:t xml:space="preserve">и коэффициентом ее увеличения coef </w:t>
       </w:r>
       <w:r>
-        <w:t xml:space="preserve">в зависимости от выбранной модели освещения model </w:t>
-      </w:r>
-      <w:r>
-        <w:t>представлен на рис. 2.1</w:t>
+        <w:t>в зависимости от выбранной модели освещения model</w:t>
+      </w:r>
+      <w:r>
+        <w:t>,</w:t>
+      </w:r>
+      <w:r>
+        <w:t xml:space="preserve"> </w:t>
+      </w:r>
+      <w:r>
+        <w:t>представлен на рисунке</w:t>
+      </w:r>
+      <w:r>
+        <w:t xml:space="preserve"> 2.1</w:t>
       </w:r>
       <w:r>
         <w:t>:</w:t>
@@ -8304,9 +6855,9 @@
         </w:rPr>
         <w:lastRenderedPageBreak/>
         <w:drawing>
-          <wp:inline distT="0" distB="0" distL="0" distR="0">
-            <wp:extent cx="4677015" cy="5789658"/>
-            <wp:effectExtent l="0" t="0" r="0" b="1905"/>
+          <wp:inline distT="0" distB="0" distL="0" distR="0" wp14:anchorId="24106B5E" wp14:editId="24F3AE05">
+            <wp:extent cx="5288114" cy="6546135"/>
+            <wp:effectExtent l="0" t="0" r="8255" b="7620"/>
             <wp:docPr id="21" name="Рисунок 21" descr="C:\msys64\home\alena\last_course\доки\Диаграмма фонга новая.png"/>
             <wp:cNvGraphicFramePr>
               <a:graphicFrameLocks xmlns:a="http://schemas.openxmlformats.org/drawingml/2006/main" noChangeAspect="1"/>
@@ -8336,7 +6887,7 @@
                   <pic:spPr bwMode="auto">
                     <a:xfrm>
                       <a:off x="0" y="0"/>
-                      <a:ext cx="4679504" cy="5792739"/>
+                      <a:ext cx="5358029" cy="6632683"/>
                     </a:xfrm>
                     <a:prstGeom prst="rect">
                       <a:avLst/>
@@ -8355,7 +6906,7 @@
     </w:p>
     <w:p>
       <w:pPr>
-        <w:pStyle w:val="af7"/>
+        <w:jc w:val="center"/>
       </w:pPr>
       <w:r>
         <w:rPr>
@@ -8396,15 +6947,15 @@
           <w:numId w:val="10"/>
         </w:numPr>
       </w:pPr>
-      <w:bookmarkStart w:id="35" w:name="_Toc80819051"/>
-      <w:bookmarkEnd w:id="33"/>
+      <w:bookmarkStart w:id="30" w:name="_Toc80909759"/>
+      <w:bookmarkEnd w:id="28"/>
       <w:r>
         <w:t>Алгоритм обратной трассировки лучей</w:t>
       </w:r>
-      <w:bookmarkEnd w:id="35"/>
-    </w:p>
-    <w:p>
-      <w:bookmarkStart w:id="36" w:name="_Toc58097777"/>
+      <w:bookmarkEnd w:id="30"/>
+    </w:p>
+    <w:p>
+      <w:bookmarkStart w:id="31" w:name="_Toc58097777"/>
       <w:r>
         <w:t>В алгоритме обратной трассировки лучей определяе</w:t>
       </w:r>
@@ -8543,7 +7094,7 @@
       <w:r>
         <w:t>.</w:t>
       </w:r>
-      <w:bookmarkEnd w:id="36"/>
+      <w:bookmarkEnd w:id="31"/>
       <w:r>
         <w:cr/>
       </w:r>
@@ -8559,9 +7110,9 @@
         </w:rPr>
         <w:lastRenderedPageBreak/>
         <w:drawing>
-          <wp:inline distT="0" distB="0" distL="0" distR="0">
-            <wp:extent cx="4551921" cy="5614046"/>
-            <wp:effectExtent l="0" t="0" r="1270" b="5715"/>
+          <wp:inline distT="0" distB="0" distL="0" distR="0" wp14:anchorId="3367CA7D" wp14:editId="2FCFDAA1">
+            <wp:extent cx="5572806" cy="6873139"/>
+            <wp:effectExtent l="0" t="0" r="8890" b="4445"/>
             <wp:docPr id="16" name="Рисунок 16" descr="C:\msys64\home\alena\last_course\доки\Диаграмма трассировки новая.png"/>
             <wp:cNvGraphicFramePr>
               <a:graphicFrameLocks xmlns:a="http://schemas.openxmlformats.org/drawingml/2006/main" noChangeAspect="1"/>
@@ -8591,7 +7142,7 @@
                   <pic:spPr bwMode="auto">
                     <a:xfrm>
                       <a:off x="0" y="0"/>
-                      <a:ext cx="4556285" cy="5619429"/>
+                      <a:ext cx="5591651" cy="6896381"/>
                     </a:xfrm>
                     <a:prstGeom prst="rect">
                       <a:avLst/>
@@ -8610,7 +7161,7 @@
     </w:p>
     <w:p>
       <w:pPr>
-        <w:pStyle w:val="af7"/>
+        <w:jc w:val="center"/>
         <w:rPr>
           <w:snapToGrid w:val="0"/>
           <w:w w:val="1"/>
@@ -8629,15 +7180,6 @@
       </w:r>
       <w:r>
         <w:t>.</w:t>
-      </w:r>
-      <w:r>
-        <w:rPr>
-          <w:snapToGrid w:val="0"/>
-          <w:w w:val="1"/>
-          <w:bdr w:val="none" w:sz="0" w:space="0" w:color="auto" w:frame="1"/>
-          <w:shd w:val="clear" w:color="auto" w:fill="000000"/>
-        </w:rPr>
-        <w:t xml:space="preserve"> </w:t>
       </w:r>
     </w:p>
     <w:p>
@@ -8648,11 +7190,11 @@
           <w:numId w:val="10"/>
         </w:numPr>
       </w:pPr>
-      <w:bookmarkStart w:id="37" w:name="_Toc80819052"/>
+      <w:bookmarkStart w:id="32" w:name="_Toc80909760"/>
       <w:r>
         <w:t>Нахождение отраженного луча</w:t>
       </w:r>
-      <w:bookmarkEnd w:id="37"/>
+      <w:bookmarkEnd w:id="32"/>
     </w:p>
     <w:p>
       <w:r>
@@ -8664,7 +7206,11 @@
     </w:p>
     <w:p>
       <w:r>
-        <w:t xml:space="preserve">По закону отражения вектор падающего света, нормаль к поверхности и вектор отражения лежат в одной плоскости, а угол падения равен углу отражения. Пусть </w:t>
+        <w:t xml:space="preserve">По закону отражения вектор падающего света, нормаль к поверхности и вектор отражения лежат в одной плоскости, а угол падения равен углу </w:t>
+      </w:r>
+      <w:r>
+        <w:lastRenderedPageBreak/>
+        <w:t xml:space="preserve">отражения. Пусть </w:t>
       </w:r>
       <m:oMath>
         <m:acc>
@@ -8763,7 +7309,10 @@
         <w:t>t</w:t>
       </w:r>
       <w:r>
-        <w:t xml:space="preserve"> – угол падения (см. рис. 2.3).</w:t>
+        <w:t xml:space="preserve"> – угол падения, как показано на рисунке 2.3</w:t>
+      </w:r>
+      <w:r>
+        <w:t>.</w:t>
       </w:r>
     </w:p>
     <w:p>
@@ -8775,11 +7324,10 @@
           <w:noProof/>
           <w:lang w:eastAsia="ru-RU"/>
         </w:rPr>
-        <w:lastRenderedPageBreak/>
         <w:drawing>
-          <wp:inline distT="0" distB="0" distL="0" distR="0" wp14:anchorId="2F07A655" wp14:editId="5384D7D4">
-            <wp:extent cx="1981200" cy="1117974"/>
-            <wp:effectExtent l="0" t="0" r="0" b="6350"/>
+          <wp:inline distT="0" distB="0" distL="0" distR="0" wp14:anchorId="54031553" wp14:editId="1555EBE5">
+            <wp:extent cx="2458932" cy="1387554"/>
+            <wp:effectExtent l="0" t="0" r="0" b="3175"/>
             <wp:docPr id="100" name="Рисунок 100" descr="7"/>
             <wp:cNvGraphicFramePr>
               <a:graphicFrameLocks xmlns:a="http://schemas.openxmlformats.org/drawingml/2006/main" noChangeAspect="1"/>
@@ -8807,7 +7355,7 @@
                   <pic:spPr bwMode="auto">
                     <a:xfrm>
                       <a:off x="0" y="0"/>
-                      <a:ext cx="2001950" cy="1129683"/>
+                      <a:ext cx="2496127" cy="1408543"/>
                     </a:xfrm>
                     <a:prstGeom prst="rect">
                       <a:avLst/>
@@ -8831,7 +7379,7 @@
     </w:p>
     <w:p>
       <w:pPr>
-        <w:pStyle w:val="af7"/>
+        <w:jc w:val="center"/>
       </w:pPr>
       <w:r>
         <w:rPr>
@@ -10651,6 +9199,7 @@
     </w:p>
     <w:p>
       <w:r>
+        <w:lastRenderedPageBreak/>
         <w:t>Откуда находим два значения α: 1 или -1. Второй корень не подходит из</w:t>
       </w:r>
       <w:r>
@@ -10756,7 +9305,6 @@
         </w:rPr>
       </w:pPr>
       <w:r>
-        <w:lastRenderedPageBreak/>
         <w:t xml:space="preserve">Подставляя значения </w:t>
       </w:r>
       <w:r>
@@ -10988,6 +9536,15 @@
             </m:r>
           </m:e>
         </m:acc>
+        <m:r>
+          <m:rPr>
+            <m:sty m:val="p"/>
+          </m:rPr>
+          <w:rPr>
+            <w:rFonts w:ascii="Cambria Math" w:hAnsi="Cambria Math"/>
+          </w:rPr>
+          <m:t xml:space="preserve"> </m:t>
+        </m:r>
         <m:r>
           <m:rPr>
             <m:sty m:val="p"/>
@@ -11206,11 +9763,11 @@
           <w:numId w:val="10"/>
         </w:numPr>
       </w:pPr>
-      <w:bookmarkStart w:id="38" w:name="_Toc80819053"/>
+      <w:bookmarkStart w:id="33" w:name="_Toc80909761"/>
       <w:r>
         <w:t>Пересечение луча с объектами сцены</w:t>
       </w:r>
-      <w:bookmarkEnd w:id="38"/>
+      <w:bookmarkEnd w:id="33"/>
     </w:p>
     <w:p>
       <w:r>
@@ -11239,7 +9796,7 @@
       </w:r>
     </w:p>
     <w:p>
-      <w:bookmarkStart w:id="39" w:name="_Toc58097782"/>
+      <w:bookmarkStart w:id="34" w:name="_Toc58097782"/>
       <w:r>
         <w:t>Для этого</w:t>
       </w:r>
@@ -11361,6 +9918,9 @@
       </w:r>
     </w:p>
     <w:p>
+      <w:pPr>
+        <w:jc w:val="center"/>
+      </w:pPr>
       <m:oMath>
         <m:r>
           <m:rPr>
@@ -11463,7 +10023,7 @@
           <m:t>t≥0</m:t>
         </m:r>
       </m:oMath>
-      <w:bookmarkEnd w:id="39"/>
+      <w:bookmarkEnd w:id="34"/>
       <w:r>
         <w:rPr>
           <w:rFonts w:cs="Cambria Math"/>
@@ -11492,6 +10052,9 @@
       </w:r>
     </w:p>
     <w:p>
+      <w:pPr>
+        <w:jc w:val="center"/>
+      </w:pPr>
       <m:oMath>
         <m:d>
           <m:dPr>
@@ -11876,7 +10439,11 @@
     </w:p>
     <w:p>
       <w:r>
-        <w:t xml:space="preserve">Так как точка пересечения луча и объекта сцены принадлежит и первому, и второму, она должна удовлетворять двум уравнениям: уравнению луча и уравнению, которое задает поверхность объекта сцены. </w:t>
+        <w:t xml:space="preserve">Так как точка пересечения луча и объекта сцены принадлежит и первому, и второму, она должна удовлетворять двум уравнениям: уравнению луча и </w:t>
+      </w:r>
+      <w:r>
+        <w:lastRenderedPageBreak/>
+        <w:t xml:space="preserve">уравнению, которое задает поверхность объекта сцены. </w:t>
       </w:r>
       <w:r>
         <w:t>Поэтому поиск</w:t>
@@ -11936,9 +10503,7 @@
           <w:numId w:val="10"/>
         </w:numPr>
       </w:pPr>
-      <w:bookmarkStart w:id="40" w:name="_Toc80819054"/>
-      <w:r>
-        <w:lastRenderedPageBreak/>
+      <w:r>
         <w:t>С</w:t>
       </w:r>
       <w:r>
@@ -11947,7 +10512,6 @@
       <w:r>
         <w:t>а</w:t>
       </w:r>
-      <w:bookmarkEnd w:id="40"/>
     </w:p>
     <w:p>
       <w:r>
@@ -12159,7 +10723,7 @@
       </w:r>
     </w:p>
     <w:p>
-      <w:bookmarkStart w:id="41" w:name="_Toc58097789"/>
+      <w:bookmarkStart w:id="35" w:name="_Toc58097789"/>
       <w:r>
         <w:t>Имея уравнения, описывающие точки сферы (2.</w:t>
       </w:r>
@@ -12181,18 +10745,18 @@
       <w:r>
         <w:t>, подставляя</w:t>
       </w:r>
-      <w:bookmarkStart w:id="42" w:name="_Toc58097792"/>
-      <w:bookmarkEnd w:id="41"/>
+      <w:bookmarkStart w:id="36" w:name="_Toc58097792"/>
+      <w:bookmarkEnd w:id="35"/>
       <w:r>
         <w:t xml:space="preserve"> второе уравнение в первое</w:t>
       </w:r>
       <w:r>
         <w:t>:</w:t>
       </w:r>
-      <w:bookmarkEnd w:id="42"/>
-    </w:p>
-    <w:p>
-      <w:bookmarkStart w:id="43" w:name="_Toc58097793"/>
+      <w:bookmarkEnd w:id="36"/>
+    </w:p>
+    <w:p>
+      <w:bookmarkStart w:id="37" w:name="_Toc58097793"/>
       <m:oMathPara>
         <m:oMath>
           <m:r>
@@ -12354,7 +10918,7 @@
           </m:r>
         </m:oMath>
       </m:oMathPara>
-      <w:bookmarkEnd w:id="43"/>
+      <w:bookmarkEnd w:id="37"/>
     </w:p>
     <w:p>
       <w:r>
@@ -12367,7 +10931,7 @@
         <w:t>:</w:t>
       </w:r>
     </w:p>
-    <w:bookmarkStart w:id="44" w:name="_Toc58097794"/>
+    <w:bookmarkStart w:id="38" w:name="_Toc58097794"/>
     <w:p>
       <m:oMathPara>
         <m:oMath>
@@ -12657,10 +11221,10 @@
           </m:r>
         </m:oMath>
       </m:oMathPara>
-      <w:bookmarkEnd w:id="44"/>
-    </w:p>
-    <w:p>
-      <w:bookmarkStart w:id="45" w:name="_Toc58097795"/>
+      <w:bookmarkEnd w:id="38"/>
+    </w:p>
+    <w:p>
+      <w:bookmarkStart w:id="39" w:name="_Toc58097795"/>
       <w:r>
         <w:t>Остается решить</w:t>
       </w:r>
@@ -12705,7 +11269,7 @@
       <w:r>
         <w:t>.</w:t>
       </w:r>
-      <w:bookmarkEnd w:id="45"/>
+      <w:bookmarkEnd w:id="39"/>
       <w:r>
         <w:t xml:space="preserve"> </w:t>
       </w:r>
@@ -12797,8 +11361,9 @@
           <w:noProof/>
           <w:lang w:eastAsia="ru-RU"/>
         </w:rPr>
+        <w:lastRenderedPageBreak/>
         <w:drawing>
-          <wp:inline distT="0" distB="0" distL="0" distR="0" wp14:anchorId="0DE2AC2F" wp14:editId="4BF445A4">
+          <wp:inline distT="0" distB="0" distL="0" distR="0" wp14:anchorId="1C476265" wp14:editId="79968AFD">
             <wp:extent cx="4762298" cy="1724455"/>
             <wp:effectExtent l="0" t="0" r="635" b="9525"/>
             <wp:docPr id="7" name="Рисунок 7" descr="https://hsto.org/getpro/habr/upload_files/cc1/2fa/14e/cc12fa14e2b01227f718e1059685ca1e.png"/>
@@ -12852,7 +11417,7 @@
     </w:p>
     <w:p>
       <w:pPr>
-        <w:pStyle w:val="af7"/>
+        <w:jc w:val="center"/>
       </w:pPr>
       <w:r>
         <w:t>Ри</w:t>
@@ -12881,14 +11446,12 @@
           <w:numId w:val="10"/>
         </w:numPr>
       </w:pPr>
-      <w:bookmarkStart w:id="46" w:name="_Toc80819055"/>
       <w:r>
         <w:t>Плоскость</w:t>
       </w:r>
-      <w:bookmarkEnd w:id="46"/>
-    </w:p>
-    <w:p>
-      <w:bookmarkStart w:id="47" w:name="_Toc58097797"/>
+    </w:p>
+    <w:p>
+      <w:bookmarkStart w:id="40" w:name="_Toc58097797"/>
       <w:r>
         <w:t>Плоскость можно задать с помощью вектора нормали к ней</w:t>
       </w:r>
@@ -12965,9 +11528,9 @@
       <w:r>
         <w:t xml:space="preserve">: </w:t>
       </w:r>
-      <w:bookmarkEnd w:id="47"/>
-    </w:p>
-    <w:bookmarkStart w:id="48" w:name="_Toc58097802"/>
+      <w:bookmarkEnd w:id="40"/>
+    </w:p>
+    <w:bookmarkStart w:id="41" w:name="_Toc58097802"/>
     <w:p>
       <w:pPr>
         <w:jc w:val="center"/>
@@ -13064,7 +11627,7 @@
           <m:t xml:space="preserve">=0 </m:t>
         </m:r>
       </m:oMath>
-      <w:bookmarkEnd w:id="48"/>
+      <w:bookmarkEnd w:id="41"/>
       <w:r>
         <w:t>(2.13</w:t>
       </w:r>
@@ -13101,7 +11664,7 @@
         <w:t>:</w:t>
       </w:r>
     </w:p>
-    <w:bookmarkStart w:id="49" w:name="_Toc58097804"/>
+    <w:bookmarkStart w:id="42" w:name="_Toc58097804"/>
     <w:p>
       <w:pPr>
         <w:jc w:val="center"/>
@@ -13230,7 +11793,7 @@
           </w:rPr>
           <m:t>=0</m:t>
         </m:r>
-        <w:bookmarkEnd w:id="49"/>
+        <w:bookmarkEnd w:id="42"/>
         <m:r>
           <m:rPr>
             <m:sty m:val="p"/>
@@ -13263,7 +11826,7 @@
       <w:pPr>
         <w:jc w:val="center"/>
       </w:pPr>
-      <w:bookmarkStart w:id="50" w:name="_Toc58097805"/>
+      <w:bookmarkStart w:id="43" w:name="_Toc58097805"/>
       <m:oMath>
         <m:r>
           <m:rPr>
@@ -13419,7 +11982,7 @@
           </w:rPr>
           <m:t>=0</m:t>
         </m:r>
-        <w:bookmarkEnd w:id="50"/>
+        <w:bookmarkEnd w:id="43"/>
         <m:r>
           <m:rPr>
             <m:sty m:val="p"/>
@@ -13441,7 +12004,7 @@
       </w:r>
     </w:p>
     <w:p>
-      <w:bookmarkStart w:id="51" w:name="_Toc58097806"/>
+      <w:bookmarkStart w:id="44" w:name="_Toc58097806"/>
       <w:r>
         <w:t>Остается решить уравнение 2.</w:t>
       </w:r>
@@ -13474,8 +12037,8 @@
       <w:r>
         <w:t xml:space="preserve"> пересечения</w:t>
       </w:r>
-      <w:bookmarkStart w:id="52" w:name="_Toc58097807"/>
-      <w:bookmarkEnd w:id="51"/>
+      <w:bookmarkStart w:id="45" w:name="_Toc58097807"/>
+      <w:bookmarkEnd w:id="44"/>
       <w:r>
         <w:t>:</w:t>
       </w:r>
@@ -13726,7 +12289,7 @@
           <m:t xml:space="preserve">≠0 </m:t>
         </m:r>
       </m:oMath>
-      <w:bookmarkEnd w:id="52"/>
+      <w:bookmarkEnd w:id="45"/>
       <w:r>
         <w:t>(2</w:t>
       </w:r>
@@ -13833,15 +12396,14 @@
           <w:numId w:val="10"/>
         </w:numPr>
       </w:pPr>
-      <w:bookmarkStart w:id="53" w:name="_Toc80819056"/>
       <w:r>
         <w:t>Цилиндр</w:t>
       </w:r>
-      <w:bookmarkEnd w:id="53"/>
-    </w:p>
-    <w:p>
-      <w:bookmarkStart w:id="54" w:name="_Toc58097809"/>
-      <w:r>
+    </w:p>
+    <w:p>
+      <w:bookmarkStart w:id="46" w:name="_Toc58097809"/>
+      <w:r>
+        <w:lastRenderedPageBreak/>
         <w:t xml:space="preserve">Цилиндр можно задать с помощью следующих параметров: радиус </w:t>
       </w:r>
       <w:r>
@@ -14203,7 +12765,6 @@
     </w:p>
     <w:p>
       <w:r>
-        <w:lastRenderedPageBreak/>
         <w:t xml:space="preserve">Тогда вектор </w:t>
       </w:r>
       <m:oMath>
@@ -15107,18 +13668,38 @@
           <w:rPr>
             <w:rFonts w:ascii="Cambria Math" w:hAnsi="Cambria Math"/>
           </w:rPr>
-          <m:t>+(</m:t>
+          <m:t>+</m:t>
         </m:r>
-        <m:acc>
-          <m:accPr>
-            <m:chr m:val="⃗"/>
+        <m:d>
+          <m:dPr>
             <m:ctrlPr>
               <w:rPr>
                 <w:rFonts w:ascii="Cambria Math" w:hAnsi="Cambria Math"/>
               </w:rPr>
             </m:ctrlPr>
-          </m:accPr>
+          </m:dPr>
           <m:e>
+            <m:acc>
+              <m:accPr>
+                <m:chr m:val="⃗"/>
+                <m:ctrlPr>
+                  <w:rPr>
+                    <w:rFonts w:ascii="Cambria Math" w:hAnsi="Cambria Math"/>
+                  </w:rPr>
+                </m:ctrlPr>
+              </m:accPr>
+              <m:e>
+                <m:r>
+                  <m:rPr>
+                    <m:sty m:val="p"/>
+                  </m:rPr>
+                  <w:rPr>
+                    <w:rFonts w:ascii="Cambria Math" w:hAnsi="Cambria Math"/>
+                  </w:rPr>
+                  <m:t>D</m:t>
+                </m:r>
+              </m:e>
+            </m:acc>
             <m:r>
               <m:rPr>
                 <m:sty m:val="p"/>
@@ -15126,10 +13707,31 @@
               <w:rPr>
                 <w:rFonts w:ascii="Cambria Math" w:hAnsi="Cambria Math"/>
               </w:rPr>
-              <m:t>D</m:t>
+              <m:t xml:space="preserve">, </m:t>
             </m:r>
+            <m:acc>
+              <m:accPr>
+                <m:chr m:val="⃗"/>
+                <m:ctrlPr>
+                  <w:rPr>
+                    <w:rFonts w:ascii="Cambria Math" w:hAnsi="Cambria Math"/>
+                  </w:rPr>
+                </m:ctrlPr>
+              </m:accPr>
+              <m:e>
+                <m:r>
+                  <m:rPr>
+                    <m:sty m:val="p"/>
+                  </m:rPr>
+                  <w:rPr>
+                    <w:rFonts w:ascii="Cambria Math" w:hAnsi="Cambria Math"/>
+                  </w:rPr>
+                  <m:t>V</m:t>
+                </m:r>
+              </m:e>
+            </m:acc>
           </m:e>
-        </m:acc>
+        </m:d>
         <m:r>
           <m:rPr>
             <m:sty m:val="p"/>
@@ -15137,29 +13739,8 @@
           <w:rPr>
             <w:rFonts w:ascii="Cambria Math" w:hAnsi="Cambria Math"/>
           </w:rPr>
-          <m:t xml:space="preserve">, </m:t>
+          <m:t xml:space="preserve">t  </m:t>
         </m:r>
-        <m:acc>
-          <m:accPr>
-            <m:chr m:val="⃗"/>
-            <m:ctrlPr>
-              <w:rPr>
-                <w:rFonts w:ascii="Cambria Math" w:hAnsi="Cambria Math"/>
-              </w:rPr>
-            </m:ctrlPr>
-          </m:accPr>
-          <m:e>
-            <m:r>
-              <m:rPr>
-                <m:sty m:val="p"/>
-              </m:rPr>
-              <w:rPr>
-                <w:rFonts w:ascii="Cambria Math" w:hAnsi="Cambria Math"/>
-              </w:rPr>
-              <m:t>V</m:t>
-            </m:r>
-          </m:e>
-        </m:acc>
         <m:r>
           <m:rPr>
             <m:sty m:val="p"/>
@@ -15167,17 +13748,11 @@
           <w:rPr>
             <w:rFonts w:ascii="Cambria Math" w:hAnsi="Cambria Math"/>
           </w:rPr>
-          <m:t>)t</m:t>
+          <m:t>(2.20)</m:t>
         </m:r>
       </m:oMath>
       <w:r>
-        <w:t xml:space="preserve">  (</w:t>
-      </w:r>
-      <w:r>
-        <w:t>2.20</w:t>
-      </w:r>
-      <w:r>
-        <w:t>)</w:t>
+        <w:t xml:space="preserve">  </w:t>
       </w:r>
     </w:p>
     <w:p>
@@ -15551,6 +14126,7 @@
     </w:p>
     <w:p>
       <w:r>
+        <w:lastRenderedPageBreak/>
         <w:t>(</w:t>
       </w:r>
       <m:oMath>
@@ -16705,7 +15281,7 @@
       </w:r>
     </w:p>
     <w:p>
-      <w:bookmarkStart w:id="55" w:name="_Toc58097823"/>
+      <w:bookmarkStart w:id="47" w:name="_Toc58097823"/>
       <w:r>
         <w:t>Остается решить это уравнение</w:t>
       </w:r>
@@ -16748,8 +15324,9 @@
       <w:r>
         <w:t xml:space="preserve"> </w:t>
       </w:r>
-      <w:bookmarkEnd w:id="55"/>
-    </w:p>
+      <w:bookmarkEnd w:id="47"/>
+    </w:p>
+    <w:bookmarkEnd w:id="46"/>
     <w:p>
       <w:pPr>
         <w:pStyle w:val="3"/>
@@ -16758,12 +15335,9 @@
           <w:numId w:val="10"/>
         </w:numPr>
       </w:pPr>
-      <w:bookmarkStart w:id="56" w:name="_Toc80819057"/>
-      <w:bookmarkEnd w:id="54"/>
       <w:r>
         <w:t>Прямоугольный параллелепипед и четырехугольная пирамида.</w:t>
       </w:r>
-      <w:bookmarkEnd w:id="56"/>
     </w:p>
     <w:p>
       <w:pPr>
@@ -16771,21 +15345,20 @@
           <w:shd w:val="clear" w:color="auto" w:fill="FFFFFF"/>
         </w:rPr>
       </w:pPr>
-      <w:bookmarkStart w:id="57" w:name="_Toc58097838"/>
-      <w:r>
-        <w:lastRenderedPageBreak/>
+      <w:bookmarkStart w:id="48" w:name="_Toc58097838"/>
+      <w:r>
         <w:t xml:space="preserve">Прямоугольный параллелепипед и четырехугольную пирамиду удобно представить с помощью группы треугольников: 12 для параллелепипеда (по 2 на каждую грань) и 6 для пирамиды (по одному на каждую </w:t>
       </w:r>
       <w:r>
         <w:t xml:space="preserve">боковую </w:t>
       </w:r>
       <w:r>
-        <w:t>грань и 2 на четырехугольное основание). Тогда задача поиска точки пересечения луча и одного из этих примитивов сводится к поиску точки пересечения луча и треугольников его составляющих.</w:t>
-      </w:r>
-    </w:p>
-    <w:p>
-      <w:bookmarkStart w:id="58" w:name="_Toc58097847"/>
-      <w:bookmarkEnd w:id="57"/>
+        <w:t>грань и 2 на четырехугольное основание). Тогда задача поиска точки пересечения луча и одного из этих примитивов сводится к поиску точки пересечения луча и треугольников.</w:t>
+      </w:r>
+    </w:p>
+    <w:p>
+      <w:bookmarkStart w:id="49" w:name="_Toc58097847"/>
+      <w:bookmarkEnd w:id="48"/>
       <w:r>
         <w:t xml:space="preserve">Пусть треугольник задан тремя своими вершинами </w:t>
       </w:r>
@@ -17523,6 +16096,7 @@
     </w:p>
     <w:p>
       <w:r>
+        <w:lastRenderedPageBreak/>
         <w:t xml:space="preserve">Обозначим </w:t>
       </w:r>
       <m:oMath>
@@ -19268,7 +17842,6 @@
     </w:p>
     <w:p>
       <w:r>
-        <w:lastRenderedPageBreak/>
         <w:t xml:space="preserve">Обозначим </w:t>
       </w:r>
       <m:oMath>
@@ -19992,12 +18565,12 @@
           <w:numId w:val="10"/>
         </w:numPr>
       </w:pPr>
-      <w:bookmarkStart w:id="59" w:name="_Toc80819058"/>
-      <w:bookmarkEnd w:id="58"/>
+      <w:bookmarkStart w:id="50" w:name="_Toc80909762"/>
+      <w:bookmarkEnd w:id="49"/>
       <w:r>
         <w:t>Уменьшение времени работы алгоритма.</w:t>
       </w:r>
-      <w:bookmarkEnd w:id="59"/>
+      <w:bookmarkEnd w:id="50"/>
     </w:p>
     <w:p>
       <w:r>
@@ -20019,16 +18592,10 @@
         <w:t>экран</w:t>
       </w:r>
       <w:r>
-        <w:t xml:space="preserve"> на некоторые части. Разбиение экрана </w:t>
-      </w:r>
-      <w:r>
-        <w:t>можно произ</w:t>
-      </w:r>
-      <w:r>
-        <w:t xml:space="preserve">водить </w:t>
-      </w:r>
-      <w:r>
-        <w:t xml:space="preserve">различными способами, на визуальном результате это никак не сказывается. Наиболее часто используется </w:t>
+        <w:t xml:space="preserve"> на некоторые части. </w:t>
+      </w:r>
+      <w:r>
+        <w:t xml:space="preserve">Наиболее часто используется </w:t>
       </w:r>
       <w:r>
         <w:t>горизонтально</w:t>
@@ -20059,11 +18626,12 @@
           <w:numId w:val="10"/>
         </w:numPr>
       </w:pPr>
-      <w:bookmarkStart w:id="60" w:name="_Toc80819059"/>
-      <w:r>
+      <w:bookmarkStart w:id="51" w:name="_Toc80909763"/>
+      <w:r>
+        <w:lastRenderedPageBreak/>
         <w:t>Выбор используемых типов и структур данных</w:t>
       </w:r>
-      <w:bookmarkEnd w:id="60"/>
+      <w:bookmarkEnd w:id="51"/>
     </w:p>
     <w:p>
       <w:r>
@@ -20091,12 +18659,11 @@
           <w:noProof/>
           <w:lang w:eastAsia="ru-RU"/>
         </w:rPr>
-        <w:lastRenderedPageBreak/>
         <w:drawing>
           <wp:inline distT="0" distB="0" distL="0" distR="0">
-            <wp:extent cx="6026251" cy="6297854"/>
-            <wp:effectExtent l="0" t="0" r="0" b="8255"/>
-            <wp:docPr id="4" name="Рисунок 4" descr="C:\msys64\home\alena\last_course\доки\Диаграмма классов-Страница 4.png"/>
+            <wp:extent cx="5824737" cy="6085907"/>
+            <wp:effectExtent l="0" t="0" r="5080" b="0"/>
+            <wp:docPr id="10" name="Рисунок 10" descr="C:\msys64\home\alena\last_course\Weatherwane\docs\Диаграмма классов-Страница 4.png"/>
             <wp:cNvGraphicFramePr>
               <a:graphicFrameLocks xmlns:a="http://schemas.openxmlformats.org/drawingml/2006/main" noChangeAspect="1"/>
             </wp:cNvGraphicFramePr>
@@ -20104,7 +18671,7 @@
               <a:graphicData uri="http://schemas.openxmlformats.org/drawingml/2006/picture">
                 <pic:pic xmlns:pic="http://schemas.openxmlformats.org/drawingml/2006/picture">
                   <pic:nvPicPr>
-                    <pic:cNvPr id="0" name="Picture 3" descr="C:\msys64\home\alena\last_course\доки\Диаграмма классов-Страница 4.png"/>
+                    <pic:cNvPr id="0" name="Picture 96" descr="C:\msys64\home\alena\last_course\Weatherwane\docs\Диаграмма классов-Страница 4.png"/>
                     <pic:cNvPicPr>
                       <a:picLocks noChangeAspect="1" noChangeArrowheads="1"/>
                     </pic:cNvPicPr>
@@ -20125,7 +18692,7 @@
                   <pic:spPr bwMode="auto">
                     <a:xfrm>
                       <a:off x="0" y="0"/>
-                      <a:ext cx="6039810" cy="6312024"/>
+                      <a:ext cx="5851861" cy="6114247"/>
                     </a:xfrm>
                     <a:prstGeom prst="rect">
                       <a:avLst/>
@@ -20141,6 +18708,1190 @@
           </wp:inline>
         </w:drawing>
       </w:r>
+    </w:p>
+    <w:p>
+      <w:pPr>
+        <w:jc w:val="center"/>
+      </w:pPr>
+      <w:r>
+        <w:rPr>
+          <w:rFonts w:eastAsiaTheme="majorEastAsia"/>
+          <w:color w:val="000000" w:themeColor="text1"/>
+        </w:rPr>
+        <w:t>Рисунок 2.5</w:t>
+      </w:r>
+      <w:r>
+        <w:rPr>
+          <w:rFonts w:eastAsiaTheme="majorEastAsia"/>
+          <w:color w:val="000000" w:themeColor="text1"/>
+        </w:rPr>
+        <w:t xml:space="preserve">. </w:t>
+      </w:r>
+      <w:r>
+        <w:t>Диаграмма классов программы.</w:t>
+      </w:r>
+    </w:p>
+    <w:p>
+      <w:pPr>
+        <w:pStyle w:val="2"/>
+      </w:pPr>
+      <w:bookmarkStart w:id="52" w:name="_Toc80909764"/>
+      <w:r>
+        <w:t>Вывод</w:t>
+      </w:r>
+      <w:bookmarkEnd w:id="52"/>
+    </w:p>
+    <w:p>
+      <w:r>
+        <w:t xml:space="preserve">В данном разделе </w:t>
+      </w:r>
+      <w:r>
+        <w:t xml:space="preserve">были подробно рассмотрены выбранные решения - </w:t>
+      </w:r>
+      <w:r>
+        <w:t>алгоритм обратной трассировки лучей и вычисление интенсивност</w:t>
+      </w:r>
+      <w:r>
+        <w:t>и света в точке по моделям</w:t>
+      </w:r>
+      <w:r>
+        <w:t xml:space="preserve"> Фонга</w:t>
+      </w:r>
+      <w:r>
+        <w:t xml:space="preserve"> и Блинна-Фонга</w:t>
+      </w:r>
+      <w:r>
+        <w:t>, приведены соответствующие блок-схемы и расчеты,</w:t>
+      </w:r>
+      <w:r>
+        <w:t xml:space="preserve"> </w:t>
+      </w:r>
+      <w:r>
+        <w:t xml:space="preserve">а также была представлена </w:t>
+      </w:r>
+      <w:r>
+        <w:t xml:space="preserve">диаграмма классов. </w:t>
+      </w:r>
+    </w:p>
+    <w:p>
+      <w:pPr>
+        <w:pStyle w:val="1"/>
+        <w:numPr>
+          <w:ilvl w:val="0"/>
+          <w:numId w:val="16"/>
+        </w:numPr>
+      </w:pPr>
+      <w:bookmarkStart w:id="53" w:name="_Toc80909765"/>
+      <w:r>
+        <w:lastRenderedPageBreak/>
+        <w:t>Технологическая часть</w:t>
+      </w:r>
+      <w:bookmarkEnd w:id="53"/>
+    </w:p>
+    <w:p>
+      <w:r>
+        <w:t xml:space="preserve">В данном </w:t>
+      </w:r>
+      <w:r>
+        <w:t xml:space="preserve">разделе </w:t>
+      </w:r>
+      <w:r>
+        <w:t>производится выбор средств реализации, приводится структура программы, описывается ее интерфейс, а также описываются нетривиальные моменты реализации</w:t>
+      </w:r>
+      <w:r>
+        <w:t>.</w:t>
+      </w:r>
+      <w:r>
+        <w:t xml:space="preserve"> </w:t>
+      </w:r>
+    </w:p>
+    <w:p>
+      <w:pPr>
+        <w:pStyle w:val="a7"/>
+        <w:numPr>
+          <w:ilvl w:val="0"/>
+          <w:numId w:val="10"/>
+        </w:numPr>
+        <w:contextualSpacing w:val="0"/>
+        <w:outlineLvl w:val="1"/>
+        <w:rPr>
+          <w:b/>
+          <w:vanish/>
+        </w:rPr>
+      </w:pPr>
+      <w:bookmarkStart w:id="54" w:name="_Toc80819062"/>
+      <w:bookmarkStart w:id="55" w:name="_Toc80904534"/>
+      <w:bookmarkStart w:id="56" w:name="_Toc80904638"/>
+      <w:bookmarkStart w:id="57" w:name="_Toc80909766"/>
+      <w:bookmarkEnd w:id="54"/>
+      <w:bookmarkEnd w:id="55"/>
+      <w:bookmarkEnd w:id="56"/>
+      <w:bookmarkEnd w:id="57"/>
+    </w:p>
+    <w:p>
+      <w:pPr>
+        <w:pStyle w:val="2"/>
+        <w:numPr>
+          <w:ilvl w:val="1"/>
+          <w:numId w:val="10"/>
+        </w:numPr>
+      </w:pPr>
+      <w:r>
+        <w:t xml:space="preserve"> </w:t>
+      </w:r>
+      <w:bookmarkStart w:id="58" w:name="_Toc80909767"/>
+      <w:r>
+        <w:t>Выбо</w:t>
+      </w:r>
+      <w:r>
+        <w:t xml:space="preserve">р </w:t>
+      </w:r>
+      <w:r>
+        <w:t>средств реализации</w:t>
+      </w:r>
+      <w:bookmarkEnd w:id="58"/>
+    </w:p>
+    <w:p>
+      <w:r>
+        <w:t>Для решения поставленной задачи был выбран язык программирования C#</w:t>
+      </w:r>
+      <w:r>
+        <w:t>, так как он</w:t>
+      </w:r>
+      <w:r>
+        <w:t xml:space="preserve">: </w:t>
+      </w:r>
+    </w:p>
+    <w:p>
+      <w:pPr>
+        <w:pStyle w:val="a7"/>
+        <w:numPr>
+          <w:ilvl w:val="0"/>
+          <w:numId w:val="18"/>
+        </w:numPr>
+      </w:pPr>
+      <w:r>
+        <w:rPr>
+          <w:lang w:eastAsia="ru-RU"/>
+        </w:rPr>
+        <w:t>поддерживает объектно-ориентированный подход к программированию, который дает возможность создавать четко структурированные и легко модифицируемые программы</w:t>
+      </w:r>
+      <w:r>
+        <w:rPr>
+          <w:lang w:eastAsia="ru-RU"/>
+        </w:rPr>
+        <w:t>;</w:t>
+      </w:r>
+    </w:p>
+    <w:p>
+      <w:pPr>
+        <w:pStyle w:val="a7"/>
+        <w:numPr>
+          <w:ilvl w:val="0"/>
+          <w:numId w:val="18"/>
+        </w:numPr>
+      </w:pPr>
+      <w:r>
+        <w:t xml:space="preserve">является строго типизированным, что позволяет защититься от </w:t>
+      </w:r>
+      <w:r>
+        <w:t>многих ошибок;</w:t>
+      </w:r>
+    </w:p>
+    <w:p>
+      <w:pPr>
+        <w:pStyle w:val="a7"/>
+        <w:numPr>
+          <w:ilvl w:val="0"/>
+          <w:numId w:val="18"/>
+        </w:numPr>
+      </w:pPr>
+      <w:r>
+        <w:t>является нативным и дает возможность легко использовать распараллеливание для уменьшения времени работы алгоритмов</w:t>
+      </w:r>
+      <w:r>
+        <w:t>;</w:t>
+      </w:r>
+    </w:p>
+    <w:p>
+      <w:pPr>
+        <w:pStyle w:val="a7"/>
+        <w:numPr>
+          <w:ilvl w:val="0"/>
+          <w:numId w:val="18"/>
+        </w:numPr>
+        <w:spacing w:after="0"/>
+        <w:rPr>
+          <w:lang w:eastAsia="ru-RU"/>
+        </w:rPr>
+      </w:pPr>
+      <w:r>
+        <w:rPr>
+          <w:lang w:eastAsia="ru-RU"/>
+        </w:rPr>
+        <w:t xml:space="preserve">предоставляет широкий набор стандартных библиотек и шаблонов, что </w:t>
+      </w:r>
+      <w:r>
+        <w:rPr>
+          <w:lang w:eastAsia="ru-RU"/>
+        </w:rPr>
+        <w:t>позволяет эффективно использовать ресурсы системы.</w:t>
+      </w:r>
+    </w:p>
+    <w:p>
+      <w:r>
+        <w:t xml:space="preserve">Для </w:t>
+      </w:r>
+      <w:r>
+        <w:t xml:space="preserve">замеров времени используется </w:t>
+      </w:r>
+      <w:r>
+        <w:t>предоставляемый</w:t>
+      </w:r>
+      <w:r>
+        <w:t xml:space="preserve"> класс Stopwatch, а для </w:t>
+      </w:r>
+      <w:r>
+        <w:t xml:space="preserve">организации распараллеливания </w:t>
+      </w:r>
+      <w:r>
+        <w:t>- пространство имен System.Threading</w:t>
+      </w:r>
+      <w:r>
+        <w:t>, которое содержит в себе классы, поддерживающие многопоточное программирование</w:t>
+      </w:r>
+      <w:r>
+        <w:t>, и самостоятельно реализованный вспомогательный класс Limits</w:t>
+      </w:r>
+      <w:r>
+        <w:t>.</w:t>
+      </w:r>
+    </w:p>
+    <w:p>
+      <w:pPr>
+        <w:ind w:firstLine="360"/>
+      </w:pPr>
+      <w:r>
+        <w:t xml:space="preserve">В качестве среды разработки </w:t>
+      </w:r>
+      <w:r>
+        <w:t xml:space="preserve">выбрана </w:t>
+      </w:r>
+      <w:r>
+        <w:t>“</w:t>
+      </w:r>
+      <w:r>
+        <w:rPr>
+          <w:lang w:val="en-US"/>
+        </w:rPr>
+        <w:t>Visual</w:t>
+      </w:r>
+      <w:r>
+        <w:t xml:space="preserve"> </w:t>
+      </w:r>
+      <w:r>
+        <w:rPr>
+          <w:lang w:val="en-US"/>
+        </w:rPr>
+        <w:t>Studio</w:t>
+      </w:r>
+      <w:r>
+        <w:t xml:space="preserve"> 2019</w:t>
+      </w:r>
+      <w:r>
+        <w:t>”</w:t>
+      </w:r>
+      <w:r>
+        <w:t xml:space="preserve"> так как она</w:t>
+      </w:r>
+      <w:r>
+        <w:t>:</w:t>
+      </w:r>
+    </w:p>
+    <w:p>
+      <w:pPr>
+        <w:pStyle w:val="a7"/>
+        <w:numPr>
+          <w:ilvl w:val="1"/>
+          <w:numId w:val="16"/>
+        </w:numPr>
+      </w:pPr>
+      <w:r>
+        <w:t>позволяет создавать классические приложения для компьютера под управлением операционной системы Windows;</w:t>
+      </w:r>
+    </w:p>
+    <w:p>
+      <w:pPr>
+        <w:pStyle w:val="a7"/>
+        <w:numPr>
+          <w:ilvl w:val="1"/>
+          <w:numId w:val="16"/>
+        </w:numPr>
+      </w:pPr>
+      <w:r>
+        <w:t>пре</w:t>
+      </w:r>
+      <w:r>
+        <w:t xml:space="preserve">доставляет умную проверку кода и его автоматический рефакторинг, что делает возможным </w:t>
+      </w:r>
+      <w:r>
+        <w:t>быстрое выявление</w:t>
+      </w:r>
+      <w:r>
+        <w:t xml:space="preserve"> и исправление ошибок.</w:t>
+      </w:r>
+    </w:p>
+    <w:p>
+      <w:pPr>
+        <w:pStyle w:val="2"/>
+        <w:numPr>
+          <w:ilvl w:val="1"/>
+          <w:numId w:val="10"/>
+        </w:numPr>
+      </w:pPr>
+      <w:bookmarkStart w:id="59" w:name="_Toc80909768"/>
+      <w:r>
+        <w:t>Структура программы</w:t>
+      </w:r>
+      <w:bookmarkEnd w:id="59"/>
+    </w:p>
+    <w:p>
+      <w:r>
+        <w:t>Программа состоит из следующих модулей (файлов):</w:t>
+      </w:r>
+    </w:p>
+    <w:p>
+      <w:pPr>
+        <w:pStyle w:val="a7"/>
+        <w:numPr>
+          <w:ilvl w:val="0"/>
+          <w:numId w:val="23"/>
+        </w:numPr>
+      </w:pPr>
+      <w:r>
+        <w:rPr>
+          <w:lang w:val="en-US"/>
+        </w:rPr>
+        <w:lastRenderedPageBreak/>
+        <w:t>Program</w:t>
+      </w:r>
+      <w:r>
+        <w:t>.</w:t>
+      </w:r>
+      <w:r>
+        <w:rPr>
+          <w:lang w:val="en-US"/>
+        </w:rPr>
+        <w:t>cs</w:t>
+      </w:r>
+      <w:r>
+        <w:t xml:space="preserve"> – </w:t>
+      </w:r>
+      <w:r>
+        <w:t>с точкой входа в программу</w:t>
+      </w:r>
+    </w:p>
+    <w:p>
+      <w:pPr>
+        <w:pStyle w:val="a7"/>
+        <w:numPr>
+          <w:ilvl w:val="0"/>
+          <w:numId w:val="23"/>
+        </w:numPr>
+      </w:pPr>
+      <w:r>
+        <w:rPr>
+          <w:lang w:val="en-US"/>
+        </w:rPr>
+        <w:t>Form1.cs</w:t>
+      </w:r>
+      <w:r>
+        <w:t xml:space="preserve"> – с интерфейсом программы</w:t>
+      </w:r>
+    </w:p>
+    <w:p>
+      <w:pPr>
+        <w:pStyle w:val="a7"/>
+        <w:numPr>
+          <w:ilvl w:val="0"/>
+          <w:numId w:val="23"/>
+        </w:numPr>
+      </w:pPr>
+      <w:r>
+        <w:rPr>
+          <w:lang w:val="en-US"/>
+        </w:rPr>
+        <w:t>Facade</w:t>
+      </w:r>
+      <w:r>
+        <w:t>.</w:t>
+      </w:r>
+      <w:r>
+        <w:rPr>
+          <w:lang w:val="en-US"/>
+        </w:rPr>
+        <w:t>cs</w:t>
+      </w:r>
+      <w:r>
+        <w:t xml:space="preserve">, </w:t>
+      </w:r>
+      <w:r>
+        <w:rPr>
+          <w:lang w:val="en-US"/>
+        </w:rPr>
+        <w:t>BaseCommand</w:t>
+      </w:r>
+      <w:r>
+        <w:t>.</w:t>
+      </w:r>
+      <w:r>
+        <w:rPr>
+          <w:lang w:val="en-US"/>
+        </w:rPr>
+        <w:t>cs</w:t>
+      </w:r>
+      <w:r>
+        <w:t xml:space="preserve">, </w:t>
+      </w:r>
+      <w:r>
+        <w:rPr>
+          <w:lang w:val="en-US"/>
+        </w:rPr>
+        <w:t>Controller</w:t>
+      </w:r>
+      <w:r>
+        <w:t>.</w:t>
+      </w:r>
+      <w:r>
+        <w:rPr>
+          <w:lang w:val="en-US"/>
+        </w:rPr>
+        <w:t>cs</w:t>
+      </w:r>
+      <w:r>
+        <w:t xml:space="preserve">, </w:t>
+      </w:r>
+      <w:r>
+        <w:rPr>
+          <w:lang w:val="en-US"/>
+        </w:rPr>
+        <w:t>Converter</w:t>
+      </w:r>
+      <w:r>
+        <w:t>.</w:t>
+      </w:r>
+      <w:r>
+        <w:rPr>
+          <w:lang w:val="en-US"/>
+        </w:rPr>
+        <w:t>cs</w:t>
+      </w:r>
+      <w:r>
+        <w:t xml:space="preserve">, </w:t>
+      </w:r>
+      <w:r>
+        <w:rPr>
+          <w:lang w:val="en-US"/>
+        </w:rPr>
+        <w:t>SceneManager</w:t>
+      </w:r>
+      <w:r>
+        <w:t>.</w:t>
+      </w:r>
+      <w:r>
+        <w:rPr>
+          <w:lang w:val="en-US"/>
+        </w:rPr>
+        <w:t>cs</w:t>
+      </w:r>
+      <w:r>
+        <w:t xml:space="preserve">, </w:t>
+      </w:r>
+      <w:r>
+        <w:rPr>
+          <w:lang w:val="en-US"/>
+        </w:rPr>
+        <w:t>RayTracer</w:t>
+      </w:r>
+      <w:r>
+        <w:t>.</w:t>
+      </w:r>
+      <w:r>
+        <w:rPr>
+          <w:lang w:val="en-US"/>
+        </w:rPr>
+        <w:t>cs</w:t>
+      </w:r>
+      <w:r>
+        <w:t xml:space="preserve">, </w:t>
+      </w:r>
+      <w:r>
+        <w:rPr>
+          <w:lang w:val="en-US"/>
+        </w:rPr>
+        <w:t>Scene</w:t>
+      </w:r>
+      <w:r>
+        <w:t>.</w:t>
+      </w:r>
+      <w:r>
+        <w:rPr>
+          <w:lang w:val="en-US"/>
+        </w:rPr>
+        <w:t>cs</w:t>
+      </w:r>
+      <w:r>
+        <w:t xml:space="preserve">, </w:t>
+      </w:r>
+      <w:r>
+        <w:rPr>
+          <w:lang w:val="en-US"/>
+        </w:rPr>
+        <w:t>Light</w:t>
+      </w:r>
+      <w:r>
+        <w:t>.</w:t>
+      </w:r>
+      <w:r>
+        <w:rPr>
+          <w:lang w:val="en-US"/>
+        </w:rPr>
+        <w:t>cs</w:t>
+      </w:r>
+      <w:r>
+        <w:t xml:space="preserve">, </w:t>
+      </w:r>
+      <w:r>
+        <w:rPr>
+          <w:lang w:val="en-US"/>
+        </w:rPr>
+        <w:t>Camera</w:t>
+      </w:r>
+      <w:r>
+        <w:t>.</w:t>
+      </w:r>
+      <w:r>
+        <w:rPr>
+          <w:lang w:val="en-US"/>
+        </w:rPr>
+        <w:t>cs</w:t>
+      </w:r>
+      <w:r>
+        <w:t xml:space="preserve">, </w:t>
+      </w:r>
+      <w:r>
+        <w:rPr>
+          <w:lang w:val="en-US"/>
+        </w:rPr>
+        <w:t>Primitive</w:t>
+      </w:r>
+      <w:r>
+        <w:t>.</w:t>
+      </w:r>
+      <w:r>
+        <w:rPr>
+          <w:lang w:val="en-US"/>
+        </w:rPr>
+        <w:t>cs</w:t>
+      </w:r>
+      <w:r>
+        <w:t xml:space="preserve">, </w:t>
+      </w:r>
+      <w:r>
+        <w:rPr>
+          <w:lang w:val="en-US"/>
+        </w:rPr>
+        <w:t>Cylinder</w:t>
+      </w:r>
+      <w:r>
+        <w:t>.</w:t>
+      </w:r>
+      <w:r>
+        <w:rPr>
+          <w:lang w:val="en-US"/>
+        </w:rPr>
+        <w:t>cs</w:t>
+      </w:r>
+      <w:r>
+        <w:t xml:space="preserve">, </w:t>
+      </w:r>
+      <w:r>
+        <w:rPr>
+          <w:lang w:val="en-US"/>
+        </w:rPr>
+        <w:t>Parallelepiped</w:t>
+      </w:r>
+      <w:r>
+        <w:t>.</w:t>
+      </w:r>
+      <w:r>
+        <w:rPr>
+          <w:lang w:val="en-US"/>
+        </w:rPr>
+        <w:t>cs</w:t>
+      </w:r>
+      <w:r>
+        <w:t xml:space="preserve">, </w:t>
+      </w:r>
+      <w:r>
+        <w:rPr>
+          <w:lang w:val="en-US"/>
+        </w:rPr>
+        <w:t>Plane</w:t>
+      </w:r>
+      <w:r>
+        <w:t>.</w:t>
+      </w:r>
+      <w:r>
+        <w:rPr>
+          <w:lang w:val="en-US"/>
+        </w:rPr>
+        <w:t>cs</w:t>
+      </w:r>
+      <w:r>
+        <w:t xml:space="preserve">. </w:t>
+      </w:r>
+      <w:r>
+        <w:rPr>
+          <w:lang w:val="en-US"/>
+        </w:rPr>
+        <w:t>Pyramid</w:t>
+      </w:r>
+      <w:r>
+        <w:t>.</w:t>
+      </w:r>
+      <w:r>
+        <w:rPr>
+          <w:lang w:val="en-US"/>
+        </w:rPr>
+        <w:t>cs</w:t>
+      </w:r>
+      <w:r>
+        <w:t xml:space="preserve">, </w:t>
+      </w:r>
+      <w:r>
+        <w:rPr>
+          <w:lang w:val="en-US"/>
+        </w:rPr>
+        <w:t>Sphere</w:t>
+      </w:r>
+      <w:r>
+        <w:t>.</w:t>
+      </w:r>
+      <w:r>
+        <w:rPr>
+          <w:lang w:val="en-US"/>
+        </w:rPr>
+        <w:t>cs</w:t>
+      </w:r>
+      <w:r>
+        <w:t xml:space="preserve">, </w:t>
+      </w:r>
+      <w:r>
+        <w:rPr>
+          <w:lang w:val="en-US"/>
+        </w:rPr>
+        <w:t>Triangle</w:t>
+      </w:r>
+      <w:r>
+        <w:t>.</w:t>
+      </w:r>
+      <w:r>
+        <w:rPr>
+          <w:lang w:val="en-US"/>
+        </w:rPr>
+        <w:t>cs</w:t>
+      </w:r>
+      <w:r>
+        <w:t xml:space="preserve">, </w:t>
+      </w:r>
+      <w:r>
+        <w:rPr>
+          <w:lang w:val="en-US"/>
+        </w:rPr>
+        <w:t>Material</w:t>
+      </w:r>
+      <w:r>
+        <w:t>.</w:t>
+      </w:r>
+      <w:r>
+        <w:rPr>
+          <w:lang w:val="en-US"/>
+        </w:rPr>
+        <w:t>c</w:t>
+      </w:r>
+      <w:r>
+        <w:rPr>
+          <w:lang w:val="en-US"/>
+        </w:rPr>
+        <w:t>s</w:t>
+      </w:r>
+      <w:r>
+        <w:t xml:space="preserve">, </w:t>
+      </w:r>
+      <w:r>
+        <w:rPr>
+          <w:lang w:val="en-US"/>
+        </w:rPr>
+        <w:t>Vec</w:t>
+      </w:r>
+      <w:r>
+        <w:t>3.</w:t>
+      </w:r>
+      <w:r>
+        <w:rPr>
+          <w:lang w:val="en-US"/>
+        </w:rPr>
+        <w:t>cs</w:t>
+      </w:r>
+      <w:r>
+        <w:t xml:space="preserve"> – </w:t>
+      </w:r>
+      <w:r>
+        <w:rPr>
+          <w:lang w:val="en-US"/>
+        </w:rPr>
+        <w:t>c</w:t>
+      </w:r>
+      <w:r>
+        <w:t xml:space="preserve"> </w:t>
+      </w:r>
+      <w:r>
+        <w:t>реализациями одноименных классов</w:t>
+      </w:r>
+    </w:p>
+    <w:p>
+      <w:pPr>
+        <w:pStyle w:val="a7"/>
+        <w:numPr>
+          <w:ilvl w:val="0"/>
+          <w:numId w:val="23"/>
+        </w:numPr>
+      </w:pPr>
+      <w:r>
+        <w:rPr>
+          <w:lang w:val="en-US"/>
+        </w:rPr>
+        <w:t>CameraCommands</w:t>
+      </w:r>
+      <w:r>
+        <w:t>.</w:t>
+      </w:r>
+      <w:r>
+        <w:rPr>
+          <w:lang w:val="en-US"/>
+        </w:rPr>
+        <w:t>cs</w:t>
+      </w:r>
+      <w:r>
+        <w:t xml:space="preserve">, </w:t>
+      </w:r>
+      <w:r>
+        <w:rPr>
+          <w:lang w:val="en-US"/>
+        </w:rPr>
+        <w:t>LightsCommands</w:t>
+      </w:r>
+      <w:r>
+        <w:t>.</w:t>
+      </w:r>
+      <w:r>
+        <w:rPr>
+          <w:lang w:val="en-US"/>
+        </w:rPr>
+        <w:t>cs</w:t>
+      </w:r>
+      <w:r>
+        <w:t xml:space="preserve">, </w:t>
+      </w:r>
+      <w:r>
+        <w:rPr>
+          <w:lang w:val="en-US"/>
+        </w:rPr>
+        <w:t>PrimitivesCommands</w:t>
+      </w:r>
+      <w:r>
+        <w:t>.</w:t>
+      </w:r>
+      <w:r>
+        <w:rPr>
+          <w:lang w:val="en-US"/>
+        </w:rPr>
+        <w:t>cs</w:t>
+      </w:r>
+      <w:r>
+        <w:t xml:space="preserve">, </w:t>
+      </w:r>
+      <w:r>
+        <w:rPr>
+          <w:lang w:val="en-US"/>
+        </w:rPr>
+        <w:t>RenderCommands</w:t>
+      </w:r>
+      <w:r>
+        <w:t>.</w:t>
+      </w:r>
+      <w:r>
+        <w:rPr>
+          <w:lang w:val="en-US"/>
+        </w:rPr>
+        <w:t>cs</w:t>
+      </w:r>
+      <w:r>
+        <w:t xml:space="preserve">, </w:t>
+      </w:r>
+      <w:r>
+        <w:rPr>
+          <w:lang w:val="en-US"/>
+        </w:rPr>
+        <w:t>SceneCommannds</w:t>
+      </w:r>
+      <w:r>
+        <w:t>.</w:t>
+      </w:r>
+      <w:r>
+        <w:rPr>
+          <w:lang w:val="en-US"/>
+        </w:rPr>
+        <w:t>cs</w:t>
+      </w:r>
+      <w:r>
+        <w:t xml:space="preserve"> – </w:t>
+      </w:r>
+      <w:r>
+        <w:rPr>
+          <w:lang w:val="en-US"/>
+        </w:rPr>
+        <w:t>c</w:t>
+      </w:r>
+      <w:r>
+        <w:t xml:space="preserve"> </w:t>
+      </w:r>
+      <w:r>
+        <w:t>реализациями</w:t>
+      </w:r>
+      <w:r>
+        <w:t xml:space="preserve"> </w:t>
+      </w:r>
+      <w:r>
+        <w:t>наследующих</w:t>
+      </w:r>
+      <w:r>
+        <w:t xml:space="preserve"> </w:t>
+      </w:r>
+      <w:r>
+        <w:t>от</w:t>
+      </w:r>
+      <w:r>
+        <w:t xml:space="preserve"> </w:t>
+      </w:r>
+      <w:r>
+        <w:t>класса</w:t>
+      </w:r>
+      <w:r>
+        <w:t xml:space="preserve"> </w:t>
+      </w:r>
+      <w:r>
+        <w:rPr>
+          <w:lang w:val="en-US"/>
+        </w:rPr>
+        <w:t>BaseCommand</w:t>
+      </w:r>
+      <w:r>
+        <w:t xml:space="preserve"> </w:t>
+      </w:r>
+      <w:r>
+        <w:t>команд для  камеры, источников света, примитивов, рендера и сцены, соответственно.</w:t>
+      </w:r>
+    </w:p>
+    <w:p>
+      <w:r>
+        <w:t>Также для работы программы в п</w:t>
+      </w:r>
+      <w:r>
+        <w:t xml:space="preserve">апке с исполняемым файлом должна быть расположена папка </w:t>
+      </w:r>
+      <w:r>
+        <w:rPr>
+          <w:lang w:val="en-US"/>
+        </w:rPr>
+        <w:t>meta</w:t>
+      </w:r>
+      <w:r>
+        <w:t xml:space="preserve"> </w:t>
+      </w:r>
+      <w:r>
+        <w:t>с файлами</w:t>
+      </w:r>
+      <w:r>
+        <w:t xml:space="preserve"> </w:t>
+      </w:r>
+      <w:r>
+        <w:rPr>
+          <w:lang w:val="en-US"/>
+        </w:rPr>
+        <w:t>background</w:t>
+      </w:r>
+      <w:r>
+        <w:t>.</w:t>
+      </w:r>
+      <w:r>
+        <w:rPr>
+          <w:lang w:val="en-US"/>
+        </w:rPr>
+        <w:t>jpg</w:t>
+      </w:r>
+      <w:r>
+        <w:t xml:space="preserve"> </w:t>
+      </w:r>
+      <w:r>
+        <w:t xml:space="preserve">с фоновым изображением и </w:t>
+      </w:r>
+      <w:r>
+        <w:rPr>
+          <w:lang w:val="en-US"/>
+        </w:rPr>
+        <w:t>weatherwane</w:t>
+      </w:r>
+      <w:r>
+        <w:t>.</w:t>
+      </w:r>
+      <w:r>
+        <w:rPr>
+          <w:lang w:val="en-US"/>
+        </w:rPr>
+        <w:t>json</w:t>
+      </w:r>
+      <w:r>
+        <w:t xml:space="preserve"> </w:t>
+      </w:r>
+      <w:r>
+        <w:t>с описанием исходных данных сцены.</w:t>
+      </w:r>
+    </w:p>
+    <w:p>
+      <w:pPr>
+        <w:pStyle w:val="2"/>
+        <w:numPr>
+          <w:ilvl w:val="1"/>
+          <w:numId w:val="10"/>
+        </w:numPr>
+        <w:ind w:left="709" w:firstLine="0"/>
+      </w:pPr>
+      <w:bookmarkStart w:id="60" w:name="_Toc80909769"/>
+      <w:r>
+        <w:t>О</w:t>
+      </w:r>
+      <w:r>
+        <w:t xml:space="preserve">писание основных моментов </w:t>
+      </w:r>
+      <w:r>
+        <w:t xml:space="preserve">программной </w:t>
+      </w:r>
+      <w:r>
+        <w:t>реализации</w:t>
+      </w:r>
+      <w:bookmarkEnd w:id="60"/>
+    </w:p>
+    <w:p>
+      <w:pPr>
+        <w:ind w:firstLine="360"/>
+      </w:pPr>
+      <w:r>
+        <w:t>На листинге 3.1 представлен</w:t>
+      </w:r>
+      <w:r>
+        <w:t xml:space="preserve"> код алгоритма</w:t>
+      </w:r>
+      <w:r>
+        <w:t xml:space="preserve"> </w:t>
+      </w:r>
+      <w:r>
+        <w:rPr>
+          <w:lang w:val="en-US"/>
+        </w:rPr>
+        <w:t>FindIntensity</w:t>
+      </w:r>
+      <w:r>
+        <w:t xml:space="preserve">, который вычисляет </w:t>
+      </w:r>
+      <w:r>
+        <w:t xml:space="preserve">и возвращает </w:t>
+      </w:r>
+      <w:r>
+        <w:t xml:space="preserve">интенсивность </w:t>
+      </w:r>
+      <w:r>
+        <w:rPr>
+          <w:lang w:val="en-US"/>
+        </w:rPr>
+        <w:t>intensity</w:t>
+      </w:r>
+      <w:r>
+        <w:t xml:space="preserve"> освещения в точке поверхности P с нормалью N</w:t>
+      </w:r>
+      <w:r>
+        <w:t xml:space="preserve"> в зависимости от</w:t>
+      </w:r>
+      <w:r>
+        <w:t xml:space="preserve"> </w:t>
+      </w:r>
+      <w:r>
+        <w:t>вектора</w:t>
+      </w:r>
+      <w:r>
+        <w:t xml:space="preserve"> взгляда V</w:t>
+      </w:r>
+      <w:r>
+        <w:t xml:space="preserve"> и </w:t>
+      </w:r>
+      <w:r>
+        <w:t>степени</w:t>
+      </w:r>
+      <w:r>
+        <w:t xml:space="preserve"> блеска </w:t>
+      </w:r>
+      <w:r>
+        <w:t xml:space="preserve">материала </w:t>
+      </w:r>
+      <w:r>
+        <w:t>specular</w:t>
+      </w:r>
+      <w:r>
+        <w:t xml:space="preserve">. При этом зеркальная составляющая освещения рассчитывается либо по модели Фонга (если поле </w:t>
+      </w:r>
+      <w:r>
+        <w:rPr>
+          <w:lang w:val="en-US"/>
+        </w:rPr>
+        <w:t>BF</w:t>
+      </w:r>
+      <w:r>
+        <w:t>_</w:t>
+      </w:r>
+      <w:r>
+        <w:rPr>
+          <w:lang w:val="en-US"/>
+        </w:rPr>
+        <w:t>model</w:t>
+      </w:r>
+      <w:r>
+        <w:t xml:space="preserve"> класса </w:t>
+      </w:r>
+      <w:r>
+        <w:rPr>
+          <w:lang w:val="en-US"/>
+        </w:rPr>
+        <w:t>RayT</w:t>
+      </w:r>
+      <w:r>
+        <w:rPr>
+          <w:lang w:val="en-US"/>
+        </w:rPr>
+        <w:t>racer</w:t>
+      </w:r>
+      <w:r>
+        <w:t xml:space="preserve"> </w:t>
+      </w:r>
+      <w:r>
+        <w:t xml:space="preserve">установлено </w:t>
+      </w:r>
+      <w:r>
+        <w:rPr>
+          <w:lang w:val="en-US"/>
+        </w:rPr>
+        <w:t>false</w:t>
+      </w:r>
+      <w:r>
+        <w:t>)</w:t>
+      </w:r>
+      <w:r>
+        <w:t>,</w:t>
+      </w:r>
+      <w:r>
+        <w:t xml:space="preserve"> </w:t>
+      </w:r>
+      <w:r>
+        <w:t xml:space="preserve">либо по модели Блинна-Фонга (если поле </w:t>
+      </w:r>
+      <w:r>
+        <w:rPr>
+          <w:lang w:val="en-US"/>
+        </w:rPr>
+        <w:t>BF</w:t>
+      </w:r>
+      <w:r>
+        <w:t>_</w:t>
+      </w:r>
+      <w:r>
+        <w:rPr>
+          <w:lang w:val="en-US"/>
+        </w:rPr>
+        <w:t>model</w:t>
+      </w:r>
+      <w:r>
+        <w:t xml:space="preserve"> класса </w:t>
+      </w:r>
+      <w:r>
+        <w:rPr>
+          <w:lang w:val="en-US"/>
+        </w:rPr>
+        <w:t>RayT</w:t>
+      </w:r>
+      <w:r>
+        <w:rPr>
+          <w:lang w:val="en-US"/>
+        </w:rPr>
+        <w:t>racer</w:t>
+      </w:r>
+      <w:r>
+        <w:t xml:space="preserve"> </w:t>
+      </w:r>
+      <w:r>
+        <w:t xml:space="preserve">установлено </w:t>
+      </w:r>
+      <w:r>
+        <w:rPr>
+          <w:lang w:val="en-US"/>
+        </w:rPr>
+        <w:t>true</w:t>
+      </w:r>
+      <w:r>
+        <w:t xml:space="preserve">, и тогда specular </w:t>
+      </w:r>
+      <w:r>
+        <w:t>у</w:t>
+      </w:r>
+      <w:r>
+        <w:t xml:space="preserve">множается на коэффициент, записанный в поле </w:t>
+      </w:r>
+      <w:r>
+        <w:rPr>
+          <w:lang w:val="en-US"/>
+        </w:rPr>
+        <w:t>coef</w:t>
+      </w:r>
+      <w:r>
+        <w:t xml:space="preserve"> </w:t>
+      </w:r>
+      <w:r>
+        <w:t xml:space="preserve">класса </w:t>
+      </w:r>
+      <w:r>
+        <w:rPr>
+          <w:lang w:val="en-US"/>
+        </w:rPr>
+        <w:t>RayT</w:t>
+      </w:r>
+      <w:r>
+        <w:rPr>
+          <w:lang w:val="en-US"/>
+        </w:rPr>
+        <w:t>racer</w:t>
+      </w:r>
+      <w:r>
+        <w:t>).</w:t>
+      </w:r>
       <w:r>
         <w:rPr>
           <w:rFonts w:eastAsia="Times New Roman"/>
@@ -20156,1331 +19907,29 @@
         </w:rPr>
         <w:t xml:space="preserve"> </w:t>
       </w:r>
-      <w:r>
-        <w:rPr>
-          <w:noProof/>
-          <w:lang w:eastAsia="ru-RU"/>
-        </w:rPr>
+    </w:p>
+    <w:p>
+      <w:pPr>
+        <w:jc w:val="left"/>
+      </w:pPr>
+      <w:r>
         <w:lastRenderedPageBreak/>
-        <w:drawing>
-          <wp:inline distT="0" distB="0" distL="0" distR="0">
-            <wp:extent cx="6166758" cy="6444693"/>
-            <wp:effectExtent l="0" t="0" r="5715" b="0"/>
-            <wp:docPr id="8" name="Рисунок 8" descr="C:\msys64\home\alena\last_course\доки\Диаграмма классов-Страница 4.png"/>
-            <wp:cNvGraphicFramePr>
-              <a:graphicFrameLocks xmlns:a="http://schemas.openxmlformats.org/drawingml/2006/main" noChangeAspect="1"/>
-            </wp:cNvGraphicFramePr>
-            <a:graphic xmlns:a="http://schemas.openxmlformats.org/drawingml/2006/main">
-              <a:graphicData uri="http://schemas.openxmlformats.org/drawingml/2006/picture">
-                <pic:pic xmlns:pic="http://schemas.openxmlformats.org/drawingml/2006/picture">
-                  <pic:nvPicPr>
-                    <pic:cNvPr id="0" name="Picture 4" descr="C:\msys64\home\alena\last_course\доки\Диаграмма классов-Страница 4.png"/>
-                    <pic:cNvPicPr>
-                      <a:picLocks noChangeAspect="1" noChangeArrowheads="1"/>
-                    </pic:cNvPicPr>
-                  </pic:nvPicPr>
-                  <pic:blipFill>
-                    <a:blip r:embed="rId21" cstate="print">
-                      <a:extLst>
-                        <a:ext uri="{28A0092B-C50C-407E-A947-70E740481C1C}">
-                          <a14:useLocalDpi xmlns:a14="http://schemas.microsoft.com/office/drawing/2010/main" val="0"/>
-                        </a:ext>
-                      </a:extLst>
-                    </a:blip>
-                    <a:srcRect/>
-                    <a:stretch>
-                      <a:fillRect/>
-                    </a:stretch>
-                  </pic:blipFill>
-                  <pic:spPr bwMode="auto">
-                    <a:xfrm>
-                      <a:off x="0" y="0"/>
-                      <a:ext cx="6178189" cy="6456639"/>
-                    </a:xfrm>
-                    <a:prstGeom prst="rect">
-                      <a:avLst/>
-                    </a:prstGeom>
-                    <a:noFill/>
-                    <a:ln>
-                      <a:noFill/>
-                    </a:ln>
-                  </pic:spPr>
-                </pic:pic>
-              </a:graphicData>
-            </a:graphic>
-          </wp:inline>
-        </w:drawing>
-      </w:r>
-    </w:p>
-    <w:p>
-      <w:pPr>
-        <w:pStyle w:val="af7"/>
-      </w:pPr>
-      <w:r>
-        <w:rPr>
-          <w:rFonts w:eastAsiaTheme="majorEastAsia"/>
-          <w:color w:val="000000" w:themeColor="text1"/>
-        </w:rPr>
-        <w:t>Рисунок 2.5</w:t>
-      </w:r>
-      <w:r>
-        <w:rPr>
-          <w:rFonts w:eastAsiaTheme="majorEastAsia"/>
-          <w:color w:val="000000" w:themeColor="text1"/>
-        </w:rPr>
-        <w:t xml:space="preserve">. </w:t>
-      </w:r>
-      <w:r>
-        <w:t>Диаграмма классов программы.</w:t>
-      </w:r>
-    </w:p>
-    <w:p>
-      <w:pPr>
-        <w:pStyle w:val="2"/>
-      </w:pPr>
-      <w:bookmarkStart w:id="61" w:name="_Toc80819060"/>
-      <w:r>
-        <w:t>Вывод</w:t>
-      </w:r>
+        <w:t>Листинг 3.1. А</w:t>
+      </w:r>
+      <w:r>
+        <w:t xml:space="preserve">лгоритм расчета интенсивности </w:t>
+      </w:r>
+      <w:r>
+        <w:rPr>
+          <w:lang w:val="en-US"/>
+        </w:rPr>
+        <w:t>FindIntensity</w:t>
+      </w:r>
+      <w:r>
+        <w:t>.</w:t>
+      </w:r>
+      <w:bookmarkStart w:id="61" w:name="_MON_1691067923"/>
       <w:bookmarkEnd w:id="61"/>
-    </w:p>
-    <w:p>
-      <w:r>
-        <w:t xml:space="preserve">В данном разделе </w:t>
-      </w:r>
-      <w:r>
-        <w:t xml:space="preserve">были подробно рассмотрены выбранные решения - </w:t>
-      </w:r>
-      <w:r>
-        <w:t>алгоритм обратной трассировки лучей и вычисление интенсивност</w:t>
-      </w:r>
-      <w:r>
-        <w:t>и света в точке по моделям</w:t>
-      </w:r>
-      <w:r>
-        <w:t xml:space="preserve"> Фонга</w:t>
-      </w:r>
-      <w:r>
-        <w:t xml:space="preserve"> и Блинна-Фонга</w:t>
-      </w:r>
-      <w:r>
-        <w:t>, приведены соответствующие блок-схемы и расчеты,</w:t>
-      </w:r>
-      <w:r>
-        <w:t xml:space="preserve"> </w:t>
-      </w:r>
-      <w:r>
-        <w:t xml:space="preserve">а также была представлена </w:t>
-      </w:r>
-      <w:r>
-        <w:t xml:space="preserve">диаграмма классов. </w:t>
-      </w:r>
-    </w:p>
-    <w:p>
-      <w:pPr>
-        <w:spacing w:after="0" w:line="240" w:lineRule="auto"/>
-        <w:ind w:firstLine="0"/>
-        <w:jc w:val="left"/>
-        <w:rPr>
-          <w:rFonts w:eastAsia="Times New Roman"/>
-          <w:b/>
-          <w:bCs/>
-          <w:lang w:eastAsia="x-none"/>
-        </w:rPr>
-      </w:pPr>
-      <w:r>
-        <w:br w:type="page"/>
-      </w:r>
-    </w:p>
-    <w:p>
-      <w:pPr>
-        <w:pStyle w:val="1"/>
-        <w:numPr>
-          <w:ilvl w:val="0"/>
-          <w:numId w:val="16"/>
-        </w:numPr>
-      </w:pPr>
-      <w:bookmarkStart w:id="62" w:name="_Toc80819061"/>
-      <w:r>
-        <w:lastRenderedPageBreak/>
-        <w:t>Технологическая часть</w:t>
-      </w:r>
-      <w:bookmarkEnd w:id="62"/>
-    </w:p>
-    <w:p>
-      <w:r>
-        <w:t xml:space="preserve">В данном </w:t>
-      </w:r>
-      <w:r>
-        <w:t xml:space="preserve">разделе </w:t>
-      </w:r>
-      <w:r>
-        <w:t>производится выбор средств реализации, приводится структура программы, описывается ее интерфейс, а также описываются нетривиальные моменты реализации</w:t>
-      </w:r>
-      <w:r>
-        <w:t>.</w:t>
-      </w:r>
-      <w:r>
-        <w:t xml:space="preserve"> </w:t>
-      </w:r>
-    </w:p>
-    <w:p>
-      <w:pPr>
-        <w:pStyle w:val="a7"/>
-        <w:numPr>
-          <w:ilvl w:val="0"/>
-          <w:numId w:val="10"/>
-        </w:numPr>
-        <w:contextualSpacing w:val="0"/>
-        <w:outlineLvl w:val="1"/>
-        <w:rPr>
-          <w:b/>
-          <w:vanish/>
-        </w:rPr>
-      </w:pPr>
-      <w:bookmarkStart w:id="63" w:name="_Toc80819062"/>
-      <w:bookmarkEnd w:id="63"/>
-    </w:p>
-    <w:p>
-      <w:pPr>
-        <w:pStyle w:val="2"/>
-        <w:numPr>
-          <w:ilvl w:val="1"/>
-          <w:numId w:val="10"/>
-        </w:numPr>
-      </w:pPr>
-      <w:r>
-        <w:t xml:space="preserve"> </w:t>
-      </w:r>
-      <w:bookmarkStart w:id="64" w:name="_Toc80819063"/>
-      <w:r>
-        <w:t>Выбо</w:t>
-      </w:r>
-      <w:r>
-        <w:t xml:space="preserve">р </w:t>
-      </w:r>
-      <w:r>
-        <w:t>средств реализации</w:t>
-      </w:r>
-      <w:bookmarkEnd w:id="64"/>
-    </w:p>
-    <w:p>
-      <w:r>
-        <w:t>Для решения поставленной задачи был выбран язык программирования C#</w:t>
-      </w:r>
-      <w:r>
-        <w:t>, так как он</w:t>
-      </w:r>
-      <w:r>
-        <w:t xml:space="preserve">: </w:t>
-      </w:r>
-    </w:p>
-    <w:p>
-      <w:pPr>
-        <w:pStyle w:val="a7"/>
-        <w:numPr>
-          <w:ilvl w:val="0"/>
-          <w:numId w:val="18"/>
-        </w:numPr>
-      </w:pPr>
-      <w:r>
-        <w:rPr>
-          <w:lang w:eastAsia="ru-RU"/>
-        </w:rPr>
-        <w:t>поддерживает объектно-ориентированный подход к программированию, который дает возможность создавать четко структурированные и легко модифицируемые программы</w:t>
-      </w:r>
-      <w:r>
-        <w:rPr>
-          <w:lang w:eastAsia="ru-RU"/>
-        </w:rPr>
-        <w:t>;</w:t>
-      </w:r>
-    </w:p>
-    <w:p>
-      <w:pPr>
-        <w:pStyle w:val="a7"/>
-        <w:numPr>
-          <w:ilvl w:val="0"/>
-          <w:numId w:val="18"/>
-        </w:numPr>
-      </w:pPr>
-      <w:r>
-        <w:t xml:space="preserve">является строго типизированным, что позволяет защититься от </w:t>
-      </w:r>
-      <w:r>
-        <w:t>многих ошибок;</w:t>
-      </w:r>
-    </w:p>
-    <w:p>
-      <w:pPr>
-        <w:pStyle w:val="a7"/>
-        <w:numPr>
-          <w:ilvl w:val="0"/>
-          <w:numId w:val="18"/>
-        </w:numPr>
-      </w:pPr>
-      <w:r>
-        <w:t>является нативным и дает возможность легко использовать распараллеливание для уменьшения времени работы алгоритмов</w:t>
-      </w:r>
-      <w:r>
-        <w:t>;</w:t>
-      </w:r>
-    </w:p>
-    <w:p>
-      <w:pPr>
-        <w:pStyle w:val="a7"/>
-        <w:numPr>
-          <w:ilvl w:val="0"/>
-          <w:numId w:val="18"/>
-        </w:numPr>
-        <w:spacing w:after="0"/>
-        <w:rPr>
-          <w:lang w:eastAsia="ru-RU"/>
-        </w:rPr>
-      </w:pPr>
-      <w:r>
-        <w:rPr>
-          <w:lang w:eastAsia="ru-RU"/>
-        </w:rPr>
-        <w:t xml:space="preserve">предоставляет широкий набор стандартных библиотек и шаблонов, что </w:t>
-      </w:r>
-      <w:r>
-        <w:rPr>
-          <w:lang w:eastAsia="ru-RU"/>
-        </w:rPr>
-        <w:t>позволяет эффективно использовать ресурсы системы.</w:t>
-      </w:r>
-    </w:p>
-    <w:p>
-      <w:pPr>
-        <w:pStyle w:val="a7"/>
-        <w:spacing w:after="0"/>
-        <w:ind w:left="785" w:firstLine="0"/>
-        <w:rPr>
-          <w:lang w:eastAsia="ru-RU"/>
-        </w:rPr>
-      </w:pPr>
-    </w:p>
-    <w:p>
-      <w:r>
-        <w:t xml:space="preserve">Для </w:t>
-      </w:r>
-      <w:r>
-        <w:t xml:space="preserve">замеров времени используется </w:t>
-      </w:r>
-      <w:r>
-        <w:t>предоставляемый</w:t>
-      </w:r>
-      <w:r>
-        <w:t xml:space="preserve"> класс Stopwatch, а для </w:t>
-      </w:r>
-      <w:r>
-        <w:t xml:space="preserve">организации распараллеливания </w:t>
-      </w:r>
-      <w:r>
-        <w:t>- пространство имен System.Threading</w:t>
-      </w:r>
-      <w:r>
-        <w:t>, которое содержит в себе классы, поддерживающие многопоточное программирование</w:t>
-      </w:r>
-      <w:r>
-        <w:t>, и самостоятельно реализованный вспомогательный класс Limits</w:t>
-      </w:r>
-      <w:r>
-        <w:t>.</w:t>
-      </w:r>
-    </w:p>
-    <w:p>
-      <w:pPr>
-        <w:ind w:firstLine="360"/>
-      </w:pPr>
-      <w:r>
-        <w:t xml:space="preserve">В качестве среды разработки </w:t>
-      </w:r>
-      <w:r>
-        <w:t xml:space="preserve">выбрана </w:t>
-      </w:r>
-      <w:r>
-        <w:t>“</w:t>
-      </w:r>
-      <w:r>
-        <w:rPr>
-          <w:lang w:val="en-US"/>
-        </w:rPr>
-        <w:t>Visual</w:t>
-      </w:r>
-      <w:r>
-        <w:t xml:space="preserve"> </w:t>
-      </w:r>
-      <w:r>
-        <w:rPr>
-          <w:lang w:val="en-US"/>
-        </w:rPr>
-        <w:t>Studio</w:t>
-      </w:r>
-      <w:r>
-        <w:t xml:space="preserve"> 2019</w:t>
-      </w:r>
-      <w:r>
-        <w:t>”</w:t>
-      </w:r>
-      <w:r>
-        <w:t xml:space="preserve"> так как она</w:t>
-      </w:r>
-      <w:r>
-        <w:t>:</w:t>
-      </w:r>
-    </w:p>
-    <w:p>
-      <w:pPr>
-        <w:pStyle w:val="a7"/>
-        <w:numPr>
-          <w:ilvl w:val="1"/>
-          <w:numId w:val="16"/>
-        </w:numPr>
-      </w:pPr>
-      <w:r>
-        <w:t>позволяет создавать классические приложения для компьютера под управлением операционной системы Windows;</w:t>
-      </w:r>
-    </w:p>
-    <w:p>
-      <w:pPr>
-        <w:pStyle w:val="a7"/>
-        <w:numPr>
-          <w:ilvl w:val="1"/>
-          <w:numId w:val="16"/>
-        </w:numPr>
-      </w:pPr>
-      <w:r>
-        <w:t>пре</w:t>
-      </w:r>
-      <w:r>
-        <w:t xml:space="preserve">доставляет умную проверку кода и его автоматический рефакторинг, что делает возможным </w:t>
-      </w:r>
-      <w:r>
-        <w:t>быстрое выявление</w:t>
-      </w:r>
-      <w:r>
-        <w:t xml:space="preserve"> и исправление ошибок.</w:t>
-      </w:r>
-    </w:p>
-    <w:p>
-      <w:pPr>
-        <w:pStyle w:val="2"/>
-        <w:numPr>
-          <w:ilvl w:val="1"/>
-          <w:numId w:val="10"/>
-        </w:numPr>
-      </w:pPr>
-      <w:bookmarkStart w:id="65" w:name="_Toc80819064"/>
-      <w:r>
-        <w:t>Структура программы</w:t>
-      </w:r>
-      <w:bookmarkEnd w:id="65"/>
-    </w:p>
-    <w:p>
-      <w:r>
-        <w:lastRenderedPageBreak/>
-        <w:t>Программа состоит из следующих модулей (файлов):</w:t>
-      </w:r>
-    </w:p>
-    <w:p>
-      <w:pPr>
-        <w:pStyle w:val="a7"/>
-        <w:numPr>
-          <w:ilvl w:val="0"/>
-          <w:numId w:val="23"/>
-        </w:numPr>
-      </w:pPr>
-      <w:r>
-        <w:rPr>
-          <w:lang w:val="en-US"/>
-        </w:rPr>
-        <w:t>Program</w:t>
-      </w:r>
-      <w:r>
-        <w:t>.</w:t>
-      </w:r>
-      <w:r>
-        <w:rPr>
-          <w:lang w:val="en-US"/>
-        </w:rPr>
-        <w:t>cs</w:t>
-      </w:r>
-      <w:r>
-        <w:t xml:space="preserve"> – </w:t>
-      </w:r>
-      <w:r>
-        <w:t>с точкой входа в программу</w:t>
-      </w:r>
-    </w:p>
-    <w:p>
-      <w:pPr>
-        <w:pStyle w:val="a7"/>
-        <w:numPr>
-          <w:ilvl w:val="0"/>
-          <w:numId w:val="23"/>
-        </w:numPr>
-      </w:pPr>
-      <w:r>
-        <w:rPr>
-          <w:lang w:val="en-US"/>
-        </w:rPr>
-        <w:t>Form1.cs</w:t>
-      </w:r>
-      <w:r>
-        <w:t xml:space="preserve"> – с интерфейсом программы</w:t>
-      </w:r>
-    </w:p>
-    <w:p>
-      <w:pPr>
-        <w:pStyle w:val="a7"/>
-        <w:numPr>
-          <w:ilvl w:val="0"/>
-          <w:numId w:val="23"/>
-        </w:numPr>
-      </w:pPr>
-      <w:r>
-        <w:rPr>
-          <w:lang w:val="en-US"/>
-        </w:rPr>
-        <w:t>Facade</w:t>
-      </w:r>
-      <w:r>
-        <w:t>.</w:t>
-      </w:r>
-      <w:r>
-        <w:rPr>
-          <w:lang w:val="en-US"/>
-        </w:rPr>
-        <w:t>cs</w:t>
-      </w:r>
-      <w:r>
-        <w:t xml:space="preserve">, </w:t>
-      </w:r>
-      <w:r>
-        <w:rPr>
-          <w:lang w:val="en-US"/>
-        </w:rPr>
-        <w:t>BaseCommand</w:t>
-      </w:r>
-      <w:r>
-        <w:t>.</w:t>
-      </w:r>
-      <w:r>
-        <w:rPr>
-          <w:lang w:val="en-US"/>
-        </w:rPr>
-        <w:t>cs</w:t>
-      </w:r>
-      <w:r>
-        <w:t xml:space="preserve">, </w:t>
-      </w:r>
-      <w:r>
-        <w:rPr>
-          <w:lang w:val="en-US"/>
-        </w:rPr>
-        <w:t>Controller</w:t>
-      </w:r>
-      <w:r>
-        <w:t>.</w:t>
-      </w:r>
-      <w:r>
-        <w:rPr>
-          <w:lang w:val="en-US"/>
-        </w:rPr>
-        <w:t>cs</w:t>
-      </w:r>
-      <w:r>
-        <w:t xml:space="preserve">, </w:t>
-      </w:r>
-      <w:r>
-        <w:rPr>
-          <w:lang w:val="en-US"/>
-        </w:rPr>
-        <w:t>Converter</w:t>
-      </w:r>
-      <w:r>
-        <w:t>.</w:t>
-      </w:r>
-      <w:r>
-        <w:rPr>
-          <w:lang w:val="en-US"/>
-        </w:rPr>
-        <w:t>cs</w:t>
-      </w:r>
-      <w:r>
-        <w:t xml:space="preserve">, </w:t>
-      </w:r>
-      <w:r>
-        <w:rPr>
-          <w:lang w:val="en-US"/>
-        </w:rPr>
-        <w:t>SceneManager</w:t>
-      </w:r>
-      <w:r>
-        <w:t>.</w:t>
-      </w:r>
-      <w:r>
-        <w:rPr>
-          <w:lang w:val="en-US"/>
-        </w:rPr>
-        <w:t>cs</w:t>
-      </w:r>
-      <w:r>
-        <w:t xml:space="preserve">, </w:t>
-      </w:r>
-      <w:r>
-        <w:rPr>
-          <w:lang w:val="en-US"/>
-        </w:rPr>
-        <w:t>RayTracer</w:t>
-      </w:r>
-      <w:r>
-        <w:t>.</w:t>
-      </w:r>
-      <w:r>
-        <w:rPr>
-          <w:lang w:val="en-US"/>
-        </w:rPr>
-        <w:t>cs</w:t>
-      </w:r>
-      <w:r>
-        <w:t xml:space="preserve">, </w:t>
-      </w:r>
-      <w:r>
-        <w:rPr>
-          <w:lang w:val="en-US"/>
-        </w:rPr>
-        <w:t>Scene</w:t>
-      </w:r>
-      <w:r>
-        <w:t>.</w:t>
-      </w:r>
-      <w:r>
-        <w:rPr>
-          <w:lang w:val="en-US"/>
-        </w:rPr>
-        <w:t>cs</w:t>
-      </w:r>
-      <w:r>
-        <w:t xml:space="preserve">, </w:t>
-      </w:r>
-      <w:r>
-        <w:rPr>
-          <w:lang w:val="en-US"/>
-        </w:rPr>
-        <w:t>Light</w:t>
-      </w:r>
-      <w:r>
-        <w:t>.</w:t>
-      </w:r>
-      <w:r>
-        <w:rPr>
-          <w:lang w:val="en-US"/>
-        </w:rPr>
-        <w:t>cs</w:t>
-      </w:r>
-      <w:r>
-        <w:t xml:space="preserve">, </w:t>
-      </w:r>
-      <w:r>
-        <w:rPr>
-          <w:lang w:val="en-US"/>
-        </w:rPr>
-        <w:t>Camera</w:t>
-      </w:r>
-      <w:r>
-        <w:t>.</w:t>
-      </w:r>
-      <w:r>
-        <w:rPr>
-          <w:lang w:val="en-US"/>
-        </w:rPr>
-        <w:t>cs</w:t>
-      </w:r>
-      <w:r>
-        <w:t xml:space="preserve">, </w:t>
-      </w:r>
-      <w:r>
-        <w:rPr>
-          <w:lang w:val="en-US"/>
-        </w:rPr>
-        <w:t>Primitive</w:t>
-      </w:r>
-      <w:r>
-        <w:t>.</w:t>
-      </w:r>
-      <w:r>
-        <w:rPr>
-          <w:lang w:val="en-US"/>
-        </w:rPr>
-        <w:t>cs</w:t>
-      </w:r>
-      <w:r>
-        <w:t xml:space="preserve">, </w:t>
-      </w:r>
-      <w:r>
-        <w:rPr>
-          <w:lang w:val="en-US"/>
-        </w:rPr>
-        <w:t>Cylinder</w:t>
-      </w:r>
-      <w:r>
-        <w:t>.</w:t>
-      </w:r>
-      <w:r>
-        <w:rPr>
-          <w:lang w:val="en-US"/>
-        </w:rPr>
-        <w:t>cs</w:t>
-      </w:r>
-      <w:r>
-        <w:t xml:space="preserve">, </w:t>
-      </w:r>
-      <w:r>
-        <w:rPr>
-          <w:lang w:val="en-US"/>
-        </w:rPr>
-        <w:t>Parallelepiped</w:t>
-      </w:r>
-      <w:r>
-        <w:t>.</w:t>
-      </w:r>
-      <w:r>
-        <w:rPr>
-          <w:lang w:val="en-US"/>
-        </w:rPr>
-        <w:t>cs</w:t>
-      </w:r>
-      <w:r>
-        <w:t xml:space="preserve">, </w:t>
-      </w:r>
-      <w:r>
-        <w:rPr>
-          <w:lang w:val="en-US"/>
-        </w:rPr>
-        <w:t>Plane</w:t>
-      </w:r>
-      <w:r>
-        <w:t>.</w:t>
-      </w:r>
-      <w:r>
-        <w:rPr>
-          <w:lang w:val="en-US"/>
-        </w:rPr>
-        <w:t>cs</w:t>
-      </w:r>
-      <w:r>
-        <w:t xml:space="preserve">. </w:t>
-      </w:r>
-      <w:r>
-        <w:rPr>
-          <w:lang w:val="en-US"/>
-        </w:rPr>
-        <w:t>Pyramid</w:t>
-      </w:r>
-      <w:r>
-        <w:t>.</w:t>
-      </w:r>
-      <w:r>
-        <w:rPr>
-          <w:lang w:val="en-US"/>
-        </w:rPr>
-        <w:t>cs</w:t>
-      </w:r>
-      <w:r>
-        <w:t xml:space="preserve">, </w:t>
-      </w:r>
-      <w:r>
-        <w:rPr>
-          <w:lang w:val="en-US"/>
-        </w:rPr>
-        <w:t>Sphere</w:t>
-      </w:r>
-      <w:r>
-        <w:t>.</w:t>
-      </w:r>
-      <w:r>
-        <w:rPr>
-          <w:lang w:val="en-US"/>
-        </w:rPr>
-        <w:t>cs</w:t>
-      </w:r>
-      <w:r>
-        <w:t xml:space="preserve">, </w:t>
-      </w:r>
-      <w:r>
-        <w:rPr>
-          <w:lang w:val="en-US"/>
-        </w:rPr>
-        <w:t>Triangle</w:t>
-      </w:r>
-      <w:r>
-        <w:t>.</w:t>
-      </w:r>
-      <w:r>
-        <w:rPr>
-          <w:lang w:val="en-US"/>
-        </w:rPr>
-        <w:t>cs</w:t>
-      </w:r>
-      <w:r>
-        <w:t xml:space="preserve">, </w:t>
-      </w:r>
-      <w:r>
-        <w:rPr>
-          <w:lang w:val="en-US"/>
-        </w:rPr>
-        <w:t>Material</w:t>
-      </w:r>
-      <w:r>
-        <w:t>.</w:t>
-      </w:r>
-      <w:r>
-        <w:rPr>
-          <w:lang w:val="en-US"/>
-        </w:rPr>
-        <w:t>c</w:t>
-      </w:r>
-      <w:r>
-        <w:rPr>
-          <w:lang w:val="en-US"/>
-        </w:rPr>
-        <w:t>s</w:t>
-      </w:r>
-      <w:r>
-        <w:t xml:space="preserve">, </w:t>
-      </w:r>
-      <w:r>
-        <w:rPr>
-          <w:lang w:val="en-US"/>
-        </w:rPr>
-        <w:t>Vec</w:t>
-      </w:r>
-      <w:r>
-        <w:t>3.</w:t>
-      </w:r>
-      <w:r>
-        <w:rPr>
-          <w:lang w:val="en-US"/>
-        </w:rPr>
-        <w:t>cs</w:t>
-      </w:r>
-      <w:r>
-        <w:t xml:space="preserve"> – </w:t>
-      </w:r>
-      <w:r>
-        <w:rPr>
-          <w:lang w:val="en-US"/>
-        </w:rPr>
-        <w:t>c</w:t>
-      </w:r>
-      <w:r>
-        <w:t xml:space="preserve"> </w:t>
-      </w:r>
-      <w:r>
-        <w:t>реализациями одноименных классов</w:t>
-      </w:r>
-    </w:p>
-    <w:p>
-      <w:pPr>
-        <w:pStyle w:val="a7"/>
-        <w:numPr>
-          <w:ilvl w:val="0"/>
-          <w:numId w:val="23"/>
-        </w:numPr>
-      </w:pPr>
-      <w:r>
-        <w:rPr>
-          <w:lang w:val="en-US"/>
-        </w:rPr>
-        <w:t>CameraCommands</w:t>
-      </w:r>
-      <w:r>
-        <w:t>.</w:t>
-      </w:r>
-      <w:r>
-        <w:rPr>
-          <w:lang w:val="en-US"/>
-        </w:rPr>
-        <w:t>cs</w:t>
-      </w:r>
-      <w:r>
-        <w:t xml:space="preserve">, </w:t>
-      </w:r>
-      <w:r>
-        <w:rPr>
-          <w:lang w:val="en-US"/>
-        </w:rPr>
-        <w:t>LightsCommands</w:t>
-      </w:r>
-      <w:r>
-        <w:t>.</w:t>
-      </w:r>
-      <w:r>
-        <w:rPr>
-          <w:lang w:val="en-US"/>
-        </w:rPr>
-        <w:t>cs</w:t>
-      </w:r>
-      <w:r>
-        <w:t xml:space="preserve">, </w:t>
-      </w:r>
-      <w:r>
-        <w:rPr>
-          <w:lang w:val="en-US"/>
-        </w:rPr>
-        <w:t>PrimitivesCommands</w:t>
-      </w:r>
-      <w:r>
-        <w:t>.</w:t>
-      </w:r>
-      <w:r>
-        <w:rPr>
-          <w:lang w:val="en-US"/>
-        </w:rPr>
-        <w:t>cs</w:t>
-      </w:r>
-      <w:r>
-        <w:t xml:space="preserve">, </w:t>
-      </w:r>
-      <w:r>
-        <w:rPr>
-          <w:lang w:val="en-US"/>
-        </w:rPr>
-        <w:t>RenderCommands</w:t>
-      </w:r>
-      <w:r>
-        <w:t>.</w:t>
-      </w:r>
-      <w:r>
-        <w:rPr>
-          <w:lang w:val="en-US"/>
-        </w:rPr>
-        <w:t>cs</w:t>
-      </w:r>
-      <w:r>
-        <w:t xml:space="preserve">, </w:t>
-      </w:r>
-      <w:r>
-        <w:rPr>
-          <w:lang w:val="en-US"/>
-        </w:rPr>
-        <w:t>SceneCommannds</w:t>
-      </w:r>
-      <w:r>
-        <w:t>.</w:t>
-      </w:r>
-      <w:r>
-        <w:rPr>
-          <w:lang w:val="en-US"/>
-        </w:rPr>
-        <w:t>cs</w:t>
-      </w:r>
-      <w:r>
-        <w:t xml:space="preserve"> – </w:t>
-      </w:r>
-      <w:r>
-        <w:rPr>
-          <w:lang w:val="en-US"/>
-        </w:rPr>
-        <w:t>c</w:t>
-      </w:r>
-      <w:r>
-        <w:t xml:space="preserve"> </w:t>
-      </w:r>
-      <w:r>
-        <w:t>реализациями</w:t>
-      </w:r>
-      <w:r>
-        <w:t xml:space="preserve"> </w:t>
-      </w:r>
-      <w:r>
-        <w:t>наследующих</w:t>
-      </w:r>
-      <w:r>
-        <w:t xml:space="preserve"> </w:t>
-      </w:r>
-      <w:r>
-        <w:t>от</w:t>
-      </w:r>
-      <w:r>
-        <w:t xml:space="preserve"> </w:t>
-      </w:r>
-      <w:r>
-        <w:t>класса</w:t>
-      </w:r>
-      <w:r>
-        <w:t xml:space="preserve"> </w:t>
-      </w:r>
-      <w:r>
-        <w:rPr>
-          <w:lang w:val="en-US"/>
-        </w:rPr>
-        <w:t>BaseCommand</w:t>
-      </w:r>
-      <w:r>
-        <w:t xml:space="preserve"> </w:t>
-      </w:r>
-      <w:r>
-        <w:t>команд для  камеры, источников света, примитивов, рендера и сцены, соответственно.</w:t>
-      </w:r>
-    </w:p>
-    <w:p>
-      <w:pPr>
-        <w:ind w:left="709" w:firstLine="0"/>
-      </w:pPr>
-      <w:r>
-        <w:t>Также для работы программы в п</w:t>
-      </w:r>
-      <w:r>
-        <w:t xml:space="preserve">апке с исполняемым файлом должна быть расположена папка </w:t>
-      </w:r>
-      <w:r>
-        <w:rPr>
-          <w:lang w:val="en-US"/>
-        </w:rPr>
-        <w:t>meta</w:t>
-      </w:r>
-      <w:r>
-        <w:t xml:space="preserve"> </w:t>
-      </w:r>
-      <w:r>
-        <w:t>с файлами</w:t>
-      </w:r>
-      <w:r>
-        <w:t xml:space="preserve"> </w:t>
-      </w:r>
-      <w:r>
-        <w:rPr>
-          <w:lang w:val="en-US"/>
-        </w:rPr>
-        <w:t>background</w:t>
-      </w:r>
-      <w:r>
-        <w:t>.</w:t>
-      </w:r>
-      <w:r>
-        <w:rPr>
-          <w:lang w:val="en-US"/>
-        </w:rPr>
-        <w:t>jpg</w:t>
-      </w:r>
-      <w:r>
-        <w:t xml:space="preserve"> </w:t>
-      </w:r>
-      <w:r>
-        <w:t xml:space="preserve">с фоновым изображением и </w:t>
-      </w:r>
-      <w:r>
-        <w:rPr>
-          <w:lang w:val="en-US"/>
-        </w:rPr>
-        <w:t>weatherwane</w:t>
-      </w:r>
-      <w:r>
-        <w:t>.</w:t>
-      </w:r>
-      <w:r>
-        <w:rPr>
-          <w:lang w:val="en-US"/>
-        </w:rPr>
-        <w:t>json</w:t>
-      </w:r>
-      <w:r>
-        <w:t xml:space="preserve"> </w:t>
-      </w:r>
-      <w:r>
-        <w:t>с описанием исходных данных сцены.</w:t>
-      </w:r>
-    </w:p>
-    <w:p>
-      <w:pPr>
-        <w:ind w:left="709" w:firstLine="0"/>
-      </w:pPr>
-    </w:p>
-    <w:p>
-      <w:pPr>
-        <w:pStyle w:val="2"/>
-        <w:numPr>
-          <w:ilvl w:val="1"/>
-          <w:numId w:val="10"/>
-        </w:numPr>
-        <w:ind w:left="709" w:firstLine="0"/>
-      </w:pPr>
-      <w:bookmarkStart w:id="66" w:name="_Toc80819065"/>
-      <w:r>
-        <w:t>О</w:t>
-      </w:r>
-      <w:r>
-        <w:t xml:space="preserve">писание основных моментов </w:t>
-      </w:r>
-      <w:r>
-        <w:t xml:space="preserve">программной </w:t>
-      </w:r>
-      <w:r>
-        <w:t>реализации</w:t>
-      </w:r>
-      <w:bookmarkEnd w:id="66"/>
-    </w:p>
-    <w:p>
-      <w:pPr>
-        <w:ind w:firstLine="360"/>
-      </w:pPr>
-      <w:r>
-        <w:t>На листинге 3.1 представлен</w:t>
-      </w:r>
-      <w:r>
-        <w:t xml:space="preserve"> код алгоритма</w:t>
-      </w:r>
-      <w:r>
-        <w:t xml:space="preserve"> </w:t>
-      </w:r>
-      <w:r>
-        <w:rPr>
-          <w:lang w:val="en-US"/>
-        </w:rPr>
-        <w:t>FindIntensity</w:t>
-      </w:r>
-      <w:r>
-        <w:t xml:space="preserve">, который вычисляет </w:t>
-      </w:r>
-      <w:r>
-        <w:t xml:space="preserve">и возвращает </w:t>
-      </w:r>
-      <w:r>
-        <w:t xml:space="preserve">интенсивность </w:t>
-      </w:r>
-      <w:r>
-        <w:rPr>
-          <w:lang w:val="en-US"/>
-        </w:rPr>
-        <w:t>intensity</w:t>
-      </w:r>
-      <w:r>
-        <w:t xml:space="preserve"> освещения в точке поверхности P с нормалью N</w:t>
-      </w:r>
-      <w:r>
-        <w:t xml:space="preserve"> в зависимости от</w:t>
-      </w:r>
-      <w:r>
-        <w:t xml:space="preserve"> </w:t>
-      </w:r>
-      <w:r>
-        <w:t>вектора</w:t>
-      </w:r>
-      <w:r>
-        <w:t xml:space="preserve"> взгляда V</w:t>
-      </w:r>
-      <w:r>
-        <w:t xml:space="preserve"> и </w:t>
-      </w:r>
-      <w:r>
-        <w:t>степени</w:t>
-      </w:r>
-      <w:r>
-        <w:t xml:space="preserve"> блеска </w:t>
-      </w:r>
-      <w:r>
-        <w:t xml:space="preserve">материала </w:t>
-      </w:r>
-      <w:r>
-        <w:t>specular</w:t>
-      </w:r>
-      <w:r>
-        <w:t xml:space="preserve">. При этом зеркальная составляющая освещения рассчитывается либо по модели Фонга (если поле </w:t>
-      </w:r>
-      <w:r>
-        <w:rPr>
-          <w:lang w:val="en-US"/>
-        </w:rPr>
-        <w:t>BF</w:t>
-      </w:r>
-      <w:r>
-        <w:t>_</w:t>
-      </w:r>
-      <w:r>
-        <w:rPr>
-          <w:lang w:val="en-US"/>
-        </w:rPr>
-        <w:t>model</w:t>
-      </w:r>
-      <w:r>
-        <w:t xml:space="preserve"> класса </w:t>
-      </w:r>
-      <w:r>
-        <w:rPr>
-          <w:lang w:val="en-US"/>
-        </w:rPr>
-        <w:t>RayT</w:t>
-      </w:r>
-      <w:r>
-        <w:rPr>
-          <w:lang w:val="en-US"/>
-        </w:rPr>
-        <w:t>racer</w:t>
-      </w:r>
-      <w:r>
-        <w:t xml:space="preserve"> </w:t>
-      </w:r>
-      <w:r>
-        <w:t xml:space="preserve">установлено </w:t>
-      </w:r>
-      <w:r>
-        <w:rPr>
-          <w:lang w:val="en-US"/>
-        </w:rPr>
-        <w:t>false</w:t>
-      </w:r>
-      <w:r>
-        <w:t>)</w:t>
-      </w:r>
-      <w:r>
-        <w:t>,</w:t>
-      </w:r>
-      <w:r>
-        <w:t xml:space="preserve"> </w:t>
-      </w:r>
-      <w:r>
-        <w:t xml:space="preserve">либо по модели Блинна-Фонга (если поле </w:t>
-      </w:r>
-      <w:r>
-        <w:rPr>
-          <w:lang w:val="en-US"/>
-        </w:rPr>
-        <w:t>BF</w:t>
-      </w:r>
-      <w:r>
-        <w:t>_</w:t>
-      </w:r>
-      <w:r>
-        <w:rPr>
-          <w:lang w:val="en-US"/>
-        </w:rPr>
-        <w:t>model</w:t>
-      </w:r>
-      <w:r>
-        <w:t xml:space="preserve"> класса </w:t>
-      </w:r>
-      <w:r>
-        <w:rPr>
-          <w:lang w:val="en-US"/>
-        </w:rPr>
-        <w:t>RayT</w:t>
-      </w:r>
-      <w:r>
-        <w:rPr>
-          <w:lang w:val="en-US"/>
-        </w:rPr>
-        <w:t>racer</w:t>
-      </w:r>
-      <w:r>
-        <w:t xml:space="preserve"> </w:t>
-      </w:r>
-      <w:r>
-        <w:t xml:space="preserve">установлено </w:t>
-      </w:r>
-      <w:r>
-        <w:rPr>
-          <w:lang w:val="en-US"/>
-        </w:rPr>
-        <w:t>true</w:t>
-      </w:r>
-      <w:r>
-        <w:t xml:space="preserve">, и тогда specular </w:t>
-      </w:r>
-      <w:r>
-        <w:t>у</w:t>
-      </w:r>
-      <w:r>
-        <w:t xml:space="preserve">множается на коэффициент, записанный в поле </w:t>
-      </w:r>
-      <w:r>
-        <w:rPr>
-          <w:lang w:val="en-US"/>
-        </w:rPr>
-        <w:t>coef</w:t>
-      </w:r>
-      <w:r>
-        <w:t xml:space="preserve"> </w:t>
-      </w:r>
-      <w:r>
-        <w:t xml:space="preserve">класса </w:t>
-      </w:r>
-      <w:r>
-        <w:rPr>
-          <w:lang w:val="en-US"/>
-        </w:rPr>
-        <w:t>RayT</w:t>
-      </w:r>
-      <w:r>
-        <w:rPr>
-          <w:lang w:val="en-US"/>
-        </w:rPr>
-        <w:t>racer</w:t>
-      </w:r>
-      <w:r>
-        <w:t>).</w:t>
-      </w:r>
-      <w:r>
-        <w:rPr>
-          <w:rFonts w:eastAsia="Times New Roman"/>
-          <w:snapToGrid w:val="0"/>
-          <w:color w:val="000000"/>
-          <w:w w:val="0"/>
-          <w:sz w:val="0"/>
-          <w:szCs w:val="0"/>
-          <w:u w:color="000000"/>
-          <w:bdr w:val="none" w:sz="0" w:space="0" w:color="000000"/>
-          <w:shd w:val="clear" w:color="000000" w:fill="000000"/>
-          <w:lang w:val="x-none" w:eastAsia="x-none" w:bidi="x-none"/>
-        </w:rPr>
-        <w:t xml:space="preserve"> </w:t>
-      </w:r>
-    </w:p>
-    <w:p>
-      <w:pPr>
-        <w:pStyle w:val="af7"/>
-        <w:jc w:val="left"/>
-      </w:pPr>
-    </w:p>
-    <w:p>
-      <w:pPr>
-        <w:pStyle w:val="af7"/>
-        <w:jc w:val="left"/>
-      </w:pPr>
-    </w:p>
-    <w:p>
-      <w:pPr>
-        <w:pStyle w:val="af7"/>
-        <w:jc w:val="left"/>
-      </w:pPr>
-    </w:p>
-    <w:p>
-      <w:pPr>
-        <w:pStyle w:val="af7"/>
-        <w:jc w:val="left"/>
-      </w:pPr>
-      <w:r>
-        <w:t xml:space="preserve">Листинг 3.1 – алгоритм расчета интенсивности </w:t>
-      </w:r>
-      <w:r>
-        <w:rPr>
-          <w:lang w:val="en-US"/>
-        </w:rPr>
-        <w:t>FindIntensity</w:t>
-      </w:r>
-    </w:p>
-    <w:bookmarkStart w:id="67" w:name="_MON_1691067923"/>
-    <w:bookmarkEnd w:id="67"/>
-    <w:p>
-      <w:pPr>
-        <w:ind w:left="709" w:firstLine="0"/>
-        <w:rPr>
-          <w:lang w:val="en-US"/>
-        </w:rPr>
-      </w:pPr>
       <w:r>
         <w:rPr>
           <w:lang w:val="en-US"/>
@@ -21505,10 +19954,10 @@
             <v:path o:extrusionok="f" gradientshapeok="t" o:connecttype="rect"/>
             <o:lock v:ext="edit" aspectratio="t"/>
           </v:shapetype>
-          <v:shape id="_x0000_i1025" type="#_x0000_t75" style="width:398.15pt;height:643.7pt" o:ole="">
-            <v:imagedata r:id="rId22" o:title=""/>
+          <v:shape id="_x0000_i1025" type="#_x0000_t75" style="width:398.1pt;height:643.75pt" o:ole="">
+            <v:imagedata r:id="rId21" o:title=""/>
           </v:shape>
-          <o:OLEObject Type="Embed" ProgID="Word.Document.12" ShapeID="_x0000_i1025" DrawAspect="Content" ObjectID="_1691436952" r:id="rId23">
+          <o:OLEObject Type="Embed" ProgID="Word.Document.12" ShapeID="_x0000_i1025" DrawAspect="Content" ObjectID="_1691522530" r:id="rId22">
             <o:FieldCodes>\s</o:FieldCodes>
           </o:OLEObject>
         </w:object>
@@ -21519,6 +19968,7 @@
         <w:ind w:firstLine="360"/>
       </w:pPr>
       <w:r>
+        <w:lastRenderedPageBreak/>
         <w:t>На листинге 3.</w:t>
       </w:r>
       <w:r>
@@ -21638,11 +20088,9 @@
     </w:p>
     <w:p>
       <w:pPr>
-        <w:pStyle w:val="af7"/>
         <w:jc w:val="left"/>
       </w:pPr>
       <w:r>
-        <w:lastRenderedPageBreak/>
         <w:t xml:space="preserve">Листинг 3.2 – алгоритм трассировки луча </w:t>
       </w:r>
       <w:r>
@@ -21652,11 +20100,12 @@
         <w:t>TraceRay</w:t>
       </w:r>
     </w:p>
-    <w:bookmarkStart w:id="68" w:name="_MON_1691076193"/>
-    <w:bookmarkEnd w:id="68"/>
+    <w:bookmarkStart w:id="62" w:name="_MON_1691076193"/>
+    <w:bookmarkEnd w:id="62"/>
     <w:p>
       <w:pPr>
         <w:ind w:firstLine="360"/>
+        <w:jc w:val="center"/>
         <w:rPr>
           <w:lang w:val="en-US"/>
         </w:rPr>
@@ -21666,10 +20115,10 @@
           <w:lang w:val="en-US"/>
         </w:rPr>
         <w:object w:dxaOrig="9355" w:dyaOrig="8037">
-          <v:shape id="_x0000_i1026" type="#_x0000_t75" style="width:465.85pt;height:402.45pt" o:ole="">
-            <v:imagedata r:id="rId24" o:title=""/>
+          <v:shape id="_x0000_i1026" type="#_x0000_t75" style="width:465.9pt;height:402.35pt" o:ole="">
+            <v:imagedata r:id="rId23" o:title=""/>
           </v:shape>
-          <o:OLEObject Type="Embed" ProgID="Word.Document.12" ShapeID="_x0000_i1026" DrawAspect="Content" ObjectID="_1691436953" r:id="rId25">
+          <o:OLEObject Type="Embed" ProgID="Word.Document.12" ShapeID="_x0000_i1026" DrawAspect="Content" ObjectID="_1691522531" r:id="rId24">
             <o:FieldCodes>\s</o:FieldCodes>
           </o:OLEObject>
         </w:object>
@@ -21683,11 +20132,11 @@
           <w:numId w:val="10"/>
         </w:numPr>
       </w:pPr>
-      <w:bookmarkStart w:id="69" w:name="_Toc80819066"/>
+      <w:bookmarkStart w:id="63" w:name="_Toc80909770"/>
       <w:r>
         <w:t>Интерфейс программы</w:t>
       </w:r>
-      <w:bookmarkEnd w:id="69"/>
+      <w:bookmarkEnd w:id="63"/>
     </w:p>
     <w:p>
       <w:r>
@@ -21711,10 +20160,104 @@
         </w:rPr>
         <w:lastRenderedPageBreak/>
         <w:drawing>
-          <wp:inline distT="0" distB="0" distL="0" distR="0" wp14:anchorId="01FC2CE2" wp14:editId="3A4EEF6C">
+          <wp:inline distT="0" distB="0" distL="0" distR="0" wp14:anchorId="4F3CF152" wp14:editId="7002A3BD">
             <wp:extent cx="4655367" cy="4922506"/>
             <wp:effectExtent l="0" t="0" r="0" b="0"/>
             <wp:docPr id="2" name="Рисунок 2"/>
+            <wp:cNvGraphicFramePr>
+              <a:graphicFrameLocks xmlns:a="http://schemas.openxmlformats.org/drawingml/2006/main" noChangeAspect="1"/>
+            </wp:cNvGraphicFramePr>
+            <a:graphic xmlns:a="http://schemas.openxmlformats.org/drawingml/2006/main">
+              <a:graphicData uri="http://schemas.openxmlformats.org/drawingml/2006/picture">
+                <pic:pic xmlns:pic="http://schemas.openxmlformats.org/drawingml/2006/picture">
+                  <pic:nvPicPr>
+                    <pic:cNvPr id="1" name=""/>
+                    <pic:cNvPicPr/>
+                  </pic:nvPicPr>
+                  <pic:blipFill>
+                    <a:blip r:embed="rId25"/>
+                    <a:stretch>
+                      <a:fillRect/>
+                    </a:stretch>
+                  </pic:blipFill>
+                  <pic:spPr>
+                    <a:xfrm>
+                      <a:off x="0" y="0"/>
+                      <a:ext cx="4660818" cy="4928270"/>
+                    </a:xfrm>
+                    <a:prstGeom prst="rect">
+                      <a:avLst/>
+                    </a:prstGeom>
+                  </pic:spPr>
+                </pic:pic>
+              </a:graphicData>
+            </a:graphic>
+          </wp:inline>
+        </w:drawing>
+      </w:r>
+    </w:p>
+    <w:p>
+      <w:pPr>
+        <w:jc w:val="center"/>
+      </w:pPr>
+      <w:r>
+        <w:rPr>
+          <w:rFonts w:eastAsiaTheme="majorEastAsia"/>
+          <w:color w:val="000000" w:themeColor="text1"/>
+        </w:rPr>
+        <w:t xml:space="preserve">Рисунок 3.1. </w:t>
+      </w:r>
+      <w:r>
+        <w:t>Пользовательский интерфейс программы.</w:t>
+      </w:r>
+    </w:p>
+    <w:p>
+      <w:r>
+        <w:t>Часть интерфейса, отвечающая за запуск флюгера, представлена на рисунке 3.2. Она позволяет задать такие параметры, как</w:t>
+      </w:r>
+      <w:r>
+        <w:t>:</w:t>
+      </w:r>
+      <w:r>
+        <w:t xml:space="preserve"> направление, скорость и плавность </w:t>
+      </w:r>
+      <w:r>
+        <w:t>вращения флюгера</w:t>
+      </w:r>
+      <w:r>
+        <w:t>;</w:t>
+      </w:r>
+      <w:r>
+        <w:t xml:space="preserve"> тип фона;</w:t>
+      </w:r>
+      <w:r>
+        <w:t xml:space="preserve"> количество потоков, используемых для расчетов</w:t>
+      </w:r>
+      <w:r>
+        <w:t>; глубина рекурсии в алгоритме трассировки лучей; модель, по которой рассчитывается освещение, и коэффициент увеличения степени блеска в случае, если выбрана модель Блинна-Фонга.</w:t>
+      </w:r>
+      <w:r>
+        <w:t xml:space="preserve"> </w:t>
+      </w:r>
+      <w:r>
+        <w:t>Здесь же можно запустить или остановить вращение флюгера, следить за процессом расчетов и затраченным на них временем.</w:t>
+      </w:r>
+    </w:p>
+    <w:p>
+      <w:pPr>
+        <w:jc w:val="center"/>
+      </w:pPr>
+      <w:r>
+        <w:rPr>
+          <w:noProof/>
+          <w:lang w:eastAsia="ru-RU"/>
+        </w:rPr>
+        <w:lastRenderedPageBreak/>
+        <w:drawing>
+          <wp:inline distT="0" distB="0" distL="0" distR="0" wp14:anchorId="30507868" wp14:editId="1A27F33E">
+            <wp:extent cx="2460045" cy="3060619"/>
+            <wp:effectExtent l="0" t="0" r="0" b="6985"/>
+            <wp:docPr id="3" name="Рисунок 3"/>
             <wp:cNvGraphicFramePr>
               <a:graphicFrameLocks xmlns:a="http://schemas.openxmlformats.org/drawingml/2006/main" noChangeAspect="1"/>
             </wp:cNvGraphicFramePr>
@@ -21734,100 +20277,6 @@
                   <pic:spPr>
                     <a:xfrm>
                       <a:off x="0" y="0"/>
-                      <a:ext cx="4660818" cy="4928270"/>
-                    </a:xfrm>
-                    <a:prstGeom prst="rect">
-                      <a:avLst/>
-                    </a:prstGeom>
-                  </pic:spPr>
-                </pic:pic>
-              </a:graphicData>
-            </a:graphic>
-          </wp:inline>
-        </w:drawing>
-      </w:r>
-    </w:p>
-    <w:p>
-      <w:pPr>
-        <w:pStyle w:val="af7"/>
-      </w:pPr>
-      <w:r>
-        <w:rPr>
-          <w:rFonts w:eastAsiaTheme="majorEastAsia"/>
-          <w:color w:val="000000" w:themeColor="text1"/>
-        </w:rPr>
-        <w:t xml:space="preserve">Рисунок 3.1. </w:t>
-      </w:r>
-      <w:r>
-        <w:t>Пользовательский интерфейс программы.</w:t>
-      </w:r>
-    </w:p>
-    <w:p>
-      <w:r>
-        <w:t>Часть интерфейса, отвечающая за запуск флюгера, представлена на рисунке 3.2. Она позволяет задать такие параметры, как</w:t>
-      </w:r>
-      <w:r>
-        <w:t>:</w:t>
-      </w:r>
-      <w:r>
-        <w:t xml:space="preserve"> направление, скорость и плавность </w:t>
-      </w:r>
-      <w:r>
-        <w:t>вращения флюгера</w:t>
-      </w:r>
-      <w:r>
-        <w:t>;</w:t>
-      </w:r>
-      <w:r>
-        <w:t xml:space="preserve"> тип фона;</w:t>
-      </w:r>
-      <w:r>
-        <w:t xml:space="preserve"> количество потоков, используемых для расчетов</w:t>
-      </w:r>
-      <w:r>
-        <w:t>; глубина рекурсии в алгоритме трассировки лучей; модель, по которой рассчитывается освещение, и коэффициент увеличения степени блеска в случае, если выбрана модель Блинна-Фонга.</w:t>
-      </w:r>
-      <w:r>
-        <w:t xml:space="preserve"> </w:t>
-      </w:r>
-      <w:r>
-        <w:t>Здесь же можно запустить или остановить вращение флюгера, следить за процессом расчетов и затраченным на них временем.</w:t>
-      </w:r>
-    </w:p>
-    <w:p>
-      <w:pPr>
-        <w:jc w:val="center"/>
-      </w:pPr>
-      <w:r>
-        <w:rPr>
-          <w:noProof/>
-          <w:lang w:eastAsia="ru-RU"/>
-        </w:rPr>
-        <w:lastRenderedPageBreak/>
-        <w:drawing>
-          <wp:inline distT="0" distB="0" distL="0" distR="0" wp14:anchorId="1D092C7D" wp14:editId="2953CB69">
-            <wp:extent cx="2460045" cy="3060619"/>
-            <wp:effectExtent l="0" t="0" r="0" b="6985"/>
-            <wp:docPr id="3" name="Рисунок 3"/>
-            <wp:cNvGraphicFramePr>
-              <a:graphicFrameLocks xmlns:a="http://schemas.openxmlformats.org/drawingml/2006/main" noChangeAspect="1"/>
-            </wp:cNvGraphicFramePr>
-            <a:graphic xmlns:a="http://schemas.openxmlformats.org/drawingml/2006/main">
-              <a:graphicData uri="http://schemas.openxmlformats.org/drawingml/2006/picture">
-                <pic:pic xmlns:pic="http://schemas.openxmlformats.org/drawingml/2006/picture">
-                  <pic:nvPicPr>
-                    <pic:cNvPr id="1" name=""/>
-                    <pic:cNvPicPr/>
-                  </pic:nvPicPr>
-                  <pic:blipFill>
-                    <a:blip r:embed="rId27"/>
-                    <a:stretch>
-                      <a:fillRect/>
-                    </a:stretch>
-                  </pic:blipFill>
-                  <pic:spPr>
-                    <a:xfrm>
-                      <a:off x="0" y="0"/>
                       <a:ext cx="2470535" cy="3073670"/>
                     </a:xfrm>
                     <a:prstGeom prst="rect">
@@ -21843,7 +20292,7 @@
     </w:p>
     <w:p>
       <w:pPr>
-        <w:pStyle w:val="af7"/>
+        <w:jc w:val="center"/>
       </w:pPr>
       <w:r>
         <w:rPr>
@@ -21871,7 +20320,7 @@
           <w:lang w:eastAsia="ru-RU"/>
         </w:rPr>
         <w:drawing>
-          <wp:inline distT="0" distB="0" distL="0" distR="0">
+          <wp:inline distT="0" distB="0" distL="0" distR="0" wp14:anchorId="09AB539D" wp14:editId="0CB36975">
             <wp:extent cx="2752725" cy="2282972"/>
             <wp:effectExtent l="0" t="0" r="0" b="3175"/>
             <wp:docPr id="14" name="Рисунок 14" descr="C:\msys64\home\alena\last_course\Weatherwane\docs\interface_primitives.png"/>
@@ -21888,7 +20337,7 @@
                     </pic:cNvPicPr>
                   </pic:nvPicPr>
                   <pic:blipFill rotWithShape="1">
-                    <a:blip r:embed="rId28" cstate="print">
+                    <a:blip r:embed="rId27" cstate="print">
                       <a:extLst>
                         <a:ext uri="{28A0092B-C50C-407E-A947-70E740481C1C}">
                           <a14:useLocalDpi xmlns:a14="http://schemas.microsoft.com/office/drawing/2010/main" val="0"/>
@@ -21925,7 +20374,7 @@
     </w:p>
     <w:p>
       <w:pPr>
-        <w:pStyle w:val="af7"/>
+        <w:jc w:val="center"/>
       </w:pPr>
       <w:r>
         <w:rPr>
@@ -21969,7 +20418,7 @@
         </w:rPr>
         <w:lastRenderedPageBreak/>
         <w:drawing>
-          <wp:inline distT="0" distB="0" distL="0" distR="0">
+          <wp:inline distT="0" distB="0" distL="0" distR="0" wp14:anchorId="59E1628D" wp14:editId="368EAC24">
             <wp:extent cx="2711626" cy="2672715"/>
             <wp:effectExtent l="0" t="0" r="0" b="0"/>
             <wp:docPr id="13" name="Рисунок 13" descr="C:\msys64\home\alena\last_course\Weatherwane\docs\interface_light.png"/>
@@ -21986,7 +20435,7 @@
                     </pic:cNvPicPr>
                   </pic:nvPicPr>
                   <pic:blipFill>
-                    <a:blip r:embed="rId29">
+                    <a:blip r:embed="rId28">
                       <a:extLst>
                         <a:ext uri="{28A0092B-C50C-407E-A947-70E740481C1C}">
                           <a14:useLocalDpi xmlns:a14="http://schemas.microsoft.com/office/drawing/2010/main" val="0"/>
@@ -22020,7 +20469,7 @@
     </w:p>
     <w:p>
       <w:pPr>
-        <w:pStyle w:val="af7"/>
+        <w:jc w:val="center"/>
       </w:pPr>
       <w:r>
         <w:rPr>
@@ -22048,7 +20497,7 @@
           <w:lang w:eastAsia="ru-RU"/>
         </w:rPr>
         <w:drawing>
-          <wp:inline distT="0" distB="0" distL="0" distR="0">
+          <wp:inline distT="0" distB="0" distL="0" distR="0" wp14:anchorId="1A6EB0A8" wp14:editId="237BCCC3">
             <wp:extent cx="2743135" cy="2046803"/>
             <wp:effectExtent l="0" t="0" r="635" b="0"/>
             <wp:docPr id="12" name="Рисунок 12" descr="C:\msys64\home\alena\last_course\Weatherwane\docs\interface_camera.png"/>
@@ -22065,7 +20514,7 @@
                     </pic:cNvPicPr>
                   </pic:nvPicPr>
                   <pic:blipFill rotWithShape="1">
-                    <a:blip r:embed="rId30" cstate="print">
+                    <a:blip r:embed="rId29" cstate="print">
                       <a:extLst>
                         <a:ext uri="{28A0092B-C50C-407E-A947-70E740481C1C}">
                           <a14:useLocalDpi xmlns:a14="http://schemas.microsoft.com/office/drawing/2010/main" val="0"/>
@@ -22102,7 +20551,7 @@
     </w:p>
     <w:p>
       <w:pPr>
-        <w:pStyle w:val="af7"/>
+        <w:jc w:val="center"/>
       </w:pPr>
       <w:r>
         <w:rPr>
@@ -22117,18 +20566,13 @@
     </w:p>
     <w:p>
       <w:pPr>
-        <w:jc w:val="center"/>
-      </w:pPr>
-    </w:p>
-    <w:p>
-      <w:pPr>
         <w:pStyle w:val="2"/>
       </w:pPr>
-      <w:bookmarkStart w:id="70" w:name="_Toc80819067"/>
+      <w:bookmarkStart w:id="64" w:name="_Toc80909771"/>
       <w:r>
         <w:t>Вывод</w:t>
       </w:r>
-      <w:bookmarkEnd w:id="70"/>
+      <w:bookmarkEnd w:id="64"/>
     </w:p>
     <w:p>
       <w:r>
@@ -22165,12 +20609,12 @@
       <w:pPr>
         <w:pStyle w:val="1"/>
       </w:pPr>
-      <w:bookmarkStart w:id="71" w:name="_Toc80819068"/>
+      <w:bookmarkStart w:id="65" w:name="_Toc80909772"/>
       <w:r>
         <w:lastRenderedPageBreak/>
         <w:t>Заключение</w:t>
       </w:r>
-      <w:bookmarkEnd w:id="71"/>
+      <w:bookmarkEnd w:id="65"/>
     </w:p>
     <w:p>
       <w:pPr>
@@ -22334,12 +20778,12 @@
       <w:pPr>
         <w:pStyle w:val="1"/>
       </w:pPr>
-      <w:bookmarkStart w:id="72" w:name="_Toc80819069"/>
+      <w:bookmarkStart w:id="66" w:name="_Toc80909773"/>
       <w:r>
         <w:lastRenderedPageBreak/>
         <w:t>Список использованной литературы</w:t>
       </w:r>
-      <w:bookmarkEnd w:id="72"/>
+      <w:bookmarkEnd w:id="66"/>
     </w:p>
     <w:p>
       <w:pPr>
@@ -22448,7 +20892,7 @@
       <w:r>
         <w:t xml:space="preserve"> </w:t>
       </w:r>
-      <w:hyperlink r:id="rId31" w:history="1">
+      <w:hyperlink r:id="rId30" w:history="1">
         <w:r>
           <w:rPr>
             <w:rStyle w:val="a4"/>
@@ -22494,12 +20938,6 @@
       </w:r>
       <w:r>
         <w:t>)</w:t>
-      </w:r>
-      <w:r>
-        <w:t xml:space="preserve"> </w:t>
-      </w:r>
-      <w:r>
-        <w:t>(про пересечение)</w:t>
       </w:r>
     </w:p>
     <w:p>
@@ -22522,7 +20960,7 @@
       <w:r>
         <w:t xml:space="preserve"> </w:t>
       </w:r>
-      <w:hyperlink r:id="rId32" w:history="1">
+      <w:hyperlink r:id="rId31" w:history="1">
         <w:r>
           <w:rPr>
             <w:rStyle w:val="a4"/>
@@ -22596,7 +21034,7 @@
       <w:r>
         <w:t xml:space="preserve">– Режим доступа: </w:t>
       </w:r>
-      <w:hyperlink r:id="rId33" w:history="1">
+      <w:hyperlink r:id="rId32" w:history="1">
         <w:r>
           <w:rPr>
             <w:rStyle w:val="a4"/>
@@ -22658,8 +21096,6 @@
       <w:r>
         <w:t>.07.2021)</w:t>
       </w:r>
-      <w:bookmarkStart w:id="73" w:name="_GoBack"/>
-      <w:bookmarkEnd w:id="73"/>
     </w:p>
     <w:p/>
     <w:sectPr>
@@ -25663,7 +24099,7 @@
     <w:link w:val="10"/>
     <w:uiPriority w:val="99"/>
     <w:qFormat/>
-    <w:rsid w:val="004F43FD"/>
+    <w:rsid w:val="00624C40"/>
     <w:pPr>
       <w:keepNext/>
       <w:keepLines/>
@@ -25677,6 +24113,7 @@
       <w:rFonts w:eastAsia="Times New Roman"/>
       <w:b/>
       <w:bCs/>
+      <w:sz w:val="32"/>
       <w:lang w:eastAsia="x-none"/>
     </w:rPr>
   </w:style>
@@ -25950,12 +24387,12 @@
     <w:name w:val="Заголовок 1 Знак"/>
     <w:link w:val="1"/>
     <w:uiPriority w:val="99"/>
-    <w:rsid w:val="004F43FD"/>
+    <w:rsid w:val="00624C40"/>
     <w:rPr>
       <w:rFonts w:ascii="Times New Roman" w:eastAsia="Times New Roman" w:hAnsi="Times New Roman"/>
       <w:b/>
       <w:bCs/>
-      <w:sz w:val="28"/>
+      <w:sz w:val="32"/>
       <w:szCs w:val="28"/>
       <w:lang w:eastAsia="x-none"/>
     </w:rPr>
@@ -26213,7 +24650,6 @@
     <w:rPr>
       <w:rFonts w:ascii="Calibri Light" w:hAnsi="Calibri Light"/>
       <w:kern w:val="32"/>
-      <w:sz w:val="32"/>
       <w:szCs w:val="32"/>
       <w:lang w:eastAsia="en-US"/>
     </w:rPr>
@@ -26648,7 +25084,7 @@
 </file>
 
 <file path=customXml/itemProps1.xml><?xml version="1.0" encoding="utf-8"?>
-<ds:datastoreItem xmlns:ds="http://schemas.openxmlformats.org/officeDocument/2006/customXml" ds:itemID="{A1D50E4E-7E4C-4C7E-AD96-8C2B3819A6E1}">
+<ds:datastoreItem xmlns:ds="http://schemas.openxmlformats.org/officeDocument/2006/customXml" ds:itemID="{21B0281E-05B2-4DF2-8F8D-2619A37A26D6}">
   <ds:schemaRefs>
     <ds:schemaRef ds:uri="http://schemas.openxmlformats.org/officeDocument/2006/bibliography"/>
   </ds:schemaRefs>

--- a/docs/Зайцева, ИУ7-52Б. Отчет (содержание).docx
+++ b/docs/Зайцева, ИУ7-52Б. Отчет (содержание).docx
@@ -16705,7 +16705,22 @@
         <w:t xml:space="preserve">разделе </w:t>
       </w:r>
       <w:r>
-        <w:t>производится выбор средств реализации, приводится структура программы, описывается ее интерфейс, а также описываются нетривиальные моменты реализации</w:t>
+        <w:t>производится в</w:t>
+      </w:r>
+      <w:r>
+        <w:t>ыбор средств реализации</w:t>
+      </w:r>
+      <w:r>
+        <w:t>, описывается интерфейс</w:t>
+      </w:r>
+      <w:r>
+        <w:t xml:space="preserve"> </w:t>
+      </w:r>
+      <w:r>
+        <w:t xml:space="preserve">программы и </w:t>
+      </w:r>
+      <w:r>
+        <w:t>нетривиальные моменты реализации</w:t>
       </w:r>
       <w:r>
         <w:t>.</w:t>
@@ -16747,22 +16762,20 @@
           <w:numId w:val="10"/>
         </w:numPr>
       </w:pPr>
-      <w:bookmarkStart w:id="58" w:name="_GoBack"/>
+      <w:r>
+        <w:t xml:space="preserve"> </w:t>
+      </w:r>
+      <w:bookmarkStart w:id="58" w:name="_Toc81074341"/>
+      <w:r>
+        <w:t>Выбо</w:t>
+      </w:r>
+      <w:r>
+        <w:t xml:space="preserve">р </w:t>
+      </w:r>
+      <w:r>
+        <w:t>средств реализации</w:t>
+      </w:r>
       <w:bookmarkEnd w:id="58"/>
-      <w:r>
-        <w:t xml:space="preserve"> </w:t>
-      </w:r>
-      <w:bookmarkStart w:id="59" w:name="_Toc81074341"/>
-      <w:r>
-        <w:t>Выбо</w:t>
-      </w:r>
-      <w:r>
-        <w:t xml:space="preserve">р </w:t>
-      </w:r>
-      <w:r>
-        <w:t>средств реализации</w:t>
-      </w:r>
-      <w:bookmarkEnd w:id="59"/>
     </w:p>
     <w:p>
       <w:r>
@@ -16995,965 +17008,182 @@
           <w:ilvl w:val="1"/>
           <w:numId w:val="10"/>
         </w:numPr>
-      </w:pPr>
-      <w:bookmarkStart w:id="60" w:name="_Toc81074342"/>
-      <w:r>
-        <w:t>Структура программы</w:t>
-      </w:r>
-      <w:bookmarkEnd w:id="60"/>
-    </w:p>
-    <w:p>
+        <w:ind w:left="709" w:firstLine="0"/>
+      </w:pPr>
+      <w:bookmarkStart w:id="59" w:name="_Toc81074343"/>
+      <w:r>
+        <w:t>О</w:t>
+      </w:r>
+      <w:r>
+        <w:t xml:space="preserve">писание основных моментов </w:t>
+      </w:r>
+      <w:r>
+        <w:t xml:space="preserve">программной </w:t>
+      </w:r>
+      <w:r>
+        <w:t>реализации</w:t>
+      </w:r>
+      <w:bookmarkEnd w:id="59"/>
+    </w:p>
+    <w:p>
+      <w:pPr>
+        <w:ind w:firstLine="360"/>
+      </w:pPr>
       <w:r>
         <w:lastRenderedPageBreak/>
-        <w:t>Программа состоит из следующих модулей (файлов):</w:t>
-      </w:r>
-    </w:p>
-    <w:p>
-      <w:pPr>
-        <w:pStyle w:val="a7"/>
-        <w:numPr>
-          <w:ilvl w:val="0"/>
-          <w:numId w:val="23"/>
-        </w:numPr>
-      </w:pPr>
+        <w:t>На листинге 3.</w:t>
+      </w:r>
+      <w:r>
+        <w:t>1</w:t>
+      </w:r>
+      <w:r>
+        <w:t>.</w:t>
+      </w:r>
+      <w:r>
+        <w:t xml:space="preserve"> представлен код алгоритма</w:t>
+      </w:r>
+      <w:r>
+        <w:t xml:space="preserve"> </w:t>
+      </w:r>
+      <w:proofErr w:type="spellStart"/>
       <w:r>
         <w:rPr>
           <w:lang w:val="en-US"/>
         </w:rPr>
-        <w:t>Program</w:t>
+        <w:t>TraceRay</w:t>
+      </w:r>
+      <w:proofErr w:type="spellEnd"/>
+      <w:r>
+        <w:t xml:space="preserve"> обратной трассировки</w:t>
+      </w:r>
+      <w:r>
+        <w:t xml:space="preserve"> </w:t>
+      </w:r>
+      <w:r>
+        <w:t xml:space="preserve">луча, испущенного из </w:t>
+      </w:r>
+      <w:r>
+        <w:rPr>
+          <w:lang w:val="en-US"/>
+        </w:rPr>
+        <w:t>camera</w:t>
+      </w:r>
+      <w:r>
+        <w:t>_</w:t>
+      </w:r>
+      <w:r>
+        <w:rPr>
+          <w:lang w:val="en-US"/>
+        </w:rPr>
+        <w:t>position</w:t>
+      </w:r>
+      <w:r>
+        <w:t xml:space="preserve"> </w:t>
+      </w:r>
+      <w:r>
+        <w:t xml:space="preserve">в направлении </w:t>
+      </w:r>
+      <w:r>
+        <w:rPr>
+          <w:lang w:val="en-US"/>
+        </w:rPr>
+        <w:t>view</w:t>
+      </w:r>
+      <w:r>
+        <w:t>_</w:t>
+      </w:r>
+      <w:r>
+        <w:rPr>
+          <w:lang w:val="en-US"/>
+        </w:rPr>
+        <w:t>vector</w:t>
+      </w:r>
+      <w:r>
+        <w:t xml:space="preserve"> и ограниченного </w:t>
+      </w:r>
+      <w:r>
+        <w:rPr>
+          <w:lang w:val="en-US"/>
+        </w:rPr>
+        <w:t>t</w:t>
+      </w:r>
+      <w:r>
+        <w:t>_</w:t>
+      </w:r>
+      <w:r>
+        <w:rPr>
+          <w:lang w:val="en-US"/>
+        </w:rPr>
+        <w:t>min</w:t>
+      </w:r>
+      <w:r>
+        <w:t xml:space="preserve"> </w:t>
+      </w:r>
+      <w:r>
+        <w:t>и</w:t>
+      </w:r>
+      <w:r>
+        <w:t xml:space="preserve"> </w:t>
+      </w:r>
+      <w:r>
+        <w:rPr>
+          <w:lang w:val="en-US"/>
+        </w:rPr>
+        <w:t>t</w:t>
+      </w:r>
+      <w:r>
+        <w:t>_</w:t>
+      </w:r>
+      <w:r>
+        <w:rPr>
+          <w:lang w:val="en-US"/>
+        </w:rPr>
+        <w:t>max</w:t>
+      </w:r>
+      <w:r>
+        <w:t xml:space="preserve">, при максимальной глубине рекурсии </w:t>
+      </w:r>
+      <w:r>
+        <w:rPr>
+          <w:lang w:val="en-US"/>
+        </w:rPr>
+        <w:t>depth</w:t>
       </w:r>
       <w:r>
         <w:t>.</w:t>
       </w:r>
+    </w:p>
+    <w:p>
+      <w:pPr>
+        <w:jc w:val="left"/>
+      </w:pPr>
+      <w:r>
+        <w:t>Листинг 3.1. А</w:t>
+      </w:r>
+      <w:r>
+        <w:t xml:space="preserve">лгоритм трассировки луча </w:t>
+      </w:r>
       <w:proofErr w:type="spellStart"/>
       <w:r>
         <w:rPr>
           <w:lang w:val="en-US"/>
         </w:rPr>
-        <w:t>cs</w:t>
+        <w:t>TraceRay</w:t>
       </w:r>
       <w:proofErr w:type="spellEnd"/>
-      <w:r>
-        <w:t xml:space="preserve"> – </w:t>
-      </w:r>
-      <w:r>
-        <w:t>с точкой входа в программу</w:t>
-      </w:r>
-    </w:p>
-    <w:p>
-      <w:pPr>
-        <w:pStyle w:val="a7"/>
-        <w:numPr>
-          <w:ilvl w:val="0"/>
-          <w:numId w:val="23"/>
-        </w:numPr>
+    </w:p>
+    <w:bookmarkStart w:id="60" w:name="_MON_1691076193"/>
+    <w:bookmarkEnd w:id="60"/>
+    <w:p>
+      <w:pPr>
+        <w:ind w:firstLine="360"/>
+        <w:jc w:val="center"/>
       </w:pPr>
       <w:r>
         <w:rPr>
           <w:lang w:val="en-US"/>
         </w:rPr>
-        <w:t>Form1.cs</w:t>
-      </w:r>
-      <w:r>
-        <w:t xml:space="preserve"> – с интерфейсом программы</w:t>
-      </w:r>
-    </w:p>
-    <w:p>
-      <w:pPr>
-        <w:pStyle w:val="a7"/>
-        <w:numPr>
-          <w:ilvl w:val="0"/>
-          <w:numId w:val="23"/>
-        </w:numPr>
-      </w:pPr>
-      <w:r>
-        <w:rPr>
-          <w:lang w:val="en-US"/>
-        </w:rPr>
-        <w:t>Facade</w:t>
-      </w:r>
-      <w:r>
-        <w:t>.</w:t>
-      </w:r>
-      <w:proofErr w:type="spellStart"/>
-      <w:r>
-        <w:rPr>
-          <w:lang w:val="en-US"/>
-        </w:rPr>
-        <w:t>cs</w:t>
-      </w:r>
-      <w:proofErr w:type="spellEnd"/>
-      <w:r>
-        <w:t xml:space="preserve">, </w:t>
-      </w:r>
-      <w:proofErr w:type="spellStart"/>
-      <w:r>
-        <w:rPr>
-          <w:lang w:val="en-US"/>
-        </w:rPr>
-        <w:t>BaseCommand</w:t>
-      </w:r>
-      <w:proofErr w:type="spellEnd"/>
-      <w:r>
-        <w:t>.</w:t>
-      </w:r>
-      <w:proofErr w:type="spellStart"/>
-      <w:r>
-        <w:rPr>
-          <w:lang w:val="en-US"/>
-        </w:rPr>
-        <w:t>cs</w:t>
-      </w:r>
-      <w:proofErr w:type="spellEnd"/>
-      <w:r>
-        <w:t xml:space="preserve">, </w:t>
-      </w:r>
-      <w:r>
-        <w:rPr>
-          <w:lang w:val="en-US"/>
-        </w:rPr>
-        <w:t>Controller</w:t>
-      </w:r>
-      <w:r>
-        <w:t>.</w:t>
-      </w:r>
-      <w:proofErr w:type="spellStart"/>
-      <w:r>
-        <w:rPr>
-          <w:lang w:val="en-US"/>
-        </w:rPr>
-        <w:t>cs</w:t>
-      </w:r>
-      <w:proofErr w:type="spellEnd"/>
-      <w:r>
-        <w:t xml:space="preserve">, </w:t>
-      </w:r>
-      <w:r>
-        <w:rPr>
-          <w:lang w:val="en-US"/>
-        </w:rPr>
-        <w:t>Converter</w:t>
-      </w:r>
-      <w:r>
-        <w:t>.</w:t>
-      </w:r>
-      <w:proofErr w:type="spellStart"/>
-      <w:r>
-        <w:rPr>
-          <w:lang w:val="en-US"/>
-        </w:rPr>
-        <w:t>cs</w:t>
-      </w:r>
-      <w:proofErr w:type="spellEnd"/>
-      <w:r>
-        <w:t xml:space="preserve">, </w:t>
-      </w:r>
-      <w:proofErr w:type="spellStart"/>
-      <w:r>
-        <w:rPr>
-          <w:lang w:val="en-US"/>
-        </w:rPr>
-        <w:t>SceneManager</w:t>
-      </w:r>
-      <w:proofErr w:type="spellEnd"/>
-      <w:r>
-        <w:t>.</w:t>
-      </w:r>
-      <w:proofErr w:type="spellStart"/>
-      <w:r>
-        <w:rPr>
-          <w:lang w:val="en-US"/>
-        </w:rPr>
-        <w:t>cs</w:t>
-      </w:r>
-      <w:proofErr w:type="spellEnd"/>
-      <w:r>
-        <w:t xml:space="preserve">, </w:t>
-      </w:r>
-      <w:r>
-        <w:rPr>
-          <w:lang w:val="en-US"/>
-        </w:rPr>
-        <w:t>RayTracer</w:t>
-      </w:r>
-      <w:r>
-        <w:t>.</w:t>
-      </w:r>
-      <w:proofErr w:type="spellStart"/>
-      <w:r>
-        <w:rPr>
-          <w:lang w:val="en-US"/>
-        </w:rPr>
-        <w:t>cs</w:t>
-      </w:r>
-      <w:proofErr w:type="spellEnd"/>
-      <w:r>
-        <w:t xml:space="preserve">, </w:t>
-      </w:r>
-      <w:r>
-        <w:rPr>
-          <w:lang w:val="en-US"/>
-        </w:rPr>
-        <w:t>Scene</w:t>
-      </w:r>
-      <w:r>
-        <w:t>.</w:t>
-      </w:r>
-      <w:proofErr w:type="spellStart"/>
-      <w:r>
-        <w:rPr>
-          <w:lang w:val="en-US"/>
-        </w:rPr>
-        <w:t>cs</w:t>
-      </w:r>
-      <w:proofErr w:type="spellEnd"/>
-      <w:r>
-        <w:t xml:space="preserve">, </w:t>
-      </w:r>
-      <w:r>
-        <w:rPr>
-          <w:lang w:val="en-US"/>
-        </w:rPr>
-        <w:t>Light</w:t>
-      </w:r>
-      <w:r>
-        <w:t>.</w:t>
-      </w:r>
-      <w:proofErr w:type="spellStart"/>
-      <w:r>
-        <w:rPr>
-          <w:lang w:val="en-US"/>
-        </w:rPr>
-        <w:t>cs</w:t>
-      </w:r>
-      <w:proofErr w:type="spellEnd"/>
-      <w:r>
-        <w:t xml:space="preserve">, </w:t>
-      </w:r>
-      <w:r>
-        <w:rPr>
-          <w:lang w:val="en-US"/>
-        </w:rPr>
-        <w:t>Camera</w:t>
-      </w:r>
-      <w:r>
-        <w:t>.</w:t>
-      </w:r>
-      <w:proofErr w:type="spellStart"/>
-      <w:r>
-        <w:rPr>
-          <w:lang w:val="en-US"/>
-        </w:rPr>
-        <w:t>cs</w:t>
-      </w:r>
-      <w:proofErr w:type="spellEnd"/>
-      <w:r>
-        <w:t xml:space="preserve">, </w:t>
-      </w:r>
-      <w:r>
-        <w:rPr>
-          <w:lang w:val="en-US"/>
-        </w:rPr>
-        <w:t>Primitive</w:t>
-      </w:r>
-      <w:r>
-        <w:t>.</w:t>
-      </w:r>
-      <w:proofErr w:type="spellStart"/>
-      <w:r>
-        <w:rPr>
-          <w:lang w:val="en-US"/>
-        </w:rPr>
-        <w:t>cs</w:t>
-      </w:r>
-      <w:proofErr w:type="spellEnd"/>
-      <w:r>
-        <w:t xml:space="preserve">, </w:t>
-      </w:r>
-      <w:r>
-        <w:rPr>
-          <w:lang w:val="en-US"/>
-        </w:rPr>
-        <w:t>Cylinder</w:t>
-      </w:r>
-      <w:r>
-        <w:t>.</w:t>
-      </w:r>
-      <w:proofErr w:type="spellStart"/>
-      <w:r>
-        <w:rPr>
-          <w:lang w:val="en-US"/>
-        </w:rPr>
-        <w:t>cs</w:t>
-      </w:r>
-      <w:proofErr w:type="spellEnd"/>
-      <w:r>
-        <w:t xml:space="preserve">, </w:t>
-      </w:r>
-      <w:r>
-        <w:rPr>
-          <w:lang w:val="en-US"/>
-        </w:rPr>
-        <w:t>Parallelepiped</w:t>
-      </w:r>
-      <w:r>
-        <w:t>.</w:t>
-      </w:r>
-      <w:proofErr w:type="spellStart"/>
-      <w:r>
-        <w:rPr>
-          <w:lang w:val="en-US"/>
-        </w:rPr>
-        <w:t>cs</w:t>
-      </w:r>
-      <w:proofErr w:type="spellEnd"/>
-      <w:r>
-        <w:t xml:space="preserve">, </w:t>
-      </w:r>
-      <w:r>
-        <w:rPr>
-          <w:lang w:val="en-US"/>
-        </w:rPr>
-        <w:t>Plane</w:t>
-      </w:r>
-      <w:r>
-        <w:t>.</w:t>
-      </w:r>
-      <w:proofErr w:type="spellStart"/>
-      <w:r>
-        <w:rPr>
-          <w:lang w:val="en-US"/>
-        </w:rPr>
-        <w:t>cs</w:t>
-      </w:r>
-      <w:proofErr w:type="spellEnd"/>
-      <w:r>
-        <w:t xml:space="preserve">. </w:t>
-      </w:r>
-      <w:r>
-        <w:rPr>
-          <w:lang w:val="en-US"/>
-        </w:rPr>
-        <w:t>Pyramid</w:t>
-      </w:r>
-      <w:r>
-        <w:t>.</w:t>
-      </w:r>
-      <w:proofErr w:type="spellStart"/>
-      <w:r>
-        <w:rPr>
-          <w:lang w:val="en-US"/>
-        </w:rPr>
-        <w:t>cs</w:t>
-      </w:r>
-      <w:proofErr w:type="spellEnd"/>
-      <w:r>
-        <w:t xml:space="preserve">, </w:t>
-      </w:r>
-      <w:r>
-        <w:rPr>
-          <w:lang w:val="en-US"/>
-        </w:rPr>
-        <w:t>Sphere</w:t>
-      </w:r>
-      <w:r>
-        <w:t>.</w:t>
-      </w:r>
-      <w:proofErr w:type="spellStart"/>
-      <w:r>
-        <w:rPr>
-          <w:lang w:val="en-US"/>
-        </w:rPr>
-        <w:t>cs</w:t>
-      </w:r>
-      <w:proofErr w:type="spellEnd"/>
-      <w:r>
-        <w:t xml:space="preserve">, </w:t>
-      </w:r>
-      <w:r>
-        <w:rPr>
-          <w:lang w:val="en-US"/>
-        </w:rPr>
-        <w:t>Triangle</w:t>
-      </w:r>
-      <w:r>
-        <w:t>.</w:t>
-      </w:r>
-      <w:proofErr w:type="spellStart"/>
-      <w:r>
-        <w:rPr>
-          <w:lang w:val="en-US"/>
-        </w:rPr>
-        <w:t>cs</w:t>
-      </w:r>
-      <w:proofErr w:type="spellEnd"/>
-      <w:r>
-        <w:t xml:space="preserve">, </w:t>
-      </w:r>
-      <w:r>
-        <w:rPr>
-          <w:lang w:val="en-US"/>
-        </w:rPr>
-        <w:t>Material</w:t>
-      </w:r>
-      <w:r>
-        <w:t>.</w:t>
-      </w:r>
-      <w:proofErr w:type="spellStart"/>
-      <w:r>
-        <w:rPr>
-          <w:lang w:val="en-US"/>
-        </w:rPr>
-        <w:t>c</w:t>
-      </w:r>
-      <w:r>
-        <w:rPr>
-          <w:lang w:val="en-US"/>
-        </w:rPr>
-        <w:t>s</w:t>
-      </w:r>
-      <w:proofErr w:type="spellEnd"/>
-      <w:r>
-        <w:t xml:space="preserve">, </w:t>
-      </w:r>
-      <w:proofErr w:type="spellStart"/>
-      <w:r>
-        <w:rPr>
-          <w:lang w:val="en-US"/>
-        </w:rPr>
-        <w:t>Vec</w:t>
-      </w:r>
-      <w:proofErr w:type="spellEnd"/>
-      <w:r>
-        <w:t>3.</w:t>
-      </w:r>
-      <w:proofErr w:type="spellStart"/>
-      <w:r>
-        <w:rPr>
-          <w:lang w:val="en-US"/>
-        </w:rPr>
-        <w:t>cs</w:t>
-      </w:r>
-      <w:proofErr w:type="spellEnd"/>
-      <w:r>
-        <w:t xml:space="preserve"> – </w:t>
-      </w:r>
-      <w:r>
-        <w:rPr>
-          <w:lang w:val="en-US"/>
-        </w:rPr>
-        <w:t>c</w:t>
-      </w:r>
-      <w:r>
-        <w:t xml:space="preserve"> </w:t>
-      </w:r>
-      <w:r>
-        <w:t>реализациями одноименных классов</w:t>
-      </w:r>
-    </w:p>
-    <w:p>
-      <w:pPr>
-        <w:pStyle w:val="a7"/>
-        <w:numPr>
-          <w:ilvl w:val="0"/>
-          <w:numId w:val="23"/>
-        </w:numPr>
-      </w:pPr>
-      <w:proofErr w:type="spellStart"/>
-      <w:r>
-        <w:rPr>
-          <w:lang w:val="en-US"/>
-        </w:rPr>
-        <w:t>CameraCommands</w:t>
-      </w:r>
-      <w:proofErr w:type="spellEnd"/>
-      <w:r>
-        <w:t>.</w:t>
-      </w:r>
-      <w:proofErr w:type="spellStart"/>
-      <w:r>
-        <w:rPr>
-          <w:lang w:val="en-US"/>
-        </w:rPr>
-        <w:t>cs</w:t>
-      </w:r>
-      <w:proofErr w:type="spellEnd"/>
-      <w:r>
-        <w:t xml:space="preserve">, </w:t>
-      </w:r>
-      <w:proofErr w:type="spellStart"/>
-      <w:r>
-        <w:rPr>
-          <w:lang w:val="en-US"/>
-        </w:rPr>
-        <w:t>LightsCommands</w:t>
-      </w:r>
-      <w:proofErr w:type="spellEnd"/>
-      <w:r>
-        <w:t>.</w:t>
-      </w:r>
-      <w:proofErr w:type="spellStart"/>
-      <w:r>
-        <w:rPr>
-          <w:lang w:val="en-US"/>
-        </w:rPr>
-        <w:t>cs</w:t>
-      </w:r>
-      <w:proofErr w:type="spellEnd"/>
-      <w:r>
-        <w:t xml:space="preserve">, </w:t>
-      </w:r>
-      <w:proofErr w:type="spellStart"/>
-      <w:r>
-        <w:rPr>
-          <w:lang w:val="en-US"/>
-        </w:rPr>
-        <w:t>PrimitivesCommands</w:t>
-      </w:r>
-      <w:proofErr w:type="spellEnd"/>
-      <w:r>
-        <w:t>.</w:t>
-      </w:r>
-      <w:proofErr w:type="spellStart"/>
-      <w:r>
-        <w:rPr>
-          <w:lang w:val="en-US"/>
-        </w:rPr>
-        <w:t>cs</w:t>
-      </w:r>
-      <w:proofErr w:type="spellEnd"/>
-      <w:r>
-        <w:t xml:space="preserve">, </w:t>
-      </w:r>
-      <w:proofErr w:type="spellStart"/>
-      <w:r>
-        <w:rPr>
-          <w:lang w:val="en-US"/>
-        </w:rPr>
-        <w:t>RenderCommands</w:t>
-      </w:r>
-      <w:proofErr w:type="spellEnd"/>
-      <w:r>
-        <w:t>.</w:t>
-      </w:r>
-      <w:proofErr w:type="spellStart"/>
-      <w:r>
-        <w:rPr>
-          <w:lang w:val="en-US"/>
-        </w:rPr>
-        <w:t>cs</w:t>
-      </w:r>
-      <w:proofErr w:type="spellEnd"/>
-      <w:r>
-        <w:t xml:space="preserve">, </w:t>
-      </w:r>
-      <w:proofErr w:type="spellStart"/>
-      <w:r>
-        <w:rPr>
-          <w:lang w:val="en-US"/>
-        </w:rPr>
-        <w:t>SceneCommannds</w:t>
-      </w:r>
-      <w:proofErr w:type="spellEnd"/>
-      <w:r>
-        <w:t>.</w:t>
-      </w:r>
-      <w:proofErr w:type="spellStart"/>
-      <w:r>
-        <w:rPr>
-          <w:lang w:val="en-US"/>
-        </w:rPr>
-        <w:t>cs</w:t>
-      </w:r>
-      <w:proofErr w:type="spellEnd"/>
-      <w:r>
-        <w:t xml:space="preserve"> – </w:t>
-      </w:r>
-      <w:r>
-        <w:rPr>
-          <w:lang w:val="en-US"/>
-        </w:rPr>
-        <w:t>c</w:t>
-      </w:r>
-      <w:r>
-        <w:t xml:space="preserve"> </w:t>
-      </w:r>
-      <w:r>
-        <w:t>реализациями</w:t>
-      </w:r>
-      <w:r>
-        <w:t xml:space="preserve"> </w:t>
-      </w:r>
-      <w:r>
-        <w:t>наследующих</w:t>
-      </w:r>
-      <w:r>
-        <w:t xml:space="preserve"> </w:t>
-      </w:r>
-      <w:r>
-        <w:t>от</w:t>
-      </w:r>
-      <w:r>
-        <w:t xml:space="preserve"> </w:t>
-      </w:r>
-      <w:r>
-        <w:t>класса</w:t>
-      </w:r>
-      <w:r>
-        <w:t xml:space="preserve"> </w:t>
-      </w:r>
-      <w:proofErr w:type="spellStart"/>
-      <w:r>
-        <w:rPr>
-          <w:lang w:val="en-US"/>
-        </w:rPr>
-        <w:t>BaseCommand</w:t>
-      </w:r>
-      <w:proofErr w:type="spellEnd"/>
-      <w:r>
-        <w:t xml:space="preserve"> </w:t>
-      </w:r>
-      <w:r>
-        <w:t>команд для  камеры, источников света, примитивов, рендера и сцены, соответственно.</w:t>
-      </w:r>
-    </w:p>
-    <w:p>
-      <w:r>
-        <w:t>Также для работы программы в п</w:t>
-      </w:r>
-      <w:r>
-        <w:t xml:space="preserve">апке с исполняемым файлом должна быть расположена папка </w:t>
-      </w:r>
-      <w:r>
-        <w:rPr>
-          <w:lang w:val="en-US"/>
-        </w:rPr>
-        <w:t>meta</w:t>
-      </w:r>
-      <w:r>
-        <w:t xml:space="preserve"> </w:t>
-      </w:r>
-      <w:r>
-        <w:t>с файлами</w:t>
-      </w:r>
-      <w:r>
-        <w:t xml:space="preserve"> </w:t>
-      </w:r>
-      <w:r>
-        <w:rPr>
-          <w:lang w:val="en-US"/>
-        </w:rPr>
-        <w:t>background</w:t>
-      </w:r>
-      <w:r>
-        <w:t>.</w:t>
-      </w:r>
-      <w:r>
-        <w:rPr>
-          <w:lang w:val="en-US"/>
-        </w:rPr>
-        <w:t>jpg</w:t>
-      </w:r>
-      <w:r>
-        <w:t xml:space="preserve"> </w:t>
-      </w:r>
-      <w:r>
-        <w:t xml:space="preserve">с фоновым изображением и </w:t>
-      </w:r>
-      <w:proofErr w:type="spellStart"/>
-      <w:r>
-        <w:rPr>
-          <w:lang w:val="en-US"/>
-        </w:rPr>
-        <w:t>weatherwane</w:t>
-      </w:r>
-      <w:proofErr w:type="spellEnd"/>
-      <w:r>
-        <w:t>.</w:t>
-      </w:r>
-      <w:proofErr w:type="spellStart"/>
-      <w:r>
-        <w:rPr>
-          <w:lang w:val="en-US"/>
-        </w:rPr>
-        <w:t>json</w:t>
-      </w:r>
-      <w:proofErr w:type="spellEnd"/>
-      <w:r>
-        <w:t xml:space="preserve"> </w:t>
-      </w:r>
-      <w:r>
-        <w:t>с описанием исходных данных сцены.</w:t>
-      </w:r>
-    </w:p>
-    <w:p>
-      <w:pPr>
-        <w:pStyle w:val="2"/>
-        <w:numPr>
-          <w:ilvl w:val="1"/>
-          <w:numId w:val="10"/>
-        </w:numPr>
-        <w:ind w:left="709" w:firstLine="0"/>
-      </w:pPr>
-      <w:bookmarkStart w:id="61" w:name="_Toc81074343"/>
-      <w:r>
-        <w:t>О</w:t>
-      </w:r>
-      <w:r>
-        <w:t xml:space="preserve">писание основных моментов </w:t>
-      </w:r>
-      <w:r>
-        <w:t xml:space="preserve">программной </w:t>
-      </w:r>
-      <w:r>
-        <w:t>реализации</w:t>
-      </w:r>
-      <w:bookmarkEnd w:id="61"/>
-    </w:p>
-    <w:p>
-      <w:pPr>
-        <w:ind w:firstLine="360"/>
-      </w:pPr>
-      <w:r>
-        <w:t>На листинге 3.1 представлен</w:t>
-      </w:r>
-      <w:r>
-        <w:t xml:space="preserve"> код алгоритма</w:t>
-      </w:r>
-      <w:r>
-        <w:t xml:space="preserve"> </w:t>
-      </w:r>
-      <w:r>
-        <w:rPr>
-          <w:lang w:val="en-US"/>
-        </w:rPr>
-        <w:t>FindIntensity</w:t>
-      </w:r>
-      <w:r>
-        <w:t xml:space="preserve">, который вычисляет </w:t>
-      </w:r>
-      <w:r>
-        <w:t xml:space="preserve">и возвращает </w:t>
-      </w:r>
-      <w:r>
-        <w:t xml:space="preserve">интенсивность </w:t>
-      </w:r>
-      <w:r>
-        <w:rPr>
-          <w:lang w:val="en-US"/>
-        </w:rPr>
-        <w:t>intensity</w:t>
-      </w:r>
-      <w:r>
-        <w:t xml:space="preserve"> освещения в точке поверхности P с нормалью N</w:t>
-      </w:r>
-      <w:r>
-        <w:t xml:space="preserve"> в зависимости от</w:t>
-      </w:r>
-      <w:r>
-        <w:t xml:space="preserve"> </w:t>
-      </w:r>
-      <w:r>
-        <w:t>вектора</w:t>
-      </w:r>
-      <w:r>
-        <w:t xml:space="preserve"> взгляда V</w:t>
-      </w:r>
-      <w:r>
-        <w:t xml:space="preserve"> и </w:t>
-      </w:r>
-      <w:r>
-        <w:t>степени</w:t>
-      </w:r>
-      <w:r>
-        <w:t xml:space="preserve"> блеска </w:t>
-      </w:r>
-      <w:r>
-        <w:t xml:space="preserve">материала </w:t>
-      </w:r>
-      <w:r>
-        <w:t>specular</w:t>
-      </w:r>
-      <w:r>
-        <w:t xml:space="preserve">. При этом зеркальная составляющая освещения рассчитывается либо по модели Фонга (если поле </w:t>
-      </w:r>
-      <w:r>
-        <w:rPr>
-          <w:lang w:val="en-US"/>
-        </w:rPr>
-        <w:t>BF</w:t>
-      </w:r>
-      <w:r>
-        <w:t>_</w:t>
-      </w:r>
-      <w:r>
-        <w:rPr>
-          <w:lang w:val="en-US"/>
-        </w:rPr>
-        <w:t>model</w:t>
-      </w:r>
-      <w:r>
-        <w:t xml:space="preserve"> класса </w:t>
-      </w:r>
-      <w:r>
-        <w:rPr>
-          <w:lang w:val="en-US"/>
-        </w:rPr>
-        <w:t>RayT</w:t>
-      </w:r>
-      <w:r>
-        <w:rPr>
-          <w:lang w:val="en-US"/>
-        </w:rPr>
-        <w:t>racer</w:t>
-      </w:r>
-      <w:r>
-        <w:t xml:space="preserve"> </w:t>
-      </w:r>
-      <w:r>
-        <w:t xml:space="preserve">установлено </w:t>
-      </w:r>
-      <w:r>
-        <w:rPr>
-          <w:lang w:val="en-US"/>
-        </w:rPr>
-        <w:t>false</w:t>
-      </w:r>
-      <w:r>
-        <w:t>)</w:t>
-      </w:r>
-      <w:r>
-        <w:t>,</w:t>
-      </w:r>
-      <w:r>
-        <w:t xml:space="preserve"> </w:t>
-      </w:r>
-      <w:r>
-        <w:t xml:space="preserve">либо по модели Блинна-Фонга (если поле </w:t>
-      </w:r>
-      <w:r>
-        <w:rPr>
-          <w:lang w:val="en-US"/>
-        </w:rPr>
-        <w:t>BF</w:t>
-      </w:r>
-      <w:r>
-        <w:t>_</w:t>
-      </w:r>
-      <w:r>
-        <w:rPr>
-          <w:lang w:val="en-US"/>
-        </w:rPr>
-        <w:t>model</w:t>
-      </w:r>
-      <w:r>
-        <w:t xml:space="preserve"> класса </w:t>
-      </w:r>
-      <w:r>
-        <w:rPr>
-          <w:lang w:val="en-US"/>
-        </w:rPr>
-        <w:t>RayT</w:t>
-      </w:r>
-      <w:r>
-        <w:rPr>
-          <w:lang w:val="en-US"/>
-        </w:rPr>
-        <w:t>racer</w:t>
-      </w:r>
-      <w:r>
-        <w:t xml:space="preserve"> </w:t>
-      </w:r>
-      <w:r>
-        <w:t xml:space="preserve">установлено </w:t>
-      </w:r>
-      <w:r>
-        <w:rPr>
-          <w:lang w:val="en-US"/>
-        </w:rPr>
-        <w:t>true</w:t>
-      </w:r>
-      <w:r>
-        <w:t xml:space="preserve">, и тогда specular </w:t>
-      </w:r>
-      <w:r>
-        <w:t>у</w:t>
-      </w:r>
-      <w:r>
-        <w:t xml:space="preserve">множается на коэффициент, записанный в поле </w:t>
-      </w:r>
-      <w:proofErr w:type="spellStart"/>
-      <w:r>
-        <w:rPr>
-          <w:lang w:val="en-US"/>
-        </w:rPr>
-        <w:t>coef</w:t>
-      </w:r>
-      <w:proofErr w:type="spellEnd"/>
-      <w:r>
-        <w:t xml:space="preserve"> </w:t>
-      </w:r>
-      <w:r>
-        <w:t xml:space="preserve">класса </w:t>
-      </w:r>
-      <w:r>
-        <w:rPr>
-          <w:lang w:val="en-US"/>
-        </w:rPr>
-        <w:t>RayT</w:t>
-      </w:r>
-      <w:r>
-        <w:rPr>
-          <w:lang w:val="en-US"/>
-        </w:rPr>
-        <w:t>racer</w:t>
-      </w:r>
-      <w:r>
-        <w:t>).</w:t>
-      </w:r>
-      <w:r>
-        <w:rPr>
-          <w:rFonts w:eastAsia="Times New Roman"/>
-          <w:snapToGrid w:val="0"/>
-          <w:color w:val="000000"/>
-          <w:w w:val="0"/>
-          <w:sz w:val="0"/>
-          <w:szCs w:val="0"/>
-          <w:u w:color="000000"/>
-          <w:bdr w:val="none" w:sz="0" w:space="0" w:color="000000"/>
-          <w:shd w:val="clear" w:color="000000" w:fill="000000"/>
-          <w:lang w:val="x-none" w:eastAsia="x-none" w:bidi="x-none"/>
-        </w:rPr>
-        <w:t xml:space="preserve"> </w:t>
-      </w:r>
-    </w:p>
-    <w:p>
-      <w:pPr>
-        <w:jc w:val="left"/>
-      </w:pPr>
-      <w:r>
-        <w:lastRenderedPageBreak/>
-        <w:t>Листинг 3.1. А</w:t>
-      </w:r>
-      <w:r>
-        <w:t xml:space="preserve">лгоритм расчета интенсивности </w:t>
-      </w:r>
-      <w:r>
-        <w:rPr>
-          <w:lang w:val="en-US"/>
-        </w:rPr>
-        <w:t>FindIntensity</w:t>
-      </w:r>
-      <w:r>
-        <w:t>.</w:t>
-      </w:r>
-      <w:bookmarkStart w:id="62" w:name="_MON_1691067923"/>
-      <w:bookmarkEnd w:id="62"/>
-      <w:r>
-        <w:rPr>
-          <w:lang w:val="en-US"/>
-        </w:rPr>
-        <w:object w:dxaOrig="8001" w:dyaOrig="12890">
+        <w:object w:dxaOrig="9355" w:dyaOrig="7587">
           <v:shapetype id="_x0000_t75" coordsize="21600,21600" o:spt="75" o:preferrelative="t" path="m@4@5l@4@11@9@11@9@5xe" filled="f" stroked="f">
             <v:stroke joinstyle="miter"/>
             <v:formulas>
@@ -17973,10 +17203,10 @@
             <v:path o:extrusionok="f" gradientshapeok="t" o:connecttype="rect"/>
             <o:lock v:ext="edit" aspectratio="t"/>
           </v:shapetype>
-          <v:shape id="_x0000_i1025" type="#_x0000_t75" style="width:398.15pt;height:643.7pt" o:ole="">
+          <v:shape id="_x0000_i1026" type="#_x0000_t75" style="width:467.55pt;height:379.3pt" o:ole="">
             <v:imagedata r:id="rId21" o:title=""/>
           </v:shape>
-          <o:OLEObject Type="Embed" ProgID="Word.Document.12" ShapeID="_x0000_i1025" DrawAspect="Content" ObjectID="_1691695561" r:id="rId22">
+          <o:OLEObject Type="Embed" ProgID="Word.Document.12" ShapeID="_x0000_i1026" DrawAspect="Content" ObjectID="_1691695932" r:id="rId22">
             <o:FieldCodes>\s</o:FieldCodes>
           </o:OLEObject>
         </w:object>
@@ -17987,161 +17217,251 @@
         <w:ind w:firstLine="360"/>
       </w:pPr>
       <w:r>
+        <w:t>На листинге 3.2</w:t>
+      </w:r>
+      <w:r>
+        <w:t xml:space="preserve"> представлен</w:t>
+      </w:r>
+      <w:r>
+        <w:t xml:space="preserve"> код алгоритма</w:t>
+      </w:r>
+      <w:r>
+        <w:t xml:space="preserve"> </w:t>
+      </w:r>
+      <w:r>
+        <w:rPr>
+          <w:lang w:val="en-US"/>
+        </w:rPr>
+        <w:t>FindIntensity</w:t>
+      </w:r>
+      <w:r>
+        <w:t xml:space="preserve">, который вычисляет интенсивность </w:t>
+      </w:r>
+      <w:r>
+        <w:rPr>
+          <w:lang w:val="en-US"/>
+        </w:rPr>
+        <w:t>intensity</w:t>
+      </w:r>
+      <w:r>
+        <w:t xml:space="preserve"> освещения в точке поверхности P с нормалью N</w:t>
+      </w:r>
+      <w:r>
+        <w:t xml:space="preserve"> в зависимости от</w:t>
+      </w:r>
+      <w:r>
+        <w:t xml:space="preserve"> </w:t>
+      </w:r>
+      <w:r>
+        <w:t>вектора</w:t>
+      </w:r>
+      <w:r>
+        <w:t xml:space="preserve"> взгляда V</w:t>
+      </w:r>
+      <w:r>
+        <w:t xml:space="preserve"> и </w:t>
+      </w:r>
+      <w:r>
+        <w:t>степени</w:t>
+      </w:r>
+      <w:r>
+        <w:t xml:space="preserve"> блеска </w:t>
+      </w:r>
+      <w:r>
+        <w:t xml:space="preserve">материала </w:t>
+      </w:r>
+      <w:r>
+        <w:t>specular</w:t>
+      </w:r>
+      <w:r>
+        <w:t xml:space="preserve">. При этом зеркальная составляющая освещения рассчитывается либо по модели Фонга (если поле </w:t>
+      </w:r>
+      <w:r>
+        <w:rPr>
+          <w:lang w:val="en-US"/>
+        </w:rPr>
+        <w:t>BF</w:t>
+      </w:r>
+      <w:r>
+        <w:t>_</w:t>
+      </w:r>
+      <w:r>
+        <w:rPr>
+          <w:lang w:val="en-US"/>
+        </w:rPr>
+        <w:t>model</w:t>
+      </w:r>
+      <w:r>
+        <w:t xml:space="preserve"> класса </w:t>
+      </w:r>
+      <w:r>
+        <w:rPr>
+          <w:lang w:val="en-US"/>
+        </w:rPr>
+        <w:t>RayT</w:t>
+      </w:r>
+      <w:r>
+        <w:rPr>
+          <w:lang w:val="en-US"/>
+        </w:rPr>
+        <w:t>racer</w:t>
+      </w:r>
+      <w:r>
+        <w:t xml:space="preserve"> </w:t>
+      </w:r>
+      <w:r>
+        <w:t xml:space="preserve">установлено </w:t>
+      </w:r>
+      <w:r>
+        <w:rPr>
+          <w:lang w:val="en-US"/>
+        </w:rPr>
+        <w:t>false</w:t>
+      </w:r>
+      <w:r>
+        <w:t>)</w:t>
+      </w:r>
+      <w:r>
+        <w:t>,</w:t>
+      </w:r>
+      <w:r>
+        <w:t xml:space="preserve"> </w:t>
+      </w:r>
+      <w:r>
+        <w:t xml:space="preserve">либо по модели Блинна-Фонга (если поле </w:t>
+      </w:r>
+      <w:r>
+        <w:rPr>
+          <w:lang w:val="en-US"/>
+        </w:rPr>
+        <w:t>BF</w:t>
+      </w:r>
+      <w:r>
+        <w:t>_</w:t>
+      </w:r>
+      <w:r>
+        <w:rPr>
+          <w:lang w:val="en-US"/>
+        </w:rPr>
+        <w:t>model</w:t>
+      </w:r>
+      <w:r>
+        <w:t xml:space="preserve"> класса </w:t>
+      </w:r>
+      <w:r>
+        <w:rPr>
+          <w:lang w:val="en-US"/>
+        </w:rPr>
+        <w:t>RayT</w:t>
+      </w:r>
+      <w:r>
+        <w:rPr>
+          <w:lang w:val="en-US"/>
+        </w:rPr>
+        <w:t>racer</w:t>
+      </w:r>
+      <w:r>
+        <w:t xml:space="preserve"> </w:t>
+      </w:r>
+      <w:r>
+        <w:t xml:space="preserve">установлено </w:t>
+      </w:r>
+      <w:r>
+        <w:rPr>
+          <w:lang w:val="en-US"/>
+        </w:rPr>
+        <w:t>true</w:t>
+      </w:r>
+      <w:r>
+        <w:t xml:space="preserve">, и тогда specular </w:t>
+      </w:r>
+      <w:r>
+        <w:t>у</w:t>
+      </w:r>
+      <w:r>
+        <w:t xml:space="preserve">множается на коэффициент, записанный в поле </w:t>
+      </w:r>
+      <w:proofErr w:type="spellStart"/>
+      <w:r>
+        <w:rPr>
+          <w:lang w:val="en-US"/>
+        </w:rPr>
+        <w:t>coef</w:t>
+      </w:r>
+      <w:proofErr w:type="spellEnd"/>
+      <w:r>
+        <w:t xml:space="preserve"> </w:t>
+      </w:r>
+      <w:r>
+        <w:t xml:space="preserve">класса </w:t>
+      </w:r>
+      <w:r>
+        <w:rPr>
+          <w:lang w:val="en-US"/>
+        </w:rPr>
+        <w:t>RayT</w:t>
+      </w:r>
+      <w:r>
+        <w:rPr>
+          <w:lang w:val="en-US"/>
+        </w:rPr>
+        <w:t>racer</w:t>
+      </w:r>
+      <w:r>
+        <w:t>).</w:t>
+      </w:r>
+      <w:r>
+        <w:rPr>
+          <w:rFonts w:eastAsia="Times New Roman"/>
+          <w:snapToGrid w:val="0"/>
+          <w:color w:val="000000"/>
+          <w:w w:val="0"/>
+          <w:sz w:val="0"/>
+          <w:szCs w:val="0"/>
+          <w:u w:color="000000"/>
+          <w:bdr w:val="none" w:sz="0" w:space="0" w:color="000000"/>
+          <w:shd w:val="clear" w:color="000000" w:fill="000000"/>
+          <w:lang w:val="x-none" w:eastAsia="x-none" w:bidi="x-none"/>
+        </w:rPr>
+        <w:t xml:space="preserve"> </w:t>
+      </w:r>
+    </w:p>
+    <w:p>
+      <w:pPr>
+        <w:jc w:val="left"/>
+      </w:pPr>
+      <w:r>
         <w:lastRenderedPageBreak/>
-        <w:t>На листинге 3.</w:t>
-      </w:r>
-      <w:r>
-        <w:t>2.</w:t>
-      </w:r>
-      <w:r>
-        <w:t xml:space="preserve"> представлен код алгоритма</w:t>
-      </w:r>
-      <w:r>
-        <w:t xml:space="preserve"> </w:t>
-      </w:r>
-      <w:proofErr w:type="spellStart"/>
+        <w:t>Листинг 3.2</w:t>
+      </w:r>
+      <w:bookmarkStart w:id="61" w:name="_GoBack"/>
+      <w:bookmarkEnd w:id="61"/>
+      <w:r>
+        <w:t>. А</w:t>
+      </w:r>
+      <w:r>
+        <w:t xml:space="preserve">лгоритм расчета интенсивности </w:t>
+      </w:r>
       <w:r>
         <w:rPr>
           <w:lang w:val="en-US"/>
         </w:rPr>
-        <w:t>TraceRay</w:t>
-      </w:r>
-      <w:proofErr w:type="spellEnd"/>
-      <w:r>
-        <w:t xml:space="preserve"> обратной трассировки</w:t>
-      </w:r>
-      <w:r>
-        <w:t xml:space="preserve"> </w:t>
-      </w:r>
-      <w:r>
-        <w:t xml:space="preserve">луча, испущенного из </w:t>
-      </w:r>
+        <w:t>FindIntensity</w:t>
+      </w:r>
+      <w:r>
+        <w:t>.</w:t>
+      </w:r>
+      <w:bookmarkStart w:id="62" w:name="_MON_1691067923"/>
+      <w:bookmarkEnd w:id="62"/>
       <w:r>
         <w:rPr>
           <w:lang w:val="en-US"/>
         </w:rPr>
-        <w:t>camera</w:t>
-      </w:r>
-      <w:r>
-        <w:t>_</w:t>
-      </w:r>
-      <w:r>
-        <w:rPr>
-          <w:lang w:val="en-US"/>
-        </w:rPr>
-        <w:t>position</w:t>
-      </w:r>
-      <w:r>
-        <w:t xml:space="preserve"> </w:t>
-      </w:r>
-      <w:r>
-        <w:t xml:space="preserve">в направлении </w:t>
-      </w:r>
-      <w:r>
-        <w:rPr>
-          <w:lang w:val="en-US"/>
-        </w:rPr>
-        <w:t>view</w:t>
-      </w:r>
-      <w:r>
-        <w:t>_</w:t>
-      </w:r>
-      <w:r>
-        <w:rPr>
-          <w:lang w:val="en-US"/>
-        </w:rPr>
-        <w:t>vector</w:t>
-      </w:r>
-      <w:r>
-        <w:t xml:space="preserve"> и ограниченного </w:t>
-      </w:r>
-      <w:r>
-        <w:rPr>
-          <w:lang w:val="en-US"/>
-        </w:rPr>
-        <w:t>t</w:t>
-      </w:r>
-      <w:r>
-        <w:t>_</w:t>
-      </w:r>
-      <w:r>
-        <w:rPr>
-          <w:lang w:val="en-US"/>
-        </w:rPr>
-        <w:t>min</w:t>
-      </w:r>
-      <w:r>
-        <w:t xml:space="preserve"> </w:t>
-      </w:r>
-      <w:r>
-        <w:t>и</w:t>
-      </w:r>
-      <w:r>
-        <w:t xml:space="preserve"> </w:t>
-      </w:r>
-      <w:r>
-        <w:rPr>
-          <w:lang w:val="en-US"/>
-        </w:rPr>
-        <w:t>t</w:t>
-      </w:r>
-      <w:r>
-        <w:t>_</w:t>
-      </w:r>
-      <w:r>
-        <w:rPr>
-          <w:lang w:val="en-US"/>
-        </w:rPr>
-        <w:t>max</w:t>
-      </w:r>
-      <w:r>
-        <w:t xml:space="preserve">, при максимальной глубине рекурсии </w:t>
-      </w:r>
-      <w:r>
-        <w:rPr>
-          <w:lang w:val="en-US"/>
-        </w:rPr>
-        <w:t>depth</w:t>
-      </w:r>
-      <w:r>
-        <w:t>.</w:t>
-      </w:r>
-    </w:p>
-    <w:p>
-      <w:pPr>
-        <w:jc w:val="left"/>
-      </w:pPr>
-      <w:r>
-        <w:t xml:space="preserve">Листинг 3.2 – алгоритм трассировки луча </w:t>
-      </w:r>
-      <w:proofErr w:type="spellStart"/>
-      <w:r>
-        <w:rPr>
-          <w:lang w:val="en-US"/>
-        </w:rPr>
-        <w:t>TraceRay</w:t>
-      </w:r>
-      <w:proofErr w:type="spellEnd"/>
-    </w:p>
-    <w:bookmarkStart w:id="63" w:name="_MON_1691076193"/>
-    <w:bookmarkEnd w:id="63"/>
-    <w:p>
-      <w:pPr>
-        <w:ind w:firstLine="360"/>
-        <w:jc w:val="center"/>
-        <w:rPr>
-          <w:lang w:val="en-US"/>
-        </w:rPr>
-      </w:pPr>
-      <w:r>
-        <w:rPr>
-          <w:lang w:val="en-US"/>
-        </w:rPr>
-        <w:object w:dxaOrig="9355" w:dyaOrig="8037">
-          <v:shape id="_x0000_i1026" type="#_x0000_t75" style="width:465.85pt;height:402.45pt" o:ole="">
+        <w:object w:dxaOrig="8001" w:dyaOrig="12890">
+          <v:shape id="_x0000_i1025" type="#_x0000_t75" style="width:398.15pt;height:643.7pt" o:ole="">
             <v:imagedata r:id="rId23" o:title=""/>
           </v:shape>
-          <o:OLEObject Type="Embed" ProgID="Word.Document.12" ShapeID="_x0000_i1026" DrawAspect="Content" ObjectID="_1691695562" r:id="rId24">
+          <o:OLEObject Type="Embed" ProgID="Word.Document.12" ShapeID="_x0000_i1025" DrawAspect="Content" ObjectID="_1691695933" r:id="rId24">
             <o:FieldCodes>\s</o:FieldCodes>
           </o:OLEObject>
         </w:object>
@@ -18155,14 +17475,15 @@
           <w:numId w:val="10"/>
         </w:numPr>
       </w:pPr>
-      <w:bookmarkStart w:id="64" w:name="_Toc81074344"/>
+      <w:bookmarkStart w:id="63" w:name="_Toc81074344"/>
       <w:r>
         <w:t>Интерфейс программы</w:t>
       </w:r>
-      <w:bookmarkEnd w:id="64"/>
-    </w:p>
-    <w:p>
-      <w:r>
+      <w:bookmarkEnd w:id="63"/>
+    </w:p>
+    <w:p>
+      <w:r>
+        <w:lastRenderedPageBreak/>
         <w:t>Пользовательский интерфейс программно</w:t>
       </w:r>
       <w:r>
@@ -18181,7 +17502,6 @@
           <w:noProof/>
           <w:lang w:eastAsia="ru-RU"/>
         </w:rPr>
-        <w:lastRenderedPageBreak/>
         <w:drawing>
           <wp:inline distT="0" distB="0" distL="0" distR="0" wp14:anchorId="4F3CF152" wp14:editId="7002A3BD">
             <wp:extent cx="4655367" cy="4922506"/>
@@ -18268,12 +17588,15 @@
     </w:p>
     <w:p>
       <w:r>
-        <w:t>Часть интерфейса, отвечающая за примитивы, позволяет просматривать текущие параметры примитивов (частей флюгера) и изменять параметры материала, из которого они изготовлены: цвет, коэффициент отражения, степень блеска.</w:t>
-      </w:r>
-    </w:p>
-    <w:p>
+        <w:t xml:space="preserve">Часть интерфейса, отвечающая за примитивы, позволяет просматривать текущие параметры примитивов (частей флюгера) и изменять параметры </w:t>
+      </w:r>
       <w:r>
         <w:lastRenderedPageBreak/>
+        <w:t>материала, из которого они изготовлены: цвет, коэффициент отражения, степень блеска.</w:t>
+      </w:r>
+    </w:p>
+    <w:p>
+      <w:r>
         <w:t>Часть интерфейса, отвечающая за освещение, позволяет</w:t>
       </w:r>
       <w:r>
@@ -18301,11 +17624,11 @@
       <w:pPr>
         <w:pStyle w:val="2"/>
       </w:pPr>
-      <w:bookmarkStart w:id="65" w:name="_Toc81074345"/>
+      <w:bookmarkStart w:id="64" w:name="_Toc81074345"/>
       <w:r>
         <w:t>Вывод</w:t>
       </w:r>
-      <w:bookmarkEnd w:id="65"/>
+      <w:bookmarkEnd w:id="64"/>
     </w:p>
     <w:p>
       <w:r>
@@ -18342,12 +17665,12 @@
       <w:pPr>
         <w:pStyle w:val="1"/>
       </w:pPr>
-      <w:bookmarkStart w:id="66" w:name="_Toc81074346"/>
+      <w:bookmarkStart w:id="65" w:name="_Toc81074346"/>
       <w:r>
         <w:lastRenderedPageBreak/>
         <w:t>Заключение</w:t>
       </w:r>
-      <w:bookmarkEnd w:id="66"/>
+      <w:bookmarkEnd w:id="65"/>
     </w:p>
     <w:p>
       <w:pPr>
@@ -18490,12 +17813,12 @@
       <w:pPr>
         <w:pStyle w:val="1"/>
       </w:pPr>
-      <w:bookmarkStart w:id="67" w:name="_Toc81074347"/>
+      <w:bookmarkStart w:id="66" w:name="_Toc81074347"/>
       <w:r>
         <w:lastRenderedPageBreak/>
         <w:t>Список использованной литературы</w:t>
       </w:r>
-      <w:bookmarkEnd w:id="67"/>
+      <w:bookmarkEnd w:id="66"/>
     </w:p>
     <w:p>
       <w:pPr>
@@ -18815,7 +18138,7 @@
             <w:noProof/>
             <w:lang w:val="ru-RU"/>
           </w:rPr>
-          <w:t>33</w:t>
+          <w:t>32</w:t>
         </w:r>
         <w:r>
           <w:fldChar w:fldCharType="end"/>
@@ -22863,7 +22186,7 @@
 </file>
 
 <file path=customXml/itemProps1.xml><?xml version="1.0" encoding="utf-8"?>
-<ds:datastoreItem xmlns:ds="http://schemas.openxmlformats.org/officeDocument/2006/customXml" ds:itemID="{88868726-49B4-4D01-9BD4-2F4995E3AA1F}">
+<ds:datastoreItem xmlns:ds="http://schemas.openxmlformats.org/officeDocument/2006/customXml" ds:itemID="{32E3EC52-7AC4-4943-8416-1F103BC5B5D4}">
   <ds:schemaRefs>
     <ds:schemaRef ds:uri="http://schemas.openxmlformats.org/officeDocument/2006/bibliography"/>
   </ds:schemaRefs>

--- a/docs/Зайцева, ИУ7-52Б. Отчет (содержание).docx
+++ b/docs/Зайцева, ИУ7-52Б. Отчет (содержание).docx
@@ -3,86 +3,11 @@
 <w:document xmlns:wpc="http://schemas.microsoft.com/office/word/2010/wordprocessingCanvas" xmlns:mc="http://schemas.openxmlformats.org/markup-compatibility/2006" xmlns:o="urn:schemas-microsoft-com:office:office" xmlns:r="http://schemas.openxmlformats.org/officeDocument/2006/relationships" xmlns:m="http://schemas.openxmlformats.org/officeDocument/2006/math" xmlns:v="urn:schemas-microsoft-com:vml" xmlns:wp14="http://schemas.microsoft.com/office/word/2010/wordprocessingDrawing" xmlns:wp="http://schemas.openxmlformats.org/drawingml/2006/wordprocessingDrawing" xmlns:w10="urn:schemas-microsoft-com:office:word" xmlns:w="http://schemas.openxmlformats.org/wordprocessingml/2006/main" xmlns:w14="http://schemas.microsoft.com/office/word/2010/wordml" xmlns:w15="http://schemas.microsoft.com/office/word/2012/wordml" xmlns:wpg="http://schemas.microsoft.com/office/word/2010/wordprocessingGroup" xmlns:wpi="http://schemas.microsoft.com/office/word/2010/wordprocessingInk" xmlns:wne="http://schemas.microsoft.com/office/word/2006/wordml" xmlns:wps="http://schemas.microsoft.com/office/word/2010/wordprocessingShape" mc:Ignorable="w14 w15 wp14">
   <w:body>
     <w:p>
+      <w:pPr>
+        <w:pStyle w:val="11"/>
+      </w:pPr>
       <w:bookmarkStart w:id="0" w:name="_Toc26716641"/>
       <w:r>
-        <w:tab/>
-        <w:t>Индивидуальное задание.</w:t>
-      </w:r>
-    </w:p>
-    <w:p>
-      <w:r>
-        <w:t xml:space="preserve">   Разработать программу, которая визуализирует</w:t>
-      </w:r>
-      <w:r>
-        <w:t xml:space="preserve"> вращение</w:t>
-      </w:r>
-      <w:r>
-        <w:t xml:space="preserve"> флюгер</w:t>
-      </w:r>
-      <w:r>
-        <w:t>а, реагирующего</w:t>
-      </w:r>
-      <w:r>
-        <w:t xml:space="preserve"> на направленные потоки ветра. Конструкция должна с</w:t>
-      </w:r>
-      <w:r>
-        <w:t>остоять из таких геометрических примитивов, как</w:t>
-      </w:r>
-      <w:r>
-        <w:t xml:space="preserve"> цилиндр, прямоугольный параллелепипед, сфера, </w:t>
-      </w:r>
-      <w:r>
-        <w:t>четырехугольная пирамида</w:t>
-      </w:r>
-      <w:r>
-        <w:t>. Предоставить пользова</w:t>
-      </w:r>
-      <w:r>
-        <w:t>телю возможность изменять цвет и</w:t>
-      </w:r>
-      <w:r>
-        <w:t xml:space="preserve"> отражающие свойства материала, из которого изготовлена каждая из перечисленных частей, а также направление </w:t>
-      </w:r>
-      <w:r>
-        <w:t>и скорость вращения флюгера</w:t>
-      </w:r>
-      <w:r>
-        <w:t>. В сцене должны быть реализованы управл</w:t>
-      </w:r>
-      <w:r>
-        <w:t>яемые фоновое освещение, направленные</w:t>
-      </w:r>
-      <w:r>
-        <w:t xml:space="preserve"> и </w:t>
-      </w:r>
-      <w:r>
-        <w:t>точечные источники</w:t>
-      </w:r>
-      <w:r>
-        <w:t xml:space="preserve"> освещения. Предусмотреть возможность изменения положения камеры. </w:t>
-      </w:r>
-      <w:r>
-        <w:t xml:space="preserve">Сцена должна быть реалистичной и учитывать такие явления, как отражение и отбрасывание теней. </w:t>
-      </w:r>
-    </w:p>
-    <w:p/>
-    <w:p/>
-    <w:p>
-      <w:pPr>
-        <w:pStyle w:val="af6"/>
-      </w:pPr>
-    </w:p>
-    <w:p>
-      <w:r>
-        <w:br w:type="page"/>
-      </w:r>
-    </w:p>
-    <w:p>
-      <w:pPr>
-        <w:pStyle w:val="11"/>
-      </w:pPr>
-      <w:r>
-        <w:lastRenderedPageBreak/>
         <w:t>Оглавление</w:t>
       </w:r>
     </w:p>
@@ -4073,7 +3998,6 @@
       <w:r>
         <w:rPr>
           <w:rFonts w:ascii="Times New Roman" w:hAnsi="Times New Roman"/>
-          <w:lang w:val="en-US"/>
         </w:rPr>
         <w:tab/>
       </w:r>
@@ -5016,14 +4940,10 @@
     <w:p>
       <w:pPr>
         <w:pStyle w:val="13"/>
-        <w:rPr>
-          <w:lang w:val="en-US"/>
-        </w:rPr>
       </w:pPr>
       <w:r>
         <w:rPr>
           <w:rFonts w:ascii="Times New Roman" w:hAnsi="Times New Roman"/>
-          <w:lang w:val="en-US"/>
         </w:rPr>
         <w:tab/>
       </w:r>
@@ -5050,9 +4970,6 @@
               <m:rPr>
                 <m:sty m:val="p"/>
               </m:rPr>
-              <w:rPr>
-                <w:lang w:val="en-US"/>
-              </w:rPr>
               <m:t>=</m:t>
             </m:r>
             <m:r>
@@ -5068,10 +4985,16 @@
               <m:rPr>
                 <m:sty m:val="p"/>
               </m:rPr>
+              <m:t>*(</m:t>
+            </m:r>
+            <m:r>
+              <m:rPr>
+                <m:sty m:val="p"/>
+              </m:rPr>
               <w:rPr>
                 <w:lang w:val="en-US"/>
               </w:rPr>
-              <m:t>*(cos</m:t>
+              <m:t>cos</m:t>
             </m:r>
             <m:d>
               <m:dPr>
@@ -5107,9 +5030,6 @@
                   <m:rPr>
                     <m:sty m:val="p"/>
                   </m:rPr>
-                  <w:rPr>
-                    <w:lang w:val="en-US"/>
-                  </w:rPr>
                   <m:t>,</m:t>
                 </m:r>
                 <m:acc>
@@ -5139,9 +5059,6 @@
               <m:rPr>
                 <m:sty m:val="p"/>
               </m:rPr>
-              <w:rPr>
-                <w:lang w:val="en-US"/>
-              </w:rPr>
               <m:t>)</m:t>
             </m:r>
           </m:e>
@@ -5161,9 +5078,6 @@
           <m:rPr>
             <m:sty m:val="p"/>
           </m:rPr>
-          <w:rPr>
-            <w:lang w:val="en-US"/>
-          </w:rPr>
           <m:t>*</m:t>
         </m:r>
         <m:r>
@@ -5177,21 +5091,12 @@
         </m:r>
       </m:oMath>
       <w:r>
-        <w:rPr>
-          <w:lang w:val="en-US"/>
-        </w:rPr>
         <w:t xml:space="preserve"> </w:t>
       </w:r>
       <w:r>
-        <w:rPr>
-          <w:lang w:val="en-US"/>
-        </w:rPr>
         <w:t xml:space="preserve">                                         </w:t>
       </w:r>
       <w:r>
-        <w:rPr>
-          <w:lang w:val="en-US"/>
-        </w:rPr>
         <w:t>(1.3)</w:t>
       </w:r>
     </w:p>
@@ -5648,7 +5553,6 @@
       <w:r>
         <w:rPr>
           <w:rFonts w:ascii="Times New Roman" w:hAnsi="Times New Roman"/>
-          <w:lang w:val="en-US"/>
         </w:rPr>
         <w:tab/>
       </w:r>
@@ -6025,19 +5929,7 @@
       </w:r>
       <w:proofErr w:type="spellEnd"/>
       <w:r>
-        <w:t xml:space="preserve"> освещением, показанным</w:t>
-      </w:r>
-      <w:r>
-        <w:t xml:space="preserve"> на </w:t>
-      </w:r>
-      <w:r>
-        <w:t>том же рисунке</w:t>
-      </w:r>
-      <w:r>
-        <w:t xml:space="preserve"> с</w:t>
-      </w:r>
-      <w:r>
-        <w:t>лева</w:t>
+        <w:t xml:space="preserve"> освещением, показанным на том же рисунке слева</w:t>
       </w:r>
       <w:r>
         <w:t>.</w:t>
@@ -7446,7 +7338,6 @@
       <w:r>
         <w:rPr>
           <w:rFonts w:ascii="Times New Roman" w:hAnsi="Times New Roman"/>
-          <w:lang w:val="en-US"/>
         </w:rPr>
         <w:tab/>
       </w:r>
@@ -7548,7 +7439,6 @@
                 </m:r>
               </m:e>
             </m:acc>
-            <m:ctrlPr/>
           </m:e>
         </m:d>
         <m:r>
@@ -8358,13 +8248,7 @@
           <m:rPr>
             <m:sty m:val="p"/>
           </m:rPr>
-          <m:t>=</m:t>
-        </m:r>
-        <m:r>
-          <m:rPr>
-            <m:sty m:val="p"/>
-          </m:rPr>
-          <m:t>1</m:t>
+          <m:t>=1</m:t>
         </m:r>
       </m:oMath>
     </w:p>
@@ -8483,13 +8367,7 @@
           <m:rPr>
             <m:sty m:val="p"/>
           </m:rPr>
-          <m:t>)=</m:t>
-        </m:r>
-        <m:r>
-          <m:rPr>
-            <m:sty m:val="p"/>
-          </m:rPr>
-          <m:t>1</m:t>
+          <m:t>)=1</m:t>
         </m:r>
       </m:oMath>
     </w:p>
@@ -10110,11 +9988,9 @@
       <w:r>
         <w:t xml:space="preserve"> точ</w:t>
       </w:r>
-      <w:proofErr w:type="spellStart"/>
       <w:r>
         <w:t>ек</w:t>
       </w:r>
-      <w:proofErr w:type="spellEnd"/>
       <w:proofErr w:type="gramEnd"/>
       <w:r>
         <w:t xml:space="preserve"> пересечения</w:t>
@@ -10410,7 +10286,6 @@
       <w:r>
         <w:rPr>
           <w:rFonts w:ascii="Times New Roman" w:hAnsi="Times New Roman"/>
-          <w:lang w:val="en-US"/>
         </w:rPr>
         <w:tab/>
       </w:r>
@@ -10488,10 +10363,7 @@
       </m:oMath>
       <w:bookmarkEnd w:id="40"/>
       <w:r>
-        <w:t xml:space="preserve">                                                             </w:t>
-      </w:r>
-      <w:r>
-        <w:t>(2.14)</w:t>
+        <w:t xml:space="preserve">                                                             (2.14)</w:t>
       </w:r>
     </w:p>
     <w:p>
@@ -10668,7 +10540,6 @@
       <w:r>
         <w:rPr>
           <w:rFonts w:ascii="Times New Roman" w:hAnsi="Times New Roman"/>
-          <w:lang w:val="en-US"/>
         </w:rPr>
         <w:tab/>
       </w:r>
@@ -11483,7 +11354,6 @@
       <w:r>
         <w:rPr>
           <w:rFonts w:ascii="Times New Roman" w:hAnsi="Times New Roman"/>
-          <w:lang w:val="en-US"/>
         </w:rPr>
         <w:tab/>
       </w:r>
@@ -12184,13 +12054,7 @@
           <m:rPr>
             <m:sty m:val="p"/>
           </m:rPr>
-          <m:t>=</m:t>
-        </m:r>
-        <m:r>
-          <m:rPr>
-            <m:sty m:val="p"/>
-          </m:rPr>
-          <m:t>h</m:t>
+          <m:t>=h</m:t>
         </m:r>
       </m:oMath>
     </w:p>
@@ -13284,7 +13148,6 @@
                     </m:r>
                   </m:e>
                 </m:acc>
-                <m:ctrlPr/>
               </m:e>
             </m:d>
             <m:r>
@@ -13642,7 +13505,6 @@
               </m:rPr>
               <m:t>-v</m:t>
             </m:r>
-            <m:ctrlPr/>
           </m:e>
         </m:d>
         <m:r>
@@ -13847,7 +13709,6 @@
               </m:rPr>
               <m:t>-v</m:t>
             </m:r>
-            <m:ctrlPr/>
           </m:e>
         </m:d>
         <m:r>
@@ -16552,6 +16413,9 @@
       </w:r>
     </w:p>
     <w:p>
+      <w:pPr>
+        <w:ind w:firstLine="284"/>
+      </w:pPr>
       <w:r>
         <w:rPr>
           <w:noProof/>
@@ -16560,8 +16424,8 @@
         <w:lastRenderedPageBreak/>
         <w:drawing>
           <wp:inline distT="0" distB="0" distL="0" distR="0">
-            <wp:extent cx="6058396" cy="6330043"/>
-            <wp:effectExtent l="0" t="0" r="0" b="0"/>
+            <wp:extent cx="6063345" cy="6335213"/>
+            <wp:effectExtent l="0" t="0" r="0" b="8890"/>
             <wp:docPr id="10" name="Рисунок 10" descr="C:\msys64\home\alena\last_course\Weatherwane\docs\Диаграмма классов-Страница 4.png"/>
             <wp:cNvGraphicFramePr>
               <a:graphicFrameLocks xmlns:a="http://schemas.openxmlformats.org/drawingml/2006/main" noChangeAspect="1"/>
@@ -16591,7 +16455,7 @@
                   <pic:spPr bwMode="auto">
                     <a:xfrm>
                       <a:off x="0" y="0"/>
-                      <a:ext cx="6090928" cy="6364033"/>
+                      <a:ext cx="6109657" cy="6383602"/>
                     </a:xfrm>
                     <a:prstGeom prst="rect">
                       <a:avLst/>
@@ -17031,10 +16895,7 @@
       </w:pPr>
       <w:r>
         <w:lastRenderedPageBreak/>
-        <w:t>На листинге 3.</w:t>
-      </w:r>
-      <w:r>
-        <w:t>1</w:t>
+        <w:t>На листинге 3.1</w:t>
       </w:r>
       <w:r>
         <w:t>.</w:t>
@@ -17158,10 +17019,7 @@
         <w:jc w:val="left"/>
       </w:pPr>
       <w:r>
-        <w:t>Листинг 3.1. А</w:t>
-      </w:r>
-      <w:r>
-        <w:t xml:space="preserve">лгоритм трассировки луча </w:t>
+        <w:t xml:space="preserve">Листинг 3.1. Алгоритм трассировки луча </w:t>
       </w:r>
       <w:proofErr w:type="spellStart"/>
       <w:r>
@@ -17203,10 +17061,10 @@
             <v:path o:extrusionok="f" gradientshapeok="t" o:connecttype="rect"/>
             <o:lock v:ext="edit" aspectratio="t"/>
           </v:shapetype>
-          <v:shape id="_x0000_i1026" type="#_x0000_t75" style="width:467.55pt;height:379.3pt" o:ole="">
+          <v:shape id="_x0000_i1025" type="#_x0000_t75" style="width:467.55pt;height:379.3pt" o:ole="">
             <v:imagedata r:id="rId21" o:title=""/>
           </v:shape>
-          <o:OLEObject Type="Embed" ProgID="Word.Document.12" ShapeID="_x0000_i1026" DrawAspect="Content" ObjectID="_1691695932" r:id="rId22">
+          <o:OLEObject Type="Embed" ProgID="Word.Document.12" ShapeID="_x0000_i1025" DrawAspect="Content" ObjectID="_1692465652" r:id="rId22">
             <o:FieldCodes>\s</o:FieldCodes>
           </o:OLEObject>
         </w:object>
@@ -17434,34 +17292,32 @@
         <w:lastRenderedPageBreak/>
         <w:t>Листинг 3.2</w:t>
       </w:r>
-      <w:bookmarkStart w:id="61" w:name="_GoBack"/>
+      <w:r>
+        <w:t>. А</w:t>
+      </w:r>
+      <w:r>
+        <w:t xml:space="preserve">лгоритм расчета интенсивности </w:t>
+      </w:r>
+      <w:r>
+        <w:rPr>
+          <w:lang w:val="en-US"/>
+        </w:rPr>
+        <w:t>FindIntensity</w:t>
+      </w:r>
+      <w:r>
+        <w:t>.</w:t>
+      </w:r>
+      <w:bookmarkStart w:id="61" w:name="_MON_1691067923"/>
       <w:bookmarkEnd w:id="61"/>
       <w:r>
-        <w:t>. А</w:t>
-      </w:r>
-      <w:r>
-        <w:t xml:space="preserve">лгоритм расчета интенсивности </w:t>
-      </w:r>
-      <w:r>
         <w:rPr>
           <w:lang w:val="en-US"/>
         </w:rPr>
-        <w:t>FindIntensity</w:t>
-      </w:r>
-      <w:r>
-        <w:t>.</w:t>
-      </w:r>
-      <w:bookmarkStart w:id="62" w:name="_MON_1691067923"/>
-      <w:bookmarkEnd w:id="62"/>
-      <w:r>
-        <w:rPr>
-          <w:lang w:val="en-US"/>
-        </w:rPr>
         <w:object w:dxaOrig="8001" w:dyaOrig="12890">
-          <v:shape id="_x0000_i1025" type="#_x0000_t75" style="width:398.15pt;height:643.7pt" o:ole="">
+          <v:shape id="_x0000_i1026" type="#_x0000_t75" style="width:398.15pt;height:643.7pt" o:ole="">
             <v:imagedata r:id="rId23" o:title=""/>
           </v:shape>
-          <o:OLEObject Type="Embed" ProgID="Word.Document.12" ShapeID="_x0000_i1025" DrawAspect="Content" ObjectID="_1691695933" r:id="rId24">
+          <o:OLEObject Type="Embed" ProgID="Word.Document.12" ShapeID="_x0000_i1026" DrawAspect="Content" ObjectID="_1692465653" r:id="rId24">
             <o:FieldCodes>\s</o:FieldCodes>
           </o:OLEObject>
         </w:object>
@@ -17475,19 +17331,22 @@
           <w:numId w:val="10"/>
         </w:numPr>
       </w:pPr>
-      <w:bookmarkStart w:id="63" w:name="_Toc81074344"/>
+      <w:bookmarkStart w:id="62" w:name="_Toc81074344"/>
       <w:r>
         <w:t>Интерфейс программы</w:t>
       </w:r>
-      <w:bookmarkEnd w:id="63"/>
+      <w:bookmarkEnd w:id="62"/>
     </w:p>
     <w:p>
       <w:r>
         <w:lastRenderedPageBreak/>
-        <w:t>Пользовательский интерфейс программно</w:t>
-      </w:r>
-      <w:r>
-        <w:t>го обеспечения предоставлен на рисунке 3.1</w:t>
+        <w:t>Пользовательский интерфейс</w:t>
+      </w:r>
+      <w:r>
+        <w:t xml:space="preserve"> для управления программным обеспечением</w:t>
+      </w:r>
+      <w:r>
+        <w:t xml:space="preserve"> предоставлен на рисунке 3.1</w:t>
       </w:r>
       <w:r>
         <w:t>:</w:t>
@@ -17551,7 +17410,15 @@
         <w:t xml:space="preserve">Рисунок 3.1. </w:t>
       </w:r>
       <w:r>
-        <w:t>Пользовательский интерфейс программы.</w:t>
+        <w:t>Пользовательский интерфейс</w:t>
+      </w:r>
+      <w:bookmarkStart w:id="63" w:name="_GoBack"/>
+      <w:bookmarkEnd w:id="63"/>
+      <w:r>
+        <w:t xml:space="preserve"> управления программой</w:t>
+      </w:r>
+      <w:r>
+        <w:t>.</w:t>
       </w:r>
     </w:p>
     <w:p>
@@ -18081,7 +17948,7 @@
       <w:footerReference w:type="first" r:id="rId30"/>
       <w:pgSz w:w="11906" w:h="16838" w:code="9"/>
       <w:pgMar w:top="1134" w:right="851" w:bottom="1134" w:left="1418" w:header="709" w:footer="709" w:gutter="0"/>
-      <w:pgNumType w:start="2"/>
+      <w:pgNumType w:start="3"/>
       <w:cols w:space="708"/>
       <w:docGrid w:linePitch="381"/>
     </w:sectPr>
@@ -18118,6 +17985,7 @@
         <w:docPartUnique/>
       </w:docPartObj>
     </w:sdtPr>
+    <w:sdtEndPr/>
     <w:sdtContent>
       <w:p>
         <w:pPr>
@@ -18138,7 +18006,7 @@
             <w:noProof/>
             <w:lang w:val="ru-RU"/>
           </w:rPr>
-          <w:t>32</w:t>
+          <w:t>23</w:t>
         </w:r>
         <w:r>
           <w:fldChar w:fldCharType="end"/>
@@ -18164,6 +18032,7 @@
         <w:docPartUnique/>
       </w:docPartObj>
     </w:sdtPr>
+    <w:sdtEndPr/>
     <w:sdtContent>
       <w:p>
         <w:pPr>
@@ -22186,7 +22055,7 @@
 </file>
 
 <file path=customXml/itemProps1.xml><?xml version="1.0" encoding="utf-8"?>
-<ds:datastoreItem xmlns:ds="http://schemas.openxmlformats.org/officeDocument/2006/customXml" ds:itemID="{32E3EC52-7AC4-4943-8416-1F103BC5B5D4}">
+<ds:datastoreItem xmlns:ds="http://schemas.openxmlformats.org/officeDocument/2006/customXml" ds:itemID="{F803E6B6-FEF6-443E-8C25-5C88EC2AC2A9}">
   <ds:schemaRefs>
     <ds:schemaRef ds:uri="http://schemas.openxmlformats.org/officeDocument/2006/bibliography"/>
   </ds:schemaRefs>

--- a/docs/Зайцева, ИУ7-52Б. Отчет (содержание).docx
+++ b/docs/Зайцева, ИУ7-52Б. Отчет (содержание).docx
@@ -3,86 +3,11 @@
 <w:document xmlns:wpc="http://schemas.microsoft.com/office/word/2010/wordprocessingCanvas" xmlns:mc="http://schemas.openxmlformats.org/markup-compatibility/2006" xmlns:o="urn:schemas-microsoft-com:office:office" xmlns:r="http://schemas.openxmlformats.org/officeDocument/2006/relationships" xmlns:m="http://schemas.openxmlformats.org/officeDocument/2006/math" xmlns:v="urn:schemas-microsoft-com:vml" xmlns:wp14="http://schemas.microsoft.com/office/word/2010/wordprocessingDrawing" xmlns:wp="http://schemas.openxmlformats.org/drawingml/2006/wordprocessingDrawing" xmlns:w10="urn:schemas-microsoft-com:office:word" xmlns:w="http://schemas.openxmlformats.org/wordprocessingml/2006/main" xmlns:w14="http://schemas.microsoft.com/office/word/2010/wordml" xmlns:w15="http://schemas.microsoft.com/office/word/2012/wordml" xmlns:wpg="http://schemas.microsoft.com/office/word/2010/wordprocessingGroup" xmlns:wpi="http://schemas.microsoft.com/office/word/2010/wordprocessingInk" xmlns:wne="http://schemas.microsoft.com/office/word/2006/wordml" xmlns:wps="http://schemas.microsoft.com/office/word/2010/wordprocessingShape" mc:Ignorable="w14 w15 wp14">
   <w:body>
     <w:p>
+      <w:pPr>
+        <w:pStyle w:val="11"/>
+      </w:pPr>
       <w:bookmarkStart w:id="0" w:name="_Toc26716641"/>
       <w:r>
-        <w:tab/>
-        <w:t>Индивидуальное задание.</w:t>
-      </w:r>
-    </w:p>
-    <w:p>
-      <w:r>
-        <w:t xml:space="preserve">   Разработать программу, которая визуализирует</w:t>
-      </w:r>
-      <w:r>
-        <w:t xml:space="preserve"> вращение</w:t>
-      </w:r>
-      <w:r>
-        <w:t xml:space="preserve"> флюгер</w:t>
-      </w:r>
-      <w:r>
-        <w:t>а, реагирующего</w:t>
-      </w:r>
-      <w:r>
-        <w:t xml:space="preserve"> на направленные потоки ветра. Конструкция должна с</w:t>
-      </w:r>
-      <w:r>
-        <w:t>остоять из таких геометрических примитивов, как</w:t>
-      </w:r>
-      <w:r>
-        <w:t xml:space="preserve"> цилиндр, прямоугольный параллелепипед, сфера, </w:t>
-      </w:r>
-      <w:r>
-        <w:t>четырехугольная пирамида</w:t>
-      </w:r>
-      <w:r>
-        <w:t>. Предоставить пользова</w:t>
-      </w:r>
-      <w:r>
-        <w:t>телю возможность изменять цвет и</w:t>
-      </w:r>
-      <w:r>
-        <w:t xml:space="preserve"> отражающие свойства материала, из которого изготовлена каждая из перечисленных частей, а также направление </w:t>
-      </w:r>
-      <w:r>
-        <w:t>и скорость вращения флюгера</w:t>
-      </w:r>
-      <w:r>
-        <w:t>. В сцене должны быть реализованы управл</w:t>
-      </w:r>
-      <w:r>
-        <w:t>яемые фоновое освещение, направленные</w:t>
-      </w:r>
-      <w:r>
-        <w:t xml:space="preserve"> и </w:t>
-      </w:r>
-      <w:r>
-        <w:t>точечные источники</w:t>
-      </w:r>
-      <w:r>
-        <w:t xml:space="preserve"> освещения. Предусмотреть возможность изменения положения камеры. </w:t>
-      </w:r>
-      <w:r>
-        <w:t xml:space="preserve">Сцена должна быть реалистичной и учитывать такие явления, как отражение и отбрасывание теней. </w:t>
-      </w:r>
-    </w:p>
-    <w:p/>
-    <w:p/>
-    <w:p>
-      <w:pPr>
-        <w:pStyle w:val="af6"/>
-      </w:pPr>
-    </w:p>
-    <w:p>
-      <w:r>
-        <w:br w:type="page"/>
-      </w:r>
-    </w:p>
-    <w:p>
-      <w:pPr>
-        <w:pStyle w:val="11"/>
-      </w:pPr>
-      <w:r>
-        <w:lastRenderedPageBreak/>
         <w:t>Оглавление</w:t>
       </w:r>
     </w:p>
@@ -118,7 +43,7 @@
         </w:rPr>
         <w:fldChar w:fldCharType="separate"/>
       </w:r>
-      <w:hyperlink w:anchor="_Toc81074323" w:history="1">
+      <w:hyperlink w:anchor="_Toc82028562" w:history="1">
         <w:r>
           <w:rPr>
             <w:rStyle w:val="a4"/>
@@ -145,7 +70,7 @@
             <w:noProof/>
             <w:webHidden/>
           </w:rPr>
-          <w:instrText xml:space="preserve"> PAGEREF _Toc81074323 \h </w:instrText>
+          <w:instrText xml:space="preserve"> PAGEREF _Toc82028562 \h </w:instrText>
         </w:r>
         <w:r>
           <w:rPr>
@@ -187,7 +112,7 @@
           <w:lang w:eastAsia="ru-RU"/>
         </w:rPr>
       </w:pPr>
-      <w:hyperlink w:anchor="_Toc81074324" w:history="1">
+      <w:hyperlink w:anchor="_Toc82028563" w:history="1">
         <w:r>
           <w:rPr>
             <w:rStyle w:val="a4"/>
@@ -231,7 +156,7 @@
             <w:noProof/>
             <w:webHidden/>
           </w:rPr>
-          <w:instrText xml:space="preserve"> PAGEREF _Toc81074324 \h </w:instrText>
+          <w:instrText xml:space="preserve"> PAGEREF _Toc82028563 \h </w:instrText>
         </w:r>
         <w:r>
           <w:rPr>
@@ -251,7 +176,7 @@
             <w:noProof/>
             <w:webHidden/>
           </w:rPr>
-          <w:t>6</w:t>
+          <w:t>5</w:t>
         </w:r>
         <w:r>
           <w:rPr>
@@ -277,7 +202,7 @@
           <w:lang w:eastAsia="ru-RU"/>
         </w:rPr>
       </w:pPr>
-      <w:hyperlink w:anchor="_Toc81074325" w:history="1">
+      <w:hyperlink w:anchor="_Toc82028564" w:history="1">
         <w:r>
           <w:rPr>
             <w:rStyle w:val="a4"/>
@@ -321,7 +246,7 @@
             <w:noProof/>
             <w:webHidden/>
           </w:rPr>
-          <w:instrText xml:space="preserve"> PAGEREF _Toc81074325 \h </w:instrText>
+          <w:instrText xml:space="preserve"> PAGEREF _Toc82028564 \h </w:instrText>
         </w:r>
         <w:r>
           <w:rPr>
@@ -341,7 +266,7 @@
             <w:noProof/>
             <w:webHidden/>
           </w:rPr>
-          <w:t>6</w:t>
+          <w:t>5</w:t>
         </w:r>
         <w:r>
           <w:rPr>
@@ -367,7 +292,7 @@
           <w:lang w:eastAsia="ru-RU"/>
         </w:rPr>
       </w:pPr>
-      <w:hyperlink w:anchor="_Toc81074326" w:history="1">
+      <w:hyperlink w:anchor="_Toc82028565" w:history="1">
         <w:r>
           <w:rPr>
             <w:rStyle w:val="a4"/>
@@ -411,7 +336,7 @@
             <w:noProof/>
             <w:webHidden/>
           </w:rPr>
-          <w:instrText xml:space="preserve"> PAGEREF _Toc81074326 \h </w:instrText>
+          <w:instrText xml:space="preserve"> PAGEREF _Toc82028565 \h </w:instrText>
         </w:r>
         <w:r>
           <w:rPr>
@@ -431,7 +356,7 @@
             <w:noProof/>
             <w:webHidden/>
           </w:rPr>
-          <w:t>6</w:t>
+          <w:t>5</w:t>
         </w:r>
         <w:r>
           <w:rPr>
@@ -457,7 +382,7 @@
           <w:lang w:eastAsia="ru-RU"/>
         </w:rPr>
       </w:pPr>
-      <w:hyperlink w:anchor="_Toc81074327" w:history="1">
+      <w:hyperlink w:anchor="_Toc82028566" w:history="1">
         <w:r>
           <w:rPr>
             <w:rStyle w:val="a4"/>
@@ -501,7 +426,7 @@
             <w:noProof/>
             <w:webHidden/>
           </w:rPr>
-          <w:instrText xml:space="preserve"> PAGEREF _Toc81074327 \h </w:instrText>
+          <w:instrText xml:space="preserve"> PAGEREF _Toc82028566 \h </w:instrText>
         </w:r>
         <w:r>
           <w:rPr>
@@ -547,7 +472,7 @@
           <w:lang w:eastAsia="ru-RU"/>
         </w:rPr>
       </w:pPr>
-      <w:hyperlink w:anchor="_Toc81074328" w:history="1">
+      <w:hyperlink w:anchor="_Toc82028567" w:history="1">
         <w:r>
           <w:rPr>
             <w:rStyle w:val="a4"/>
@@ -591,7 +516,7 @@
             <w:noProof/>
             <w:webHidden/>
           </w:rPr>
-          <w:instrText xml:space="preserve"> PAGEREF _Toc81074328 \h </w:instrText>
+          <w:instrText xml:space="preserve"> PAGEREF _Toc82028567 \h </w:instrText>
         </w:r>
         <w:r>
           <w:rPr>
@@ -611,7 +536,7 @@
             <w:noProof/>
             <w:webHidden/>
           </w:rPr>
-          <w:t>12</w:t>
+          <w:t>11</w:t>
         </w:r>
         <w:r>
           <w:rPr>
@@ -636,7 +561,7 @@
           <w:lang w:eastAsia="ru-RU"/>
         </w:rPr>
       </w:pPr>
-      <w:hyperlink w:anchor="_Toc81074329" w:history="1">
+      <w:hyperlink w:anchor="_Toc82028568" w:history="1">
         <w:r>
           <w:rPr>
             <w:rStyle w:val="a4"/>
@@ -663,7 +588,7 @@
             <w:noProof/>
             <w:webHidden/>
           </w:rPr>
-          <w:instrText xml:space="preserve"> PAGEREF _Toc81074329 \h </w:instrText>
+          <w:instrText xml:space="preserve"> PAGEREF _Toc82028568 \h </w:instrText>
         </w:r>
         <w:r>
           <w:rPr>
@@ -683,7 +608,7 @@
             <w:noProof/>
             <w:webHidden/>
           </w:rPr>
-          <w:t>17</w:t>
+          <w:t>15</w:t>
         </w:r>
         <w:r>
           <w:rPr>
@@ -705,7 +630,7 @@
           <w:lang w:eastAsia="ru-RU"/>
         </w:rPr>
       </w:pPr>
-      <w:hyperlink w:anchor="_Toc81074330" w:history="1">
+      <w:hyperlink w:anchor="_Toc82028569" w:history="1">
         <w:r>
           <w:rPr>
             <w:rStyle w:val="a4"/>
@@ -749,7 +674,7 @@
             <w:noProof/>
             <w:webHidden/>
           </w:rPr>
-          <w:instrText xml:space="preserve"> PAGEREF _Toc81074330 \h </w:instrText>
+          <w:instrText xml:space="preserve"> PAGEREF _Toc82028569 \h </w:instrText>
         </w:r>
         <w:r>
           <w:rPr>
@@ -769,7 +694,7 @@
             <w:noProof/>
             <w:webHidden/>
           </w:rPr>
-          <w:t>19</w:t>
+          <w:t>17</w:t>
         </w:r>
         <w:r>
           <w:rPr>
@@ -795,7 +720,7 @@
           <w:lang w:eastAsia="ru-RU"/>
         </w:rPr>
       </w:pPr>
-      <w:hyperlink w:anchor="_Toc81074331" w:history="1">
+      <w:hyperlink w:anchor="_Toc82028570" w:history="1">
         <w:r>
           <w:rPr>
             <w:rStyle w:val="a4"/>
@@ -839,7 +764,7 @@
             <w:noProof/>
             <w:webHidden/>
           </w:rPr>
-          <w:instrText xml:space="preserve"> PAGEREF _Toc81074331 \h </w:instrText>
+          <w:instrText xml:space="preserve"> PAGEREF _Toc82028570 \h </w:instrText>
         </w:r>
         <w:r>
           <w:rPr>
@@ -859,7 +784,7 @@
             <w:noProof/>
             <w:webHidden/>
           </w:rPr>
-          <w:t>19</w:t>
+          <w:t>17</w:t>
         </w:r>
         <w:r>
           <w:rPr>
@@ -885,7 +810,7 @@
           <w:lang w:eastAsia="ru-RU"/>
         </w:rPr>
       </w:pPr>
-      <w:hyperlink w:anchor="_Toc81074332" w:history="1">
+      <w:hyperlink w:anchor="_Toc82028571" w:history="1">
         <w:r>
           <w:rPr>
             <w:rStyle w:val="a4"/>
@@ -929,7 +854,7 @@
             <w:noProof/>
             <w:webHidden/>
           </w:rPr>
-          <w:instrText xml:space="preserve"> PAGEREF _Toc81074332 \h </w:instrText>
+          <w:instrText xml:space="preserve"> PAGEREF _Toc82028571 \h </w:instrText>
         </w:r>
         <w:r>
           <w:rPr>
@@ -949,7 +874,7 @@
             <w:noProof/>
             <w:webHidden/>
           </w:rPr>
-          <w:t>19</w:t>
+          <w:t>17</w:t>
         </w:r>
         <w:r>
           <w:rPr>
@@ -975,7 +900,7 @@
           <w:lang w:eastAsia="ru-RU"/>
         </w:rPr>
       </w:pPr>
-      <w:hyperlink w:anchor="_Toc81074333" w:history="1">
+      <w:hyperlink w:anchor="_Toc82028572" w:history="1">
         <w:r>
           <w:rPr>
             <w:rStyle w:val="a4"/>
@@ -1019,7 +944,7 @@
             <w:noProof/>
             <w:webHidden/>
           </w:rPr>
-          <w:instrText xml:space="preserve"> PAGEREF _Toc81074333 \h </w:instrText>
+          <w:instrText xml:space="preserve"> PAGEREF _Toc82028572 \h </w:instrText>
         </w:r>
         <w:r>
           <w:rPr>
@@ -1039,7 +964,7 @@
             <w:noProof/>
             <w:webHidden/>
           </w:rPr>
-          <w:t>20</w:t>
+          <w:t>18</w:t>
         </w:r>
         <w:r>
           <w:rPr>
@@ -1065,7 +990,7 @@
           <w:lang w:eastAsia="ru-RU"/>
         </w:rPr>
       </w:pPr>
-      <w:hyperlink w:anchor="_Toc81074334" w:history="1">
+      <w:hyperlink w:anchor="_Toc82028573" w:history="1">
         <w:r>
           <w:rPr>
             <w:rStyle w:val="a4"/>
@@ -1109,7 +1034,7 @@
             <w:noProof/>
             <w:webHidden/>
           </w:rPr>
-          <w:instrText xml:space="preserve"> PAGEREF _Toc81074334 \h </w:instrText>
+          <w:instrText xml:space="preserve"> PAGEREF _Toc82028573 \h </w:instrText>
         </w:r>
         <w:r>
           <w:rPr>
@@ -1129,7 +1054,7 @@
             <w:noProof/>
             <w:webHidden/>
           </w:rPr>
-          <w:t>21</w:t>
+          <w:t>19</w:t>
         </w:r>
         <w:r>
           <w:rPr>
@@ -1155,7 +1080,7 @@
           <w:lang w:eastAsia="ru-RU"/>
         </w:rPr>
       </w:pPr>
-      <w:hyperlink w:anchor="_Toc81074335" w:history="1">
+      <w:hyperlink w:anchor="_Toc82028574" w:history="1">
         <w:r>
           <w:rPr>
             <w:rStyle w:val="a4"/>
@@ -1199,7 +1124,7 @@
             <w:noProof/>
             <w:webHidden/>
           </w:rPr>
-          <w:instrText xml:space="preserve"> PAGEREF _Toc81074335 \h </w:instrText>
+          <w:instrText xml:space="preserve"> PAGEREF _Toc82028574 \h </w:instrText>
         </w:r>
         <w:r>
           <w:rPr>
@@ -1219,7 +1144,7 @@
             <w:noProof/>
             <w:webHidden/>
           </w:rPr>
-          <w:t>23</w:t>
+          <w:t>21</w:t>
         </w:r>
         <w:r>
           <w:rPr>
@@ -1230,6 +1155,7 @@
         </w:r>
       </w:hyperlink>
     </w:p>
+    <w:bookmarkStart w:id="1" w:name="_GoBack"/>
     <w:p>
       <w:pPr>
         <w:pStyle w:val="25"/>
@@ -1245,13 +1171,352 @@
           <w:lang w:eastAsia="ru-RU"/>
         </w:rPr>
       </w:pPr>
-      <w:hyperlink w:anchor="_Toc81074336" w:history="1">
+      <w:r>
+        <w:rPr>
+          <w:rStyle w:val="a4"/>
+          <w:noProof/>
+        </w:rPr>
+        <w:fldChar w:fldCharType="begin"/>
+      </w:r>
+      <w:r>
+        <w:rPr>
+          <w:rStyle w:val="a4"/>
+          <w:noProof/>
+        </w:rPr>
+        <w:instrText xml:space="preserve"> </w:instrText>
+      </w:r>
+      <w:r>
+        <w:rPr>
+          <w:noProof/>
+        </w:rPr>
+        <w:instrText>HYPERLINK \l "_Toc82028575"</w:instrText>
+      </w:r>
+      <w:r>
+        <w:rPr>
+          <w:rStyle w:val="a4"/>
+          <w:noProof/>
+        </w:rPr>
+        <w:instrText xml:space="preserve"> </w:instrText>
+      </w:r>
+      <w:r>
+        <w:rPr>
+          <w:rStyle w:val="a4"/>
+          <w:noProof/>
+        </w:rPr>
+      </w:r>
+      <w:r>
+        <w:rPr>
+          <w:rStyle w:val="a4"/>
+          <w:noProof/>
+        </w:rPr>
+        <w:fldChar w:fldCharType="separate"/>
+      </w:r>
+      <w:r>
+        <w:rPr>
+          <w:rStyle w:val="a4"/>
+          <w:noProof/>
+        </w:rPr>
+        <w:t>2.6.</w:t>
+      </w:r>
+      <w:r>
+        <w:rPr>
+          <w:rFonts w:asciiTheme="minorHAnsi" w:eastAsiaTheme="minorEastAsia" w:hAnsiTheme="minorHAnsi" w:cstheme="minorBidi"/>
+          <w:noProof/>
+          <w:sz w:val="22"/>
+          <w:szCs w:val="22"/>
+          <w:lang w:eastAsia="ru-RU"/>
+        </w:rPr>
+        <w:tab/>
+      </w:r>
+      <w:r>
+        <w:rPr>
+          <w:rStyle w:val="a4"/>
+          <w:noProof/>
+        </w:rPr>
+        <w:t>Уменьшение времени работы алгоритма.</w:t>
+      </w:r>
+      <w:r>
+        <w:rPr>
+          <w:noProof/>
+          <w:webHidden/>
+        </w:rPr>
+        <w:tab/>
+      </w:r>
+      <w:r>
+        <w:rPr>
+          <w:noProof/>
+          <w:webHidden/>
+        </w:rPr>
+        <w:fldChar w:fldCharType="begin"/>
+      </w:r>
+      <w:r>
+        <w:rPr>
+          <w:noProof/>
+          <w:webHidden/>
+        </w:rPr>
+        <w:instrText xml:space="preserve"> PAGEREF _Toc82028575 \h </w:instrText>
+      </w:r>
+      <w:r>
+        <w:rPr>
+          <w:noProof/>
+          <w:webHidden/>
+        </w:rPr>
+      </w:r>
+      <w:r>
+        <w:rPr>
+          <w:noProof/>
+          <w:webHidden/>
+        </w:rPr>
+        <w:fldChar w:fldCharType="separate"/>
+      </w:r>
+      <w:r>
+        <w:rPr>
+          <w:noProof/>
+          <w:webHidden/>
+        </w:rPr>
+        <w:t>26</w:t>
+      </w:r>
+      <w:r>
+        <w:rPr>
+          <w:noProof/>
+          <w:webHidden/>
+        </w:rPr>
+        <w:fldChar w:fldCharType="end"/>
+      </w:r>
+      <w:r>
+        <w:rPr>
+          <w:rStyle w:val="a4"/>
+          <w:noProof/>
+        </w:rPr>
+        <w:fldChar w:fldCharType="end"/>
+      </w:r>
+    </w:p>
+    <w:bookmarkEnd w:id="1"/>
+    <w:p>
+      <w:pPr>
+        <w:pStyle w:val="25"/>
+        <w:tabs>
+          <w:tab w:val="left" w:pos="1760"/>
+          <w:tab w:val="right" w:leader="dot" w:pos="9627"/>
+        </w:tabs>
+        <w:rPr>
+          <w:rFonts w:asciiTheme="minorHAnsi" w:eastAsiaTheme="minorEastAsia" w:hAnsiTheme="minorHAnsi" w:cstheme="minorBidi"/>
+          <w:noProof/>
+          <w:sz w:val="22"/>
+          <w:szCs w:val="22"/>
+          <w:lang w:eastAsia="ru-RU"/>
+        </w:rPr>
+      </w:pPr>
+      <w:r>
+        <w:rPr>
+          <w:rStyle w:val="a4"/>
+          <w:noProof/>
+        </w:rPr>
+        <w:fldChar w:fldCharType="begin"/>
+      </w:r>
+      <w:r>
+        <w:rPr>
+          <w:rStyle w:val="a4"/>
+          <w:noProof/>
+        </w:rPr>
+        <w:instrText xml:space="preserve"> </w:instrText>
+      </w:r>
+      <w:r>
+        <w:rPr>
+          <w:noProof/>
+        </w:rPr>
+        <w:instrText>HYPERLINK \l "_Toc82028576"</w:instrText>
+      </w:r>
+      <w:r>
+        <w:rPr>
+          <w:rStyle w:val="a4"/>
+          <w:noProof/>
+        </w:rPr>
+        <w:instrText xml:space="preserve"> </w:instrText>
+      </w:r>
+      <w:r>
+        <w:rPr>
+          <w:rStyle w:val="a4"/>
+          <w:noProof/>
+        </w:rPr>
+      </w:r>
+      <w:r>
+        <w:rPr>
+          <w:rStyle w:val="a4"/>
+          <w:noProof/>
+        </w:rPr>
+        <w:fldChar w:fldCharType="separate"/>
+      </w:r>
+      <w:r>
+        <w:rPr>
+          <w:rStyle w:val="a4"/>
+          <w:noProof/>
+        </w:rPr>
+        <w:t>2.7.</w:t>
+      </w:r>
+      <w:r>
+        <w:rPr>
+          <w:rFonts w:asciiTheme="minorHAnsi" w:eastAsiaTheme="minorEastAsia" w:hAnsiTheme="minorHAnsi" w:cstheme="minorBidi"/>
+          <w:noProof/>
+          <w:sz w:val="22"/>
+          <w:szCs w:val="22"/>
+          <w:lang w:eastAsia="ru-RU"/>
+        </w:rPr>
+        <w:tab/>
+      </w:r>
+      <w:r>
+        <w:rPr>
+          <w:rStyle w:val="a4"/>
+          <w:noProof/>
+        </w:rPr>
+        <w:t>Выбор используемых типов и структур данных</w:t>
+      </w:r>
+      <w:r>
+        <w:rPr>
+          <w:noProof/>
+          <w:webHidden/>
+        </w:rPr>
+        <w:tab/>
+      </w:r>
+      <w:r>
+        <w:rPr>
+          <w:noProof/>
+          <w:webHidden/>
+        </w:rPr>
+        <w:fldChar w:fldCharType="begin"/>
+      </w:r>
+      <w:r>
+        <w:rPr>
+          <w:noProof/>
+          <w:webHidden/>
+        </w:rPr>
+        <w:instrText xml:space="preserve"> PAGEREF _Toc82028576 \h </w:instrText>
+      </w:r>
+      <w:r>
+        <w:rPr>
+          <w:noProof/>
+          <w:webHidden/>
+        </w:rPr>
+      </w:r>
+      <w:r>
+        <w:rPr>
+          <w:noProof/>
+          <w:webHidden/>
+        </w:rPr>
+        <w:fldChar w:fldCharType="separate"/>
+      </w:r>
+      <w:r>
+        <w:rPr>
+          <w:noProof/>
+          <w:webHidden/>
+        </w:rPr>
+        <w:t>26</w:t>
+      </w:r>
+      <w:r>
+        <w:rPr>
+          <w:noProof/>
+          <w:webHidden/>
+        </w:rPr>
+        <w:fldChar w:fldCharType="end"/>
+      </w:r>
+      <w:r>
+        <w:rPr>
+          <w:rStyle w:val="a4"/>
+          <w:noProof/>
+        </w:rPr>
+        <w:fldChar w:fldCharType="end"/>
+      </w:r>
+    </w:p>
+    <w:p>
+      <w:pPr>
+        <w:pStyle w:val="25"/>
+        <w:tabs>
+          <w:tab w:val="right" w:leader="dot" w:pos="9627"/>
+        </w:tabs>
+        <w:rPr>
+          <w:rFonts w:asciiTheme="minorHAnsi" w:eastAsiaTheme="minorEastAsia" w:hAnsiTheme="minorHAnsi" w:cstheme="minorBidi"/>
+          <w:noProof/>
+          <w:sz w:val="22"/>
+          <w:szCs w:val="22"/>
+          <w:lang w:eastAsia="ru-RU"/>
+        </w:rPr>
+      </w:pPr>
+      <w:hyperlink w:anchor="_Toc82028577" w:history="1">
         <w:r>
           <w:rPr>
             <w:rStyle w:val="a4"/>
             <w:noProof/>
           </w:rPr>
-          <w:t>2.6.</w:t>
+          <w:t>Вывод</w:t>
+        </w:r>
+        <w:r>
+          <w:rPr>
+            <w:noProof/>
+            <w:webHidden/>
+          </w:rPr>
+          <w:tab/>
+        </w:r>
+        <w:r>
+          <w:rPr>
+            <w:noProof/>
+            <w:webHidden/>
+          </w:rPr>
+          <w:fldChar w:fldCharType="begin"/>
+        </w:r>
+        <w:r>
+          <w:rPr>
+            <w:noProof/>
+            <w:webHidden/>
+          </w:rPr>
+          <w:instrText xml:space="preserve"> PAGEREF _Toc82028577 \h </w:instrText>
+        </w:r>
+        <w:r>
+          <w:rPr>
+            <w:noProof/>
+            <w:webHidden/>
+          </w:rPr>
+        </w:r>
+        <w:r>
+          <w:rPr>
+            <w:noProof/>
+            <w:webHidden/>
+          </w:rPr>
+          <w:fldChar w:fldCharType="separate"/>
+        </w:r>
+        <w:r>
+          <w:rPr>
+            <w:noProof/>
+            <w:webHidden/>
+          </w:rPr>
+          <w:t>27</w:t>
+        </w:r>
+        <w:r>
+          <w:rPr>
+            <w:noProof/>
+            <w:webHidden/>
+          </w:rPr>
+          <w:fldChar w:fldCharType="end"/>
+        </w:r>
+      </w:hyperlink>
+    </w:p>
+    <w:p>
+      <w:pPr>
+        <w:pStyle w:val="11"/>
+        <w:rPr>
+          <w:rFonts w:asciiTheme="minorHAnsi" w:eastAsiaTheme="minorEastAsia" w:hAnsiTheme="minorHAnsi" w:cstheme="minorBidi"/>
+          <w:noProof/>
+          <w:sz w:val="22"/>
+          <w:szCs w:val="22"/>
+          <w:lang w:eastAsia="ru-RU"/>
+        </w:rPr>
+      </w:pPr>
+      <w:hyperlink w:anchor="_Toc82028578" w:history="1">
+        <w:r>
+          <w:rPr>
+            <w:rStyle w:val="a4"/>
+            <w:noProof/>
+          </w:rPr>
+          <w:t>3.</w:t>
         </w:r>
         <w:r>
           <w:rPr>
@@ -1268,7 +1533,7 @@
             <w:rStyle w:val="a4"/>
             <w:noProof/>
           </w:rPr>
-          <w:t>Уменьшение времени работы алгоритма.</w:t>
+          <w:t>Технологическая часть</w:t>
         </w:r>
         <w:r>
           <w:rPr>
@@ -1289,7 +1554,7 @@
             <w:noProof/>
             <w:webHidden/>
           </w:rPr>
-          <w:instrText xml:space="preserve"> PAGEREF _Toc81074336 \h </w:instrText>
+          <w:instrText xml:space="preserve"> PAGEREF _Toc82028578 \h </w:instrText>
         </w:r>
         <w:r>
           <w:rPr>
@@ -1335,13 +1600,13 @@
           <w:lang w:eastAsia="ru-RU"/>
         </w:rPr>
       </w:pPr>
-      <w:hyperlink w:anchor="_Toc81074337" w:history="1">
+      <w:hyperlink w:anchor="_Toc82028580" w:history="1">
         <w:r>
           <w:rPr>
             <w:rStyle w:val="a4"/>
             <w:noProof/>
           </w:rPr>
-          <w:t>2.7.</w:t>
+          <w:t>3.1.</w:t>
         </w:r>
         <w:r>
           <w:rPr>
@@ -1358,7 +1623,7 @@
             <w:rStyle w:val="a4"/>
             <w:noProof/>
           </w:rPr>
-          <w:t>Выбор используемых типов и структур данных</w:t>
+          <w:t>Выбор средств реализации</w:t>
         </w:r>
         <w:r>
           <w:rPr>
@@ -1379,7 +1644,7 @@
             <w:noProof/>
             <w:webHidden/>
           </w:rPr>
-          <w:instrText xml:space="preserve"> PAGEREF _Toc81074337 \h </w:instrText>
+          <w:instrText xml:space="preserve"> PAGEREF _Toc82028580 \h </w:instrText>
         </w:r>
         <w:r>
           <w:rPr>
@@ -1399,7 +1664,7 @@
             <w:noProof/>
             <w:webHidden/>
           </w:rPr>
-          <w:t>29</w:t>
+          <w:t>28</w:t>
         </w:r>
         <w:r>
           <w:rPr>
@@ -1414,6 +1679,7 @@
       <w:pPr>
         <w:pStyle w:val="25"/>
         <w:tabs>
+          <w:tab w:val="left" w:pos="1760"/>
           <w:tab w:val="right" w:leader="dot" w:pos="9627"/>
         </w:tabs>
         <w:rPr>
@@ -1424,23 +1690,40 @@
           <w:lang w:eastAsia="ru-RU"/>
         </w:rPr>
       </w:pPr>
-      <w:hyperlink w:anchor="_Toc81074338" w:history="1">
+      <w:hyperlink w:anchor="_Toc82028581" w:history="1">
         <w:r>
           <w:rPr>
             <w:rStyle w:val="a4"/>
             <w:noProof/>
           </w:rPr>
-          <w:t>Вывод</w:t>
+          <w:t>3.2.</w:t>
         </w:r>
         <w:r>
           <w:rPr>
+            <w:rFonts w:asciiTheme="minorHAnsi" w:eastAsiaTheme="minorEastAsia" w:hAnsiTheme="minorHAnsi" w:cstheme="minorBidi"/>
             <w:noProof/>
-            <w:webHidden/>
+            <w:sz w:val="22"/>
+            <w:szCs w:val="22"/>
+            <w:lang w:eastAsia="ru-RU"/>
           </w:rPr>
           <w:tab/>
         </w:r>
         <w:r>
           <w:rPr>
+            <w:rStyle w:val="a4"/>
+            <w:noProof/>
+          </w:rPr>
+          <w:t>Описание основных моментов программной реализации</w:t>
+        </w:r>
+        <w:r>
+          <w:rPr>
+            <w:noProof/>
+            <w:webHidden/>
+          </w:rPr>
+          <w:tab/>
+        </w:r>
+        <w:r>
+          <w:rPr>
             <w:noProof/>
             <w:webHidden/>
           </w:rPr>
@@ -1451,7 +1734,7 @@
             <w:noProof/>
             <w:webHidden/>
           </w:rPr>
-          <w:instrText xml:space="preserve"> PAGEREF _Toc81074338 \h </w:instrText>
+          <w:instrText xml:space="preserve"> PAGEREF _Toc82028581 \h </w:instrText>
         </w:r>
         <w:r>
           <w:rPr>
@@ -1471,7 +1754,7 @@
             <w:noProof/>
             <w:webHidden/>
           </w:rPr>
-          <w:t>30</w:t>
+          <w:t>28</w:t>
         </w:r>
         <w:r>
           <w:rPr>
@@ -1484,7 +1767,11 @@
     </w:p>
     <w:p>
       <w:pPr>
-        <w:pStyle w:val="11"/>
+        <w:pStyle w:val="25"/>
+        <w:tabs>
+          <w:tab w:val="left" w:pos="1760"/>
+          <w:tab w:val="right" w:leader="dot" w:pos="9627"/>
+        </w:tabs>
         <w:rPr>
           <w:rFonts w:asciiTheme="minorHAnsi" w:eastAsiaTheme="minorEastAsia" w:hAnsiTheme="minorHAnsi" w:cstheme="minorBidi"/>
           <w:noProof/>
@@ -1493,13 +1780,13 @@
           <w:lang w:eastAsia="ru-RU"/>
         </w:rPr>
       </w:pPr>
-      <w:hyperlink w:anchor="_Toc81074339" w:history="1">
+      <w:hyperlink w:anchor="_Toc82028582" w:history="1">
         <w:r>
           <w:rPr>
             <w:rStyle w:val="a4"/>
             <w:noProof/>
           </w:rPr>
-          <w:t>3.</w:t>
+          <w:t>3.3.</w:t>
         </w:r>
         <w:r>
           <w:rPr>
@@ -1516,7 +1803,7 @@
             <w:rStyle w:val="a4"/>
             <w:noProof/>
           </w:rPr>
-          <w:t>Технологическая часть</w:t>
+          <w:t>Интерфейс программы</w:t>
         </w:r>
         <w:r>
           <w:rPr>
@@ -1537,7 +1824,7 @@
             <w:noProof/>
             <w:webHidden/>
           </w:rPr>
-          <w:instrText xml:space="preserve"> PAGEREF _Toc81074339 \h </w:instrText>
+          <w:instrText xml:space="preserve"> PAGEREF _Toc82028582 \h </w:instrText>
         </w:r>
         <w:r>
           <w:rPr>
@@ -1557,7 +1844,7 @@
             <w:noProof/>
             <w:webHidden/>
           </w:rPr>
-          <w:t>31</w:t>
+          <w:t>30</w:t>
         </w:r>
         <w:r>
           <w:rPr>
@@ -1572,7 +1859,6 @@
       <w:pPr>
         <w:pStyle w:val="25"/>
         <w:tabs>
-          <w:tab w:val="left" w:pos="1760"/>
           <w:tab w:val="right" w:leader="dot" w:pos="9627"/>
         </w:tabs>
         <w:rPr>
@@ -1583,40 +1869,23 @@
           <w:lang w:eastAsia="ru-RU"/>
         </w:rPr>
       </w:pPr>
-      <w:hyperlink w:anchor="_Toc81074341" w:history="1">
+      <w:hyperlink w:anchor="_Toc82028583" w:history="1">
         <w:r>
           <w:rPr>
             <w:rStyle w:val="a4"/>
             <w:noProof/>
           </w:rPr>
-          <w:t>3.1.</w:t>
+          <w:t>Вывод</w:t>
         </w:r>
         <w:r>
           <w:rPr>
-            <w:rFonts w:asciiTheme="minorHAnsi" w:eastAsiaTheme="minorEastAsia" w:hAnsiTheme="minorHAnsi" w:cstheme="minorBidi"/>
             <w:noProof/>
-            <w:sz w:val="22"/>
-            <w:szCs w:val="22"/>
-            <w:lang w:eastAsia="ru-RU"/>
+            <w:webHidden/>
           </w:rPr>
           <w:tab/>
         </w:r>
         <w:r>
           <w:rPr>
-            <w:rStyle w:val="a4"/>
-            <w:noProof/>
-          </w:rPr>
-          <w:t>Выбор средств реализации</w:t>
-        </w:r>
-        <w:r>
-          <w:rPr>
-            <w:noProof/>
-            <w:webHidden/>
-          </w:rPr>
-          <w:tab/>
-        </w:r>
-        <w:r>
-          <w:rPr>
             <w:noProof/>
             <w:webHidden/>
           </w:rPr>
@@ -1627,7 +1896,7 @@
             <w:noProof/>
             <w:webHidden/>
           </w:rPr>
-          <w:instrText xml:space="preserve"> PAGEREF _Toc81074341 \h </w:instrText>
+          <w:instrText xml:space="preserve"> PAGEREF _Toc82028583 \h </w:instrText>
         </w:r>
         <w:r>
           <w:rPr>
@@ -1647,7 +1916,7 @@
             <w:noProof/>
             <w:webHidden/>
           </w:rPr>
-          <w:t>31</w:t>
+          <w:t>32</w:t>
         </w:r>
         <w:r>
           <w:rPr>
@@ -1660,11 +1929,7 @@
     </w:p>
     <w:p>
       <w:pPr>
-        <w:pStyle w:val="25"/>
-        <w:tabs>
-          <w:tab w:val="left" w:pos="1760"/>
-          <w:tab w:val="right" w:leader="dot" w:pos="9627"/>
-        </w:tabs>
+        <w:pStyle w:val="11"/>
         <w:rPr>
           <w:rFonts w:asciiTheme="minorHAnsi" w:eastAsiaTheme="minorEastAsia" w:hAnsiTheme="minorHAnsi" w:cstheme="minorBidi"/>
           <w:noProof/>
@@ -1673,40 +1938,23 @@
           <w:lang w:eastAsia="ru-RU"/>
         </w:rPr>
       </w:pPr>
-      <w:hyperlink w:anchor="_Toc81074342" w:history="1">
+      <w:hyperlink w:anchor="_Toc82028584" w:history="1">
         <w:r>
           <w:rPr>
             <w:rStyle w:val="a4"/>
             <w:noProof/>
           </w:rPr>
-          <w:t>3.2.</w:t>
+          <w:t>Заключение</w:t>
         </w:r>
         <w:r>
           <w:rPr>
-            <w:rFonts w:asciiTheme="minorHAnsi" w:eastAsiaTheme="minorEastAsia" w:hAnsiTheme="minorHAnsi" w:cstheme="minorBidi"/>
             <w:noProof/>
-            <w:sz w:val="22"/>
-            <w:szCs w:val="22"/>
-            <w:lang w:eastAsia="ru-RU"/>
+            <w:webHidden/>
           </w:rPr>
           <w:tab/>
         </w:r>
         <w:r>
           <w:rPr>
-            <w:rStyle w:val="a4"/>
-            <w:noProof/>
-          </w:rPr>
-          <w:t>Структура программы</w:t>
-        </w:r>
-        <w:r>
-          <w:rPr>
-            <w:noProof/>
-            <w:webHidden/>
-          </w:rPr>
-          <w:tab/>
-        </w:r>
-        <w:r>
-          <w:rPr>
             <w:noProof/>
             <w:webHidden/>
           </w:rPr>
@@ -1717,7 +1965,7 @@
             <w:noProof/>
             <w:webHidden/>
           </w:rPr>
-          <w:instrText xml:space="preserve"> PAGEREF _Toc81074342 \h </w:instrText>
+          <w:instrText xml:space="preserve"> PAGEREF _Toc82028584 \h </w:instrText>
         </w:r>
         <w:r>
           <w:rPr>
@@ -1737,7 +1985,7 @@
             <w:noProof/>
             <w:webHidden/>
           </w:rPr>
-          <w:t>31</w:t>
+          <w:t>33</w:t>
         </w:r>
         <w:r>
           <w:rPr>
@@ -1750,11 +1998,7 @@
     </w:p>
     <w:p>
       <w:pPr>
-        <w:pStyle w:val="25"/>
-        <w:tabs>
-          <w:tab w:val="left" w:pos="1760"/>
-          <w:tab w:val="right" w:leader="dot" w:pos="9627"/>
-        </w:tabs>
+        <w:pStyle w:val="11"/>
         <w:rPr>
           <w:rFonts w:asciiTheme="minorHAnsi" w:eastAsiaTheme="minorEastAsia" w:hAnsiTheme="minorHAnsi" w:cstheme="minorBidi"/>
           <w:noProof/>
@@ -1763,40 +2007,23 @@
           <w:lang w:eastAsia="ru-RU"/>
         </w:rPr>
       </w:pPr>
-      <w:hyperlink w:anchor="_Toc81074343" w:history="1">
+      <w:hyperlink w:anchor="_Toc82028585" w:history="1">
         <w:r>
           <w:rPr>
             <w:rStyle w:val="a4"/>
             <w:noProof/>
           </w:rPr>
-          <w:t>3.3.</w:t>
+          <w:t>Список использованной литературы</w:t>
         </w:r>
         <w:r>
           <w:rPr>
-            <w:rFonts w:asciiTheme="minorHAnsi" w:eastAsiaTheme="minorEastAsia" w:hAnsiTheme="minorHAnsi" w:cstheme="minorBidi"/>
             <w:noProof/>
-            <w:sz w:val="22"/>
-            <w:szCs w:val="22"/>
-            <w:lang w:eastAsia="ru-RU"/>
+            <w:webHidden/>
           </w:rPr>
           <w:tab/>
         </w:r>
         <w:r>
           <w:rPr>
-            <w:rStyle w:val="a4"/>
-            <w:noProof/>
-          </w:rPr>
-          <w:t>Описание основных моментов программной реализации</w:t>
-        </w:r>
-        <w:r>
-          <w:rPr>
-            <w:noProof/>
-            <w:webHidden/>
-          </w:rPr>
-          <w:tab/>
-        </w:r>
-        <w:r>
-          <w:rPr>
             <w:noProof/>
             <w:webHidden/>
           </w:rPr>
@@ -1807,7 +2034,7 @@
             <w:noProof/>
             <w:webHidden/>
           </w:rPr>
-          <w:instrText xml:space="preserve"> PAGEREF _Toc81074343 \h </w:instrText>
+          <w:instrText xml:space="preserve"> PAGEREF _Toc82028585 \h </w:instrText>
         </w:r>
         <w:r>
           <w:rPr>
@@ -1827,7 +2054,7 @@
             <w:noProof/>
             <w:webHidden/>
           </w:rPr>
-          <w:t>32</w:t>
+          <w:t>34</w:t>
         </w:r>
         <w:r>
           <w:rPr>
@@ -1840,306 +2067,6 @@
     </w:p>
     <w:p>
       <w:pPr>
-        <w:pStyle w:val="25"/>
-        <w:tabs>
-          <w:tab w:val="left" w:pos="1760"/>
-          <w:tab w:val="right" w:leader="dot" w:pos="9627"/>
-        </w:tabs>
-        <w:rPr>
-          <w:rFonts w:asciiTheme="minorHAnsi" w:eastAsiaTheme="minorEastAsia" w:hAnsiTheme="minorHAnsi" w:cstheme="minorBidi"/>
-          <w:noProof/>
-          <w:sz w:val="22"/>
-          <w:szCs w:val="22"/>
-          <w:lang w:eastAsia="ru-RU"/>
-        </w:rPr>
-      </w:pPr>
-      <w:hyperlink w:anchor="_Toc81074344" w:history="1">
-        <w:r>
-          <w:rPr>
-            <w:rStyle w:val="a4"/>
-            <w:noProof/>
-          </w:rPr>
-          <w:t>3.4.</w:t>
-        </w:r>
-        <w:r>
-          <w:rPr>
-            <w:rFonts w:asciiTheme="minorHAnsi" w:eastAsiaTheme="minorEastAsia" w:hAnsiTheme="minorHAnsi" w:cstheme="minorBidi"/>
-            <w:noProof/>
-            <w:sz w:val="22"/>
-            <w:szCs w:val="22"/>
-            <w:lang w:eastAsia="ru-RU"/>
-          </w:rPr>
-          <w:tab/>
-        </w:r>
-        <w:r>
-          <w:rPr>
-            <w:rStyle w:val="a4"/>
-            <w:noProof/>
-          </w:rPr>
-          <w:t>Интерфейс программы</w:t>
-        </w:r>
-        <w:r>
-          <w:rPr>
-            <w:noProof/>
-            <w:webHidden/>
-          </w:rPr>
-          <w:tab/>
-        </w:r>
-        <w:r>
-          <w:rPr>
-            <w:noProof/>
-            <w:webHidden/>
-          </w:rPr>
-          <w:fldChar w:fldCharType="begin"/>
-        </w:r>
-        <w:r>
-          <w:rPr>
-            <w:noProof/>
-            <w:webHidden/>
-          </w:rPr>
-          <w:instrText xml:space="preserve"> PAGEREF _Toc81074344 \h </w:instrText>
-        </w:r>
-        <w:r>
-          <w:rPr>
-            <w:noProof/>
-            <w:webHidden/>
-          </w:rPr>
-        </w:r>
-        <w:r>
-          <w:rPr>
-            <w:noProof/>
-            <w:webHidden/>
-          </w:rPr>
-          <w:fldChar w:fldCharType="separate"/>
-        </w:r>
-        <w:r>
-          <w:rPr>
-            <w:noProof/>
-            <w:webHidden/>
-          </w:rPr>
-          <w:t>34</w:t>
-        </w:r>
-        <w:r>
-          <w:rPr>
-            <w:noProof/>
-            <w:webHidden/>
-          </w:rPr>
-          <w:fldChar w:fldCharType="end"/>
-        </w:r>
-      </w:hyperlink>
-    </w:p>
-    <w:p>
-      <w:pPr>
-        <w:pStyle w:val="25"/>
-        <w:tabs>
-          <w:tab w:val="right" w:leader="dot" w:pos="9627"/>
-        </w:tabs>
-        <w:rPr>
-          <w:rFonts w:asciiTheme="minorHAnsi" w:eastAsiaTheme="minorEastAsia" w:hAnsiTheme="minorHAnsi" w:cstheme="minorBidi"/>
-          <w:noProof/>
-          <w:sz w:val="22"/>
-          <w:szCs w:val="22"/>
-          <w:lang w:eastAsia="ru-RU"/>
-        </w:rPr>
-      </w:pPr>
-      <w:hyperlink w:anchor="_Toc81074345" w:history="1">
-        <w:r>
-          <w:rPr>
-            <w:rStyle w:val="a4"/>
-            <w:noProof/>
-          </w:rPr>
-          <w:t>Вывод</w:t>
-        </w:r>
-        <w:r>
-          <w:rPr>
-            <w:noProof/>
-            <w:webHidden/>
-          </w:rPr>
-          <w:tab/>
-        </w:r>
-        <w:r>
-          <w:rPr>
-            <w:noProof/>
-            <w:webHidden/>
-          </w:rPr>
-          <w:fldChar w:fldCharType="begin"/>
-        </w:r>
-        <w:r>
-          <w:rPr>
-            <w:noProof/>
-            <w:webHidden/>
-          </w:rPr>
-          <w:instrText xml:space="preserve"> PAGEREF _Toc81074345 \h </w:instrText>
-        </w:r>
-        <w:r>
-          <w:rPr>
-            <w:noProof/>
-            <w:webHidden/>
-          </w:rPr>
-        </w:r>
-        <w:r>
-          <w:rPr>
-            <w:noProof/>
-            <w:webHidden/>
-          </w:rPr>
-          <w:fldChar w:fldCharType="separate"/>
-        </w:r>
-        <w:r>
-          <w:rPr>
-            <w:noProof/>
-            <w:webHidden/>
-          </w:rPr>
-          <w:t>37</w:t>
-        </w:r>
-        <w:r>
-          <w:rPr>
-            <w:noProof/>
-            <w:webHidden/>
-          </w:rPr>
-          <w:fldChar w:fldCharType="end"/>
-        </w:r>
-      </w:hyperlink>
-    </w:p>
-    <w:p>
-      <w:pPr>
-        <w:pStyle w:val="11"/>
-        <w:rPr>
-          <w:rFonts w:asciiTheme="minorHAnsi" w:eastAsiaTheme="minorEastAsia" w:hAnsiTheme="minorHAnsi" w:cstheme="minorBidi"/>
-          <w:noProof/>
-          <w:sz w:val="22"/>
-          <w:szCs w:val="22"/>
-          <w:lang w:eastAsia="ru-RU"/>
-        </w:rPr>
-      </w:pPr>
-      <w:hyperlink w:anchor="_Toc81074346" w:history="1">
-        <w:r>
-          <w:rPr>
-            <w:rStyle w:val="a4"/>
-            <w:noProof/>
-          </w:rPr>
-          <w:t>Заключение</w:t>
-        </w:r>
-        <w:r>
-          <w:rPr>
-            <w:noProof/>
-            <w:webHidden/>
-          </w:rPr>
-          <w:tab/>
-        </w:r>
-        <w:r>
-          <w:rPr>
-            <w:noProof/>
-            <w:webHidden/>
-          </w:rPr>
-          <w:fldChar w:fldCharType="begin"/>
-        </w:r>
-        <w:r>
-          <w:rPr>
-            <w:noProof/>
-            <w:webHidden/>
-          </w:rPr>
-          <w:instrText xml:space="preserve"> PAGEREF _Toc81074346 \h </w:instrText>
-        </w:r>
-        <w:r>
-          <w:rPr>
-            <w:noProof/>
-            <w:webHidden/>
-          </w:rPr>
-        </w:r>
-        <w:r>
-          <w:rPr>
-            <w:noProof/>
-            <w:webHidden/>
-          </w:rPr>
-          <w:fldChar w:fldCharType="separate"/>
-        </w:r>
-        <w:r>
-          <w:rPr>
-            <w:noProof/>
-            <w:webHidden/>
-          </w:rPr>
-          <w:t>38</w:t>
-        </w:r>
-        <w:r>
-          <w:rPr>
-            <w:noProof/>
-            <w:webHidden/>
-          </w:rPr>
-          <w:fldChar w:fldCharType="end"/>
-        </w:r>
-      </w:hyperlink>
-    </w:p>
-    <w:p>
-      <w:pPr>
-        <w:pStyle w:val="11"/>
-        <w:rPr>
-          <w:rFonts w:asciiTheme="minorHAnsi" w:eastAsiaTheme="minorEastAsia" w:hAnsiTheme="minorHAnsi" w:cstheme="minorBidi"/>
-          <w:noProof/>
-          <w:sz w:val="22"/>
-          <w:szCs w:val="22"/>
-          <w:lang w:eastAsia="ru-RU"/>
-        </w:rPr>
-      </w:pPr>
-      <w:hyperlink w:anchor="_Toc81074347" w:history="1">
-        <w:r>
-          <w:rPr>
-            <w:rStyle w:val="a4"/>
-            <w:noProof/>
-          </w:rPr>
-          <w:t>Список использованной литературы</w:t>
-        </w:r>
-        <w:r>
-          <w:rPr>
-            <w:noProof/>
-            <w:webHidden/>
-          </w:rPr>
-          <w:tab/>
-        </w:r>
-        <w:r>
-          <w:rPr>
-            <w:noProof/>
-            <w:webHidden/>
-          </w:rPr>
-          <w:fldChar w:fldCharType="begin"/>
-        </w:r>
-        <w:r>
-          <w:rPr>
-            <w:noProof/>
-            <w:webHidden/>
-          </w:rPr>
-          <w:instrText xml:space="preserve"> PAGEREF _Toc81074347 \h </w:instrText>
-        </w:r>
-        <w:r>
-          <w:rPr>
-            <w:noProof/>
-            <w:webHidden/>
-          </w:rPr>
-        </w:r>
-        <w:r>
-          <w:rPr>
-            <w:noProof/>
-            <w:webHidden/>
-          </w:rPr>
-          <w:fldChar w:fldCharType="separate"/>
-        </w:r>
-        <w:r>
-          <w:rPr>
-            <w:noProof/>
-            <w:webHidden/>
-          </w:rPr>
-          <w:t>39</w:t>
-        </w:r>
-        <w:r>
-          <w:rPr>
-            <w:noProof/>
-            <w:webHidden/>
-          </w:rPr>
-          <w:fldChar w:fldCharType="end"/>
-        </w:r>
-      </w:hyperlink>
-    </w:p>
-    <w:p>
-      <w:pPr>
         <w:pStyle w:val="1"/>
         <w:ind w:firstLine="0"/>
       </w:pPr>
@@ -2151,14 +2078,14 @@
         <w:lastRenderedPageBreak/>
         <w:fldChar w:fldCharType="end"/>
       </w:r>
-      <w:bookmarkStart w:id="1" w:name="_Toc76129605"/>
-      <w:bookmarkStart w:id="2" w:name="_Toc81074323"/>
+      <w:bookmarkStart w:id="2" w:name="_Toc76129605"/>
+      <w:bookmarkStart w:id="3" w:name="_Toc82028562"/>
       <w:r>
         <w:t>Введение</w:t>
       </w:r>
       <w:bookmarkEnd w:id="0"/>
-      <w:bookmarkEnd w:id="1"/>
       <w:bookmarkEnd w:id="2"/>
+      <w:bookmarkEnd w:id="3"/>
     </w:p>
     <w:p>
       <w:r>
@@ -2355,7 +2282,7 @@
       <w:r>
         <w:t>.</w:t>
       </w:r>
-      <w:bookmarkStart w:id="3" w:name="_Toc76129606"/>
+      <w:bookmarkStart w:id="4" w:name="_Toc76129606"/>
     </w:p>
     <w:p>
       <w:pPr>
@@ -2365,13 +2292,13 @@
           <w:numId w:val="16"/>
         </w:numPr>
       </w:pPr>
-      <w:bookmarkStart w:id="4" w:name="_Toc81074324"/>
+      <w:bookmarkStart w:id="5" w:name="_Toc82028563"/>
       <w:r>
         <w:lastRenderedPageBreak/>
         <w:t>Аналитическая часть</w:t>
       </w:r>
-      <w:bookmarkEnd w:id="3"/>
       <w:bookmarkEnd w:id="4"/>
+      <w:bookmarkEnd w:id="5"/>
     </w:p>
     <w:p>
       <w:r>
@@ -2425,13 +2352,13 @@
           <w:numId w:val="2"/>
         </w:numPr>
       </w:pPr>
-      <w:bookmarkStart w:id="5" w:name="_Toc76129607"/>
-      <w:bookmarkStart w:id="6" w:name="_Toc81074325"/>
+      <w:bookmarkStart w:id="6" w:name="_Toc76129607"/>
+      <w:bookmarkStart w:id="7" w:name="_Toc82028564"/>
       <w:r>
         <w:t>Постановка задачи</w:t>
       </w:r>
-      <w:bookmarkEnd w:id="5"/>
       <w:bookmarkEnd w:id="6"/>
+      <w:bookmarkEnd w:id="7"/>
       <w:r>
         <w:t xml:space="preserve"> </w:t>
       </w:r>
@@ -2494,17 +2421,17 @@
           <w:numId w:val="2"/>
         </w:numPr>
       </w:pPr>
-      <w:bookmarkStart w:id="7" w:name="_Toc27150318"/>
-      <w:bookmarkStart w:id="8" w:name="_Toc58097738"/>
-      <w:bookmarkStart w:id="9" w:name="_Toc76129608"/>
-      <w:bookmarkStart w:id="10" w:name="_Toc81074326"/>
+      <w:bookmarkStart w:id="8" w:name="_Toc27150318"/>
+      <w:bookmarkStart w:id="9" w:name="_Toc58097738"/>
+      <w:bookmarkStart w:id="10" w:name="_Toc76129608"/>
+      <w:bookmarkStart w:id="11" w:name="_Toc82028565"/>
       <w:r>
         <w:t>Формализация объектов синтезируемой сцены</w:t>
       </w:r>
-      <w:bookmarkEnd w:id="7"/>
       <w:bookmarkEnd w:id="8"/>
       <w:bookmarkEnd w:id="9"/>
       <w:bookmarkEnd w:id="10"/>
+      <w:bookmarkEnd w:id="11"/>
     </w:p>
     <w:p>
       <w:r>
@@ -2673,10 +2600,77 @@
         <w:t xml:space="preserve"> пирамида</w:t>
       </w:r>
       <w:r>
+        <w:t xml:space="preserve"> (пример такого флюгера представлен на рисунке 1.1)</w:t>
+      </w:r>
+      <w:r>
         <w:t>.</w:t>
       </w:r>
       <w:r>
         <w:t xml:space="preserve"> </w:t>
+      </w:r>
+    </w:p>
+    <w:p>
+      <w:pPr>
+        <w:ind w:left="709" w:firstLine="0"/>
+        <w:jc w:val="center"/>
+      </w:pPr>
+      <w:r>
+        <w:rPr>
+          <w:noProof/>
+          <w:lang w:eastAsia="ru-RU"/>
+        </w:rPr>
+        <w:lastRenderedPageBreak/>
+        <w:drawing>
+          <wp:inline distT="0" distB="0" distL="0" distR="0" wp14:anchorId="7FA2CEB3" wp14:editId="464AF701">
+            <wp:extent cx="2571974" cy="2469838"/>
+            <wp:effectExtent l="0" t="0" r="0" b="6985"/>
+            <wp:docPr id="3" name="Рисунок 3"/>
+            <wp:cNvGraphicFramePr>
+              <a:graphicFrameLocks xmlns:a="http://schemas.openxmlformats.org/drawingml/2006/main" noChangeAspect="1"/>
+            </wp:cNvGraphicFramePr>
+            <a:graphic xmlns:a="http://schemas.openxmlformats.org/drawingml/2006/main">
+              <a:graphicData uri="http://schemas.openxmlformats.org/drawingml/2006/picture">
+                <pic:pic xmlns:pic="http://schemas.openxmlformats.org/drawingml/2006/picture">
+                  <pic:nvPicPr>
+                    <pic:cNvPr id="1" name=""/>
+                    <pic:cNvPicPr/>
+                  </pic:nvPicPr>
+                  <pic:blipFill>
+                    <a:blip r:embed="rId8"/>
+                    <a:stretch>
+                      <a:fillRect/>
+                    </a:stretch>
+                  </pic:blipFill>
+                  <pic:spPr>
+                    <a:xfrm>
+                      <a:off x="0" y="0"/>
+                      <a:ext cx="2580727" cy="2478243"/>
+                    </a:xfrm>
+                    <a:prstGeom prst="rect">
+                      <a:avLst/>
+                    </a:prstGeom>
+                  </pic:spPr>
+                </pic:pic>
+              </a:graphicData>
+            </a:graphic>
+          </wp:inline>
+        </w:drawing>
+      </w:r>
+    </w:p>
+    <w:p>
+      <w:pPr>
+        <w:pStyle w:val="a7"/>
+        <w:ind w:left="786" w:firstLine="0"/>
+        <w:jc w:val="center"/>
+      </w:pPr>
+      <w:r>
+        <w:t xml:space="preserve">Рисунок 1.1. </w:t>
+      </w:r>
+      <w:r>
+        <w:t>Пример флюгера из геометрических примитивов</w:t>
+      </w:r>
+      <w:r>
+        <w:t>.</w:t>
       </w:r>
     </w:p>
     <w:p>
@@ -2693,11 +2687,7 @@
         </w:numPr>
       </w:pPr>
       <w:r>
-        <w:t xml:space="preserve">Каркасная (проволочная) модель. Это простейший вид моделей, содержащий минимум информации - о вершинах и рёбрах объектов. </w:t>
-      </w:r>
-      <w:r>
-        <w:lastRenderedPageBreak/>
-        <w:t xml:space="preserve">Главный недостаток - </w:t>
+        <w:t xml:space="preserve">Каркасная (проволочная) модель. Это простейший вид моделей, содержащий минимум информации - о вершинах и рёбрах объектов. Главный недостаток - </w:t>
       </w:r>
       <w:r>
         <w:t>такая</w:t>
@@ -2773,6 +2763,7 @@
     </w:p>
     <w:p>
       <w:r>
+        <w:lastRenderedPageBreak/>
         <w:t>Поверхность сферы и боковую поверхность цилиндра удобно описывать аналитическими уравнением, а основание цилиндра – как участок плоскости. Параллелепипед, у которого грани параллельны координатным плоскостям проще всего описать уравнениями этих граней. Однако в данном проекте каждый из примитивов должен поддаваться операции поворота, в результате которого параллельность может нарушиться. Поэтому</w:t>
       </w:r>
       <w:r>
@@ -2796,9 +2787,9 @@
           <w:numId w:val="2"/>
         </w:numPr>
       </w:pPr>
-      <w:bookmarkStart w:id="11" w:name="_Toc58097740"/>
-      <w:bookmarkStart w:id="12" w:name="_Toc76129611"/>
-      <w:bookmarkStart w:id="13" w:name="_Toc81074327"/>
+      <w:bookmarkStart w:id="12" w:name="_Toc58097740"/>
+      <w:bookmarkStart w:id="13" w:name="_Toc76129611"/>
+      <w:bookmarkStart w:id="14" w:name="_Toc82028566"/>
       <w:r>
         <w:t>Анализ</w:t>
       </w:r>
@@ -2808,9 +2799,9 @@
       <w:r>
         <w:t xml:space="preserve"> удаления невидимых линий и поверхностей</w:t>
       </w:r>
-      <w:bookmarkEnd w:id="11"/>
       <w:bookmarkEnd w:id="12"/>
       <w:bookmarkEnd w:id="13"/>
+      <w:bookmarkEnd w:id="14"/>
     </w:p>
     <w:p>
       <w:r>
@@ -2831,7 +2822,6 @@
         </w:numPr>
       </w:pPr>
       <w:r>
-        <w:lastRenderedPageBreak/>
         <w:t>Алгоритмы, работающие в объектном пространстве (</w:t>
       </w:r>
       <w:r>
@@ -2920,14 +2910,15 @@
           <w:numId w:val="2"/>
         </w:numPr>
       </w:pPr>
-      <w:bookmarkStart w:id="14" w:name="_Toc76129612"/>
+      <w:bookmarkStart w:id="15" w:name="_Toc76129612"/>
       <w:r>
         <w:t>Алгоритм Робертса</w:t>
       </w:r>
-      <w:bookmarkEnd w:id="14"/>
-    </w:p>
-    <w:p>
-      <w:r>
+      <w:bookmarkEnd w:id="15"/>
+    </w:p>
+    <w:p>
+      <w:r>
+        <w:lastRenderedPageBreak/>
         <w:t>Алгоритм Робертса работает в объектном пространстве и состоит из следующих этапов:</w:t>
       </w:r>
     </w:p>
@@ -3057,7 +3048,6 @@
     </w:p>
     <w:p>
       <w:r>
-        <w:lastRenderedPageBreak/>
         <w:t xml:space="preserve">Алгоритм Варнока </w:t>
       </w:r>
       <w:r>
@@ -3164,6 +3154,7 @@
         </w:rPr>
       </w:pPr>
       <w:r>
+        <w:lastRenderedPageBreak/>
         <w:t>К недостаткам алгоритма относится трудоемкость в случае, когда синтезируемая сцена сложная и число разбиений становится очень большим, а также отсутствие уче</w:t>
       </w:r>
       <w:r>
@@ -3294,11 +3285,7 @@
         <w:t xml:space="preserve"> и</w:t>
       </w:r>
       <w:r>
-        <w:t xml:space="preserve"> </w:t>
-      </w:r>
-      <w:r>
-        <w:lastRenderedPageBreak/>
-        <w:t>производится корректировка Z-буфера: в него з</w:t>
+        <w:t xml:space="preserve"> производится корректировка Z-буфера: в него з</w:t>
       </w:r>
       <w:r>
         <w:t>аносится глубина нового пикселя</w:t>
@@ -3375,6 +3362,7 @@
     </w:p>
     <w:p>
       <w:r>
+        <w:lastRenderedPageBreak/>
         <w:t>Основная идея алгоритма прямой трассировки лучей состоит в том, что наблюдатель видит объекты благодаря световым лучам, которые испускает некоторый источник и которые падают на объект, отражаются, преломляются или проходят через него и в результате достига</w:t>
       </w:r>
       <w:r>
@@ -3384,7 +3372,7 @@
         <w:t>. Если проследить за лучами, то становится понятно, что среди них лишь малая часть дойдет до наблюдателя,</w:t>
       </w:r>
       <w:r>
-        <w:t xml:space="preserve"> что показано на рисунке 1.1</w:t>
+        <w:t xml:space="preserve"> что показано на рисунке 1.2</w:t>
       </w:r>
       <w:r>
         <w:t xml:space="preserve"> слева</w:t>
@@ -3433,7 +3421,7 @@
                     </pic:cNvPicPr>
                   </pic:nvPicPr>
                   <pic:blipFill>
-                    <a:blip r:embed="rId8" cstate="print">
+                    <a:blip r:embed="rId9" cstate="print">
                       <a:extLst>
                         <a:ext uri="{28A0092B-C50C-407E-A947-70E740481C1C}">
                           <a14:useLocalDpi xmlns:a14="http://schemas.microsoft.com/office/drawing/2010/main" val="0"/>
@@ -3487,7 +3475,7 @@
                     </pic:cNvPicPr>
                   </pic:nvPicPr>
                   <pic:blipFill>
-                    <a:blip r:embed="rId9" cstate="print">
+                    <a:blip r:embed="rId10" cstate="print">
                       <a:extLst>
                         <a:ext uri="{28A0092B-C50C-407E-A947-70E740481C1C}">
                           <a14:useLocalDpi xmlns:a14="http://schemas.microsoft.com/office/drawing/2010/main" val="0"/>
@@ -3524,7 +3512,10 @@
         <w:jc w:val="center"/>
       </w:pPr>
       <w:r>
-        <w:t xml:space="preserve">Рисунок 1.1. </w:t>
+        <w:t>Рисунок 1.2</w:t>
+      </w:r>
+      <w:r>
+        <w:t xml:space="preserve">. </w:t>
       </w:r>
       <w:r>
         <w:t>Прямая и обратная трассировки</w:t>
@@ -3538,73 +3529,76 @@
     </w:p>
     <w:p>
       <w:r>
+        <w:t>Заменой данному алгоритму служит ме</w:t>
+      </w:r>
+      <w:r>
+        <w:t xml:space="preserve">тод обратной трассировки лучей, который </w:t>
+      </w:r>
+      <w:r>
+        <w:t>отслеживает лучи в обратном направле</w:t>
+      </w:r>
+      <w:r>
+        <w:t xml:space="preserve">нии. </w:t>
+      </w:r>
+      <w:r>
+        <w:t>В ходе работы испускаются лучи от наблюдателя</w:t>
+      </w:r>
+      <w:r>
+        <w:t>, как показано на рисунке 1.2</w:t>
+      </w:r>
+      <w:r>
+        <w:t xml:space="preserve"> справа</w:t>
+      </w:r>
+      <w:r>
+        <w:t>,</w:t>
+      </w:r>
+      <w:r>
+        <w:t xml:space="preserve"> и ищутся пересечения</w:t>
+      </w:r>
+      <w:r>
+        <w:t xml:space="preserve"> луча и всех объектов сцены</w:t>
+      </w:r>
+      <w:r>
+        <w:t>.</w:t>
+      </w:r>
+      <w:r>
+        <w:t xml:space="preserve"> </w:t>
+      </w:r>
+    </w:p>
+    <w:p>
+      <w:r>
+        <w:t>Каждый раз, когда луч пересекает некоторую поверхность, из точки</w:t>
+      </w:r>
+      <w:r>
+        <w:t xml:space="preserve"> пересечения</w:t>
+      </w:r>
+      <w:r>
+        <w:t xml:space="preserve"> испускаются </w:t>
+      </w:r>
+      <w:r>
+        <w:t>новые</w:t>
+      </w:r>
+      <w:r>
+        <w:t xml:space="preserve"> лучи</w:t>
+      </w:r>
+      <w:r>
+        <w:t xml:space="preserve"> - отраженный и преломленный</w:t>
+      </w:r>
+      <w:r>
+        <w:t xml:space="preserve">. Пути этих лучей отслеживаются по всей модели, и если лучи пересекают другие поверхности, то снова испускаются лучи. </w:t>
+      </w:r>
+    </w:p>
+    <w:p>
+      <w:r>
+        <w:t>В каждой точке, где луч пересекает поверхность, рисуется луч тени из точки пересечения к каждому источнику света. Если этот луч пересекает другую поверхность перед тем, как достигнуть источника света, то на ту поверхность, с которой был послан луч, падает тень с поверхности, блокирующей свет</w:t>
+      </w:r>
+      <w:r>
+        <w:t xml:space="preserve"> </w:t>
+      </w:r>
+    </w:p>
+    <w:p>
+      <w:r>
         <w:lastRenderedPageBreak/>
-        <w:t>Заменой данному алгоритму служит ме</w:t>
-      </w:r>
-      <w:r>
-        <w:t xml:space="preserve">тод обратной трассировки лучей, который </w:t>
-      </w:r>
-      <w:r>
-        <w:t>отслеживает лучи в обратном направле</w:t>
-      </w:r>
-      <w:r>
-        <w:t xml:space="preserve">нии. </w:t>
-      </w:r>
-      <w:r>
-        <w:t>В ходе работы испускаются лучи от наблюдателя</w:t>
-      </w:r>
-      <w:r>
-        <w:t>, как показано на рисунке 1.1 справа</w:t>
-      </w:r>
-      <w:r>
-        <w:t>,</w:t>
-      </w:r>
-      <w:r>
-        <w:t xml:space="preserve"> и ищутся пересечения</w:t>
-      </w:r>
-      <w:r>
-        <w:t xml:space="preserve"> луча и всех объектов сцены</w:t>
-      </w:r>
-      <w:r>
-        <w:t>.</w:t>
-      </w:r>
-      <w:r>
-        <w:t xml:space="preserve"> </w:t>
-      </w:r>
-    </w:p>
-    <w:p>
-      <w:r>
-        <w:t>Каждый раз, когда луч пересекает некоторую поверхность, из точки</w:t>
-      </w:r>
-      <w:r>
-        <w:t xml:space="preserve"> пересечения</w:t>
-      </w:r>
-      <w:r>
-        <w:t xml:space="preserve"> испускаются </w:t>
-      </w:r>
-      <w:r>
-        <w:t>новые</w:t>
-      </w:r>
-      <w:r>
-        <w:t xml:space="preserve"> лучи</w:t>
-      </w:r>
-      <w:r>
-        <w:t xml:space="preserve"> - отраженный и преломленный</w:t>
-      </w:r>
-      <w:r>
-        <w:t xml:space="preserve">. Пути этих лучей отслеживаются по всей модели, и если лучи пересекают другие поверхности, то снова испускаются лучи. </w:t>
-      </w:r>
-    </w:p>
-    <w:p>
-      <w:r>
-        <w:t>В каждой точке, где луч пересекает поверхность, рисуется луч тени из точки пересечения к каждому источнику света. Если этот луч пересекает другую поверхность перед тем, как достигнуть источника света, то на ту поверхность, с которой был послан луч, падает тень с поверхности, блокирующей свет</w:t>
-      </w:r>
-      <w:r>
-        <w:t xml:space="preserve"> </w:t>
-      </w:r>
-    </w:p>
-    <w:p>
-      <w:r>
         <w:t xml:space="preserve">К достоинствам данного алгоритма можно отнести </w:t>
       </w:r>
       <w:r>
@@ -3767,11 +3761,11 @@
       <w:r>
         <w:t xml:space="preserve"> </w:t>
       </w:r>
-      <w:bookmarkStart w:id="15" w:name="_Toc81074328"/>
+      <w:bookmarkStart w:id="16" w:name="_Toc82028567"/>
       <w:r>
         <w:t>Анализ моделей освещения</w:t>
       </w:r>
-      <w:bookmarkEnd w:id="15"/>
+      <w:bookmarkEnd w:id="16"/>
     </w:p>
     <w:p>
       <w:r>
@@ -3798,7 +3792,6 @@
     </w:p>
     <w:p>
       <w:r>
-        <w:lastRenderedPageBreak/>
         <w:t>В локальной модели учитывается только свет от источников (первичные лучи) и ориентация поверхности. В глобальной модели учитывается еще и свет, отраженный от других поверхностей или пропущенный через них (вторичные источники)</w:t>
       </w:r>
       <w:r>
@@ -3807,9 +3800,9 @@
       <w:r>
         <w:t xml:space="preserve"> </w:t>
       </w:r>
-      <w:bookmarkStart w:id="16" w:name="_Toc58097743"/>
-    </w:p>
-    <w:bookmarkEnd w:id="16"/>
+      <w:bookmarkStart w:id="17" w:name="_Toc58097743"/>
+    </w:p>
+    <w:bookmarkEnd w:id="17"/>
     <w:p>
       <w:r>
         <w:t>Самая простая модель освещения представляет собой сумму трех световых составляющих</w:t>
@@ -3861,7 +3854,7 @@
         <w:t>. Вклад кажд</w:t>
       </w:r>
       <w:r>
-        <w:t>ой из них показан на рисунке 1.2</w:t>
+        <w:t>ой из них показан на рисунке 1.3</w:t>
       </w:r>
       <w:r>
         <w:t>.</w:t>
@@ -3894,7 +3887,7 @@
                     </pic:cNvPicPr>
                   </pic:nvPicPr>
                   <pic:blipFill>
-                    <a:blip r:embed="rId10">
+                    <a:blip r:embed="rId11">
                       <a:extLst>
                         <a:ext uri="{28A0092B-C50C-407E-A947-70E740481C1C}">
                           <a14:useLocalDpi xmlns:a14="http://schemas.microsoft.com/office/drawing/2010/main" val="0"/>
@@ -3931,7 +3924,7 @@
         <w:jc w:val="center"/>
       </w:pPr>
       <w:r>
-        <w:t>Рисунок 1.2</w:t>
+        <w:t>Рисунок 1.3</w:t>
       </w:r>
       <w:r>
         <w:t xml:space="preserve">. </w:t>
@@ -3945,6 +3938,7 @@
     </w:p>
     <w:p>
       <w:r>
+        <w:lastRenderedPageBreak/>
         <w:t xml:space="preserve">Так как в данной задаче необходимо построить реалистичное изображение, то модель освещения должна учитывать все эти составляющие и при этом быть </w:t>
       </w:r>
       <w:r>
@@ -4073,7 +4067,6 @@
       <w:r>
         <w:rPr>
           <w:rFonts w:ascii="Times New Roman" w:hAnsi="Times New Roman"/>
-          <w:lang w:val="en-US"/>
         </w:rPr>
         <w:tab/>
       </w:r>
@@ -4174,7 +4167,6 @@
     </w:p>
     <w:p>
       <w:r>
-        <w:lastRenderedPageBreak/>
         <w:t>Считается, что свет</w:t>
       </w:r>
       <w:r>
@@ -4287,7 +4279,7 @@
         <w:t xml:space="preserve"> этой точке</w:t>
       </w:r>
       <w:r>
-        <w:t>, что показано на рисунке 1.3</w:t>
+        <w:t>, что показано на рисунке 1.4</w:t>
       </w:r>
       <w:r>
         <w:t>,</w:t>
@@ -4321,7 +4313,7 @@
       <w:r>
         <w:t>.</w:t>
       </w:r>
-      <w:bookmarkStart w:id="17" w:name="_Toc58097747"/>
+      <w:bookmarkStart w:id="18" w:name="_Toc58097747"/>
     </w:p>
     <w:p>
       <w:pPr>
@@ -4350,7 +4342,7 @@
                     </pic:cNvPicPr>
                   </pic:nvPicPr>
                   <pic:blipFill rotWithShape="1">
-                    <a:blip r:embed="rId11">
+                    <a:blip r:embed="rId12">
                       <a:extLst>
                         <a:ext uri="{28A0092B-C50C-407E-A947-70E740481C1C}">
                           <a14:useLocalDpi xmlns:a14="http://schemas.microsoft.com/office/drawing/2010/main" val="0"/>
@@ -4384,7 +4376,7 @@
           </wp:inline>
         </w:drawing>
       </w:r>
-      <w:bookmarkEnd w:id="17"/>
+      <w:bookmarkEnd w:id="18"/>
     </w:p>
     <w:p>
       <w:pPr>
@@ -4401,7 +4393,7 @@
       <w:r>
         <w:t>Рис</w:t>
       </w:r>
-      <w:bookmarkStart w:id="18" w:name="_Toc58097748"/>
+      <w:bookmarkStart w:id="19" w:name="_Toc58097748"/>
       <w:r>
         <w:rPr>
           <w:rStyle w:val="af9"/>
@@ -4411,7 +4403,7 @@
           <w:iCs w:val="0"/>
           <w:spacing w:val="0"/>
         </w:rPr>
-        <w:t>унок 1.3</w:t>
+        <w:t>унок 1.4</w:t>
       </w:r>
       <w:r>
         <w:rPr>
@@ -4468,7 +4460,7 @@
         </w:rPr>
         <w:t>Ламберта.</w:t>
       </w:r>
-      <w:bookmarkEnd w:id="18"/>
+      <w:bookmarkEnd w:id="19"/>
     </w:p>
     <w:p>
       <w:r>
@@ -4483,6 +4475,7 @@
         <w:rPr>
           <w:rFonts w:ascii="Times New Roman" w:hAnsi="Times New Roman"/>
         </w:rPr>
+        <w:lastRenderedPageBreak/>
         <w:tab/>
       </w:r>
       <m:oMath>
@@ -4736,7 +4729,6 @@
     </w:p>
     <w:p>
       <w:r>
-        <w:lastRenderedPageBreak/>
         <w:t>Отраженная составляющая освещенности в точке</w:t>
       </w:r>
       <w:r>
@@ -4751,7 +4743,7 @@
       <w:r>
         <w:t xml:space="preserve"> </w:t>
       </w:r>
-      <w:bookmarkStart w:id="19" w:name="_Toc58097756"/>
+      <w:bookmarkStart w:id="20" w:name="_Toc58097756"/>
       <w:r>
         <w:t>з</w:t>
       </w:r>
@@ -4832,9 +4824,9 @@
       <w:r>
         <w:t>, показанных на рисунке 1.</w:t>
       </w:r>
-      <w:bookmarkEnd w:id="19"/>
-      <w:r>
-        <w:t>4</w:t>
+      <w:bookmarkEnd w:id="20"/>
+      <w:r>
+        <w:t>5</w:t>
       </w:r>
       <w:r>
         <w:t xml:space="preserve">, а также от интенсивности зеркального освещения </w:t>
@@ -4900,7 +4892,7 @@
                     <pic:cNvPicPr/>
                   </pic:nvPicPr>
                   <pic:blipFill rotWithShape="1">
-                    <a:blip r:embed="rId12"/>
+                    <a:blip r:embed="rId13"/>
                     <a:srcRect l="4092" t="8830" b="23878"/>
                     <a:stretch/>
                   </pic:blipFill>
@@ -4952,7 +4944,7 @@
           <w:iCs w:val="0"/>
           <w:spacing w:val="0"/>
         </w:rPr>
-        <w:t>унок 1.4</w:t>
+        <w:t>унок 1.5</w:t>
       </w:r>
       <w:r>
         <w:rPr>
@@ -5016,14 +5008,10 @@
     <w:p>
       <w:pPr>
         <w:pStyle w:val="13"/>
-        <w:rPr>
-          <w:lang w:val="en-US"/>
-        </w:rPr>
       </w:pPr>
       <w:r>
         <w:rPr>
           <w:rFonts w:ascii="Times New Roman" w:hAnsi="Times New Roman"/>
-          <w:lang w:val="en-US"/>
         </w:rPr>
         <w:tab/>
       </w:r>
@@ -5050,9 +5038,6 @@
               <m:rPr>
                 <m:sty m:val="p"/>
               </m:rPr>
-              <w:rPr>
-                <w:lang w:val="en-US"/>
-              </w:rPr>
               <m:t>=</m:t>
             </m:r>
             <m:r>
@@ -5068,10 +5053,16 @@
               <m:rPr>
                 <m:sty m:val="p"/>
               </m:rPr>
+              <m:t>*(</m:t>
+            </m:r>
+            <m:r>
+              <m:rPr>
+                <m:sty m:val="p"/>
+              </m:rPr>
               <w:rPr>
                 <w:lang w:val="en-US"/>
               </w:rPr>
-              <m:t>*(cos</m:t>
+              <m:t>cos</m:t>
             </m:r>
             <m:d>
               <m:dPr>
@@ -5107,9 +5098,6 @@
                   <m:rPr>
                     <m:sty m:val="p"/>
                   </m:rPr>
-                  <w:rPr>
-                    <w:lang w:val="en-US"/>
-                  </w:rPr>
                   <m:t>,</m:t>
                 </m:r>
                 <m:acc>
@@ -5139,9 +5127,6 @@
               <m:rPr>
                 <m:sty m:val="p"/>
               </m:rPr>
-              <w:rPr>
-                <w:lang w:val="en-US"/>
-              </w:rPr>
               <m:t>)</m:t>
             </m:r>
           </m:e>
@@ -5161,9 +5146,6 @@
           <m:rPr>
             <m:sty m:val="p"/>
           </m:rPr>
-          <w:rPr>
-            <w:lang w:val="en-US"/>
-          </w:rPr>
           <m:t>*</m:t>
         </m:r>
         <m:r>
@@ -5177,26 +5159,18 @@
         </m:r>
       </m:oMath>
       <w:r>
-        <w:rPr>
-          <w:lang w:val="en-US"/>
-        </w:rPr>
         <w:t xml:space="preserve"> </w:t>
       </w:r>
       <w:r>
-        <w:rPr>
-          <w:lang w:val="en-US"/>
-        </w:rPr>
         <w:t xml:space="preserve">                                         </w:t>
       </w:r>
       <w:r>
-        <w:rPr>
-          <w:lang w:val="en-US"/>
-        </w:rPr>
         <w:t>(1.3)</w:t>
       </w:r>
     </w:p>
     <w:p>
       <w:r>
+        <w:lastRenderedPageBreak/>
         <w:t>При этом угол между вектором обзора и вектором отражения не должен превышать 90 градусов</w:t>
       </w:r>
       <w:r>
@@ -5498,7 +5472,7 @@
         <w:t xml:space="preserve"> (см. рисунок</w:t>
       </w:r>
       <w:r>
-        <w:t xml:space="preserve"> 1.5</w:t>
+        <w:t xml:space="preserve"> 1.6</w:t>
       </w:r>
       <w:r>
         <w:t>)</w:t>
@@ -5516,7 +5490,6 @@
           <w:noProof/>
           <w:lang w:eastAsia="ru-RU"/>
         </w:rPr>
-        <w:lastRenderedPageBreak/>
         <w:drawing>
           <wp:inline distT="0" distB="0" distL="0" distR="0" wp14:anchorId="291370CB" wp14:editId="69DAF116">
             <wp:extent cx="2890854" cy="2082424"/>
@@ -5533,7 +5506,7 @@
                     <pic:cNvPicPr/>
                   </pic:nvPicPr>
                   <pic:blipFill>
-                    <a:blip r:embed="rId13"/>
+                    <a:blip r:embed="rId14"/>
                     <a:stretch>
                       <a:fillRect/>
                     </a:stretch>
@@ -5578,7 +5551,7 @@
           <w:iCs w:val="0"/>
           <w:spacing w:val="0"/>
         </w:rPr>
-        <w:t>унок 1.5</w:t>
+        <w:t>унок 1.6</w:t>
       </w:r>
       <w:r>
         <w:rPr>
@@ -5648,7 +5621,6 @@
       <w:r>
         <w:rPr>
           <w:rFonts w:ascii="Times New Roman" w:hAnsi="Times New Roman"/>
-          <w:lang w:val="en-US"/>
         </w:rPr>
         <w:tab/>
       </w:r>
@@ -5984,7 +5956,11 @@
         <w:t>не зависимости от направления, с которого смотрит наблюдатель, угол между медианным вектором и но</w:t>
       </w:r>
       <w:r>
-        <w:t>рмалью к поверхности превысит 90 градусов, только если источник света находится ниже поверхности. В такой ситуации модель Блинна-Фонга останется физически корректной</w:t>
+        <w:t xml:space="preserve">рмалью к поверхности </w:t>
+      </w:r>
+      <w:r>
+        <w:lastRenderedPageBreak/>
+        <w:t>превысит 90 градусов, только если источник света находится ниже поверхности. В такой ситуации модель Блинна-Фонга останется физически корректной</w:t>
       </w:r>
       <w:r>
         <w:t>:</w:t>
@@ -6017,7 +5993,10 @@
         <w:t>правдоподобную картину</w:t>
       </w:r>
       <w:r>
-        <w:t xml:space="preserve">, показанную на рисунке 1.6 справа, в сравнении с </w:t>
+        <w:t>, показанную на рисунке 1.7</w:t>
+      </w:r>
+      <w:r>
+        <w:t xml:space="preserve"> справа, в сравнении с </w:t>
       </w:r>
       <w:proofErr w:type="spellStart"/>
       <w:r>
@@ -6025,19 +6004,7 @@
       </w:r>
       <w:proofErr w:type="spellEnd"/>
       <w:r>
-        <w:t xml:space="preserve"> освещением, показанным</w:t>
-      </w:r>
-      <w:r>
-        <w:t xml:space="preserve"> на </w:t>
-      </w:r>
-      <w:r>
-        <w:t>том же рисунке</w:t>
-      </w:r>
-      <w:r>
-        <w:t xml:space="preserve"> с</w:t>
-      </w:r>
-      <w:r>
-        <w:t>лева</w:t>
+        <w:t xml:space="preserve"> освещением, показанным на том же рисунке слева</w:t>
       </w:r>
       <w:r>
         <w:t>.</w:t>
@@ -6057,47 +6024,6 @@
             <wp:extent cx="2158184" cy="1636379"/>
             <wp:effectExtent l="0" t="0" r="0" b="2540"/>
             <wp:docPr id="18" name="Рисунок 18"/>
-            <wp:cNvGraphicFramePr>
-              <a:graphicFrameLocks xmlns:a="http://schemas.openxmlformats.org/drawingml/2006/main" noChangeAspect="1"/>
-            </wp:cNvGraphicFramePr>
-            <a:graphic xmlns:a="http://schemas.openxmlformats.org/drawingml/2006/main">
-              <a:graphicData uri="http://schemas.openxmlformats.org/drawingml/2006/picture">
-                <pic:pic xmlns:pic="http://schemas.openxmlformats.org/drawingml/2006/picture">
-                  <pic:nvPicPr>
-                    <pic:cNvPr id="1" name=""/>
-                    <pic:cNvPicPr/>
-                  </pic:nvPicPr>
-                  <pic:blipFill>
-                    <a:blip r:embed="rId14"/>
-                    <a:stretch>
-                      <a:fillRect/>
-                    </a:stretch>
-                  </pic:blipFill>
-                  <pic:spPr>
-                    <a:xfrm>
-                      <a:off x="0" y="0"/>
-                      <a:ext cx="2181797" cy="1654283"/>
-                    </a:xfrm>
-                    <a:prstGeom prst="rect">
-                      <a:avLst/>
-                    </a:prstGeom>
-                  </pic:spPr>
-                </pic:pic>
-              </a:graphicData>
-            </a:graphic>
-          </wp:inline>
-        </w:drawing>
-      </w:r>
-      <w:r>
-        <w:rPr>
-          <w:noProof/>
-          <w:lang w:eastAsia="ru-RU"/>
-        </w:rPr>
-        <w:drawing>
-          <wp:inline distT="0" distB="0" distL="0" distR="0" wp14:anchorId="0F5FD4ED" wp14:editId="6A784C35">
-            <wp:extent cx="2160778" cy="1645905"/>
-            <wp:effectExtent l="0" t="0" r="0" b="0"/>
-            <wp:docPr id="19" name="Рисунок 19"/>
             <wp:cNvGraphicFramePr>
               <a:graphicFrameLocks xmlns:a="http://schemas.openxmlformats.org/drawingml/2006/main" noChangeAspect="1"/>
             </wp:cNvGraphicFramePr>
@@ -6117,6 +6043,47 @@
                   <pic:spPr>
                     <a:xfrm>
                       <a:off x="0" y="0"/>
+                      <a:ext cx="2181797" cy="1654283"/>
+                    </a:xfrm>
+                    <a:prstGeom prst="rect">
+                      <a:avLst/>
+                    </a:prstGeom>
+                  </pic:spPr>
+                </pic:pic>
+              </a:graphicData>
+            </a:graphic>
+          </wp:inline>
+        </w:drawing>
+      </w:r>
+      <w:r>
+        <w:rPr>
+          <w:noProof/>
+          <w:lang w:eastAsia="ru-RU"/>
+        </w:rPr>
+        <w:drawing>
+          <wp:inline distT="0" distB="0" distL="0" distR="0" wp14:anchorId="0F5FD4ED" wp14:editId="6A784C35">
+            <wp:extent cx="2160778" cy="1645905"/>
+            <wp:effectExtent l="0" t="0" r="0" b="0"/>
+            <wp:docPr id="19" name="Рисунок 19"/>
+            <wp:cNvGraphicFramePr>
+              <a:graphicFrameLocks xmlns:a="http://schemas.openxmlformats.org/drawingml/2006/main" noChangeAspect="1"/>
+            </wp:cNvGraphicFramePr>
+            <a:graphic xmlns:a="http://schemas.openxmlformats.org/drawingml/2006/main">
+              <a:graphicData uri="http://schemas.openxmlformats.org/drawingml/2006/picture">
+                <pic:pic xmlns:pic="http://schemas.openxmlformats.org/drawingml/2006/picture">
+                  <pic:nvPicPr>
+                    <pic:cNvPr id="1" name=""/>
+                    <pic:cNvPicPr/>
+                  </pic:nvPicPr>
+                  <pic:blipFill>
+                    <a:blip r:embed="rId16"/>
+                    <a:stretch>
+                      <a:fillRect/>
+                    </a:stretch>
+                  </pic:blipFill>
+                  <pic:spPr>
+                    <a:xfrm>
+                      <a:off x="0" y="0"/>
                       <a:ext cx="2177231" cy="1658438"/>
                     </a:xfrm>
                     <a:prstGeom prst="rect">
@@ -6135,7 +6102,7 @@
         <w:jc w:val="center"/>
       </w:pPr>
       <w:r>
-        <w:t>Рисунок 1.6</w:t>
+        <w:t>Рисунок 1.7</w:t>
       </w:r>
       <w:r>
         <w:t xml:space="preserve">. </w:t>
@@ -6161,7 +6128,6 @@
     </w:p>
     <w:p>
       <w:r>
-        <w:lastRenderedPageBreak/>
         <w:t xml:space="preserve">Таким образом, модель Блинна-Фонга включает все необходимые компоненты освещения и дает более реалистичную картину, чем модель Фонга. Более того, теперь нет необходимости в вычислении вектора отражения, что </w:t>
       </w:r>
       <w:r>
@@ -6246,14 +6212,14 @@
           <w:highlight w:val="yellow"/>
         </w:rPr>
       </w:pPr>
-      <w:bookmarkStart w:id="20" w:name="_Toc81074329"/>
+      <w:bookmarkStart w:id="21" w:name="_Toc82028568"/>
       <w:r>
         <w:t>Вывод</w:t>
       </w:r>
-      <w:bookmarkEnd w:id="20"/>
-    </w:p>
-    <w:p>
-      <w:bookmarkStart w:id="21" w:name="_Toc58097772"/>
+      <w:bookmarkEnd w:id="21"/>
+    </w:p>
+    <w:p>
+      <w:bookmarkStart w:id="22" w:name="_Toc58097772"/>
       <w:r>
         <w:t>В соответствии со сформулированными критериями выбора алгоритма удаления невидимых линий</w:t>
       </w:r>
@@ -6275,7 +6241,7 @@
       <w:r>
         <w:t>были выбраны</w:t>
       </w:r>
-      <w:bookmarkEnd w:id="21"/>
+      <w:bookmarkEnd w:id="22"/>
       <w:r>
         <w:t>:</w:t>
       </w:r>
@@ -6288,7 +6254,7 @@
           <w:numId w:val="10"/>
         </w:numPr>
       </w:pPr>
-      <w:bookmarkStart w:id="22" w:name="_Toc58097773"/>
+      <w:bookmarkStart w:id="23" w:name="_Toc58097773"/>
       <w:r>
         <w:t xml:space="preserve">Алгоритм обратной трассировки лучей </w:t>
       </w:r>
@@ -6298,7 +6264,7 @@
       <w:r>
         <w:t>невидимых линий и поверхностей.</w:t>
       </w:r>
-      <w:bookmarkEnd w:id="22"/>
+      <w:bookmarkEnd w:id="23"/>
       <w:r>
         <w:t xml:space="preserve"> О</w:t>
       </w:r>
@@ -6309,7 +6275,11 @@
         <w:t xml:space="preserve">реалистичное </w:t>
       </w:r>
       <w:r>
-        <w:t>изображение высокого качества</w:t>
+        <w:t xml:space="preserve">изображение высокого </w:t>
+      </w:r>
+      <w:r>
+        <w:lastRenderedPageBreak/>
+        <w:t>качества</w:t>
       </w:r>
       <w:r>
         <w:t xml:space="preserve">, </w:t>
@@ -6317,7 +6287,7 @@
       <w:r>
         <w:t>в котором учитываются такие оптические эффекты, как отражение и отбрасывание теней</w:t>
       </w:r>
-      <w:bookmarkStart w:id="23" w:name="_Toc58097774"/>
+      <w:bookmarkStart w:id="24" w:name="_Toc58097774"/>
       <w:r>
         <w:t>.</w:t>
       </w:r>
@@ -6363,7 +6333,7 @@
       <w:r>
         <w:t>.</w:t>
       </w:r>
-      <w:bookmarkEnd w:id="23"/>
+      <w:bookmarkEnd w:id="24"/>
       <w:r>
         <w:t xml:space="preserve"> При этом она </w:t>
       </w:r>
@@ -6387,13 +6357,13 @@
           <w:numId w:val="16"/>
         </w:numPr>
       </w:pPr>
-      <w:bookmarkStart w:id="24" w:name="_Toc81074330"/>
+      <w:bookmarkStart w:id="25" w:name="_Toc82028569"/>
       <w:r>
         <w:lastRenderedPageBreak/>
         <w:t>Конструкторская часть</w:t>
       </w:r>
-      <w:bookmarkStart w:id="25" w:name="_Toc20922491"/>
-      <w:bookmarkEnd w:id="24"/>
+      <w:bookmarkStart w:id="26" w:name="_Toc20922491"/>
+      <w:bookmarkEnd w:id="25"/>
     </w:p>
     <w:p>
       <w:r>
@@ -6438,7 +6408,7 @@
       <w:r>
         <w:t>диаграмма классов.</w:t>
       </w:r>
-      <w:bookmarkEnd w:id="25"/>
+      <w:bookmarkEnd w:id="26"/>
       <w:r>
         <w:t xml:space="preserve"> </w:t>
       </w:r>
@@ -6451,11 +6421,11 @@
           <w:numId w:val="10"/>
         </w:numPr>
       </w:pPr>
-      <w:bookmarkStart w:id="26" w:name="_Toc81074331"/>
+      <w:bookmarkStart w:id="27" w:name="_Toc82028570"/>
       <w:r>
         <w:t>Требования к программе</w:t>
       </w:r>
-      <w:bookmarkEnd w:id="26"/>
+      <w:bookmarkEnd w:id="27"/>
       <w:r>
         <w:t xml:space="preserve"> </w:t>
       </w:r>
@@ -6560,7 +6530,7 @@
       <w:r>
         <w:t>.</w:t>
       </w:r>
-      <w:bookmarkStart w:id="27" w:name="_Toc58097776"/>
+      <w:bookmarkStart w:id="28" w:name="_Toc58097776"/>
     </w:p>
     <w:p>
       <w:pPr>
@@ -6570,14 +6540,14 @@
           <w:numId w:val="10"/>
         </w:numPr>
       </w:pPr>
-      <w:bookmarkStart w:id="28" w:name="_Toc81074332"/>
+      <w:bookmarkStart w:id="29" w:name="_Toc82028571"/>
       <w:r>
         <w:t>Модел</w:t>
       </w:r>
       <w:r>
         <w:t>и освещения</w:t>
       </w:r>
-      <w:bookmarkEnd w:id="28"/>
+      <w:bookmarkEnd w:id="29"/>
     </w:p>
     <w:p>
       <w:pPr>
@@ -6720,7 +6690,7 @@
                     </pic:cNvPicPr>
                   </pic:nvPicPr>
                   <pic:blipFill>
-                    <a:blip r:embed="rId16">
+                    <a:blip r:embed="rId17">
                       <a:extLst>
                         <a:ext uri="{28A0092B-C50C-407E-A947-70E740481C1C}">
                           <a14:useLocalDpi xmlns:a14="http://schemas.microsoft.com/office/drawing/2010/main" val="0"/>
@@ -6795,15 +6765,15 @@
           <w:numId w:val="10"/>
         </w:numPr>
       </w:pPr>
-      <w:bookmarkStart w:id="29" w:name="_Toc81074333"/>
-      <w:bookmarkEnd w:id="27"/>
+      <w:bookmarkStart w:id="30" w:name="_Toc82028572"/>
+      <w:bookmarkEnd w:id="28"/>
       <w:r>
         <w:t>Алгоритм обратной трассировки лучей</w:t>
       </w:r>
-      <w:bookmarkEnd w:id="29"/>
-    </w:p>
-    <w:p>
-      <w:bookmarkStart w:id="30" w:name="_Toc58097777"/>
+      <w:bookmarkEnd w:id="30"/>
+    </w:p>
+    <w:p>
+      <w:bookmarkStart w:id="31" w:name="_Toc58097777"/>
       <w:r>
         <w:t>В алгоритме обратной трассировки лучей определяе</w:t>
       </w:r>
@@ -6944,7 +6914,7 @@
       <w:r>
         <w:t>.</w:t>
       </w:r>
-      <w:bookmarkEnd w:id="30"/>
+      <w:bookmarkEnd w:id="31"/>
       <w:r>
         <w:cr/>
       </w:r>
@@ -6977,7 +6947,7 @@
                     </pic:cNvPicPr>
                   </pic:nvPicPr>
                   <pic:blipFill>
-                    <a:blip r:embed="rId17">
+                    <a:blip r:embed="rId18">
                       <a:extLst>
                         <a:ext uri="{28A0092B-C50C-407E-A947-70E740481C1C}">
                           <a14:useLocalDpi xmlns:a14="http://schemas.microsoft.com/office/drawing/2010/main" val="0"/>
@@ -7040,11 +7010,11 @@
           <w:numId w:val="10"/>
         </w:numPr>
       </w:pPr>
-      <w:bookmarkStart w:id="31" w:name="_Toc81074334"/>
+      <w:bookmarkStart w:id="32" w:name="_Toc82028573"/>
       <w:r>
         <w:t>Нахождение отраженного луча</w:t>
       </w:r>
-      <w:bookmarkEnd w:id="31"/>
+      <w:bookmarkEnd w:id="32"/>
     </w:p>
     <w:p>
       <w:r>
@@ -7200,7 +7170,7 @@
                     </pic:cNvPicPr>
                   </pic:nvPicPr>
                   <pic:blipFill rotWithShape="1">
-                    <a:blip r:embed="rId18">
+                    <a:blip r:embed="rId19">
                       <a:extLst>
                         <a:ext uri="{28A0092B-C50C-407E-A947-70E740481C1C}">
                           <a14:useLocalDpi xmlns:a14="http://schemas.microsoft.com/office/drawing/2010/main" val="0"/>
@@ -7446,7 +7416,6 @@
       <w:r>
         <w:rPr>
           <w:rFonts w:ascii="Times New Roman" w:hAnsi="Times New Roman"/>
-          <w:lang w:val="en-US"/>
         </w:rPr>
         <w:tab/>
       </w:r>
@@ -7548,7 +7517,6 @@
                 </m:r>
               </m:e>
             </m:acc>
-            <m:ctrlPr/>
           </m:e>
         </m:d>
         <m:r>
@@ -8358,13 +8326,7 @@
           <m:rPr>
             <m:sty m:val="p"/>
           </m:rPr>
-          <m:t>=</m:t>
-        </m:r>
-        <m:r>
-          <m:rPr>
-            <m:sty m:val="p"/>
-          </m:rPr>
-          <m:t>1</m:t>
+          <m:t>=1</m:t>
         </m:r>
       </m:oMath>
     </w:p>
@@ -8483,13 +8445,7 @@
           <m:rPr>
             <m:sty m:val="p"/>
           </m:rPr>
-          <m:t>)=</m:t>
-        </m:r>
-        <m:r>
-          <m:rPr>
-            <m:sty m:val="p"/>
-          </m:rPr>
-          <m:t>1</m:t>
+          <m:t>)=1</m:t>
         </m:r>
       </m:oMath>
     </w:p>
@@ -9151,11 +9107,11 @@
           <w:numId w:val="10"/>
         </w:numPr>
       </w:pPr>
-      <w:bookmarkStart w:id="32" w:name="_Toc81074335"/>
+      <w:bookmarkStart w:id="33" w:name="_Toc82028574"/>
       <w:r>
         <w:t>Пересечение луча с объектами сцены</w:t>
       </w:r>
-      <w:bookmarkEnd w:id="32"/>
+      <w:bookmarkEnd w:id="33"/>
     </w:p>
     <w:p>
       <w:r>
@@ -9184,7 +9140,7 @@
       </w:r>
     </w:p>
     <w:p>
-      <w:bookmarkStart w:id="33" w:name="_Toc58097782"/>
+      <w:bookmarkStart w:id="34" w:name="_Toc58097782"/>
       <w:r>
         <w:t>Для этого</w:t>
       </w:r>
@@ -9402,7 +9358,7 @@
           <m:t>t≥0</m:t>
         </m:r>
       </m:oMath>
-      <w:bookmarkEnd w:id="33"/>
+      <w:bookmarkEnd w:id="34"/>
       <w:r>
         <w:rPr>
           <w:rFonts w:cs="Cambria Math"/>
@@ -9694,7 +9650,7 @@
       </w:r>
     </w:p>
     <w:p>
-      <w:bookmarkStart w:id="34" w:name="_Toc58097789"/>
+      <w:bookmarkStart w:id="35" w:name="_Toc58097789"/>
       <w:r>
         <w:t>Имея уравнения, описывающие точки сферы (2.</w:t>
       </w:r>
@@ -9716,21 +9672,21 @@
       <w:r>
         <w:t>, подставляя</w:t>
       </w:r>
-      <w:bookmarkStart w:id="35" w:name="_Toc58097792"/>
-      <w:bookmarkEnd w:id="34"/>
+      <w:bookmarkStart w:id="36" w:name="_Toc58097792"/>
+      <w:bookmarkEnd w:id="35"/>
       <w:r>
         <w:t xml:space="preserve"> второе уравнение в первое</w:t>
       </w:r>
       <w:r>
         <w:t>:</w:t>
       </w:r>
-      <w:bookmarkEnd w:id="35"/>
+      <w:bookmarkEnd w:id="36"/>
     </w:p>
     <w:p>
       <w:pPr>
         <w:pStyle w:val="13"/>
       </w:pPr>
-      <w:bookmarkStart w:id="36" w:name="_Toc58097793"/>
+      <w:bookmarkStart w:id="37" w:name="_Toc58097793"/>
       <w:r>
         <w:rPr>
           <w:rFonts w:ascii="Times New Roman" w:hAnsi="Times New Roman"/>
@@ -9837,7 +9793,7 @@
           </m:sup>
         </m:sSup>
       </m:oMath>
-      <w:bookmarkEnd w:id="36"/>
+      <w:bookmarkEnd w:id="37"/>
       <w:r>
         <w:rPr>
           <w:rFonts w:ascii="Times New Roman" w:hAnsi="Times New Roman"/>
@@ -9855,7 +9811,7 @@
       <w:r>
         <w:t xml:space="preserve"> квадратное уравнение</w:t>
       </w:r>
-      <w:bookmarkStart w:id="37" w:name="_Toc58097794"/>
+      <w:bookmarkStart w:id="38" w:name="_Toc58097794"/>
       <w:r>
         <w:t>:</w:t>
       </w:r>
@@ -10061,7 +10017,7 @@
           <m:t>=0</m:t>
         </m:r>
       </m:oMath>
-      <w:bookmarkEnd w:id="37"/>
+      <w:bookmarkEnd w:id="38"/>
       <w:r>
         <w:rPr>
           <w:rFonts w:ascii="Times New Roman" w:hAnsi="Times New Roman"/>
@@ -10070,7 +10026,7 @@
       </w:r>
     </w:p>
     <w:p>
-      <w:bookmarkStart w:id="38" w:name="_Toc58097795"/>
+      <w:bookmarkStart w:id="39" w:name="_Toc58097795"/>
       <w:r>
         <w:t>Остается решить</w:t>
       </w:r>
@@ -10110,11 +10066,9 @@
       <w:r>
         <w:t xml:space="preserve"> точ</w:t>
       </w:r>
-      <w:proofErr w:type="spellStart"/>
       <w:r>
         <w:t>ек</w:t>
       </w:r>
-      <w:proofErr w:type="spellEnd"/>
       <w:proofErr w:type="gramEnd"/>
       <w:r>
         <w:t xml:space="preserve"> пересечения</w:t>
@@ -10122,7 +10076,7 @@
       <w:r>
         <w:t>.</w:t>
       </w:r>
-      <w:bookmarkEnd w:id="38"/>
+      <w:bookmarkEnd w:id="39"/>
       <w:r>
         <w:t xml:space="preserve"> </w:t>
       </w:r>
@@ -10235,7 +10189,7 @@
                     </pic:cNvPicPr>
                   </pic:nvPicPr>
                   <pic:blipFill rotWithShape="1">
-                    <a:blip r:embed="rId19" cstate="print">
+                    <a:blip r:embed="rId20" cstate="print">
                       <a:extLst>
                         <a:ext uri="{28A0092B-C50C-407E-A947-70E740481C1C}">
                           <a14:useLocalDpi xmlns:a14="http://schemas.microsoft.com/office/drawing/2010/main" val="0"/>
@@ -10306,7 +10260,7 @@
       </w:r>
     </w:p>
     <w:p>
-      <w:bookmarkStart w:id="39" w:name="_Toc58097797"/>
+      <w:bookmarkStart w:id="40" w:name="_Toc58097797"/>
       <w:r>
         <w:lastRenderedPageBreak/>
         <w:t xml:space="preserve">Плоскость можно задать с помощью вектора нормали к </w:t>
@@ -10400,17 +10354,16 @@
       <w:r>
         <w:t xml:space="preserve"> </w:t>
       </w:r>
-      <w:bookmarkEnd w:id="39"/>
+      <w:bookmarkEnd w:id="40"/>
     </w:p>
     <w:p>
       <w:pPr>
         <w:pStyle w:val="13"/>
       </w:pPr>
-      <w:bookmarkStart w:id="40" w:name="_Toc58097802"/>
+      <w:bookmarkStart w:id="41" w:name="_Toc58097802"/>
       <w:r>
         <w:rPr>
           <w:rFonts w:ascii="Times New Roman" w:hAnsi="Times New Roman"/>
-          <w:lang w:val="en-US"/>
         </w:rPr>
         <w:tab/>
       </w:r>
@@ -10486,12 +10439,9 @@
           <m:t>=0</m:t>
         </m:r>
       </m:oMath>
-      <w:bookmarkEnd w:id="40"/>
-      <w:r>
-        <w:t xml:space="preserve">                                                             </w:t>
-      </w:r>
-      <w:r>
-        <w:t>(2.14)</w:t>
+      <w:bookmarkEnd w:id="41"/>
+      <w:r>
+        <w:t xml:space="preserve">                                                             (2.14)</w:t>
       </w:r>
     </w:p>
     <w:p>
@@ -10527,7 +10477,7 @@
       <w:pPr>
         <w:pStyle w:val="13"/>
       </w:pPr>
-      <w:bookmarkStart w:id="41" w:name="_Toc58097804"/>
+      <w:bookmarkStart w:id="42" w:name="_Toc58097804"/>
       <w:r>
         <w:rPr>
           <w:rFonts w:ascii="Times New Roman" w:hAnsi="Times New Roman"/>
@@ -10628,7 +10578,7 @@
           </m:rPr>
           <m:t>=0</m:t>
         </m:r>
-        <w:bookmarkEnd w:id="41"/>
+        <w:bookmarkEnd w:id="42"/>
         <m:r>
           <m:rPr>
             <m:sty m:val="p"/>
@@ -10664,11 +10614,10 @@
       <w:pPr>
         <w:pStyle w:val="13"/>
       </w:pPr>
-      <w:bookmarkStart w:id="42" w:name="_Toc58097805"/>
+      <w:bookmarkStart w:id="43" w:name="_Toc58097805"/>
       <w:r>
         <w:rPr>
           <w:rFonts w:ascii="Times New Roman" w:hAnsi="Times New Roman"/>
-          <w:lang w:val="en-US"/>
         </w:rPr>
         <w:tab/>
       </w:r>
@@ -10784,7 +10733,7 @@
           </m:rPr>
           <m:t>=0</m:t>
         </m:r>
-        <w:bookmarkEnd w:id="42"/>
+        <w:bookmarkEnd w:id="43"/>
         <m:r>
           <m:rPr>
             <m:sty m:val="p"/>
@@ -10806,7 +10755,7 @@
       </w:r>
     </w:p>
     <w:p>
-      <w:bookmarkStart w:id="43" w:name="_Toc58097806"/>
+      <w:bookmarkStart w:id="44" w:name="_Toc58097806"/>
       <w:r>
         <w:t>Остается решить уравнение 2.</w:t>
       </w:r>
@@ -10844,8 +10793,8 @@
       <w:r>
         <w:t xml:space="preserve"> пересечения</w:t>
       </w:r>
-      <w:bookmarkStart w:id="44" w:name="_Toc58097807"/>
-      <w:bookmarkEnd w:id="43"/>
+      <w:bookmarkStart w:id="45" w:name="_Toc58097807"/>
+      <w:bookmarkEnd w:id="44"/>
       <w:r>
         <w:t>:</w:t>
       </w:r>
@@ -11037,7 +10986,7 @@
           <m:t xml:space="preserve">≠0 </m:t>
         </m:r>
       </m:oMath>
-      <w:bookmarkEnd w:id="44"/>
+      <w:bookmarkEnd w:id="45"/>
       <w:r>
         <w:rPr>
           <w:rFonts w:ascii="Times New Roman" w:hAnsi="Times New Roman"/>
@@ -11160,7 +11109,7 @@
       </w:r>
     </w:p>
     <w:p>
-      <w:bookmarkStart w:id="45" w:name="_Toc58097809"/>
+      <w:bookmarkStart w:id="46" w:name="_Toc58097809"/>
       <w:r>
         <w:t xml:space="preserve">Цилиндр можно задать с помощью следующих параметров: радиус </w:t>
       </w:r>
@@ -11483,7 +11432,6 @@
       <w:r>
         <w:rPr>
           <w:rFonts w:ascii="Times New Roman" w:hAnsi="Times New Roman"/>
-          <w:lang w:val="en-US"/>
         </w:rPr>
         <w:tab/>
       </w:r>
@@ -12184,13 +12132,7 @@
           <m:rPr>
             <m:sty m:val="p"/>
           </m:rPr>
-          <m:t>=</m:t>
-        </m:r>
-        <m:r>
-          <m:rPr>
-            <m:sty m:val="p"/>
-          </m:rPr>
-          <m:t>h</m:t>
+          <m:t>=h</m:t>
         </m:r>
       </m:oMath>
     </w:p>
@@ -13284,7 +13226,6 @@
                     </m:r>
                   </m:e>
                 </m:acc>
-                <m:ctrlPr/>
               </m:e>
             </m:d>
             <m:r>
@@ -13405,7 +13346,7 @@
       </w:r>
     </w:p>
     <w:p>
-      <w:bookmarkStart w:id="46" w:name="_Toc58097823"/>
+      <w:bookmarkStart w:id="47" w:name="_Toc58097823"/>
       <w:r>
         <w:lastRenderedPageBreak/>
         <w:t>Остается решить это уравнение</w:t>
@@ -13449,9 +13390,9 @@
       <w:r>
         <w:t xml:space="preserve"> </w:t>
       </w:r>
-      <w:bookmarkEnd w:id="46"/>
-    </w:p>
-    <w:bookmarkEnd w:id="45"/>
+      <w:bookmarkEnd w:id="47"/>
+    </w:p>
+    <w:bookmarkEnd w:id="46"/>
     <w:p>
       <w:pPr>
         <w:pStyle w:val="3"/>
@@ -13470,7 +13411,7 @@
           <w:shd w:val="clear" w:color="auto" w:fill="FFFFFF"/>
         </w:rPr>
       </w:pPr>
-      <w:bookmarkStart w:id="47" w:name="_Toc58097838"/>
+      <w:bookmarkStart w:id="48" w:name="_Toc58097838"/>
       <w:r>
         <w:t xml:space="preserve">Прямоугольный параллелепипед и четырехугольную пирамиду удобно представить с помощью группы треугольников: 12 для параллелепипеда (по 2 на каждую грань) и 6 для пирамиды (по одному на каждую </w:t>
       </w:r>
@@ -13482,8 +13423,8 @@
       </w:r>
     </w:p>
     <w:p>
-      <w:bookmarkStart w:id="48" w:name="_Toc58097847"/>
-      <w:bookmarkEnd w:id="47"/>
+      <w:bookmarkStart w:id="49" w:name="_Toc58097847"/>
+      <w:bookmarkEnd w:id="48"/>
       <w:r>
         <w:t xml:space="preserve">Пусть треугольник задан тремя своими вершинами </w:t>
       </w:r>
@@ -13642,7 +13583,6 @@
               </m:rPr>
               <m:t>-v</m:t>
             </m:r>
-            <m:ctrlPr/>
           </m:e>
         </m:d>
         <m:r>
@@ -13847,7 +13787,6 @@
               </m:rPr>
               <m:t>-v</m:t>
             </m:r>
-            <m:ctrlPr/>
           </m:e>
         </m:d>
         <m:r>
@@ -16464,12 +16403,12 @@
           <w:numId w:val="10"/>
         </w:numPr>
       </w:pPr>
-      <w:bookmarkStart w:id="49" w:name="_Toc81074336"/>
-      <w:bookmarkEnd w:id="48"/>
+      <w:bookmarkStart w:id="50" w:name="_Toc82028575"/>
+      <w:bookmarkEnd w:id="49"/>
       <w:r>
         <w:t>Уменьшение времени работы алгоритма.</w:t>
       </w:r>
-      <w:bookmarkEnd w:id="49"/>
+      <w:bookmarkEnd w:id="50"/>
     </w:p>
     <w:p>
       <w:r>
@@ -16525,11 +16464,11 @@
           <w:numId w:val="10"/>
         </w:numPr>
       </w:pPr>
-      <w:bookmarkStart w:id="50" w:name="_Toc81074337"/>
+      <w:bookmarkStart w:id="51" w:name="_Toc82028576"/>
       <w:r>
         <w:t>Выбор используемых типов и структур данных</w:t>
       </w:r>
-      <w:bookmarkEnd w:id="50"/>
+      <w:bookmarkEnd w:id="51"/>
     </w:p>
     <w:p>
       <w:r>
@@ -16552,6 +16491,9 @@
       </w:r>
     </w:p>
     <w:p>
+      <w:pPr>
+        <w:ind w:firstLine="284"/>
+      </w:pPr>
       <w:r>
         <w:rPr>
           <w:noProof/>
@@ -16560,8 +16502,8 @@
         <w:lastRenderedPageBreak/>
         <w:drawing>
           <wp:inline distT="0" distB="0" distL="0" distR="0">
-            <wp:extent cx="6058396" cy="6330043"/>
-            <wp:effectExtent l="0" t="0" r="0" b="0"/>
+            <wp:extent cx="6063345" cy="6335213"/>
+            <wp:effectExtent l="0" t="0" r="0" b="8890"/>
             <wp:docPr id="10" name="Рисунок 10" descr="C:\msys64\home\alena\last_course\Weatherwane\docs\Диаграмма классов-Страница 4.png"/>
             <wp:cNvGraphicFramePr>
               <a:graphicFrameLocks xmlns:a="http://schemas.openxmlformats.org/drawingml/2006/main" noChangeAspect="1"/>
@@ -16576,7 +16518,7 @@
                     </pic:cNvPicPr>
                   </pic:nvPicPr>
                   <pic:blipFill>
-                    <a:blip r:embed="rId20" cstate="print">
+                    <a:blip r:embed="rId21" cstate="print">
                       <a:extLst>
                         <a:ext uri="{28A0092B-C50C-407E-A947-70E740481C1C}">
                           <a14:useLocalDpi xmlns:a14="http://schemas.microsoft.com/office/drawing/2010/main" val="0"/>
@@ -16591,7 +16533,7 @@
                   <pic:spPr bwMode="auto">
                     <a:xfrm>
                       <a:off x="0" y="0"/>
-                      <a:ext cx="6090928" cy="6364033"/>
+                      <a:ext cx="6109657" cy="6383602"/>
                     </a:xfrm>
                     <a:prstGeom prst="rect">
                       <a:avLst/>
@@ -16634,11 +16576,11 @@
       <w:pPr>
         <w:pStyle w:val="2"/>
       </w:pPr>
-      <w:bookmarkStart w:id="51" w:name="_Toc81074338"/>
+      <w:bookmarkStart w:id="52" w:name="_Toc82028577"/>
       <w:r>
         <w:t>Вывод</w:t>
       </w:r>
-      <w:bookmarkEnd w:id="51"/>
+      <w:bookmarkEnd w:id="52"/>
     </w:p>
     <w:p>
       <w:r>
@@ -16690,12 +16632,12 @@
           <w:numId w:val="16"/>
         </w:numPr>
       </w:pPr>
-      <w:bookmarkStart w:id="52" w:name="_Toc81074339"/>
+      <w:bookmarkStart w:id="53" w:name="_Toc82028578"/>
       <w:r>
         <w:lastRenderedPageBreak/>
         <w:t>Технологическая часть</w:t>
       </w:r>
-      <w:bookmarkEnd w:id="52"/>
+      <w:bookmarkEnd w:id="53"/>
     </w:p>
     <w:p>
       <w:r>
@@ -16743,16 +16685,20 @@
           <w:vanish/>
         </w:rPr>
       </w:pPr>
-      <w:bookmarkStart w:id="53" w:name="_Toc80819062"/>
-      <w:bookmarkStart w:id="54" w:name="_Toc80904534"/>
-      <w:bookmarkStart w:id="55" w:name="_Toc80904638"/>
-      <w:bookmarkStart w:id="56" w:name="_Toc80909766"/>
-      <w:bookmarkStart w:id="57" w:name="_Toc81074340"/>
-      <w:bookmarkEnd w:id="53"/>
+      <w:bookmarkStart w:id="54" w:name="_Toc80819062"/>
+      <w:bookmarkStart w:id="55" w:name="_Toc80904534"/>
+      <w:bookmarkStart w:id="56" w:name="_Toc80904638"/>
+      <w:bookmarkStart w:id="57" w:name="_Toc80909766"/>
+      <w:bookmarkStart w:id="58" w:name="_Toc81074340"/>
+      <w:bookmarkStart w:id="59" w:name="_Toc82028555"/>
+      <w:bookmarkStart w:id="60" w:name="_Toc82028579"/>
       <w:bookmarkEnd w:id="54"/>
       <w:bookmarkEnd w:id="55"/>
       <w:bookmarkEnd w:id="56"/>
       <w:bookmarkEnd w:id="57"/>
+      <w:bookmarkEnd w:id="58"/>
+      <w:bookmarkEnd w:id="59"/>
+      <w:bookmarkEnd w:id="60"/>
     </w:p>
     <w:p>
       <w:pPr>
@@ -16765,7 +16711,7 @@
       <w:r>
         <w:t xml:space="preserve"> </w:t>
       </w:r>
-      <w:bookmarkStart w:id="58" w:name="_Toc81074341"/>
+      <w:bookmarkStart w:id="61" w:name="_Toc82028580"/>
       <w:r>
         <w:t>Выбо</w:t>
       </w:r>
@@ -16775,7 +16721,7 @@
       <w:r>
         <w:t>средств реализации</w:t>
       </w:r>
-      <w:bookmarkEnd w:id="58"/>
+      <w:bookmarkEnd w:id="61"/>
     </w:p>
     <w:p>
       <w:r>
@@ -17010,7 +16956,7 @@
         </w:numPr>
         <w:ind w:left="709" w:firstLine="0"/>
       </w:pPr>
-      <w:bookmarkStart w:id="59" w:name="_Toc81074343"/>
+      <w:bookmarkStart w:id="62" w:name="_Toc82028581"/>
       <w:r>
         <w:t>О</w:t>
       </w:r>
@@ -17023,7 +16969,7 @@
       <w:r>
         <w:t>реализации</w:t>
       </w:r>
-      <w:bookmarkEnd w:id="59"/>
+      <w:bookmarkEnd w:id="62"/>
     </w:p>
     <w:p>
       <w:pPr>
@@ -17031,10 +16977,7 @@
       </w:pPr>
       <w:r>
         <w:lastRenderedPageBreak/>
-        <w:t>На листинге 3.</w:t>
-      </w:r>
-      <w:r>
-        <w:t>1</w:t>
+        <w:t>На листинге 3.1</w:t>
       </w:r>
       <w:r>
         <w:t>.</w:t>
@@ -17158,10 +17101,7 @@
         <w:jc w:val="left"/>
       </w:pPr>
       <w:r>
-        <w:t>Листинг 3.1. А</w:t>
-      </w:r>
-      <w:r>
-        <w:t xml:space="preserve">лгоритм трассировки луча </w:t>
+        <w:t xml:space="preserve">Листинг 3.1. Алгоритм трассировки луча </w:t>
       </w:r>
       <w:proofErr w:type="spellStart"/>
       <w:r>
@@ -17172,8 +17112,8 @@
       </w:r>
       <w:proofErr w:type="spellEnd"/>
     </w:p>
-    <w:bookmarkStart w:id="60" w:name="_MON_1691076193"/>
-    <w:bookmarkEnd w:id="60"/>
+    <w:bookmarkStart w:id="63" w:name="_MON_1691076193"/>
+    <w:bookmarkEnd w:id="63"/>
     <w:p>
       <w:pPr>
         <w:ind w:firstLine="360"/>
@@ -17203,10 +17143,10 @@
             <v:path o:extrusionok="f" gradientshapeok="t" o:connecttype="rect"/>
             <o:lock v:ext="edit" aspectratio="t"/>
           </v:shapetype>
-          <v:shape id="_x0000_i1026" type="#_x0000_t75" style="width:467.55pt;height:379.3pt" o:ole="">
-            <v:imagedata r:id="rId21" o:title=""/>
+          <v:shape id="_x0000_i1025" type="#_x0000_t75" style="width:467.55pt;height:379.3pt" o:ole="">
+            <v:imagedata r:id="rId22" o:title=""/>
           </v:shape>
-          <o:OLEObject Type="Embed" ProgID="Word.Document.12" ShapeID="_x0000_i1026" DrawAspect="Content" ObjectID="_1691695932" r:id="rId22">
+          <o:OLEObject Type="Embed" ProgID="Word.Document.12" ShapeID="_x0000_i1025" DrawAspect="Content" ObjectID="_1692641533" r:id="rId23">
             <o:FieldCodes>\s</o:FieldCodes>
           </o:OLEObject>
         </w:object>
@@ -17434,8 +17374,6 @@
         <w:lastRenderedPageBreak/>
         <w:t>Листинг 3.2</w:t>
       </w:r>
-      <w:bookmarkStart w:id="61" w:name="_GoBack"/>
-      <w:bookmarkEnd w:id="61"/>
       <w:r>
         <w:t>. А</w:t>
       </w:r>
@@ -17451,17 +17389,17 @@
       <w:r>
         <w:t>.</w:t>
       </w:r>
-      <w:bookmarkStart w:id="62" w:name="_MON_1691067923"/>
-      <w:bookmarkEnd w:id="62"/>
+      <w:bookmarkStart w:id="64" w:name="_MON_1691067923"/>
+      <w:bookmarkEnd w:id="64"/>
       <w:r>
         <w:rPr>
           <w:lang w:val="en-US"/>
         </w:rPr>
         <w:object w:dxaOrig="8001" w:dyaOrig="12890">
-          <v:shape id="_x0000_i1025" type="#_x0000_t75" style="width:398.15pt;height:643.7pt" o:ole="">
-            <v:imagedata r:id="rId23" o:title=""/>
+          <v:shape id="_x0000_i1026" type="#_x0000_t75" style="width:398.15pt;height:643.7pt" o:ole="">
+            <v:imagedata r:id="rId24" o:title=""/>
           </v:shape>
-          <o:OLEObject Type="Embed" ProgID="Word.Document.12" ShapeID="_x0000_i1025" DrawAspect="Content" ObjectID="_1691695933" r:id="rId24">
+          <o:OLEObject Type="Embed" ProgID="Word.Document.12" ShapeID="_x0000_i1026" DrawAspect="Content" ObjectID="_1692641534" r:id="rId25">
             <o:FieldCodes>\s</o:FieldCodes>
           </o:OLEObject>
         </w:object>
@@ -17475,19 +17413,22 @@
           <w:numId w:val="10"/>
         </w:numPr>
       </w:pPr>
-      <w:bookmarkStart w:id="63" w:name="_Toc81074344"/>
+      <w:bookmarkStart w:id="65" w:name="_Toc82028582"/>
       <w:r>
         <w:t>Интерфейс программы</w:t>
       </w:r>
-      <w:bookmarkEnd w:id="63"/>
+      <w:bookmarkEnd w:id="65"/>
     </w:p>
     <w:p>
       <w:r>
         <w:lastRenderedPageBreak/>
-        <w:t>Пользовательский интерфейс программно</w:t>
-      </w:r>
-      <w:r>
-        <w:t>го обеспечения предоставлен на рисунке 3.1</w:t>
+        <w:t>Пользовательский интерфейс</w:t>
+      </w:r>
+      <w:r>
+        <w:t xml:space="preserve"> для управления программным обеспечением</w:t>
+      </w:r>
+      <w:r>
+        <w:t xml:space="preserve"> предоставлен на рисунке 3.1</w:t>
       </w:r>
       <w:r>
         <w:t>:</w:t>
@@ -17518,7 +17459,7 @@
                     <pic:cNvPicPr/>
                   </pic:nvPicPr>
                   <pic:blipFill>
-                    <a:blip r:embed="rId25"/>
+                    <a:blip r:embed="rId26"/>
                     <a:stretch>
                       <a:fillRect/>
                     </a:stretch>
@@ -17551,7 +17492,10 @@
         <w:t xml:space="preserve">Рисунок 3.1. </w:t>
       </w:r>
       <w:r>
-        <w:t>Пользовательский интерфейс программы.</w:t>
+        <w:t>Пользовательский интерфейс управления программой</w:t>
+      </w:r>
+      <w:r>
+        <w:t>.</w:t>
       </w:r>
     </w:p>
     <w:p>
@@ -17624,11 +17568,11 @@
       <w:pPr>
         <w:pStyle w:val="2"/>
       </w:pPr>
-      <w:bookmarkStart w:id="64" w:name="_Toc81074345"/>
+      <w:bookmarkStart w:id="66" w:name="_Toc82028583"/>
       <w:r>
         <w:t>Вывод</w:t>
       </w:r>
-      <w:bookmarkEnd w:id="64"/>
+      <w:bookmarkEnd w:id="66"/>
     </w:p>
     <w:p>
       <w:r>
@@ -17665,12 +17609,12 @@
       <w:pPr>
         <w:pStyle w:val="1"/>
       </w:pPr>
-      <w:bookmarkStart w:id="65" w:name="_Toc81074346"/>
+      <w:bookmarkStart w:id="67" w:name="_Toc82028584"/>
       <w:r>
         <w:lastRenderedPageBreak/>
         <w:t>Заключение</w:t>
       </w:r>
-      <w:bookmarkEnd w:id="65"/>
+      <w:bookmarkEnd w:id="67"/>
     </w:p>
     <w:p>
       <w:pPr>
@@ -17813,12 +17757,12 @@
       <w:pPr>
         <w:pStyle w:val="1"/>
       </w:pPr>
-      <w:bookmarkStart w:id="66" w:name="_Toc81074347"/>
+      <w:bookmarkStart w:id="68" w:name="_Toc82028585"/>
       <w:r>
         <w:lastRenderedPageBreak/>
         <w:t>Список использованной литературы</w:t>
       </w:r>
-      <w:bookmarkEnd w:id="66"/>
+      <w:bookmarkEnd w:id="68"/>
     </w:p>
     <w:p>
       <w:pPr>
@@ -17948,7 +17892,7 @@
       <w:r>
         <w:t xml:space="preserve"> </w:t>
       </w:r>
-      <w:hyperlink r:id="rId26" w:history="1">
+      <w:hyperlink r:id="rId27" w:history="1">
         <w:r>
           <w:rPr>
             <w:rStyle w:val="a4"/>
@@ -17995,7 +17939,7 @@
       <w:r>
         <w:t xml:space="preserve"> </w:t>
       </w:r>
-      <w:hyperlink r:id="rId27" w:history="1">
+      <w:hyperlink r:id="rId28" w:history="1">
         <w:r>
           <w:rPr>
             <w:rStyle w:val="a4"/>
@@ -18048,7 +17992,7 @@
       <w:r>
         <w:t xml:space="preserve">– Режим доступа: </w:t>
       </w:r>
-      <w:hyperlink r:id="rId28" w:history="1">
+      <w:hyperlink r:id="rId29" w:history="1">
         <w:r>
           <w:rPr>
             <w:rStyle w:val="a4"/>
@@ -18077,11 +18021,11 @@
     </w:p>
     <w:p/>
     <w:sectPr>
-      <w:footerReference w:type="default" r:id="rId29"/>
-      <w:footerReference w:type="first" r:id="rId30"/>
+      <w:footerReference w:type="default" r:id="rId30"/>
+      <w:footerReference w:type="first" r:id="rId31"/>
       <w:pgSz w:w="11906" w:h="16838" w:code="9"/>
       <w:pgMar w:top="1134" w:right="851" w:bottom="1134" w:left="1418" w:header="709" w:footer="709" w:gutter="0"/>
-      <w:pgNumType w:start="2"/>
+      <w:pgNumType w:start="3"/>
       <w:cols w:space="708"/>
       <w:docGrid w:linePitch="381"/>
     </w:sectPr>
@@ -18118,6 +18062,7 @@
         <w:docPartUnique/>
       </w:docPartObj>
     </w:sdtPr>
+    <w:sdtEndPr/>
     <w:sdtContent>
       <w:p>
         <w:pPr>
@@ -18138,7 +18083,7 @@
             <w:noProof/>
             <w:lang w:val="ru-RU"/>
           </w:rPr>
-          <w:t>32</w:t>
+          <w:t>23</w:t>
         </w:r>
         <w:r>
           <w:fldChar w:fldCharType="end"/>
@@ -18164,6 +18109,7 @@
         <w:docPartUnique/>
       </w:docPartObj>
     </w:sdtPr>
+    <w:sdtEndPr/>
     <w:sdtContent>
       <w:p>
         <w:pPr>
@@ -21151,7 +21097,7 @@
   <w:style w:type="paragraph" w:default="1" w:styleId="a">
     <w:name w:val="Normal"/>
     <w:qFormat/>
-    <w:rsid w:val="004A012C"/>
+    <w:rsid w:val="000A510F"/>
     <w:pPr>
       <w:spacing w:after="120" w:line="360" w:lineRule="auto"/>
       <w:ind w:firstLine="709"/>
@@ -22186,7 +22132,7 @@
 </file>
 
 <file path=customXml/itemProps1.xml><?xml version="1.0" encoding="utf-8"?>
-<ds:datastoreItem xmlns:ds="http://schemas.openxmlformats.org/officeDocument/2006/customXml" ds:itemID="{32E3EC52-7AC4-4943-8416-1F103BC5B5D4}">
+<ds:datastoreItem xmlns:ds="http://schemas.openxmlformats.org/officeDocument/2006/customXml" ds:itemID="{CF97B260-96FA-42F8-8FA3-B66E1AD07098}">
   <ds:schemaRefs>
     <ds:schemaRef ds:uri="http://schemas.openxmlformats.org/officeDocument/2006/bibliography"/>
   </ds:schemaRefs>

--- a/docs/Зайцева, ИУ7-52Б. Отчет (содержание).docx
+++ b/docs/Зайцева, ИУ7-52Б. Отчет (содержание).docx
@@ -1155,7 +1155,6 @@
         </w:r>
       </w:hyperlink>
     </w:p>
-    <w:bookmarkStart w:id="1" w:name="_GoBack"/>
     <w:p>
       <w:pPr>
         <w:pStyle w:val="25"/>
@@ -1171,54 +1170,88 @@
           <w:lang w:eastAsia="ru-RU"/>
         </w:rPr>
       </w:pPr>
-      <w:r>
-        <w:rPr>
-          <w:rStyle w:val="a4"/>
-          <w:noProof/>
-        </w:rPr>
-        <w:fldChar w:fldCharType="begin"/>
-      </w:r>
-      <w:r>
-        <w:rPr>
-          <w:rStyle w:val="a4"/>
-          <w:noProof/>
-        </w:rPr>
-        <w:instrText xml:space="preserve"> </w:instrText>
-      </w:r>
-      <w:r>
-        <w:rPr>
-          <w:noProof/>
-        </w:rPr>
-        <w:instrText>HYPERLINK \l "_Toc82028575"</w:instrText>
-      </w:r>
-      <w:r>
-        <w:rPr>
-          <w:rStyle w:val="a4"/>
-          <w:noProof/>
-        </w:rPr>
-        <w:instrText xml:space="preserve"> </w:instrText>
-      </w:r>
-      <w:r>
-        <w:rPr>
-          <w:rStyle w:val="a4"/>
-          <w:noProof/>
-        </w:rPr>
-      </w:r>
-      <w:r>
-        <w:rPr>
-          <w:rStyle w:val="a4"/>
-          <w:noProof/>
-        </w:rPr>
-        <w:fldChar w:fldCharType="separate"/>
-      </w:r>
-      <w:r>
-        <w:rPr>
-          <w:rStyle w:val="a4"/>
-          <w:noProof/>
-        </w:rPr>
-        <w:t>2.6.</w:t>
-      </w:r>
-      <w:r>
+      <w:hyperlink w:anchor="_Toc82028575" w:history="1">
+        <w:r>
+          <w:rPr>
+            <w:rStyle w:val="a4"/>
+            <w:noProof/>
+          </w:rPr>
+          <w:t>2.6.</w:t>
+        </w:r>
+        <w:r>
+          <w:rPr>
+            <w:rFonts w:asciiTheme="minorHAnsi" w:eastAsiaTheme="minorEastAsia" w:hAnsiTheme="minorHAnsi" w:cstheme="minorBidi"/>
+            <w:noProof/>
+            <w:sz w:val="22"/>
+            <w:szCs w:val="22"/>
+            <w:lang w:eastAsia="ru-RU"/>
+          </w:rPr>
+          <w:tab/>
+        </w:r>
+        <w:r>
+          <w:rPr>
+            <w:rStyle w:val="a4"/>
+            <w:noProof/>
+          </w:rPr>
+          <w:t>Уменьшение времени работы алгоритма.</w:t>
+        </w:r>
+        <w:r>
+          <w:rPr>
+            <w:noProof/>
+            <w:webHidden/>
+          </w:rPr>
+          <w:tab/>
+        </w:r>
+        <w:r>
+          <w:rPr>
+            <w:noProof/>
+            <w:webHidden/>
+          </w:rPr>
+          <w:fldChar w:fldCharType="begin"/>
+        </w:r>
+        <w:r>
+          <w:rPr>
+            <w:noProof/>
+            <w:webHidden/>
+          </w:rPr>
+          <w:instrText xml:space="preserve"> PAGEREF _Toc82028575 \h </w:instrText>
+        </w:r>
+        <w:r>
+          <w:rPr>
+            <w:noProof/>
+            <w:webHidden/>
+          </w:rPr>
+        </w:r>
+        <w:r>
+          <w:rPr>
+            <w:noProof/>
+            <w:webHidden/>
+          </w:rPr>
+          <w:fldChar w:fldCharType="separate"/>
+        </w:r>
+        <w:r>
+          <w:rPr>
+            <w:noProof/>
+            <w:webHidden/>
+          </w:rPr>
+          <w:t>26</w:t>
+        </w:r>
+        <w:r>
+          <w:rPr>
+            <w:noProof/>
+            <w:webHidden/>
+          </w:rPr>
+          <w:fldChar w:fldCharType="end"/>
+        </w:r>
+      </w:hyperlink>
+    </w:p>
+    <w:p>
+      <w:pPr>
+        <w:pStyle w:val="25"/>
+        <w:tabs>
+          <w:tab w:val="left" w:pos="1760"/>
+          <w:tab w:val="right" w:leader="dot" w:pos="9627"/>
+        </w:tabs>
         <w:rPr>
           <w:rFonts w:asciiTheme="minorHAnsi" w:eastAsiaTheme="minorEastAsia" w:hAnsiTheme="minorHAnsi" w:cstheme="minorBidi"/>
           <w:noProof/>
@@ -1226,72 +1259,240 @@
           <w:szCs w:val="22"/>
           <w:lang w:eastAsia="ru-RU"/>
         </w:rPr>
-        <w:tab/>
-      </w:r>
-      <w:r>
-        <w:rPr>
-          <w:rStyle w:val="a4"/>
+      </w:pPr>
+      <w:hyperlink w:anchor="_Toc82028576" w:history="1">
+        <w:r>
+          <w:rPr>
+            <w:rStyle w:val="a4"/>
+            <w:noProof/>
+          </w:rPr>
+          <w:t>2.7.</w:t>
+        </w:r>
+        <w:r>
+          <w:rPr>
+            <w:rFonts w:asciiTheme="minorHAnsi" w:eastAsiaTheme="minorEastAsia" w:hAnsiTheme="minorHAnsi" w:cstheme="minorBidi"/>
+            <w:noProof/>
+            <w:sz w:val="22"/>
+            <w:szCs w:val="22"/>
+            <w:lang w:eastAsia="ru-RU"/>
+          </w:rPr>
+          <w:tab/>
+        </w:r>
+        <w:r>
+          <w:rPr>
+            <w:rStyle w:val="a4"/>
+            <w:noProof/>
+          </w:rPr>
+          <w:t>Выбор используемых типов и структур данных</w:t>
+        </w:r>
+        <w:r>
+          <w:rPr>
+            <w:noProof/>
+            <w:webHidden/>
+          </w:rPr>
+          <w:tab/>
+        </w:r>
+        <w:r>
+          <w:rPr>
+            <w:noProof/>
+            <w:webHidden/>
+          </w:rPr>
+          <w:fldChar w:fldCharType="begin"/>
+        </w:r>
+        <w:r>
+          <w:rPr>
+            <w:noProof/>
+            <w:webHidden/>
+          </w:rPr>
+          <w:instrText xml:space="preserve"> PAGEREF _Toc82028576 \h </w:instrText>
+        </w:r>
+        <w:r>
+          <w:rPr>
+            <w:noProof/>
+            <w:webHidden/>
+          </w:rPr>
+        </w:r>
+        <w:r>
+          <w:rPr>
+            <w:noProof/>
+            <w:webHidden/>
+          </w:rPr>
+          <w:fldChar w:fldCharType="separate"/>
+        </w:r>
+        <w:r>
+          <w:rPr>
+            <w:noProof/>
+            <w:webHidden/>
+          </w:rPr>
+          <w:t>26</w:t>
+        </w:r>
+        <w:r>
+          <w:rPr>
+            <w:noProof/>
+            <w:webHidden/>
+          </w:rPr>
+          <w:fldChar w:fldCharType="end"/>
+        </w:r>
+      </w:hyperlink>
+    </w:p>
+    <w:p>
+      <w:pPr>
+        <w:pStyle w:val="25"/>
+        <w:tabs>
+          <w:tab w:val="right" w:leader="dot" w:pos="9627"/>
+        </w:tabs>
+        <w:rPr>
+          <w:rFonts w:asciiTheme="minorHAnsi" w:eastAsiaTheme="minorEastAsia" w:hAnsiTheme="minorHAnsi" w:cstheme="minorBidi"/>
           <w:noProof/>
-        </w:rPr>
-        <w:t>Уменьшение времени работы алгоритма.</w:t>
-      </w:r>
-      <w:r>
-        <w:rPr>
+          <w:sz w:val="22"/>
+          <w:szCs w:val="22"/>
+          <w:lang w:eastAsia="ru-RU"/>
+        </w:rPr>
+      </w:pPr>
+      <w:hyperlink w:anchor="_Toc82028577" w:history="1">
+        <w:r>
+          <w:rPr>
+            <w:rStyle w:val="a4"/>
+            <w:noProof/>
+          </w:rPr>
+          <w:t>Вывод</w:t>
+        </w:r>
+        <w:r>
+          <w:rPr>
+            <w:noProof/>
+            <w:webHidden/>
+          </w:rPr>
+          <w:tab/>
+        </w:r>
+        <w:r>
+          <w:rPr>
+            <w:noProof/>
+            <w:webHidden/>
+          </w:rPr>
+          <w:fldChar w:fldCharType="begin"/>
+        </w:r>
+        <w:r>
+          <w:rPr>
+            <w:noProof/>
+            <w:webHidden/>
+          </w:rPr>
+          <w:instrText xml:space="preserve"> PAGEREF _Toc82028577 \h </w:instrText>
+        </w:r>
+        <w:r>
+          <w:rPr>
+            <w:noProof/>
+            <w:webHidden/>
+          </w:rPr>
+        </w:r>
+        <w:r>
+          <w:rPr>
+            <w:noProof/>
+            <w:webHidden/>
+          </w:rPr>
+          <w:fldChar w:fldCharType="separate"/>
+        </w:r>
+        <w:r>
+          <w:rPr>
+            <w:noProof/>
+            <w:webHidden/>
+          </w:rPr>
+          <w:t>27</w:t>
+        </w:r>
+        <w:r>
+          <w:rPr>
+            <w:noProof/>
+            <w:webHidden/>
+          </w:rPr>
+          <w:fldChar w:fldCharType="end"/>
+        </w:r>
+      </w:hyperlink>
+    </w:p>
+    <w:p>
+      <w:pPr>
+        <w:pStyle w:val="11"/>
+        <w:rPr>
+          <w:rFonts w:asciiTheme="minorHAnsi" w:eastAsiaTheme="minorEastAsia" w:hAnsiTheme="minorHAnsi" w:cstheme="minorBidi"/>
           <w:noProof/>
-          <w:webHidden/>
-        </w:rPr>
-        <w:tab/>
-      </w:r>
-      <w:r>
-        <w:rPr>
-          <w:noProof/>
-          <w:webHidden/>
-        </w:rPr>
-        <w:fldChar w:fldCharType="begin"/>
-      </w:r>
-      <w:r>
-        <w:rPr>
-          <w:noProof/>
-          <w:webHidden/>
-        </w:rPr>
-        <w:instrText xml:space="preserve"> PAGEREF _Toc82028575 \h </w:instrText>
-      </w:r>
-      <w:r>
-        <w:rPr>
-          <w:noProof/>
-          <w:webHidden/>
-        </w:rPr>
-      </w:r>
-      <w:r>
-        <w:rPr>
-          <w:noProof/>
-          <w:webHidden/>
-        </w:rPr>
-        <w:fldChar w:fldCharType="separate"/>
-      </w:r>
-      <w:r>
-        <w:rPr>
-          <w:noProof/>
-          <w:webHidden/>
-        </w:rPr>
-        <w:t>26</w:t>
-      </w:r>
-      <w:r>
-        <w:rPr>
-          <w:noProof/>
-          <w:webHidden/>
-        </w:rPr>
-        <w:fldChar w:fldCharType="end"/>
-      </w:r>
-      <w:r>
-        <w:rPr>
-          <w:rStyle w:val="a4"/>
-          <w:noProof/>
-        </w:rPr>
-        <w:fldChar w:fldCharType="end"/>
-      </w:r>
-    </w:p>
-    <w:bookmarkEnd w:id="1"/>
+          <w:sz w:val="22"/>
+          <w:szCs w:val="22"/>
+          <w:lang w:eastAsia="ru-RU"/>
+        </w:rPr>
+      </w:pPr>
+      <w:hyperlink w:anchor="_Toc82028578" w:history="1">
+        <w:r>
+          <w:rPr>
+            <w:rStyle w:val="a4"/>
+            <w:noProof/>
+          </w:rPr>
+          <w:t>3.</w:t>
+        </w:r>
+        <w:r>
+          <w:rPr>
+            <w:rFonts w:asciiTheme="minorHAnsi" w:eastAsiaTheme="minorEastAsia" w:hAnsiTheme="minorHAnsi" w:cstheme="minorBidi"/>
+            <w:noProof/>
+            <w:sz w:val="22"/>
+            <w:szCs w:val="22"/>
+            <w:lang w:eastAsia="ru-RU"/>
+          </w:rPr>
+          <w:tab/>
+        </w:r>
+        <w:r>
+          <w:rPr>
+            <w:rStyle w:val="a4"/>
+            <w:noProof/>
+          </w:rPr>
+          <w:t>Технологическая часть</w:t>
+        </w:r>
+        <w:r>
+          <w:rPr>
+            <w:noProof/>
+            <w:webHidden/>
+          </w:rPr>
+          <w:tab/>
+        </w:r>
+        <w:r>
+          <w:rPr>
+            <w:noProof/>
+            <w:webHidden/>
+          </w:rPr>
+          <w:fldChar w:fldCharType="begin"/>
+        </w:r>
+        <w:r>
+          <w:rPr>
+            <w:noProof/>
+            <w:webHidden/>
+          </w:rPr>
+          <w:instrText xml:space="preserve"> PAGEREF _Toc82028578 \h </w:instrText>
+        </w:r>
+        <w:r>
+          <w:rPr>
+            <w:noProof/>
+            <w:webHidden/>
+          </w:rPr>
+        </w:r>
+        <w:r>
+          <w:rPr>
+            <w:noProof/>
+            <w:webHidden/>
+          </w:rPr>
+          <w:fldChar w:fldCharType="separate"/>
+        </w:r>
+        <w:r>
+          <w:rPr>
+            <w:noProof/>
+            <w:webHidden/>
+          </w:rPr>
+          <w:t>28</w:t>
+        </w:r>
+        <w:r>
+          <w:rPr>
+            <w:noProof/>
+            <w:webHidden/>
+          </w:rPr>
+          <w:fldChar w:fldCharType="end"/>
+        </w:r>
+      </w:hyperlink>
+    </w:p>
     <w:p>
       <w:pPr>
         <w:pStyle w:val="25"/>
@@ -1307,54 +1508,88 @@
           <w:lang w:eastAsia="ru-RU"/>
         </w:rPr>
       </w:pPr>
-      <w:r>
-        <w:rPr>
-          <w:rStyle w:val="a4"/>
-          <w:noProof/>
-        </w:rPr>
-        <w:fldChar w:fldCharType="begin"/>
-      </w:r>
-      <w:r>
-        <w:rPr>
-          <w:rStyle w:val="a4"/>
-          <w:noProof/>
-        </w:rPr>
-        <w:instrText xml:space="preserve"> </w:instrText>
-      </w:r>
-      <w:r>
-        <w:rPr>
-          <w:noProof/>
-        </w:rPr>
-        <w:instrText>HYPERLINK \l "_Toc82028576"</w:instrText>
-      </w:r>
-      <w:r>
-        <w:rPr>
-          <w:rStyle w:val="a4"/>
-          <w:noProof/>
-        </w:rPr>
-        <w:instrText xml:space="preserve"> </w:instrText>
-      </w:r>
-      <w:r>
-        <w:rPr>
-          <w:rStyle w:val="a4"/>
-          <w:noProof/>
-        </w:rPr>
-      </w:r>
-      <w:r>
-        <w:rPr>
-          <w:rStyle w:val="a4"/>
-          <w:noProof/>
-        </w:rPr>
-        <w:fldChar w:fldCharType="separate"/>
-      </w:r>
-      <w:r>
-        <w:rPr>
-          <w:rStyle w:val="a4"/>
-          <w:noProof/>
-        </w:rPr>
-        <w:t>2.7.</w:t>
-      </w:r>
-      <w:r>
+      <w:hyperlink w:anchor="_Toc82028580" w:history="1">
+        <w:r>
+          <w:rPr>
+            <w:rStyle w:val="a4"/>
+            <w:noProof/>
+          </w:rPr>
+          <w:t>3.1.</w:t>
+        </w:r>
+        <w:r>
+          <w:rPr>
+            <w:rFonts w:asciiTheme="minorHAnsi" w:eastAsiaTheme="minorEastAsia" w:hAnsiTheme="minorHAnsi" w:cstheme="minorBidi"/>
+            <w:noProof/>
+            <w:sz w:val="22"/>
+            <w:szCs w:val="22"/>
+            <w:lang w:eastAsia="ru-RU"/>
+          </w:rPr>
+          <w:tab/>
+        </w:r>
+        <w:r>
+          <w:rPr>
+            <w:rStyle w:val="a4"/>
+            <w:noProof/>
+          </w:rPr>
+          <w:t>Выбор средств реализации</w:t>
+        </w:r>
+        <w:r>
+          <w:rPr>
+            <w:noProof/>
+            <w:webHidden/>
+          </w:rPr>
+          <w:tab/>
+        </w:r>
+        <w:r>
+          <w:rPr>
+            <w:noProof/>
+            <w:webHidden/>
+          </w:rPr>
+          <w:fldChar w:fldCharType="begin"/>
+        </w:r>
+        <w:r>
+          <w:rPr>
+            <w:noProof/>
+            <w:webHidden/>
+          </w:rPr>
+          <w:instrText xml:space="preserve"> PAGEREF _Toc82028580 \h </w:instrText>
+        </w:r>
+        <w:r>
+          <w:rPr>
+            <w:noProof/>
+            <w:webHidden/>
+          </w:rPr>
+        </w:r>
+        <w:r>
+          <w:rPr>
+            <w:noProof/>
+            <w:webHidden/>
+          </w:rPr>
+          <w:fldChar w:fldCharType="separate"/>
+        </w:r>
+        <w:r>
+          <w:rPr>
+            <w:noProof/>
+            <w:webHidden/>
+          </w:rPr>
+          <w:t>28</w:t>
+        </w:r>
+        <w:r>
+          <w:rPr>
+            <w:noProof/>
+            <w:webHidden/>
+          </w:rPr>
+          <w:fldChar w:fldCharType="end"/>
+        </w:r>
+      </w:hyperlink>
+    </w:p>
+    <w:p>
+      <w:pPr>
+        <w:pStyle w:val="25"/>
+        <w:tabs>
+          <w:tab w:val="left" w:pos="1760"/>
+          <w:tab w:val="right" w:leader="dot" w:pos="9627"/>
+        </w:tabs>
         <w:rPr>
           <w:rFonts w:asciiTheme="minorHAnsi" w:eastAsiaTheme="minorEastAsia" w:hAnsiTheme="minorHAnsi" w:cstheme="minorBidi"/>
           <w:noProof/>
@@ -1362,75 +1597,87 @@
           <w:szCs w:val="22"/>
           <w:lang w:eastAsia="ru-RU"/>
         </w:rPr>
-        <w:tab/>
-      </w:r>
-      <w:r>
-        <w:rPr>
-          <w:rStyle w:val="a4"/>
-          <w:noProof/>
-        </w:rPr>
-        <w:t>Выбор используемых типов и структур данных</w:t>
-      </w:r>
-      <w:r>
-        <w:rPr>
-          <w:noProof/>
-          <w:webHidden/>
-        </w:rPr>
-        <w:tab/>
-      </w:r>
-      <w:r>
-        <w:rPr>
-          <w:noProof/>
-          <w:webHidden/>
-        </w:rPr>
-        <w:fldChar w:fldCharType="begin"/>
-      </w:r>
-      <w:r>
-        <w:rPr>
-          <w:noProof/>
-          <w:webHidden/>
-        </w:rPr>
-        <w:instrText xml:space="preserve"> PAGEREF _Toc82028576 \h </w:instrText>
-      </w:r>
-      <w:r>
-        <w:rPr>
-          <w:noProof/>
-          <w:webHidden/>
-        </w:rPr>
-      </w:r>
-      <w:r>
-        <w:rPr>
-          <w:noProof/>
-          <w:webHidden/>
-        </w:rPr>
-        <w:fldChar w:fldCharType="separate"/>
-      </w:r>
-      <w:r>
-        <w:rPr>
-          <w:noProof/>
-          <w:webHidden/>
-        </w:rPr>
-        <w:t>26</w:t>
-      </w:r>
-      <w:r>
-        <w:rPr>
-          <w:noProof/>
-          <w:webHidden/>
-        </w:rPr>
-        <w:fldChar w:fldCharType="end"/>
-      </w:r>
-      <w:r>
-        <w:rPr>
-          <w:rStyle w:val="a4"/>
-          <w:noProof/>
-        </w:rPr>
-        <w:fldChar w:fldCharType="end"/>
-      </w:r>
+      </w:pPr>
+      <w:hyperlink w:anchor="_Toc82028581" w:history="1">
+        <w:r>
+          <w:rPr>
+            <w:rStyle w:val="a4"/>
+            <w:noProof/>
+          </w:rPr>
+          <w:t>3.2.</w:t>
+        </w:r>
+        <w:r>
+          <w:rPr>
+            <w:rFonts w:asciiTheme="minorHAnsi" w:eastAsiaTheme="minorEastAsia" w:hAnsiTheme="minorHAnsi" w:cstheme="minorBidi"/>
+            <w:noProof/>
+            <w:sz w:val="22"/>
+            <w:szCs w:val="22"/>
+            <w:lang w:eastAsia="ru-RU"/>
+          </w:rPr>
+          <w:tab/>
+        </w:r>
+        <w:r>
+          <w:rPr>
+            <w:rStyle w:val="a4"/>
+            <w:noProof/>
+          </w:rPr>
+          <w:t>Описание основных моментов программной реализации</w:t>
+        </w:r>
+        <w:r>
+          <w:rPr>
+            <w:noProof/>
+            <w:webHidden/>
+          </w:rPr>
+          <w:tab/>
+        </w:r>
+        <w:r>
+          <w:rPr>
+            <w:noProof/>
+            <w:webHidden/>
+          </w:rPr>
+          <w:fldChar w:fldCharType="begin"/>
+        </w:r>
+        <w:r>
+          <w:rPr>
+            <w:noProof/>
+            <w:webHidden/>
+          </w:rPr>
+          <w:instrText xml:space="preserve"> PAGEREF _Toc82028581 \h </w:instrText>
+        </w:r>
+        <w:r>
+          <w:rPr>
+            <w:noProof/>
+            <w:webHidden/>
+          </w:rPr>
+        </w:r>
+        <w:r>
+          <w:rPr>
+            <w:noProof/>
+            <w:webHidden/>
+          </w:rPr>
+          <w:fldChar w:fldCharType="separate"/>
+        </w:r>
+        <w:r>
+          <w:rPr>
+            <w:noProof/>
+            <w:webHidden/>
+          </w:rPr>
+          <w:t>28</w:t>
+        </w:r>
+        <w:r>
+          <w:rPr>
+            <w:noProof/>
+            <w:webHidden/>
+          </w:rPr>
+          <w:fldChar w:fldCharType="end"/>
+        </w:r>
+      </w:hyperlink>
     </w:p>
     <w:p>
       <w:pPr>
         <w:pStyle w:val="25"/>
         <w:tabs>
+          <w:tab w:val="left" w:pos="1760"/>
           <w:tab w:val="right" w:leader="dot" w:pos="9627"/>
         </w:tabs>
         <w:rPr>
@@ -1441,13 +1688,30 @@
           <w:lang w:eastAsia="ru-RU"/>
         </w:rPr>
       </w:pPr>
-      <w:hyperlink w:anchor="_Toc82028577" w:history="1">
+      <w:hyperlink w:anchor="_Toc82028582" w:history="1">
         <w:r>
           <w:rPr>
             <w:rStyle w:val="a4"/>
             <w:noProof/>
           </w:rPr>
-          <w:t>Вывод</w:t>
+          <w:t>3.3.</w:t>
+        </w:r>
+        <w:r>
+          <w:rPr>
+            <w:rFonts w:asciiTheme="minorHAnsi" w:eastAsiaTheme="minorEastAsia" w:hAnsiTheme="minorHAnsi" w:cstheme="minorBidi"/>
+            <w:noProof/>
+            <w:sz w:val="22"/>
+            <w:szCs w:val="22"/>
+            <w:lang w:eastAsia="ru-RU"/>
+          </w:rPr>
+          <w:tab/>
+        </w:r>
+        <w:r>
+          <w:rPr>
+            <w:rStyle w:val="a4"/>
+            <w:noProof/>
+          </w:rPr>
+          <w:t>Интерфейс программы</w:t>
         </w:r>
         <w:r>
           <w:rPr>
@@ -1468,7 +1732,7 @@
             <w:noProof/>
             <w:webHidden/>
           </w:rPr>
-          <w:instrText xml:space="preserve"> PAGEREF _Toc82028577 \h </w:instrText>
+          <w:instrText xml:space="preserve"> PAGEREF _Toc82028582 \h </w:instrText>
         </w:r>
         <w:r>
           <w:rPr>
@@ -1488,7 +1752,7 @@
             <w:noProof/>
             <w:webHidden/>
           </w:rPr>
-          <w:t>27</w:t>
+          <w:t>30</w:t>
         </w:r>
         <w:r>
           <w:rPr>
@@ -1501,7 +1765,10 @@
     </w:p>
     <w:p>
       <w:pPr>
-        <w:pStyle w:val="11"/>
+        <w:pStyle w:val="25"/>
+        <w:tabs>
+          <w:tab w:val="right" w:leader="dot" w:pos="9627"/>
+        </w:tabs>
         <w:rPr>
           <w:rFonts w:asciiTheme="minorHAnsi" w:eastAsiaTheme="minorEastAsia" w:hAnsiTheme="minorHAnsi" w:cstheme="minorBidi"/>
           <w:noProof/>
@@ -1510,30 +1777,13 @@
           <w:lang w:eastAsia="ru-RU"/>
         </w:rPr>
       </w:pPr>
-      <w:hyperlink w:anchor="_Toc82028578" w:history="1">
+      <w:hyperlink w:anchor="_Toc82028583" w:history="1">
         <w:r>
           <w:rPr>
             <w:rStyle w:val="a4"/>
             <w:noProof/>
           </w:rPr>
-          <w:t>3.</w:t>
-        </w:r>
-        <w:r>
-          <w:rPr>
-            <w:rFonts w:asciiTheme="minorHAnsi" w:eastAsiaTheme="minorEastAsia" w:hAnsiTheme="minorHAnsi" w:cstheme="minorBidi"/>
-            <w:noProof/>
-            <w:sz w:val="22"/>
-            <w:szCs w:val="22"/>
-            <w:lang w:eastAsia="ru-RU"/>
-          </w:rPr>
-          <w:tab/>
-        </w:r>
-        <w:r>
-          <w:rPr>
-            <w:rStyle w:val="a4"/>
-            <w:noProof/>
-          </w:rPr>
-          <w:t>Технологическая часть</w:t>
+          <w:t>Вывод</w:t>
         </w:r>
         <w:r>
           <w:rPr>
@@ -1554,7 +1804,7 @@
             <w:noProof/>
             <w:webHidden/>
           </w:rPr>
-          <w:instrText xml:space="preserve"> PAGEREF _Toc82028578 \h </w:instrText>
+          <w:instrText xml:space="preserve"> PAGEREF _Toc82028583 \h </w:instrText>
         </w:r>
         <w:r>
           <w:rPr>
@@ -1574,7 +1824,7 @@
             <w:noProof/>
             <w:webHidden/>
           </w:rPr>
-          <w:t>28</w:t>
+          <w:t>32</w:t>
         </w:r>
         <w:r>
           <w:rPr>
@@ -1587,11 +1837,7 @@
     </w:p>
     <w:p>
       <w:pPr>
-        <w:pStyle w:val="25"/>
-        <w:tabs>
-          <w:tab w:val="left" w:pos="1760"/>
-          <w:tab w:val="right" w:leader="dot" w:pos="9627"/>
-        </w:tabs>
+        <w:pStyle w:val="11"/>
         <w:rPr>
           <w:rFonts w:asciiTheme="minorHAnsi" w:eastAsiaTheme="minorEastAsia" w:hAnsiTheme="minorHAnsi" w:cstheme="minorBidi"/>
           <w:noProof/>
@@ -1600,30 +1846,13 @@
           <w:lang w:eastAsia="ru-RU"/>
         </w:rPr>
       </w:pPr>
-      <w:hyperlink w:anchor="_Toc82028580" w:history="1">
+      <w:hyperlink w:anchor="_Toc82028584" w:history="1">
         <w:r>
           <w:rPr>
             <w:rStyle w:val="a4"/>
             <w:noProof/>
           </w:rPr>
-          <w:t>3.1.</w:t>
-        </w:r>
-        <w:r>
-          <w:rPr>
-            <w:rFonts w:asciiTheme="minorHAnsi" w:eastAsiaTheme="minorEastAsia" w:hAnsiTheme="minorHAnsi" w:cstheme="minorBidi"/>
-            <w:noProof/>
-            <w:sz w:val="22"/>
-            <w:szCs w:val="22"/>
-            <w:lang w:eastAsia="ru-RU"/>
-          </w:rPr>
-          <w:tab/>
-        </w:r>
-        <w:r>
-          <w:rPr>
-            <w:rStyle w:val="a4"/>
-            <w:noProof/>
-          </w:rPr>
-          <w:t>Выбор средств реализации</w:t>
+          <w:t>Заключение</w:t>
         </w:r>
         <w:r>
           <w:rPr>
@@ -1644,7 +1873,7 @@
             <w:noProof/>
             <w:webHidden/>
           </w:rPr>
-          <w:instrText xml:space="preserve"> PAGEREF _Toc82028580 \h </w:instrText>
+          <w:instrText xml:space="preserve"> PAGEREF _Toc82028584 \h </w:instrText>
         </w:r>
         <w:r>
           <w:rPr>
@@ -1664,7 +1893,7 @@
             <w:noProof/>
             <w:webHidden/>
           </w:rPr>
-          <w:t>28</w:t>
+          <w:t>33</w:t>
         </w:r>
         <w:r>
           <w:rPr>
@@ -1677,11 +1906,7 @@
     </w:p>
     <w:p>
       <w:pPr>
-        <w:pStyle w:val="25"/>
-        <w:tabs>
-          <w:tab w:val="left" w:pos="1760"/>
-          <w:tab w:val="right" w:leader="dot" w:pos="9627"/>
-        </w:tabs>
+        <w:pStyle w:val="11"/>
         <w:rPr>
           <w:rFonts w:asciiTheme="minorHAnsi" w:eastAsiaTheme="minorEastAsia" w:hAnsiTheme="minorHAnsi" w:cstheme="minorBidi"/>
           <w:noProof/>
@@ -1690,30 +1915,13 @@
           <w:lang w:eastAsia="ru-RU"/>
         </w:rPr>
       </w:pPr>
-      <w:hyperlink w:anchor="_Toc82028581" w:history="1">
+      <w:hyperlink w:anchor="_Toc82028585" w:history="1">
         <w:r>
           <w:rPr>
             <w:rStyle w:val="a4"/>
             <w:noProof/>
           </w:rPr>
-          <w:t>3.2.</w:t>
-        </w:r>
-        <w:r>
-          <w:rPr>
-            <w:rFonts w:asciiTheme="minorHAnsi" w:eastAsiaTheme="minorEastAsia" w:hAnsiTheme="minorHAnsi" w:cstheme="minorBidi"/>
-            <w:noProof/>
-            <w:sz w:val="22"/>
-            <w:szCs w:val="22"/>
-            <w:lang w:eastAsia="ru-RU"/>
-          </w:rPr>
-          <w:tab/>
-        </w:r>
-        <w:r>
-          <w:rPr>
-            <w:rStyle w:val="a4"/>
-            <w:noProof/>
-          </w:rPr>
-          <w:t>Описание основных моментов программной реализации</w:t>
+          <w:t>Список использованной литературы</w:t>
         </w:r>
         <w:r>
           <w:rPr>
@@ -1734,7 +1942,7 @@
             <w:noProof/>
             <w:webHidden/>
           </w:rPr>
-          <w:instrText xml:space="preserve"> PAGEREF _Toc82028581 \h </w:instrText>
+          <w:instrText xml:space="preserve"> PAGEREF _Toc82028585 \h </w:instrText>
         </w:r>
         <w:r>
           <w:rPr>
@@ -1754,7 +1962,7 @@
             <w:noProof/>
             <w:webHidden/>
           </w:rPr>
-          <w:t>28</w:t>
+          <w:t>34</w:t>
         </w:r>
         <w:r>
           <w:rPr>
@@ -1767,306 +1975,6 @@
     </w:p>
     <w:p>
       <w:pPr>
-        <w:pStyle w:val="25"/>
-        <w:tabs>
-          <w:tab w:val="left" w:pos="1760"/>
-          <w:tab w:val="right" w:leader="dot" w:pos="9627"/>
-        </w:tabs>
-        <w:rPr>
-          <w:rFonts w:asciiTheme="minorHAnsi" w:eastAsiaTheme="minorEastAsia" w:hAnsiTheme="minorHAnsi" w:cstheme="minorBidi"/>
-          <w:noProof/>
-          <w:sz w:val="22"/>
-          <w:szCs w:val="22"/>
-          <w:lang w:eastAsia="ru-RU"/>
-        </w:rPr>
-      </w:pPr>
-      <w:hyperlink w:anchor="_Toc82028582" w:history="1">
-        <w:r>
-          <w:rPr>
-            <w:rStyle w:val="a4"/>
-            <w:noProof/>
-          </w:rPr>
-          <w:t>3.3.</w:t>
-        </w:r>
-        <w:r>
-          <w:rPr>
-            <w:rFonts w:asciiTheme="minorHAnsi" w:eastAsiaTheme="minorEastAsia" w:hAnsiTheme="minorHAnsi" w:cstheme="minorBidi"/>
-            <w:noProof/>
-            <w:sz w:val="22"/>
-            <w:szCs w:val="22"/>
-            <w:lang w:eastAsia="ru-RU"/>
-          </w:rPr>
-          <w:tab/>
-        </w:r>
-        <w:r>
-          <w:rPr>
-            <w:rStyle w:val="a4"/>
-            <w:noProof/>
-          </w:rPr>
-          <w:t>Интерфейс программы</w:t>
-        </w:r>
-        <w:r>
-          <w:rPr>
-            <w:noProof/>
-            <w:webHidden/>
-          </w:rPr>
-          <w:tab/>
-        </w:r>
-        <w:r>
-          <w:rPr>
-            <w:noProof/>
-            <w:webHidden/>
-          </w:rPr>
-          <w:fldChar w:fldCharType="begin"/>
-        </w:r>
-        <w:r>
-          <w:rPr>
-            <w:noProof/>
-            <w:webHidden/>
-          </w:rPr>
-          <w:instrText xml:space="preserve"> PAGEREF _Toc82028582 \h </w:instrText>
-        </w:r>
-        <w:r>
-          <w:rPr>
-            <w:noProof/>
-            <w:webHidden/>
-          </w:rPr>
-        </w:r>
-        <w:r>
-          <w:rPr>
-            <w:noProof/>
-            <w:webHidden/>
-          </w:rPr>
-          <w:fldChar w:fldCharType="separate"/>
-        </w:r>
-        <w:r>
-          <w:rPr>
-            <w:noProof/>
-            <w:webHidden/>
-          </w:rPr>
-          <w:t>30</w:t>
-        </w:r>
-        <w:r>
-          <w:rPr>
-            <w:noProof/>
-            <w:webHidden/>
-          </w:rPr>
-          <w:fldChar w:fldCharType="end"/>
-        </w:r>
-      </w:hyperlink>
-    </w:p>
-    <w:p>
-      <w:pPr>
-        <w:pStyle w:val="25"/>
-        <w:tabs>
-          <w:tab w:val="right" w:leader="dot" w:pos="9627"/>
-        </w:tabs>
-        <w:rPr>
-          <w:rFonts w:asciiTheme="minorHAnsi" w:eastAsiaTheme="minorEastAsia" w:hAnsiTheme="minorHAnsi" w:cstheme="minorBidi"/>
-          <w:noProof/>
-          <w:sz w:val="22"/>
-          <w:szCs w:val="22"/>
-          <w:lang w:eastAsia="ru-RU"/>
-        </w:rPr>
-      </w:pPr>
-      <w:hyperlink w:anchor="_Toc82028583" w:history="1">
-        <w:r>
-          <w:rPr>
-            <w:rStyle w:val="a4"/>
-            <w:noProof/>
-          </w:rPr>
-          <w:t>Вывод</w:t>
-        </w:r>
-        <w:r>
-          <w:rPr>
-            <w:noProof/>
-            <w:webHidden/>
-          </w:rPr>
-          <w:tab/>
-        </w:r>
-        <w:r>
-          <w:rPr>
-            <w:noProof/>
-            <w:webHidden/>
-          </w:rPr>
-          <w:fldChar w:fldCharType="begin"/>
-        </w:r>
-        <w:r>
-          <w:rPr>
-            <w:noProof/>
-            <w:webHidden/>
-          </w:rPr>
-          <w:instrText xml:space="preserve"> PAGEREF _Toc82028583 \h </w:instrText>
-        </w:r>
-        <w:r>
-          <w:rPr>
-            <w:noProof/>
-            <w:webHidden/>
-          </w:rPr>
-        </w:r>
-        <w:r>
-          <w:rPr>
-            <w:noProof/>
-            <w:webHidden/>
-          </w:rPr>
-          <w:fldChar w:fldCharType="separate"/>
-        </w:r>
-        <w:r>
-          <w:rPr>
-            <w:noProof/>
-            <w:webHidden/>
-          </w:rPr>
-          <w:t>32</w:t>
-        </w:r>
-        <w:r>
-          <w:rPr>
-            <w:noProof/>
-            <w:webHidden/>
-          </w:rPr>
-          <w:fldChar w:fldCharType="end"/>
-        </w:r>
-      </w:hyperlink>
-    </w:p>
-    <w:p>
-      <w:pPr>
-        <w:pStyle w:val="11"/>
-        <w:rPr>
-          <w:rFonts w:asciiTheme="minorHAnsi" w:eastAsiaTheme="minorEastAsia" w:hAnsiTheme="minorHAnsi" w:cstheme="minorBidi"/>
-          <w:noProof/>
-          <w:sz w:val="22"/>
-          <w:szCs w:val="22"/>
-          <w:lang w:eastAsia="ru-RU"/>
-        </w:rPr>
-      </w:pPr>
-      <w:hyperlink w:anchor="_Toc82028584" w:history="1">
-        <w:r>
-          <w:rPr>
-            <w:rStyle w:val="a4"/>
-            <w:noProof/>
-          </w:rPr>
-          <w:t>Заключение</w:t>
-        </w:r>
-        <w:r>
-          <w:rPr>
-            <w:noProof/>
-            <w:webHidden/>
-          </w:rPr>
-          <w:tab/>
-        </w:r>
-        <w:r>
-          <w:rPr>
-            <w:noProof/>
-            <w:webHidden/>
-          </w:rPr>
-          <w:fldChar w:fldCharType="begin"/>
-        </w:r>
-        <w:r>
-          <w:rPr>
-            <w:noProof/>
-            <w:webHidden/>
-          </w:rPr>
-          <w:instrText xml:space="preserve"> PAGEREF _Toc82028584 \h </w:instrText>
-        </w:r>
-        <w:r>
-          <w:rPr>
-            <w:noProof/>
-            <w:webHidden/>
-          </w:rPr>
-        </w:r>
-        <w:r>
-          <w:rPr>
-            <w:noProof/>
-            <w:webHidden/>
-          </w:rPr>
-          <w:fldChar w:fldCharType="separate"/>
-        </w:r>
-        <w:r>
-          <w:rPr>
-            <w:noProof/>
-            <w:webHidden/>
-          </w:rPr>
-          <w:t>33</w:t>
-        </w:r>
-        <w:r>
-          <w:rPr>
-            <w:noProof/>
-            <w:webHidden/>
-          </w:rPr>
-          <w:fldChar w:fldCharType="end"/>
-        </w:r>
-      </w:hyperlink>
-    </w:p>
-    <w:p>
-      <w:pPr>
-        <w:pStyle w:val="11"/>
-        <w:rPr>
-          <w:rFonts w:asciiTheme="minorHAnsi" w:eastAsiaTheme="minorEastAsia" w:hAnsiTheme="minorHAnsi" w:cstheme="minorBidi"/>
-          <w:noProof/>
-          <w:sz w:val="22"/>
-          <w:szCs w:val="22"/>
-          <w:lang w:eastAsia="ru-RU"/>
-        </w:rPr>
-      </w:pPr>
-      <w:hyperlink w:anchor="_Toc82028585" w:history="1">
-        <w:r>
-          <w:rPr>
-            <w:rStyle w:val="a4"/>
-            <w:noProof/>
-          </w:rPr>
-          <w:t>Список использованной литературы</w:t>
-        </w:r>
-        <w:r>
-          <w:rPr>
-            <w:noProof/>
-            <w:webHidden/>
-          </w:rPr>
-          <w:tab/>
-        </w:r>
-        <w:r>
-          <w:rPr>
-            <w:noProof/>
-            <w:webHidden/>
-          </w:rPr>
-          <w:fldChar w:fldCharType="begin"/>
-        </w:r>
-        <w:r>
-          <w:rPr>
-            <w:noProof/>
-            <w:webHidden/>
-          </w:rPr>
-          <w:instrText xml:space="preserve"> PAGEREF _Toc82028585 \h </w:instrText>
-        </w:r>
-        <w:r>
-          <w:rPr>
-            <w:noProof/>
-            <w:webHidden/>
-          </w:rPr>
-        </w:r>
-        <w:r>
-          <w:rPr>
-            <w:noProof/>
-            <w:webHidden/>
-          </w:rPr>
-          <w:fldChar w:fldCharType="separate"/>
-        </w:r>
-        <w:r>
-          <w:rPr>
-            <w:noProof/>
-            <w:webHidden/>
-          </w:rPr>
-          <w:t>34</w:t>
-        </w:r>
-        <w:r>
-          <w:rPr>
-            <w:noProof/>
-            <w:webHidden/>
-          </w:rPr>
-          <w:fldChar w:fldCharType="end"/>
-        </w:r>
-      </w:hyperlink>
-    </w:p>
-    <w:p>
-      <w:pPr>
         <w:pStyle w:val="1"/>
         <w:ind w:firstLine="0"/>
       </w:pPr>
@@ -2078,14 +1986,14 @@
         <w:lastRenderedPageBreak/>
         <w:fldChar w:fldCharType="end"/>
       </w:r>
-      <w:bookmarkStart w:id="2" w:name="_Toc76129605"/>
-      <w:bookmarkStart w:id="3" w:name="_Toc82028562"/>
+      <w:bookmarkStart w:id="1" w:name="_Toc76129605"/>
+      <w:bookmarkStart w:id="2" w:name="_Toc82028562"/>
       <w:r>
         <w:t>Введение</w:t>
       </w:r>
       <w:bookmarkEnd w:id="0"/>
+      <w:bookmarkEnd w:id="1"/>
       <w:bookmarkEnd w:id="2"/>
-      <w:bookmarkEnd w:id="3"/>
     </w:p>
     <w:p>
       <w:r>
@@ -2282,7 +2190,7 @@
       <w:r>
         <w:t>.</w:t>
       </w:r>
-      <w:bookmarkStart w:id="4" w:name="_Toc76129606"/>
+      <w:bookmarkStart w:id="3" w:name="_Toc76129606"/>
     </w:p>
     <w:p>
       <w:pPr>
@@ -2292,13 +2200,13 @@
           <w:numId w:val="16"/>
         </w:numPr>
       </w:pPr>
-      <w:bookmarkStart w:id="5" w:name="_Toc82028563"/>
+      <w:bookmarkStart w:id="4" w:name="_Toc82028563"/>
       <w:r>
         <w:lastRenderedPageBreak/>
         <w:t>Аналитическая часть</w:t>
       </w:r>
+      <w:bookmarkEnd w:id="3"/>
       <w:bookmarkEnd w:id="4"/>
-      <w:bookmarkEnd w:id="5"/>
     </w:p>
     <w:p>
       <w:r>
@@ -2352,13 +2260,13 @@
           <w:numId w:val="2"/>
         </w:numPr>
       </w:pPr>
-      <w:bookmarkStart w:id="6" w:name="_Toc76129607"/>
-      <w:bookmarkStart w:id="7" w:name="_Toc82028564"/>
+      <w:bookmarkStart w:id="5" w:name="_Toc76129607"/>
+      <w:bookmarkStart w:id="6" w:name="_Toc82028564"/>
       <w:r>
         <w:t>Постановка задачи</w:t>
       </w:r>
+      <w:bookmarkEnd w:id="5"/>
       <w:bookmarkEnd w:id="6"/>
-      <w:bookmarkEnd w:id="7"/>
       <w:r>
         <w:t xml:space="preserve"> </w:t>
       </w:r>
@@ -2421,17 +2329,17 @@
           <w:numId w:val="2"/>
         </w:numPr>
       </w:pPr>
-      <w:bookmarkStart w:id="8" w:name="_Toc27150318"/>
-      <w:bookmarkStart w:id="9" w:name="_Toc58097738"/>
-      <w:bookmarkStart w:id="10" w:name="_Toc76129608"/>
-      <w:bookmarkStart w:id="11" w:name="_Toc82028565"/>
+      <w:bookmarkStart w:id="7" w:name="_Toc27150318"/>
+      <w:bookmarkStart w:id="8" w:name="_Toc58097738"/>
+      <w:bookmarkStart w:id="9" w:name="_Toc76129608"/>
+      <w:bookmarkStart w:id="10" w:name="_Toc82028565"/>
       <w:r>
         <w:t>Формализация объектов синтезируемой сцены</w:t>
       </w:r>
+      <w:bookmarkEnd w:id="7"/>
       <w:bookmarkEnd w:id="8"/>
       <w:bookmarkEnd w:id="9"/>
       <w:bookmarkEnd w:id="10"/>
-      <w:bookmarkEnd w:id="11"/>
     </w:p>
     <w:p>
       <w:r>
@@ -2664,13 +2572,7 @@
         <w:jc w:val="center"/>
       </w:pPr>
       <w:r>
-        <w:t xml:space="preserve">Рисунок 1.1. </w:t>
-      </w:r>
-      <w:r>
-        <w:t>Пример флюгера из геометрических примитивов</w:t>
-      </w:r>
-      <w:r>
-        <w:t>.</w:t>
+        <w:t>Рисунок 1.1. Пример флюгера из геометрических примитивов.</w:t>
       </w:r>
     </w:p>
     <w:p>
@@ -2787,9 +2689,9 @@
           <w:numId w:val="2"/>
         </w:numPr>
       </w:pPr>
-      <w:bookmarkStart w:id="12" w:name="_Toc58097740"/>
-      <w:bookmarkStart w:id="13" w:name="_Toc76129611"/>
-      <w:bookmarkStart w:id="14" w:name="_Toc82028566"/>
+      <w:bookmarkStart w:id="11" w:name="_Toc58097740"/>
+      <w:bookmarkStart w:id="12" w:name="_Toc76129611"/>
+      <w:bookmarkStart w:id="13" w:name="_Toc82028566"/>
       <w:r>
         <w:t>Анализ</w:t>
       </w:r>
@@ -2799,9 +2701,9 @@
       <w:r>
         <w:t xml:space="preserve"> удаления невидимых линий и поверхностей</w:t>
       </w:r>
+      <w:bookmarkEnd w:id="11"/>
       <w:bookmarkEnd w:id="12"/>
       <w:bookmarkEnd w:id="13"/>
-      <w:bookmarkEnd w:id="14"/>
     </w:p>
     <w:p>
       <w:r>
@@ -2910,11 +2812,11 @@
           <w:numId w:val="2"/>
         </w:numPr>
       </w:pPr>
-      <w:bookmarkStart w:id="15" w:name="_Toc76129612"/>
+      <w:bookmarkStart w:id="14" w:name="_Toc76129612"/>
       <w:r>
         <w:t>Алгоритм Робертса</w:t>
       </w:r>
-      <w:bookmarkEnd w:id="15"/>
+      <w:bookmarkEnd w:id="14"/>
     </w:p>
     <w:p>
       <w:r>
@@ -3761,11 +3663,11 @@
       <w:r>
         <w:t xml:space="preserve"> </w:t>
       </w:r>
-      <w:bookmarkStart w:id="16" w:name="_Toc82028567"/>
+      <w:bookmarkStart w:id="15" w:name="_Toc82028567"/>
       <w:r>
         <w:t>Анализ моделей освещения</w:t>
       </w:r>
-      <w:bookmarkEnd w:id="16"/>
+      <w:bookmarkEnd w:id="15"/>
     </w:p>
     <w:p>
       <w:r>
@@ -3800,9 +3702,9 @@
       <w:r>
         <w:t xml:space="preserve"> </w:t>
       </w:r>
-      <w:bookmarkStart w:id="17" w:name="_Toc58097743"/>
-    </w:p>
-    <w:bookmarkEnd w:id="17"/>
+      <w:bookmarkStart w:id="16" w:name="_Toc58097743"/>
+    </w:p>
+    <w:bookmarkEnd w:id="16"/>
     <w:p>
       <w:r>
         <w:t>Самая простая модель освещения представляет собой сумму трех световых составляющих</w:t>
@@ -4313,7 +4215,7 @@
       <w:r>
         <w:t>.</w:t>
       </w:r>
-      <w:bookmarkStart w:id="18" w:name="_Toc58097747"/>
+      <w:bookmarkStart w:id="17" w:name="_Toc58097747"/>
     </w:p>
     <w:p>
       <w:pPr>
@@ -4376,7 +4278,7 @@
           </wp:inline>
         </w:drawing>
       </w:r>
-      <w:bookmarkEnd w:id="18"/>
+      <w:bookmarkEnd w:id="17"/>
     </w:p>
     <w:p>
       <w:pPr>
@@ -4393,7 +4295,7 @@
       <w:r>
         <w:t>Рис</w:t>
       </w:r>
-      <w:bookmarkStart w:id="19" w:name="_Toc58097748"/>
+      <w:bookmarkStart w:id="18" w:name="_Toc58097748"/>
       <w:r>
         <w:rPr>
           <w:rStyle w:val="af9"/>
@@ -4460,7 +4362,7 @@
         </w:rPr>
         <w:t>Ламберта.</w:t>
       </w:r>
-      <w:bookmarkEnd w:id="19"/>
+      <w:bookmarkEnd w:id="18"/>
     </w:p>
     <w:p>
       <w:r>
@@ -4743,7 +4645,7 @@
       <w:r>
         <w:t xml:space="preserve"> </w:t>
       </w:r>
-      <w:bookmarkStart w:id="20" w:name="_Toc58097756"/>
+      <w:bookmarkStart w:id="19" w:name="_Toc58097756"/>
       <w:r>
         <w:t>з</w:t>
       </w:r>
@@ -4824,7 +4726,7 @@
       <w:r>
         <w:t>, показанных на рисунке 1.</w:t>
       </w:r>
-      <w:bookmarkEnd w:id="20"/>
+      <w:bookmarkEnd w:id="19"/>
       <w:r>
         <w:t>5</w:t>
       </w:r>
@@ -6212,36 +6114,36 @@
           <w:highlight w:val="yellow"/>
         </w:rPr>
       </w:pPr>
-      <w:bookmarkStart w:id="21" w:name="_Toc82028568"/>
+      <w:bookmarkStart w:id="20" w:name="_Toc82028568"/>
       <w:r>
         <w:t>Вывод</w:t>
       </w:r>
+      <w:bookmarkEnd w:id="20"/>
+    </w:p>
+    <w:p>
+      <w:bookmarkStart w:id="21" w:name="_Toc58097772"/>
+      <w:r>
+        <w:t>В соответствии со сформулированными критериями выбора алгоритма удаления невидимых линий</w:t>
+      </w:r>
+      <w:r>
+        <w:t xml:space="preserve"> и</w:t>
+      </w:r>
+      <w:r>
+        <w:t xml:space="preserve"> модели освещения</w:t>
+      </w:r>
+      <w:r>
+        <w:t>,</w:t>
+      </w:r>
+      <w:r>
+        <w:t xml:space="preserve"> для </w:t>
+      </w:r>
+      <w:r>
+        <w:t xml:space="preserve">реализации поставленной задачи </w:t>
+      </w:r>
+      <w:r>
+        <w:t>были выбраны</w:t>
+      </w:r>
       <w:bookmarkEnd w:id="21"/>
-    </w:p>
-    <w:p>
-      <w:bookmarkStart w:id="22" w:name="_Toc58097772"/>
-      <w:r>
-        <w:t>В соответствии со сформулированными критериями выбора алгоритма удаления невидимых линий</w:t>
-      </w:r>
-      <w:r>
-        <w:t xml:space="preserve"> и</w:t>
-      </w:r>
-      <w:r>
-        <w:t xml:space="preserve"> модели освещения</w:t>
-      </w:r>
-      <w:r>
-        <w:t>,</w:t>
-      </w:r>
-      <w:r>
-        <w:t xml:space="preserve"> для </w:t>
-      </w:r>
-      <w:r>
-        <w:t xml:space="preserve">реализации поставленной задачи </w:t>
-      </w:r>
-      <w:r>
-        <w:t>были выбраны</w:t>
-      </w:r>
-      <w:bookmarkEnd w:id="22"/>
       <w:r>
         <w:t>:</w:t>
       </w:r>
@@ -6254,7 +6156,7 @@
           <w:numId w:val="10"/>
         </w:numPr>
       </w:pPr>
-      <w:bookmarkStart w:id="23" w:name="_Toc58097773"/>
+      <w:bookmarkStart w:id="22" w:name="_Toc58097773"/>
       <w:r>
         <w:t xml:space="preserve">Алгоритм обратной трассировки лучей </w:t>
       </w:r>
@@ -6264,7 +6166,7 @@
       <w:r>
         <w:t>невидимых линий и поверхностей.</w:t>
       </w:r>
-      <w:bookmarkEnd w:id="23"/>
+      <w:bookmarkEnd w:id="22"/>
       <w:r>
         <w:t xml:space="preserve"> О</w:t>
       </w:r>
@@ -6287,7 +6189,7 @@
       <w:r>
         <w:t>в котором учитываются такие оптические эффекты, как отражение и отбрасывание теней</w:t>
       </w:r>
-      <w:bookmarkStart w:id="24" w:name="_Toc58097774"/>
+      <w:bookmarkStart w:id="23" w:name="_Toc58097774"/>
       <w:r>
         <w:t>.</w:t>
       </w:r>
@@ -6333,7 +6235,7 @@
       <w:r>
         <w:t>.</w:t>
       </w:r>
-      <w:bookmarkEnd w:id="24"/>
+      <w:bookmarkEnd w:id="23"/>
       <w:r>
         <w:t xml:space="preserve"> При этом она </w:t>
       </w:r>
@@ -6357,58 +6259,58 @@
           <w:numId w:val="16"/>
         </w:numPr>
       </w:pPr>
-      <w:bookmarkStart w:id="25" w:name="_Toc82028569"/>
+      <w:bookmarkStart w:id="24" w:name="_Toc82028569"/>
       <w:r>
         <w:lastRenderedPageBreak/>
         <w:t>Конструкторская часть</w:t>
       </w:r>
-      <w:bookmarkStart w:id="26" w:name="_Toc20922491"/>
+      <w:bookmarkStart w:id="25" w:name="_Toc20922491"/>
+      <w:bookmarkEnd w:id="24"/>
+    </w:p>
+    <w:p>
+      <w:r>
+        <w:t xml:space="preserve">В данном </w:t>
+      </w:r>
+      <w:r>
+        <w:t xml:space="preserve">разделе </w:t>
+      </w:r>
+      <w:r>
+        <w:t>приводятся требования к функционалу программного</w:t>
+      </w:r>
+      <w:r>
+        <w:t xml:space="preserve"> обеспечения. З</w:t>
+      </w:r>
+      <w:r>
+        <w:t xml:space="preserve">атем </w:t>
+      </w:r>
+      <w:r>
+        <w:t>подробнее рассматриваются выбранные</w:t>
+      </w:r>
+      <w:r>
+        <w:t xml:space="preserve"> в предыдущем разделе решения</w:t>
+      </w:r>
+      <w:r>
+        <w:t xml:space="preserve"> и </w:t>
+      </w:r>
+      <w:r>
+        <w:t>нужные в них вспомогательные расчеты</w:t>
+      </w:r>
+      <w:r>
+        <w:t xml:space="preserve">. Также приводятся </w:t>
+      </w:r>
+      <w:r>
+        <w:t>способ ускорения работы программы</w:t>
+      </w:r>
+      <w:r>
+        <w:t xml:space="preserve"> и</w:t>
+      </w:r>
+      <w:r>
+        <w:t xml:space="preserve"> </w:t>
+      </w:r>
+      <w:r>
+        <w:t>диаграмма классов.</w:t>
+      </w:r>
       <w:bookmarkEnd w:id="25"/>
-    </w:p>
-    <w:p>
-      <w:r>
-        <w:t xml:space="preserve">В данном </w:t>
-      </w:r>
-      <w:r>
-        <w:t xml:space="preserve">разделе </w:t>
-      </w:r>
-      <w:r>
-        <w:t>приводятся требования к функционалу программного</w:t>
-      </w:r>
-      <w:r>
-        <w:t xml:space="preserve"> обеспечения. З</w:t>
-      </w:r>
-      <w:r>
-        <w:t xml:space="preserve">атем </w:t>
-      </w:r>
-      <w:r>
-        <w:t>подробнее рассматриваются выбранные</w:t>
-      </w:r>
-      <w:r>
-        <w:t xml:space="preserve"> в предыдущем разделе решения</w:t>
-      </w:r>
-      <w:r>
-        <w:t xml:space="preserve"> и </w:t>
-      </w:r>
-      <w:r>
-        <w:t>нужные в них вспомогательные расчеты</w:t>
-      </w:r>
-      <w:r>
-        <w:t xml:space="preserve">. Также приводятся </w:t>
-      </w:r>
-      <w:r>
-        <w:t>способ ускорения работы программы</w:t>
-      </w:r>
-      <w:r>
-        <w:t xml:space="preserve"> и</w:t>
-      </w:r>
-      <w:r>
-        <w:t xml:space="preserve"> </w:t>
-      </w:r>
-      <w:r>
-        <w:t>диаграмма классов.</w:t>
-      </w:r>
-      <w:bookmarkEnd w:id="26"/>
       <w:r>
         <w:t xml:space="preserve"> </w:t>
       </w:r>
@@ -6421,11 +6323,11 @@
           <w:numId w:val="10"/>
         </w:numPr>
       </w:pPr>
-      <w:bookmarkStart w:id="27" w:name="_Toc82028570"/>
+      <w:bookmarkStart w:id="26" w:name="_Toc82028570"/>
       <w:r>
         <w:t>Требования к программе</w:t>
       </w:r>
-      <w:bookmarkEnd w:id="27"/>
+      <w:bookmarkEnd w:id="26"/>
       <w:r>
         <w:t xml:space="preserve"> </w:t>
       </w:r>
@@ -6530,7 +6432,7 @@
       <w:r>
         <w:t>.</w:t>
       </w:r>
-      <w:bookmarkStart w:id="28" w:name="_Toc58097776"/>
+      <w:bookmarkStart w:id="27" w:name="_Toc58097776"/>
     </w:p>
     <w:p>
       <w:pPr>
@@ -6540,14 +6442,14 @@
           <w:numId w:val="10"/>
         </w:numPr>
       </w:pPr>
-      <w:bookmarkStart w:id="29" w:name="_Toc82028571"/>
+      <w:bookmarkStart w:id="28" w:name="_Toc82028571"/>
       <w:r>
         <w:t>Модел</w:t>
       </w:r>
       <w:r>
         <w:t>и освещения</w:t>
       </w:r>
-      <w:bookmarkEnd w:id="29"/>
+      <w:bookmarkEnd w:id="28"/>
     </w:p>
     <w:p>
       <w:pPr>
@@ -6765,156 +6667,156 @@
           <w:numId w:val="10"/>
         </w:numPr>
       </w:pPr>
-      <w:bookmarkStart w:id="30" w:name="_Toc82028572"/>
-      <w:bookmarkEnd w:id="28"/>
+      <w:bookmarkStart w:id="29" w:name="_Toc82028572"/>
+      <w:bookmarkEnd w:id="27"/>
       <w:r>
         <w:t>Алгоритм обратной трассировки лучей</w:t>
       </w:r>
+      <w:bookmarkEnd w:id="29"/>
+    </w:p>
+    <w:p>
+      <w:bookmarkStart w:id="30" w:name="_Toc58097777"/>
+      <w:r>
+        <w:t>В алгоритме обратной трассировки лучей определяе</w:t>
+      </w:r>
+      <w:r>
+        <w:t xml:space="preserve">тся цвет каждого пиксела экрана, </w:t>
+      </w:r>
+      <w:r>
+        <w:t xml:space="preserve">независимо от других пикселей. </w:t>
+      </w:r>
+      <w:r>
+        <w:t>На рисунке</w:t>
+      </w:r>
+      <w:r>
+        <w:t xml:space="preserve"> 2.2</w:t>
+      </w:r>
+      <w:r>
+        <w:t xml:space="preserve"> представлена схема </w:t>
+      </w:r>
+      <w:r>
+        <w:t>алго</w:t>
+      </w:r>
+      <w:r>
+        <w:t>ритма</w:t>
+      </w:r>
+      <w:r>
+        <w:t xml:space="preserve"> </w:t>
+      </w:r>
+      <w:proofErr w:type="spellStart"/>
+      <w:r>
+        <w:rPr>
+          <w:lang w:val="en-US"/>
+        </w:rPr>
+        <w:t>TraceRay</w:t>
+      </w:r>
+      <w:proofErr w:type="spellEnd"/>
+      <w:r>
+        <w:t xml:space="preserve"> обратной трассировки</w:t>
+      </w:r>
+      <w:r>
+        <w:t xml:space="preserve"> </w:t>
+      </w:r>
+      <w:r>
+        <w:t>одного</w:t>
+      </w:r>
+      <w:r>
+        <w:t xml:space="preserve"> луча</w:t>
+      </w:r>
+      <w:r>
+        <w:t xml:space="preserve">, испущенного из </w:t>
+      </w:r>
+      <w:r>
+        <w:rPr>
+          <w:lang w:val="en-US"/>
+        </w:rPr>
+        <w:t>camera</w:t>
+      </w:r>
+      <w:r>
+        <w:t>_</w:t>
+      </w:r>
+      <w:r>
+        <w:rPr>
+          <w:lang w:val="en-US"/>
+        </w:rPr>
+        <w:t>position</w:t>
+      </w:r>
+      <w:r>
+        <w:t xml:space="preserve"> </w:t>
+      </w:r>
+      <w:r>
+        <w:t xml:space="preserve">в направлении </w:t>
+      </w:r>
+      <w:r>
+        <w:rPr>
+          <w:lang w:val="en-US"/>
+        </w:rPr>
+        <w:t>view</w:t>
+      </w:r>
+      <w:r>
+        <w:t>_</w:t>
+      </w:r>
+      <w:r>
+        <w:rPr>
+          <w:lang w:val="en-US"/>
+        </w:rPr>
+        <w:t>vector</w:t>
+      </w:r>
+      <w:r>
+        <w:t xml:space="preserve"> и ограниченного </w:t>
+      </w:r>
+      <w:r>
+        <w:rPr>
+          <w:lang w:val="en-US"/>
+        </w:rPr>
+        <w:t>t</w:t>
+      </w:r>
+      <w:r>
+        <w:t>_</w:t>
+      </w:r>
+      <w:r>
+        <w:rPr>
+          <w:lang w:val="en-US"/>
+        </w:rPr>
+        <w:t>min</w:t>
+      </w:r>
+      <w:r>
+        <w:t xml:space="preserve"> </w:t>
+      </w:r>
+      <w:r>
+        <w:t>и</w:t>
+      </w:r>
+      <w:r>
+        <w:t xml:space="preserve"> </w:t>
+      </w:r>
+      <w:r>
+        <w:rPr>
+          <w:lang w:val="en-US"/>
+        </w:rPr>
+        <w:t>t</w:t>
+      </w:r>
+      <w:r>
+        <w:t>_</w:t>
+      </w:r>
+      <w:r>
+        <w:rPr>
+          <w:lang w:val="en-US"/>
+        </w:rPr>
+        <w:t>max</w:t>
+      </w:r>
+      <w:r>
+        <w:t xml:space="preserve">, при максимальной глубине рекурсии </w:t>
+      </w:r>
+      <w:r>
+        <w:rPr>
+          <w:lang w:val="en-US"/>
+        </w:rPr>
+        <w:t>depth</w:t>
+      </w:r>
+      <w:r>
+        <w:t>.</w:t>
+      </w:r>
       <w:bookmarkEnd w:id="30"/>
-    </w:p>
-    <w:p>
-      <w:bookmarkStart w:id="31" w:name="_Toc58097777"/>
-      <w:r>
-        <w:t>В алгоритме обратной трассировки лучей определяе</w:t>
-      </w:r>
-      <w:r>
-        <w:t xml:space="preserve">тся цвет каждого пиксела экрана, </w:t>
-      </w:r>
-      <w:r>
-        <w:t xml:space="preserve">независимо от других пикселей. </w:t>
-      </w:r>
-      <w:r>
-        <w:t>На рисунке</w:t>
-      </w:r>
-      <w:r>
-        <w:t xml:space="preserve"> 2.2</w:t>
-      </w:r>
-      <w:r>
-        <w:t xml:space="preserve"> представлена схема </w:t>
-      </w:r>
-      <w:r>
-        <w:t>алго</w:t>
-      </w:r>
-      <w:r>
-        <w:t>ритма</w:t>
-      </w:r>
-      <w:r>
-        <w:t xml:space="preserve"> </w:t>
-      </w:r>
-      <w:proofErr w:type="spellStart"/>
-      <w:r>
-        <w:rPr>
-          <w:lang w:val="en-US"/>
-        </w:rPr>
-        <w:t>TraceRay</w:t>
-      </w:r>
-      <w:proofErr w:type="spellEnd"/>
-      <w:r>
-        <w:t xml:space="preserve"> обратной трассировки</w:t>
-      </w:r>
-      <w:r>
-        <w:t xml:space="preserve"> </w:t>
-      </w:r>
-      <w:r>
-        <w:t>одного</w:t>
-      </w:r>
-      <w:r>
-        <w:t xml:space="preserve"> луча</w:t>
-      </w:r>
-      <w:r>
-        <w:t xml:space="preserve">, испущенного из </w:t>
-      </w:r>
-      <w:r>
-        <w:rPr>
-          <w:lang w:val="en-US"/>
-        </w:rPr>
-        <w:t>camera</w:t>
-      </w:r>
-      <w:r>
-        <w:t>_</w:t>
-      </w:r>
-      <w:r>
-        <w:rPr>
-          <w:lang w:val="en-US"/>
-        </w:rPr>
-        <w:t>position</w:t>
-      </w:r>
-      <w:r>
-        <w:t xml:space="preserve"> </w:t>
-      </w:r>
-      <w:r>
-        <w:t xml:space="preserve">в направлении </w:t>
-      </w:r>
-      <w:r>
-        <w:rPr>
-          <w:lang w:val="en-US"/>
-        </w:rPr>
-        <w:t>view</w:t>
-      </w:r>
-      <w:r>
-        <w:t>_</w:t>
-      </w:r>
-      <w:r>
-        <w:rPr>
-          <w:lang w:val="en-US"/>
-        </w:rPr>
-        <w:t>vector</w:t>
-      </w:r>
-      <w:r>
-        <w:t xml:space="preserve"> и ограниченного </w:t>
-      </w:r>
-      <w:r>
-        <w:rPr>
-          <w:lang w:val="en-US"/>
-        </w:rPr>
-        <w:t>t</w:t>
-      </w:r>
-      <w:r>
-        <w:t>_</w:t>
-      </w:r>
-      <w:r>
-        <w:rPr>
-          <w:lang w:val="en-US"/>
-        </w:rPr>
-        <w:t>min</w:t>
-      </w:r>
-      <w:r>
-        <w:t xml:space="preserve"> </w:t>
-      </w:r>
-      <w:r>
-        <w:t>и</w:t>
-      </w:r>
-      <w:r>
-        <w:t xml:space="preserve"> </w:t>
-      </w:r>
-      <w:r>
-        <w:rPr>
-          <w:lang w:val="en-US"/>
-        </w:rPr>
-        <w:t>t</w:t>
-      </w:r>
-      <w:r>
-        <w:t>_</w:t>
-      </w:r>
-      <w:r>
-        <w:rPr>
-          <w:lang w:val="en-US"/>
-        </w:rPr>
-        <w:t>max</w:t>
-      </w:r>
-      <w:r>
-        <w:t xml:space="preserve">, при максимальной глубине рекурсии </w:t>
-      </w:r>
-      <w:r>
-        <w:rPr>
-          <w:lang w:val="en-US"/>
-        </w:rPr>
-        <w:t>depth</w:t>
-      </w:r>
-      <w:r>
-        <w:t>.</w:t>
-      </w:r>
-      <w:bookmarkEnd w:id="31"/>
       <w:r>
         <w:cr/>
       </w:r>
@@ -7010,11 +6912,11 @@
           <w:numId w:val="10"/>
         </w:numPr>
       </w:pPr>
-      <w:bookmarkStart w:id="32" w:name="_Toc82028573"/>
+      <w:bookmarkStart w:id="31" w:name="_Toc82028573"/>
       <w:r>
         <w:t>Нахождение отраженного луча</w:t>
       </w:r>
-      <w:bookmarkEnd w:id="32"/>
+      <w:bookmarkEnd w:id="31"/>
     </w:p>
     <w:p>
       <w:r>
@@ -9107,11 +9009,11 @@
           <w:numId w:val="10"/>
         </w:numPr>
       </w:pPr>
-      <w:bookmarkStart w:id="33" w:name="_Toc82028574"/>
+      <w:bookmarkStart w:id="32" w:name="_Toc82028574"/>
       <w:r>
         <w:t>Пересечение луча с объектами сцены</w:t>
       </w:r>
-      <w:bookmarkEnd w:id="33"/>
+      <w:bookmarkEnd w:id="32"/>
     </w:p>
     <w:p>
       <w:r>
@@ -9140,7 +9042,7 @@
       </w:r>
     </w:p>
     <w:p>
-      <w:bookmarkStart w:id="34" w:name="_Toc58097782"/>
+      <w:bookmarkStart w:id="33" w:name="_Toc58097782"/>
       <w:r>
         <w:t>Для этого</w:t>
       </w:r>
@@ -9358,7 +9260,7 @@
           <m:t>t≥0</m:t>
         </m:r>
       </m:oMath>
-      <w:bookmarkEnd w:id="34"/>
+      <w:bookmarkEnd w:id="33"/>
       <w:r>
         <w:rPr>
           <w:rFonts w:cs="Cambria Math"/>
@@ -9650,7 +9552,7 @@
       </w:r>
     </w:p>
     <w:p>
-      <w:bookmarkStart w:id="35" w:name="_Toc58097789"/>
+      <w:bookmarkStart w:id="34" w:name="_Toc58097789"/>
       <w:r>
         <w:t>Имея уравнения, описывающие точки сферы (2.</w:t>
       </w:r>
@@ -9672,21 +9574,21 @@
       <w:r>
         <w:t>, подставляя</w:t>
       </w:r>
-      <w:bookmarkStart w:id="36" w:name="_Toc58097792"/>
+      <w:bookmarkStart w:id="35" w:name="_Toc58097792"/>
+      <w:bookmarkEnd w:id="34"/>
+      <w:r>
+        <w:t xml:space="preserve"> второе уравнение в первое</w:t>
+      </w:r>
+      <w:r>
+        <w:t>:</w:t>
+      </w:r>
       <w:bookmarkEnd w:id="35"/>
-      <w:r>
-        <w:t xml:space="preserve"> второе уравнение в первое</w:t>
-      </w:r>
-      <w:r>
-        <w:t>:</w:t>
-      </w:r>
-      <w:bookmarkEnd w:id="36"/>
     </w:p>
     <w:p>
       <w:pPr>
         <w:pStyle w:val="13"/>
       </w:pPr>
-      <w:bookmarkStart w:id="37" w:name="_Toc58097793"/>
+      <w:bookmarkStart w:id="36" w:name="_Toc58097793"/>
       <w:r>
         <w:rPr>
           <w:rFonts w:ascii="Times New Roman" w:hAnsi="Times New Roman"/>
@@ -9793,7 +9695,7 @@
           </m:sup>
         </m:sSup>
       </m:oMath>
-      <w:bookmarkEnd w:id="37"/>
+      <w:bookmarkEnd w:id="36"/>
       <w:r>
         <w:rPr>
           <w:rFonts w:ascii="Times New Roman" w:hAnsi="Times New Roman"/>
@@ -9811,7 +9713,7 @@
       <w:r>
         <w:t xml:space="preserve"> квадратное уравнение</w:t>
       </w:r>
-      <w:bookmarkStart w:id="38" w:name="_Toc58097794"/>
+      <w:bookmarkStart w:id="37" w:name="_Toc58097794"/>
       <w:r>
         <w:t>:</w:t>
       </w:r>
@@ -10017,7 +9919,7 @@
           <m:t>=0</m:t>
         </m:r>
       </m:oMath>
-      <w:bookmarkEnd w:id="38"/>
+      <w:bookmarkEnd w:id="37"/>
       <w:r>
         <w:rPr>
           <w:rFonts w:ascii="Times New Roman" w:hAnsi="Times New Roman"/>
@@ -10026,7 +9928,7 @@
       </w:r>
     </w:p>
     <w:p>
-      <w:bookmarkStart w:id="39" w:name="_Toc58097795"/>
+      <w:bookmarkStart w:id="38" w:name="_Toc58097795"/>
       <w:r>
         <w:t>Остается решить</w:t>
       </w:r>
@@ -10076,7 +9978,7 @@
       <w:r>
         <w:t>.</w:t>
       </w:r>
-      <w:bookmarkEnd w:id="39"/>
+      <w:bookmarkEnd w:id="38"/>
       <w:r>
         <w:t xml:space="preserve"> </w:t>
       </w:r>
@@ -10260,7 +10162,7 @@
       </w:r>
     </w:p>
     <w:p>
-      <w:bookmarkStart w:id="40" w:name="_Toc58097797"/>
+      <w:bookmarkStart w:id="39" w:name="_Toc58097797"/>
       <w:r>
         <w:lastRenderedPageBreak/>
         <w:t xml:space="preserve">Плоскость можно задать с помощью вектора нормали к </w:t>
@@ -10354,13 +10256,13 @@
       <w:r>
         <w:t xml:space="preserve"> </w:t>
       </w:r>
-      <w:bookmarkEnd w:id="40"/>
+      <w:bookmarkEnd w:id="39"/>
     </w:p>
     <w:p>
       <w:pPr>
         <w:pStyle w:val="13"/>
       </w:pPr>
-      <w:bookmarkStart w:id="41" w:name="_Toc58097802"/>
+      <w:bookmarkStart w:id="40" w:name="_Toc58097802"/>
       <w:r>
         <w:rPr>
           <w:rFonts w:ascii="Times New Roman" w:hAnsi="Times New Roman"/>
@@ -10439,7 +10341,7 @@
           <m:t>=0</m:t>
         </m:r>
       </m:oMath>
-      <w:bookmarkEnd w:id="41"/>
+      <w:bookmarkEnd w:id="40"/>
       <w:r>
         <w:t xml:space="preserve">                                                             (2.14)</w:t>
       </w:r>
@@ -10477,7 +10379,7 @@
       <w:pPr>
         <w:pStyle w:val="13"/>
       </w:pPr>
-      <w:bookmarkStart w:id="42" w:name="_Toc58097804"/>
+      <w:bookmarkStart w:id="41" w:name="_Toc58097804"/>
       <w:r>
         <w:rPr>
           <w:rFonts w:ascii="Times New Roman" w:hAnsi="Times New Roman"/>
@@ -10578,7 +10480,7 @@
           </m:rPr>
           <m:t>=0</m:t>
         </m:r>
-        <w:bookmarkEnd w:id="42"/>
+        <w:bookmarkEnd w:id="41"/>
         <m:r>
           <m:rPr>
             <m:sty m:val="p"/>
@@ -10614,7 +10516,7 @@
       <w:pPr>
         <w:pStyle w:val="13"/>
       </w:pPr>
-      <w:bookmarkStart w:id="43" w:name="_Toc58097805"/>
+      <w:bookmarkStart w:id="42" w:name="_Toc58097805"/>
       <w:r>
         <w:rPr>
           <w:rFonts w:ascii="Times New Roman" w:hAnsi="Times New Roman"/>
@@ -10733,7 +10635,7 @@
           </m:rPr>
           <m:t>=0</m:t>
         </m:r>
-        <w:bookmarkEnd w:id="43"/>
+        <w:bookmarkEnd w:id="42"/>
         <m:r>
           <m:rPr>
             <m:sty m:val="p"/>
@@ -10755,7 +10657,7 @@
       </w:r>
     </w:p>
     <w:p>
-      <w:bookmarkStart w:id="44" w:name="_Toc58097806"/>
+      <w:bookmarkStart w:id="43" w:name="_Toc58097806"/>
       <w:r>
         <w:t>Остается решить уравнение 2.</w:t>
       </w:r>
@@ -10793,8 +10695,8 @@
       <w:r>
         <w:t xml:space="preserve"> пересечения</w:t>
       </w:r>
-      <w:bookmarkStart w:id="45" w:name="_Toc58097807"/>
-      <w:bookmarkEnd w:id="44"/>
+      <w:bookmarkStart w:id="44" w:name="_Toc58097807"/>
+      <w:bookmarkEnd w:id="43"/>
       <w:r>
         <w:t>:</w:t>
       </w:r>
@@ -10986,7 +10888,7 @@
           <m:t xml:space="preserve">≠0 </m:t>
         </m:r>
       </m:oMath>
-      <w:bookmarkEnd w:id="45"/>
+      <w:bookmarkEnd w:id="44"/>
       <w:r>
         <w:rPr>
           <w:rFonts w:ascii="Times New Roman" w:hAnsi="Times New Roman"/>
@@ -11109,7 +11011,7 @@
       </w:r>
     </w:p>
     <w:p>
-      <w:bookmarkStart w:id="46" w:name="_Toc58097809"/>
+      <w:bookmarkStart w:id="45" w:name="_Toc58097809"/>
       <w:r>
         <w:t xml:space="preserve">Цилиндр можно задать с помощью следующих параметров: радиус </w:t>
       </w:r>
@@ -13346,7 +13248,7 @@
       </w:r>
     </w:p>
     <w:p>
-      <w:bookmarkStart w:id="47" w:name="_Toc58097823"/>
+      <w:bookmarkStart w:id="46" w:name="_Toc58097823"/>
       <w:r>
         <w:lastRenderedPageBreak/>
         <w:t>Остается решить это уравнение</w:t>
@@ -13390,9 +13292,9 @@
       <w:r>
         <w:t xml:space="preserve"> </w:t>
       </w:r>
-      <w:bookmarkEnd w:id="47"/>
-    </w:p>
-    <w:bookmarkEnd w:id="46"/>
+      <w:bookmarkEnd w:id="46"/>
+    </w:p>
+    <w:bookmarkEnd w:id="45"/>
     <w:p>
       <w:pPr>
         <w:pStyle w:val="3"/>
@@ -13411,7 +13313,7 @@
           <w:shd w:val="clear" w:color="auto" w:fill="FFFFFF"/>
         </w:rPr>
       </w:pPr>
-      <w:bookmarkStart w:id="48" w:name="_Toc58097838"/>
+      <w:bookmarkStart w:id="47" w:name="_Toc58097838"/>
       <w:r>
         <w:t xml:space="preserve">Прямоугольный параллелепипед и четырехугольную пирамиду удобно представить с помощью группы треугольников: 12 для параллелепипеда (по 2 на каждую грань) и 6 для пирамиды (по одному на каждую </w:t>
       </w:r>
@@ -13423,8 +13325,8 @@
       </w:r>
     </w:p>
     <w:p>
-      <w:bookmarkStart w:id="49" w:name="_Toc58097847"/>
-      <w:bookmarkEnd w:id="48"/>
+      <w:bookmarkStart w:id="48" w:name="_Toc58097847"/>
+      <w:bookmarkEnd w:id="47"/>
       <w:r>
         <w:t xml:space="preserve">Пусть треугольник задан тремя своими вершинами </w:t>
       </w:r>
@@ -16403,12 +16305,12 @@
           <w:numId w:val="10"/>
         </w:numPr>
       </w:pPr>
-      <w:bookmarkStart w:id="50" w:name="_Toc82028575"/>
+      <w:bookmarkStart w:id="49" w:name="_Toc82028575"/>
+      <w:bookmarkEnd w:id="48"/>
+      <w:r>
+        <w:t>Уменьшение времени работы алгоритма.</w:t>
+      </w:r>
       <w:bookmarkEnd w:id="49"/>
-      <w:r>
-        <w:t>Уменьшение времени работы алгоритма.</w:t>
-      </w:r>
-      <w:bookmarkEnd w:id="50"/>
     </w:p>
     <w:p>
       <w:r>
@@ -16464,11 +16366,11 @@
           <w:numId w:val="10"/>
         </w:numPr>
       </w:pPr>
-      <w:bookmarkStart w:id="51" w:name="_Toc82028576"/>
+      <w:bookmarkStart w:id="50" w:name="_Toc82028576"/>
       <w:r>
         <w:t>Выбор используемых типов и структур данных</w:t>
       </w:r>
-      <w:bookmarkEnd w:id="51"/>
+      <w:bookmarkEnd w:id="50"/>
     </w:p>
     <w:p>
       <w:r>
@@ -16576,11 +16478,11 @@
       <w:pPr>
         <w:pStyle w:val="2"/>
       </w:pPr>
-      <w:bookmarkStart w:id="52" w:name="_Toc82028577"/>
+      <w:bookmarkStart w:id="51" w:name="_Toc82028577"/>
       <w:r>
         <w:t>Вывод</w:t>
       </w:r>
-      <w:bookmarkEnd w:id="52"/>
+      <w:bookmarkEnd w:id="51"/>
     </w:p>
     <w:p>
       <w:r>
@@ -16632,12 +16534,12 @@
           <w:numId w:val="16"/>
         </w:numPr>
       </w:pPr>
-      <w:bookmarkStart w:id="53" w:name="_Toc82028578"/>
+      <w:bookmarkStart w:id="52" w:name="_Toc82028578"/>
       <w:r>
         <w:lastRenderedPageBreak/>
         <w:t>Технологическая часть</w:t>
       </w:r>
-      <w:bookmarkEnd w:id="53"/>
+      <w:bookmarkEnd w:id="52"/>
     </w:p>
     <w:p>
       <w:r>
@@ -16685,20 +16587,20 @@
           <w:vanish/>
         </w:rPr>
       </w:pPr>
-      <w:bookmarkStart w:id="54" w:name="_Toc80819062"/>
-      <w:bookmarkStart w:id="55" w:name="_Toc80904534"/>
-      <w:bookmarkStart w:id="56" w:name="_Toc80904638"/>
-      <w:bookmarkStart w:id="57" w:name="_Toc80909766"/>
-      <w:bookmarkStart w:id="58" w:name="_Toc81074340"/>
-      <w:bookmarkStart w:id="59" w:name="_Toc82028555"/>
-      <w:bookmarkStart w:id="60" w:name="_Toc82028579"/>
+      <w:bookmarkStart w:id="53" w:name="_Toc80819062"/>
+      <w:bookmarkStart w:id="54" w:name="_Toc80904534"/>
+      <w:bookmarkStart w:id="55" w:name="_Toc80904638"/>
+      <w:bookmarkStart w:id="56" w:name="_Toc80909766"/>
+      <w:bookmarkStart w:id="57" w:name="_Toc81074340"/>
+      <w:bookmarkStart w:id="58" w:name="_Toc82028555"/>
+      <w:bookmarkStart w:id="59" w:name="_Toc82028579"/>
+      <w:bookmarkEnd w:id="53"/>
       <w:bookmarkEnd w:id="54"/>
       <w:bookmarkEnd w:id="55"/>
       <w:bookmarkEnd w:id="56"/>
       <w:bookmarkEnd w:id="57"/>
       <w:bookmarkEnd w:id="58"/>
       <w:bookmarkEnd w:id="59"/>
-      <w:bookmarkEnd w:id="60"/>
     </w:p>
     <w:p>
       <w:pPr>
@@ -16711,7 +16613,7 @@
       <w:r>
         <w:t xml:space="preserve"> </w:t>
       </w:r>
-      <w:bookmarkStart w:id="61" w:name="_Toc82028580"/>
+      <w:bookmarkStart w:id="60" w:name="_Toc82028580"/>
       <w:r>
         <w:t>Выбо</w:t>
       </w:r>
@@ -16721,7 +16623,7 @@
       <w:r>
         <w:t>средств реализации</w:t>
       </w:r>
-      <w:bookmarkEnd w:id="61"/>
+      <w:bookmarkEnd w:id="60"/>
     </w:p>
     <w:p>
       <w:r>
@@ -16956,7 +16858,7 @@
         </w:numPr>
         <w:ind w:left="709" w:firstLine="0"/>
       </w:pPr>
-      <w:bookmarkStart w:id="62" w:name="_Toc82028581"/>
+      <w:bookmarkStart w:id="61" w:name="_Toc82028581"/>
       <w:r>
         <w:t>О</w:t>
       </w:r>
@@ -16969,7 +16871,7 @@
       <w:r>
         <w:t>реализации</w:t>
       </w:r>
-      <w:bookmarkEnd w:id="62"/>
+      <w:bookmarkEnd w:id="61"/>
     </w:p>
     <w:p>
       <w:pPr>
@@ -17112,8 +17014,8 @@
       </w:r>
       <w:proofErr w:type="spellEnd"/>
     </w:p>
-    <w:bookmarkStart w:id="63" w:name="_MON_1691076193"/>
-    <w:bookmarkEnd w:id="63"/>
+    <w:bookmarkStart w:id="62" w:name="_MON_1691076193"/>
+    <w:bookmarkEnd w:id="62"/>
     <w:p>
       <w:pPr>
         <w:ind w:firstLine="360"/>
@@ -17146,7 +17048,7 @@
           <v:shape id="_x0000_i1025" type="#_x0000_t75" style="width:467.55pt;height:379.3pt" o:ole="">
             <v:imagedata r:id="rId22" o:title=""/>
           </v:shape>
-          <o:OLEObject Type="Embed" ProgID="Word.Document.12" ShapeID="_x0000_i1025" DrawAspect="Content" ObjectID="_1692641533" r:id="rId23">
+          <o:OLEObject Type="Embed" ProgID="Word.Document.12" ShapeID="_x0000_i1025" DrawAspect="Content" ObjectID="_1699008140" r:id="rId23">
             <o:FieldCodes>\s</o:FieldCodes>
           </o:OLEObject>
         </w:object>
@@ -17389,8 +17291,8 @@
       <w:r>
         <w:t>.</w:t>
       </w:r>
-      <w:bookmarkStart w:id="64" w:name="_MON_1691067923"/>
-      <w:bookmarkEnd w:id="64"/>
+      <w:bookmarkStart w:id="63" w:name="_MON_1691067923"/>
+      <w:bookmarkEnd w:id="63"/>
       <w:r>
         <w:rPr>
           <w:lang w:val="en-US"/>
@@ -17399,7 +17301,7 @@
           <v:shape id="_x0000_i1026" type="#_x0000_t75" style="width:398.15pt;height:643.7pt" o:ole="">
             <v:imagedata r:id="rId24" o:title=""/>
           </v:shape>
-          <o:OLEObject Type="Embed" ProgID="Word.Document.12" ShapeID="_x0000_i1026" DrawAspect="Content" ObjectID="_1692641534" r:id="rId25">
+          <o:OLEObject Type="Embed" ProgID="Word.Document.12" ShapeID="_x0000_i1026" DrawAspect="Content" ObjectID="_1699008141" r:id="rId25">
             <o:FieldCodes>\s</o:FieldCodes>
           </o:OLEObject>
         </w:object>
@@ -17413,11 +17315,11 @@
           <w:numId w:val="10"/>
         </w:numPr>
       </w:pPr>
-      <w:bookmarkStart w:id="65" w:name="_Toc82028582"/>
+      <w:bookmarkStart w:id="64" w:name="_Toc82028582"/>
       <w:r>
         <w:t>Интерфейс программы</w:t>
       </w:r>
-      <w:bookmarkEnd w:id="65"/>
+      <w:bookmarkEnd w:id="64"/>
     </w:p>
     <w:p>
       <w:r>
@@ -17568,24 +17470,453 @@
       <w:pPr>
         <w:pStyle w:val="2"/>
       </w:pPr>
-      <w:bookmarkStart w:id="66" w:name="_Toc82028583"/>
+      <w:bookmarkStart w:id="65" w:name="_Toc82028583"/>
       <w:r>
         <w:t>Вывод</w:t>
       </w:r>
+      <w:bookmarkEnd w:id="65"/>
+    </w:p>
+    <w:p>
+      <w:r>
+        <w:t xml:space="preserve">В данном разделе </w:t>
+      </w:r>
+      <w:r>
+        <w:t>был обоснован выбор средств реализации, приведена структура программы и описан ее интерфейс, а также был продемонстрирован листинг основных моментов программной реализации</w:t>
+      </w:r>
+      <w:r>
+        <w:t>.</w:t>
+      </w:r>
+      <w:r>
+        <w:t xml:space="preserve"> </w:t>
+      </w:r>
+    </w:p>
+    <w:p>
+      <w:pPr>
+        <w:spacing w:after="0" w:line="240" w:lineRule="auto"/>
+        <w:ind w:firstLine="0"/>
+        <w:jc w:val="left"/>
+        <w:rPr>
+          <w:rFonts w:eastAsia="Times New Roman"/>
+          <w:b/>
+          <w:bCs/>
+          <w:sz w:val="32"/>
+          <w:lang w:eastAsia="x-none"/>
+        </w:rPr>
+      </w:pPr>
+      <w:r>
+        <w:br w:type="page"/>
+      </w:r>
+    </w:p>
+    <w:p>
+      <w:pPr>
+        <w:pStyle w:val="1"/>
+        <w:numPr>
+          <w:ilvl w:val="0"/>
+          <w:numId w:val="16"/>
+        </w:numPr>
+      </w:pPr>
+      <w:r>
+        <w:lastRenderedPageBreak/>
+        <w:t>Исследовательская часть</w:t>
+      </w:r>
+    </w:p>
+    <w:p>
+      <w:r>
+        <w:t xml:space="preserve">В данном </w:t>
+      </w:r>
+      <w:r>
+        <w:t>разделе производится выбор средств реализации, описывается интерфейс</w:t>
+      </w:r>
+      <w:r>
+        <w:t xml:space="preserve"> </w:t>
+      </w:r>
+      <w:r>
+        <w:t>программы и нетривиальные моменты реализации</w:t>
+      </w:r>
+      <w:r>
+        <w:t>.</w:t>
+      </w:r>
+      <w:r>
+        <w:t xml:space="preserve"> </w:t>
+      </w:r>
+    </w:p>
+    <w:p>
+      <w:pPr>
+        <w:ind w:left="709" w:firstLine="0"/>
+      </w:pPr>
+    </w:p>
+    <w:p>
+      <w:r>
+        <w:t xml:space="preserve">4.1 Технические характеристики </w:t>
+      </w:r>
+    </w:p>
+    <w:p>
+      <w:r>
+        <w:t xml:space="preserve">Технические характеристики устройства, на котором выполнялось тестирование: </w:t>
+      </w:r>
+    </w:p>
+    <w:p>
+      <w:pPr>
+        <w:pStyle w:val="a7"/>
+        <w:numPr>
+          <w:ilvl w:val="0"/>
+          <w:numId w:val="29"/>
+        </w:numPr>
+      </w:pPr>
+      <w:r>
+        <w:t xml:space="preserve">операционная система: </w:t>
+      </w:r>
+      <w:proofErr w:type="spellStart"/>
+      <w:r>
+        <w:t>Windows</w:t>
+      </w:r>
+      <w:proofErr w:type="spellEnd"/>
+      <w:r>
+        <w:t xml:space="preserve"> 10; </w:t>
+      </w:r>
+    </w:p>
+    <w:p>
+      <w:pPr>
+        <w:pStyle w:val="a7"/>
+        <w:numPr>
+          <w:ilvl w:val="0"/>
+          <w:numId w:val="29"/>
+        </w:numPr>
+      </w:pPr>
+      <w:r>
+        <w:t xml:space="preserve">оперативная память: 16 Гб; </w:t>
+      </w:r>
+    </w:p>
+    <w:p>
+      <w:pPr>
+        <w:pStyle w:val="a7"/>
+        <w:numPr>
+          <w:ilvl w:val="0"/>
+          <w:numId w:val="29"/>
+        </w:numPr>
+      </w:pPr>
+      <w:r>
+        <w:t xml:space="preserve">процессор: </w:t>
+      </w:r>
+      <w:proofErr w:type="spellStart"/>
+      <w:r>
+        <w:t>Intel</w:t>
+      </w:r>
+      <w:proofErr w:type="spellEnd"/>
+      <w:r>
+        <w:t xml:space="preserve">® </w:t>
+      </w:r>
+      <w:proofErr w:type="spellStart"/>
+      <w:r>
+        <w:t>Core</w:t>
+      </w:r>
+      <w:proofErr w:type="spellEnd"/>
+      <w:r>
+        <w:t xml:space="preserve"> i5-8259U; </w:t>
+      </w:r>
+    </w:p>
+    <w:p>
+      <w:pPr>
+        <w:pStyle w:val="a7"/>
+        <w:numPr>
+          <w:ilvl w:val="0"/>
+          <w:numId w:val="29"/>
+        </w:numPr>
+      </w:pPr>
+      <w:r>
+        <w:t xml:space="preserve">количество ядер: 4; </w:t>
+      </w:r>
+    </w:p>
+    <w:p>
+      <w:pPr>
+        <w:pStyle w:val="a7"/>
+        <w:numPr>
+          <w:ilvl w:val="0"/>
+          <w:numId w:val="29"/>
+        </w:numPr>
+      </w:pPr>
+      <w:r>
+        <w:t xml:space="preserve">количество логических процессоров: 8. </w:t>
+      </w:r>
+    </w:p>
+    <w:p>
+      <w:r>
+        <w:t>Во время тестирования ноутбук был</w:t>
+      </w:r>
+      <w:r>
+        <w:t xml:space="preserve"> включен в сеть питания и нагружен </w:t>
+      </w:r>
+      <w:r>
+        <w:t>только встроенными приложениями окружения и системой тестиро</w:t>
+      </w:r>
+      <w:r>
+        <w:t>ва</w:t>
+      </w:r>
+      <w:r>
+        <w:t xml:space="preserve">ния. </w:t>
+      </w:r>
+    </w:p>
+    <w:p/>
+    <w:p>
+      <w:r>
+        <w:t>4.2 Сра</w:t>
+      </w:r>
+      <w:r>
+        <w:t>внение времени выполнения реали</w:t>
+      </w:r>
+      <w:r>
+        <w:t xml:space="preserve">заций алгоритмов </w:t>
+      </w:r>
+    </w:p>
+    <w:p>
+      <w:r>
+        <w:t xml:space="preserve">Сравнивалось время работы (обычное, по таймеру) последовательной и параллельной реализаций алгоритма </w:t>
+      </w:r>
+      <w:r>
+        <w:t>обратной трассировки лучей, при</w:t>
+      </w:r>
+      <w:r>
+        <w:t>чем во втором случае сравнивалось также время работы реализ</w:t>
+      </w:r>
+      <w:r>
+        <w:t>ации в за</w:t>
+      </w:r>
+      <w:r>
+        <w:t xml:space="preserve">висимости от количества потоков (1, 2, 4, ..., </w:t>
+      </w:r>
+      <w:r>
+        <w:t>(</w:t>
+      </w:r>
+      <w:r>
+        <w:t>4*</w:t>
+      </w:r>
+      <w:r>
+        <w:t>количес</w:t>
+      </w:r>
+      <w:r>
+        <w:t xml:space="preserve">тво логических </w:t>
+      </w:r>
+      <w:proofErr w:type="gramStart"/>
+      <w:r>
+        <w:t>ядер</w:t>
+      </w:r>
+      <w:r>
+        <w:t>)</w:t>
+      </w:r>
+      <w:r>
+        <w:t>=</w:t>
+      </w:r>
+      <w:proofErr w:type="gramEnd"/>
+      <w:r>
+        <w:t>32). Перечисленные реализации сравнивались по времени обработки сцены в зависимости от количества объектов (прямоугольных параллелепипедов) в ней: от 5 до 35 с шагом 5. Так как некоторые реализации выпо</w:t>
+      </w:r>
+      <w:r>
+        <w:t>лняются достаточно быстро, а за</w:t>
+      </w:r>
+      <w:r>
+        <w:t>меры времени имеют некоторую погрешность, они для каждой реализаци</w:t>
+      </w:r>
+      <w:r>
+        <w:t xml:space="preserve">и </w:t>
+      </w:r>
+      <w:r>
+        <w:t xml:space="preserve">и каждого количества элементов на сцене выполнялись 10 раз, а затем вычислялось среднее время работы. На рисунке 4.1 приведены результаты </w:t>
+      </w:r>
+      <w:r>
+        <w:lastRenderedPageBreak/>
+        <w:t xml:space="preserve">сравнения времени работы всех реализаций на всех данных (в легенде количество потоков указано как </w:t>
+      </w:r>
+      <w:proofErr w:type="spellStart"/>
+      <w:r>
+        <w:t>n_threads</w:t>
+      </w:r>
+      <w:proofErr w:type="spellEnd"/>
+      <w:r>
+        <w:t>)</w:t>
+      </w:r>
+      <w:r>
+        <w:t>.</w:t>
+      </w:r>
+    </w:p>
+    <w:p>
+      <w:pPr>
+        <w:jc w:val="center"/>
+      </w:pPr>
+      <w:r>
+        <w:drawing>
+          <wp:inline distT="0" distB="0" distL="0" distR="0" wp14:anchorId="45F0BB12" wp14:editId="3BE522A1">
+            <wp:extent cx="4896335" cy="3725726"/>
+            <wp:effectExtent l="0" t="0" r="0" b="8255"/>
+            <wp:docPr id="4" name="Рисунок 4"/>
+            <wp:cNvGraphicFramePr>
+              <a:graphicFrameLocks xmlns:a="http://schemas.openxmlformats.org/drawingml/2006/main" noChangeAspect="1"/>
+            </wp:cNvGraphicFramePr>
+            <a:graphic xmlns:a="http://schemas.openxmlformats.org/drawingml/2006/main">
+              <a:graphicData uri="http://schemas.openxmlformats.org/drawingml/2006/picture">
+                <pic:pic xmlns:pic="http://schemas.openxmlformats.org/drawingml/2006/picture">
+                  <pic:nvPicPr>
+                    <pic:cNvPr id="1" name=""/>
+                    <pic:cNvPicPr/>
+                  </pic:nvPicPr>
+                  <pic:blipFill>
+                    <a:blip r:embed="rId27"/>
+                    <a:stretch>
+                      <a:fillRect/>
+                    </a:stretch>
+                  </pic:blipFill>
+                  <pic:spPr>
+                    <a:xfrm>
+                      <a:off x="0" y="0"/>
+                      <a:ext cx="4902648" cy="3730529"/>
+                    </a:xfrm>
+                    <a:prstGeom prst="rect">
+                      <a:avLst/>
+                    </a:prstGeom>
+                  </pic:spPr>
+                </pic:pic>
+              </a:graphicData>
+            </a:graphic>
+          </wp:inline>
+        </w:drawing>
+      </w:r>
+    </w:p>
+    <w:p>
+      <w:pPr>
+        <w:jc w:val="center"/>
+      </w:pPr>
+      <w:r>
+        <w:rPr>
+          <w:rFonts w:eastAsiaTheme="majorEastAsia"/>
+          <w:color w:val="000000" w:themeColor="text1"/>
+        </w:rPr>
+        <w:t>Рисунок 4.1</w:t>
+      </w:r>
+      <w:r>
+        <w:rPr>
+          <w:rFonts w:eastAsiaTheme="majorEastAsia"/>
+          <w:color w:val="000000" w:themeColor="text1"/>
+        </w:rPr>
+        <w:t xml:space="preserve">. </w:t>
+      </w:r>
+      <w:r>
+        <w:t>Сравнение времени работы реализаций в зависимости от количества элементов на сцене.</w:t>
+      </w:r>
+    </w:p>
+    <w:p>
+      <w:r>
+        <w:t xml:space="preserve">Последовательная реализация и параллельная </w:t>
+      </w:r>
+      <w:r>
+        <w:t>реализация с одним по</w:t>
+      </w:r>
+      <w:r>
+        <w:t>током, как и ожидалось, работают приме</w:t>
+      </w:r>
+      <w:r>
+        <w:t>рно одинаковое количество време</w:t>
+      </w:r>
+      <w:r>
+        <w:t>ни, хотя при этом вторая немного дольше в связи с накладными расходами на создание потока. Эти две реализации затратили наибольшее количество времени из всех сравниваемых. Далее с ростом числа потоков вре</w:t>
+      </w:r>
+      <w:r>
+        <w:t>мя работы соответствующей парал</w:t>
+      </w:r>
+      <w:r>
+        <w:t>лельной реализации уменьшается, так к</w:t>
+      </w:r>
+      <w:r>
+        <w:t>ак независимые вычисления произ</w:t>
+      </w:r>
+      <w:r>
+        <w:t>водятся одновременно на разных ядрах.</w:t>
+      </w:r>
+      <w:r>
+        <w:t xml:space="preserve"> Это происходит вплоть до момен</w:t>
+      </w:r>
+      <w:r>
+        <w:t>та, когда используются 8 потоков, то есть их количество равно количеству логических ядер в компьютере.</w:t>
+      </w:r>
+    </w:p>
+    <w:p/>
+    <w:p>
+      <w:r>
+        <w:lastRenderedPageBreak/>
+        <w:t>При дальнейшем увеличении числа</w:t>
+      </w:r>
+      <w:r>
+        <w:t xml:space="preserve"> потоков время работы параллель</w:t>
+      </w:r>
+      <w:r>
+        <w:t>ной реализации больше, чем в описанной выше наилучшей точке, так как количество потоков становится больше количества логических ядер в</w:t>
+      </w:r>
+      <w:r>
+        <w:t xml:space="preserve"> ком</w:t>
+      </w:r>
+      <w:r>
+        <w:t>пьютере, и, соответственно, некоторы</w:t>
+      </w:r>
+      <w:r>
+        <w:t>е из них вынуждены ожидать осво</w:t>
+      </w:r>
+      <w:r>
+        <w:t>бождения занятого другим потоком процессора, который смог бы провести необходимые вычисления. В результате теряется смысл в выделении этих потоков, так как одновременной обработки каждого из них не происходит, а дополнительное время на их организацию затрачивается.</w:t>
+      </w:r>
+    </w:p>
+    <w:p>
+      <w:r>
+        <w:t xml:space="preserve">4.3 </w:t>
+      </w:r>
+      <w:r>
+        <w:t>Вывод из исследовательской части</w:t>
+      </w:r>
+      <w:r>
+        <w:t xml:space="preserve"> </w:t>
+      </w:r>
+    </w:p>
+    <w:p>
+      <w:r>
+        <w:t>Таким образом, далеко не всегда двукратное увеличение числа потоков улучшает результат по времени. Это происходит, пока количество потоков меньше или равно количеству логически</w:t>
+      </w:r>
+      <w:r>
+        <w:t>х ядер в ЭВМ. Поэтому рекоменду</w:t>
+      </w:r>
+      <w:r>
+        <w:t>емым числом потоков можно назвать число, равное количеству логических процессоров.</w:t>
+      </w:r>
+      <w:bookmarkStart w:id="66" w:name="_GoBack"/>
       <w:bookmarkEnd w:id="66"/>
     </w:p>
     <w:p>
-      <w:r>
-        <w:t xml:space="preserve">В данном разделе </w:t>
-      </w:r>
-      <w:r>
-        <w:t>был обоснован выбор средств реализации, приведена структура программы и описан ее интерфейс, а также был продемонстрирован листинг основных моментов программной реализации</w:t>
-      </w:r>
-      <w:r>
-        <w:t>.</w:t>
-      </w:r>
+      <w:pPr>
+        <w:pStyle w:val="a7"/>
+        <w:numPr>
+          <w:ilvl w:val="0"/>
+          <w:numId w:val="10"/>
+        </w:numPr>
+        <w:contextualSpacing w:val="0"/>
+        <w:outlineLvl w:val="1"/>
+        <w:rPr>
+          <w:b/>
+          <w:vanish/>
+        </w:rPr>
+      </w:pPr>
+    </w:p>
+    <w:p>
+      <w:pPr>
+        <w:pStyle w:val="2"/>
+        <w:numPr>
+          <w:ilvl w:val="1"/>
+          <w:numId w:val="10"/>
+        </w:numPr>
+      </w:pPr>
       <w:r>
         <w:t xml:space="preserve"> </w:t>
+      </w:r>
+      <w:r>
+        <w:t>Выбо</w:t>
+      </w:r>
+      <w:r>
+        <w:t>р средств реализации</w:t>
       </w:r>
     </w:p>
     <w:p/>
@@ -17892,7 +18223,7 @@
       <w:r>
         <w:t xml:space="preserve"> </w:t>
       </w:r>
-      <w:hyperlink r:id="rId27" w:history="1">
+      <w:hyperlink r:id="rId28" w:history="1">
         <w:r>
           <w:rPr>
             <w:rStyle w:val="a4"/>
@@ -17939,7 +18270,7 @@
       <w:r>
         <w:t xml:space="preserve"> </w:t>
       </w:r>
-      <w:hyperlink r:id="rId28" w:history="1">
+      <w:hyperlink r:id="rId29" w:history="1">
         <w:r>
           <w:rPr>
             <w:rStyle w:val="a4"/>
@@ -17992,7 +18323,7 @@
       <w:r>
         <w:t xml:space="preserve">– Режим доступа: </w:t>
       </w:r>
-      <w:hyperlink r:id="rId29" w:history="1">
+      <w:hyperlink r:id="rId30" w:history="1">
         <w:r>
           <w:rPr>
             <w:rStyle w:val="a4"/>
@@ -18021,8 +18352,8 @@
     </w:p>
     <w:p/>
     <w:sectPr>
-      <w:footerReference w:type="default" r:id="rId30"/>
-      <w:footerReference w:type="first" r:id="rId31"/>
+      <w:footerReference w:type="default" r:id="rId31"/>
+      <w:footerReference w:type="first" r:id="rId32"/>
       <w:pgSz w:w="11906" w:h="16838" w:code="9"/>
       <w:pgMar w:top="1134" w:right="851" w:bottom="1134" w:left="1418" w:header="709" w:footer="709" w:gutter="0"/>
       <w:pgNumType w:start="3"/>
@@ -18083,7 +18414,7 @@
             <w:noProof/>
             <w:lang w:val="ru-RU"/>
           </w:rPr>
-          <w:t>23</w:t>
+          <w:t>36</w:t>
         </w:r>
         <w:r>
           <w:fldChar w:fldCharType="end"/>
@@ -19457,6 +19788,119 @@
     </w:lvl>
   </w:abstractNum>
   <w:abstractNum w:abstractNumId="13">
+    <w:nsid w:val="53150B72"/>
+    <w:multiLevelType w:val="hybridMultilevel"/>
+    <w:tmpl w:val="8180AADA"/>
+    <w:lvl w:ilvl="0" w:tplc="04190001">
+      <w:start w:val="1"/>
+      <w:numFmt w:val="bullet"/>
+      <w:lvlText w:val=""/>
+      <w:lvlJc w:val="left"/>
+      <w:pPr>
+        <w:ind w:left="1429" w:hanging="360"/>
+      </w:pPr>
+      <w:rPr>
+        <w:rFonts w:ascii="Symbol" w:hAnsi="Symbol" w:hint="default"/>
+      </w:rPr>
+    </w:lvl>
+    <w:lvl w:ilvl="1" w:tplc="04190003" w:tentative="1">
+      <w:start w:val="1"/>
+      <w:numFmt w:val="bullet"/>
+      <w:lvlText w:val="o"/>
+      <w:lvlJc w:val="left"/>
+      <w:pPr>
+        <w:ind w:left="2149" w:hanging="360"/>
+      </w:pPr>
+      <w:rPr>
+        <w:rFonts w:ascii="Courier New" w:hAnsi="Courier New" w:cs="Courier New" w:hint="default"/>
+      </w:rPr>
+    </w:lvl>
+    <w:lvl w:ilvl="2" w:tplc="04190005" w:tentative="1">
+      <w:start w:val="1"/>
+      <w:numFmt w:val="bullet"/>
+      <w:lvlText w:val=""/>
+      <w:lvlJc w:val="left"/>
+      <w:pPr>
+        <w:ind w:left="2869" w:hanging="360"/>
+      </w:pPr>
+      <w:rPr>
+        <w:rFonts w:ascii="Wingdings" w:hAnsi="Wingdings" w:hint="default"/>
+      </w:rPr>
+    </w:lvl>
+    <w:lvl w:ilvl="3" w:tplc="04190001" w:tentative="1">
+      <w:start w:val="1"/>
+      <w:numFmt w:val="bullet"/>
+      <w:lvlText w:val=""/>
+      <w:lvlJc w:val="left"/>
+      <w:pPr>
+        <w:ind w:left="3589" w:hanging="360"/>
+      </w:pPr>
+      <w:rPr>
+        <w:rFonts w:ascii="Symbol" w:hAnsi="Symbol" w:hint="default"/>
+      </w:rPr>
+    </w:lvl>
+    <w:lvl w:ilvl="4" w:tplc="04190003" w:tentative="1">
+      <w:start w:val="1"/>
+      <w:numFmt w:val="bullet"/>
+      <w:lvlText w:val="o"/>
+      <w:lvlJc w:val="left"/>
+      <w:pPr>
+        <w:ind w:left="4309" w:hanging="360"/>
+      </w:pPr>
+      <w:rPr>
+        <w:rFonts w:ascii="Courier New" w:hAnsi="Courier New" w:cs="Courier New" w:hint="default"/>
+      </w:rPr>
+    </w:lvl>
+    <w:lvl w:ilvl="5" w:tplc="04190005" w:tentative="1">
+      <w:start w:val="1"/>
+      <w:numFmt w:val="bullet"/>
+      <w:lvlText w:val=""/>
+      <w:lvlJc w:val="left"/>
+      <w:pPr>
+        <w:ind w:left="5029" w:hanging="360"/>
+      </w:pPr>
+      <w:rPr>
+        <w:rFonts w:ascii="Wingdings" w:hAnsi="Wingdings" w:hint="default"/>
+      </w:rPr>
+    </w:lvl>
+    <w:lvl w:ilvl="6" w:tplc="04190001" w:tentative="1">
+      <w:start w:val="1"/>
+      <w:numFmt w:val="bullet"/>
+      <w:lvlText w:val=""/>
+      <w:lvlJc w:val="left"/>
+      <w:pPr>
+        <w:ind w:left="5749" w:hanging="360"/>
+      </w:pPr>
+      <w:rPr>
+        <w:rFonts w:ascii="Symbol" w:hAnsi="Symbol" w:hint="default"/>
+      </w:rPr>
+    </w:lvl>
+    <w:lvl w:ilvl="7" w:tplc="04190003" w:tentative="1">
+      <w:start w:val="1"/>
+      <w:numFmt w:val="bullet"/>
+      <w:lvlText w:val="o"/>
+      <w:lvlJc w:val="left"/>
+      <w:pPr>
+        <w:ind w:left="6469" w:hanging="360"/>
+      </w:pPr>
+      <w:rPr>
+        <w:rFonts w:ascii="Courier New" w:hAnsi="Courier New" w:cs="Courier New" w:hint="default"/>
+      </w:rPr>
+    </w:lvl>
+    <w:lvl w:ilvl="8" w:tplc="04190005" w:tentative="1">
+      <w:start w:val="1"/>
+      <w:numFmt w:val="bullet"/>
+      <w:lvlText w:val=""/>
+      <w:lvlJc w:val="left"/>
+      <w:pPr>
+        <w:ind w:left="7189" w:hanging="360"/>
+      </w:pPr>
+      <w:rPr>
+        <w:rFonts w:ascii="Wingdings" w:hAnsi="Wingdings" w:hint="default"/>
+      </w:rPr>
+    </w:lvl>
+  </w:abstractNum>
+  <w:abstractNum w:abstractNumId="14">
     <w:nsid w:val="546A346F"/>
     <w:multiLevelType w:val="hybridMultilevel"/>
     <w:tmpl w:val="C1F0A44A"/>
@@ -19542,7 +19986,7 @@
       </w:pPr>
     </w:lvl>
   </w:abstractNum>
-  <w:abstractNum w:abstractNumId="14">
+  <w:abstractNum w:abstractNumId="15">
     <w:nsid w:val="696E680B"/>
     <w:multiLevelType w:val="multilevel"/>
     <w:tmpl w:val="0419001F"/>
@@ -19631,7 +20075,7 @@
       </w:pPr>
     </w:lvl>
   </w:abstractNum>
-  <w:abstractNum w:abstractNumId="15">
+  <w:abstractNum w:abstractNumId="16">
     <w:nsid w:val="699972B1"/>
     <w:multiLevelType w:val="multilevel"/>
     <w:tmpl w:val="7084D074"/>
@@ -19752,7 +20196,7 @@
       </w:rPr>
     </w:lvl>
   </w:abstractNum>
-  <w:abstractNum w:abstractNumId="16">
+  <w:abstractNum w:abstractNumId="17">
     <w:nsid w:val="6B13798D"/>
     <w:multiLevelType w:val="hybridMultilevel"/>
     <w:tmpl w:val="27ECCC92"/>
@@ -19838,7 +20282,7 @@
       </w:pPr>
     </w:lvl>
   </w:abstractNum>
-  <w:abstractNum w:abstractNumId="17">
+  <w:abstractNum w:abstractNumId="18">
     <w:nsid w:val="6B6F4C3D"/>
     <w:multiLevelType w:val="hybridMultilevel"/>
     <w:tmpl w:val="F9DE50F0"/>
@@ -19927,7 +20371,7 @@
       </w:pPr>
     </w:lvl>
   </w:abstractNum>
-  <w:abstractNum w:abstractNumId="18">
+  <w:abstractNum w:abstractNumId="19">
     <w:nsid w:val="6F3B72D0"/>
     <w:multiLevelType w:val="hybridMultilevel"/>
     <w:tmpl w:val="07AA43E6"/>
@@ -20016,7 +20460,7 @@
       </w:pPr>
     </w:lvl>
   </w:abstractNum>
-  <w:abstractNum w:abstractNumId="19">
+  <w:abstractNum w:abstractNumId="20">
     <w:nsid w:val="6F765996"/>
     <w:multiLevelType w:val="multilevel"/>
     <w:tmpl w:val="0419001F"/>
@@ -20105,7 +20549,120 @@
       </w:pPr>
     </w:lvl>
   </w:abstractNum>
-  <w:abstractNum w:abstractNumId="20">
+  <w:abstractNum w:abstractNumId="21">
+    <w:nsid w:val="732C2CF2"/>
+    <w:multiLevelType w:val="hybridMultilevel"/>
+    <w:tmpl w:val="4914D236"/>
+    <w:lvl w:ilvl="0" w:tplc="04190001">
+      <w:start w:val="1"/>
+      <w:numFmt w:val="bullet"/>
+      <w:lvlText w:val=""/>
+      <w:lvlJc w:val="left"/>
+      <w:pPr>
+        <w:ind w:left="1429" w:hanging="360"/>
+      </w:pPr>
+      <w:rPr>
+        <w:rFonts w:ascii="Symbol" w:hAnsi="Symbol" w:hint="default"/>
+      </w:rPr>
+    </w:lvl>
+    <w:lvl w:ilvl="1" w:tplc="04190003" w:tentative="1">
+      <w:start w:val="1"/>
+      <w:numFmt w:val="bullet"/>
+      <w:lvlText w:val="o"/>
+      <w:lvlJc w:val="left"/>
+      <w:pPr>
+        <w:ind w:left="2149" w:hanging="360"/>
+      </w:pPr>
+      <w:rPr>
+        <w:rFonts w:ascii="Courier New" w:hAnsi="Courier New" w:cs="Courier New" w:hint="default"/>
+      </w:rPr>
+    </w:lvl>
+    <w:lvl w:ilvl="2" w:tplc="04190005" w:tentative="1">
+      <w:start w:val="1"/>
+      <w:numFmt w:val="bullet"/>
+      <w:lvlText w:val=""/>
+      <w:lvlJc w:val="left"/>
+      <w:pPr>
+        <w:ind w:left="2869" w:hanging="360"/>
+      </w:pPr>
+      <w:rPr>
+        <w:rFonts w:ascii="Wingdings" w:hAnsi="Wingdings" w:hint="default"/>
+      </w:rPr>
+    </w:lvl>
+    <w:lvl w:ilvl="3" w:tplc="04190001" w:tentative="1">
+      <w:start w:val="1"/>
+      <w:numFmt w:val="bullet"/>
+      <w:lvlText w:val=""/>
+      <w:lvlJc w:val="left"/>
+      <w:pPr>
+        <w:ind w:left="3589" w:hanging="360"/>
+      </w:pPr>
+      <w:rPr>
+        <w:rFonts w:ascii="Symbol" w:hAnsi="Symbol" w:hint="default"/>
+      </w:rPr>
+    </w:lvl>
+    <w:lvl w:ilvl="4" w:tplc="04190003" w:tentative="1">
+      <w:start w:val="1"/>
+      <w:numFmt w:val="bullet"/>
+      <w:lvlText w:val="o"/>
+      <w:lvlJc w:val="left"/>
+      <w:pPr>
+        <w:ind w:left="4309" w:hanging="360"/>
+      </w:pPr>
+      <w:rPr>
+        <w:rFonts w:ascii="Courier New" w:hAnsi="Courier New" w:cs="Courier New" w:hint="default"/>
+      </w:rPr>
+    </w:lvl>
+    <w:lvl w:ilvl="5" w:tplc="04190005" w:tentative="1">
+      <w:start w:val="1"/>
+      <w:numFmt w:val="bullet"/>
+      <w:lvlText w:val=""/>
+      <w:lvlJc w:val="left"/>
+      <w:pPr>
+        <w:ind w:left="5029" w:hanging="360"/>
+      </w:pPr>
+      <w:rPr>
+        <w:rFonts w:ascii="Wingdings" w:hAnsi="Wingdings" w:hint="default"/>
+      </w:rPr>
+    </w:lvl>
+    <w:lvl w:ilvl="6" w:tplc="04190001" w:tentative="1">
+      <w:start w:val="1"/>
+      <w:numFmt w:val="bullet"/>
+      <w:lvlText w:val=""/>
+      <w:lvlJc w:val="left"/>
+      <w:pPr>
+        <w:ind w:left="5749" w:hanging="360"/>
+      </w:pPr>
+      <w:rPr>
+        <w:rFonts w:ascii="Symbol" w:hAnsi="Symbol" w:hint="default"/>
+      </w:rPr>
+    </w:lvl>
+    <w:lvl w:ilvl="7" w:tplc="04190003" w:tentative="1">
+      <w:start w:val="1"/>
+      <w:numFmt w:val="bullet"/>
+      <w:lvlText w:val="o"/>
+      <w:lvlJc w:val="left"/>
+      <w:pPr>
+        <w:ind w:left="6469" w:hanging="360"/>
+      </w:pPr>
+      <w:rPr>
+        <w:rFonts w:ascii="Courier New" w:hAnsi="Courier New" w:cs="Courier New" w:hint="default"/>
+      </w:rPr>
+    </w:lvl>
+    <w:lvl w:ilvl="8" w:tplc="04190005" w:tentative="1">
+      <w:start w:val="1"/>
+      <w:numFmt w:val="bullet"/>
+      <w:lvlText w:val=""/>
+      <w:lvlJc w:val="left"/>
+      <w:pPr>
+        <w:ind w:left="7189" w:hanging="360"/>
+      </w:pPr>
+      <w:rPr>
+        <w:rFonts w:ascii="Wingdings" w:hAnsi="Wingdings" w:hint="default"/>
+      </w:rPr>
+    </w:lvl>
+  </w:abstractNum>
+  <w:abstractNum w:abstractNumId="22">
     <w:nsid w:val="741C19AB"/>
     <w:multiLevelType w:val="multilevel"/>
     <w:tmpl w:val="0419001F"/>
@@ -20194,7 +20751,7 @@
       </w:pPr>
     </w:lvl>
   </w:abstractNum>
-  <w:abstractNum w:abstractNumId="21">
+  <w:abstractNum w:abstractNumId="23">
     <w:nsid w:val="755D4505"/>
     <w:multiLevelType w:val="multilevel"/>
     <w:tmpl w:val="8D46392E"/>
@@ -20283,7 +20840,7 @@
       </w:pPr>
     </w:lvl>
   </w:abstractNum>
-  <w:abstractNum w:abstractNumId="22">
+  <w:abstractNum w:abstractNumId="24">
     <w:nsid w:val="7CF51027"/>
     <w:multiLevelType w:val="multilevel"/>
     <w:tmpl w:val="0419001F"/>
@@ -20372,7 +20929,7 @@
       </w:pPr>
     </w:lvl>
   </w:abstractNum>
-  <w:abstractNum w:abstractNumId="23">
+  <w:abstractNum w:abstractNumId="25">
     <w:nsid w:val="7DA74CC4"/>
     <w:multiLevelType w:val="hybridMultilevel"/>
     <w:tmpl w:val="97926B08"/>
@@ -20485,7 +21042,7 @@
       </w:rPr>
     </w:lvl>
   </w:abstractNum>
-  <w:abstractNum w:abstractNumId="24">
+  <w:abstractNum w:abstractNumId="26">
     <w:nsid w:val="7E3F053D"/>
     <w:multiLevelType w:val="multilevel"/>
     <w:tmpl w:val="EA6AA750"/>
@@ -20602,7 +21159,7 @@
     <w:abstractNumId w:val="6"/>
   </w:num>
   <w:num w:numId="2">
-    <w:abstractNumId w:val="19"/>
+    <w:abstractNumId w:val="20"/>
   </w:num>
   <w:num w:numId="3">
     <w:abstractNumId w:val="11"/>
@@ -20614,13 +21171,13 @@
     <w:abstractNumId w:val="0"/>
   </w:num>
   <w:num w:numId="6">
-    <w:abstractNumId w:val="18"/>
+    <w:abstractNumId w:val="19"/>
   </w:num>
   <w:num w:numId="7">
-    <w:abstractNumId w:val="13"/>
+    <w:abstractNumId w:val="14"/>
   </w:num>
   <w:num w:numId="8">
-    <w:abstractNumId w:val="23"/>
+    <w:abstractNumId w:val="25"/>
   </w:num>
   <w:num w:numId="9">
     <w:abstractNumId w:val="1"/>
@@ -20629,28 +21186,28 @@
     <w:abstractNumId w:val="3"/>
   </w:num>
   <w:num w:numId="11">
-    <w:abstractNumId w:val="15"/>
+    <w:abstractNumId w:val="16"/>
   </w:num>
   <w:num w:numId="12">
-    <w:abstractNumId w:val="21"/>
+    <w:abstractNumId w:val="23"/>
   </w:num>
   <w:num w:numId="13">
     <w:abstractNumId w:val="12"/>
   </w:num>
   <w:num w:numId="14">
-    <w:abstractNumId w:val="16"/>
+    <w:abstractNumId w:val="17"/>
   </w:num>
   <w:num w:numId="15">
     <w:abstractNumId w:val="7"/>
   </w:num>
   <w:num w:numId="16">
-    <w:abstractNumId w:val="17"/>
+    <w:abstractNumId w:val="18"/>
   </w:num>
   <w:num w:numId="17">
-    <w:abstractNumId w:val="20"/>
+    <w:abstractNumId w:val="22"/>
   </w:num>
   <w:num w:numId="18">
-    <w:abstractNumId w:val="24"/>
+    <w:abstractNumId w:val="26"/>
   </w:num>
   <w:num w:numId="19">
     <w:abstractNumId w:val="4"/>
@@ -20668,16 +21225,16 @@
     <w:abstractNumId w:val="8"/>
   </w:num>
   <w:num w:numId="24">
-    <w:abstractNumId w:val="22"/>
+    <w:abstractNumId w:val="24"/>
   </w:num>
   <w:num w:numId="25">
     <w:abstractNumId w:val="5"/>
   </w:num>
   <w:num w:numId="26">
-    <w:abstractNumId w:val="14"/>
+    <w:abstractNumId w:val="15"/>
   </w:num>
   <w:num w:numId="27">
-    <w:abstractNumId w:val="13"/>
+    <w:abstractNumId w:val="14"/>
     <w:lvlOverride w:ilvl="0">
       <w:startOverride w:val="1"/>
     </w:lvlOverride>
@@ -20705,6 +21262,12 @@
     <w:lvlOverride w:ilvl="8">
       <w:startOverride w:val="1"/>
     </w:lvlOverride>
+  </w:num>
+  <w:num w:numId="28">
+    <w:abstractNumId w:val="21"/>
+  </w:num>
+  <w:num w:numId="29">
+    <w:abstractNumId w:val="13"/>
   </w:num>
   <w:numIdMacAtCleanup w:val="13"/>
 </w:numbering>
@@ -21097,7 +21660,7 @@
   <w:style w:type="paragraph" w:default="1" w:styleId="a">
     <w:name w:val="Normal"/>
     <w:qFormat/>
-    <w:rsid w:val="000A510F"/>
+    <w:rsid w:val="00602412"/>
     <w:pPr>
       <w:spacing w:after="120" w:line="360" w:lineRule="auto"/>
       <w:ind w:firstLine="709"/>
@@ -21167,7 +21730,6 @@
   <w:style w:type="character" w:default="1" w:styleId="a0">
     <w:name w:val="Default Paragraph Font"/>
     <w:uiPriority w:val="1"/>
-    <w:semiHidden/>
     <w:unhideWhenUsed/>
   </w:style>
   <w:style w:type="table" w:default="1" w:styleId="a1">
@@ -22132,7 +22694,7 @@
 </file>
 
 <file path=customXml/itemProps1.xml><?xml version="1.0" encoding="utf-8"?>
-<ds:datastoreItem xmlns:ds="http://schemas.openxmlformats.org/officeDocument/2006/customXml" ds:itemID="{CF97B260-96FA-42F8-8FA3-B66E1AD07098}">
+<ds:datastoreItem xmlns:ds="http://schemas.openxmlformats.org/officeDocument/2006/customXml" ds:itemID="{2944643F-DD54-406E-AC09-4BFCB31A37B2}">
   <ds:schemaRefs>
     <ds:schemaRef ds:uri="http://schemas.openxmlformats.org/officeDocument/2006/bibliography"/>
   </ds:schemaRefs>

--- a/docs/Зайцева, ИУ7-52Б. Отчет (содержание).docx
+++ b/docs/Зайцева, ИУ7-52Б. Отчет (содержание).docx
@@ -43,7 +43,7 @@
         </w:rPr>
         <w:fldChar w:fldCharType="separate"/>
       </w:r>
-      <w:hyperlink w:anchor="_Toc82028562" w:history="1">
+      <w:hyperlink w:anchor="_Toc88413359" w:history="1">
         <w:r>
           <w:rPr>
             <w:rStyle w:val="a4"/>
@@ -70,7 +70,7 @@
             <w:noProof/>
             <w:webHidden/>
           </w:rPr>
-          <w:instrText xml:space="preserve"> PAGEREF _Toc82028562 \h </w:instrText>
+          <w:instrText xml:space="preserve"> PAGEREF _Toc88413359 \h </w:instrText>
         </w:r>
         <w:r>
           <w:rPr>
@@ -112,7 +112,7 @@
           <w:lang w:eastAsia="ru-RU"/>
         </w:rPr>
       </w:pPr>
-      <w:hyperlink w:anchor="_Toc82028563" w:history="1">
+      <w:hyperlink w:anchor="_Toc88413360" w:history="1">
         <w:r>
           <w:rPr>
             <w:rStyle w:val="a4"/>
@@ -156,7 +156,7 @@
             <w:noProof/>
             <w:webHidden/>
           </w:rPr>
-          <w:instrText xml:space="preserve"> PAGEREF _Toc82028563 \h </w:instrText>
+          <w:instrText xml:space="preserve"> PAGEREF _Toc88413360 \h </w:instrText>
         </w:r>
         <w:r>
           <w:rPr>
@@ -202,7 +202,7 @@
           <w:lang w:eastAsia="ru-RU"/>
         </w:rPr>
       </w:pPr>
-      <w:hyperlink w:anchor="_Toc82028564" w:history="1">
+      <w:hyperlink w:anchor="_Toc88413361" w:history="1">
         <w:r>
           <w:rPr>
             <w:rStyle w:val="a4"/>
@@ -246,7 +246,7 @@
             <w:noProof/>
             <w:webHidden/>
           </w:rPr>
-          <w:instrText xml:space="preserve"> PAGEREF _Toc82028564 \h </w:instrText>
+          <w:instrText xml:space="preserve"> PAGEREF _Toc88413361 \h </w:instrText>
         </w:r>
         <w:r>
           <w:rPr>
@@ -292,7 +292,7 @@
           <w:lang w:eastAsia="ru-RU"/>
         </w:rPr>
       </w:pPr>
-      <w:hyperlink w:anchor="_Toc82028565" w:history="1">
+      <w:hyperlink w:anchor="_Toc88413362" w:history="1">
         <w:r>
           <w:rPr>
             <w:rStyle w:val="a4"/>
@@ -336,7 +336,7 @@
             <w:noProof/>
             <w:webHidden/>
           </w:rPr>
-          <w:instrText xml:space="preserve"> PAGEREF _Toc82028565 \h </w:instrText>
+          <w:instrText xml:space="preserve"> PAGEREF _Toc88413362 \h </w:instrText>
         </w:r>
         <w:r>
           <w:rPr>
@@ -382,7 +382,7 @@
           <w:lang w:eastAsia="ru-RU"/>
         </w:rPr>
       </w:pPr>
-      <w:hyperlink w:anchor="_Toc82028566" w:history="1">
+      <w:hyperlink w:anchor="_Toc88413363" w:history="1">
         <w:r>
           <w:rPr>
             <w:rStyle w:val="a4"/>
@@ -426,7 +426,7 @@
             <w:noProof/>
             <w:webHidden/>
           </w:rPr>
-          <w:instrText xml:space="preserve"> PAGEREF _Toc82028566 \h </w:instrText>
+          <w:instrText xml:space="preserve"> PAGEREF _Toc88413363 \h </w:instrText>
         </w:r>
         <w:r>
           <w:rPr>
@@ -472,7 +472,7 @@
           <w:lang w:eastAsia="ru-RU"/>
         </w:rPr>
       </w:pPr>
-      <w:hyperlink w:anchor="_Toc82028567" w:history="1">
+      <w:hyperlink w:anchor="_Toc88413364" w:history="1">
         <w:r>
           <w:rPr>
             <w:rStyle w:val="a4"/>
@@ -516,7 +516,7 @@
             <w:noProof/>
             <w:webHidden/>
           </w:rPr>
-          <w:instrText xml:space="preserve"> PAGEREF _Toc82028567 \h </w:instrText>
+          <w:instrText xml:space="preserve"> PAGEREF _Toc88413364 \h </w:instrText>
         </w:r>
         <w:r>
           <w:rPr>
@@ -561,7 +561,7 @@
           <w:lang w:eastAsia="ru-RU"/>
         </w:rPr>
       </w:pPr>
-      <w:hyperlink w:anchor="_Toc82028568" w:history="1">
+      <w:hyperlink w:anchor="_Toc88413365" w:history="1">
         <w:r>
           <w:rPr>
             <w:rStyle w:val="a4"/>
@@ -588,7 +588,7 @@
             <w:noProof/>
             <w:webHidden/>
           </w:rPr>
-          <w:instrText xml:space="preserve"> PAGEREF _Toc82028568 \h </w:instrText>
+          <w:instrText xml:space="preserve"> PAGEREF _Toc88413365 \h </w:instrText>
         </w:r>
         <w:r>
           <w:rPr>
@@ -630,7 +630,7 @@
           <w:lang w:eastAsia="ru-RU"/>
         </w:rPr>
       </w:pPr>
-      <w:hyperlink w:anchor="_Toc82028569" w:history="1">
+      <w:hyperlink w:anchor="_Toc88413366" w:history="1">
         <w:r>
           <w:rPr>
             <w:rStyle w:val="a4"/>
@@ -674,7 +674,7 @@
             <w:noProof/>
             <w:webHidden/>
           </w:rPr>
-          <w:instrText xml:space="preserve"> PAGEREF _Toc82028569 \h </w:instrText>
+          <w:instrText xml:space="preserve"> PAGEREF _Toc88413366 \h </w:instrText>
         </w:r>
         <w:r>
           <w:rPr>
@@ -720,7 +720,7 @@
           <w:lang w:eastAsia="ru-RU"/>
         </w:rPr>
       </w:pPr>
-      <w:hyperlink w:anchor="_Toc82028570" w:history="1">
+      <w:hyperlink w:anchor="_Toc88413367" w:history="1">
         <w:r>
           <w:rPr>
             <w:rStyle w:val="a4"/>
@@ -764,7 +764,7 @@
             <w:noProof/>
             <w:webHidden/>
           </w:rPr>
-          <w:instrText xml:space="preserve"> PAGEREF _Toc82028570 \h </w:instrText>
+          <w:instrText xml:space="preserve"> PAGEREF _Toc88413367 \h </w:instrText>
         </w:r>
         <w:r>
           <w:rPr>
@@ -810,7 +810,7 @@
           <w:lang w:eastAsia="ru-RU"/>
         </w:rPr>
       </w:pPr>
-      <w:hyperlink w:anchor="_Toc82028571" w:history="1">
+      <w:hyperlink w:anchor="_Toc88413368" w:history="1">
         <w:r>
           <w:rPr>
             <w:rStyle w:val="a4"/>
@@ -854,7 +854,7 @@
             <w:noProof/>
             <w:webHidden/>
           </w:rPr>
-          <w:instrText xml:space="preserve"> PAGEREF _Toc82028571 \h </w:instrText>
+          <w:instrText xml:space="preserve"> PAGEREF _Toc88413368 \h </w:instrText>
         </w:r>
         <w:r>
           <w:rPr>
@@ -900,7 +900,7 @@
           <w:lang w:eastAsia="ru-RU"/>
         </w:rPr>
       </w:pPr>
-      <w:hyperlink w:anchor="_Toc82028572" w:history="1">
+      <w:hyperlink w:anchor="_Toc88413369" w:history="1">
         <w:r>
           <w:rPr>
             <w:rStyle w:val="a4"/>
@@ -944,7 +944,7 @@
             <w:noProof/>
             <w:webHidden/>
           </w:rPr>
-          <w:instrText xml:space="preserve"> PAGEREF _Toc82028572 \h </w:instrText>
+          <w:instrText xml:space="preserve"> PAGEREF _Toc88413369 \h </w:instrText>
         </w:r>
         <w:r>
           <w:rPr>
@@ -990,7 +990,7 @@
           <w:lang w:eastAsia="ru-RU"/>
         </w:rPr>
       </w:pPr>
-      <w:hyperlink w:anchor="_Toc82028573" w:history="1">
+      <w:hyperlink w:anchor="_Toc88413370" w:history="1">
         <w:r>
           <w:rPr>
             <w:rStyle w:val="a4"/>
@@ -1034,7 +1034,7 @@
             <w:noProof/>
             <w:webHidden/>
           </w:rPr>
-          <w:instrText xml:space="preserve"> PAGEREF _Toc82028573 \h </w:instrText>
+          <w:instrText xml:space="preserve"> PAGEREF _Toc88413370 \h </w:instrText>
         </w:r>
         <w:r>
           <w:rPr>
@@ -1080,7 +1080,7 @@
           <w:lang w:eastAsia="ru-RU"/>
         </w:rPr>
       </w:pPr>
-      <w:hyperlink w:anchor="_Toc82028574" w:history="1">
+      <w:hyperlink w:anchor="_Toc88413371" w:history="1">
         <w:r>
           <w:rPr>
             <w:rStyle w:val="a4"/>
@@ -1124,7 +1124,7 @@
             <w:noProof/>
             <w:webHidden/>
           </w:rPr>
-          <w:instrText xml:space="preserve"> PAGEREF _Toc82028574 \h </w:instrText>
+          <w:instrText xml:space="preserve"> PAGEREF _Toc88413371 \h </w:instrText>
         </w:r>
         <w:r>
           <w:rPr>
@@ -1170,7 +1170,7 @@
           <w:lang w:eastAsia="ru-RU"/>
         </w:rPr>
       </w:pPr>
-      <w:hyperlink w:anchor="_Toc82028575" w:history="1">
+      <w:hyperlink w:anchor="_Toc88413372" w:history="1">
         <w:r>
           <w:rPr>
             <w:rStyle w:val="a4"/>
@@ -1214,7 +1214,7 @@
             <w:noProof/>
             <w:webHidden/>
           </w:rPr>
-          <w:instrText xml:space="preserve"> PAGEREF _Toc82028575 \h </w:instrText>
+          <w:instrText xml:space="preserve"> PAGEREF _Toc88413372 \h </w:instrText>
         </w:r>
         <w:r>
           <w:rPr>
@@ -1260,7 +1260,7 @@
           <w:lang w:eastAsia="ru-RU"/>
         </w:rPr>
       </w:pPr>
-      <w:hyperlink w:anchor="_Toc82028576" w:history="1">
+      <w:hyperlink w:anchor="_Toc88413373" w:history="1">
         <w:r>
           <w:rPr>
             <w:rStyle w:val="a4"/>
@@ -1304,7 +1304,7 @@
             <w:noProof/>
             <w:webHidden/>
           </w:rPr>
-          <w:instrText xml:space="preserve"> PAGEREF _Toc82028576 \h </w:instrText>
+          <w:instrText xml:space="preserve"> PAGEREF _Toc88413373 \h </w:instrText>
         </w:r>
         <w:r>
           <w:rPr>
@@ -1349,7 +1349,7 @@
           <w:lang w:eastAsia="ru-RU"/>
         </w:rPr>
       </w:pPr>
-      <w:hyperlink w:anchor="_Toc82028577" w:history="1">
+      <w:hyperlink w:anchor="_Toc88413374" w:history="1">
         <w:r>
           <w:rPr>
             <w:rStyle w:val="a4"/>
@@ -1376,7 +1376,7 @@
             <w:noProof/>
             <w:webHidden/>
           </w:rPr>
-          <w:instrText xml:space="preserve"> PAGEREF _Toc82028577 \h </w:instrText>
+          <w:instrText xml:space="preserve"> PAGEREF _Toc88413374 \h </w:instrText>
         </w:r>
         <w:r>
           <w:rPr>
@@ -1418,7 +1418,7 @@
           <w:lang w:eastAsia="ru-RU"/>
         </w:rPr>
       </w:pPr>
-      <w:hyperlink w:anchor="_Toc82028578" w:history="1">
+      <w:hyperlink w:anchor="_Toc88413375" w:history="1">
         <w:r>
           <w:rPr>
             <w:rStyle w:val="a4"/>
@@ -1462,7 +1462,7 @@
             <w:noProof/>
             <w:webHidden/>
           </w:rPr>
-          <w:instrText xml:space="preserve"> PAGEREF _Toc82028578 \h </w:instrText>
+          <w:instrText xml:space="preserve"> PAGEREF _Toc88413375 \h </w:instrText>
         </w:r>
         <w:r>
           <w:rPr>
@@ -1508,7 +1508,7 @@
           <w:lang w:eastAsia="ru-RU"/>
         </w:rPr>
       </w:pPr>
-      <w:hyperlink w:anchor="_Toc82028580" w:history="1">
+      <w:hyperlink w:anchor="_Toc88413377" w:history="1">
         <w:r>
           <w:rPr>
             <w:rStyle w:val="a4"/>
@@ -1552,7 +1552,7 @@
             <w:noProof/>
             <w:webHidden/>
           </w:rPr>
-          <w:instrText xml:space="preserve"> PAGEREF _Toc82028580 \h </w:instrText>
+          <w:instrText xml:space="preserve"> PAGEREF _Toc88413377 \h </w:instrText>
         </w:r>
         <w:r>
           <w:rPr>
@@ -1598,7 +1598,7 @@
           <w:lang w:eastAsia="ru-RU"/>
         </w:rPr>
       </w:pPr>
-      <w:hyperlink w:anchor="_Toc82028581" w:history="1">
+      <w:hyperlink w:anchor="_Toc88413378" w:history="1">
         <w:r>
           <w:rPr>
             <w:rStyle w:val="a4"/>
@@ -1642,7 +1642,7 @@
             <w:noProof/>
             <w:webHidden/>
           </w:rPr>
-          <w:instrText xml:space="preserve"> PAGEREF _Toc82028581 \h </w:instrText>
+          <w:instrText xml:space="preserve"> PAGEREF _Toc88413378 \h </w:instrText>
         </w:r>
         <w:r>
           <w:rPr>
@@ -1688,7 +1688,7 @@
           <w:lang w:eastAsia="ru-RU"/>
         </w:rPr>
       </w:pPr>
-      <w:hyperlink w:anchor="_Toc82028582" w:history="1">
+      <w:hyperlink w:anchor="_Toc88413379" w:history="1">
         <w:r>
           <w:rPr>
             <w:rStyle w:val="a4"/>
@@ -1732,7 +1732,7 @@
             <w:noProof/>
             <w:webHidden/>
           </w:rPr>
-          <w:instrText xml:space="preserve"> PAGEREF _Toc82028582 \h </w:instrText>
+          <w:instrText xml:space="preserve"> PAGEREF _Toc88413379 \h </w:instrText>
         </w:r>
         <w:r>
           <w:rPr>
@@ -1777,7 +1777,7 @@
           <w:lang w:eastAsia="ru-RU"/>
         </w:rPr>
       </w:pPr>
-      <w:hyperlink w:anchor="_Toc82028583" w:history="1">
+      <w:hyperlink w:anchor="_Toc88413380" w:history="1">
         <w:r>
           <w:rPr>
             <w:rStyle w:val="a4"/>
@@ -1804,7 +1804,7 @@
             <w:noProof/>
             <w:webHidden/>
           </w:rPr>
-          <w:instrText xml:space="preserve"> PAGEREF _Toc82028583 \h </w:instrText>
+          <w:instrText xml:space="preserve"> PAGEREF _Toc88413380 \h </w:instrText>
         </w:r>
         <w:r>
           <w:rPr>
@@ -1846,13 +1846,30 @@
           <w:lang w:eastAsia="ru-RU"/>
         </w:rPr>
       </w:pPr>
-      <w:hyperlink w:anchor="_Toc82028584" w:history="1">
+      <w:hyperlink w:anchor="_Toc88413381" w:history="1">
         <w:r>
           <w:rPr>
             <w:rStyle w:val="a4"/>
             <w:noProof/>
           </w:rPr>
-          <w:t>Заключение</w:t>
+          <w:t>4.</w:t>
+        </w:r>
+        <w:r>
+          <w:rPr>
+            <w:rFonts w:asciiTheme="minorHAnsi" w:eastAsiaTheme="minorEastAsia" w:hAnsiTheme="minorHAnsi" w:cstheme="minorBidi"/>
+            <w:noProof/>
+            <w:sz w:val="22"/>
+            <w:szCs w:val="22"/>
+            <w:lang w:eastAsia="ru-RU"/>
+          </w:rPr>
+          <w:tab/>
+        </w:r>
+        <w:r>
+          <w:rPr>
+            <w:rStyle w:val="a4"/>
+            <w:noProof/>
+          </w:rPr>
+          <w:t>Исследовательская часть</w:t>
         </w:r>
         <w:r>
           <w:rPr>
@@ -1873,7 +1890,7 @@
             <w:noProof/>
             <w:webHidden/>
           </w:rPr>
-          <w:instrText xml:space="preserve"> PAGEREF _Toc82028584 \h </w:instrText>
+          <w:instrText xml:space="preserve"> PAGEREF _Toc88413381 \h </w:instrText>
         </w:r>
         <w:r>
           <w:rPr>
@@ -1906,7 +1923,10 @@
     </w:p>
     <w:p>
       <w:pPr>
-        <w:pStyle w:val="11"/>
+        <w:pStyle w:val="25"/>
+        <w:tabs>
+          <w:tab w:val="right" w:leader="dot" w:pos="9627"/>
+        </w:tabs>
         <w:rPr>
           <w:rFonts w:asciiTheme="minorHAnsi" w:eastAsiaTheme="minorEastAsia" w:hAnsiTheme="minorHAnsi" w:cstheme="minorBidi"/>
           <w:noProof/>
@@ -1915,12 +1935,294 @@
           <w:lang w:eastAsia="ru-RU"/>
         </w:rPr>
       </w:pPr>
-      <w:hyperlink w:anchor="_Toc82028585" w:history="1">
+      <w:hyperlink w:anchor="_Toc88413382" w:history="1">
         <w:r>
           <w:rPr>
             <w:rStyle w:val="a4"/>
             <w:noProof/>
           </w:rPr>
+          <w:t>4.1. Результаты работы программного обеспечения</w:t>
+        </w:r>
+        <w:r>
+          <w:rPr>
+            <w:noProof/>
+            <w:webHidden/>
+          </w:rPr>
+          <w:tab/>
+        </w:r>
+        <w:r>
+          <w:rPr>
+            <w:noProof/>
+            <w:webHidden/>
+          </w:rPr>
+          <w:fldChar w:fldCharType="begin"/>
+        </w:r>
+        <w:r>
+          <w:rPr>
+            <w:noProof/>
+            <w:webHidden/>
+          </w:rPr>
+          <w:instrText xml:space="preserve"> PAGEREF _Toc88413382 \h </w:instrText>
+        </w:r>
+        <w:r>
+          <w:rPr>
+            <w:noProof/>
+            <w:webHidden/>
+          </w:rPr>
+        </w:r>
+        <w:r>
+          <w:rPr>
+            <w:noProof/>
+            <w:webHidden/>
+          </w:rPr>
+          <w:fldChar w:fldCharType="separate"/>
+        </w:r>
+        <w:r>
+          <w:rPr>
+            <w:noProof/>
+            <w:webHidden/>
+          </w:rPr>
+          <w:t>33</w:t>
+        </w:r>
+        <w:r>
+          <w:rPr>
+            <w:noProof/>
+            <w:webHidden/>
+          </w:rPr>
+          <w:fldChar w:fldCharType="end"/>
+        </w:r>
+      </w:hyperlink>
+    </w:p>
+    <w:p>
+      <w:pPr>
+        <w:pStyle w:val="25"/>
+        <w:tabs>
+          <w:tab w:val="right" w:leader="dot" w:pos="9627"/>
+        </w:tabs>
+        <w:rPr>
+          <w:rFonts w:asciiTheme="minorHAnsi" w:eastAsiaTheme="minorEastAsia" w:hAnsiTheme="minorHAnsi" w:cstheme="minorBidi"/>
+          <w:noProof/>
+          <w:sz w:val="22"/>
+          <w:szCs w:val="22"/>
+          <w:lang w:eastAsia="ru-RU"/>
+        </w:rPr>
+      </w:pPr>
+      <w:hyperlink w:anchor="_Toc88413383" w:history="1">
+        <w:r>
+          <w:rPr>
+            <w:rStyle w:val="a4"/>
+            <w:noProof/>
+          </w:rPr>
+          <w:t>4.2. Технические характеристики</w:t>
+        </w:r>
+        <w:r>
+          <w:rPr>
+            <w:noProof/>
+            <w:webHidden/>
+          </w:rPr>
+          <w:tab/>
+        </w:r>
+        <w:r>
+          <w:rPr>
+            <w:noProof/>
+            <w:webHidden/>
+          </w:rPr>
+          <w:fldChar w:fldCharType="begin"/>
+        </w:r>
+        <w:r>
+          <w:rPr>
+            <w:noProof/>
+            <w:webHidden/>
+          </w:rPr>
+          <w:instrText xml:space="preserve"> PAGEREF _Toc88413383 \h </w:instrText>
+        </w:r>
+        <w:r>
+          <w:rPr>
+            <w:noProof/>
+            <w:webHidden/>
+          </w:rPr>
+        </w:r>
+        <w:r>
+          <w:rPr>
+            <w:noProof/>
+            <w:webHidden/>
+          </w:rPr>
+          <w:fldChar w:fldCharType="separate"/>
+        </w:r>
+        <w:r>
+          <w:rPr>
+            <w:noProof/>
+            <w:webHidden/>
+          </w:rPr>
+          <w:t>33</w:t>
+        </w:r>
+        <w:r>
+          <w:rPr>
+            <w:noProof/>
+            <w:webHidden/>
+          </w:rPr>
+          <w:fldChar w:fldCharType="end"/>
+        </w:r>
+      </w:hyperlink>
+    </w:p>
+    <w:p>
+      <w:pPr>
+        <w:pStyle w:val="25"/>
+        <w:tabs>
+          <w:tab w:val="right" w:leader="dot" w:pos="9627"/>
+        </w:tabs>
+        <w:rPr>
+          <w:rFonts w:asciiTheme="minorHAnsi" w:eastAsiaTheme="minorEastAsia" w:hAnsiTheme="minorHAnsi" w:cstheme="minorBidi"/>
+          <w:noProof/>
+          <w:sz w:val="22"/>
+          <w:szCs w:val="22"/>
+          <w:lang w:eastAsia="ru-RU"/>
+        </w:rPr>
+      </w:pPr>
+      <w:hyperlink w:anchor="_Toc88413384" w:history="1">
+        <w:r>
+          <w:rPr>
+            <w:rStyle w:val="a4"/>
+            <w:noProof/>
+          </w:rPr>
+          <w:t>4.3. Сравнение времени выполнения реализаций алгоритмов</w:t>
+        </w:r>
+        <w:r>
+          <w:rPr>
+            <w:noProof/>
+            <w:webHidden/>
+          </w:rPr>
+          <w:tab/>
+        </w:r>
+        <w:r>
+          <w:rPr>
+            <w:noProof/>
+            <w:webHidden/>
+          </w:rPr>
+          <w:fldChar w:fldCharType="begin"/>
+        </w:r>
+        <w:r>
+          <w:rPr>
+            <w:noProof/>
+            <w:webHidden/>
+          </w:rPr>
+          <w:instrText xml:space="preserve"> PAGEREF _Toc88413384 \h </w:instrText>
+        </w:r>
+        <w:r>
+          <w:rPr>
+            <w:noProof/>
+            <w:webHidden/>
+          </w:rPr>
+        </w:r>
+        <w:r>
+          <w:rPr>
+            <w:noProof/>
+            <w:webHidden/>
+          </w:rPr>
+          <w:fldChar w:fldCharType="separate"/>
+        </w:r>
+        <w:r>
+          <w:rPr>
+            <w:noProof/>
+            <w:webHidden/>
+          </w:rPr>
+          <w:t>34</w:t>
+        </w:r>
+        <w:r>
+          <w:rPr>
+            <w:noProof/>
+            <w:webHidden/>
+          </w:rPr>
+          <w:fldChar w:fldCharType="end"/>
+        </w:r>
+      </w:hyperlink>
+    </w:p>
+    <w:p>
+      <w:pPr>
+        <w:pStyle w:val="11"/>
+        <w:rPr>
+          <w:rFonts w:asciiTheme="minorHAnsi" w:eastAsiaTheme="minorEastAsia" w:hAnsiTheme="minorHAnsi" w:cstheme="minorBidi"/>
+          <w:noProof/>
+          <w:sz w:val="22"/>
+          <w:szCs w:val="22"/>
+          <w:lang w:eastAsia="ru-RU"/>
+        </w:rPr>
+      </w:pPr>
+      <w:hyperlink w:anchor="_Toc88413386" w:history="1">
+        <w:r>
+          <w:rPr>
+            <w:rStyle w:val="a4"/>
+            <w:noProof/>
+          </w:rPr>
+          <w:t>Заключение</w:t>
+        </w:r>
+        <w:r>
+          <w:rPr>
+            <w:noProof/>
+            <w:webHidden/>
+          </w:rPr>
+          <w:tab/>
+        </w:r>
+        <w:r>
+          <w:rPr>
+            <w:noProof/>
+            <w:webHidden/>
+          </w:rPr>
+          <w:fldChar w:fldCharType="begin"/>
+        </w:r>
+        <w:r>
+          <w:rPr>
+            <w:noProof/>
+            <w:webHidden/>
+          </w:rPr>
+          <w:instrText xml:space="preserve"> PAGEREF _Toc88413386 \h </w:instrText>
+        </w:r>
+        <w:r>
+          <w:rPr>
+            <w:noProof/>
+            <w:webHidden/>
+          </w:rPr>
+        </w:r>
+        <w:r>
+          <w:rPr>
+            <w:noProof/>
+            <w:webHidden/>
+          </w:rPr>
+          <w:fldChar w:fldCharType="separate"/>
+        </w:r>
+        <w:r>
+          <w:rPr>
+            <w:noProof/>
+            <w:webHidden/>
+          </w:rPr>
+          <w:t>37</w:t>
+        </w:r>
+        <w:r>
+          <w:rPr>
+            <w:noProof/>
+            <w:webHidden/>
+          </w:rPr>
+          <w:fldChar w:fldCharType="end"/>
+        </w:r>
+      </w:hyperlink>
+    </w:p>
+    <w:p>
+      <w:pPr>
+        <w:pStyle w:val="11"/>
+        <w:rPr>
+          <w:rFonts w:asciiTheme="minorHAnsi" w:eastAsiaTheme="minorEastAsia" w:hAnsiTheme="minorHAnsi" w:cstheme="minorBidi"/>
+          <w:noProof/>
+          <w:sz w:val="22"/>
+          <w:szCs w:val="22"/>
+          <w:lang w:eastAsia="ru-RU"/>
+        </w:rPr>
+      </w:pPr>
+      <w:hyperlink w:anchor="_Toc88413387" w:history="1">
+        <w:r>
+          <w:rPr>
+            <w:rStyle w:val="a4"/>
+            <w:noProof/>
+          </w:rPr>
           <w:t>Список использованной литературы</w:t>
         </w:r>
         <w:r>
@@ -1942,7 +2244,7 @@
             <w:noProof/>
             <w:webHidden/>
           </w:rPr>
-          <w:instrText xml:space="preserve"> PAGEREF _Toc82028585 \h </w:instrText>
+          <w:instrText xml:space="preserve"> PAGEREF _Toc88413387 \h </w:instrText>
         </w:r>
         <w:r>
           <w:rPr>
@@ -1962,7 +2264,7 @@
             <w:noProof/>
             <w:webHidden/>
           </w:rPr>
-          <w:t>34</w:t>
+          <w:t>38</w:t>
         </w:r>
         <w:r>
           <w:rPr>
@@ -1977,18 +2279,39 @@
       <w:pPr>
         <w:pStyle w:val="1"/>
         <w:ind w:firstLine="0"/>
-      </w:pPr>
-      <w:r>
         <w:rPr>
           <w:sz w:val="24"/>
           <w:szCs w:val="24"/>
         </w:rPr>
+      </w:pPr>
+      <w:r>
+        <w:rPr>
+          <w:sz w:val="24"/>
+          <w:szCs w:val="24"/>
+        </w:rPr>
+        <w:fldChar w:fldCharType="end"/>
+      </w:r>
+      <w:bookmarkStart w:id="1" w:name="_Toc76129605"/>
+      <w:bookmarkStart w:id="2" w:name="_Toc88413359"/>
+    </w:p>
+    <w:p>
+      <w:pPr>
+        <w:rPr>
+          <w:rFonts w:eastAsia="Times New Roman"/>
+          <w:lang w:eastAsia="x-none"/>
+        </w:rPr>
+      </w:pPr>
+      <w:r>
+        <w:br w:type="page"/>
+      </w:r>
+    </w:p>
+    <w:p>
+      <w:pPr>
+        <w:pStyle w:val="1"/>
+        <w:ind w:firstLine="0"/>
+      </w:pPr>
+      <w:r>
         <w:lastRenderedPageBreak/>
-        <w:fldChar w:fldCharType="end"/>
-      </w:r>
-      <w:bookmarkStart w:id="1" w:name="_Toc76129605"/>
-      <w:bookmarkStart w:id="2" w:name="_Toc82028562"/>
-      <w:r>
         <w:t>Введение</w:t>
       </w:r>
       <w:bookmarkEnd w:id="0"/>
@@ -2200,7 +2523,7 @@
           <w:numId w:val="16"/>
         </w:numPr>
       </w:pPr>
-      <w:bookmarkStart w:id="4" w:name="_Toc82028563"/>
+      <w:bookmarkStart w:id="4" w:name="_Toc88413360"/>
       <w:r>
         <w:lastRenderedPageBreak/>
         <w:t>Аналитическая часть</w:t>
@@ -2261,7 +2584,7 @@
         </w:numPr>
       </w:pPr>
       <w:bookmarkStart w:id="5" w:name="_Toc76129607"/>
-      <w:bookmarkStart w:id="6" w:name="_Toc82028564"/>
+      <w:bookmarkStart w:id="6" w:name="_Toc88413361"/>
       <w:r>
         <w:t>Постановка задачи</w:t>
       </w:r>
@@ -2332,7 +2655,7 @@
       <w:bookmarkStart w:id="7" w:name="_Toc27150318"/>
       <w:bookmarkStart w:id="8" w:name="_Toc58097738"/>
       <w:bookmarkStart w:id="9" w:name="_Toc76129608"/>
-      <w:bookmarkStart w:id="10" w:name="_Toc82028565"/>
+      <w:bookmarkStart w:id="10" w:name="_Toc88413362"/>
       <w:r>
         <w:t>Формализация объектов синтезируемой сцены</w:t>
       </w:r>
@@ -2691,7 +3014,7 @@
       </w:pPr>
       <w:bookmarkStart w:id="11" w:name="_Toc58097740"/>
       <w:bookmarkStart w:id="12" w:name="_Toc76129611"/>
-      <w:bookmarkStart w:id="13" w:name="_Toc82028566"/>
+      <w:bookmarkStart w:id="13" w:name="_Toc88413363"/>
       <w:r>
         <w:t>Анализ</w:t>
       </w:r>
@@ -3663,7 +3986,7 @@
       <w:r>
         <w:t xml:space="preserve"> </w:t>
       </w:r>
-      <w:bookmarkStart w:id="15" w:name="_Toc82028567"/>
+      <w:bookmarkStart w:id="15" w:name="_Toc88413364"/>
       <w:r>
         <w:t>Анализ моделей освещения</w:t>
       </w:r>
@@ -6030,16 +6353,10 @@
     </w:p>
     <w:p>
       <w:r>
-        <w:t xml:space="preserve">Таким образом, модель Блинна-Фонга включает все необходимые компоненты освещения и дает более реалистичную картину, чем модель Фонга. Более того, теперь нет необходимости в вычислении вектора отражения, что </w:t>
-      </w:r>
-      <w:r>
-        <w:t xml:space="preserve">позволяет </w:t>
-      </w:r>
-      <w:r>
-        <w:t>уменьшить время работы программы</w:t>
-      </w:r>
-      <w:r>
-        <w:t>.</w:t>
+        <w:t>Таким образом, модель Блинна-Фонга включает все необходимые компоненты освещения и дает более реалистичную картину, чем модель Фонга. Более того, теперь нет необходимости</w:t>
+      </w:r>
+      <w:r>
+        <w:t xml:space="preserve"> в вычислении вектора отражения.</w:t>
       </w:r>
     </w:p>
     <w:p>
@@ -6114,7 +6431,7 @@
           <w:highlight w:val="yellow"/>
         </w:rPr>
       </w:pPr>
-      <w:bookmarkStart w:id="20" w:name="_Toc82028568"/>
+      <w:bookmarkStart w:id="20" w:name="_Toc88413365"/>
       <w:r>
         <w:t>Вывод</w:t>
       </w:r>
@@ -6243,7 +6560,7 @@
         <w:t>позволяет получить более реалистичное изображение, чем в модели Фонга</w:t>
       </w:r>
       <w:r>
-        <w:t>, которая будет реализована для сравнения качества и производительности</w:t>
+        <w:t>.</w:t>
       </w:r>
     </w:p>
     <w:p>
@@ -6259,7 +6576,7 @@
           <w:numId w:val="16"/>
         </w:numPr>
       </w:pPr>
-      <w:bookmarkStart w:id="24" w:name="_Toc82028569"/>
+      <w:bookmarkStart w:id="24" w:name="_Toc88413366"/>
       <w:r>
         <w:lastRenderedPageBreak/>
         <w:t>Конструкторская часть</w:t>
@@ -6323,7 +6640,7 @@
           <w:numId w:val="10"/>
         </w:numPr>
       </w:pPr>
-      <w:bookmarkStart w:id="26" w:name="_Toc82028570"/>
+      <w:bookmarkStart w:id="26" w:name="_Toc88413367"/>
       <w:r>
         <w:t>Требования к программе</w:t>
       </w:r>
@@ -6442,7 +6759,7 @@
           <w:numId w:val="10"/>
         </w:numPr>
       </w:pPr>
-      <w:bookmarkStart w:id="28" w:name="_Toc82028571"/>
+      <w:bookmarkStart w:id="28" w:name="_Toc88413368"/>
       <w:r>
         <w:t>Модел</w:t>
       </w:r>
@@ -6667,7 +6984,7 @@
           <w:numId w:val="10"/>
         </w:numPr>
       </w:pPr>
-      <w:bookmarkStart w:id="29" w:name="_Toc82028572"/>
+      <w:bookmarkStart w:id="29" w:name="_Toc88413369"/>
       <w:bookmarkEnd w:id="27"/>
       <w:r>
         <w:t>Алгоритм обратной трассировки лучей</w:t>
@@ -6912,7 +7229,7 @@
           <w:numId w:val="10"/>
         </w:numPr>
       </w:pPr>
-      <w:bookmarkStart w:id="31" w:name="_Toc82028573"/>
+      <w:bookmarkStart w:id="31" w:name="_Toc88413370"/>
       <w:r>
         <w:t>Нахождение отраженного луча</w:t>
       </w:r>
@@ -9009,7 +9326,7 @@
           <w:numId w:val="10"/>
         </w:numPr>
       </w:pPr>
-      <w:bookmarkStart w:id="32" w:name="_Toc82028574"/>
+      <w:bookmarkStart w:id="32" w:name="_Toc88413371"/>
       <w:r>
         <w:t>Пересечение луча с объектами сцены</w:t>
       </w:r>
@@ -16305,7 +16622,7 @@
           <w:numId w:val="10"/>
         </w:numPr>
       </w:pPr>
-      <w:bookmarkStart w:id="49" w:name="_Toc82028575"/>
+      <w:bookmarkStart w:id="49" w:name="_Toc88413372"/>
       <w:bookmarkEnd w:id="48"/>
       <w:r>
         <w:t>Уменьшение времени работы алгоритма.</w:t>
@@ -16366,7 +16683,7 @@
           <w:numId w:val="10"/>
         </w:numPr>
       </w:pPr>
-      <w:bookmarkStart w:id="50" w:name="_Toc82028576"/>
+      <w:bookmarkStart w:id="50" w:name="_Toc88413373"/>
       <w:r>
         <w:t>Выбор используемых типов и структур данных</w:t>
       </w:r>
@@ -16478,7 +16795,7 @@
       <w:pPr>
         <w:pStyle w:val="2"/>
       </w:pPr>
-      <w:bookmarkStart w:id="51" w:name="_Toc82028577"/>
+      <w:bookmarkStart w:id="51" w:name="_Toc88413374"/>
       <w:r>
         <w:t>Вывод</w:t>
       </w:r>
@@ -16534,7 +16851,7 @@
           <w:numId w:val="16"/>
         </w:numPr>
       </w:pPr>
-      <w:bookmarkStart w:id="52" w:name="_Toc82028578"/>
+      <w:bookmarkStart w:id="52" w:name="_Toc88413375"/>
       <w:r>
         <w:lastRenderedPageBreak/>
         <w:t>Технологическая часть</w:t>
@@ -16594,6 +16911,7 @@
       <w:bookmarkStart w:id="57" w:name="_Toc81074340"/>
       <w:bookmarkStart w:id="58" w:name="_Toc82028555"/>
       <w:bookmarkStart w:id="59" w:name="_Toc82028579"/>
+      <w:bookmarkStart w:id="60" w:name="_Toc88413376"/>
       <w:bookmarkEnd w:id="53"/>
       <w:bookmarkEnd w:id="54"/>
       <w:bookmarkEnd w:id="55"/>
@@ -16601,6 +16919,7 @@
       <w:bookmarkEnd w:id="57"/>
       <w:bookmarkEnd w:id="58"/>
       <w:bookmarkEnd w:id="59"/>
+      <w:bookmarkEnd w:id="60"/>
     </w:p>
     <w:p>
       <w:pPr>
@@ -16613,7 +16932,7 @@
       <w:r>
         <w:t xml:space="preserve"> </w:t>
       </w:r>
-      <w:bookmarkStart w:id="60" w:name="_Toc82028580"/>
+      <w:bookmarkStart w:id="61" w:name="_Toc88413377"/>
       <w:r>
         <w:t>Выбо</w:t>
       </w:r>
@@ -16623,7 +16942,7 @@
       <w:r>
         <w:t>средств реализации</w:t>
       </w:r>
-      <w:bookmarkEnd w:id="60"/>
+      <w:bookmarkEnd w:id="61"/>
     </w:p>
     <w:p>
       <w:r>
@@ -16858,7 +17177,7 @@
         </w:numPr>
         <w:ind w:left="709" w:firstLine="0"/>
       </w:pPr>
-      <w:bookmarkStart w:id="61" w:name="_Toc82028581"/>
+      <w:bookmarkStart w:id="62" w:name="_Toc88413378"/>
       <w:r>
         <w:t>О</w:t>
       </w:r>
@@ -16871,7 +17190,7 @@
       <w:r>
         <w:t>реализации</w:t>
       </w:r>
-      <w:bookmarkEnd w:id="61"/>
+      <w:bookmarkEnd w:id="62"/>
     </w:p>
     <w:p>
       <w:pPr>
@@ -17014,8 +17333,8 @@
       </w:r>
       <w:proofErr w:type="spellEnd"/>
     </w:p>
-    <w:bookmarkStart w:id="62" w:name="_MON_1691076193"/>
-    <w:bookmarkEnd w:id="62"/>
+    <w:bookmarkStart w:id="63" w:name="_MON_1691076193"/>
+    <w:bookmarkEnd w:id="63"/>
     <w:p>
       <w:pPr>
         <w:ind w:firstLine="360"/>
@@ -17048,7 +17367,7 @@
           <v:shape id="_x0000_i1025" type="#_x0000_t75" style="width:467.55pt;height:379.3pt" o:ole="">
             <v:imagedata r:id="rId22" o:title=""/>
           </v:shape>
-          <o:OLEObject Type="Embed" ProgID="Word.Document.12" ShapeID="_x0000_i1025" DrawAspect="Content" ObjectID="_1699008140" r:id="rId23">
+          <o:OLEObject Type="Embed" ProgID="Word.Document.12" ShapeID="_x0000_i1025" DrawAspect="Content" ObjectID="_1699030401" r:id="rId23">
             <o:FieldCodes>\s</o:FieldCodes>
           </o:OLEObject>
         </w:object>
@@ -17291,8 +17610,8 @@
       <w:r>
         <w:t>.</w:t>
       </w:r>
-      <w:bookmarkStart w:id="63" w:name="_MON_1691067923"/>
-      <w:bookmarkEnd w:id="63"/>
+      <w:bookmarkStart w:id="64" w:name="_MON_1691067923"/>
+      <w:bookmarkEnd w:id="64"/>
       <w:r>
         <w:rPr>
           <w:lang w:val="en-US"/>
@@ -17301,7 +17620,7 @@
           <v:shape id="_x0000_i1026" type="#_x0000_t75" style="width:398.15pt;height:643.7pt" o:ole="">
             <v:imagedata r:id="rId24" o:title=""/>
           </v:shape>
-          <o:OLEObject Type="Embed" ProgID="Word.Document.12" ShapeID="_x0000_i1026" DrawAspect="Content" ObjectID="_1699008141" r:id="rId25">
+          <o:OLEObject Type="Embed" ProgID="Word.Document.12" ShapeID="_x0000_i1026" DrawAspect="Content" ObjectID="_1699030402" r:id="rId25">
             <o:FieldCodes>\s</o:FieldCodes>
           </o:OLEObject>
         </w:object>
@@ -17315,11 +17634,11 @@
           <w:numId w:val="10"/>
         </w:numPr>
       </w:pPr>
-      <w:bookmarkStart w:id="64" w:name="_Toc82028582"/>
+      <w:bookmarkStart w:id="65" w:name="_Toc88413379"/>
       <w:r>
         <w:t>Интерфейс программы</w:t>
       </w:r>
-      <w:bookmarkEnd w:id="64"/>
+      <w:bookmarkEnd w:id="65"/>
     </w:p>
     <w:p>
       <w:r>
@@ -17470,11 +17789,11 @@
       <w:pPr>
         <w:pStyle w:val="2"/>
       </w:pPr>
-      <w:bookmarkStart w:id="65" w:name="_Toc82028583"/>
+      <w:bookmarkStart w:id="66" w:name="_Toc88413380"/>
       <w:r>
         <w:t>Вывод</w:t>
       </w:r>
-      <w:bookmarkEnd w:id="65"/>
+      <w:bookmarkEnd w:id="66"/>
     </w:p>
     <w:p>
       <w:r>
@@ -17515,239 +17834,152 @@
           <w:numId w:val="16"/>
         </w:numPr>
       </w:pPr>
+      <w:bookmarkStart w:id="67" w:name="_Toc88413381"/>
       <w:r>
         <w:lastRenderedPageBreak/>
         <w:t>Исследовательская часть</w:t>
       </w:r>
+      <w:bookmarkEnd w:id="67"/>
     </w:p>
     <w:p>
       <w:r>
         <w:t xml:space="preserve">В данном </w:t>
       </w:r>
       <w:r>
-        <w:t>разделе производится выбор средств реализации, описывается интерфейс</w:t>
+        <w:t xml:space="preserve">разделе </w:t>
+      </w:r>
+      <w:r>
+        <w:t xml:space="preserve">будут приведены результаты работы разработанного программного обеспечения, </w:t>
+      </w:r>
+      <w:r>
+        <w:t>а также</w:t>
+      </w:r>
+      <w:r>
+        <w:t xml:space="preserve"> проведен эксперимент по сравн</w:t>
+      </w:r>
+      <w:r>
+        <w:t>ен</w:t>
+      </w:r>
+      <w:r>
+        <w:t>ию времени работы</w:t>
+      </w:r>
+      <w:r>
+        <w:t xml:space="preserve"> алгоритма трассировки лучей при его последовательной и параллельной реализациях</w:t>
+      </w:r>
+      <w:r>
+        <w:t>.</w:t>
       </w:r>
       <w:r>
         <w:t xml:space="preserve"> </w:t>
       </w:r>
-      <w:r>
-        <w:t>программы и нетривиальные моменты реализации</w:t>
+      <w:bookmarkStart w:id="68" w:name="_GoBack"/>
+      <w:bookmarkEnd w:id="68"/>
+    </w:p>
+    <w:p>
+      <w:pPr>
+        <w:pStyle w:val="2"/>
+      </w:pPr>
+      <w:bookmarkStart w:id="69" w:name="_Toc88413382"/>
+      <w:r>
+        <w:t xml:space="preserve">4.1. </w:t>
+      </w:r>
+      <w:r>
+        <w:t>Результаты работы программного обеспечения</w:t>
+      </w:r>
+      <w:bookmarkEnd w:id="69"/>
+    </w:p>
+    <w:p>
+      <w:r>
+        <w:t xml:space="preserve">На рисунке 4.1 </w:t>
+      </w:r>
+      <w:r>
+        <w:t>приведены результаты работы разработанного ПО, визуализирующего вращение флюгера с помощью метода обратной трассировки лучей (</w:t>
+      </w:r>
+      <w:proofErr w:type="gramStart"/>
+      <w:r>
+        <w:t>слева</w:t>
+      </w:r>
+      <w:proofErr w:type="gramEnd"/>
+      <w:r>
+        <w:t xml:space="preserve"> и справа</w:t>
+      </w:r>
+      <w:r>
+        <w:t xml:space="preserve"> показаны изображения флюгера в разные моменты вращения). В сцене используется фоновое освещение, а также по одному точечному и направленному исто</w:t>
+      </w:r>
+      <w:r>
+        <w:t>чнику. Глубина рекурсии равна 3</w:t>
       </w:r>
       <w:r>
         <w:t>.</w:t>
       </w:r>
       <w:r>
-        <w:t xml:space="preserve"> </w:t>
+        <w:t xml:space="preserve"> Д</w:t>
+      </w:r>
+      <w:r>
+        <w:t>ля расчета интенсивности в точке</w:t>
+      </w:r>
+      <w:r>
+        <w:t xml:space="preserve"> используется модель </w:t>
+      </w:r>
+      <w:r>
+        <w:t>Блинна-Фонга</w:t>
+      </w:r>
+      <w:r>
+        <w:t>.</w:t>
+      </w:r>
+      <w:r>
+        <w:t xml:space="preserve"> На рисунках видны </w:t>
+      </w:r>
+      <w:r>
+        <w:t xml:space="preserve">эффекты </w:t>
+      </w:r>
+      <w:r>
+        <w:t>отражения</w:t>
+      </w:r>
+      <w:r>
+        <w:t xml:space="preserve"> и отбрасывания теней</w:t>
+      </w:r>
+      <w:r>
+        <w:t xml:space="preserve">, присущие объектам реального мира. </w:t>
+      </w:r>
+      <w:r>
+        <w:t xml:space="preserve">Также </w:t>
+      </w:r>
+      <w:r>
+        <w:t>видно, что</w:t>
+      </w:r>
+      <w:r>
+        <w:t xml:space="preserve"> при вращении</w:t>
+      </w:r>
+      <w:r>
+        <w:t xml:space="preserve"> изменяется </w:t>
+      </w:r>
+      <w:r>
+        <w:t xml:space="preserve">положение </w:t>
+      </w:r>
+      <w:r>
+        <w:t xml:space="preserve">не только </w:t>
+      </w:r>
+      <w:r>
+        <w:t>примитивов</w:t>
+      </w:r>
+      <w:r>
+        <w:t xml:space="preserve">, но и </w:t>
+      </w:r>
+      <w:r>
+        <w:t>их теней.</w:t>
       </w:r>
     </w:p>
     <w:p>
       <w:pPr>
         <w:ind w:left="709" w:firstLine="0"/>
       </w:pPr>
-    </w:p>
-    <w:p>
-      <w:r>
-        <w:t xml:space="preserve">4.1 Технические характеристики </w:t>
-      </w:r>
-    </w:p>
-    <w:p>
-      <w:r>
-        <w:t xml:space="preserve">Технические характеристики устройства, на котором выполнялось тестирование: </w:t>
-      </w:r>
-    </w:p>
-    <w:p>
-      <w:pPr>
-        <w:pStyle w:val="a7"/>
-        <w:numPr>
-          <w:ilvl w:val="0"/>
-          <w:numId w:val="29"/>
-        </w:numPr>
-      </w:pPr>
-      <w:r>
-        <w:t xml:space="preserve">операционная система: </w:t>
-      </w:r>
-      <w:proofErr w:type="spellStart"/>
-      <w:r>
-        <w:t>Windows</w:t>
-      </w:r>
-      <w:proofErr w:type="spellEnd"/>
-      <w:r>
-        <w:t xml:space="preserve"> 10; </w:t>
-      </w:r>
-    </w:p>
-    <w:p>
-      <w:pPr>
-        <w:pStyle w:val="a7"/>
-        <w:numPr>
-          <w:ilvl w:val="0"/>
-          <w:numId w:val="29"/>
-        </w:numPr>
-      </w:pPr>
-      <w:r>
-        <w:t xml:space="preserve">оперативная память: 16 Гб; </w:t>
-      </w:r>
-    </w:p>
-    <w:p>
-      <w:pPr>
-        <w:pStyle w:val="a7"/>
-        <w:numPr>
-          <w:ilvl w:val="0"/>
-          <w:numId w:val="29"/>
-        </w:numPr>
-      </w:pPr>
-      <w:r>
-        <w:t xml:space="preserve">процессор: </w:t>
-      </w:r>
-      <w:proofErr w:type="spellStart"/>
-      <w:r>
-        <w:t>Intel</w:t>
-      </w:r>
-      <w:proofErr w:type="spellEnd"/>
-      <w:r>
-        <w:t xml:space="preserve">® </w:t>
-      </w:r>
-      <w:proofErr w:type="spellStart"/>
-      <w:r>
-        <w:t>Core</w:t>
-      </w:r>
-      <w:proofErr w:type="spellEnd"/>
-      <w:r>
-        <w:t xml:space="preserve"> i5-8259U; </w:t>
-      </w:r>
-    </w:p>
-    <w:p>
-      <w:pPr>
-        <w:pStyle w:val="a7"/>
-        <w:numPr>
-          <w:ilvl w:val="0"/>
-          <w:numId w:val="29"/>
-        </w:numPr>
-      </w:pPr>
-      <w:r>
-        <w:t xml:space="preserve">количество ядер: 4; </w:t>
-      </w:r>
-    </w:p>
-    <w:p>
-      <w:pPr>
-        <w:pStyle w:val="a7"/>
-        <w:numPr>
-          <w:ilvl w:val="0"/>
-          <w:numId w:val="29"/>
-        </w:numPr>
-      </w:pPr>
-      <w:r>
-        <w:t xml:space="preserve">количество логических процессоров: 8. </w:t>
-      </w:r>
-    </w:p>
-    <w:p>
-      <w:r>
-        <w:t>Во время тестирования ноутбук был</w:t>
-      </w:r>
-      <w:r>
-        <w:t xml:space="preserve"> включен в сеть питания и нагружен </w:t>
-      </w:r>
-      <w:r>
-        <w:t>только встроенными приложениями окружения и системой тестиро</w:t>
-      </w:r>
-      <w:r>
-        <w:t>ва</w:t>
-      </w:r>
-      <w:r>
-        <w:t xml:space="preserve">ния. </w:t>
-      </w:r>
-    </w:p>
-    <w:p/>
-    <w:p>
-      <w:r>
-        <w:t>4.2 Сра</w:t>
-      </w:r>
-      <w:r>
-        <w:t>внение времени выполнения реали</w:t>
-      </w:r>
-      <w:r>
-        <w:t xml:space="preserve">заций алгоритмов </w:t>
-      </w:r>
-    </w:p>
-    <w:p>
-      <w:r>
-        <w:t xml:space="preserve">Сравнивалось время работы (обычное, по таймеру) последовательной и параллельной реализаций алгоритма </w:t>
-      </w:r>
-      <w:r>
-        <w:t>обратной трассировки лучей, при</w:t>
-      </w:r>
-      <w:r>
-        <w:t>чем во втором случае сравнивалось также время работы реализ</w:t>
-      </w:r>
-      <w:r>
-        <w:t>ации в за</w:t>
-      </w:r>
-      <w:r>
-        <w:t xml:space="preserve">висимости от количества потоков (1, 2, 4, ..., </w:t>
-      </w:r>
-      <w:r>
-        <w:t>(</w:t>
-      </w:r>
-      <w:r>
-        <w:t>4*</w:t>
-      </w:r>
-      <w:r>
-        <w:t>количес</w:t>
-      </w:r>
-      <w:r>
-        <w:t xml:space="preserve">тво логических </w:t>
-      </w:r>
-      <w:proofErr w:type="gramStart"/>
-      <w:r>
-        <w:t>ядер</w:t>
-      </w:r>
-      <w:r>
-        <w:t>)</w:t>
-      </w:r>
-      <w:r>
-        <w:t>=</w:t>
-      </w:r>
-      <w:proofErr w:type="gramEnd"/>
-      <w:r>
-        <w:t>32). Перечисленные реализации сравнивались по времени обработки сцены в зависимости от количества объектов (прямоугольных параллелепипедов) в ней: от 5 до 35 с шагом 5. Так как некоторые реализации выпо</w:t>
-      </w:r>
-      <w:r>
-        <w:t>лняются достаточно быстро, а за</w:t>
-      </w:r>
-      <w:r>
-        <w:t>меры времени имеют некоторую погрешность, они для каждой реализаци</w:t>
-      </w:r>
-      <w:r>
-        <w:t xml:space="preserve">и </w:t>
-      </w:r>
-      <w:r>
-        <w:t xml:space="preserve">и каждого количества элементов на сцене выполнялись 10 раз, а затем вычислялось среднее время работы. На рисунке 4.1 приведены результаты </w:t>
-      </w:r>
-      <w:r>
-        <w:lastRenderedPageBreak/>
-        <w:t xml:space="preserve">сравнения времени работы всех реализаций на всех данных (в легенде количество потоков указано как </w:t>
-      </w:r>
-      <w:proofErr w:type="spellStart"/>
-      <w:r>
-        <w:t>n_threads</w:t>
-      </w:r>
-      <w:proofErr w:type="spellEnd"/>
-      <w:r>
-        <w:t>)</w:t>
-      </w:r>
-      <w:r>
-        <w:t>.</w:t>
-      </w:r>
-    </w:p>
-    <w:p>
-      <w:pPr>
-        <w:jc w:val="center"/>
-      </w:pPr>
       <w:r>
         <w:drawing>
-          <wp:inline distT="0" distB="0" distL="0" distR="0" wp14:anchorId="45F0BB12" wp14:editId="3BE522A1">
-            <wp:extent cx="4896335" cy="3725726"/>
-            <wp:effectExtent l="0" t="0" r="0" b="8255"/>
-            <wp:docPr id="4" name="Рисунок 4"/>
+          <wp:inline distT="0" distB="0" distL="0" distR="0" wp14:anchorId="5A9BD72C" wp14:editId="2B0CF0FF">
+            <wp:extent cx="2617743" cy="2835595"/>
+            <wp:effectExtent l="0" t="0" r="0" b="3175"/>
+            <wp:docPr id="13" name="Рисунок 13"/>
             <wp:cNvGraphicFramePr>
               <a:graphicFrameLocks xmlns:a="http://schemas.openxmlformats.org/drawingml/2006/main" noChangeAspect="1"/>
             </wp:cNvGraphicFramePr>
@@ -17767,6 +17999,373 @@
                   <pic:spPr>
                     <a:xfrm>
                       <a:off x="0" y="0"/>
+                      <a:ext cx="2631624" cy="2850632"/>
+                    </a:xfrm>
+                    <a:prstGeom prst="rect">
+                      <a:avLst/>
+                    </a:prstGeom>
+                  </pic:spPr>
+                </pic:pic>
+              </a:graphicData>
+            </a:graphic>
+          </wp:inline>
+        </w:drawing>
+      </w:r>
+      <w:r>
+        <w:t xml:space="preserve"> </w:t>
+      </w:r>
+      <w:r>
+        <w:drawing>
+          <wp:inline distT="0" distB="0" distL="0" distR="0" wp14:anchorId="46E151A9" wp14:editId="2FB88120">
+            <wp:extent cx="2595779" cy="2831465"/>
+            <wp:effectExtent l="0" t="0" r="0" b="6985"/>
+            <wp:docPr id="8" name="Рисунок 8"/>
+            <wp:cNvGraphicFramePr>
+              <a:graphicFrameLocks xmlns:a="http://schemas.openxmlformats.org/drawingml/2006/main" noChangeAspect="1"/>
+            </wp:cNvGraphicFramePr>
+            <a:graphic xmlns:a="http://schemas.openxmlformats.org/drawingml/2006/main">
+              <a:graphicData uri="http://schemas.openxmlformats.org/drawingml/2006/picture">
+                <pic:pic xmlns:pic="http://schemas.openxmlformats.org/drawingml/2006/picture">
+                  <pic:nvPicPr>
+                    <pic:cNvPr id="1" name=""/>
+                    <pic:cNvPicPr/>
+                  </pic:nvPicPr>
+                  <pic:blipFill>
+                    <a:blip r:embed="rId28"/>
+                    <a:stretch>
+                      <a:fillRect/>
+                    </a:stretch>
+                  </pic:blipFill>
+                  <pic:spPr>
+                    <a:xfrm>
+                      <a:off x="0" y="0"/>
+                      <a:ext cx="2616589" cy="2854165"/>
+                    </a:xfrm>
+                    <a:prstGeom prst="rect">
+                      <a:avLst/>
+                    </a:prstGeom>
+                  </pic:spPr>
+                </pic:pic>
+              </a:graphicData>
+            </a:graphic>
+          </wp:inline>
+        </w:drawing>
+      </w:r>
+    </w:p>
+    <w:p>
+      <w:pPr>
+        <w:jc w:val="center"/>
+      </w:pPr>
+      <w:r>
+        <w:t>Рисунок 4.1</w:t>
+      </w:r>
+      <w:r>
+        <w:t xml:space="preserve">. </w:t>
+      </w:r>
+      <w:r>
+        <w:t>Результаты работы программы</w:t>
+      </w:r>
+      <w:r>
+        <w:t>.</w:t>
+      </w:r>
+    </w:p>
+    <w:p>
+      <w:pPr>
+        <w:pStyle w:val="2"/>
+        <w:ind w:left="360" w:firstLine="0"/>
+      </w:pPr>
+      <w:bookmarkStart w:id="70" w:name="_Toc88413383"/>
+      <w:r>
+        <w:t xml:space="preserve">4.2. </w:t>
+      </w:r>
+      <w:r>
+        <w:t>Технические характеристики</w:t>
+      </w:r>
+      <w:bookmarkEnd w:id="70"/>
+      <w:r>
+        <w:t xml:space="preserve"> </w:t>
+      </w:r>
+    </w:p>
+    <w:p>
+      <w:r>
+        <w:lastRenderedPageBreak/>
+        <w:t xml:space="preserve">Технические характеристики </w:t>
+      </w:r>
+      <w:r>
+        <w:t>устройства, на котором выполняли</w:t>
+      </w:r>
+      <w:r>
+        <w:t xml:space="preserve">сь </w:t>
+      </w:r>
+      <w:r>
+        <w:t>исследования</w:t>
+      </w:r>
+      <w:r>
+        <w:t xml:space="preserve">: </w:t>
+      </w:r>
+    </w:p>
+    <w:p>
+      <w:pPr>
+        <w:pStyle w:val="a7"/>
+        <w:numPr>
+          <w:ilvl w:val="0"/>
+          <w:numId w:val="29"/>
+        </w:numPr>
+      </w:pPr>
+      <w:r>
+        <w:t xml:space="preserve">операционная система: </w:t>
+      </w:r>
+      <w:proofErr w:type="spellStart"/>
+      <w:r>
+        <w:t>Windows</w:t>
+      </w:r>
+      <w:proofErr w:type="spellEnd"/>
+      <w:r>
+        <w:t xml:space="preserve"> 10; </w:t>
+      </w:r>
+    </w:p>
+    <w:p>
+      <w:pPr>
+        <w:pStyle w:val="a7"/>
+        <w:numPr>
+          <w:ilvl w:val="0"/>
+          <w:numId w:val="29"/>
+        </w:numPr>
+      </w:pPr>
+      <w:r>
+        <w:t xml:space="preserve">оперативная память: 16 Гб; </w:t>
+      </w:r>
+    </w:p>
+    <w:p>
+      <w:pPr>
+        <w:pStyle w:val="a7"/>
+        <w:numPr>
+          <w:ilvl w:val="0"/>
+          <w:numId w:val="29"/>
+        </w:numPr>
+        <w:rPr>
+          <w:lang w:val="en-US"/>
+        </w:rPr>
+      </w:pPr>
+      <w:r>
+        <w:t>процессор</w:t>
+      </w:r>
+      <w:r>
+        <w:rPr>
+          <w:lang w:val="en-US"/>
+        </w:rPr>
+        <w:t>: Intel® Core</w:t>
+      </w:r>
+      <w:r>
+        <w:rPr>
+          <w:lang w:val="en-US"/>
+        </w:rPr>
+        <w:t xml:space="preserve"> i5-8259U; </w:t>
+      </w:r>
+    </w:p>
+    <w:p>
+      <w:pPr>
+        <w:pStyle w:val="a7"/>
+        <w:numPr>
+          <w:ilvl w:val="0"/>
+          <w:numId w:val="29"/>
+        </w:numPr>
+      </w:pPr>
+      <w:r>
+        <w:t xml:space="preserve">количество ядер: 4; </w:t>
+      </w:r>
+    </w:p>
+    <w:p>
+      <w:pPr>
+        <w:pStyle w:val="a7"/>
+        <w:numPr>
+          <w:ilvl w:val="0"/>
+          <w:numId w:val="29"/>
+        </w:numPr>
+      </w:pPr>
+      <w:r>
+        <w:t xml:space="preserve">количество логических процессоров: 8. </w:t>
+      </w:r>
+    </w:p>
+    <w:p>
+      <w:r>
+        <w:t xml:space="preserve">Во время </w:t>
+      </w:r>
+      <w:r>
+        <w:t>исследований</w:t>
+      </w:r>
+      <w:r>
+        <w:t xml:space="preserve"> ноутбук был</w:t>
+      </w:r>
+      <w:r>
+        <w:t xml:space="preserve"> включен в сеть питания и нагружен </w:t>
+      </w:r>
+      <w:r>
+        <w:t>только встроенными приложениями окружения и системой тестиро</w:t>
+      </w:r>
+      <w:r>
+        <w:t>ва</w:t>
+      </w:r>
+      <w:r>
+        <w:t xml:space="preserve">ния. </w:t>
+      </w:r>
+    </w:p>
+    <w:p>
+      <w:pPr>
+        <w:pStyle w:val="2"/>
+      </w:pPr>
+      <w:bookmarkStart w:id="71" w:name="_Toc88413384"/>
+      <w:r>
+        <w:t>4.3.</w:t>
+      </w:r>
+      <w:r>
+        <w:t xml:space="preserve"> Сра</w:t>
+      </w:r>
+      <w:r>
+        <w:t>внение времени выполнения реали</w:t>
+      </w:r>
+      <w:r>
+        <w:t>заций алгоритмов</w:t>
+      </w:r>
+      <w:bookmarkEnd w:id="71"/>
+      <w:r>
+        <w:t xml:space="preserve"> </w:t>
+      </w:r>
+    </w:p>
+    <w:p>
+      <w:r>
+        <w:t xml:space="preserve">Сравнивалось время работы последовательной и параллельной реализаций алгоритма </w:t>
+      </w:r>
+      <w:r>
+        <w:t>обратной трассировки лучей, при</w:t>
+      </w:r>
+      <w:r>
+        <w:t>чем во втором случае сравнивалось также время работы реализ</w:t>
+      </w:r>
+      <w:r>
+        <w:t>ации в за</w:t>
+      </w:r>
+      <w:r>
+        <w:t xml:space="preserve">висимости от количества потоков (1, 2, 4, ..., </w:t>
+      </w:r>
+      <w:r>
+        <w:t>(</w:t>
+      </w:r>
+      <w:r>
+        <w:t>4*</w:t>
+      </w:r>
+      <w:r>
+        <w:t>количес</w:t>
+      </w:r>
+      <w:r>
+        <w:t>тво логических ядер</w:t>
+      </w:r>
+      <w:r>
+        <w:t>)</w:t>
+      </w:r>
+      <w:r>
+        <w:t xml:space="preserve"> </w:t>
+      </w:r>
+      <w:r>
+        <w:t>=</w:t>
+      </w:r>
+      <w:r>
+        <w:t xml:space="preserve"> </w:t>
+      </w:r>
+      <w:r>
+        <w:t xml:space="preserve">32). </w:t>
+      </w:r>
+    </w:p>
+    <w:p>
+      <w:r>
+        <w:t xml:space="preserve">Перечисленные реализации сравнивались по времени обработки сцены в зависимости от количества </w:t>
+      </w:r>
+      <w:r>
+        <w:t>примитивов</w:t>
+      </w:r>
+      <w:r>
+        <w:t xml:space="preserve"> (прямоугольных параллелепипедов) в ней: от 5 до 35 с шагом 5. </w:t>
+      </w:r>
+      <w:r>
+        <w:t xml:space="preserve">Во всех случаях использовалась </w:t>
+      </w:r>
+      <w:r>
+        <w:t>модель Блинна-Фонга</w:t>
+      </w:r>
+      <w:r>
+        <w:t>, глубина рекурсии была равна 3, в</w:t>
+      </w:r>
+      <w:r>
+        <w:t xml:space="preserve"> сцене </w:t>
+      </w:r>
+      <w:r>
+        <w:t>присутствовало</w:t>
+      </w:r>
+      <w:r>
+        <w:t xml:space="preserve"> фоновое освещение, а также по одному точечному и направленному источнику</w:t>
+      </w:r>
+      <w:r>
+        <w:t>.</w:t>
+      </w:r>
+    </w:p>
+    <w:p>
+      <w:r>
+        <w:t>Так как некоторые реализации выпо</w:t>
+      </w:r>
+      <w:r>
+        <w:t>лняются достаточно быстро, а за</w:t>
+      </w:r>
+      <w:r>
+        <w:t>меры времени имеют некоторую погрешность, они для каждой реализаци</w:t>
+      </w:r>
+      <w:r>
+        <w:t>и и каждого количества элементов на сцене выполнялись 10 раз, а затем вычислялось сред</w:t>
+      </w:r>
+      <w:r>
+        <w:t>нее время работы. На рисунке 4.2</w:t>
+      </w:r>
+      <w:r>
+        <w:t xml:space="preserve"> приведены результаты сравнения времени работы всех реализаций на всех данных (в легенде количество потоков указано как </w:t>
+      </w:r>
+      <w:proofErr w:type="spellStart"/>
+      <w:r>
+        <w:t>n_threads</w:t>
+      </w:r>
+      <w:proofErr w:type="spellEnd"/>
+      <w:r>
+        <w:t>).</w:t>
+      </w:r>
+    </w:p>
+    <w:p>
+      <w:pPr>
+        <w:jc w:val="center"/>
+      </w:pPr>
+      <w:r>
+        <w:lastRenderedPageBreak/>
+        <w:drawing>
+          <wp:inline distT="0" distB="0" distL="0" distR="0" wp14:anchorId="45F0BB12" wp14:editId="3BE522A1">
+            <wp:extent cx="4896335" cy="3725726"/>
+            <wp:effectExtent l="0" t="0" r="0" b="8255"/>
+            <wp:docPr id="4" name="Рисунок 4"/>
+            <wp:cNvGraphicFramePr>
+              <a:graphicFrameLocks xmlns:a="http://schemas.openxmlformats.org/drawingml/2006/main" noChangeAspect="1"/>
+            </wp:cNvGraphicFramePr>
+            <a:graphic xmlns:a="http://schemas.openxmlformats.org/drawingml/2006/main">
+              <a:graphicData uri="http://schemas.openxmlformats.org/drawingml/2006/picture">
+                <pic:pic xmlns:pic="http://schemas.openxmlformats.org/drawingml/2006/picture">
+                  <pic:nvPicPr>
+                    <pic:cNvPr id="1" name=""/>
+                    <pic:cNvPicPr/>
+                  </pic:nvPicPr>
+                  <pic:blipFill>
+                    <a:blip r:embed="rId29"/>
+                    <a:stretch>
+                      <a:fillRect/>
+                    </a:stretch>
+                  </pic:blipFill>
+                  <pic:spPr>
+                    <a:xfrm>
+                      <a:off x="0" y="0"/>
                       <a:ext cx="4902648" cy="3730529"/>
                     </a:xfrm>
                     <a:prstGeom prst="rect">
@@ -17789,7 +18388,7 @@
           <w:rFonts w:eastAsiaTheme="majorEastAsia"/>
           <w:color w:val="000000" w:themeColor="text1"/>
         </w:rPr>
-        <w:t>Рисунок 4.1</w:t>
+        <w:t>Рисунок 4.2</w:t>
       </w:r>
       <w:r>
         <w:rPr>
@@ -17799,24 +18398,47 @@
         <w:t xml:space="preserve">. </w:t>
       </w:r>
       <w:r>
-        <w:t>Сравнение времени работы реализаций в зависимости от количества элементов на сцене.</w:t>
-      </w:r>
-    </w:p>
-    <w:p>
-      <w:r>
-        <w:t xml:space="preserve">Последовательная реализация и параллельная </w:t>
+        <w:t xml:space="preserve">Сравнение времени работы реализаций в зависимости от количества </w:t>
+      </w:r>
+      <w:r>
+        <w:t>примитивов</w:t>
+      </w:r>
+      <w:r>
+        <w:t xml:space="preserve"> на сцене.</w:t>
+      </w:r>
+    </w:p>
+    <w:p>
+      <w:pPr>
+        <w:pStyle w:val="2"/>
+      </w:pPr>
+      <w:r>
+        <w:t>Вывод</w:t>
+      </w:r>
+    </w:p>
+    <w:p>
+      <w:r>
+        <w:t>Как видно из рисунка 4.2, п</w:t>
+      </w:r>
+      <w:r>
+        <w:t xml:space="preserve">оследовательная реализация и параллельная </w:t>
       </w:r>
       <w:r>
         <w:t>реализация с одним по</w:t>
       </w:r>
       <w:r>
-        <w:t>током, как и ожидалось, работают приме</w:t>
+        <w:t>током,</w:t>
+      </w:r>
+      <w:r>
+        <w:t xml:space="preserve"> как и ожидалось,</w:t>
+      </w:r>
+      <w:r>
+        <w:t xml:space="preserve"> работают приме</w:t>
       </w:r>
       <w:r>
         <w:t>рно одинаковое количество време</w:t>
       </w:r>
       <w:r>
-        <w:t>ни, хотя при этом вторая немного дольше в связи с накладными расходами на создание потока. Эти две реализации затратили наибольшее количество времени из всех сравниваемых. Далее с ростом числа потоков вре</w:t>
+        <w:t>ни, при этом вторая немного дольше в связи с накладными расходами на создание потока. Эти две реализации затратили наибольшее количество времени из всех сравниваемых. Далее с ростом числа потоков вре</w:t>
       </w:r>
       <w:r>
         <w:t>мя работы соответствующей парал</w:t>
@@ -17834,91 +18456,46 @@
         <w:t xml:space="preserve"> Это происходит вплоть до момен</w:t>
       </w:r>
       <w:r>
-        <w:t>та, когда используются 8 потоков, то есть их количество равно количеству логических ядер в компьютере.</w:t>
+        <w:t>та, когда используются 8 потоков, то есть их количество равно количеств</w:t>
+      </w:r>
+      <w:r>
+        <w:t>у логических ядер в компьютере.</w:t>
+      </w:r>
+    </w:p>
+    <w:p>
+      <w:r>
+        <w:t>При дальнейшем увеличении числа</w:t>
+      </w:r>
+      <w:r>
+        <w:t xml:space="preserve"> потоков время работы параллель</w:t>
+      </w:r>
+      <w:r>
+        <w:t>ной реализации больше, чем в описанной выше наилучшей точке, так как количество потоков становится больше количества логических ядер в</w:t>
+      </w:r>
+      <w:r>
+        <w:t xml:space="preserve"> ком</w:t>
+      </w:r>
+      <w:r>
+        <w:t xml:space="preserve">пьютере, и, </w:t>
+      </w:r>
+      <w:r>
+        <w:lastRenderedPageBreak/>
+        <w:t>соответственно, некоторы</w:t>
+      </w:r>
+      <w:r>
+        <w:t>е из них вынуждены ожидать осво</w:t>
+      </w:r>
+      <w:r>
+        <w:t>бождения занятого другим потоком процессора, который смог бы провести необходимые вычисления. В результате теряется смысл в выделении этих потоков, так как одновременной обработки каждого из них не происходит, а дополнительное время на их организацию затрачивается.</w:t>
+      </w:r>
+      <w:r>
+        <w:t xml:space="preserve"> </w:t>
+      </w:r>
+      <w:r>
+        <w:t>Поэтому рекомендуемым числом потоков можно назвать число, равное количеству логических процессоров.</w:t>
       </w:r>
     </w:p>
     <w:p/>
-    <w:p>
-      <w:r>
-        <w:lastRenderedPageBreak/>
-        <w:t>При дальнейшем увеличении числа</w:t>
-      </w:r>
-      <w:r>
-        <w:t xml:space="preserve"> потоков время работы параллель</w:t>
-      </w:r>
-      <w:r>
-        <w:t>ной реализации больше, чем в описанной выше наилучшей точке, так как количество потоков становится больше количества логических ядер в</w:t>
-      </w:r>
-      <w:r>
-        <w:t xml:space="preserve"> ком</w:t>
-      </w:r>
-      <w:r>
-        <w:t>пьютере, и, соответственно, некоторы</w:t>
-      </w:r>
-      <w:r>
-        <w:t>е из них вынуждены ожидать осво</w:t>
-      </w:r>
-      <w:r>
-        <w:t>бождения занятого другим потоком процессора, который смог бы провести необходимые вычисления. В результате теряется смысл в выделении этих потоков, так как одновременной обработки каждого из них не происходит, а дополнительное время на их организацию затрачивается.</w:t>
-      </w:r>
-    </w:p>
-    <w:p>
-      <w:r>
-        <w:t xml:space="preserve">4.3 </w:t>
-      </w:r>
-      <w:r>
-        <w:t>Вывод из исследовательской части</w:t>
-      </w:r>
-      <w:r>
-        <w:t xml:space="preserve"> </w:t>
-      </w:r>
-    </w:p>
-    <w:p>
-      <w:r>
-        <w:t>Таким образом, далеко не всегда двукратное увеличение числа потоков улучшает результат по времени. Это происходит, пока количество потоков меньше или равно количеству логически</w:t>
-      </w:r>
-      <w:r>
-        <w:t>х ядер в ЭВМ. Поэтому рекоменду</w:t>
-      </w:r>
-      <w:r>
-        <w:t>емым числом потоков можно назвать число, равное количеству логических процессоров.</w:t>
-      </w:r>
-      <w:bookmarkStart w:id="66" w:name="_GoBack"/>
-      <w:bookmarkEnd w:id="66"/>
-    </w:p>
-    <w:p>
-      <w:pPr>
-        <w:pStyle w:val="a7"/>
-        <w:numPr>
-          <w:ilvl w:val="0"/>
-          <w:numId w:val="10"/>
-        </w:numPr>
-        <w:contextualSpacing w:val="0"/>
-        <w:outlineLvl w:val="1"/>
-        <w:rPr>
-          <w:b/>
-          <w:vanish/>
-        </w:rPr>
-      </w:pPr>
-    </w:p>
-    <w:p>
-      <w:pPr>
-        <w:pStyle w:val="2"/>
-        <w:numPr>
-          <w:ilvl w:val="1"/>
-          <w:numId w:val="10"/>
-        </w:numPr>
-      </w:pPr>
-      <w:r>
-        <w:t xml:space="preserve"> </w:t>
-      </w:r>
-      <w:r>
-        <w:t>Выбо</w:t>
-      </w:r>
-      <w:r>
-        <w:t>р средств реализации</w:t>
-      </w:r>
-    </w:p>
     <w:p/>
     <w:p>
       <w:pPr>
@@ -17940,12 +18517,12 @@
       <w:pPr>
         <w:pStyle w:val="1"/>
       </w:pPr>
-      <w:bookmarkStart w:id="67" w:name="_Toc82028584"/>
+      <w:bookmarkStart w:id="72" w:name="_Toc88413386"/>
       <w:r>
         <w:lastRenderedPageBreak/>
         <w:t>Заключение</w:t>
       </w:r>
-      <w:bookmarkEnd w:id="67"/>
+      <w:bookmarkEnd w:id="72"/>
     </w:p>
     <w:p>
       <w:pPr>
@@ -18088,12 +18665,12 @@
       <w:pPr>
         <w:pStyle w:val="1"/>
       </w:pPr>
-      <w:bookmarkStart w:id="68" w:name="_Toc82028585"/>
+      <w:bookmarkStart w:id="73" w:name="_Toc88413387"/>
       <w:r>
         <w:lastRenderedPageBreak/>
         <w:t>Список использованной литературы</w:t>
       </w:r>
-      <w:bookmarkEnd w:id="68"/>
+      <w:bookmarkEnd w:id="73"/>
     </w:p>
     <w:p>
       <w:pPr>
@@ -18223,7 +18800,7 @@
       <w:r>
         <w:t xml:space="preserve"> </w:t>
       </w:r>
-      <w:hyperlink r:id="rId28" w:history="1">
+      <w:hyperlink r:id="rId30" w:history="1">
         <w:r>
           <w:rPr>
             <w:rStyle w:val="a4"/>
@@ -18270,7 +18847,7 @@
       <w:r>
         <w:t xml:space="preserve"> </w:t>
       </w:r>
-      <w:hyperlink r:id="rId29" w:history="1">
+      <w:hyperlink r:id="rId31" w:history="1">
         <w:r>
           <w:rPr>
             <w:rStyle w:val="a4"/>
@@ -18323,7 +18900,7 @@
       <w:r>
         <w:t xml:space="preserve">– Режим доступа: </w:t>
       </w:r>
-      <w:hyperlink r:id="rId30" w:history="1">
+      <w:hyperlink r:id="rId32" w:history="1">
         <w:r>
           <w:rPr>
             <w:rStyle w:val="a4"/>
@@ -18352,8 +18929,8 @@
     </w:p>
     <w:p/>
     <w:sectPr>
-      <w:footerReference w:type="default" r:id="rId31"/>
-      <w:footerReference w:type="first" r:id="rId32"/>
+      <w:footerReference w:type="default" r:id="rId33"/>
+      <w:footerReference w:type="first" r:id="rId34"/>
       <w:pgSz w:w="11906" w:h="16838" w:code="9"/>
       <w:pgMar w:top="1134" w:right="851" w:bottom="1134" w:left="1418" w:header="709" w:footer="709" w:gutter="0"/>
       <w:pgNumType w:start="3"/>
@@ -18393,7 +18970,6 @@
         <w:docPartUnique/>
       </w:docPartObj>
     </w:sdtPr>
-    <w:sdtEndPr/>
     <w:sdtContent>
       <w:p>
         <w:pPr>
@@ -18414,7 +18990,7 @@
             <w:noProof/>
             <w:lang w:val="ru-RU"/>
           </w:rPr>
-          <w:t>36</w:t>
+          <w:t>37</w:t>
         </w:r>
         <w:r>
           <w:fldChar w:fldCharType="end"/>
@@ -18440,7 +19016,6 @@
         <w:docPartUnique/>
       </w:docPartObj>
     </w:sdtPr>
-    <w:sdtEndPr/>
     <w:sdtContent>
       <w:p>
         <w:pPr>
@@ -20372,6 +20947,92 @@
     </w:lvl>
   </w:abstractNum>
   <w:abstractNum w:abstractNumId="19">
+    <w:nsid w:val="6C8159BE"/>
+    <w:multiLevelType w:val="multilevel"/>
+    <w:tmpl w:val="0419001F"/>
+    <w:lvl w:ilvl="0">
+      <w:start w:val="1"/>
+      <w:numFmt w:val="decimal"/>
+      <w:lvlText w:val="%1."/>
+      <w:lvlJc w:val="left"/>
+      <w:pPr>
+        <w:ind w:left="360" w:hanging="360"/>
+      </w:pPr>
+    </w:lvl>
+    <w:lvl w:ilvl="1">
+      <w:start w:val="1"/>
+      <w:numFmt w:val="decimal"/>
+      <w:lvlText w:val="%1.%2."/>
+      <w:lvlJc w:val="left"/>
+      <w:pPr>
+        <w:ind w:left="792" w:hanging="432"/>
+      </w:pPr>
+    </w:lvl>
+    <w:lvl w:ilvl="2">
+      <w:start w:val="1"/>
+      <w:numFmt w:val="decimal"/>
+      <w:lvlText w:val="%1.%2.%3."/>
+      <w:lvlJc w:val="left"/>
+      <w:pPr>
+        <w:ind w:left="1224" w:hanging="504"/>
+      </w:pPr>
+    </w:lvl>
+    <w:lvl w:ilvl="3">
+      <w:start w:val="1"/>
+      <w:numFmt w:val="decimal"/>
+      <w:lvlText w:val="%1.%2.%3.%4."/>
+      <w:lvlJc w:val="left"/>
+      <w:pPr>
+        <w:ind w:left="1728" w:hanging="648"/>
+      </w:pPr>
+    </w:lvl>
+    <w:lvl w:ilvl="4">
+      <w:start w:val="1"/>
+      <w:numFmt w:val="decimal"/>
+      <w:lvlText w:val="%1.%2.%3.%4.%5."/>
+      <w:lvlJc w:val="left"/>
+      <w:pPr>
+        <w:ind w:left="2232" w:hanging="792"/>
+      </w:pPr>
+    </w:lvl>
+    <w:lvl w:ilvl="5">
+      <w:start w:val="1"/>
+      <w:numFmt w:val="decimal"/>
+      <w:lvlText w:val="%1.%2.%3.%4.%5.%6."/>
+      <w:lvlJc w:val="left"/>
+      <w:pPr>
+        <w:ind w:left="2736" w:hanging="936"/>
+      </w:pPr>
+    </w:lvl>
+    <w:lvl w:ilvl="6">
+      <w:start w:val="1"/>
+      <w:numFmt w:val="decimal"/>
+      <w:lvlText w:val="%1.%2.%3.%4.%5.%6.%7."/>
+      <w:lvlJc w:val="left"/>
+      <w:pPr>
+        <w:ind w:left="3240" w:hanging="1080"/>
+      </w:pPr>
+    </w:lvl>
+    <w:lvl w:ilvl="7">
+      <w:start w:val="1"/>
+      <w:numFmt w:val="decimal"/>
+      <w:lvlText w:val="%1.%2.%3.%4.%5.%6.%7.%8."/>
+      <w:lvlJc w:val="left"/>
+      <w:pPr>
+        <w:ind w:left="3744" w:hanging="1224"/>
+      </w:pPr>
+    </w:lvl>
+    <w:lvl w:ilvl="8">
+      <w:start w:val="1"/>
+      <w:numFmt w:val="decimal"/>
+      <w:lvlText w:val="%1.%2.%3.%4.%5.%6.%7.%8.%9."/>
+      <w:lvlJc w:val="left"/>
+      <w:pPr>
+        <w:ind w:left="4320" w:hanging="1440"/>
+      </w:pPr>
+    </w:lvl>
+  </w:abstractNum>
+  <w:abstractNum w:abstractNumId="20">
     <w:nsid w:val="6F3B72D0"/>
     <w:multiLevelType w:val="hybridMultilevel"/>
     <w:tmpl w:val="07AA43E6"/>
@@ -20460,7 +21121,7 @@
       </w:pPr>
     </w:lvl>
   </w:abstractNum>
-  <w:abstractNum w:abstractNumId="20">
+  <w:abstractNum w:abstractNumId="21">
     <w:nsid w:val="6F765996"/>
     <w:multiLevelType w:val="multilevel"/>
     <w:tmpl w:val="0419001F"/>
@@ -20549,7 +21210,7 @@
       </w:pPr>
     </w:lvl>
   </w:abstractNum>
-  <w:abstractNum w:abstractNumId="21">
+  <w:abstractNum w:abstractNumId="22">
     <w:nsid w:val="732C2CF2"/>
     <w:multiLevelType w:val="hybridMultilevel"/>
     <w:tmpl w:val="4914D236"/>
@@ -20662,7 +21323,7 @@
       </w:rPr>
     </w:lvl>
   </w:abstractNum>
-  <w:abstractNum w:abstractNumId="22">
+  <w:abstractNum w:abstractNumId="23">
     <w:nsid w:val="741C19AB"/>
     <w:multiLevelType w:val="multilevel"/>
     <w:tmpl w:val="0419001F"/>
@@ -20751,7 +21412,7 @@
       </w:pPr>
     </w:lvl>
   </w:abstractNum>
-  <w:abstractNum w:abstractNumId="23">
+  <w:abstractNum w:abstractNumId="24">
     <w:nsid w:val="755D4505"/>
     <w:multiLevelType w:val="multilevel"/>
     <w:tmpl w:val="8D46392E"/>
@@ -20840,7 +21501,7 @@
       </w:pPr>
     </w:lvl>
   </w:abstractNum>
-  <w:abstractNum w:abstractNumId="24">
+  <w:abstractNum w:abstractNumId="25">
     <w:nsid w:val="7CF51027"/>
     <w:multiLevelType w:val="multilevel"/>
     <w:tmpl w:val="0419001F"/>
@@ -20929,7 +21590,7 @@
       </w:pPr>
     </w:lvl>
   </w:abstractNum>
-  <w:abstractNum w:abstractNumId="25">
+  <w:abstractNum w:abstractNumId="26">
     <w:nsid w:val="7DA74CC4"/>
     <w:multiLevelType w:val="hybridMultilevel"/>
     <w:tmpl w:val="97926B08"/>
@@ -21042,7 +21703,7 @@
       </w:rPr>
     </w:lvl>
   </w:abstractNum>
-  <w:abstractNum w:abstractNumId="26">
+  <w:abstractNum w:abstractNumId="27">
     <w:nsid w:val="7E3F053D"/>
     <w:multiLevelType w:val="multilevel"/>
     <w:tmpl w:val="EA6AA750"/>
@@ -21159,7 +21820,7 @@
     <w:abstractNumId w:val="6"/>
   </w:num>
   <w:num w:numId="2">
-    <w:abstractNumId w:val="20"/>
+    <w:abstractNumId w:val="21"/>
   </w:num>
   <w:num w:numId="3">
     <w:abstractNumId w:val="11"/>
@@ -21171,13 +21832,13 @@
     <w:abstractNumId w:val="0"/>
   </w:num>
   <w:num w:numId="6">
-    <w:abstractNumId w:val="19"/>
+    <w:abstractNumId w:val="20"/>
   </w:num>
   <w:num w:numId="7">
     <w:abstractNumId w:val="14"/>
   </w:num>
   <w:num w:numId="8">
-    <w:abstractNumId w:val="25"/>
+    <w:abstractNumId w:val="26"/>
   </w:num>
   <w:num w:numId="9">
     <w:abstractNumId w:val="1"/>
@@ -21189,7 +21850,7 @@
     <w:abstractNumId w:val="16"/>
   </w:num>
   <w:num w:numId="12">
-    <w:abstractNumId w:val="23"/>
+    <w:abstractNumId w:val="24"/>
   </w:num>
   <w:num w:numId="13">
     <w:abstractNumId w:val="12"/>
@@ -21204,10 +21865,10 @@
     <w:abstractNumId w:val="18"/>
   </w:num>
   <w:num w:numId="17">
-    <w:abstractNumId w:val="22"/>
+    <w:abstractNumId w:val="23"/>
   </w:num>
   <w:num w:numId="18">
-    <w:abstractNumId w:val="26"/>
+    <w:abstractNumId w:val="27"/>
   </w:num>
   <w:num w:numId="19">
     <w:abstractNumId w:val="4"/>
@@ -21225,7 +21886,7 @@
     <w:abstractNumId w:val="8"/>
   </w:num>
   <w:num w:numId="24">
-    <w:abstractNumId w:val="24"/>
+    <w:abstractNumId w:val="25"/>
   </w:num>
   <w:num w:numId="25">
     <w:abstractNumId w:val="5"/>
@@ -21264,10 +21925,13 @@
     </w:lvlOverride>
   </w:num>
   <w:num w:numId="28">
-    <w:abstractNumId w:val="21"/>
+    <w:abstractNumId w:val="22"/>
   </w:num>
   <w:num w:numId="29">
     <w:abstractNumId w:val="13"/>
+  </w:num>
+  <w:num w:numId="30">
+    <w:abstractNumId w:val="19"/>
   </w:num>
   <w:numIdMacAtCleanup w:val="13"/>
 </w:numbering>
@@ -21660,7 +22324,7 @@
   <w:style w:type="paragraph" w:default="1" w:styleId="a">
     <w:name w:val="Normal"/>
     <w:qFormat/>
-    <w:rsid w:val="00602412"/>
+    <w:rsid w:val="00CF6ECB"/>
     <w:pPr>
       <w:spacing w:after="120" w:line="360" w:lineRule="auto"/>
       <w:ind w:firstLine="709"/>
@@ -22694,7 +23358,7 @@
 </file>
 
 <file path=customXml/itemProps1.xml><?xml version="1.0" encoding="utf-8"?>
-<ds:datastoreItem xmlns:ds="http://schemas.openxmlformats.org/officeDocument/2006/customXml" ds:itemID="{2944643F-DD54-406E-AC09-4BFCB31A37B2}">
+<ds:datastoreItem xmlns:ds="http://schemas.openxmlformats.org/officeDocument/2006/customXml" ds:itemID="{2E533A60-F36E-4D35-BA9F-E31FF8848959}">
   <ds:schemaRefs>
     <ds:schemaRef ds:uri="http://schemas.openxmlformats.org/officeDocument/2006/bibliography"/>
   </ds:schemaRefs>

--- a/docs/Зайцева, ИУ7-52Б. Отчет (содержание).docx
+++ b/docs/Зайцева, ИУ7-52Б. Отчет (содержание).docx
@@ -11,6 +11,8 @@
         <w:t>Оглавление</w:t>
       </w:r>
     </w:p>
+    <w:bookmarkStart w:id="1" w:name="_GoBack"/>
+    <w:bookmarkEnd w:id="1"/>
     <w:p>
       <w:pPr>
         <w:pStyle w:val="11"/>
@@ -43,7 +45,7 @@
         </w:rPr>
         <w:fldChar w:fldCharType="separate"/>
       </w:r>
-      <w:hyperlink w:anchor="_Toc88413359" w:history="1">
+      <w:hyperlink w:anchor="_Toc88421784" w:history="1">
         <w:r>
           <w:rPr>
             <w:rStyle w:val="a4"/>
@@ -70,7 +72,7 @@
             <w:noProof/>
             <w:webHidden/>
           </w:rPr>
-          <w:instrText xml:space="preserve"> PAGEREF _Toc88413359 \h </w:instrText>
+          <w:instrText xml:space="preserve"> PAGEREF _Toc88421784 \h </w:instrText>
         </w:r>
         <w:r>
           <w:rPr>
@@ -90,7 +92,7 @@
             <w:noProof/>
             <w:webHidden/>
           </w:rPr>
-          <w:t>4</w:t>
+          <w:t>5</w:t>
         </w:r>
         <w:r>
           <w:rPr>
@@ -112,7 +114,7 @@
           <w:lang w:eastAsia="ru-RU"/>
         </w:rPr>
       </w:pPr>
-      <w:hyperlink w:anchor="_Toc88413360" w:history="1">
+      <w:hyperlink w:anchor="_Toc88421785" w:history="1">
         <w:r>
           <w:rPr>
             <w:rStyle w:val="a4"/>
@@ -156,7 +158,7 @@
             <w:noProof/>
             <w:webHidden/>
           </w:rPr>
-          <w:instrText xml:space="preserve"> PAGEREF _Toc88413360 \h </w:instrText>
+          <w:instrText xml:space="preserve"> PAGEREF _Toc88421785 \h </w:instrText>
         </w:r>
         <w:r>
           <w:rPr>
@@ -176,7 +178,7 @@
             <w:noProof/>
             <w:webHidden/>
           </w:rPr>
-          <w:t>5</w:t>
+          <w:t>6</w:t>
         </w:r>
         <w:r>
           <w:rPr>
@@ -202,7 +204,7 @@
           <w:lang w:eastAsia="ru-RU"/>
         </w:rPr>
       </w:pPr>
-      <w:hyperlink w:anchor="_Toc88413361" w:history="1">
+      <w:hyperlink w:anchor="_Toc88421786" w:history="1">
         <w:r>
           <w:rPr>
             <w:rStyle w:val="a4"/>
@@ -246,7 +248,7 @@
             <w:noProof/>
             <w:webHidden/>
           </w:rPr>
-          <w:instrText xml:space="preserve"> PAGEREF _Toc88413361 \h </w:instrText>
+          <w:instrText xml:space="preserve"> PAGEREF _Toc88421786 \h </w:instrText>
         </w:r>
         <w:r>
           <w:rPr>
@@ -266,7 +268,7 @@
             <w:noProof/>
             <w:webHidden/>
           </w:rPr>
-          <w:t>5</w:t>
+          <w:t>6</w:t>
         </w:r>
         <w:r>
           <w:rPr>
@@ -292,7 +294,7 @@
           <w:lang w:eastAsia="ru-RU"/>
         </w:rPr>
       </w:pPr>
-      <w:hyperlink w:anchor="_Toc88413362" w:history="1">
+      <w:hyperlink w:anchor="_Toc88421787" w:history="1">
         <w:r>
           <w:rPr>
             <w:rStyle w:val="a4"/>
@@ -336,7 +338,7 @@
             <w:noProof/>
             <w:webHidden/>
           </w:rPr>
-          <w:instrText xml:space="preserve"> PAGEREF _Toc88413362 \h </w:instrText>
+          <w:instrText xml:space="preserve"> PAGEREF _Toc88421787 \h </w:instrText>
         </w:r>
         <w:r>
           <w:rPr>
@@ -356,7 +358,7 @@
             <w:noProof/>
             <w:webHidden/>
           </w:rPr>
-          <w:t>5</w:t>
+          <w:t>6</w:t>
         </w:r>
         <w:r>
           <w:rPr>
@@ -382,7 +384,7 @@
           <w:lang w:eastAsia="ru-RU"/>
         </w:rPr>
       </w:pPr>
-      <w:hyperlink w:anchor="_Toc88413363" w:history="1">
+      <w:hyperlink w:anchor="_Toc88421788" w:history="1">
         <w:r>
           <w:rPr>
             <w:rStyle w:val="a4"/>
@@ -426,7 +428,7 @@
             <w:noProof/>
             <w:webHidden/>
           </w:rPr>
-          <w:instrText xml:space="preserve"> PAGEREF _Toc88413363 \h </w:instrText>
+          <w:instrText xml:space="preserve"> PAGEREF _Toc88421788 \h </w:instrText>
         </w:r>
         <w:r>
           <w:rPr>
@@ -446,7 +448,7 @@
             <w:noProof/>
             <w:webHidden/>
           </w:rPr>
-          <w:t>7</w:t>
+          <w:t>8</w:t>
         </w:r>
         <w:r>
           <w:rPr>
@@ -472,7 +474,7 @@
           <w:lang w:eastAsia="ru-RU"/>
         </w:rPr>
       </w:pPr>
-      <w:hyperlink w:anchor="_Toc88413364" w:history="1">
+      <w:hyperlink w:anchor="_Toc88421789" w:history="1">
         <w:r>
           <w:rPr>
             <w:rStyle w:val="a4"/>
@@ -516,7 +518,7 @@
             <w:noProof/>
             <w:webHidden/>
           </w:rPr>
-          <w:instrText xml:space="preserve"> PAGEREF _Toc88413364 \h </w:instrText>
+          <w:instrText xml:space="preserve"> PAGEREF _Toc88421789 \h </w:instrText>
         </w:r>
         <w:r>
           <w:rPr>
@@ -536,7 +538,7 @@
             <w:noProof/>
             <w:webHidden/>
           </w:rPr>
-          <w:t>11</w:t>
+          <w:t>12</w:t>
         </w:r>
         <w:r>
           <w:rPr>
@@ -561,7 +563,7 @@
           <w:lang w:eastAsia="ru-RU"/>
         </w:rPr>
       </w:pPr>
-      <w:hyperlink w:anchor="_Toc88413365" w:history="1">
+      <w:hyperlink w:anchor="_Toc88421790" w:history="1">
         <w:r>
           <w:rPr>
             <w:rStyle w:val="a4"/>
@@ -588,7 +590,7 @@
             <w:noProof/>
             <w:webHidden/>
           </w:rPr>
-          <w:instrText xml:space="preserve"> PAGEREF _Toc88413365 \h </w:instrText>
+          <w:instrText xml:space="preserve"> PAGEREF _Toc88421790 \h </w:instrText>
         </w:r>
         <w:r>
           <w:rPr>
@@ -608,7 +610,7 @@
             <w:noProof/>
             <w:webHidden/>
           </w:rPr>
-          <w:t>15</w:t>
+          <w:t>16</w:t>
         </w:r>
         <w:r>
           <w:rPr>
@@ -630,7 +632,7 @@
           <w:lang w:eastAsia="ru-RU"/>
         </w:rPr>
       </w:pPr>
-      <w:hyperlink w:anchor="_Toc88413366" w:history="1">
+      <w:hyperlink w:anchor="_Toc88421791" w:history="1">
         <w:r>
           <w:rPr>
             <w:rStyle w:val="a4"/>
@@ -674,7 +676,7 @@
             <w:noProof/>
             <w:webHidden/>
           </w:rPr>
-          <w:instrText xml:space="preserve"> PAGEREF _Toc88413366 \h </w:instrText>
+          <w:instrText xml:space="preserve"> PAGEREF _Toc88421791 \h </w:instrText>
         </w:r>
         <w:r>
           <w:rPr>
@@ -694,7 +696,7 @@
             <w:noProof/>
             <w:webHidden/>
           </w:rPr>
-          <w:t>17</w:t>
+          <w:t>18</w:t>
         </w:r>
         <w:r>
           <w:rPr>
@@ -720,7 +722,7 @@
           <w:lang w:eastAsia="ru-RU"/>
         </w:rPr>
       </w:pPr>
-      <w:hyperlink w:anchor="_Toc88413367" w:history="1">
+      <w:hyperlink w:anchor="_Toc88421792" w:history="1">
         <w:r>
           <w:rPr>
             <w:rStyle w:val="a4"/>
@@ -764,7 +766,7 @@
             <w:noProof/>
             <w:webHidden/>
           </w:rPr>
-          <w:instrText xml:space="preserve"> PAGEREF _Toc88413367 \h </w:instrText>
+          <w:instrText xml:space="preserve"> PAGEREF _Toc88421792 \h </w:instrText>
         </w:r>
         <w:r>
           <w:rPr>
@@ -784,7 +786,7 @@
             <w:noProof/>
             <w:webHidden/>
           </w:rPr>
-          <w:t>17</w:t>
+          <w:t>18</w:t>
         </w:r>
         <w:r>
           <w:rPr>
@@ -810,7 +812,7 @@
           <w:lang w:eastAsia="ru-RU"/>
         </w:rPr>
       </w:pPr>
-      <w:hyperlink w:anchor="_Toc88413368" w:history="1">
+      <w:hyperlink w:anchor="_Toc88421793" w:history="1">
         <w:r>
           <w:rPr>
             <w:rStyle w:val="a4"/>
@@ -854,7 +856,7 @@
             <w:noProof/>
             <w:webHidden/>
           </w:rPr>
-          <w:instrText xml:space="preserve"> PAGEREF _Toc88413368 \h </w:instrText>
+          <w:instrText xml:space="preserve"> PAGEREF _Toc88421793 \h </w:instrText>
         </w:r>
         <w:r>
           <w:rPr>
@@ -874,7 +876,7 @@
             <w:noProof/>
             <w:webHidden/>
           </w:rPr>
-          <w:t>17</w:t>
+          <w:t>18</w:t>
         </w:r>
         <w:r>
           <w:rPr>
@@ -900,7 +902,7 @@
           <w:lang w:eastAsia="ru-RU"/>
         </w:rPr>
       </w:pPr>
-      <w:hyperlink w:anchor="_Toc88413369" w:history="1">
+      <w:hyperlink w:anchor="_Toc88421794" w:history="1">
         <w:r>
           <w:rPr>
             <w:rStyle w:val="a4"/>
@@ -944,7 +946,7 @@
             <w:noProof/>
             <w:webHidden/>
           </w:rPr>
-          <w:instrText xml:space="preserve"> PAGEREF _Toc88413369 \h </w:instrText>
+          <w:instrText xml:space="preserve"> PAGEREF _Toc88421794 \h </w:instrText>
         </w:r>
         <w:r>
           <w:rPr>
@@ -964,7 +966,7 @@
             <w:noProof/>
             <w:webHidden/>
           </w:rPr>
-          <w:t>18</w:t>
+          <w:t>19</w:t>
         </w:r>
         <w:r>
           <w:rPr>
@@ -990,7 +992,7 @@
           <w:lang w:eastAsia="ru-RU"/>
         </w:rPr>
       </w:pPr>
-      <w:hyperlink w:anchor="_Toc88413370" w:history="1">
+      <w:hyperlink w:anchor="_Toc88421795" w:history="1">
         <w:r>
           <w:rPr>
             <w:rStyle w:val="a4"/>
@@ -1034,7 +1036,7 @@
             <w:noProof/>
             <w:webHidden/>
           </w:rPr>
-          <w:instrText xml:space="preserve"> PAGEREF _Toc88413370 \h </w:instrText>
+          <w:instrText xml:space="preserve"> PAGEREF _Toc88421795 \h </w:instrText>
         </w:r>
         <w:r>
           <w:rPr>
@@ -1054,7 +1056,7 @@
             <w:noProof/>
             <w:webHidden/>
           </w:rPr>
-          <w:t>19</w:t>
+          <w:t>20</w:t>
         </w:r>
         <w:r>
           <w:rPr>
@@ -1080,7 +1082,7 @@
           <w:lang w:eastAsia="ru-RU"/>
         </w:rPr>
       </w:pPr>
-      <w:hyperlink w:anchor="_Toc88413371" w:history="1">
+      <w:hyperlink w:anchor="_Toc88421796" w:history="1">
         <w:r>
           <w:rPr>
             <w:rStyle w:val="a4"/>
@@ -1124,7 +1126,7 @@
             <w:noProof/>
             <w:webHidden/>
           </w:rPr>
-          <w:instrText xml:space="preserve"> PAGEREF _Toc88413371 \h </w:instrText>
+          <w:instrText xml:space="preserve"> PAGEREF _Toc88421796 \h </w:instrText>
         </w:r>
         <w:r>
           <w:rPr>
@@ -1144,7 +1146,7 @@
             <w:noProof/>
             <w:webHidden/>
           </w:rPr>
-          <w:t>21</w:t>
+          <w:t>22</w:t>
         </w:r>
         <w:r>
           <w:rPr>
@@ -1170,7 +1172,7 @@
           <w:lang w:eastAsia="ru-RU"/>
         </w:rPr>
       </w:pPr>
-      <w:hyperlink w:anchor="_Toc88413372" w:history="1">
+      <w:hyperlink w:anchor="_Toc88421797" w:history="1">
         <w:r>
           <w:rPr>
             <w:rStyle w:val="a4"/>
@@ -1214,7 +1216,7 @@
             <w:noProof/>
             <w:webHidden/>
           </w:rPr>
-          <w:instrText xml:space="preserve"> PAGEREF _Toc88413372 \h </w:instrText>
+          <w:instrText xml:space="preserve"> PAGEREF _Toc88421797 \h </w:instrText>
         </w:r>
         <w:r>
           <w:rPr>
@@ -1234,7 +1236,7 @@
             <w:noProof/>
             <w:webHidden/>
           </w:rPr>
-          <w:t>26</w:t>
+          <w:t>27</w:t>
         </w:r>
         <w:r>
           <w:rPr>
@@ -1260,7 +1262,7 @@
           <w:lang w:eastAsia="ru-RU"/>
         </w:rPr>
       </w:pPr>
-      <w:hyperlink w:anchor="_Toc88413373" w:history="1">
+      <w:hyperlink w:anchor="_Toc88421798" w:history="1">
         <w:r>
           <w:rPr>
             <w:rStyle w:val="a4"/>
@@ -1304,7 +1306,7 @@
             <w:noProof/>
             <w:webHidden/>
           </w:rPr>
-          <w:instrText xml:space="preserve"> PAGEREF _Toc88413373 \h </w:instrText>
+          <w:instrText xml:space="preserve"> PAGEREF _Toc88421798 \h </w:instrText>
         </w:r>
         <w:r>
           <w:rPr>
@@ -1324,7 +1326,7 @@
             <w:noProof/>
             <w:webHidden/>
           </w:rPr>
-          <w:t>26</w:t>
+          <w:t>27</w:t>
         </w:r>
         <w:r>
           <w:rPr>
@@ -1349,7 +1351,7 @@
           <w:lang w:eastAsia="ru-RU"/>
         </w:rPr>
       </w:pPr>
-      <w:hyperlink w:anchor="_Toc88413374" w:history="1">
+      <w:hyperlink w:anchor="_Toc88421799" w:history="1">
         <w:r>
           <w:rPr>
             <w:rStyle w:val="a4"/>
@@ -1376,7 +1378,7 @@
             <w:noProof/>
             <w:webHidden/>
           </w:rPr>
-          <w:instrText xml:space="preserve"> PAGEREF _Toc88413374 \h </w:instrText>
+          <w:instrText xml:space="preserve"> PAGEREF _Toc88421799 \h </w:instrText>
         </w:r>
         <w:r>
           <w:rPr>
@@ -1396,7 +1398,7 @@
             <w:noProof/>
             <w:webHidden/>
           </w:rPr>
-          <w:t>27</w:t>
+          <w:t>28</w:t>
         </w:r>
         <w:r>
           <w:rPr>
@@ -1418,7 +1420,7 @@
           <w:lang w:eastAsia="ru-RU"/>
         </w:rPr>
       </w:pPr>
-      <w:hyperlink w:anchor="_Toc88413375" w:history="1">
+      <w:hyperlink w:anchor="_Toc88421800" w:history="1">
         <w:r>
           <w:rPr>
             <w:rStyle w:val="a4"/>
@@ -1462,7 +1464,7 @@
             <w:noProof/>
             <w:webHidden/>
           </w:rPr>
-          <w:instrText xml:space="preserve"> PAGEREF _Toc88413375 \h </w:instrText>
+          <w:instrText xml:space="preserve"> PAGEREF _Toc88421800 \h </w:instrText>
         </w:r>
         <w:r>
           <w:rPr>
@@ -1482,7 +1484,7 @@
             <w:noProof/>
             <w:webHidden/>
           </w:rPr>
-          <w:t>28</w:t>
+          <w:t>29</w:t>
         </w:r>
         <w:r>
           <w:rPr>
@@ -1508,7 +1510,7 @@
           <w:lang w:eastAsia="ru-RU"/>
         </w:rPr>
       </w:pPr>
-      <w:hyperlink w:anchor="_Toc88413377" w:history="1">
+      <w:hyperlink w:anchor="_Toc88421802" w:history="1">
         <w:r>
           <w:rPr>
             <w:rStyle w:val="a4"/>
@@ -1552,7 +1554,7 @@
             <w:noProof/>
             <w:webHidden/>
           </w:rPr>
-          <w:instrText xml:space="preserve"> PAGEREF _Toc88413377 \h </w:instrText>
+          <w:instrText xml:space="preserve"> PAGEREF _Toc88421802 \h </w:instrText>
         </w:r>
         <w:r>
           <w:rPr>
@@ -1572,7 +1574,7 @@
             <w:noProof/>
             <w:webHidden/>
           </w:rPr>
-          <w:t>28</w:t>
+          <w:t>29</w:t>
         </w:r>
         <w:r>
           <w:rPr>
@@ -1598,7 +1600,7 @@
           <w:lang w:eastAsia="ru-RU"/>
         </w:rPr>
       </w:pPr>
-      <w:hyperlink w:anchor="_Toc88413378" w:history="1">
+      <w:hyperlink w:anchor="_Toc88421803" w:history="1">
         <w:r>
           <w:rPr>
             <w:rStyle w:val="a4"/>
@@ -1642,7 +1644,7 @@
             <w:noProof/>
             <w:webHidden/>
           </w:rPr>
-          <w:instrText xml:space="preserve"> PAGEREF _Toc88413378 \h </w:instrText>
+          <w:instrText xml:space="preserve"> PAGEREF _Toc88421803 \h </w:instrText>
         </w:r>
         <w:r>
           <w:rPr>
@@ -1662,7 +1664,7 @@
             <w:noProof/>
             <w:webHidden/>
           </w:rPr>
-          <w:t>28</w:t>
+          <w:t>29</w:t>
         </w:r>
         <w:r>
           <w:rPr>
@@ -1688,7 +1690,7 @@
           <w:lang w:eastAsia="ru-RU"/>
         </w:rPr>
       </w:pPr>
-      <w:hyperlink w:anchor="_Toc88413379" w:history="1">
+      <w:hyperlink w:anchor="_Toc88421804" w:history="1">
         <w:r>
           <w:rPr>
             <w:rStyle w:val="a4"/>
@@ -1732,7 +1734,7 @@
             <w:noProof/>
             <w:webHidden/>
           </w:rPr>
-          <w:instrText xml:space="preserve"> PAGEREF _Toc88413379 \h </w:instrText>
+          <w:instrText xml:space="preserve"> PAGEREF _Toc88421804 \h </w:instrText>
         </w:r>
         <w:r>
           <w:rPr>
@@ -1752,7 +1754,7 @@
             <w:noProof/>
             <w:webHidden/>
           </w:rPr>
-          <w:t>30</w:t>
+          <w:t>31</w:t>
         </w:r>
         <w:r>
           <w:rPr>
@@ -1777,7 +1779,7 @@
           <w:lang w:eastAsia="ru-RU"/>
         </w:rPr>
       </w:pPr>
-      <w:hyperlink w:anchor="_Toc88413380" w:history="1">
+      <w:hyperlink w:anchor="_Toc88421805" w:history="1">
         <w:r>
           <w:rPr>
             <w:rStyle w:val="a4"/>
@@ -1804,7 +1806,7 @@
             <w:noProof/>
             <w:webHidden/>
           </w:rPr>
-          <w:instrText xml:space="preserve"> PAGEREF _Toc88413380 \h </w:instrText>
+          <w:instrText xml:space="preserve"> PAGEREF _Toc88421805 \h </w:instrText>
         </w:r>
         <w:r>
           <w:rPr>
@@ -1824,7 +1826,7 @@
             <w:noProof/>
             <w:webHidden/>
           </w:rPr>
-          <w:t>32</w:t>
+          <w:t>33</w:t>
         </w:r>
         <w:r>
           <w:rPr>
@@ -1846,7 +1848,7 @@
           <w:lang w:eastAsia="ru-RU"/>
         </w:rPr>
       </w:pPr>
-      <w:hyperlink w:anchor="_Toc88413381" w:history="1">
+      <w:hyperlink w:anchor="_Toc88421806" w:history="1">
         <w:r>
           <w:rPr>
             <w:rStyle w:val="a4"/>
@@ -1890,7 +1892,7 @@
             <w:noProof/>
             <w:webHidden/>
           </w:rPr>
-          <w:instrText xml:space="preserve"> PAGEREF _Toc88413381 \h </w:instrText>
+          <w:instrText xml:space="preserve"> PAGEREF _Toc88421806 \h </w:instrText>
         </w:r>
         <w:r>
           <w:rPr>
@@ -1910,7 +1912,7 @@
             <w:noProof/>
             <w:webHidden/>
           </w:rPr>
-          <w:t>33</w:t>
+          <w:t>34</w:t>
         </w:r>
         <w:r>
           <w:rPr>
@@ -1935,7 +1937,7 @@
           <w:lang w:eastAsia="ru-RU"/>
         </w:rPr>
       </w:pPr>
-      <w:hyperlink w:anchor="_Toc88413382" w:history="1">
+      <w:hyperlink w:anchor="_Toc88421807" w:history="1">
         <w:r>
           <w:rPr>
             <w:rStyle w:val="a4"/>
@@ -1962,7 +1964,7 @@
             <w:noProof/>
             <w:webHidden/>
           </w:rPr>
-          <w:instrText xml:space="preserve"> PAGEREF _Toc88413382 \h </w:instrText>
+          <w:instrText xml:space="preserve"> PAGEREF _Toc88421807 \h </w:instrText>
         </w:r>
         <w:r>
           <w:rPr>
@@ -1982,7 +1984,7 @@
             <w:noProof/>
             <w:webHidden/>
           </w:rPr>
-          <w:t>33</w:t>
+          <w:t>34</w:t>
         </w:r>
         <w:r>
           <w:rPr>
@@ -2007,7 +2009,7 @@
           <w:lang w:eastAsia="ru-RU"/>
         </w:rPr>
       </w:pPr>
-      <w:hyperlink w:anchor="_Toc88413383" w:history="1">
+      <w:hyperlink w:anchor="_Toc88421808" w:history="1">
         <w:r>
           <w:rPr>
             <w:rStyle w:val="a4"/>
@@ -2034,7 +2036,7 @@
             <w:noProof/>
             <w:webHidden/>
           </w:rPr>
-          <w:instrText xml:space="preserve"> PAGEREF _Toc88413383 \h </w:instrText>
+          <w:instrText xml:space="preserve"> PAGEREF _Toc88421808 \h </w:instrText>
         </w:r>
         <w:r>
           <w:rPr>
@@ -2054,7 +2056,7 @@
             <w:noProof/>
             <w:webHidden/>
           </w:rPr>
-          <w:t>33</w:t>
+          <w:t>34</w:t>
         </w:r>
         <w:r>
           <w:rPr>
@@ -2079,7 +2081,7 @@
           <w:lang w:eastAsia="ru-RU"/>
         </w:rPr>
       </w:pPr>
-      <w:hyperlink w:anchor="_Toc88413384" w:history="1">
+      <w:hyperlink w:anchor="_Toc88421809" w:history="1">
         <w:r>
           <w:rPr>
             <w:rStyle w:val="a4"/>
@@ -2106,7 +2108,7 @@
             <w:noProof/>
             <w:webHidden/>
           </w:rPr>
-          <w:instrText xml:space="preserve"> PAGEREF _Toc88413384 \h </w:instrText>
+          <w:instrText xml:space="preserve"> PAGEREF _Toc88421809 \h </w:instrText>
         </w:r>
         <w:r>
           <w:rPr>
@@ -2126,7 +2128,7 @@
             <w:noProof/>
             <w:webHidden/>
           </w:rPr>
-          <w:t>34</w:t>
+          <w:t>35</w:t>
         </w:r>
         <w:r>
           <w:rPr>
@@ -2139,7 +2141,10 @@
     </w:p>
     <w:p>
       <w:pPr>
-        <w:pStyle w:val="11"/>
+        <w:pStyle w:val="25"/>
+        <w:tabs>
+          <w:tab w:val="right" w:leader="dot" w:pos="9627"/>
+        </w:tabs>
         <w:rPr>
           <w:rFonts w:asciiTheme="minorHAnsi" w:eastAsiaTheme="minorEastAsia" w:hAnsiTheme="minorHAnsi" w:cstheme="minorBidi"/>
           <w:noProof/>
@@ -2148,13 +2153,13 @@
           <w:lang w:eastAsia="ru-RU"/>
         </w:rPr>
       </w:pPr>
-      <w:hyperlink w:anchor="_Toc88413386" w:history="1">
+      <w:hyperlink w:anchor="_Toc88421810" w:history="1">
         <w:r>
           <w:rPr>
             <w:rStyle w:val="a4"/>
             <w:noProof/>
           </w:rPr>
-          <w:t>Заключение</w:t>
+          <w:t>Вывод</w:t>
         </w:r>
         <w:r>
           <w:rPr>
@@ -2175,7 +2180,7 @@
             <w:noProof/>
             <w:webHidden/>
           </w:rPr>
-          <w:instrText xml:space="preserve"> PAGEREF _Toc88413386 \h </w:instrText>
+          <w:instrText xml:space="preserve"> PAGEREF _Toc88421810 \h </w:instrText>
         </w:r>
         <w:r>
           <w:rPr>
@@ -2195,7 +2200,7 @@
             <w:noProof/>
             <w:webHidden/>
           </w:rPr>
-          <w:t>37</w:t>
+          <w:t>36</w:t>
         </w:r>
         <w:r>
           <w:rPr>
@@ -2217,12 +2222,81 @@
           <w:lang w:eastAsia="ru-RU"/>
         </w:rPr>
       </w:pPr>
-      <w:hyperlink w:anchor="_Toc88413387" w:history="1">
+      <w:hyperlink w:anchor="_Toc88421811" w:history="1">
         <w:r>
           <w:rPr>
             <w:rStyle w:val="a4"/>
             <w:noProof/>
           </w:rPr>
+          <w:t>Заключение</w:t>
+        </w:r>
+        <w:r>
+          <w:rPr>
+            <w:noProof/>
+            <w:webHidden/>
+          </w:rPr>
+          <w:tab/>
+        </w:r>
+        <w:r>
+          <w:rPr>
+            <w:noProof/>
+            <w:webHidden/>
+          </w:rPr>
+          <w:fldChar w:fldCharType="begin"/>
+        </w:r>
+        <w:r>
+          <w:rPr>
+            <w:noProof/>
+            <w:webHidden/>
+          </w:rPr>
+          <w:instrText xml:space="preserve"> PAGEREF _Toc88421811 \h </w:instrText>
+        </w:r>
+        <w:r>
+          <w:rPr>
+            <w:noProof/>
+            <w:webHidden/>
+          </w:rPr>
+        </w:r>
+        <w:r>
+          <w:rPr>
+            <w:noProof/>
+            <w:webHidden/>
+          </w:rPr>
+          <w:fldChar w:fldCharType="separate"/>
+        </w:r>
+        <w:r>
+          <w:rPr>
+            <w:noProof/>
+            <w:webHidden/>
+          </w:rPr>
+          <w:t>38</w:t>
+        </w:r>
+        <w:r>
+          <w:rPr>
+            <w:noProof/>
+            <w:webHidden/>
+          </w:rPr>
+          <w:fldChar w:fldCharType="end"/>
+        </w:r>
+      </w:hyperlink>
+    </w:p>
+    <w:p>
+      <w:pPr>
+        <w:pStyle w:val="11"/>
+        <w:rPr>
+          <w:rFonts w:asciiTheme="minorHAnsi" w:eastAsiaTheme="minorEastAsia" w:hAnsiTheme="minorHAnsi" w:cstheme="minorBidi"/>
+          <w:noProof/>
+          <w:sz w:val="22"/>
+          <w:szCs w:val="22"/>
+          <w:lang w:eastAsia="ru-RU"/>
+        </w:rPr>
+      </w:pPr>
+      <w:hyperlink w:anchor="_Toc88421812" w:history="1">
+        <w:r>
+          <w:rPr>
+            <w:rStyle w:val="a4"/>
+            <w:noProof/>
+          </w:rPr>
           <w:t>Список использованной литературы</w:t>
         </w:r>
         <w:r>
@@ -2244,7 +2318,7 @@
             <w:noProof/>
             <w:webHidden/>
           </w:rPr>
-          <w:instrText xml:space="preserve"> PAGEREF _Toc88413387 \h </w:instrText>
+          <w:instrText xml:space="preserve"> PAGEREF _Toc88421812 \h </w:instrText>
         </w:r>
         <w:r>
           <w:rPr>
@@ -2264,7 +2338,7 @@
             <w:noProof/>
             <w:webHidden/>
           </w:rPr>
-          <w:t>38</w:t>
+          <w:t>39</w:t>
         </w:r>
         <w:r>
           <w:rPr>
@@ -2291,8 +2365,7 @@
         </w:rPr>
         <w:fldChar w:fldCharType="end"/>
       </w:r>
-      <w:bookmarkStart w:id="1" w:name="_Toc76129605"/>
-      <w:bookmarkStart w:id="2" w:name="_Toc88413359"/>
+      <w:bookmarkStart w:id="2" w:name="_Toc76129605"/>
     </w:p>
     <w:p>
       <w:pPr>
@@ -2310,13 +2383,14 @@
         <w:pStyle w:val="1"/>
         <w:ind w:firstLine="0"/>
       </w:pPr>
+      <w:bookmarkStart w:id="3" w:name="_Toc88421784"/>
       <w:r>
         <w:lastRenderedPageBreak/>
         <w:t>Введение</w:t>
       </w:r>
       <w:bookmarkEnd w:id="0"/>
-      <w:bookmarkEnd w:id="1"/>
       <w:bookmarkEnd w:id="2"/>
+      <w:bookmarkEnd w:id="3"/>
     </w:p>
     <w:p>
       <w:r>
@@ -2513,7 +2587,7 @@
       <w:r>
         <w:t>.</w:t>
       </w:r>
-      <w:bookmarkStart w:id="3" w:name="_Toc76129606"/>
+      <w:bookmarkStart w:id="4" w:name="_Toc76129606"/>
     </w:p>
     <w:p>
       <w:pPr>
@@ -2523,13 +2597,13 @@
           <w:numId w:val="16"/>
         </w:numPr>
       </w:pPr>
-      <w:bookmarkStart w:id="4" w:name="_Toc88413360"/>
+      <w:bookmarkStart w:id="5" w:name="_Toc88421785"/>
       <w:r>
         <w:lastRenderedPageBreak/>
         <w:t>Аналитическая часть</w:t>
       </w:r>
-      <w:bookmarkEnd w:id="3"/>
       <w:bookmarkEnd w:id="4"/>
+      <w:bookmarkEnd w:id="5"/>
     </w:p>
     <w:p>
       <w:r>
@@ -2583,13 +2657,13 @@
           <w:numId w:val="2"/>
         </w:numPr>
       </w:pPr>
-      <w:bookmarkStart w:id="5" w:name="_Toc76129607"/>
-      <w:bookmarkStart w:id="6" w:name="_Toc88413361"/>
+      <w:bookmarkStart w:id="6" w:name="_Toc76129607"/>
+      <w:bookmarkStart w:id="7" w:name="_Toc88421786"/>
       <w:r>
         <w:t>Постановка задачи</w:t>
       </w:r>
-      <w:bookmarkEnd w:id="5"/>
       <w:bookmarkEnd w:id="6"/>
+      <w:bookmarkEnd w:id="7"/>
       <w:r>
         <w:t xml:space="preserve"> </w:t>
       </w:r>
@@ -2652,17 +2726,17 @@
           <w:numId w:val="2"/>
         </w:numPr>
       </w:pPr>
-      <w:bookmarkStart w:id="7" w:name="_Toc27150318"/>
-      <w:bookmarkStart w:id="8" w:name="_Toc58097738"/>
-      <w:bookmarkStart w:id="9" w:name="_Toc76129608"/>
-      <w:bookmarkStart w:id="10" w:name="_Toc88413362"/>
+      <w:bookmarkStart w:id="8" w:name="_Toc27150318"/>
+      <w:bookmarkStart w:id="9" w:name="_Toc58097738"/>
+      <w:bookmarkStart w:id="10" w:name="_Toc76129608"/>
+      <w:bookmarkStart w:id="11" w:name="_Toc88421787"/>
       <w:r>
         <w:t>Формализация объектов синтезируемой сцены</w:t>
       </w:r>
-      <w:bookmarkEnd w:id="7"/>
       <w:bookmarkEnd w:id="8"/>
       <w:bookmarkEnd w:id="9"/>
       <w:bookmarkEnd w:id="10"/>
+      <w:bookmarkEnd w:id="11"/>
     </w:p>
     <w:p>
       <w:r>
@@ -3012,9 +3086,9 @@
           <w:numId w:val="2"/>
         </w:numPr>
       </w:pPr>
-      <w:bookmarkStart w:id="11" w:name="_Toc58097740"/>
-      <w:bookmarkStart w:id="12" w:name="_Toc76129611"/>
-      <w:bookmarkStart w:id="13" w:name="_Toc88413363"/>
+      <w:bookmarkStart w:id="12" w:name="_Toc58097740"/>
+      <w:bookmarkStart w:id="13" w:name="_Toc76129611"/>
+      <w:bookmarkStart w:id="14" w:name="_Toc88421788"/>
       <w:r>
         <w:t>Анализ</w:t>
       </w:r>
@@ -3024,9 +3098,9 @@
       <w:r>
         <w:t xml:space="preserve"> удаления невидимых линий и поверхностей</w:t>
       </w:r>
-      <w:bookmarkEnd w:id="11"/>
       <w:bookmarkEnd w:id="12"/>
       <w:bookmarkEnd w:id="13"/>
+      <w:bookmarkEnd w:id="14"/>
     </w:p>
     <w:p>
       <w:r>
@@ -3135,11 +3209,11 @@
           <w:numId w:val="2"/>
         </w:numPr>
       </w:pPr>
-      <w:bookmarkStart w:id="14" w:name="_Toc76129612"/>
+      <w:bookmarkStart w:id="15" w:name="_Toc76129612"/>
       <w:r>
         <w:t>Алгоритм Робертса</w:t>
       </w:r>
-      <w:bookmarkEnd w:id="14"/>
+      <w:bookmarkEnd w:id="15"/>
     </w:p>
     <w:p>
       <w:r>
@@ -3986,11 +4060,11 @@
       <w:r>
         <w:t xml:space="preserve"> </w:t>
       </w:r>
-      <w:bookmarkStart w:id="15" w:name="_Toc88413364"/>
+      <w:bookmarkStart w:id="16" w:name="_Toc88421789"/>
       <w:r>
         <w:t>Анализ моделей освещения</w:t>
       </w:r>
-      <w:bookmarkEnd w:id="15"/>
+      <w:bookmarkEnd w:id="16"/>
     </w:p>
     <w:p>
       <w:r>
@@ -4025,9 +4099,9 @@
       <w:r>
         <w:t xml:space="preserve"> </w:t>
       </w:r>
-      <w:bookmarkStart w:id="16" w:name="_Toc58097743"/>
-    </w:p>
-    <w:bookmarkEnd w:id="16"/>
+      <w:bookmarkStart w:id="17" w:name="_Toc58097743"/>
+    </w:p>
+    <w:bookmarkEnd w:id="17"/>
     <w:p>
       <w:r>
         <w:t>Самая простая модель освещения представляет собой сумму трех световых составляющих</w:t>
@@ -4538,7 +4612,7 @@
       <w:r>
         <w:t>.</w:t>
       </w:r>
-      <w:bookmarkStart w:id="17" w:name="_Toc58097747"/>
+      <w:bookmarkStart w:id="18" w:name="_Toc58097747"/>
     </w:p>
     <w:p>
       <w:pPr>
@@ -4601,7 +4675,7 @@
           </wp:inline>
         </w:drawing>
       </w:r>
-      <w:bookmarkEnd w:id="17"/>
+      <w:bookmarkEnd w:id="18"/>
     </w:p>
     <w:p>
       <w:pPr>
@@ -4618,7 +4692,7 @@
       <w:r>
         <w:t>Рис</w:t>
       </w:r>
-      <w:bookmarkStart w:id="18" w:name="_Toc58097748"/>
+      <w:bookmarkStart w:id="19" w:name="_Toc58097748"/>
       <w:r>
         <w:rPr>
           <w:rStyle w:val="af9"/>
@@ -4685,7 +4759,7 @@
         </w:rPr>
         <w:t>Ламберта.</w:t>
       </w:r>
-      <w:bookmarkEnd w:id="18"/>
+      <w:bookmarkEnd w:id="19"/>
     </w:p>
     <w:p>
       <w:r>
@@ -4968,7 +5042,7 @@
       <w:r>
         <w:t xml:space="preserve"> </w:t>
       </w:r>
-      <w:bookmarkStart w:id="19" w:name="_Toc58097756"/>
+      <w:bookmarkStart w:id="20" w:name="_Toc58097756"/>
       <w:r>
         <w:t>з</w:t>
       </w:r>
@@ -5049,7 +5123,7 @@
       <w:r>
         <w:t>, показанных на рисунке 1.</w:t>
       </w:r>
-      <w:bookmarkEnd w:id="19"/>
+      <w:bookmarkEnd w:id="20"/>
       <w:r>
         <w:t>5</w:t>
       </w:r>
@@ -6431,14 +6505,14 @@
           <w:highlight w:val="yellow"/>
         </w:rPr>
       </w:pPr>
-      <w:bookmarkStart w:id="20" w:name="_Toc88413365"/>
+      <w:bookmarkStart w:id="21" w:name="_Toc88421790"/>
       <w:r>
         <w:t>Вывод</w:t>
       </w:r>
-      <w:bookmarkEnd w:id="20"/>
-    </w:p>
-    <w:p>
-      <w:bookmarkStart w:id="21" w:name="_Toc58097772"/>
+      <w:bookmarkEnd w:id="21"/>
+    </w:p>
+    <w:p>
+      <w:bookmarkStart w:id="22" w:name="_Toc58097772"/>
       <w:r>
         <w:t>В соответствии со сформулированными критериями выбора алгоритма удаления невидимых линий</w:t>
       </w:r>
@@ -6460,7 +6534,7 @@
       <w:r>
         <w:t>были выбраны</w:t>
       </w:r>
-      <w:bookmarkEnd w:id="21"/>
+      <w:bookmarkEnd w:id="22"/>
       <w:r>
         <w:t>:</w:t>
       </w:r>
@@ -6473,7 +6547,7 @@
           <w:numId w:val="10"/>
         </w:numPr>
       </w:pPr>
-      <w:bookmarkStart w:id="22" w:name="_Toc58097773"/>
+      <w:bookmarkStart w:id="23" w:name="_Toc58097773"/>
       <w:r>
         <w:t xml:space="preserve">Алгоритм обратной трассировки лучей </w:t>
       </w:r>
@@ -6483,7 +6557,7 @@
       <w:r>
         <w:t>невидимых линий и поверхностей.</w:t>
       </w:r>
-      <w:bookmarkEnd w:id="22"/>
+      <w:bookmarkEnd w:id="23"/>
       <w:r>
         <w:t xml:space="preserve"> О</w:t>
       </w:r>
@@ -6506,7 +6580,7 @@
       <w:r>
         <w:t>в котором учитываются такие оптические эффекты, как отражение и отбрасывание теней</w:t>
       </w:r>
-      <w:bookmarkStart w:id="23" w:name="_Toc58097774"/>
+      <w:bookmarkStart w:id="24" w:name="_Toc58097774"/>
       <w:r>
         <w:t>.</w:t>
       </w:r>
@@ -6552,7 +6626,7 @@
       <w:r>
         <w:t>.</w:t>
       </w:r>
-      <w:bookmarkEnd w:id="23"/>
+      <w:bookmarkEnd w:id="24"/>
       <w:r>
         <w:t xml:space="preserve"> При этом она </w:t>
       </w:r>
@@ -6560,7 +6634,7 @@
         <w:t>позволяет получить более реалистичное изображение, чем в модели Фонга</w:t>
       </w:r>
       <w:r>
-        <w:t>.</w:t>
+        <w:t>, которая будет реализована как дополнение.</w:t>
       </w:r>
     </w:p>
     <w:p>
@@ -6576,13 +6650,13 @@
           <w:numId w:val="16"/>
         </w:numPr>
       </w:pPr>
-      <w:bookmarkStart w:id="24" w:name="_Toc88413366"/>
+      <w:bookmarkStart w:id="25" w:name="_Toc88421791"/>
       <w:r>
         <w:lastRenderedPageBreak/>
         <w:t>Конструкторская часть</w:t>
       </w:r>
-      <w:bookmarkStart w:id="25" w:name="_Toc20922491"/>
-      <w:bookmarkEnd w:id="24"/>
+      <w:bookmarkStart w:id="26" w:name="_Toc20922491"/>
+      <w:bookmarkEnd w:id="25"/>
     </w:p>
     <w:p>
       <w:r>
@@ -6627,7 +6701,7 @@
       <w:r>
         <w:t>диаграмма классов.</w:t>
       </w:r>
-      <w:bookmarkEnd w:id="25"/>
+      <w:bookmarkEnd w:id="26"/>
       <w:r>
         <w:t xml:space="preserve"> </w:t>
       </w:r>
@@ -6640,11 +6714,11 @@
           <w:numId w:val="10"/>
         </w:numPr>
       </w:pPr>
-      <w:bookmarkStart w:id="26" w:name="_Toc88413367"/>
+      <w:bookmarkStart w:id="27" w:name="_Toc88421792"/>
       <w:r>
         <w:t>Требования к программе</w:t>
       </w:r>
-      <w:bookmarkEnd w:id="26"/>
+      <w:bookmarkEnd w:id="27"/>
       <w:r>
         <w:t xml:space="preserve"> </w:t>
       </w:r>
@@ -6749,7 +6823,7 @@
       <w:r>
         <w:t>.</w:t>
       </w:r>
-      <w:bookmarkStart w:id="27" w:name="_Toc58097776"/>
+      <w:bookmarkStart w:id="28" w:name="_Toc58097776"/>
     </w:p>
     <w:p>
       <w:pPr>
@@ -6759,14 +6833,14 @@
           <w:numId w:val="10"/>
         </w:numPr>
       </w:pPr>
-      <w:bookmarkStart w:id="28" w:name="_Toc88413368"/>
+      <w:bookmarkStart w:id="29" w:name="_Toc88421793"/>
       <w:r>
         <w:t>Модел</w:t>
       </w:r>
       <w:r>
         <w:t>и освещения</w:t>
       </w:r>
-      <w:bookmarkEnd w:id="28"/>
+      <w:bookmarkEnd w:id="29"/>
     </w:p>
     <w:p>
       <w:pPr>
@@ -6984,15 +7058,15 @@
           <w:numId w:val="10"/>
         </w:numPr>
       </w:pPr>
-      <w:bookmarkStart w:id="29" w:name="_Toc88413369"/>
-      <w:bookmarkEnd w:id="27"/>
+      <w:bookmarkStart w:id="30" w:name="_Toc88421794"/>
+      <w:bookmarkEnd w:id="28"/>
       <w:r>
         <w:t>Алгоритм обратной трассировки лучей</w:t>
       </w:r>
-      <w:bookmarkEnd w:id="29"/>
-    </w:p>
-    <w:p>
-      <w:bookmarkStart w:id="30" w:name="_Toc58097777"/>
+      <w:bookmarkEnd w:id="30"/>
+    </w:p>
+    <w:p>
+      <w:bookmarkStart w:id="31" w:name="_Toc58097777"/>
       <w:r>
         <w:t>В алгоритме обратной трассировки лучей определяе</w:t>
       </w:r>
@@ -7133,7 +7207,7 @@
       <w:r>
         <w:t>.</w:t>
       </w:r>
-      <w:bookmarkEnd w:id="30"/>
+      <w:bookmarkEnd w:id="31"/>
       <w:r>
         <w:cr/>
       </w:r>
@@ -7229,11 +7303,11 @@
           <w:numId w:val="10"/>
         </w:numPr>
       </w:pPr>
-      <w:bookmarkStart w:id="31" w:name="_Toc88413370"/>
+      <w:bookmarkStart w:id="32" w:name="_Toc88421795"/>
       <w:r>
         <w:t>Нахождение отраженного луча</w:t>
       </w:r>
-      <w:bookmarkEnd w:id="31"/>
+      <w:bookmarkEnd w:id="32"/>
     </w:p>
     <w:p>
       <w:r>
@@ -9326,11 +9400,11 @@
           <w:numId w:val="10"/>
         </w:numPr>
       </w:pPr>
-      <w:bookmarkStart w:id="32" w:name="_Toc88413371"/>
+      <w:bookmarkStart w:id="33" w:name="_Toc88421796"/>
       <w:r>
         <w:t>Пересечение луча с объектами сцены</w:t>
       </w:r>
-      <w:bookmarkEnd w:id="32"/>
+      <w:bookmarkEnd w:id="33"/>
     </w:p>
     <w:p>
       <w:r>
@@ -9359,7 +9433,7 @@
       </w:r>
     </w:p>
     <w:p>
-      <w:bookmarkStart w:id="33" w:name="_Toc58097782"/>
+      <w:bookmarkStart w:id="34" w:name="_Toc58097782"/>
       <w:r>
         <w:t>Для этого</w:t>
       </w:r>
@@ -9577,7 +9651,7 @@
           <m:t>t≥0</m:t>
         </m:r>
       </m:oMath>
-      <w:bookmarkEnd w:id="33"/>
+      <w:bookmarkEnd w:id="34"/>
       <w:r>
         <w:rPr>
           <w:rFonts w:cs="Cambria Math"/>
@@ -9869,7 +9943,7 @@
       </w:r>
     </w:p>
     <w:p>
-      <w:bookmarkStart w:id="34" w:name="_Toc58097789"/>
+      <w:bookmarkStart w:id="35" w:name="_Toc58097789"/>
       <w:r>
         <w:t>Имея уравнения, описывающие точки сферы (2.</w:t>
       </w:r>
@@ -9891,21 +9965,21 @@
       <w:r>
         <w:t>, подставляя</w:t>
       </w:r>
-      <w:bookmarkStart w:id="35" w:name="_Toc58097792"/>
-      <w:bookmarkEnd w:id="34"/>
+      <w:bookmarkStart w:id="36" w:name="_Toc58097792"/>
+      <w:bookmarkEnd w:id="35"/>
       <w:r>
         <w:t xml:space="preserve"> второе уравнение в первое</w:t>
       </w:r>
       <w:r>
         <w:t>:</w:t>
       </w:r>
-      <w:bookmarkEnd w:id="35"/>
+      <w:bookmarkEnd w:id="36"/>
     </w:p>
     <w:p>
       <w:pPr>
         <w:pStyle w:val="13"/>
       </w:pPr>
-      <w:bookmarkStart w:id="36" w:name="_Toc58097793"/>
+      <w:bookmarkStart w:id="37" w:name="_Toc58097793"/>
       <w:r>
         <w:rPr>
           <w:rFonts w:ascii="Times New Roman" w:hAnsi="Times New Roman"/>
@@ -10012,7 +10086,7 @@
           </m:sup>
         </m:sSup>
       </m:oMath>
-      <w:bookmarkEnd w:id="36"/>
+      <w:bookmarkEnd w:id="37"/>
       <w:r>
         <w:rPr>
           <w:rFonts w:ascii="Times New Roman" w:hAnsi="Times New Roman"/>
@@ -10030,7 +10104,7 @@
       <w:r>
         <w:t xml:space="preserve"> квадратное уравнение</w:t>
       </w:r>
-      <w:bookmarkStart w:id="37" w:name="_Toc58097794"/>
+      <w:bookmarkStart w:id="38" w:name="_Toc58097794"/>
       <w:r>
         <w:t>:</w:t>
       </w:r>
@@ -10236,7 +10310,7 @@
           <m:t>=0</m:t>
         </m:r>
       </m:oMath>
-      <w:bookmarkEnd w:id="37"/>
+      <w:bookmarkEnd w:id="38"/>
       <w:r>
         <w:rPr>
           <w:rFonts w:ascii="Times New Roman" w:hAnsi="Times New Roman"/>
@@ -10245,7 +10319,7 @@
       </w:r>
     </w:p>
     <w:p>
-      <w:bookmarkStart w:id="38" w:name="_Toc58097795"/>
+      <w:bookmarkStart w:id="39" w:name="_Toc58097795"/>
       <w:r>
         <w:t>Остается решить</w:t>
       </w:r>
@@ -10295,7 +10369,7 @@
       <w:r>
         <w:t>.</w:t>
       </w:r>
-      <w:bookmarkEnd w:id="38"/>
+      <w:bookmarkEnd w:id="39"/>
       <w:r>
         <w:t xml:space="preserve"> </w:t>
       </w:r>
@@ -10479,7 +10553,7 @@
       </w:r>
     </w:p>
     <w:p>
-      <w:bookmarkStart w:id="39" w:name="_Toc58097797"/>
+      <w:bookmarkStart w:id="40" w:name="_Toc58097797"/>
       <w:r>
         <w:lastRenderedPageBreak/>
         <w:t xml:space="preserve">Плоскость можно задать с помощью вектора нормали к </w:t>
@@ -10573,13 +10647,13 @@
       <w:r>
         <w:t xml:space="preserve"> </w:t>
       </w:r>
-      <w:bookmarkEnd w:id="39"/>
+      <w:bookmarkEnd w:id="40"/>
     </w:p>
     <w:p>
       <w:pPr>
         <w:pStyle w:val="13"/>
       </w:pPr>
-      <w:bookmarkStart w:id="40" w:name="_Toc58097802"/>
+      <w:bookmarkStart w:id="41" w:name="_Toc58097802"/>
       <w:r>
         <w:rPr>
           <w:rFonts w:ascii="Times New Roman" w:hAnsi="Times New Roman"/>
@@ -10658,7 +10732,7 @@
           <m:t>=0</m:t>
         </m:r>
       </m:oMath>
-      <w:bookmarkEnd w:id="40"/>
+      <w:bookmarkEnd w:id="41"/>
       <w:r>
         <w:t xml:space="preserve">                                                             (2.14)</w:t>
       </w:r>
@@ -10696,7 +10770,7 @@
       <w:pPr>
         <w:pStyle w:val="13"/>
       </w:pPr>
-      <w:bookmarkStart w:id="41" w:name="_Toc58097804"/>
+      <w:bookmarkStart w:id="42" w:name="_Toc58097804"/>
       <w:r>
         <w:rPr>
           <w:rFonts w:ascii="Times New Roman" w:hAnsi="Times New Roman"/>
@@ -10797,7 +10871,7 @@
           </m:rPr>
           <m:t>=0</m:t>
         </m:r>
-        <w:bookmarkEnd w:id="41"/>
+        <w:bookmarkEnd w:id="42"/>
         <m:r>
           <m:rPr>
             <m:sty m:val="p"/>
@@ -10833,7 +10907,7 @@
       <w:pPr>
         <w:pStyle w:val="13"/>
       </w:pPr>
-      <w:bookmarkStart w:id="42" w:name="_Toc58097805"/>
+      <w:bookmarkStart w:id="43" w:name="_Toc58097805"/>
       <w:r>
         <w:rPr>
           <w:rFonts w:ascii="Times New Roman" w:hAnsi="Times New Roman"/>
@@ -10952,7 +11026,7 @@
           </m:rPr>
           <m:t>=0</m:t>
         </m:r>
-        <w:bookmarkEnd w:id="42"/>
+        <w:bookmarkEnd w:id="43"/>
         <m:r>
           <m:rPr>
             <m:sty m:val="p"/>
@@ -10974,7 +11048,7 @@
       </w:r>
     </w:p>
     <w:p>
-      <w:bookmarkStart w:id="43" w:name="_Toc58097806"/>
+      <w:bookmarkStart w:id="44" w:name="_Toc58097806"/>
       <w:r>
         <w:t>Остается решить уравнение 2.</w:t>
       </w:r>
@@ -11012,8 +11086,8 @@
       <w:r>
         <w:t xml:space="preserve"> пересечения</w:t>
       </w:r>
-      <w:bookmarkStart w:id="44" w:name="_Toc58097807"/>
-      <w:bookmarkEnd w:id="43"/>
+      <w:bookmarkStart w:id="45" w:name="_Toc58097807"/>
+      <w:bookmarkEnd w:id="44"/>
       <w:r>
         <w:t>:</w:t>
       </w:r>
@@ -11205,7 +11279,7 @@
           <m:t xml:space="preserve">≠0 </m:t>
         </m:r>
       </m:oMath>
-      <w:bookmarkEnd w:id="44"/>
+      <w:bookmarkEnd w:id="45"/>
       <w:r>
         <w:rPr>
           <w:rFonts w:ascii="Times New Roman" w:hAnsi="Times New Roman"/>
@@ -11328,7 +11402,7 @@
       </w:r>
     </w:p>
     <w:p>
-      <w:bookmarkStart w:id="45" w:name="_Toc58097809"/>
+      <w:bookmarkStart w:id="46" w:name="_Toc58097809"/>
       <w:r>
         <w:t xml:space="preserve">Цилиндр можно задать с помощью следующих параметров: радиус </w:t>
       </w:r>
@@ -13565,7 +13639,7 @@
       </w:r>
     </w:p>
     <w:p>
-      <w:bookmarkStart w:id="46" w:name="_Toc58097823"/>
+      <w:bookmarkStart w:id="47" w:name="_Toc58097823"/>
       <w:r>
         <w:lastRenderedPageBreak/>
         <w:t>Остается решить это уравнение</w:t>
@@ -13609,9 +13683,9 @@
       <w:r>
         <w:t xml:space="preserve"> </w:t>
       </w:r>
-      <w:bookmarkEnd w:id="46"/>
-    </w:p>
-    <w:bookmarkEnd w:id="45"/>
+      <w:bookmarkEnd w:id="47"/>
+    </w:p>
+    <w:bookmarkEnd w:id="46"/>
     <w:p>
       <w:pPr>
         <w:pStyle w:val="3"/>
@@ -13630,7 +13704,7 @@
           <w:shd w:val="clear" w:color="auto" w:fill="FFFFFF"/>
         </w:rPr>
       </w:pPr>
-      <w:bookmarkStart w:id="47" w:name="_Toc58097838"/>
+      <w:bookmarkStart w:id="48" w:name="_Toc58097838"/>
       <w:r>
         <w:t xml:space="preserve">Прямоугольный параллелепипед и четырехугольную пирамиду удобно представить с помощью группы треугольников: 12 для параллелепипеда (по 2 на каждую грань) и 6 для пирамиды (по одному на каждую </w:t>
       </w:r>
@@ -13642,8 +13716,8 @@
       </w:r>
     </w:p>
     <w:p>
-      <w:bookmarkStart w:id="48" w:name="_Toc58097847"/>
-      <w:bookmarkEnd w:id="47"/>
+      <w:bookmarkStart w:id="49" w:name="_Toc58097847"/>
+      <w:bookmarkEnd w:id="48"/>
       <w:r>
         <w:t xml:space="preserve">Пусть треугольник задан тремя своими вершинами </w:t>
       </w:r>
@@ -16622,12 +16696,12 @@
           <w:numId w:val="10"/>
         </w:numPr>
       </w:pPr>
-      <w:bookmarkStart w:id="49" w:name="_Toc88413372"/>
-      <w:bookmarkEnd w:id="48"/>
+      <w:bookmarkStart w:id="50" w:name="_Toc88421797"/>
+      <w:bookmarkEnd w:id="49"/>
       <w:r>
         <w:t>Уменьшение времени работы алгоритма.</w:t>
       </w:r>
-      <w:bookmarkEnd w:id="49"/>
+      <w:bookmarkEnd w:id="50"/>
     </w:p>
     <w:p>
       <w:r>
@@ -16683,11 +16757,11 @@
           <w:numId w:val="10"/>
         </w:numPr>
       </w:pPr>
-      <w:bookmarkStart w:id="50" w:name="_Toc88413373"/>
+      <w:bookmarkStart w:id="51" w:name="_Toc88421798"/>
       <w:r>
         <w:t>Выбор используемых типов и структур данных</w:t>
       </w:r>
-      <w:bookmarkEnd w:id="50"/>
+      <w:bookmarkEnd w:id="51"/>
     </w:p>
     <w:p>
       <w:r>
@@ -16795,11 +16869,11 @@
       <w:pPr>
         <w:pStyle w:val="2"/>
       </w:pPr>
-      <w:bookmarkStart w:id="51" w:name="_Toc88413374"/>
+      <w:bookmarkStart w:id="52" w:name="_Toc88421799"/>
       <w:r>
         <w:t>Вывод</w:t>
       </w:r>
-      <w:bookmarkEnd w:id="51"/>
+      <w:bookmarkEnd w:id="52"/>
     </w:p>
     <w:p>
       <w:r>
@@ -16851,12 +16925,12 @@
           <w:numId w:val="16"/>
         </w:numPr>
       </w:pPr>
-      <w:bookmarkStart w:id="52" w:name="_Toc88413375"/>
+      <w:bookmarkStart w:id="53" w:name="_Toc88421800"/>
       <w:r>
         <w:lastRenderedPageBreak/>
         <w:t>Технологическая часть</w:t>
       </w:r>
-      <w:bookmarkEnd w:id="52"/>
+      <w:bookmarkEnd w:id="53"/>
     </w:p>
     <w:p>
       <w:r>
@@ -16904,15 +16978,15 @@
           <w:vanish/>
         </w:rPr>
       </w:pPr>
-      <w:bookmarkStart w:id="53" w:name="_Toc80819062"/>
-      <w:bookmarkStart w:id="54" w:name="_Toc80904534"/>
-      <w:bookmarkStart w:id="55" w:name="_Toc80904638"/>
-      <w:bookmarkStart w:id="56" w:name="_Toc80909766"/>
-      <w:bookmarkStart w:id="57" w:name="_Toc81074340"/>
-      <w:bookmarkStart w:id="58" w:name="_Toc82028555"/>
-      <w:bookmarkStart w:id="59" w:name="_Toc82028579"/>
-      <w:bookmarkStart w:id="60" w:name="_Toc88413376"/>
-      <w:bookmarkEnd w:id="53"/>
+      <w:bookmarkStart w:id="54" w:name="_Toc80819062"/>
+      <w:bookmarkStart w:id="55" w:name="_Toc80904534"/>
+      <w:bookmarkStart w:id="56" w:name="_Toc80904638"/>
+      <w:bookmarkStart w:id="57" w:name="_Toc80909766"/>
+      <w:bookmarkStart w:id="58" w:name="_Toc81074340"/>
+      <w:bookmarkStart w:id="59" w:name="_Toc82028555"/>
+      <w:bookmarkStart w:id="60" w:name="_Toc82028579"/>
+      <w:bookmarkStart w:id="61" w:name="_Toc88413376"/>
+      <w:bookmarkStart w:id="62" w:name="_Toc88421801"/>
       <w:bookmarkEnd w:id="54"/>
       <w:bookmarkEnd w:id="55"/>
       <w:bookmarkEnd w:id="56"/>
@@ -16920,6 +16994,8 @@
       <w:bookmarkEnd w:id="58"/>
       <w:bookmarkEnd w:id="59"/>
       <w:bookmarkEnd w:id="60"/>
+      <w:bookmarkEnd w:id="61"/>
+      <w:bookmarkEnd w:id="62"/>
     </w:p>
     <w:p>
       <w:pPr>
@@ -16932,7 +17008,7 @@
       <w:r>
         <w:t xml:space="preserve"> </w:t>
       </w:r>
-      <w:bookmarkStart w:id="61" w:name="_Toc88413377"/>
+      <w:bookmarkStart w:id="63" w:name="_Toc88421802"/>
       <w:r>
         <w:t>Выбо</w:t>
       </w:r>
@@ -16942,7 +17018,7 @@
       <w:r>
         <w:t>средств реализации</w:t>
       </w:r>
-      <w:bookmarkEnd w:id="61"/>
+      <w:bookmarkEnd w:id="63"/>
     </w:p>
     <w:p>
       <w:r>
@@ -17177,7 +17253,7 @@
         </w:numPr>
         <w:ind w:left="709" w:firstLine="0"/>
       </w:pPr>
-      <w:bookmarkStart w:id="62" w:name="_Toc88413378"/>
+      <w:bookmarkStart w:id="64" w:name="_Toc88421803"/>
       <w:r>
         <w:t>О</w:t>
       </w:r>
@@ -17190,7 +17266,7 @@
       <w:r>
         <w:t>реализации</w:t>
       </w:r>
-      <w:bookmarkEnd w:id="62"/>
+      <w:bookmarkEnd w:id="64"/>
     </w:p>
     <w:p>
       <w:pPr>
@@ -17333,8 +17409,8 @@
       </w:r>
       <w:proofErr w:type="spellEnd"/>
     </w:p>
-    <w:bookmarkStart w:id="63" w:name="_MON_1691076193"/>
-    <w:bookmarkEnd w:id="63"/>
+    <w:bookmarkStart w:id="65" w:name="_MON_1691076193"/>
+    <w:bookmarkEnd w:id="65"/>
     <w:p>
       <w:pPr>
         <w:ind w:firstLine="360"/>
@@ -17367,7 +17443,7 @@
           <v:shape id="_x0000_i1025" type="#_x0000_t75" style="width:467.55pt;height:379.3pt" o:ole="">
             <v:imagedata r:id="rId22" o:title=""/>
           </v:shape>
-          <o:OLEObject Type="Embed" ProgID="Word.Document.12" ShapeID="_x0000_i1025" DrawAspect="Content" ObjectID="_1699030401" r:id="rId23">
+          <o:OLEObject Type="Embed" ProgID="Word.Document.12" ShapeID="_x0000_i1025" DrawAspect="Content" ObjectID="_1699034560" r:id="rId23">
             <o:FieldCodes>\s</o:FieldCodes>
           </o:OLEObject>
         </w:object>
@@ -17610,8 +17686,8 @@
       <w:r>
         <w:t>.</w:t>
       </w:r>
-      <w:bookmarkStart w:id="64" w:name="_MON_1691067923"/>
-      <w:bookmarkEnd w:id="64"/>
+      <w:bookmarkStart w:id="66" w:name="_MON_1691067923"/>
+      <w:bookmarkEnd w:id="66"/>
       <w:r>
         <w:rPr>
           <w:lang w:val="en-US"/>
@@ -17620,7 +17696,7 @@
           <v:shape id="_x0000_i1026" type="#_x0000_t75" style="width:398.15pt;height:643.7pt" o:ole="">
             <v:imagedata r:id="rId24" o:title=""/>
           </v:shape>
-          <o:OLEObject Type="Embed" ProgID="Word.Document.12" ShapeID="_x0000_i1026" DrawAspect="Content" ObjectID="_1699030402" r:id="rId25">
+          <o:OLEObject Type="Embed" ProgID="Word.Document.12" ShapeID="_x0000_i1026" DrawAspect="Content" ObjectID="_1699034561" r:id="rId25">
             <o:FieldCodes>\s</o:FieldCodes>
           </o:OLEObject>
         </w:object>
@@ -17634,11 +17710,11 @@
           <w:numId w:val="10"/>
         </w:numPr>
       </w:pPr>
-      <w:bookmarkStart w:id="65" w:name="_Toc88413379"/>
+      <w:bookmarkStart w:id="67" w:name="_Toc88421804"/>
       <w:r>
         <w:t>Интерфейс программы</w:t>
       </w:r>
-      <w:bookmarkEnd w:id="65"/>
+      <w:bookmarkEnd w:id="67"/>
     </w:p>
     <w:p>
       <w:r>
@@ -17789,11 +17865,11 @@
       <w:pPr>
         <w:pStyle w:val="2"/>
       </w:pPr>
-      <w:bookmarkStart w:id="66" w:name="_Toc88413380"/>
+      <w:bookmarkStart w:id="68" w:name="_Toc88421805"/>
       <w:r>
         <w:t>Вывод</w:t>
       </w:r>
-      <w:bookmarkEnd w:id="66"/>
+      <w:bookmarkEnd w:id="68"/>
     </w:p>
     <w:p>
       <w:r>
@@ -17834,14 +17910,19 @@
           <w:numId w:val="16"/>
         </w:numPr>
       </w:pPr>
-      <w:bookmarkStart w:id="67" w:name="_Toc88413381"/>
+      <w:bookmarkStart w:id="69" w:name="_Toc88421806"/>
       <w:r>
         <w:lastRenderedPageBreak/>
         <w:t>Исследовательская часть</w:t>
       </w:r>
-      <w:bookmarkEnd w:id="67"/>
-    </w:p>
-    <w:p>
+      <w:bookmarkEnd w:id="69"/>
+    </w:p>
+    <w:p>
+      <w:pPr>
+        <w:rPr>
+          <w:lang w:val="en-US"/>
+        </w:rPr>
+      </w:pPr>
       <w:r>
         <w:t xml:space="preserve">В данном </w:t>
       </w:r>
@@ -17872,21 +17953,19 @@
       <w:r>
         <w:t xml:space="preserve"> </w:t>
       </w:r>
-      <w:bookmarkStart w:id="68" w:name="_GoBack"/>
-      <w:bookmarkEnd w:id="68"/>
     </w:p>
     <w:p>
       <w:pPr>
         <w:pStyle w:val="2"/>
       </w:pPr>
-      <w:bookmarkStart w:id="69" w:name="_Toc88413382"/>
+      <w:bookmarkStart w:id="70" w:name="_Toc88421807"/>
       <w:r>
         <w:t xml:space="preserve">4.1. </w:t>
       </w:r>
       <w:r>
         <w:t>Результаты работы программного обеспечения</w:t>
       </w:r>
-      <w:bookmarkEnd w:id="69"/>
+      <w:bookmarkEnd w:id="70"/>
     </w:p>
     <w:p>
       <w:r>
@@ -18074,14 +18153,14 @@
         <w:pStyle w:val="2"/>
         <w:ind w:left="360" w:firstLine="0"/>
       </w:pPr>
-      <w:bookmarkStart w:id="70" w:name="_Toc88413383"/>
+      <w:bookmarkStart w:id="71" w:name="_Toc88421808"/>
       <w:r>
         <w:t xml:space="preserve">4.2. </w:t>
       </w:r>
       <w:r>
         <w:t>Технические характеристики</w:t>
       </w:r>
-      <w:bookmarkEnd w:id="70"/>
+      <w:bookmarkEnd w:id="71"/>
       <w:r>
         <w:t xml:space="preserve"> </w:t>
       </w:r>
@@ -18214,7 +18293,7 @@
       <w:pPr>
         <w:pStyle w:val="2"/>
       </w:pPr>
-      <w:bookmarkStart w:id="71" w:name="_Toc88413384"/>
+      <w:bookmarkStart w:id="72" w:name="_Toc88421809"/>
       <w:r>
         <w:t>4.3.</w:t>
       </w:r>
@@ -18227,7 +18306,7 @@
       <w:r>
         <w:t>заций алгоритмов</w:t>
       </w:r>
-      <w:bookmarkEnd w:id="71"/>
+      <w:bookmarkEnd w:id="72"/>
       <w:r>
         <w:t xml:space="preserve"> </w:t>
       </w:r>
@@ -18411,9 +18490,11 @@
       <w:pPr>
         <w:pStyle w:val="2"/>
       </w:pPr>
+      <w:bookmarkStart w:id="73" w:name="_Toc88421810"/>
       <w:r>
         <w:t>Вывод</w:t>
       </w:r>
+      <w:bookmarkEnd w:id="73"/>
     </w:p>
     <w:p>
       <w:r>
@@ -18517,81 +18598,161 @@
       <w:pPr>
         <w:pStyle w:val="1"/>
       </w:pPr>
-      <w:bookmarkStart w:id="72" w:name="_Toc88413386"/>
+      <w:bookmarkStart w:id="74" w:name="_Toc88421811"/>
       <w:r>
         <w:lastRenderedPageBreak/>
         <w:t>Заключение</w:t>
       </w:r>
-      <w:bookmarkEnd w:id="72"/>
-    </w:p>
-    <w:p>
-      <w:pPr>
-        <w:ind w:firstLine="0"/>
-      </w:pPr>
-      <w:r>
-        <w:t>В результате выполнения практики был</w:t>
-      </w:r>
-      <w:r>
-        <w:t>и</w:t>
+      <w:bookmarkEnd w:id="74"/>
+    </w:p>
+    <w:p>
+      <w:r>
+        <w:t xml:space="preserve">В результате выполнения </w:t>
+      </w:r>
+      <w:r>
+        <w:t xml:space="preserve">данного курсового проекта </w:t>
+      </w:r>
+      <w:r>
+        <w:t>было разработано программное обеспечение</w:t>
+      </w:r>
+      <w:r>
+        <w:t xml:space="preserve">, </w:t>
+      </w:r>
+      <w:r>
+        <w:t xml:space="preserve">позволяющее генерировать </w:t>
+      </w:r>
+      <w:r>
+        <w:t xml:space="preserve">трехмерную визуализацию вращения флюгера. </w:t>
+      </w:r>
+    </w:p>
+    <w:p>
+      <w:r>
+        <w:t>В ходе выполнения работы были</w:t>
       </w:r>
       <w:r>
         <w:t xml:space="preserve"> </w:t>
       </w:r>
       <w:r>
-        <w:t>выполнены</w:t>
-      </w:r>
-      <w:r>
-        <w:t xml:space="preserve"> аналитическая, конструкторская и технологическая</w:t>
-      </w:r>
-      <w:r>
-        <w:t xml:space="preserve"> части</w:t>
-      </w:r>
-      <w:r>
-        <w:t xml:space="preserve"> работы по теме «Трехмерная визуализация вращения флюгера». В аналитическом разделе были проанализированы </w:t>
-      </w:r>
-      <w:r>
-        <w:t>известны</w:t>
-      </w:r>
-      <w:r>
-        <w:t xml:space="preserve">е </w:t>
-      </w:r>
-      <w:r>
-        <w:t xml:space="preserve">модели и алгоритмы </w:t>
-      </w:r>
-      <w:r>
-        <w:t>для решения задач</w:t>
-      </w:r>
-      <w:r>
-        <w:t>, подобных поставленной. Там же был произведен выбор наиболее подходящих метода и модели, которые затем</w:t>
-      </w:r>
-      <w:r>
-        <w:t xml:space="preserve"> были подробнее рассмотрены в конструкторской части</w:t>
-      </w:r>
-      <w:r>
-        <w:t>. В технологическом разделе</w:t>
+        <w:t>решены</w:t>
+      </w:r>
+      <w:r>
+        <w:t xml:space="preserve"> следующие задачи: </w:t>
+      </w:r>
+    </w:p>
+    <w:p>
+      <w:pPr>
+        <w:pStyle w:val="a7"/>
+        <w:numPr>
+          <w:ilvl w:val="0"/>
+          <w:numId w:val="31"/>
+        </w:numPr>
+      </w:pPr>
+      <w:r>
+        <w:t>изучены и проанализированы</w:t>
+      </w:r>
+      <w:r>
+        <w:t xml:space="preserve"> существующие алгоритмы пост</w:t>
+      </w:r>
+      <w:r>
+        <w:t>роения реалистичных изображений</w:t>
+      </w:r>
+      <w:r>
+        <w:t>;</w:t>
       </w:r>
       <w:r>
         <w:t xml:space="preserve"> </w:t>
       </w:r>
-      <w:r>
-        <w:t xml:space="preserve">было спроектировано </w:t>
-      </w:r>
-      <w:r>
-        <w:t xml:space="preserve">соответствующее программное обеспечение, а также </w:t>
-      </w:r>
-      <w:r>
-        <w:t xml:space="preserve">разработан </w:t>
-      </w:r>
-      <w:r>
-        <w:t>необходимый интерфейс</w:t>
-      </w:r>
-      <w:r>
-        <w:t xml:space="preserve">. </w:t>
-      </w:r>
-    </w:p>
-    <w:p>
-      <w:r>
-        <w:t>При проведении работы были получены знания в области компьютерной графики и закреплены навыки проектиро</w:t>
+    </w:p>
+    <w:p>
+      <w:pPr>
+        <w:pStyle w:val="a7"/>
+        <w:numPr>
+          <w:ilvl w:val="0"/>
+          <w:numId w:val="31"/>
+        </w:numPr>
+      </w:pPr>
+      <w:r>
+        <w:t>выбраны</w:t>
+      </w:r>
+      <w:r>
+        <w:t xml:space="preserve"> алгоритмы, наиболее подходящие для решен</w:t>
+      </w:r>
+      <w:r>
+        <w:t>ия поставленной задачи</w:t>
+      </w:r>
+      <w:r>
+        <w:t>;</w:t>
+      </w:r>
+    </w:p>
+    <w:p>
+      <w:pPr>
+        <w:pStyle w:val="a7"/>
+        <w:numPr>
+          <w:ilvl w:val="0"/>
+          <w:numId w:val="31"/>
+        </w:numPr>
+      </w:pPr>
+      <w:r>
+        <w:t>спроектирована архитектура</w:t>
+      </w:r>
+      <w:r>
+        <w:t xml:space="preserve"> программного продукта</w:t>
+      </w:r>
+      <w:r>
+        <w:t xml:space="preserve"> и выбраны </w:t>
+      </w:r>
+      <w:r>
+        <w:t>структуры данных для представлен</w:t>
+      </w:r>
+      <w:r>
+        <w:t>ия объектов синтезируемой сцены;</w:t>
+      </w:r>
+    </w:p>
+    <w:p>
+      <w:pPr>
+        <w:pStyle w:val="a7"/>
+        <w:numPr>
+          <w:ilvl w:val="0"/>
+          <w:numId w:val="31"/>
+        </w:numPr>
+      </w:pPr>
+      <w:r>
+        <w:t>разработана программа</w:t>
+      </w:r>
+      <w:r>
+        <w:t xml:space="preserve"> на основе выбранных алгоритмов и структур данных</w:t>
+      </w:r>
+      <w:r>
+        <w:t>;</w:t>
+      </w:r>
+    </w:p>
+    <w:p>
+      <w:pPr>
+        <w:pStyle w:val="a7"/>
+        <w:numPr>
+          <w:ilvl w:val="0"/>
+          <w:numId w:val="31"/>
+        </w:numPr>
+      </w:pPr>
+      <w:r>
+        <w:t>проведено исследование</w:t>
+      </w:r>
+      <w:r>
+        <w:t xml:space="preserve"> на основе разработанной программы</w:t>
+      </w:r>
+      <w:r>
+        <w:t>.</w:t>
+      </w:r>
+    </w:p>
+    <w:p>
+      <w:r>
+        <w:t>При проведении работы были получены знания в области компьютерной графики</w:t>
+      </w:r>
+      <w:r>
+        <w:t xml:space="preserve"> и параллельного программирования, были </w:t>
+      </w:r>
+      <w:r>
+        <w:t>закреплены навыки проектиро</w:t>
       </w:r>
       <w:r>
         <w:t>вания программного обеспечения. Также удалось</w:t>
@@ -18665,12 +18826,12 @@
       <w:pPr>
         <w:pStyle w:val="1"/>
       </w:pPr>
-      <w:bookmarkStart w:id="73" w:name="_Toc88413387"/>
+      <w:bookmarkStart w:id="75" w:name="_Toc88421812"/>
       <w:r>
         <w:lastRenderedPageBreak/>
         <w:t>Список использованной литературы</w:t>
       </w:r>
-      <w:bookmarkEnd w:id="73"/>
+      <w:bookmarkEnd w:id="75"/>
     </w:p>
     <w:p>
       <w:pPr>
@@ -18990,7 +19151,7 @@
             <w:noProof/>
             <w:lang w:val="ru-RU"/>
           </w:rPr>
-          <w:t>37</w:t>
+          <w:t>39</w:t>
         </w:r>
         <w:r>
           <w:fldChar w:fldCharType="end"/>
@@ -19433,6 +19594,95 @@
     </w:lvl>
   </w:abstractNum>
   <w:abstractNum w:abstractNumId="4">
+    <w:nsid w:val="131F4B8C"/>
+    <w:multiLevelType w:val="hybridMultilevel"/>
+    <w:tmpl w:val="767E3244"/>
+    <w:lvl w:ilvl="0" w:tplc="A4EEE962">
+      <w:start w:val="1"/>
+      <w:numFmt w:val="decimal"/>
+      <w:lvlText w:val="%1."/>
+      <w:lvlJc w:val="left"/>
+      <w:pPr>
+        <w:ind w:left="786" w:hanging="360"/>
+      </w:pPr>
+      <w:rPr>
+        <w:rFonts w:hint="default"/>
+      </w:rPr>
+    </w:lvl>
+    <w:lvl w:ilvl="1" w:tplc="04190019" w:tentative="1">
+      <w:start w:val="1"/>
+      <w:numFmt w:val="lowerLetter"/>
+      <w:lvlText w:val="%2."/>
+      <w:lvlJc w:val="left"/>
+      <w:pPr>
+        <w:ind w:left="1813" w:hanging="360"/>
+      </w:pPr>
+    </w:lvl>
+    <w:lvl w:ilvl="2" w:tplc="0419001B" w:tentative="1">
+      <w:start w:val="1"/>
+      <w:numFmt w:val="lowerRoman"/>
+      <w:lvlText w:val="%3."/>
+      <w:lvlJc w:val="right"/>
+      <w:pPr>
+        <w:ind w:left="2533" w:hanging="180"/>
+      </w:pPr>
+    </w:lvl>
+    <w:lvl w:ilvl="3" w:tplc="0419000F" w:tentative="1">
+      <w:start w:val="1"/>
+      <w:numFmt w:val="decimal"/>
+      <w:lvlText w:val="%4."/>
+      <w:lvlJc w:val="left"/>
+      <w:pPr>
+        <w:ind w:left="3253" w:hanging="360"/>
+      </w:pPr>
+    </w:lvl>
+    <w:lvl w:ilvl="4" w:tplc="04190019" w:tentative="1">
+      <w:start w:val="1"/>
+      <w:numFmt w:val="lowerLetter"/>
+      <w:lvlText w:val="%5."/>
+      <w:lvlJc w:val="left"/>
+      <w:pPr>
+        <w:ind w:left="3973" w:hanging="360"/>
+      </w:pPr>
+    </w:lvl>
+    <w:lvl w:ilvl="5" w:tplc="0419001B" w:tentative="1">
+      <w:start w:val="1"/>
+      <w:numFmt w:val="lowerRoman"/>
+      <w:lvlText w:val="%6."/>
+      <w:lvlJc w:val="right"/>
+      <w:pPr>
+        <w:ind w:left="4693" w:hanging="180"/>
+      </w:pPr>
+    </w:lvl>
+    <w:lvl w:ilvl="6" w:tplc="0419000F" w:tentative="1">
+      <w:start w:val="1"/>
+      <w:numFmt w:val="decimal"/>
+      <w:lvlText w:val="%7."/>
+      <w:lvlJc w:val="left"/>
+      <w:pPr>
+        <w:ind w:left="5413" w:hanging="360"/>
+      </w:pPr>
+    </w:lvl>
+    <w:lvl w:ilvl="7" w:tplc="04190019" w:tentative="1">
+      <w:start w:val="1"/>
+      <w:numFmt w:val="lowerLetter"/>
+      <w:lvlText w:val="%8."/>
+      <w:lvlJc w:val="left"/>
+      <w:pPr>
+        <w:ind w:left="6133" w:hanging="360"/>
+      </w:pPr>
+    </w:lvl>
+    <w:lvl w:ilvl="8" w:tplc="0419001B" w:tentative="1">
+      <w:start w:val="1"/>
+      <w:numFmt w:val="lowerRoman"/>
+      <w:lvlText w:val="%9."/>
+      <w:lvlJc w:val="right"/>
+      <w:pPr>
+        <w:ind w:left="6853" w:hanging="180"/>
+      </w:pPr>
+    </w:lvl>
+  </w:abstractNum>
+  <w:abstractNum w:abstractNumId="5">
     <w:nsid w:val="18C74E95"/>
     <w:multiLevelType w:val="hybridMultilevel"/>
     <w:tmpl w:val="C1F8F282"/>
@@ -19545,7 +19795,7 @@
       </w:rPr>
     </w:lvl>
   </w:abstractNum>
-  <w:abstractNum w:abstractNumId="5">
+  <w:abstractNum w:abstractNumId="6">
     <w:nsid w:val="1B7C2D43"/>
     <w:multiLevelType w:val="multilevel"/>
     <w:tmpl w:val="0419001F"/>
@@ -19634,7 +19884,7 @@
       </w:pPr>
     </w:lvl>
   </w:abstractNum>
-  <w:abstractNum w:abstractNumId="6">
+  <w:abstractNum w:abstractNumId="7">
     <w:nsid w:val="1E351FC8"/>
     <w:multiLevelType w:val="hybridMultilevel"/>
     <w:tmpl w:val="767E3244"/>
@@ -19723,7 +19973,7 @@
       </w:pPr>
     </w:lvl>
   </w:abstractNum>
-  <w:abstractNum w:abstractNumId="7">
+  <w:abstractNum w:abstractNumId="8">
     <w:nsid w:val="2F730B1D"/>
     <w:multiLevelType w:val="multilevel"/>
     <w:tmpl w:val="0419001F"/>
@@ -19812,7 +20062,7 @@
       </w:pPr>
     </w:lvl>
   </w:abstractNum>
-  <w:abstractNum w:abstractNumId="8">
+  <w:abstractNum w:abstractNumId="9">
     <w:nsid w:val="39233E21"/>
     <w:multiLevelType w:val="hybridMultilevel"/>
     <w:tmpl w:val="8D2078E0"/>
@@ -19925,7 +20175,7 @@
       </w:rPr>
     </w:lvl>
   </w:abstractNum>
-  <w:abstractNum w:abstractNumId="9">
+  <w:abstractNum w:abstractNumId="10">
     <w:nsid w:val="421A2356"/>
     <w:multiLevelType w:val="multilevel"/>
     <w:tmpl w:val="4198C1C2"/>
@@ -20011,7 +20261,7 @@
       </w:pPr>
     </w:lvl>
   </w:abstractNum>
-  <w:abstractNum w:abstractNumId="10">
+  <w:abstractNum w:abstractNumId="11">
     <w:nsid w:val="489A07E2"/>
     <w:multiLevelType w:val="multilevel"/>
     <w:tmpl w:val="2F96E21A"/>
@@ -20160,7 +20410,7 @@
       </w:rPr>
     </w:lvl>
   </w:abstractNum>
-  <w:abstractNum w:abstractNumId="11">
+  <w:abstractNum w:abstractNumId="12">
     <w:nsid w:val="4A090667"/>
     <w:multiLevelType w:val="multilevel"/>
     <w:tmpl w:val="94B0967A"/>
@@ -20249,7 +20499,7 @@
       </w:pPr>
     </w:lvl>
   </w:abstractNum>
-  <w:abstractNum w:abstractNumId="12">
+  <w:abstractNum w:abstractNumId="13">
     <w:nsid w:val="507732C6"/>
     <w:multiLevelType w:val="hybridMultilevel"/>
     <w:tmpl w:val="06C4F22E"/>
@@ -20362,7 +20612,7 @@
       </w:rPr>
     </w:lvl>
   </w:abstractNum>
-  <w:abstractNum w:abstractNumId="13">
+  <w:abstractNum w:abstractNumId="14">
     <w:nsid w:val="53150B72"/>
     <w:multiLevelType w:val="hybridMultilevel"/>
     <w:tmpl w:val="8180AADA"/>
@@ -20475,7 +20725,7 @@
       </w:rPr>
     </w:lvl>
   </w:abstractNum>
-  <w:abstractNum w:abstractNumId="14">
+  <w:abstractNum w:abstractNumId="15">
     <w:nsid w:val="546A346F"/>
     <w:multiLevelType w:val="hybridMultilevel"/>
     <w:tmpl w:val="C1F0A44A"/>
@@ -20561,7 +20811,7 @@
       </w:pPr>
     </w:lvl>
   </w:abstractNum>
-  <w:abstractNum w:abstractNumId="15">
+  <w:abstractNum w:abstractNumId="16">
     <w:nsid w:val="696E680B"/>
     <w:multiLevelType w:val="multilevel"/>
     <w:tmpl w:val="0419001F"/>
@@ -20650,7 +20900,7 @@
       </w:pPr>
     </w:lvl>
   </w:abstractNum>
-  <w:abstractNum w:abstractNumId="16">
+  <w:abstractNum w:abstractNumId="17">
     <w:nsid w:val="699972B1"/>
     <w:multiLevelType w:val="multilevel"/>
     <w:tmpl w:val="7084D074"/>
@@ -20771,7 +21021,7 @@
       </w:rPr>
     </w:lvl>
   </w:abstractNum>
-  <w:abstractNum w:abstractNumId="17">
+  <w:abstractNum w:abstractNumId="18">
     <w:nsid w:val="6B13798D"/>
     <w:multiLevelType w:val="hybridMultilevel"/>
     <w:tmpl w:val="27ECCC92"/>
@@ -20857,7 +21107,7 @@
       </w:pPr>
     </w:lvl>
   </w:abstractNum>
-  <w:abstractNum w:abstractNumId="18">
+  <w:abstractNum w:abstractNumId="19">
     <w:nsid w:val="6B6F4C3D"/>
     <w:multiLevelType w:val="hybridMultilevel"/>
     <w:tmpl w:val="F9DE50F0"/>
@@ -20946,7 +21196,7 @@
       </w:pPr>
     </w:lvl>
   </w:abstractNum>
-  <w:abstractNum w:abstractNumId="19">
+  <w:abstractNum w:abstractNumId="20">
     <w:nsid w:val="6C8159BE"/>
     <w:multiLevelType w:val="multilevel"/>
     <w:tmpl w:val="0419001F"/>
@@ -21032,7 +21282,7 @@
       </w:pPr>
     </w:lvl>
   </w:abstractNum>
-  <w:abstractNum w:abstractNumId="20">
+  <w:abstractNum w:abstractNumId="21">
     <w:nsid w:val="6F3B72D0"/>
     <w:multiLevelType w:val="hybridMultilevel"/>
     <w:tmpl w:val="07AA43E6"/>
@@ -21121,7 +21371,7 @@
       </w:pPr>
     </w:lvl>
   </w:abstractNum>
-  <w:abstractNum w:abstractNumId="21">
+  <w:abstractNum w:abstractNumId="22">
     <w:nsid w:val="6F765996"/>
     <w:multiLevelType w:val="multilevel"/>
     <w:tmpl w:val="0419001F"/>
@@ -21210,7 +21460,7 @@
       </w:pPr>
     </w:lvl>
   </w:abstractNum>
-  <w:abstractNum w:abstractNumId="22">
+  <w:abstractNum w:abstractNumId="23">
     <w:nsid w:val="732C2CF2"/>
     <w:multiLevelType w:val="hybridMultilevel"/>
     <w:tmpl w:val="4914D236"/>
@@ -21323,7 +21573,7 @@
       </w:rPr>
     </w:lvl>
   </w:abstractNum>
-  <w:abstractNum w:abstractNumId="23">
+  <w:abstractNum w:abstractNumId="24">
     <w:nsid w:val="741C19AB"/>
     <w:multiLevelType w:val="multilevel"/>
     <w:tmpl w:val="0419001F"/>
@@ -21412,7 +21662,7 @@
       </w:pPr>
     </w:lvl>
   </w:abstractNum>
-  <w:abstractNum w:abstractNumId="24">
+  <w:abstractNum w:abstractNumId="25">
     <w:nsid w:val="755D4505"/>
     <w:multiLevelType w:val="multilevel"/>
     <w:tmpl w:val="8D46392E"/>
@@ -21501,7 +21751,7 @@
       </w:pPr>
     </w:lvl>
   </w:abstractNum>
-  <w:abstractNum w:abstractNumId="25">
+  <w:abstractNum w:abstractNumId="26">
     <w:nsid w:val="7CF51027"/>
     <w:multiLevelType w:val="multilevel"/>
     <w:tmpl w:val="0419001F"/>
@@ -21590,7 +21840,7 @@
       </w:pPr>
     </w:lvl>
   </w:abstractNum>
-  <w:abstractNum w:abstractNumId="26">
+  <w:abstractNum w:abstractNumId="27">
     <w:nsid w:val="7DA74CC4"/>
     <w:multiLevelType w:val="hybridMultilevel"/>
     <w:tmpl w:val="97926B08"/>
@@ -21703,7 +21953,7 @@
       </w:rPr>
     </w:lvl>
   </w:abstractNum>
-  <w:abstractNum w:abstractNumId="27">
+  <w:abstractNum w:abstractNumId="28">
     <w:nsid w:val="7E3F053D"/>
     <w:multiLevelType w:val="multilevel"/>
     <w:tmpl w:val="EA6AA750"/>
@@ -21817,28 +22067,28 @@
     </w:lvl>
   </w:abstractNum>
   <w:num w:numId="1">
-    <w:abstractNumId w:val="6"/>
+    <w:abstractNumId w:val="7"/>
   </w:num>
   <w:num w:numId="2">
-    <w:abstractNumId w:val="21"/>
+    <w:abstractNumId w:val="22"/>
   </w:num>
   <w:num w:numId="3">
-    <w:abstractNumId w:val="11"/>
+    <w:abstractNumId w:val="12"/>
   </w:num>
   <w:num w:numId="4">
-    <w:abstractNumId w:val="9"/>
+    <w:abstractNumId w:val="10"/>
   </w:num>
   <w:num w:numId="5">
     <w:abstractNumId w:val="0"/>
   </w:num>
   <w:num w:numId="6">
-    <w:abstractNumId w:val="20"/>
+    <w:abstractNumId w:val="21"/>
   </w:num>
   <w:num w:numId="7">
-    <w:abstractNumId w:val="14"/>
+    <w:abstractNumId w:val="15"/>
   </w:num>
   <w:num w:numId="8">
-    <w:abstractNumId w:val="26"/>
+    <w:abstractNumId w:val="27"/>
   </w:num>
   <w:num w:numId="9">
     <w:abstractNumId w:val="1"/>
@@ -21847,55 +22097,55 @@
     <w:abstractNumId w:val="3"/>
   </w:num>
   <w:num w:numId="11">
-    <w:abstractNumId w:val="16"/>
+    <w:abstractNumId w:val="17"/>
   </w:num>
   <w:num w:numId="12">
+    <w:abstractNumId w:val="25"/>
+  </w:num>
+  <w:num w:numId="13">
+    <w:abstractNumId w:val="13"/>
+  </w:num>
+  <w:num w:numId="14">
+    <w:abstractNumId w:val="18"/>
+  </w:num>
+  <w:num w:numId="15">
+    <w:abstractNumId w:val="8"/>
+  </w:num>
+  <w:num w:numId="16">
+    <w:abstractNumId w:val="19"/>
+  </w:num>
+  <w:num w:numId="17">
     <w:abstractNumId w:val="24"/>
   </w:num>
-  <w:num w:numId="13">
-    <w:abstractNumId w:val="12"/>
-  </w:num>
-  <w:num w:numId="14">
-    <w:abstractNumId w:val="17"/>
-  </w:num>
-  <w:num w:numId="15">
-    <w:abstractNumId w:val="7"/>
-  </w:num>
-  <w:num w:numId="16">
-    <w:abstractNumId w:val="18"/>
-  </w:num>
-  <w:num w:numId="17">
-    <w:abstractNumId w:val="23"/>
-  </w:num>
   <w:num w:numId="18">
-    <w:abstractNumId w:val="27"/>
+    <w:abstractNumId w:val="28"/>
   </w:num>
   <w:num w:numId="19">
-    <w:abstractNumId w:val="4"/>
+    <w:abstractNumId w:val="5"/>
   </w:num>
   <w:num w:numId="20">
-    <w:abstractNumId w:val="4"/>
+    <w:abstractNumId w:val="5"/>
   </w:num>
   <w:num w:numId="21">
     <w:abstractNumId w:val="2"/>
   </w:num>
   <w:num w:numId="22">
-    <w:abstractNumId w:val="10"/>
+    <w:abstractNumId w:val="11"/>
   </w:num>
   <w:num w:numId="23">
-    <w:abstractNumId w:val="8"/>
+    <w:abstractNumId w:val="9"/>
   </w:num>
   <w:num w:numId="24">
-    <w:abstractNumId w:val="25"/>
+    <w:abstractNumId w:val="26"/>
   </w:num>
   <w:num w:numId="25">
-    <w:abstractNumId w:val="5"/>
+    <w:abstractNumId w:val="6"/>
   </w:num>
   <w:num w:numId="26">
-    <w:abstractNumId w:val="15"/>
+    <w:abstractNumId w:val="16"/>
   </w:num>
   <w:num w:numId="27">
-    <w:abstractNumId w:val="14"/>
+    <w:abstractNumId w:val="15"/>
     <w:lvlOverride w:ilvl="0">
       <w:startOverride w:val="1"/>
     </w:lvlOverride>
@@ -21925,13 +22175,16 @@
     </w:lvlOverride>
   </w:num>
   <w:num w:numId="28">
-    <w:abstractNumId w:val="22"/>
+    <w:abstractNumId w:val="23"/>
   </w:num>
   <w:num w:numId="29">
-    <w:abstractNumId w:val="13"/>
+    <w:abstractNumId w:val="14"/>
   </w:num>
   <w:num w:numId="30">
-    <w:abstractNumId w:val="19"/>
+    <w:abstractNumId w:val="20"/>
+  </w:num>
+  <w:num w:numId="31">
+    <w:abstractNumId w:val="4"/>
   </w:num>
   <w:numIdMacAtCleanup w:val="13"/>
 </w:numbering>
@@ -22324,7 +22577,7 @@
   <w:style w:type="paragraph" w:default="1" w:styleId="a">
     <w:name w:val="Normal"/>
     <w:qFormat/>
-    <w:rsid w:val="00CF6ECB"/>
+    <w:rsid w:val="007174A8"/>
     <w:pPr>
       <w:spacing w:after="120" w:line="360" w:lineRule="auto"/>
       <w:ind w:firstLine="709"/>
@@ -23358,7 +23611,7 @@
 </file>
 
 <file path=customXml/itemProps1.xml><?xml version="1.0" encoding="utf-8"?>
-<ds:datastoreItem xmlns:ds="http://schemas.openxmlformats.org/officeDocument/2006/customXml" ds:itemID="{2E533A60-F36E-4D35-BA9F-E31FF8848959}">
+<ds:datastoreItem xmlns:ds="http://schemas.openxmlformats.org/officeDocument/2006/customXml" ds:itemID="{68EFD0ED-D8BB-4E93-B38F-AE8484A51047}">
   <ds:schemaRefs>
     <ds:schemaRef ds:uri="http://schemas.openxmlformats.org/officeDocument/2006/bibliography"/>
   </ds:schemaRefs>
